--- a/rapport/Rapport_AppWeb.docx
+++ b/rapport/Rapport_AppWeb.docx
@@ -33,6 +33,7 @@
     </w:p>
     <w:p>
       <w:pPr>
+        <w:jc w:val="both"/>
         <w:rPr>
           <w:lang w:val="fr-FR"/>
         </w:rPr>
@@ -78,6 +79,7 @@
       </w:pPr>
       <w:r>
         <w:rPr>
+          <w:b/>
           <w:lang w:val="fr-FR"/>
         </w:rPr>
         <w:t>Barman</w:t>
@@ -121,12 +123,14 @@
       </w:pPr>
       <w:r>
         <w:rPr>
+          <w:b/>
           <w:lang w:val="fr-FR"/>
         </w:rPr>
         <w:t>C</w:t>
       </w:r>
       <w:r>
         <w:rPr>
+          <w:b/>
           <w:lang w:val="fr-FR"/>
         </w:rPr>
         <w:t>lient</w:t>
@@ -152,9 +156,40 @@
       </w:pPr>
       <w:r>
         <w:rPr>
-          <w:lang w:val="fr-FR"/>
-        </w:rPr>
-        <w:t>Patron : personne qui détient le bar et peut consulter le nombre total de ventes.</w:t>
+          <w:b/>
+          <w:lang w:val="fr-FR"/>
+        </w:rPr>
+        <w:t>Patron</w:t>
+      </w:r>
+      <w:r>
+        <w:rPr>
+          <w:lang w:val="fr-FR"/>
+        </w:rPr>
+        <w:t xml:space="preserve"> : personne </w:t>
+      </w:r>
+      <w:r>
+        <w:rPr>
+          <w:lang w:val="fr-FR"/>
+        </w:rPr>
+        <w:t xml:space="preserve">à qui appartient </w:t>
+      </w:r>
+      <w:r>
+        <w:rPr>
+          <w:lang w:val="fr-FR"/>
+        </w:rPr>
+        <w:t>le bar et peut consulter le</w:t>
+      </w:r>
+      <w:r>
+        <w:rPr>
+          <w:lang w:val="fr-FR"/>
+        </w:rPr>
+        <w:t>s commandes</w:t>
+      </w:r>
+      <w:r>
+        <w:rPr>
+          <w:lang w:val="fr-FR"/>
+        </w:rPr>
+        <w:t>.</w:t>
       </w:r>
     </w:p>
     <w:p>
@@ -170,6 +205,13 @@
         </w:rPr>
         <w:t>2.1.2 User stories</w:t>
       </w:r>
+    </w:p>
+    <w:p>
+      <w:pPr>
+        <w:rPr>
+          <w:lang w:val="fr-FR"/>
+        </w:rPr>
+      </w:pPr>
     </w:p>
     <w:tbl>
       <w:tblPr>
@@ -238,8 +280,16 @@
               <w:rPr>
                 <w:lang w:val="fr-FR"/>
               </w:rPr>
-              <w:t>En tant que barman, je veux pouvoir créer le compte d’un client dans le bar</w:t>
-            </w:r>
+              <w:t>En tant que barman, je veux pouvoir créer</w:t>
+            </w:r>
+            <w:r>
+              <w:rPr>
+                <w:lang w:val="fr-FR"/>
+              </w:rPr>
+              <w:t>/supprimer un produit</w:t>
+            </w:r>
+            <w:bookmarkStart w:id="0" w:name="_GoBack"/>
+            <w:bookmarkEnd w:id="0"/>
           </w:p>
         </w:tc>
         <w:tc>
@@ -479,7 +529,7 @@
               <w:rPr>
                 <w:lang w:val="fr-FR"/>
               </w:rPr>
-              <w:t>En tant que patron, je veux pouvoir consulter les ventes des différentes consommations</w:t>
+              <w:t>En tant que barman je veux pouvoir supprimer le panier du client</w:t>
             </w:r>
           </w:p>
         </w:tc>
@@ -517,7 +567,19 @@
               <w:rPr>
                 <w:lang w:val="fr-FR"/>
               </w:rPr>
-              <w:t>En tant que barman je veux pouvoir supprimer le panier du client</w:t>
+              <w:t>En tant que barman, je veux pouvoir consulter le</w:t>
+            </w:r>
+            <w:r>
+              <w:rPr>
+                <w:lang w:val="fr-FR"/>
+              </w:rPr>
+              <w:t xml:space="preserve"> </w:t>
+            </w:r>
+            <w:r>
+              <w:rPr>
+                <w:lang w:val="fr-FR"/>
+              </w:rPr>
+              <w:t>solde sur le compte d’un client</w:t>
             </w:r>
           </w:p>
         </w:tc>
@@ -555,33 +617,13 @@
               <w:rPr>
                 <w:lang w:val="fr-FR"/>
               </w:rPr>
-              <w:t xml:space="preserve">En tant que barman, je veux pouvoir consulter </w:t>
-            </w:r>
-            <w:proofErr w:type="gramStart"/>
-            <w:r>
-              <w:rPr>
-                <w:lang w:val="fr-FR"/>
-              </w:rPr>
-              <w:t>le</w:t>
-            </w:r>
-            <w:r>
-              <w:rPr>
-                <w:lang w:val="fr-FR"/>
-              </w:rPr>
-              <w:t xml:space="preserve"> </w:t>
-            </w:r>
-            <w:r>
-              <w:rPr>
-                <w:lang w:val="fr-FR"/>
-              </w:rPr>
-              <w:t>soldes</w:t>
-            </w:r>
-            <w:proofErr w:type="gramEnd"/>
-            <w:r>
-              <w:rPr>
-                <w:lang w:val="fr-FR"/>
-              </w:rPr>
-              <w:t xml:space="preserve"> sur le compte d’un client</w:t>
+              <w:t xml:space="preserve">En tant que patron, je veux pouvoir consulter le chiffre d’affaire et les </w:t>
+            </w:r>
+            <w:r>
+              <w:rPr>
+                <w:lang w:val="fr-FR"/>
+              </w:rPr>
+              <w:t>commandes</w:t>
             </w:r>
           </w:p>
         </w:tc>
@@ -619,25 +661,31 @@
               <w:rPr>
                 <w:lang w:val="fr-FR"/>
               </w:rPr>
-              <w:t>En tant que patron, je veux pouvoir consulter les le chiffre d’affaire et les ventes</w:t>
-            </w:r>
-          </w:p>
-        </w:tc>
-        <w:tc>
-          <w:tcPr>
-            <w:tcW w:w="4675" w:type="dxa"/>
-          </w:tcPr>
-          <w:p>
-            <w:pPr>
-              <w:rPr>
-                <w:lang w:val="fr-FR"/>
-              </w:rPr>
-            </w:pPr>
-            <w:r>
-              <w:rPr>
-                <w:lang w:val="fr-FR"/>
-              </w:rPr>
-              <w:t>1</w:t>
+              <w:t xml:space="preserve">En tant que barman, je veux pouvoir ajouter/supprimer un </w:t>
+            </w:r>
+            <w:r>
+              <w:rPr>
+                <w:lang w:val="fr-FR"/>
+              </w:rPr>
+              <w:t>client</w:t>
+            </w:r>
+          </w:p>
+        </w:tc>
+        <w:tc>
+          <w:tcPr>
+            <w:tcW w:w="4675" w:type="dxa"/>
+          </w:tcPr>
+          <w:p>
+            <w:pPr>
+              <w:rPr>
+                <w:lang w:val="fr-FR"/>
+              </w:rPr>
+            </w:pPr>
+            <w:r>
+              <w:rPr>
+                <w:lang w:val="fr-FR"/>
+              </w:rPr>
+              <w:t>2</w:t>
             </w:r>
           </w:p>
         </w:tc>
@@ -657,156 +705,26 @@
               <w:rPr>
                 <w:lang w:val="fr-FR"/>
               </w:rPr>
-              <w:t>En tant que barman, je veux pouvoir ajouter/supprimer un produit</w:t>
-            </w:r>
-          </w:p>
-        </w:tc>
-        <w:tc>
-          <w:tcPr>
-            <w:tcW w:w="4675" w:type="dxa"/>
-          </w:tcPr>
-          <w:p>
-            <w:pPr>
-              <w:rPr>
-                <w:lang w:val="fr-FR"/>
-              </w:rPr>
-            </w:pPr>
-            <w:r>
-              <w:rPr>
-                <w:lang w:val="fr-FR"/>
-              </w:rPr>
-              <w:t>2</w:t>
-            </w:r>
-          </w:p>
-        </w:tc>
-      </w:tr>
-      <w:tr>
-        <w:tc>
-          <w:tcPr>
-            <w:tcW w:w="4675" w:type="dxa"/>
-          </w:tcPr>
-          <w:p>
-            <w:pPr>
-              <w:rPr>
-                <w:lang w:val="fr-FR"/>
-              </w:rPr>
-            </w:pPr>
-          </w:p>
-        </w:tc>
-        <w:tc>
-          <w:tcPr>
-            <w:tcW w:w="4675" w:type="dxa"/>
-          </w:tcPr>
-          <w:p>
-            <w:pPr>
-              <w:rPr>
-                <w:lang w:val="fr-FR"/>
-              </w:rPr>
-            </w:pPr>
-          </w:p>
-        </w:tc>
-      </w:tr>
-      <w:tr>
-        <w:tc>
-          <w:tcPr>
-            <w:tcW w:w="4675" w:type="dxa"/>
-          </w:tcPr>
-          <w:p>
-            <w:pPr>
-              <w:rPr>
-                <w:lang w:val="fr-FR"/>
-              </w:rPr>
-            </w:pPr>
-          </w:p>
-        </w:tc>
-        <w:tc>
-          <w:tcPr>
-            <w:tcW w:w="4675" w:type="dxa"/>
-          </w:tcPr>
-          <w:p>
-            <w:pPr>
-              <w:rPr>
-                <w:lang w:val="fr-FR"/>
-              </w:rPr>
-            </w:pPr>
-          </w:p>
-        </w:tc>
-      </w:tr>
-      <w:tr>
-        <w:tc>
-          <w:tcPr>
-            <w:tcW w:w="4675" w:type="dxa"/>
-          </w:tcPr>
-          <w:p>
-            <w:pPr>
-              <w:rPr>
-                <w:lang w:val="fr-FR"/>
-              </w:rPr>
-            </w:pPr>
-          </w:p>
-        </w:tc>
-        <w:tc>
-          <w:tcPr>
-            <w:tcW w:w="4675" w:type="dxa"/>
-          </w:tcPr>
-          <w:p>
-            <w:pPr>
-              <w:rPr>
-                <w:lang w:val="fr-FR"/>
-              </w:rPr>
-            </w:pPr>
-          </w:p>
-        </w:tc>
-      </w:tr>
-      <w:tr>
-        <w:tc>
-          <w:tcPr>
-            <w:tcW w:w="4675" w:type="dxa"/>
-          </w:tcPr>
-          <w:p>
-            <w:pPr>
-              <w:rPr>
-                <w:lang w:val="fr-FR"/>
-              </w:rPr>
-            </w:pPr>
-          </w:p>
-        </w:tc>
-        <w:tc>
-          <w:tcPr>
-            <w:tcW w:w="4675" w:type="dxa"/>
-          </w:tcPr>
-          <w:p>
-            <w:pPr>
-              <w:rPr>
-                <w:lang w:val="fr-FR"/>
-              </w:rPr>
-            </w:pPr>
-          </w:p>
-        </w:tc>
-      </w:tr>
-      <w:tr>
-        <w:tc>
-          <w:tcPr>
-            <w:tcW w:w="4675" w:type="dxa"/>
-          </w:tcPr>
-          <w:p>
-            <w:pPr>
-              <w:rPr>
-                <w:lang w:val="fr-FR"/>
-              </w:rPr>
-            </w:pPr>
-          </w:p>
-        </w:tc>
-        <w:tc>
-          <w:tcPr>
-            <w:tcW w:w="4675" w:type="dxa"/>
-          </w:tcPr>
-          <w:p>
-            <w:pPr>
-              <w:rPr>
-                <w:lang w:val="fr-FR"/>
-              </w:rPr>
-            </w:pPr>
+              <w:t>En tant que patron, je veux pouvoir consulter les ventes des différentes consommations</w:t>
+            </w:r>
+          </w:p>
+        </w:tc>
+        <w:tc>
+          <w:tcPr>
+            <w:tcW w:w="4675" w:type="dxa"/>
+          </w:tcPr>
+          <w:p>
+            <w:pPr>
+              <w:rPr>
+                <w:lang w:val="fr-FR"/>
+              </w:rPr>
+            </w:pPr>
+            <w:r>
+              <w:rPr>
+                <w:lang w:val="fr-FR"/>
+              </w:rPr>
+              <w:t>3</w:t>
+            </w:r>
           </w:p>
         </w:tc>
       </w:tr>
@@ -834,15 +752,32 @@
     </w:p>
     <w:p>
       <w:pPr>
-        <w:rPr>
-          <w:lang w:val="fr-FR"/>
-        </w:rPr>
-      </w:pPr>
-      <w:r>
-        <w:rPr>
-          <w:lang w:val="fr-FR"/>
-        </w:rPr>
-        <w:t>Le site doit êtr</w:t>
+        <w:pStyle w:val="Paragraphedeliste"/>
+        <w:numPr>
+          <w:ilvl w:val="0"/>
+          <w:numId w:val="3"/>
+        </w:numPr>
+        <w:rPr>
+          <w:lang w:val="fr-FR"/>
+        </w:rPr>
+      </w:pPr>
+      <w:r>
+        <w:rPr>
+          <w:lang w:val="fr-FR"/>
+        </w:rPr>
+        <w:t>L</w:t>
+      </w:r>
+      <w:r>
+        <w:rPr>
+          <w:lang w:val="fr-FR"/>
+        </w:rPr>
+        <w:t>’application</w:t>
+      </w:r>
+      <w:r>
+        <w:rPr>
+          <w:lang w:val="fr-FR"/>
+        </w:rPr>
+        <w:t xml:space="preserve"> doit êtr</w:t>
       </w:r>
       <w:r>
         <w:rPr>
@@ -854,22 +789,75 @@
         <w:rPr>
           <w:lang w:val="fr-FR"/>
         </w:rPr>
-        <w:t xml:space="preserve"> facile d’utilisation</w:t>
+        <w:t xml:space="preserve"> </w:t>
+      </w:r>
+      <w:r>
+        <w:rPr>
+          <w:lang w:val="fr-FR"/>
+        </w:rPr>
+        <w:t>ergonomique</w:t>
       </w:r>
     </w:p>
     <w:p>
       <w:pPr>
+        <w:pStyle w:val="Paragraphedeliste"/>
+        <w:numPr>
+          <w:ilvl w:val="0"/>
+          <w:numId w:val="3"/>
+        </w:numPr>
+        <w:rPr>
+          <w:lang w:val="fr-FR"/>
+        </w:rPr>
+      </w:pPr>
+      <w:r>
+        <w:rPr>
+          <w:lang w:val="fr-FR"/>
+        </w:rPr>
+        <w:t>L’application doit augmenter la rapidité de gestion des commandes du bar</w:t>
+      </w:r>
+      <w:r>
+        <w:rPr>
+          <w:lang w:val="fr-FR"/>
+        </w:rPr>
+        <w:t xml:space="preserve"> en automatisant ceux-ci</w:t>
+      </w:r>
+    </w:p>
+    <w:p>
+      <w:pPr>
         <w:pStyle w:val="Titre3"/>
-      </w:pPr>
-      <w:r>
-        <w:lastRenderedPageBreak/>
-        <w:t>2.1.4 Mockup</w:t>
-      </w:r>
-      <w:bookmarkStart w:id="0" w:name="_GoBack"/>
-      <w:bookmarkEnd w:id="0"/>
+        <w:rPr>
+          <w:lang w:val="fr-FR"/>
+        </w:rPr>
+      </w:pPr>
+      <w:r>
+        <w:rPr>
+          <w:lang w:val="fr-FR"/>
+        </w:rPr>
+        <w:t xml:space="preserve">2.1.4 </w:t>
+      </w:r>
+      <w:proofErr w:type="spellStart"/>
+      <w:r>
+        <w:rPr>
+          <w:lang w:val="fr-FR"/>
+        </w:rPr>
+        <w:t>Mockup</w:t>
+      </w:r>
+      <w:proofErr w:type="spellEnd"/>
     </w:p>
-    <w:p/>
-    <w:p/>
+    <w:p>
+      <w:pPr>
+        <w:rPr>
+          <w:lang w:val="fr-FR"/>
+        </w:rPr>
+      </w:pPr>
+    </w:p>
+    <w:p>
+      <w:pPr>
+        <w:rPr>
+          <w:lang w:val="fr-FR"/>
+        </w:rPr>
+      </w:pPr>
+    </w:p>
     <w:sectPr>
       <w:pgSz w:w="12240" w:h="15840"/>
       <w:pgMar w:top="1440" w:right="1440" w:bottom="1440" w:left="1440" w:header="720" w:footer="720" w:gutter="0"/>
@@ -1054,11 +1042,127 @@
       </w:pPr>
     </w:lvl>
   </w:abstractNum>
+  <w:abstractNum w:abstractNumId="2" w15:restartNumberingAfterBreak="0">
+    <w:nsid w:val="77AD73E6"/>
+    <w:multiLevelType w:val="hybridMultilevel"/>
+    <w:tmpl w:val="1CD2FF02"/>
+    <w:lvl w:ilvl="0" w:tplc="04090001">
+      <w:start w:val="1"/>
+      <w:numFmt w:val="bullet"/>
+      <w:lvlText w:val=""/>
+      <w:lvlJc w:val="left"/>
+      <w:pPr>
+        <w:ind w:left="720" w:hanging="360"/>
+      </w:pPr>
+      <w:rPr>
+        <w:rFonts w:ascii="Symbol" w:hAnsi="Symbol" w:hint="default"/>
+      </w:rPr>
+    </w:lvl>
+    <w:lvl w:ilvl="1" w:tplc="04090003" w:tentative="1">
+      <w:start w:val="1"/>
+      <w:numFmt w:val="bullet"/>
+      <w:lvlText w:val="o"/>
+      <w:lvlJc w:val="left"/>
+      <w:pPr>
+        <w:ind w:left="1440" w:hanging="360"/>
+      </w:pPr>
+      <w:rPr>
+        <w:rFonts w:ascii="Courier New" w:hAnsi="Courier New" w:cs="Courier New" w:hint="default"/>
+      </w:rPr>
+    </w:lvl>
+    <w:lvl w:ilvl="2" w:tplc="04090005" w:tentative="1">
+      <w:start w:val="1"/>
+      <w:numFmt w:val="bullet"/>
+      <w:lvlText w:val=""/>
+      <w:lvlJc w:val="left"/>
+      <w:pPr>
+        <w:ind w:left="2160" w:hanging="360"/>
+      </w:pPr>
+      <w:rPr>
+        <w:rFonts w:ascii="Wingdings" w:hAnsi="Wingdings" w:hint="default"/>
+      </w:rPr>
+    </w:lvl>
+    <w:lvl w:ilvl="3" w:tplc="04090001" w:tentative="1">
+      <w:start w:val="1"/>
+      <w:numFmt w:val="bullet"/>
+      <w:lvlText w:val=""/>
+      <w:lvlJc w:val="left"/>
+      <w:pPr>
+        <w:ind w:left="2880" w:hanging="360"/>
+      </w:pPr>
+      <w:rPr>
+        <w:rFonts w:ascii="Symbol" w:hAnsi="Symbol" w:hint="default"/>
+      </w:rPr>
+    </w:lvl>
+    <w:lvl w:ilvl="4" w:tplc="04090003" w:tentative="1">
+      <w:start w:val="1"/>
+      <w:numFmt w:val="bullet"/>
+      <w:lvlText w:val="o"/>
+      <w:lvlJc w:val="left"/>
+      <w:pPr>
+        <w:ind w:left="3600" w:hanging="360"/>
+      </w:pPr>
+      <w:rPr>
+        <w:rFonts w:ascii="Courier New" w:hAnsi="Courier New" w:cs="Courier New" w:hint="default"/>
+      </w:rPr>
+    </w:lvl>
+    <w:lvl w:ilvl="5" w:tplc="04090005" w:tentative="1">
+      <w:start w:val="1"/>
+      <w:numFmt w:val="bullet"/>
+      <w:lvlText w:val=""/>
+      <w:lvlJc w:val="left"/>
+      <w:pPr>
+        <w:ind w:left="4320" w:hanging="360"/>
+      </w:pPr>
+      <w:rPr>
+        <w:rFonts w:ascii="Wingdings" w:hAnsi="Wingdings" w:hint="default"/>
+      </w:rPr>
+    </w:lvl>
+    <w:lvl w:ilvl="6" w:tplc="04090001" w:tentative="1">
+      <w:start w:val="1"/>
+      <w:numFmt w:val="bullet"/>
+      <w:lvlText w:val=""/>
+      <w:lvlJc w:val="left"/>
+      <w:pPr>
+        <w:ind w:left="5040" w:hanging="360"/>
+      </w:pPr>
+      <w:rPr>
+        <w:rFonts w:ascii="Symbol" w:hAnsi="Symbol" w:hint="default"/>
+      </w:rPr>
+    </w:lvl>
+    <w:lvl w:ilvl="7" w:tplc="04090003" w:tentative="1">
+      <w:start w:val="1"/>
+      <w:numFmt w:val="bullet"/>
+      <w:lvlText w:val="o"/>
+      <w:lvlJc w:val="left"/>
+      <w:pPr>
+        <w:ind w:left="5760" w:hanging="360"/>
+      </w:pPr>
+      <w:rPr>
+        <w:rFonts w:ascii="Courier New" w:hAnsi="Courier New" w:cs="Courier New" w:hint="default"/>
+      </w:rPr>
+    </w:lvl>
+    <w:lvl w:ilvl="8" w:tplc="04090005" w:tentative="1">
+      <w:start w:val="1"/>
+      <w:numFmt w:val="bullet"/>
+      <w:lvlText w:val=""/>
+      <w:lvlJc w:val="left"/>
+      <w:pPr>
+        <w:ind w:left="6480" w:hanging="360"/>
+      </w:pPr>
+      <w:rPr>
+        <w:rFonts w:ascii="Wingdings" w:hAnsi="Wingdings" w:hint="default"/>
+      </w:rPr>
+    </w:lvl>
+  </w:abstractNum>
   <w:num w:numId="1">
     <w:abstractNumId w:val="1"/>
   </w:num>
   <w:num w:numId="2">
     <w:abstractNumId w:val="0"/>
+  </w:num>
+  <w:num w:numId="3">
+    <w:abstractNumId w:val="2"/>
   </w:num>
 </w:numbering>
 </file>

--- a/rapport/Rapport_AppWeb.docx
+++ b/rapport/Rapport_AppWeb.docx
@@ -10,12 +10,26 @@
           <w:lang w:val="fr-FR"/>
         </w:rPr>
       </w:pPr>
-      <w:r>
-        <w:rPr>
-          <w:lang w:val="fr-FR"/>
-        </w:rPr>
-        <w:t>2 Spécifications</w:t>
-      </w:r>
+      <w:proofErr w:type="gramStart"/>
+      <w:r>
+        <w:rPr>
+          <w:lang w:val="fr-FR"/>
+        </w:rPr>
+        <w:t xml:space="preserve">2 </w:t>
+      </w:r>
+      <w:r>
+        <w:rPr>
+          <w:lang w:val="fr-FR"/>
+        </w:rPr>
+        <w:t xml:space="preserve"> </w:t>
+      </w:r>
+      <w:r>
+        <w:rPr>
+          <w:lang w:val="fr-FR"/>
+        </w:rPr>
+        <w:t>Spécifications</w:t>
+      </w:r>
+      <w:proofErr w:type="gramEnd"/>
     </w:p>
     <w:p>
       <w:pPr>
@@ -59,16 +73,16 @@
     </w:p>
     <w:p>
       <w:pPr>
-        <w:pStyle w:val="Titre4"/>
-        <w:rPr>
-          <w:lang w:val="fr-FR"/>
-        </w:rPr>
-      </w:pPr>
-      <w:r>
-        <w:rPr>
-          <w:lang w:val="fr-FR"/>
-        </w:rPr>
-        <w:t>2.1.1.1 Acteurs</w:t>
+        <w:pStyle w:val="Titre3"/>
+        <w:rPr>
+          <w:lang w:val="fr-FR"/>
+        </w:rPr>
+      </w:pPr>
+      <w:r>
+        <w:rPr>
+          <w:lang w:val="fr-FR"/>
+        </w:rPr>
+        <w:t>2.1.1 Acteurs</w:t>
       </w:r>
     </w:p>
     <w:p>
@@ -220,13 +234,13 @@
         <w:tblLook w:val="04A0" w:firstRow="1" w:lastRow="0" w:firstColumn="1" w:lastColumn="0" w:noHBand="0" w:noVBand="1"/>
       </w:tblPr>
       <w:tblGrid>
-        <w:gridCol w:w="4675"/>
-        <w:gridCol w:w="4675"/>
+        <w:gridCol w:w="7375"/>
+        <w:gridCol w:w="1975"/>
       </w:tblGrid>
       <w:tr>
         <w:tc>
           <w:tcPr>
-            <w:tcW w:w="4675" w:type="dxa"/>
+            <w:tcW w:w="7375" w:type="dxa"/>
           </w:tcPr>
           <w:p>
             <w:pPr>
@@ -246,7 +260,7 @@
         </w:tc>
         <w:tc>
           <w:tcPr>
-            <w:tcW w:w="4675" w:type="dxa"/>
+            <w:tcW w:w="1975" w:type="dxa"/>
           </w:tcPr>
           <w:p>
             <w:pPr>
@@ -268,7 +282,7 @@
       <w:tr>
         <w:tc>
           <w:tcPr>
-            <w:tcW w:w="4675" w:type="dxa"/>
+            <w:tcW w:w="7375" w:type="dxa"/>
           </w:tcPr>
           <w:p>
             <w:pPr>
@@ -286,15 +300,19 @@
               <w:rPr>
                 <w:lang w:val="fr-FR"/>
               </w:rPr>
-              <w:t>/supprimer un produit</w:t>
-            </w:r>
-            <w:bookmarkStart w:id="0" w:name="_GoBack"/>
-            <w:bookmarkEnd w:id="0"/>
-          </w:p>
-        </w:tc>
-        <w:tc>
-          <w:tcPr>
-            <w:tcW w:w="4675" w:type="dxa"/>
+              <w:t xml:space="preserve">/supprimer un </w:t>
+            </w:r>
+            <w:r>
+              <w:rPr>
+                <w:lang w:val="fr-FR"/>
+              </w:rPr>
+              <w:t>client</w:t>
+            </w:r>
+          </w:p>
+        </w:tc>
+        <w:tc>
+          <w:tcPr>
+            <w:tcW w:w="1975" w:type="dxa"/>
           </w:tcPr>
           <w:p>
             <w:pPr>
@@ -314,7 +332,7 @@
       <w:tr>
         <w:tc>
           <w:tcPr>
-            <w:tcW w:w="4675" w:type="dxa"/>
+            <w:tcW w:w="7375" w:type="dxa"/>
           </w:tcPr>
           <w:p>
             <w:pPr>
@@ -368,7 +386,7 @@
         </w:tc>
         <w:tc>
           <w:tcPr>
-            <w:tcW w:w="4675" w:type="dxa"/>
+            <w:tcW w:w="1975" w:type="dxa"/>
           </w:tcPr>
           <w:p>
             <w:pPr>
@@ -388,7 +406,7 @@
       <w:tr>
         <w:tc>
           <w:tcPr>
-            <w:tcW w:w="4675" w:type="dxa"/>
+            <w:tcW w:w="7375" w:type="dxa"/>
           </w:tcPr>
           <w:p>
             <w:pPr>
@@ -412,7 +430,7 @@
         </w:tc>
         <w:tc>
           <w:tcPr>
-            <w:tcW w:w="4675" w:type="dxa"/>
+            <w:tcW w:w="1975" w:type="dxa"/>
           </w:tcPr>
           <w:p>
             <w:pPr>
@@ -432,7 +450,7 @@
       <w:tr>
         <w:tc>
           <w:tcPr>
-            <w:tcW w:w="4675" w:type="dxa"/>
+            <w:tcW w:w="7375" w:type="dxa"/>
           </w:tcPr>
           <w:p>
             <w:pPr>
@@ -450,7 +468,7 @@
         </w:tc>
         <w:tc>
           <w:tcPr>
-            <w:tcW w:w="4675" w:type="dxa"/>
+            <w:tcW w:w="1975" w:type="dxa"/>
           </w:tcPr>
           <w:p>
             <w:pPr>
@@ -470,7 +488,7 @@
       <w:tr>
         <w:tc>
           <w:tcPr>
-            <w:tcW w:w="4675" w:type="dxa"/>
+            <w:tcW w:w="7375" w:type="dxa"/>
           </w:tcPr>
           <w:p>
             <w:pPr>
@@ -491,13 +509,19 @@
               <w:rPr>
                 <w:lang w:val="fr-FR"/>
               </w:rPr>
-              <w:t>indiquer si le client paye sa commande cash ou en carte</w:t>
-            </w:r>
-          </w:p>
-        </w:tc>
-        <w:tc>
-          <w:tcPr>
-            <w:tcW w:w="4675" w:type="dxa"/>
+              <w:t xml:space="preserve">indiquer si le client paye sa commande cash ou </w:t>
+            </w:r>
+            <w:r>
+              <w:rPr>
+                <w:lang w:val="fr-FR"/>
+              </w:rPr>
+              <w:t>avec le compte</w:t>
+            </w:r>
+          </w:p>
+        </w:tc>
+        <w:tc>
+          <w:tcPr>
+            <w:tcW w:w="1975" w:type="dxa"/>
           </w:tcPr>
           <w:p>
             <w:pPr>
@@ -517,7 +541,7 @@
       <w:tr>
         <w:tc>
           <w:tcPr>
-            <w:tcW w:w="4675" w:type="dxa"/>
+            <w:tcW w:w="7375" w:type="dxa"/>
           </w:tcPr>
           <w:p>
             <w:pPr>
@@ -535,7 +559,7 @@
         </w:tc>
         <w:tc>
           <w:tcPr>
-            <w:tcW w:w="4675" w:type="dxa"/>
+            <w:tcW w:w="1975" w:type="dxa"/>
           </w:tcPr>
           <w:p>
             <w:pPr>
@@ -555,7 +579,7 @@
       <w:tr>
         <w:tc>
           <w:tcPr>
-            <w:tcW w:w="4675" w:type="dxa"/>
+            <w:tcW w:w="7375" w:type="dxa"/>
           </w:tcPr>
           <w:p>
             <w:pPr>
@@ -585,7 +609,7 @@
         </w:tc>
         <w:tc>
           <w:tcPr>
-            <w:tcW w:w="4675" w:type="dxa"/>
+            <w:tcW w:w="1975" w:type="dxa"/>
           </w:tcPr>
           <w:p>
             <w:pPr>
@@ -605,7 +629,7 @@
       <w:tr>
         <w:tc>
           <w:tcPr>
-            <w:tcW w:w="4675" w:type="dxa"/>
+            <w:tcW w:w="7375" w:type="dxa"/>
           </w:tcPr>
           <w:p>
             <w:pPr>
@@ -629,7 +653,7 @@
         </w:tc>
         <w:tc>
           <w:tcPr>
-            <w:tcW w:w="4675" w:type="dxa"/>
+            <w:tcW w:w="1975" w:type="dxa"/>
           </w:tcPr>
           <w:p>
             <w:pPr>
@@ -649,7 +673,7 @@
       <w:tr>
         <w:tc>
           <w:tcPr>
-            <w:tcW w:w="4675" w:type="dxa"/>
+            <w:tcW w:w="7375" w:type="dxa"/>
           </w:tcPr>
           <w:p>
             <w:pPr>
@@ -667,13 +691,13 @@
               <w:rPr>
                 <w:lang w:val="fr-FR"/>
               </w:rPr>
-              <w:t>client</w:t>
-            </w:r>
-          </w:p>
-        </w:tc>
-        <w:tc>
-          <w:tcPr>
-            <w:tcW w:w="4675" w:type="dxa"/>
+              <w:t>produit</w:t>
+            </w:r>
+          </w:p>
+        </w:tc>
+        <w:tc>
+          <w:tcPr>
+            <w:tcW w:w="1975" w:type="dxa"/>
           </w:tcPr>
           <w:p>
             <w:pPr>
@@ -693,7 +717,7 @@
       <w:tr>
         <w:tc>
           <w:tcPr>
-            <w:tcW w:w="4675" w:type="dxa"/>
+            <w:tcW w:w="7375" w:type="dxa"/>
           </w:tcPr>
           <w:p>
             <w:pPr>
@@ -711,19 +735,19 @@
         </w:tc>
         <w:tc>
           <w:tcPr>
-            <w:tcW w:w="4675" w:type="dxa"/>
-          </w:tcPr>
-          <w:p>
-            <w:pPr>
-              <w:rPr>
-                <w:lang w:val="fr-FR"/>
-              </w:rPr>
-            </w:pPr>
-            <w:r>
-              <w:rPr>
-                <w:lang w:val="fr-FR"/>
-              </w:rPr>
-              <w:t>3</w:t>
+            <w:tcW w:w="1975" w:type="dxa"/>
+          </w:tcPr>
+          <w:p>
+            <w:pPr>
+              <w:rPr>
+                <w:lang w:val="fr-FR"/>
+              </w:rPr>
+            </w:pPr>
+            <w:r>
+              <w:rPr>
+                <w:lang w:val="fr-FR"/>
+              </w:rPr>
+              <w:t>2</w:t>
             </w:r>
           </w:p>
         </w:tc>
@@ -747,7 +771,7 @@
         <w:rPr>
           <w:lang w:val="fr-FR"/>
         </w:rPr>
-        <w:t>2.1.3 Contraintes non fonctionnelles :</w:t>
+        <w:t>2.1.3 Contraintes non fonctionnelles</w:t>
       </w:r>
     </w:p>
     <w:p>
@@ -813,13 +837,31 @@
         <w:rPr>
           <w:lang w:val="fr-FR"/>
         </w:rPr>
-        <w:t>L’application doit augmenter la rapidité de gestion des commandes du bar</w:t>
-      </w:r>
-      <w:r>
-        <w:rPr>
-          <w:lang w:val="fr-FR"/>
-        </w:rPr>
-        <w:t xml:space="preserve"> en automatisant ceux-ci</w:t>
+        <w:t>L’application doit augmenter la rapidité de gestion des commandes d</w:t>
+      </w:r>
+      <w:r>
+        <w:rPr>
+          <w:lang w:val="fr-FR"/>
+        </w:rPr>
+        <w:t>’un</w:t>
+      </w:r>
+      <w:r>
+        <w:rPr>
+          <w:lang w:val="fr-FR"/>
+        </w:rPr>
+        <w:t xml:space="preserve"> bar</w:t>
+      </w:r>
+      <w:r>
+        <w:rPr>
+          <w:lang w:val="fr-FR"/>
+        </w:rPr>
+        <w:t xml:space="preserve"> </w:t>
+      </w:r>
+      <w:r>
+        <w:rPr>
+          <w:lang w:val="fr-FR"/>
+        </w:rPr>
+        <w:t>en automatisant ceux-ci</w:t>
       </w:r>
     </w:p>
     <w:p>
@@ -850,13 +892,1377 @@
           <w:lang w:val="fr-FR"/>
         </w:rPr>
       </w:pPr>
+      <w:r>
+        <w:rPr>
+          <w:lang w:val="fr-FR"/>
+        </w:rPr>
+        <w:br w:type="page"/>
+      </w:r>
     </w:p>
     <w:p>
       <w:pPr>
-        <w:rPr>
-          <w:lang w:val="fr-FR"/>
-        </w:rPr>
-      </w:pPr>
+        <w:pStyle w:val="Titre1"/>
+        <w:rPr>
+          <w:lang w:val="fr-FR"/>
+        </w:rPr>
+      </w:pPr>
+      <w:proofErr w:type="gramStart"/>
+      <w:r>
+        <w:rPr>
+          <w:lang w:val="fr-FR"/>
+        </w:rPr>
+        <w:lastRenderedPageBreak/>
+        <w:t xml:space="preserve">3 </w:t>
+      </w:r>
+      <w:r>
+        <w:rPr>
+          <w:lang w:val="fr-FR"/>
+        </w:rPr>
+        <w:t xml:space="preserve"> </w:t>
+      </w:r>
+      <w:r>
+        <w:rPr>
+          <w:lang w:val="fr-FR"/>
+        </w:rPr>
+        <w:t>Base</w:t>
+      </w:r>
+      <w:proofErr w:type="gramEnd"/>
+      <w:r>
+        <w:rPr>
+          <w:lang w:val="fr-FR"/>
+        </w:rPr>
+        <w:t xml:space="preserve"> de données</w:t>
+      </w:r>
+    </w:p>
+    <w:p>
+      <w:pPr>
+        <w:pStyle w:val="Titre2"/>
+        <w:rPr>
+          <w:lang w:val="fr-FR"/>
+        </w:rPr>
+      </w:pPr>
+      <w:r>
+        <w:rPr>
+          <w:lang w:val="fr-FR"/>
+        </w:rPr>
+        <w:t xml:space="preserve">3.1 Diagramme </w:t>
+      </w:r>
+      <w:r>
+        <w:rPr>
+          <w:lang w:val="fr-FR"/>
+        </w:rPr>
+        <w:t>E</w:t>
+      </w:r>
+      <w:r>
+        <w:rPr>
+          <w:lang w:val="fr-FR"/>
+        </w:rPr>
+        <w:t>ntité relation</w:t>
+      </w:r>
+    </w:p>
+    <w:p>
+      <w:pPr>
+        <w:rPr>
+          <w:lang w:val="fr-FR"/>
+        </w:rPr>
+      </w:pPr>
+      <w:r>
+        <w:rPr>
+          <w:noProof/>
+          <w:lang w:val="fr-FR"/>
+        </w:rPr>
+        <w:drawing>
+          <wp:anchor distT="0" distB="0" distL="114300" distR="114300" simplePos="0" relativeHeight="251658240" behindDoc="1" locked="0" layoutInCell="1" allowOverlap="1" wp14:anchorId="00FB92EB" wp14:editId="1D962AF6">
+            <wp:simplePos x="0" y="0"/>
+            <wp:positionH relativeFrom="margin">
+              <wp:align>left</wp:align>
+            </wp:positionH>
+            <wp:positionV relativeFrom="paragraph">
+              <wp:posOffset>246380</wp:posOffset>
+            </wp:positionV>
+            <wp:extent cx="4138295" cy="1239520"/>
+            <wp:effectExtent l="0" t="0" r="0" b="0"/>
+            <wp:wrapTight wrapText="bothSides">
+              <wp:wrapPolygon edited="0">
+                <wp:start x="0" y="0"/>
+                <wp:lineTo x="0" y="21246"/>
+                <wp:lineTo x="21477" y="21246"/>
+                <wp:lineTo x="21477" y="0"/>
+                <wp:lineTo x="0" y="0"/>
+              </wp:wrapPolygon>
+            </wp:wrapTight>
+            <wp:docPr id="1" name="Image 1"/>
+            <wp:cNvGraphicFramePr>
+              <a:graphicFrameLocks xmlns:a="http://schemas.openxmlformats.org/drawingml/2006/main" noChangeAspect="1"/>
+            </wp:cNvGraphicFramePr>
+            <a:graphic xmlns:a="http://schemas.openxmlformats.org/drawingml/2006/main">
+              <a:graphicData uri="http://schemas.openxmlformats.org/drawingml/2006/picture">
+                <pic:pic xmlns:pic="http://schemas.openxmlformats.org/drawingml/2006/picture">
+                  <pic:nvPicPr>
+                    <pic:cNvPr id="0" name="Picture 1"/>
+                    <pic:cNvPicPr>
+                      <a:picLocks noChangeAspect="1" noChangeArrowheads="1"/>
+                    </pic:cNvPicPr>
+                  </pic:nvPicPr>
+                  <pic:blipFill>
+                    <a:blip r:embed="rId5">
+                      <a:extLst>
+                        <a:ext uri="{28A0092B-C50C-407E-A947-70E740481C1C}">
+                          <a14:useLocalDpi xmlns:a14="http://schemas.microsoft.com/office/drawing/2010/main" val="0"/>
+                        </a:ext>
+                      </a:extLst>
+                    </a:blip>
+                    <a:srcRect/>
+                    <a:stretch>
+                      <a:fillRect/>
+                    </a:stretch>
+                  </pic:blipFill>
+                  <pic:spPr bwMode="auto">
+                    <a:xfrm>
+                      <a:off x="0" y="0"/>
+                      <a:ext cx="4138295" cy="1239520"/>
+                    </a:xfrm>
+                    <a:prstGeom prst="rect">
+                      <a:avLst/>
+                    </a:prstGeom>
+                    <a:noFill/>
+                    <a:ln>
+                      <a:noFill/>
+                    </a:ln>
+                  </pic:spPr>
+                </pic:pic>
+              </a:graphicData>
+            </a:graphic>
+          </wp:anchor>
+        </w:drawing>
+      </w:r>
+    </w:p>
+    <w:p>
+      <w:pPr>
+        <w:rPr>
+          <w:lang w:val="fr-FR"/>
+        </w:rPr>
+      </w:pPr>
+    </w:p>
+    <w:p>
+      <w:pPr>
+        <w:rPr>
+          <w:lang w:val="fr-FR"/>
+        </w:rPr>
+      </w:pPr>
+    </w:p>
+    <w:p>
+      <w:pPr>
+        <w:rPr>
+          <w:lang w:val="fr-FR"/>
+        </w:rPr>
+      </w:pPr>
+    </w:p>
+    <w:p>
+      <w:pPr>
+        <w:rPr>
+          <w:lang w:val="fr-FR"/>
+        </w:rPr>
+      </w:pPr>
+    </w:p>
+    <w:p>
+      <w:pPr>
+        <w:tabs>
+          <w:tab w:val="left" w:pos="3303"/>
+        </w:tabs>
+        <w:rPr>
+          <w:lang w:val="fr-FR"/>
+        </w:rPr>
+      </w:pPr>
+    </w:p>
+    <w:p>
+      <w:pPr>
+        <w:pStyle w:val="Titre2"/>
+        <w:rPr>
+          <w:lang w:val="fr-FR"/>
+        </w:rPr>
+      </w:pPr>
+      <w:r>
+        <w:rPr>
+          <w:lang w:val="fr-FR"/>
+        </w:rPr>
+        <w:t>3.2 Diagramme relationnel</w:t>
+      </w:r>
+    </w:p>
+    <w:p>
+      <w:pPr>
+        <w:rPr>
+          <w:lang w:val="fr-FR"/>
+        </w:rPr>
+      </w:pPr>
+      <w:r>
+        <w:rPr>
+          <w:noProof/>
+          <w:lang w:val="fr-FR"/>
+        </w:rPr>
+        <w:drawing>
+          <wp:inline distT="0" distB="0" distL="0" distR="0" wp14:anchorId="4DF2B131" wp14:editId="5411518E">
+            <wp:extent cx="4199255" cy="2505075"/>
+            <wp:effectExtent l="0" t="0" r="0" b="9525"/>
+            <wp:docPr id="5" name="Image 5"/>
+            <wp:cNvGraphicFramePr>
+              <a:graphicFrameLocks xmlns:a="http://schemas.openxmlformats.org/drawingml/2006/main" noChangeAspect="1"/>
+            </wp:cNvGraphicFramePr>
+            <a:graphic xmlns:a="http://schemas.openxmlformats.org/drawingml/2006/main">
+              <a:graphicData uri="http://schemas.openxmlformats.org/drawingml/2006/picture">
+                <pic:pic xmlns:pic="http://schemas.openxmlformats.org/drawingml/2006/picture">
+                  <pic:nvPicPr>
+                    <pic:cNvPr id="0" name="Picture 5"/>
+                    <pic:cNvPicPr>
+                      <a:picLocks noChangeAspect="1" noChangeArrowheads="1"/>
+                    </pic:cNvPicPr>
+                  </pic:nvPicPr>
+                  <pic:blipFill>
+                    <a:blip r:embed="rId6">
+                      <a:extLst>
+                        <a:ext uri="{28A0092B-C50C-407E-A947-70E740481C1C}">
+                          <a14:useLocalDpi xmlns:a14="http://schemas.microsoft.com/office/drawing/2010/main" val="0"/>
+                        </a:ext>
+                      </a:extLst>
+                    </a:blip>
+                    <a:srcRect/>
+                    <a:stretch>
+                      <a:fillRect/>
+                    </a:stretch>
+                  </pic:blipFill>
+                  <pic:spPr bwMode="auto">
+                    <a:xfrm>
+                      <a:off x="0" y="0"/>
+                      <a:ext cx="4199255" cy="2505075"/>
+                    </a:xfrm>
+                    <a:prstGeom prst="rect">
+                      <a:avLst/>
+                    </a:prstGeom>
+                    <a:noFill/>
+                    <a:ln>
+                      <a:noFill/>
+                    </a:ln>
+                  </pic:spPr>
+                </pic:pic>
+              </a:graphicData>
+            </a:graphic>
+          </wp:inline>
+        </w:drawing>
+      </w:r>
+    </w:p>
+    <w:p>
+      <w:pPr>
+        <w:pStyle w:val="Titre2"/>
+        <w:rPr>
+          <w:lang w:val="fr-FR"/>
+        </w:rPr>
+      </w:pPr>
+      <w:r>
+        <w:rPr>
+          <w:lang w:val="fr-FR"/>
+        </w:rPr>
+        <w:t>3.3</w:t>
+      </w:r>
+      <w:r>
+        <w:rPr>
+          <w:lang w:val="fr-FR"/>
+        </w:rPr>
+        <w:t xml:space="preserve"> Description des tables et de leurs relations</w:t>
+      </w:r>
+    </w:p>
+    <w:p>
+      <w:pPr>
+        <w:rPr>
+          <w:sz w:val="16"/>
+          <w:szCs w:val="16"/>
+          <w:lang w:val="fr-FR"/>
+        </w:rPr>
+      </w:pPr>
+    </w:p>
+    <w:tbl>
+      <w:tblPr>
+        <w:tblStyle w:val="Grilledutableau"/>
+        <w:tblW w:w="9535" w:type="dxa"/>
+        <w:tblLook w:val="04A0" w:firstRow="1" w:lastRow="0" w:firstColumn="1" w:lastColumn="0" w:noHBand="0" w:noVBand="1"/>
+      </w:tblPr>
+      <w:tblGrid>
+        <w:gridCol w:w="1255"/>
+        <w:gridCol w:w="1170"/>
+        <w:gridCol w:w="1440"/>
+        <w:gridCol w:w="5670"/>
+      </w:tblGrid>
+      <w:tr>
+        <w:tc>
+          <w:tcPr>
+            <w:tcW w:w="1255" w:type="dxa"/>
+          </w:tcPr>
+          <w:p>
+            <w:pPr>
+              <w:rPr>
+                <w:b/>
+                <w:lang w:val="fr-FR"/>
+              </w:rPr>
+            </w:pPr>
+            <w:r>
+              <w:rPr>
+                <w:b/>
+                <w:lang w:val="fr-FR"/>
+              </w:rPr>
+              <w:t>Table</w:t>
+            </w:r>
+          </w:p>
+        </w:tc>
+        <w:tc>
+          <w:tcPr>
+            <w:tcW w:w="1170" w:type="dxa"/>
+          </w:tcPr>
+          <w:p>
+            <w:pPr>
+              <w:rPr>
+                <w:b/>
+                <w:lang w:val="fr-FR"/>
+              </w:rPr>
+            </w:pPr>
+            <w:r>
+              <w:rPr>
+                <w:b/>
+                <w:lang w:val="fr-FR"/>
+              </w:rPr>
+              <w:t>Table</w:t>
+            </w:r>
+          </w:p>
+        </w:tc>
+        <w:tc>
+          <w:tcPr>
+            <w:tcW w:w="1440" w:type="dxa"/>
+          </w:tcPr>
+          <w:p>
+            <w:pPr>
+              <w:rPr>
+                <w:b/>
+                <w:lang w:val="fr-FR"/>
+              </w:rPr>
+            </w:pPr>
+            <w:r>
+              <w:rPr>
+                <w:b/>
+                <w:lang w:val="fr-FR"/>
+              </w:rPr>
+              <w:t>Type</w:t>
+            </w:r>
+          </w:p>
+        </w:tc>
+        <w:tc>
+          <w:tcPr>
+            <w:tcW w:w="5670" w:type="dxa"/>
+          </w:tcPr>
+          <w:p>
+            <w:pPr>
+              <w:rPr>
+                <w:b/>
+                <w:lang w:val="fr-FR"/>
+              </w:rPr>
+            </w:pPr>
+            <w:r>
+              <w:rPr>
+                <w:b/>
+                <w:lang w:val="fr-FR"/>
+              </w:rPr>
+              <w:t>Description</w:t>
+            </w:r>
+          </w:p>
+        </w:tc>
+      </w:tr>
+      <w:tr>
+        <w:tc>
+          <w:tcPr>
+            <w:tcW w:w="1255" w:type="dxa"/>
+          </w:tcPr>
+          <w:p>
+            <w:pPr>
+              <w:rPr>
+                <w:lang w:val="fr-FR"/>
+              </w:rPr>
+            </w:pPr>
+            <w:proofErr w:type="spellStart"/>
+            <w:r>
+              <w:rPr>
+                <w:lang w:val="fr-FR"/>
+              </w:rPr>
+              <w:t>Order</w:t>
+            </w:r>
+            <w:proofErr w:type="spellEnd"/>
+          </w:p>
+        </w:tc>
+        <w:tc>
+          <w:tcPr>
+            <w:tcW w:w="1170" w:type="dxa"/>
+          </w:tcPr>
+          <w:p>
+            <w:pPr>
+              <w:rPr>
+                <w:lang w:val="fr-FR"/>
+              </w:rPr>
+            </w:pPr>
+            <w:r>
+              <w:rPr>
+                <w:lang w:val="fr-FR"/>
+              </w:rPr>
+              <w:t>Client</w:t>
+            </w:r>
+          </w:p>
+        </w:tc>
+        <w:tc>
+          <w:tcPr>
+            <w:tcW w:w="1440" w:type="dxa"/>
+          </w:tcPr>
+          <w:p>
+            <w:pPr>
+              <w:rPr>
+                <w:lang w:val="fr-FR"/>
+              </w:rPr>
+            </w:pPr>
+            <w:r>
+              <w:rPr>
+                <w:lang w:val="fr-FR"/>
+              </w:rPr>
+              <w:t>N à 1</w:t>
+            </w:r>
+          </w:p>
+        </w:tc>
+        <w:tc>
+          <w:tcPr>
+            <w:tcW w:w="5670" w:type="dxa"/>
+          </w:tcPr>
+          <w:p>
+            <w:pPr>
+              <w:rPr>
+                <w:lang w:val="fr-FR"/>
+              </w:rPr>
+            </w:pPr>
+            <w:r>
+              <w:rPr>
+                <w:lang w:val="fr-FR"/>
+              </w:rPr>
+              <w:t xml:space="preserve">Un client peut passer plusieurs </w:t>
+            </w:r>
+            <w:r>
+              <w:rPr>
+                <w:lang w:val="fr-FR"/>
+              </w:rPr>
+              <w:t>commandes,</w:t>
+            </w:r>
+            <w:r>
+              <w:rPr>
+                <w:lang w:val="fr-FR"/>
+              </w:rPr>
+              <w:t xml:space="preserve"> </w:t>
+            </w:r>
+            <w:r>
+              <w:rPr>
+                <w:lang w:val="fr-FR"/>
+              </w:rPr>
+              <w:t>plusieurs commandes</w:t>
+            </w:r>
+            <w:r>
+              <w:rPr>
+                <w:lang w:val="fr-FR"/>
+              </w:rPr>
+              <w:t xml:space="preserve"> peuvent avoir le même client</w:t>
+            </w:r>
+          </w:p>
+        </w:tc>
+      </w:tr>
+      <w:tr>
+        <w:tc>
+          <w:tcPr>
+            <w:tcW w:w="1255" w:type="dxa"/>
+          </w:tcPr>
+          <w:p>
+            <w:pPr>
+              <w:rPr>
+                <w:lang w:val="fr-FR"/>
+              </w:rPr>
+            </w:pPr>
+            <w:proofErr w:type="spellStart"/>
+            <w:r>
+              <w:rPr>
+                <w:lang w:val="fr-FR"/>
+              </w:rPr>
+              <w:t>Order</w:t>
+            </w:r>
+            <w:proofErr w:type="spellEnd"/>
+          </w:p>
+        </w:tc>
+        <w:tc>
+          <w:tcPr>
+            <w:tcW w:w="1170" w:type="dxa"/>
+          </w:tcPr>
+          <w:p>
+            <w:pPr>
+              <w:rPr>
+                <w:lang w:val="fr-FR"/>
+              </w:rPr>
+            </w:pPr>
+            <w:r>
+              <w:rPr>
+                <w:lang w:val="fr-FR"/>
+              </w:rPr>
+              <w:t>Product</w:t>
+            </w:r>
+          </w:p>
+        </w:tc>
+        <w:tc>
+          <w:tcPr>
+            <w:tcW w:w="1440" w:type="dxa"/>
+          </w:tcPr>
+          <w:p>
+            <w:pPr>
+              <w:rPr>
+                <w:lang w:val="fr-FR"/>
+              </w:rPr>
+            </w:pPr>
+            <w:r>
+              <w:rPr>
+                <w:lang w:val="fr-FR"/>
+              </w:rPr>
+              <w:t>N à N</w:t>
+            </w:r>
+          </w:p>
+        </w:tc>
+        <w:tc>
+          <w:tcPr>
+            <w:tcW w:w="5670" w:type="dxa"/>
+          </w:tcPr>
+          <w:p>
+            <w:pPr>
+              <w:rPr>
+                <w:lang w:val="fr-FR"/>
+              </w:rPr>
+            </w:pPr>
+            <w:r>
+              <w:rPr>
+                <w:lang w:val="fr-FR"/>
+              </w:rPr>
+              <w:t>Plusieurs commandes contiennent plusieurs produits et plusieurs produits peuvent se retrouver dans différentes commandes</w:t>
+            </w:r>
+          </w:p>
+        </w:tc>
+      </w:tr>
+    </w:tbl>
+    <w:p>
+      <w:pPr>
+        <w:rPr>
+          <w:lang w:val="fr-FR"/>
+        </w:rPr>
+      </w:pPr>
+    </w:p>
+    <w:p>
+      <w:pPr>
+        <w:pStyle w:val="Titre2"/>
+        <w:rPr>
+          <w:lang w:val="fr-FR"/>
+        </w:rPr>
+      </w:pPr>
+      <w:r>
+        <w:rPr>
+          <w:lang w:val="fr-FR"/>
+        </w:rPr>
+        <w:t>3.4 Description précise des champs</w:t>
+      </w:r>
+    </w:p>
+    <w:p>
+      <w:pPr>
+        <w:rPr>
+          <w:lang w:val="fr-FR"/>
+        </w:rPr>
+      </w:pPr>
+      <w:r>
+        <w:rPr>
+          <w:lang w:val="fr-FR"/>
+        </w:rPr>
+        <w:br w:type="page"/>
+      </w:r>
+    </w:p>
+    <w:p>
+      <w:pPr>
+        <w:pStyle w:val="Titre3"/>
+        <w:rPr>
+          <w:lang w:val="fr-FR"/>
+        </w:rPr>
+      </w:pPr>
+      <w:r>
+        <w:rPr>
+          <w:lang w:val="fr-FR"/>
+        </w:rPr>
+        <w:lastRenderedPageBreak/>
+        <w:t xml:space="preserve">3.4.1 Table </w:t>
+      </w:r>
+      <w:r>
+        <w:rPr>
+          <w:lang w:val="fr-FR"/>
+        </w:rPr>
+        <w:t>Command</w:t>
+      </w:r>
+    </w:p>
+    <w:p>
+      <w:pPr>
+        <w:rPr>
+          <w:sz w:val="16"/>
+          <w:szCs w:val="16"/>
+          <w:lang w:val="fr-FR"/>
+        </w:rPr>
+      </w:pPr>
+      <w:bookmarkStart w:id="0" w:name="_GoBack"/>
+      <w:bookmarkEnd w:id="0"/>
+    </w:p>
+    <w:tbl>
+      <w:tblPr>
+        <w:tblStyle w:val="Grilledutableau"/>
+        <w:tblW w:w="9985" w:type="dxa"/>
+        <w:tblLook w:val="04A0" w:firstRow="1" w:lastRow="0" w:firstColumn="1" w:lastColumn="0" w:noHBand="0" w:noVBand="1"/>
+      </w:tblPr>
+      <w:tblGrid>
+        <w:gridCol w:w="1009"/>
+        <w:gridCol w:w="624"/>
+        <w:gridCol w:w="1062"/>
+        <w:gridCol w:w="720"/>
+        <w:gridCol w:w="2160"/>
+        <w:gridCol w:w="1596"/>
+        <w:gridCol w:w="2814"/>
+      </w:tblGrid>
+      <w:tr>
+        <w:tc>
+          <w:tcPr>
+            <w:tcW w:w="1009" w:type="dxa"/>
+          </w:tcPr>
+          <w:p>
+            <w:pPr>
+              <w:rPr>
+                <w:b/>
+                <w:lang w:val="fr-FR"/>
+              </w:rPr>
+            </w:pPr>
+            <w:r>
+              <w:rPr>
+                <w:b/>
+                <w:lang w:val="fr-FR"/>
+              </w:rPr>
+              <w:t>Nom</w:t>
+            </w:r>
+          </w:p>
+        </w:tc>
+        <w:tc>
+          <w:tcPr>
+            <w:tcW w:w="624" w:type="dxa"/>
+          </w:tcPr>
+          <w:p>
+            <w:pPr>
+              <w:rPr>
+                <w:b/>
+                <w:lang w:val="fr-FR"/>
+              </w:rPr>
+            </w:pPr>
+            <w:r>
+              <w:rPr>
+                <w:b/>
+                <w:lang w:val="fr-FR"/>
+              </w:rPr>
+              <w:t>Key</w:t>
+            </w:r>
+          </w:p>
+        </w:tc>
+        <w:tc>
+          <w:tcPr>
+            <w:tcW w:w="1062" w:type="dxa"/>
+          </w:tcPr>
+          <w:p>
+            <w:pPr>
+              <w:rPr>
+                <w:b/>
+                <w:lang w:val="fr-FR"/>
+              </w:rPr>
+            </w:pPr>
+            <w:r>
+              <w:rPr>
+                <w:b/>
+                <w:lang w:val="fr-FR"/>
+              </w:rPr>
+              <w:t xml:space="preserve">Non </w:t>
+            </w:r>
+            <w:proofErr w:type="spellStart"/>
+            <w:r>
+              <w:rPr>
+                <w:b/>
+                <w:lang w:val="fr-FR"/>
+              </w:rPr>
+              <w:t>null</w:t>
+            </w:r>
+            <w:proofErr w:type="spellEnd"/>
+          </w:p>
+        </w:tc>
+        <w:tc>
+          <w:tcPr>
+            <w:tcW w:w="720" w:type="dxa"/>
+          </w:tcPr>
+          <w:p>
+            <w:pPr>
+              <w:rPr>
+                <w:b/>
+                <w:lang w:val="fr-FR"/>
+              </w:rPr>
+            </w:pPr>
+            <w:r>
+              <w:rPr>
+                <w:b/>
+                <w:lang w:val="fr-FR"/>
+              </w:rPr>
+              <w:t>Type</w:t>
+            </w:r>
+          </w:p>
+        </w:tc>
+        <w:tc>
+          <w:tcPr>
+            <w:tcW w:w="2160" w:type="dxa"/>
+          </w:tcPr>
+          <w:p>
+            <w:pPr>
+              <w:rPr>
+                <w:b/>
+                <w:lang w:val="fr-FR"/>
+              </w:rPr>
+            </w:pPr>
+            <w:r>
+              <w:rPr>
+                <w:b/>
+                <w:lang w:val="fr-FR"/>
+              </w:rPr>
+              <w:t>Référence</w:t>
+            </w:r>
+          </w:p>
+        </w:tc>
+        <w:tc>
+          <w:tcPr>
+            <w:tcW w:w="1596" w:type="dxa"/>
+          </w:tcPr>
+          <w:p>
+            <w:pPr>
+              <w:rPr>
+                <w:b/>
+                <w:lang w:val="fr-FR"/>
+              </w:rPr>
+            </w:pPr>
+            <w:r>
+              <w:rPr>
+                <w:b/>
+                <w:lang w:val="fr-FR"/>
+              </w:rPr>
+              <w:t>Intitulé</w:t>
+            </w:r>
+          </w:p>
+        </w:tc>
+        <w:tc>
+          <w:tcPr>
+            <w:tcW w:w="2814" w:type="dxa"/>
+          </w:tcPr>
+          <w:p>
+            <w:pPr>
+              <w:rPr>
+                <w:b/>
+                <w:lang w:val="fr-FR"/>
+              </w:rPr>
+            </w:pPr>
+            <w:r>
+              <w:rPr>
+                <w:b/>
+                <w:lang w:val="fr-FR"/>
+              </w:rPr>
+              <w:t>Commentaire</w:t>
+            </w:r>
+          </w:p>
+        </w:tc>
+      </w:tr>
+      <w:tr>
+        <w:tc>
+          <w:tcPr>
+            <w:tcW w:w="1009" w:type="dxa"/>
+          </w:tcPr>
+          <w:p>
+            <w:pPr>
+              <w:rPr>
+                <w:lang w:val="fr-FR"/>
+              </w:rPr>
+            </w:pPr>
+            <w:proofErr w:type="gramStart"/>
+            <w:r>
+              <w:rPr>
+                <w:lang w:val="fr-FR"/>
+              </w:rPr>
+              <w:t>id</w:t>
+            </w:r>
+            <w:proofErr w:type="gramEnd"/>
+          </w:p>
+        </w:tc>
+        <w:tc>
+          <w:tcPr>
+            <w:tcW w:w="624" w:type="dxa"/>
+          </w:tcPr>
+          <w:p>
+            <w:pPr>
+              <w:rPr>
+                <w:lang w:val="fr-FR"/>
+              </w:rPr>
+            </w:pPr>
+            <w:r>
+              <w:rPr>
+                <w:lang w:val="fr-FR"/>
+              </w:rPr>
+              <w:t>PK</w:t>
+            </w:r>
+          </w:p>
+        </w:tc>
+        <w:tc>
+          <w:tcPr>
+            <w:tcW w:w="1062" w:type="dxa"/>
+          </w:tcPr>
+          <w:p>
+            <w:pPr>
+              <w:rPr>
+                <w:lang w:val="fr-FR"/>
+              </w:rPr>
+            </w:pPr>
+            <w:r>
+              <w:rPr>
+                <w:lang w:val="fr-FR"/>
+              </w:rPr>
+              <w:t>O</w:t>
+            </w:r>
+          </w:p>
+        </w:tc>
+        <w:tc>
+          <w:tcPr>
+            <w:tcW w:w="720" w:type="dxa"/>
+          </w:tcPr>
+          <w:p>
+            <w:pPr>
+              <w:rPr>
+                <w:lang w:val="fr-FR"/>
+              </w:rPr>
+            </w:pPr>
+            <w:r>
+              <w:rPr>
+                <w:lang w:val="fr-FR"/>
+              </w:rPr>
+              <w:t>Int</w:t>
+            </w:r>
+          </w:p>
+        </w:tc>
+        <w:tc>
+          <w:tcPr>
+            <w:tcW w:w="2160" w:type="dxa"/>
+          </w:tcPr>
+          <w:p>
+            <w:pPr>
+              <w:rPr>
+                <w:lang w:val="fr-FR"/>
+              </w:rPr>
+            </w:pPr>
+          </w:p>
+        </w:tc>
+        <w:tc>
+          <w:tcPr>
+            <w:tcW w:w="1596" w:type="dxa"/>
+          </w:tcPr>
+          <w:p>
+            <w:pPr>
+              <w:rPr>
+                <w:lang w:val="fr-FR"/>
+              </w:rPr>
+            </w:pPr>
+            <w:r>
+              <w:rPr>
+                <w:lang w:val="fr-FR"/>
+              </w:rPr>
+              <w:t>Identifiant</w:t>
+            </w:r>
+          </w:p>
+        </w:tc>
+        <w:tc>
+          <w:tcPr>
+            <w:tcW w:w="2814" w:type="dxa"/>
+          </w:tcPr>
+          <w:p>
+            <w:pPr>
+              <w:rPr>
+                <w:lang w:val="fr-FR"/>
+              </w:rPr>
+            </w:pPr>
+          </w:p>
+        </w:tc>
+      </w:tr>
+      <w:tr>
+        <w:tc>
+          <w:tcPr>
+            <w:tcW w:w="1009" w:type="dxa"/>
+          </w:tcPr>
+          <w:p>
+            <w:pPr>
+              <w:rPr>
+                <w:lang w:val="fr-FR"/>
+              </w:rPr>
+            </w:pPr>
+            <w:proofErr w:type="spellStart"/>
+            <w:proofErr w:type="gramStart"/>
+            <w:r>
+              <w:rPr>
+                <w:lang w:val="fr-FR"/>
+              </w:rPr>
+              <w:t>client</w:t>
+            </w:r>
+            <w:proofErr w:type="gramEnd"/>
+            <w:r>
+              <w:rPr>
+                <w:lang w:val="fr-FR"/>
+              </w:rPr>
+              <w:t>_id</w:t>
+            </w:r>
+            <w:proofErr w:type="spellEnd"/>
+          </w:p>
+        </w:tc>
+        <w:tc>
+          <w:tcPr>
+            <w:tcW w:w="624" w:type="dxa"/>
+          </w:tcPr>
+          <w:p>
+            <w:pPr>
+              <w:rPr>
+                <w:lang w:val="fr-FR"/>
+              </w:rPr>
+            </w:pPr>
+            <w:r>
+              <w:rPr>
+                <w:lang w:val="fr-FR"/>
+              </w:rPr>
+              <w:t>FK</w:t>
+            </w:r>
+          </w:p>
+        </w:tc>
+        <w:tc>
+          <w:tcPr>
+            <w:tcW w:w="1062" w:type="dxa"/>
+          </w:tcPr>
+          <w:p>
+            <w:pPr>
+              <w:rPr>
+                <w:lang w:val="fr-FR"/>
+              </w:rPr>
+            </w:pPr>
+            <w:r>
+              <w:rPr>
+                <w:lang w:val="fr-FR"/>
+              </w:rPr>
+              <w:t>N</w:t>
+            </w:r>
+          </w:p>
+        </w:tc>
+        <w:tc>
+          <w:tcPr>
+            <w:tcW w:w="720" w:type="dxa"/>
+          </w:tcPr>
+          <w:p>
+            <w:pPr>
+              <w:rPr>
+                <w:lang w:val="fr-FR"/>
+              </w:rPr>
+            </w:pPr>
+            <w:r>
+              <w:rPr>
+                <w:lang w:val="fr-FR"/>
+              </w:rPr>
+              <w:t>Int</w:t>
+            </w:r>
+          </w:p>
+        </w:tc>
+        <w:tc>
+          <w:tcPr>
+            <w:tcW w:w="2160" w:type="dxa"/>
+          </w:tcPr>
+          <w:p>
+            <w:pPr>
+              <w:rPr>
+                <w:lang w:val="fr-FR"/>
+              </w:rPr>
+            </w:pPr>
+            <w:proofErr w:type="gramStart"/>
+            <w:r>
+              <w:rPr>
+                <w:lang w:val="fr-FR"/>
+              </w:rPr>
+              <w:t>id</w:t>
+            </w:r>
+            <w:proofErr w:type="gramEnd"/>
+            <w:r>
+              <w:rPr>
+                <w:lang w:val="fr-FR"/>
+              </w:rPr>
+              <w:t xml:space="preserve"> </w:t>
+            </w:r>
+            <w:proofErr w:type="spellStart"/>
+            <w:r>
+              <w:rPr>
+                <w:lang w:val="fr-FR"/>
+              </w:rPr>
+              <w:t>from</w:t>
+            </w:r>
+            <w:proofErr w:type="spellEnd"/>
+            <w:r>
+              <w:rPr>
+                <w:lang w:val="fr-FR"/>
+              </w:rPr>
+              <w:t xml:space="preserve"> client</w:t>
+            </w:r>
+          </w:p>
+        </w:tc>
+        <w:tc>
+          <w:tcPr>
+            <w:tcW w:w="1596" w:type="dxa"/>
+          </w:tcPr>
+          <w:p>
+            <w:pPr>
+              <w:rPr>
+                <w:lang w:val="fr-FR"/>
+              </w:rPr>
+            </w:pPr>
+            <w:r>
+              <w:rPr>
+                <w:lang w:val="fr-FR"/>
+              </w:rPr>
+              <w:t>Identifiant client</w:t>
+            </w:r>
+          </w:p>
+        </w:tc>
+        <w:tc>
+          <w:tcPr>
+            <w:tcW w:w="2814" w:type="dxa"/>
+          </w:tcPr>
+          <w:p>
+            <w:pPr>
+              <w:rPr>
+                <w:lang w:val="fr-FR"/>
+              </w:rPr>
+            </w:pPr>
+          </w:p>
+        </w:tc>
+      </w:tr>
+      <w:tr>
+        <w:tc>
+          <w:tcPr>
+            <w:tcW w:w="1009" w:type="dxa"/>
+          </w:tcPr>
+          <w:p>
+            <w:pPr>
+              <w:rPr>
+                <w:lang w:val="fr-FR"/>
+              </w:rPr>
+            </w:pPr>
+            <w:proofErr w:type="gramStart"/>
+            <w:r>
+              <w:rPr>
+                <w:lang w:val="fr-FR"/>
+              </w:rPr>
+              <w:t>prix</w:t>
+            </w:r>
+            <w:proofErr w:type="gramEnd"/>
+          </w:p>
+        </w:tc>
+        <w:tc>
+          <w:tcPr>
+            <w:tcW w:w="624" w:type="dxa"/>
+          </w:tcPr>
+          <w:p>
+            <w:pPr>
+              <w:rPr>
+                <w:lang w:val="fr-FR"/>
+              </w:rPr>
+            </w:pPr>
+          </w:p>
+        </w:tc>
+        <w:tc>
+          <w:tcPr>
+            <w:tcW w:w="1062" w:type="dxa"/>
+          </w:tcPr>
+          <w:p>
+            <w:pPr>
+              <w:rPr>
+                <w:lang w:val="fr-FR"/>
+              </w:rPr>
+            </w:pPr>
+            <w:r>
+              <w:rPr>
+                <w:lang w:val="fr-FR"/>
+              </w:rPr>
+              <w:t>N</w:t>
+            </w:r>
+          </w:p>
+        </w:tc>
+        <w:tc>
+          <w:tcPr>
+            <w:tcW w:w="720" w:type="dxa"/>
+          </w:tcPr>
+          <w:p>
+            <w:pPr>
+              <w:rPr>
+                <w:lang w:val="fr-FR"/>
+              </w:rPr>
+            </w:pPr>
+            <w:proofErr w:type="spellStart"/>
+            <w:r>
+              <w:rPr>
+                <w:lang w:val="fr-FR"/>
+              </w:rPr>
+              <w:t>Float</w:t>
+            </w:r>
+            <w:proofErr w:type="spellEnd"/>
+          </w:p>
+        </w:tc>
+        <w:tc>
+          <w:tcPr>
+            <w:tcW w:w="2160" w:type="dxa"/>
+          </w:tcPr>
+          <w:p>
+            <w:pPr>
+              <w:rPr>
+                <w:lang w:val="fr-FR"/>
+              </w:rPr>
+            </w:pPr>
+          </w:p>
+        </w:tc>
+        <w:tc>
+          <w:tcPr>
+            <w:tcW w:w="1596" w:type="dxa"/>
+          </w:tcPr>
+          <w:p>
+            <w:pPr>
+              <w:rPr>
+                <w:lang w:val="fr-FR"/>
+              </w:rPr>
+            </w:pPr>
+            <w:r>
+              <w:rPr>
+                <w:lang w:val="fr-FR"/>
+              </w:rPr>
+              <w:t>Prix</w:t>
+            </w:r>
+          </w:p>
+        </w:tc>
+        <w:tc>
+          <w:tcPr>
+            <w:tcW w:w="2814" w:type="dxa"/>
+          </w:tcPr>
+          <w:p>
+            <w:pPr>
+              <w:rPr>
+                <w:lang w:val="fr-FR"/>
+              </w:rPr>
+            </w:pPr>
+          </w:p>
+        </w:tc>
+      </w:tr>
+      <w:tr>
+        <w:tc>
+          <w:tcPr>
+            <w:tcW w:w="1009" w:type="dxa"/>
+          </w:tcPr>
+          <w:p>
+            <w:pPr>
+              <w:rPr>
+                <w:lang w:val="fr-FR"/>
+              </w:rPr>
+            </w:pPr>
+            <w:proofErr w:type="spellStart"/>
+            <w:proofErr w:type="gramStart"/>
+            <w:r>
+              <w:rPr>
+                <w:lang w:val="fr-FR"/>
+              </w:rPr>
+              <w:t>products</w:t>
+            </w:r>
+            <w:proofErr w:type="spellEnd"/>
+            <w:proofErr w:type="gramEnd"/>
+          </w:p>
+        </w:tc>
+        <w:tc>
+          <w:tcPr>
+            <w:tcW w:w="624" w:type="dxa"/>
+          </w:tcPr>
+          <w:p>
+            <w:pPr>
+              <w:rPr>
+                <w:lang w:val="fr-FR"/>
+              </w:rPr>
+            </w:pPr>
+          </w:p>
+        </w:tc>
+        <w:tc>
+          <w:tcPr>
+            <w:tcW w:w="1062" w:type="dxa"/>
+          </w:tcPr>
+          <w:p>
+            <w:pPr>
+              <w:rPr>
+                <w:lang w:val="fr-FR"/>
+              </w:rPr>
+            </w:pPr>
+            <w:r>
+              <w:rPr>
+                <w:lang w:val="fr-FR"/>
+              </w:rPr>
+              <w:t>O</w:t>
+            </w:r>
+          </w:p>
+        </w:tc>
+        <w:tc>
+          <w:tcPr>
+            <w:tcW w:w="720" w:type="dxa"/>
+          </w:tcPr>
+          <w:p>
+            <w:pPr>
+              <w:rPr>
+                <w:lang w:val="fr-FR"/>
+              </w:rPr>
+            </w:pPr>
+            <w:proofErr w:type="spellStart"/>
+            <w:proofErr w:type="gramStart"/>
+            <w:r>
+              <w:rPr>
+                <w:lang w:val="fr-FR"/>
+              </w:rPr>
+              <w:t>array</w:t>
+            </w:r>
+            <w:proofErr w:type="spellEnd"/>
+            <w:proofErr w:type="gramEnd"/>
+          </w:p>
+        </w:tc>
+        <w:tc>
+          <w:tcPr>
+            <w:tcW w:w="2160" w:type="dxa"/>
+          </w:tcPr>
+          <w:p>
+            <w:pPr>
+              <w:rPr>
+                <w:lang w:val="fr-FR"/>
+              </w:rPr>
+            </w:pPr>
+            <w:proofErr w:type="gramStart"/>
+            <w:r>
+              <w:rPr>
+                <w:lang w:val="fr-FR"/>
+              </w:rPr>
+              <w:t>id</w:t>
+            </w:r>
+            <w:proofErr w:type="gramEnd"/>
+            <w:r>
+              <w:rPr>
+                <w:lang w:val="fr-FR"/>
+              </w:rPr>
+              <w:t xml:space="preserve"> </w:t>
+            </w:r>
+            <w:proofErr w:type="spellStart"/>
+            <w:r>
+              <w:rPr>
+                <w:lang w:val="fr-FR"/>
+              </w:rPr>
+              <w:t>from</w:t>
+            </w:r>
+            <w:proofErr w:type="spellEnd"/>
+            <w:r>
+              <w:rPr>
+                <w:lang w:val="fr-FR"/>
+              </w:rPr>
+              <w:t xml:space="preserve"> </w:t>
+            </w:r>
+            <w:proofErr w:type="spellStart"/>
+            <w:r>
+              <w:rPr>
+                <w:lang w:val="fr-FR"/>
+              </w:rPr>
+              <w:t>product</w:t>
+            </w:r>
+            <w:proofErr w:type="spellEnd"/>
+          </w:p>
+        </w:tc>
+        <w:tc>
+          <w:tcPr>
+            <w:tcW w:w="1596" w:type="dxa"/>
+          </w:tcPr>
+          <w:p>
+            <w:pPr>
+              <w:rPr>
+                <w:lang w:val="fr-FR"/>
+              </w:rPr>
+            </w:pPr>
+            <w:r>
+              <w:rPr>
+                <w:lang w:val="fr-FR"/>
+              </w:rPr>
+              <w:t>Identifiant des produits</w:t>
+            </w:r>
+          </w:p>
+        </w:tc>
+        <w:tc>
+          <w:tcPr>
+            <w:tcW w:w="2814" w:type="dxa"/>
+          </w:tcPr>
+          <w:p>
+            <w:pPr>
+              <w:rPr>
+                <w:lang w:val="fr-FR"/>
+              </w:rPr>
+            </w:pPr>
+            <w:r>
+              <w:rPr>
+                <w:lang w:val="fr-FR"/>
+              </w:rPr>
+              <w:t>Contient un tableau ayant comme clé l’identifiant du produit et comme valeur sa quantité voulu dans la commande</w:t>
+            </w:r>
+          </w:p>
+        </w:tc>
+      </w:tr>
+    </w:tbl>
+    <w:p>
+      <w:pPr>
+        <w:rPr>
+          <w:lang w:val="fr-FR"/>
+        </w:rPr>
+      </w:pPr>
+    </w:p>
+    <w:p>
+      <w:pPr>
+        <w:pStyle w:val="Titre3"/>
+        <w:rPr>
+          <w:lang w:val="fr-FR"/>
+        </w:rPr>
+      </w:pPr>
+      <w:r>
+        <w:rPr>
+          <w:lang w:val="fr-FR"/>
+        </w:rPr>
+        <w:t>3.4.2 Table Client</w:t>
+      </w:r>
+    </w:p>
+    <w:p>
+      <w:pPr>
+        <w:pStyle w:val="Titre3"/>
+        <w:rPr>
+          <w:lang w:val="fr-FR"/>
+        </w:rPr>
+      </w:pPr>
+      <w:r>
+        <w:rPr>
+          <w:lang w:val="fr-FR"/>
+        </w:rPr>
+        <w:t>3.4.3 Table Product</w:t>
+      </w:r>
     </w:p>
     <w:sectPr>
       <w:pgSz w:w="12240" w:h="15840"/>
@@ -871,6 +2277,95 @@
 <file path=word/numbering.xml><?xml version="1.0" encoding="utf-8"?>
 <w:numbering xmlns:wpc="http://schemas.microsoft.com/office/word/2010/wordprocessingCanvas" xmlns:cx="http://schemas.microsoft.com/office/drawing/2014/chartex" xmlns:cx1="http://schemas.microsoft.com/office/drawing/2015/9/8/chartex" xmlns:cx2="http://schemas.microsoft.com/office/drawing/2015/10/21/chartex" xmlns:cx3="http://schemas.microsoft.com/office/drawing/2016/5/9/chartex" xmlns:cx4="http://schemas.microsoft.com/office/drawing/2016/5/10/chartex" xmlns:cx5="http://schemas.microsoft.com/office/drawing/2016/5/11/chartex" xmlns:cx6="http://schemas.microsoft.com/office/drawing/2016/5/12/chartex" xmlns:cx7="http://schemas.microsoft.com/office/drawing/2016/5/13/chartex" xmlns:cx8="http://schemas.microsoft.com/office/drawing/2016/5/14/chartex" xmlns:mc="http://schemas.openxmlformats.org/markup-compatibility/2006" xmlns:aink="http://schemas.microsoft.com/office/drawing/2016/ink" xmlns:am3d="http://schemas.microsoft.com/office/drawing/2017/model3d" xmlns:o="urn:schemas-microsoft-com:office:office" xmlns:r="http://schemas.openxmlformats.org/officeDocument/2006/relationships" xmlns:m="http://schemas.openxmlformats.org/officeDocument/2006/math" xmlns:v="urn:schemas-microsoft-com:vml" xmlns:wp14="http://schemas.microsoft.com/office/word/2010/wordprocessingDrawing" xmlns:wp="http://schemas.openxmlformats.org/drawingml/2006/wordprocessingDrawing" xmlns:w10="urn:schemas-microsoft-com:office:word" xmlns:w="http://schemas.openxmlformats.org/wordprocessingml/2006/main" xmlns:w14="http://schemas.microsoft.com/office/word/2010/wordml" xmlns:w15="http://schemas.microsoft.com/office/word/2012/wordml" xmlns:w16cid="http://schemas.microsoft.com/office/word/2016/wordml/cid" xmlns:w16se="http://schemas.microsoft.com/office/word/2015/wordml/symex" xmlns:wpg="http://schemas.microsoft.com/office/word/2010/wordprocessingGroup" xmlns:wpi="http://schemas.microsoft.com/office/word/2010/wordprocessingInk" xmlns:wne="http://schemas.microsoft.com/office/word/2006/wordml" xmlns:wps="http://schemas.microsoft.com/office/word/2010/wordprocessingShape" mc:Ignorable="w14 w15 w16se w16cid wp14">
   <w:abstractNum w:abstractNumId="0" w15:restartNumberingAfterBreak="0">
+    <w:nsid w:val="086542D0"/>
+    <w:multiLevelType w:val="hybridMultilevel"/>
+    <w:tmpl w:val="773E086A"/>
+    <w:lvl w:ilvl="0" w:tplc="112C2720">
+      <w:start w:val="2"/>
+      <w:numFmt w:val="decimal"/>
+      <w:lvlText w:val="%1."/>
+      <w:lvlJc w:val="left"/>
+      <w:pPr>
+        <w:ind w:left="1440" w:hanging="360"/>
+      </w:pPr>
+      <w:rPr>
+        <w:rFonts w:hint="default"/>
+      </w:rPr>
+    </w:lvl>
+    <w:lvl w:ilvl="1" w:tplc="04090019" w:tentative="1">
+      <w:start w:val="1"/>
+      <w:numFmt w:val="lowerLetter"/>
+      <w:lvlText w:val="%2."/>
+      <w:lvlJc w:val="left"/>
+      <w:pPr>
+        <w:ind w:left="2160" w:hanging="360"/>
+      </w:pPr>
+    </w:lvl>
+    <w:lvl w:ilvl="2" w:tplc="0409001B" w:tentative="1">
+      <w:start w:val="1"/>
+      <w:numFmt w:val="lowerRoman"/>
+      <w:lvlText w:val="%3."/>
+      <w:lvlJc w:val="right"/>
+      <w:pPr>
+        <w:ind w:left="2880" w:hanging="180"/>
+      </w:pPr>
+    </w:lvl>
+    <w:lvl w:ilvl="3" w:tplc="0409000F" w:tentative="1">
+      <w:start w:val="1"/>
+      <w:numFmt w:val="decimal"/>
+      <w:lvlText w:val="%4."/>
+      <w:lvlJc w:val="left"/>
+      <w:pPr>
+        <w:ind w:left="3600" w:hanging="360"/>
+      </w:pPr>
+    </w:lvl>
+    <w:lvl w:ilvl="4" w:tplc="04090019" w:tentative="1">
+      <w:start w:val="1"/>
+      <w:numFmt w:val="lowerLetter"/>
+      <w:lvlText w:val="%5."/>
+      <w:lvlJc w:val="left"/>
+      <w:pPr>
+        <w:ind w:left="4320" w:hanging="360"/>
+      </w:pPr>
+    </w:lvl>
+    <w:lvl w:ilvl="5" w:tplc="0409001B" w:tentative="1">
+      <w:start w:val="1"/>
+      <w:numFmt w:val="lowerRoman"/>
+      <w:lvlText w:val="%6."/>
+      <w:lvlJc w:val="right"/>
+      <w:pPr>
+        <w:ind w:left="5040" w:hanging="180"/>
+      </w:pPr>
+    </w:lvl>
+    <w:lvl w:ilvl="6" w:tplc="0409000F" w:tentative="1">
+      <w:start w:val="1"/>
+      <w:numFmt w:val="decimal"/>
+      <w:lvlText w:val="%7."/>
+      <w:lvlJc w:val="left"/>
+      <w:pPr>
+        <w:ind w:left="5760" w:hanging="360"/>
+      </w:pPr>
+    </w:lvl>
+    <w:lvl w:ilvl="7" w:tplc="04090019" w:tentative="1">
+      <w:start w:val="1"/>
+      <w:numFmt w:val="lowerLetter"/>
+      <w:lvlText w:val="%8."/>
+      <w:lvlJc w:val="left"/>
+      <w:pPr>
+        <w:ind w:left="6480" w:hanging="360"/>
+      </w:pPr>
+    </w:lvl>
+    <w:lvl w:ilvl="8" w:tplc="0409001B" w:tentative="1">
+      <w:start w:val="1"/>
+      <w:numFmt w:val="lowerRoman"/>
+      <w:lvlText w:val="%9."/>
+      <w:lvlJc w:val="right"/>
+      <w:pPr>
+        <w:ind w:left="7200" w:hanging="180"/>
+      </w:pPr>
+    </w:lvl>
+  </w:abstractNum>
+  <w:abstractNum w:abstractNumId="1" w15:restartNumberingAfterBreak="0">
     <w:nsid w:val="0FFF6F66"/>
     <w:multiLevelType w:val="multilevel"/>
     <w:tmpl w:val="0409001F"/>
@@ -956,7 +2451,354 @@
       </w:pPr>
     </w:lvl>
   </w:abstractNum>
-  <w:abstractNum w:abstractNumId="1" w15:restartNumberingAfterBreak="0">
+  <w:abstractNum w:abstractNumId="2" w15:restartNumberingAfterBreak="0">
+    <w:nsid w:val="16A6092F"/>
+    <w:multiLevelType w:val="hybridMultilevel"/>
+    <w:tmpl w:val="1C8EBC3E"/>
+    <w:lvl w:ilvl="0" w:tplc="0D584A84">
+      <w:start w:val="2"/>
+      <w:numFmt w:val="decimal"/>
+      <w:lvlText w:val="%1"/>
+      <w:lvlJc w:val="left"/>
+      <w:pPr>
+        <w:ind w:left="1080" w:hanging="360"/>
+      </w:pPr>
+      <w:rPr>
+        <w:rFonts w:hint="default"/>
+      </w:rPr>
+    </w:lvl>
+    <w:lvl w:ilvl="1" w:tplc="04090019" w:tentative="1">
+      <w:start w:val="1"/>
+      <w:numFmt w:val="lowerLetter"/>
+      <w:lvlText w:val="%2."/>
+      <w:lvlJc w:val="left"/>
+      <w:pPr>
+        <w:ind w:left="1800" w:hanging="360"/>
+      </w:pPr>
+    </w:lvl>
+    <w:lvl w:ilvl="2" w:tplc="0409001B" w:tentative="1">
+      <w:start w:val="1"/>
+      <w:numFmt w:val="lowerRoman"/>
+      <w:lvlText w:val="%3."/>
+      <w:lvlJc w:val="right"/>
+      <w:pPr>
+        <w:ind w:left="2520" w:hanging="180"/>
+      </w:pPr>
+    </w:lvl>
+    <w:lvl w:ilvl="3" w:tplc="0409000F" w:tentative="1">
+      <w:start w:val="1"/>
+      <w:numFmt w:val="decimal"/>
+      <w:lvlText w:val="%4."/>
+      <w:lvlJc w:val="left"/>
+      <w:pPr>
+        <w:ind w:left="3240" w:hanging="360"/>
+      </w:pPr>
+    </w:lvl>
+    <w:lvl w:ilvl="4" w:tplc="04090019" w:tentative="1">
+      <w:start w:val="1"/>
+      <w:numFmt w:val="lowerLetter"/>
+      <w:lvlText w:val="%5."/>
+      <w:lvlJc w:val="left"/>
+      <w:pPr>
+        <w:ind w:left="3960" w:hanging="360"/>
+      </w:pPr>
+    </w:lvl>
+    <w:lvl w:ilvl="5" w:tplc="0409001B" w:tentative="1">
+      <w:start w:val="1"/>
+      <w:numFmt w:val="lowerRoman"/>
+      <w:lvlText w:val="%6."/>
+      <w:lvlJc w:val="right"/>
+      <w:pPr>
+        <w:ind w:left="4680" w:hanging="180"/>
+      </w:pPr>
+    </w:lvl>
+    <w:lvl w:ilvl="6" w:tplc="0409000F" w:tentative="1">
+      <w:start w:val="1"/>
+      <w:numFmt w:val="decimal"/>
+      <w:lvlText w:val="%7."/>
+      <w:lvlJc w:val="left"/>
+      <w:pPr>
+        <w:ind w:left="5400" w:hanging="360"/>
+      </w:pPr>
+    </w:lvl>
+    <w:lvl w:ilvl="7" w:tplc="04090019" w:tentative="1">
+      <w:start w:val="1"/>
+      <w:numFmt w:val="lowerLetter"/>
+      <w:lvlText w:val="%8."/>
+      <w:lvlJc w:val="left"/>
+      <w:pPr>
+        <w:ind w:left="6120" w:hanging="360"/>
+      </w:pPr>
+    </w:lvl>
+    <w:lvl w:ilvl="8" w:tplc="0409001B" w:tentative="1">
+      <w:start w:val="1"/>
+      <w:numFmt w:val="lowerRoman"/>
+      <w:lvlText w:val="%9."/>
+      <w:lvlJc w:val="right"/>
+      <w:pPr>
+        <w:ind w:left="6840" w:hanging="180"/>
+      </w:pPr>
+    </w:lvl>
+  </w:abstractNum>
+  <w:abstractNum w:abstractNumId="3" w15:restartNumberingAfterBreak="0">
+    <w:nsid w:val="26FF406B"/>
+    <w:multiLevelType w:val="hybridMultilevel"/>
+    <w:tmpl w:val="03006D1E"/>
+    <w:lvl w:ilvl="0" w:tplc="0409000F">
+      <w:start w:val="1"/>
+      <w:numFmt w:val="decimal"/>
+      <w:lvlText w:val="%1."/>
+      <w:lvlJc w:val="left"/>
+      <w:pPr>
+        <w:ind w:left="720" w:hanging="360"/>
+      </w:pPr>
+    </w:lvl>
+    <w:lvl w:ilvl="1" w:tplc="04090019" w:tentative="1">
+      <w:start w:val="1"/>
+      <w:numFmt w:val="lowerLetter"/>
+      <w:lvlText w:val="%2."/>
+      <w:lvlJc w:val="left"/>
+      <w:pPr>
+        <w:ind w:left="1440" w:hanging="360"/>
+      </w:pPr>
+    </w:lvl>
+    <w:lvl w:ilvl="2" w:tplc="0409001B" w:tentative="1">
+      <w:start w:val="1"/>
+      <w:numFmt w:val="lowerRoman"/>
+      <w:lvlText w:val="%3."/>
+      <w:lvlJc w:val="right"/>
+      <w:pPr>
+        <w:ind w:left="2160" w:hanging="180"/>
+      </w:pPr>
+    </w:lvl>
+    <w:lvl w:ilvl="3" w:tplc="0409000F" w:tentative="1">
+      <w:start w:val="1"/>
+      <w:numFmt w:val="decimal"/>
+      <w:lvlText w:val="%4."/>
+      <w:lvlJc w:val="left"/>
+      <w:pPr>
+        <w:ind w:left="2880" w:hanging="360"/>
+      </w:pPr>
+    </w:lvl>
+    <w:lvl w:ilvl="4" w:tplc="04090019" w:tentative="1">
+      <w:start w:val="1"/>
+      <w:numFmt w:val="lowerLetter"/>
+      <w:lvlText w:val="%5."/>
+      <w:lvlJc w:val="left"/>
+      <w:pPr>
+        <w:ind w:left="3600" w:hanging="360"/>
+      </w:pPr>
+    </w:lvl>
+    <w:lvl w:ilvl="5" w:tplc="0409001B" w:tentative="1">
+      <w:start w:val="1"/>
+      <w:numFmt w:val="lowerRoman"/>
+      <w:lvlText w:val="%6."/>
+      <w:lvlJc w:val="right"/>
+      <w:pPr>
+        <w:ind w:left="4320" w:hanging="180"/>
+      </w:pPr>
+    </w:lvl>
+    <w:lvl w:ilvl="6" w:tplc="0409000F" w:tentative="1">
+      <w:start w:val="1"/>
+      <w:numFmt w:val="decimal"/>
+      <w:lvlText w:val="%7."/>
+      <w:lvlJc w:val="left"/>
+      <w:pPr>
+        <w:ind w:left="5040" w:hanging="360"/>
+      </w:pPr>
+    </w:lvl>
+    <w:lvl w:ilvl="7" w:tplc="04090019" w:tentative="1">
+      <w:start w:val="1"/>
+      <w:numFmt w:val="lowerLetter"/>
+      <w:lvlText w:val="%8."/>
+      <w:lvlJc w:val="left"/>
+      <w:pPr>
+        <w:ind w:left="5760" w:hanging="360"/>
+      </w:pPr>
+    </w:lvl>
+    <w:lvl w:ilvl="8" w:tplc="0409001B" w:tentative="1">
+      <w:start w:val="1"/>
+      <w:numFmt w:val="lowerRoman"/>
+      <w:lvlText w:val="%9."/>
+      <w:lvlJc w:val="right"/>
+      <w:pPr>
+        <w:ind w:left="6480" w:hanging="180"/>
+      </w:pPr>
+    </w:lvl>
+  </w:abstractNum>
+  <w:abstractNum w:abstractNumId="4" w15:restartNumberingAfterBreak="0">
+    <w:nsid w:val="3B5F5C54"/>
+    <w:multiLevelType w:val="hybridMultilevel"/>
+    <w:tmpl w:val="9A16B5C0"/>
+    <w:lvl w:ilvl="0" w:tplc="0409000F">
+      <w:start w:val="1"/>
+      <w:numFmt w:val="decimal"/>
+      <w:lvlText w:val="%1."/>
+      <w:lvlJc w:val="left"/>
+      <w:pPr>
+        <w:ind w:left="720" w:hanging="360"/>
+      </w:pPr>
+    </w:lvl>
+    <w:lvl w:ilvl="1" w:tplc="04090019" w:tentative="1">
+      <w:start w:val="1"/>
+      <w:numFmt w:val="lowerLetter"/>
+      <w:lvlText w:val="%2."/>
+      <w:lvlJc w:val="left"/>
+      <w:pPr>
+        <w:ind w:left="1440" w:hanging="360"/>
+      </w:pPr>
+    </w:lvl>
+    <w:lvl w:ilvl="2" w:tplc="0409001B" w:tentative="1">
+      <w:start w:val="1"/>
+      <w:numFmt w:val="lowerRoman"/>
+      <w:lvlText w:val="%3."/>
+      <w:lvlJc w:val="right"/>
+      <w:pPr>
+        <w:ind w:left="2160" w:hanging="180"/>
+      </w:pPr>
+    </w:lvl>
+    <w:lvl w:ilvl="3" w:tplc="0409000F" w:tentative="1">
+      <w:start w:val="1"/>
+      <w:numFmt w:val="decimal"/>
+      <w:lvlText w:val="%4."/>
+      <w:lvlJc w:val="left"/>
+      <w:pPr>
+        <w:ind w:left="2880" w:hanging="360"/>
+      </w:pPr>
+    </w:lvl>
+    <w:lvl w:ilvl="4" w:tplc="04090019" w:tentative="1">
+      <w:start w:val="1"/>
+      <w:numFmt w:val="lowerLetter"/>
+      <w:lvlText w:val="%5."/>
+      <w:lvlJc w:val="left"/>
+      <w:pPr>
+        <w:ind w:left="3600" w:hanging="360"/>
+      </w:pPr>
+    </w:lvl>
+    <w:lvl w:ilvl="5" w:tplc="0409001B" w:tentative="1">
+      <w:start w:val="1"/>
+      <w:numFmt w:val="lowerRoman"/>
+      <w:lvlText w:val="%6."/>
+      <w:lvlJc w:val="right"/>
+      <w:pPr>
+        <w:ind w:left="4320" w:hanging="180"/>
+      </w:pPr>
+    </w:lvl>
+    <w:lvl w:ilvl="6" w:tplc="0409000F" w:tentative="1">
+      <w:start w:val="1"/>
+      <w:numFmt w:val="decimal"/>
+      <w:lvlText w:val="%7."/>
+      <w:lvlJc w:val="left"/>
+      <w:pPr>
+        <w:ind w:left="5040" w:hanging="360"/>
+      </w:pPr>
+    </w:lvl>
+    <w:lvl w:ilvl="7" w:tplc="04090019" w:tentative="1">
+      <w:start w:val="1"/>
+      <w:numFmt w:val="lowerLetter"/>
+      <w:lvlText w:val="%8."/>
+      <w:lvlJc w:val="left"/>
+      <w:pPr>
+        <w:ind w:left="5760" w:hanging="360"/>
+      </w:pPr>
+    </w:lvl>
+    <w:lvl w:ilvl="8" w:tplc="0409001B" w:tentative="1">
+      <w:start w:val="1"/>
+      <w:numFmt w:val="lowerRoman"/>
+      <w:lvlText w:val="%9."/>
+      <w:lvlJc w:val="right"/>
+      <w:pPr>
+        <w:ind w:left="6480" w:hanging="180"/>
+      </w:pPr>
+    </w:lvl>
+  </w:abstractNum>
+  <w:abstractNum w:abstractNumId="5" w15:restartNumberingAfterBreak="0">
+    <w:nsid w:val="45B569CD"/>
+    <w:multiLevelType w:val="hybridMultilevel"/>
+    <w:tmpl w:val="3662B8FC"/>
+    <w:lvl w:ilvl="0" w:tplc="0409000F">
+      <w:start w:val="1"/>
+      <w:numFmt w:val="decimal"/>
+      <w:lvlText w:val="%1."/>
+      <w:lvlJc w:val="left"/>
+      <w:pPr>
+        <w:ind w:left="720" w:hanging="360"/>
+      </w:pPr>
+    </w:lvl>
+    <w:lvl w:ilvl="1" w:tplc="04090019" w:tentative="1">
+      <w:start w:val="1"/>
+      <w:numFmt w:val="lowerLetter"/>
+      <w:lvlText w:val="%2."/>
+      <w:lvlJc w:val="left"/>
+      <w:pPr>
+        <w:ind w:left="1440" w:hanging="360"/>
+      </w:pPr>
+    </w:lvl>
+    <w:lvl w:ilvl="2" w:tplc="0409001B" w:tentative="1">
+      <w:start w:val="1"/>
+      <w:numFmt w:val="lowerRoman"/>
+      <w:lvlText w:val="%3."/>
+      <w:lvlJc w:val="right"/>
+      <w:pPr>
+        <w:ind w:left="2160" w:hanging="180"/>
+      </w:pPr>
+    </w:lvl>
+    <w:lvl w:ilvl="3" w:tplc="0409000F" w:tentative="1">
+      <w:start w:val="1"/>
+      <w:numFmt w:val="decimal"/>
+      <w:lvlText w:val="%4."/>
+      <w:lvlJc w:val="left"/>
+      <w:pPr>
+        <w:ind w:left="2880" w:hanging="360"/>
+      </w:pPr>
+    </w:lvl>
+    <w:lvl w:ilvl="4" w:tplc="04090019" w:tentative="1">
+      <w:start w:val="1"/>
+      <w:numFmt w:val="lowerLetter"/>
+      <w:lvlText w:val="%5."/>
+      <w:lvlJc w:val="left"/>
+      <w:pPr>
+        <w:ind w:left="3600" w:hanging="360"/>
+      </w:pPr>
+    </w:lvl>
+    <w:lvl w:ilvl="5" w:tplc="0409001B" w:tentative="1">
+      <w:start w:val="1"/>
+      <w:numFmt w:val="lowerRoman"/>
+      <w:lvlText w:val="%6."/>
+      <w:lvlJc w:val="right"/>
+      <w:pPr>
+        <w:ind w:left="4320" w:hanging="180"/>
+      </w:pPr>
+    </w:lvl>
+    <w:lvl w:ilvl="6" w:tplc="0409000F" w:tentative="1">
+      <w:start w:val="1"/>
+      <w:numFmt w:val="decimal"/>
+      <w:lvlText w:val="%7."/>
+      <w:lvlJc w:val="left"/>
+      <w:pPr>
+        <w:ind w:left="5040" w:hanging="360"/>
+      </w:pPr>
+    </w:lvl>
+    <w:lvl w:ilvl="7" w:tplc="04090019" w:tentative="1">
+      <w:start w:val="1"/>
+      <w:numFmt w:val="lowerLetter"/>
+      <w:lvlText w:val="%8."/>
+      <w:lvlJc w:val="left"/>
+      <w:pPr>
+        <w:ind w:left="5760" w:hanging="360"/>
+      </w:pPr>
+    </w:lvl>
+    <w:lvl w:ilvl="8" w:tplc="0409001B" w:tentative="1">
+      <w:start w:val="1"/>
+      <w:numFmt w:val="lowerRoman"/>
+      <w:lvlText w:val="%9."/>
+      <w:lvlJc w:val="right"/>
+      <w:pPr>
+        <w:ind w:left="6480" w:hanging="180"/>
+      </w:pPr>
+    </w:lvl>
+  </w:abstractNum>
+  <w:abstractNum w:abstractNumId="6" w15:restartNumberingAfterBreak="0">
     <w:nsid w:val="6D9A6B6B"/>
     <w:multiLevelType w:val="multilevel"/>
     <w:tmpl w:val="0409001F"/>
@@ -1042,7 +2884,7 @@
       </w:pPr>
     </w:lvl>
   </w:abstractNum>
-  <w:abstractNum w:abstractNumId="2" w15:restartNumberingAfterBreak="0">
+  <w:abstractNum w:abstractNumId="7" w15:restartNumberingAfterBreak="0">
     <w:nsid w:val="77AD73E6"/>
     <w:multiLevelType w:val="hybridMultilevel"/>
     <w:tmpl w:val="1CD2FF02"/>
@@ -1156,13 +2998,28 @@
     </w:lvl>
   </w:abstractNum>
   <w:num w:numId="1">
+    <w:abstractNumId w:val="6"/>
+  </w:num>
+  <w:num w:numId="2">
     <w:abstractNumId w:val="1"/>
   </w:num>
-  <w:num w:numId="2">
+  <w:num w:numId="3">
+    <w:abstractNumId w:val="7"/>
+  </w:num>
+  <w:num w:numId="4">
+    <w:abstractNumId w:val="3"/>
+  </w:num>
+  <w:num w:numId="5">
+    <w:abstractNumId w:val="4"/>
+  </w:num>
+  <w:num w:numId="6">
+    <w:abstractNumId w:val="5"/>
+  </w:num>
+  <w:num w:numId="7">
+    <w:abstractNumId w:val="2"/>
+  </w:num>
+  <w:num w:numId="8">
     <w:abstractNumId w:val="0"/>
-  </w:num>
-  <w:num w:numId="3">
-    <w:abstractNumId w:val="2"/>
   </w:num>
 </w:numbering>
 </file>
@@ -1761,6 +3618,36 @@
       </w:tblBorders>
     </w:tblPr>
   </w:style>
+  <w:style w:type="paragraph" w:styleId="Textedebulles">
+    <w:name w:val="Balloon Text"/>
+    <w:basedOn w:val="Normal"/>
+    <w:link w:val="TextedebullesCar"/>
+    <w:uiPriority w:val="99"/>
+    <w:semiHidden/>
+    <w:unhideWhenUsed/>
+    <w:rsid w:val="00282DEF"/>
+    <w:pPr>
+      <w:spacing w:after="0" w:line="240" w:lineRule="auto"/>
+    </w:pPr>
+    <w:rPr>
+      <w:rFonts w:ascii="Segoe UI" w:hAnsi="Segoe UI" w:cs="Segoe UI"/>
+      <w:sz w:val="18"/>
+      <w:szCs w:val="18"/>
+    </w:rPr>
+  </w:style>
+  <w:style w:type="character" w:customStyle="1" w:styleId="TextedebullesCar">
+    <w:name w:val="Texte de bulles Car"/>
+    <w:basedOn w:val="Policepardfaut"/>
+    <w:link w:val="Textedebulles"/>
+    <w:uiPriority w:val="99"/>
+    <w:semiHidden/>
+    <w:rsid w:val="00282DEF"/>
+    <w:rPr>
+      <w:rFonts w:ascii="Segoe UI" w:hAnsi="Segoe UI" w:cs="Segoe UI"/>
+      <w:sz w:val="18"/>
+      <w:szCs w:val="18"/>
+    </w:rPr>
+  </w:style>
 </w:styles>
 </file>
 

--- a/rapport/Rapport_AppWeb.docx
+++ b/rapport/Rapport_AppWeb.docx
@@ -972,7 +972,7 @@
           <w:lang w:val="fr-FR"/>
         </w:rPr>
         <w:drawing>
-          <wp:anchor distT="0" distB="0" distL="114300" distR="114300" simplePos="0" relativeHeight="251658240" behindDoc="1" locked="0" layoutInCell="1" allowOverlap="1" wp14:anchorId="00FB92EB" wp14:editId="1D962AF6">
+          <wp:anchor distT="0" distB="0" distL="114300" distR="114300" simplePos="0" relativeHeight="251658240" behindDoc="1" locked="0" layoutInCell="1" allowOverlap="1" wp14:anchorId="00FB92EB" wp14:editId="284DE6AE">
             <wp:simplePos x="0" y="0"/>
             <wp:positionH relativeFrom="margin">
               <wp:align>left</wp:align>
@@ -1043,6 +1043,117 @@
           <w:lang w:val="fr-FR"/>
         </w:rPr>
       </w:pPr>
+      <w:r>
+        <w:rPr>
+          <w:noProof/>
+          <w:lang w:val="fr-FR"/>
+        </w:rPr>
+        <mc:AlternateContent>
+          <mc:Choice Requires="wps">
+            <w:drawing>
+              <wp:anchor distT="45720" distB="45720" distL="114300" distR="114300" simplePos="0" relativeHeight="251661312" behindDoc="0" locked="0" layoutInCell="1" allowOverlap="1" wp14:anchorId="2DC95DE9" wp14:editId="003B6632">
+                <wp:simplePos x="0" y="0"/>
+                <wp:positionH relativeFrom="column">
+                  <wp:posOffset>3223895</wp:posOffset>
+                </wp:positionH>
+                <wp:positionV relativeFrom="paragraph">
+                  <wp:posOffset>61595</wp:posOffset>
+                </wp:positionV>
+                <wp:extent cx="836295" cy="337820"/>
+                <wp:effectExtent l="0" t="0" r="20955" b="24130"/>
+                <wp:wrapSquare wrapText="bothSides"/>
+                <wp:docPr id="217" name="Zone de texte 2"/>
+                <wp:cNvGraphicFramePr>
+                  <a:graphicFrameLocks xmlns:a="http://schemas.openxmlformats.org/drawingml/2006/main"/>
+                </wp:cNvGraphicFramePr>
+                <a:graphic xmlns:a="http://schemas.openxmlformats.org/drawingml/2006/main">
+                  <a:graphicData uri="http://schemas.microsoft.com/office/word/2010/wordprocessingShape">
+                    <wps:wsp>
+                      <wps:cNvSpPr txBox="1">
+                        <a:spLocks noChangeArrowheads="1"/>
+                      </wps:cNvSpPr>
+                      <wps:spPr bwMode="auto">
+                        <a:xfrm>
+                          <a:off x="0" y="0"/>
+                          <a:ext cx="836295" cy="337820"/>
+                        </a:xfrm>
+                        <a:prstGeom prst="rect">
+                          <a:avLst/>
+                        </a:prstGeom>
+                        <a:solidFill>
+                          <a:schemeClr val="accent1">
+                            <a:lumMod val="20000"/>
+                            <a:lumOff val="80000"/>
+                          </a:schemeClr>
+                        </a:solidFill>
+                        <a:ln w="9525">
+                          <a:solidFill>
+                            <a:schemeClr val="accent1">
+                              <a:lumMod val="20000"/>
+                              <a:lumOff val="80000"/>
+                            </a:schemeClr>
+                          </a:solidFill>
+                          <a:miter lim="800000"/>
+                          <a:headEnd/>
+                          <a:tailEnd/>
+                        </a:ln>
+                      </wps:spPr>
+                      <wps:txbx>
+                        <w:txbxContent>
+                          <w:p>
+                            <w:pPr>
+                              <w:rPr>
+                                <w:lang w:val="fr-FR"/>
+                              </w:rPr>
+                            </w:pPr>
+                            <w:r>
+                              <w:t>Command</w:t>
+                            </w:r>
+                          </w:p>
+                        </w:txbxContent>
+                      </wps:txbx>
+                      <wps:bodyPr rot="0" vert="horz" wrap="square" lIns="91440" tIns="45720" rIns="91440" bIns="45720" anchor="t" anchorCtr="0">
+                        <a:noAutofit/>
+                      </wps:bodyPr>
+                    </wps:wsp>
+                  </a:graphicData>
+                </a:graphic>
+                <wp14:sizeRelH relativeFrom="margin">
+                  <wp14:pctWidth>0</wp14:pctWidth>
+                </wp14:sizeRelH>
+                <wp14:sizeRelV relativeFrom="margin">
+                  <wp14:pctHeight>0</wp14:pctHeight>
+                </wp14:sizeRelV>
+              </wp:anchor>
+            </w:drawing>
+          </mc:Choice>
+          <mc:Fallback>
+            <w:pict>
+              <v:shapetype w14:anchorId="2DC95DE9" id="_x0000_t202" coordsize="21600,21600" o:spt="202" path="m,l,21600r21600,l21600,xe">
+                <v:stroke joinstyle="miter"/>
+                <v:path gradientshapeok="t" o:connecttype="rect"/>
+              </v:shapetype>
+              <v:shape id="Zone de texte 2" o:spid="_x0000_s1026" type="#_x0000_t202" style="position:absolute;margin-left:253.85pt;margin-top:4.85pt;width:65.85pt;height:26.6pt;z-index:251661312;visibility:visible;mso-wrap-style:square;mso-width-percent:0;mso-height-percent:0;mso-wrap-distance-left:9pt;mso-wrap-distance-top:3.6pt;mso-wrap-distance-right:9pt;mso-wrap-distance-bottom:3.6pt;mso-position-horizontal:absolute;mso-position-horizontal-relative:text;mso-position-vertical:absolute;mso-position-vertical-relative:text;mso-width-percent:0;mso-height-percent:0;mso-width-relative:margin;mso-height-relative:margin;v-text-anchor:top" o:gfxdata="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" fillcolor="#d9e2f3 [660]" strokecolor="#d9e2f3 [660]">
+                <v:textbox>
+                  <w:txbxContent>
+                    <w:p>
+                      <w:pPr>
+                        <w:rPr>
+                          <w:lang w:val="fr-FR"/>
+                        </w:rPr>
+                      </w:pPr>
+                      <w:r>
+                        <w:t>Command</w:t>
+                      </w:r>
+                    </w:p>
+                  </w:txbxContent>
+                </v:textbox>
+                <w10:wrap type="square"/>
+              </v:shape>
+            </w:pict>
+          </mc:Fallback>
+        </mc:AlternateContent>
+      </w:r>
     </w:p>
     <w:p>
       <w:pPr>
@@ -1057,6 +1168,8 @@
           <w:lang w:val="fr-FR"/>
         </w:rPr>
       </w:pPr>
+      <w:bookmarkStart w:id="0" w:name="_GoBack"/>
+      <w:bookmarkEnd w:id="0"/>
     </w:p>
     <w:p>
       <w:pPr>
@@ -1084,27 +1197,21 @@
       </w:pPr>
       <w:r>
         <w:rPr>
-          <w:lang w:val="fr-FR"/>
-        </w:rPr>
-        <w:t>3.2 Diagramme relationnel</w:t>
-      </w:r>
-    </w:p>
-    <w:p>
-      <w:pPr>
-        <w:rPr>
-          <w:lang w:val="fr-FR"/>
-        </w:rPr>
-      </w:pPr>
-      <w:r>
-        <w:rPr>
           <w:noProof/>
-          <w:lang w:val="fr-FR"/>
         </w:rPr>
         <w:drawing>
-          <wp:inline distT="0" distB="0" distL="0" distR="0" wp14:anchorId="4DF2B131" wp14:editId="5411518E">
+          <wp:anchor distT="0" distB="0" distL="114300" distR="114300" simplePos="0" relativeHeight="251659264" behindDoc="1" locked="0" layoutInCell="1" allowOverlap="1" wp14:anchorId="6C306358" wp14:editId="7936B66D">
+            <wp:simplePos x="0" y="0"/>
+            <wp:positionH relativeFrom="margin">
+              <wp:align>left</wp:align>
+            </wp:positionH>
+            <wp:positionV relativeFrom="paragraph">
+              <wp:posOffset>296545</wp:posOffset>
+            </wp:positionV>
             <wp:extent cx="4199255" cy="2505075"/>
             <wp:effectExtent l="0" t="0" r="0" b="9525"/>
-            <wp:docPr id="5" name="Image 5"/>
+            <wp:wrapTopAndBottom/>
+            <wp:docPr id="2" name="Image 2"/>
             <wp:cNvGraphicFramePr>
               <a:graphicFrameLocks xmlns:a="http://schemas.openxmlformats.org/drawingml/2006/main" noChangeAspect="1"/>
             </wp:cNvGraphicFramePr>
@@ -1112,7 +1219,7 @@
               <a:graphicData uri="http://schemas.openxmlformats.org/drawingml/2006/picture">
                 <pic:pic xmlns:pic="http://schemas.openxmlformats.org/drawingml/2006/picture">
                   <pic:nvPicPr>
-                    <pic:cNvPr id="0" name="Picture 5"/>
+                    <pic:cNvPr id="0" name="Picture 1"/>
                     <pic:cNvPicPr>
                       <a:picLocks noChangeAspect="1" noChangeArrowheads="1"/>
                     </pic:cNvPicPr>
@@ -1146,9 +1253,22 @@
                 </pic:pic>
               </a:graphicData>
             </a:graphic>
-          </wp:inline>
+          </wp:anchor>
         </w:drawing>
       </w:r>
+      <w:r>
+        <w:rPr>
+          <w:lang w:val="fr-FR"/>
+        </w:rPr>
+        <w:t>3.2 Diagramme relationnel</w:t>
+      </w:r>
+    </w:p>
+    <w:p>
+      <w:pPr>
+        <w:rPr>
+          <w:lang w:val="fr-FR"/>
+        </w:rPr>
+      </w:pPr>
     </w:p>
     <w:p>
       <w:pPr>
@@ -1284,14 +1404,12 @@
                 <w:lang w:val="fr-FR"/>
               </w:rPr>
             </w:pPr>
-            <w:proofErr w:type="spellStart"/>
-            <w:r>
-              <w:rPr>
-                <w:lang w:val="fr-FR"/>
-              </w:rPr>
-              <w:t>Order</w:t>
-            </w:r>
-            <w:proofErr w:type="spellEnd"/>
+            <w:r>
+              <w:rPr>
+                <w:lang w:val="fr-FR"/>
+              </w:rPr>
+              <w:t>Command</w:t>
+            </w:r>
           </w:p>
         </w:tc>
         <w:tc>
@@ -1384,14 +1502,12 @@
                 <w:lang w:val="fr-FR"/>
               </w:rPr>
             </w:pPr>
-            <w:proofErr w:type="spellStart"/>
-            <w:r>
-              <w:rPr>
-                <w:lang w:val="fr-FR"/>
-              </w:rPr>
-              <w:t>Order</w:t>
-            </w:r>
-            <w:proofErr w:type="spellEnd"/>
+            <w:r>
+              <w:rPr>
+                <w:lang w:val="fr-FR"/>
+              </w:rPr>
+              <w:t>Command</w:t>
+            </w:r>
           </w:p>
         </w:tc>
         <w:tc>
@@ -1513,8 +1629,6 @@
           <w:lang w:val="fr-FR"/>
         </w:rPr>
       </w:pPr>
-      <w:bookmarkStart w:id="0" w:name="_GoBack"/>
-      <w:bookmarkEnd w:id="0"/>
     </w:p>
     <w:tbl>
       <w:tblPr>

--- a/rapport/Rapport_AppWeb.docx
+++ b/rapport/Rapport_AppWeb.docx
@@ -3779,7 +3779,7 @@
           </mc:Choice>
           <mc:Fallback>
             <w:pict>
-              <v:shapetype w14:anchorId="5992B814" id="_x0000_t68" coordsize="21600,21600" o:spt="68" adj="5400,5400" path="m0@0l@1@0@1,21600@2,21600@2@0,21600@0,10800,xe">
+              <v:shapetype w14:anchorId="2F44F765" id="_x0000_t68" coordsize="21600,21600" o:spt="68" adj="5400,5400" path="m0@0l@1@0@1,21600@2,21600@2@0,21600@0,10800,xe">
                 <v:stroke joinstyle="miter"/>
                 <v:formulas>
                   <v:f eqn="val #0"/>
@@ -6304,7 +6304,7 @@
           </mc:Choice>
           <mc:Fallback>
             <w:pict>
-              <v:shape w14:anchorId="2977E4CD" id="Flèche : haut 22" o:spid="_x0000_s1026" type="#_x0000_t68" style="position:absolute;margin-left:44.5pt;margin-top:351.5pt;width:19.65pt;height:22.05pt;z-index:251671552;visibility:visible;mso-wrap-style:square;mso-width-percent:0;mso-height-percent:0;mso-wrap-distance-left:9pt;mso-wrap-distance-top:0;mso-wrap-distance-right:9pt;mso-wrap-distance-bottom:0;mso-position-horizontal:absolute;mso-position-horizontal-relative:text;mso-position-vertical:absolute;mso-position-vertical-relative:text;mso-width-percent:0;mso-height-percent:0;mso-width-relative:margin;mso-height-relative:margin;v-text-anchor:middle" o:gfxdata="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" adj="9630" fillcolor="red" strokecolor="red" strokeweight="1pt"/>
+              <v:shape w14:anchorId="30D1FC16" id="Flèche : haut 22" o:spid="_x0000_s1026" type="#_x0000_t68" style="position:absolute;margin-left:44.5pt;margin-top:351.5pt;width:19.65pt;height:22.05pt;z-index:251671552;visibility:visible;mso-wrap-style:square;mso-width-percent:0;mso-height-percent:0;mso-wrap-distance-left:9pt;mso-wrap-distance-top:0;mso-wrap-distance-right:9pt;mso-wrap-distance-bottom:0;mso-position-horizontal:absolute;mso-position-horizontal-relative:text;mso-position-vertical:absolute;mso-position-vertical-relative:text;mso-width-percent:0;mso-height-percent:0;mso-width-relative:margin;mso-height-relative:margin;v-text-anchor:middle" o:gfxdata="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" adj="9630" fillcolor="red" strokecolor="red" strokeweight="1pt"/>
             </w:pict>
           </mc:Fallback>
         </mc:AlternateContent>
@@ -9777,7 +9777,7 @@
           </mc:Choice>
           <mc:Fallback>
             <w:pict>
-              <v:shape w14:anchorId="48241585" id="Flèche : haut 10" o:spid="_x0000_s1026" type="#_x0000_t68" style="position:absolute;margin-left:174pt;margin-top:374.7pt;width:19.65pt;height:22.05pt;z-index:251673600;visibility:visible;mso-wrap-style:square;mso-width-percent:0;mso-height-percent:0;mso-wrap-distance-left:9pt;mso-wrap-distance-top:0;mso-wrap-distance-right:9pt;mso-wrap-distance-bottom:0;mso-position-horizontal:absolute;mso-position-horizontal-relative:text;mso-position-vertical:absolute;mso-position-vertical-relative:text;mso-width-percent:0;mso-height-percent:0;mso-width-relative:margin;mso-height-relative:margin;v-text-anchor:middle" o:gfxdata="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" adj="9630" fillcolor="red" strokecolor="red" strokeweight="1pt"/>
+              <v:shape w14:anchorId="2708E831" id="Flèche : haut 10" o:spid="_x0000_s1026" type="#_x0000_t68" style="position:absolute;margin-left:174pt;margin-top:374.7pt;width:19.65pt;height:22.05pt;z-index:251673600;visibility:visible;mso-wrap-style:square;mso-width-percent:0;mso-height-percent:0;mso-wrap-distance-left:9pt;mso-wrap-distance-top:0;mso-wrap-distance-right:9pt;mso-wrap-distance-bottom:0;mso-position-horizontal:absolute;mso-position-horizontal-relative:text;mso-position-vertical:absolute;mso-position-vertical-relative:text;mso-width-percent:0;mso-height-percent:0;mso-width-relative:margin;mso-height-relative:margin;v-text-anchor:middle" o:gfxdata="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" adj="9630" fillcolor="red" strokecolor="red" strokeweight="1pt"/>
             </w:pict>
           </mc:Fallback>
         </mc:AlternateContent>
@@ -11950,7 +11950,7 @@
           </mc:Choice>
           <mc:Fallback>
             <w:pict>
-              <v:shape w14:anchorId="453C16B2" id="Flèche : haut 20" o:spid="_x0000_s1026" type="#_x0000_t68" style="position:absolute;margin-left:259.5pt;margin-top:88.4pt;width:16.5pt;height:20.15pt;z-index:251674624;visibility:visible;mso-wrap-style:square;mso-width-percent:0;mso-wrap-distance-left:9pt;mso-wrap-distance-top:0;mso-wrap-distance-right:9pt;mso-wrap-distance-bottom:0;mso-position-horizontal:absolute;mso-position-horizontal-relative:text;mso-position-vertical:absolute;mso-position-vertical-relative:text;mso-width-percent:0;mso-width-relative:margin;v-text-anchor:middle" o:gfxdata="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" adj="8851" fillcolor="red" strokecolor="red" strokeweight="1pt"/>
+              <v:shape w14:anchorId="039581B6" id="Flèche : haut 20" o:spid="_x0000_s1026" type="#_x0000_t68" style="position:absolute;margin-left:259.5pt;margin-top:88.4pt;width:16.5pt;height:20.15pt;z-index:251674624;visibility:visible;mso-wrap-style:square;mso-width-percent:0;mso-wrap-distance-left:9pt;mso-wrap-distance-top:0;mso-wrap-distance-right:9pt;mso-wrap-distance-bottom:0;mso-position-horizontal:absolute;mso-position-horizontal-relative:text;mso-position-vertical:absolute;mso-position-vertical-relative:text;mso-width-percent:0;mso-width-relative:margin;v-text-anchor:middle" o:gfxdata="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" adj="8851" fillcolor="red" strokecolor="red" strokeweight="1pt"/>
             </w:pict>
           </mc:Fallback>
         </mc:AlternateContent>
@@ -15713,13 +15713,7 @@
         <w:rPr>
           <w:b/>
         </w:rPr>
-        <w:t>Command</w:t>
-      </w:r>
-      <w:r>
-        <w:rPr>
-          <w:b/>
-        </w:rPr>
-        <w:t>.php</w:t>
+        <w:t>Command.php</w:t>
       </w:r>
       <w:proofErr w:type="spellEnd"/>
       <w:r>
@@ -15788,19 +15782,7 @@
         <w:rPr>
           <w:b/>
         </w:rPr>
-        <w:t>Command</w:t>
-      </w:r>
-      <w:r>
-        <w:rPr>
-          <w:b/>
-        </w:rPr>
-        <w:t>Controller</w:t>
-      </w:r>
-      <w:r>
-        <w:rPr>
-          <w:b/>
-        </w:rPr>
-        <w:t>.php</w:t>
+        <w:t>CommandController.php</w:t>
       </w:r>
       <w:proofErr w:type="spellEnd"/>
       <w:r>
@@ -15888,25 +15870,7 @@
         <w:rPr>
           <w:lang w:val="fr-FR"/>
         </w:rPr>
-        <w:t xml:space="preserve"> En tant que barman, je veux pouvoir </w:t>
-      </w:r>
-      <w:r>
-        <w:rPr>
-          <w:lang w:val="fr-FR"/>
-        </w:rPr>
-        <w:t xml:space="preserve">indiquer si le </w:t>
-      </w:r>
-      <w:r>
-        <w:rPr>
-          <w:lang w:val="fr-FR"/>
-        </w:rPr>
-        <w:t>client</w:t>
-      </w:r>
-      <w:r>
-        <w:rPr>
-          <w:lang w:val="fr-FR"/>
-        </w:rPr>
-        <w:t xml:space="preserve"> paye sa commande cash ou avec son compte</w:t>
+        <w:t xml:space="preserve"> En tant que barman, je veux pouvoir indiquer si le client paye sa commande cash ou avec son compte</w:t>
       </w:r>
     </w:p>
     <w:p>
@@ -15996,13 +15960,7 @@
         <w:rPr>
           <w:lang w:val="fr-FR"/>
         </w:rPr>
-        <w:t xml:space="preserve">.1 </w:t>
-      </w:r>
-      <w:r>
-        <w:rPr>
-          <w:lang w:val="fr-FR"/>
-        </w:rPr>
-        <w:t>Payer en cash/compte</w:t>
+        <w:t>.1 Payer en cash/compte</w:t>
       </w:r>
     </w:p>
     <w:p>
@@ -16040,13 +15998,7 @@
         <w:rPr>
           <w:lang w:val="fr-FR"/>
         </w:rPr>
-        <w:t xml:space="preserve">Il </w:t>
-      </w:r>
-      <w:r>
-        <w:rPr>
-          <w:lang w:val="fr-FR"/>
-        </w:rPr>
-        <w:t>clique sur « </w:t>
+        <w:t>Il clique sur « </w:t>
       </w:r>
       <w:proofErr w:type="spellStart"/>
       <w:r>
@@ -16107,13 +16059,7 @@
         <w:rPr>
           <w:lang w:val="fr-FR"/>
         </w:rPr>
-        <w:t>La page d’accueil est rechargée</w:t>
-      </w:r>
-      <w:r>
-        <w:rPr>
-          <w:lang w:val="fr-FR"/>
-        </w:rPr>
-        <w:t xml:space="preserve"> avec une nouvelle commande et un panier vide</w:t>
+        <w:t>La page d’accueil est rechargée avec une nouvelle commande et un panier vide</w:t>
       </w:r>
     </w:p>
     <w:p>
@@ -16168,6 +16114,83 @@
           <w:lang w:val="fr-FR"/>
         </w:rPr>
       </w:pPr>
+      <w:r>
+        <w:rPr>
+          <w:noProof/>
+          <w:lang w:val="fr-FR"/>
+        </w:rPr>
+        <mc:AlternateContent>
+          <mc:Choice Requires="wps">
+            <w:drawing>
+              <wp:anchor distT="0" distB="0" distL="114300" distR="114300" simplePos="0" relativeHeight="251687936" behindDoc="0" locked="0" layoutInCell="1" allowOverlap="1" wp14:anchorId="2A0D675C" wp14:editId="3261294D">
+                <wp:simplePos x="0" y="0"/>
+                <wp:positionH relativeFrom="column">
+                  <wp:posOffset>3458252</wp:posOffset>
+                </wp:positionH>
+                <wp:positionV relativeFrom="paragraph">
+                  <wp:posOffset>28313</wp:posOffset>
+                </wp:positionV>
+                <wp:extent cx="195014" cy="273020"/>
+                <wp:effectExtent l="19050" t="19050" r="33655" b="13335"/>
+                <wp:wrapNone/>
+                <wp:docPr id="203" name="Flèche : haut 203"/>
+                <wp:cNvGraphicFramePr/>
+                <a:graphic xmlns:a="http://schemas.openxmlformats.org/drawingml/2006/main">
+                  <a:graphicData uri="http://schemas.microsoft.com/office/word/2010/wordprocessingShape">
+                    <wps:wsp>
+                      <wps:cNvSpPr/>
+                      <wps:spPr>
+                        <a:xfrm>
+                          <a:off x="0" y="0"/>
+                          <a:ext cx="195014" cy="273020"/>
+                        </a:xfrm>
+                        <a:prstGeom prst="upArrow">
+                          <a:avLst/>
+                        </a:prstGeom>
+                        <a:solidFill>
+                          <a:srgbClr val="FF0000"/>
+                        </a:solidFill>
+                        <a:ln>
+                          <a:solidFill>
+                            <a:srgbClr val="FF0000"/>
+                          </a:solidFill>
+                        </a:ln>
+                      </wps:spPr>
+                      <wps:style>
+                        <a:lnRef idx="2">
+                          <a:schemeClr val="accent1">
+                            <a:shade val="50000"/>
+                          </a:schemeClr>
+                        </a:lnRef>
+                        <a:fillRef idx="1">
+                          <a:schemeClr val="accent1"/>
+                        </a:fillRef>
+                        <a:effectRef idx="0">
+                          <a:schemeClr val="accent1"/>
+                        </a:effectRef>
+                        <a:fontRef idx="minor">
+                          <a:schemeClr val="lt1"/>
+                        </a:fontRef>
+                      </wps:style>
+                      <wps:bodyPr rot="0" spcFirstLastPara="0" vertOverflow="overflow" horzOverflow="overflow" vert="horz" wrap="square" lIns="91440" tIns="45720" rIns="91440" bIns="45720" numCol="1" spcCol="0" rtlCol="0" fromWordArt="0" anchor="ctr" anchorCtr="0" forceAA="0" compatLnSpc="1">
+                        <a:prstTxWarp prst="textNoShape">
+                          <a:avLst/>
+                        </a:prstTxWarp>
+                        <a:noAutofit/>
+                      </wps:bodyPr>
+                    </wps:wsp>
+                  </a:graphicData>
+                </a:graphic>
+              </wp:anchor>
+            </w:drawing>
+          </mc:Choice>
+          <mc:Fallback>
+            <w:pict>
+              <v:shape w14:anchorId="57852584" id="Flèche : haut 203" o:spid="_x0000_s1026" type="#_x0000_t68" style="position:absolute;margin-left:272.3pt;margin-top:2.25pt;width:15.35pt;height:21.5pt;z-index:251687936;visibility:visible;mso-wrap-style:square;mso-wrap-distance-left:9pt;mso-wrap-distance-top:0;mso-wrap-distance-right:9pt;mso-wrap-distance-bottom:0;mso-position-horizontal:absolute;mso-position-horizontal-relative:text;mso-position-vertical:absolute;mso-position-vertical-relative:text;v-text-anchor:middle" o:gfxdata="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" adj="7714" fillcolor="red" strokecolor="red" strokeweight="1pt"/>
+            </w:pict>
+          </mc:Fallback>
+        </mc:AlternateContent>
+      </w:r>
       <w:r>
         <w:rPr>
           <w:noProof/>
@@ -16389,13 +16412,7 @@
         <w:rPr>
           <w:lang w:val="fr-FR"/>
         </w:rPr>
-        <w:t>Un client est sélectionné par défaut</w:t>
-      </w:r>
-      <w:r>
-        <w:rPr>
-          <w:lang w:val="fr-FR"/>
-        </w:rPr>
-        <w:t>. Dans le cas où le client souhaite payer avec son compte, on vérifie que son solde soit suffisant, un message d’erreur apparait dans le cas contraire.</w:t>
+        <w:t>Un client est sélectionné par défaut. Dans le cas où le client souhaite payer avec son compte, on vérifie que son solde soit suffisant, un message d’erreur apparait dans le cas contraire.</w:t>
       </w:r>
     </w:p>
     <w:p>
@@ -16411,19 +16428,7 @@
           <w:lang w:val="fr-FR"/>
         </w:rPr>
         <w:lastRenderedPageBreak/>
-        <w:t>4.</w:t>
-      </w:r>
-      <w:r>
-        <w:rPr>
-          <w:lang w:val="fr-FR"/>
-        </w:rPr>
-        <w:t>6</w:t>
-      </w:r>
-      <w:r>
-        <w:rPr>
-          <w:lang w:val="fr-FR"/>
-        </w:rPr>
-        <w:t>.3 Diagramme de séquence -&gt; enchainement des scripts</w:t>
+        <w:t>4.6.3 Diagramme de séquence -&gt; enchainement des scripts</w:t>
       </w:r>
     </w:p>
     <w:p>
@@ -16527,19 +16532,7 @@
         <w:rPr>
           <w:lang w:val="fr-FR"/>
         </w:rPr>
-        <w:t>4.</w:t>
-      </w:r>
-      <w:r>
-        <w:rPr>
-          <w:lang w:val="fr-FR"/>
-        </w:rPr>
-        <w:t>6</w:t>
-      </w:r>
-      <w:r>
-        <w:rPr>
-          <w:lang w:val="fr-FR"/>
-        </w:rPr>
-        <w:t>.4 Code significatif</w:t>
+        <w:t>4.6.4 Code significatif</w:t>
       </w:r>
     </w:p>
     <w:p>
@@ -17141,42 +17134,34 @@
     <w:p>
       <w:pPr>
         <w:rPr>
-          <w:rStyle w:val="Lienhypertexte"/>
-          <w:color w:val="auto"/>
-          <w:u w:val="none"/>
-        </w:rPr>
-      </w:pPr>
+          <w:b/>
+        </w:rPr>
+      </w:pPr>
+      <w:bookmarkStart w:id="0" w:name="_GoBack"/>
+      <w:bookmarkEnd w:id="0"/>
+    </w:p>
+    <w:p>
+      <w:pPr>
+        <w:rPr>
+          <w:lang w:val="fr-FR"/>
+        </w:rPr>
+      </w:pPr>
+      <w:proofErr w:type="spellStart"/>
+      <w:r>
+        <w:rPr>
+          <w:b/>
+          <w:lang w:val="fr-FR"/>
+        </w:rPr>
+        <w:t>Command.php</w:t>
+      </w:r>
+      <w:proofErr w:type="spellEnd"/>
+      <w:r>
+        <w:rPr>
+          <w:lang w:val="fr-FR"/>
+        </w:rPr>
+        <w:t xml:space="preserve"> : </w:t>
+      </w:r>
       <w:hyperlink r:id="rId50" w:history="1">
-        <w:r>
-          <w:rPr>
-            <w:rStyle w:val="Lienhypertexte"/>
-          </w:rPr>
-          <w:t>https://github.com/yannis97/Bar_manager/blob/master/templates/command/save.html.twig</w:t>
-        </w:r>
-      </w:hyperlink>
-    </w:p>
-    <w:p>
-      <w:pPr>
-        <w:rPr>
-          <w:lang w:val="fr-FR"/>
-        </w:rPr>
-      </w:pPr>
-      <w:proofErr w:type="spellStart"/>
-      <w:r>
-        <w:rPr>
-          <w:b/>
-          <w:lang w:val="fr-FR"/>
-        </w:rPr>
-        <w:t>Command.php</w:t>
-      </w:r>
-      <w:proofErr w:type="spellEnd"/>
-      <w:r>
-        <w:rPr>
-          <w:lang w:val="fr-FR"/>
-        </w:rPr>
-        <w:t xml:space="preserve"> : </w:t>
-      </w:r>
-      <w:hyperlink r:id="rId51" w:history="1">
         <w:r>
           <w:rPr>
             <w:rStyle w:val="Lienhypertexte"/>
@@ -17210,7 +17195,7 @@
         </w:rPr>
         <w:t xml:space="preserve"> : </w:t>
       </w:r>
-      <w:hyperlink r:id="rId52" w:history="1">
+      <w:hyperlink r:id="rId51" w:history="1">
         <w:r>
           <w:rPr>
             <w:rStyle w:val="Lienhypertexte"/>
@@ -17232,7 +17217,7 @@
       <w:r>
         <w:t xml:space="preserve"> : </w:t>
       </w:r>
-      <w:hyperlink r:id="rId53" w:history="1">
+      <w:hyperlink r:id="rId52" w:history="1">
         <w:r>
           <w:rPr>
             <w:rStyle w:val="Lienhypertexte"/>
@@ -17269,7 +17254,7 @@
       <w:proofErr w:type="gramEnd"/>
     </w:p>
     <w:p>
-      <w:hyperlink r:id="rId54" w:history="1">
+      <w:hyperlink r:id="rId53" w:history="1">
         <w:r>
           <w:rPr>
             <w:rStyle w:val="Lienhypertexte"/>
@@ -17295,13 +17280,7 @@
         <w:rPr>
           <w:lang w:val="fr-FR"/>
         </w:rPr>
-        <w:t xml:space="preserve"> </w:t>
-      </w:r>
-      <w:r>
-        <w:rPr>
-          <w:lang w:val="fr-FR"/>
-        </w:rPr>
-        <w:t>En tant que barman je veux pouvoir supprimer le panier du client</w:t>
+        <w:t xml:space="preserve"> En tant que barman je veux pouvoir supprimer le panier du client</w:t>
       </w:r>
     </w:p>
     <w:p>
@@ -17398,7 +17377,7 @@
           </mc:Choice>
           <mc:Fallback>
             <w:pict>
-              <v:shape w14:anchorId="471F4E99" id="Flèche : haut 198" o:spid="_x0000_s1026" type="#_x0000_t68" style="position:absolute;margin-left:272.3pt;margin-top:108.55pt;width:19.45pt;height:17.75pt;z-index:251682816;visibility:visible;mso-wrap-style:square;mso-wrap-distance-left:9pt;mso-wrap-distance-top:0;mso-wrap-distance-right:9pt;mso-wrap-distance-bottom:0;mso-position-horizontal:absolute;mso-position-horizontal-relative:text;mso-position-vertical:absolute;mso-position-vertical-relative:text;v-text-anchor:middle" o:gfxdata="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" adj="10800" fillcolor="red" strokecolor="red" strokeweight="1pt"/>
+              <v:shape w14:anchorId="7FC39CAD" id="Flèche : haut 198" o:spid="_x0000_s1026" type="#_x0000_t68" style="position:absolute;margin-left:272.3pt;margin-top:108.55pt;width:19.45pt;height:17.75pt;z-index:251682816;visibility:visible;mso-wrap-style:square;mso-wrap-distance-left:9pt;mso-wrap-distance-top:0;mso-wrap-distance-right:9pt;mso-wrap-distance-bottom:0;mso-position-horizontal:absolute;mso-position-horizontal-relative:text;mso-position-vertical:absolute;mso-position-vertical-relative:text;v-text-anchor:middle" o:gfxdata="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" adj="10800" fillcolor="red" strokecolor="red" strokeweight="1pt"/>
             </w:pict>
           </mc:Fallback>
         </mc:AlternateContent>
@@ -17434,7 +17413,7 @@
                     </pic:cNvPicPr>
                   </pic:nvPicPr>
                   <pic:blipFill>
-                    <a:blip r:embed="rId55">
+                    <a:blip r:embed="rId54">
                       <a:extLst>
                         <a:ext uri="{28A0092B-C50C-407E-A947-70E740481C1C}">
                           <a14:useLocalDpi xmlns:a14="http://schemas.microsoft.com/office/drawing/2010/main" val="0"/>
@@ -17488,7 +17467,7 @@
                     </pic:cNvPicPr>
                   </pic:nvPicPr>
                   <pic:blipFill>
-                    <a:blip r:embed="rId56">
+                    <a:blip r:embed="rId55">
                       <a:extLst>
                         <a:ext uri="{28A0092B-C50C-407E-A947-70E740481C1C}">
                           <a14:useLocalDpi xmlns:a14="http://schemas.microsoft.com/office/drawing/2010/main" val="0"/>
@@ -17613,19 +17592,7 @@
         <w:rPr>
           <w:lang w:val="fr-FR"/>
         </w:rPr>
-        <w:t>4.</w:t>
-      </w:r>
-      <w:r>
-        <w:rPr>
-          <w:lang w:val="fr-FR"/>
-        </w:rPr>
-        <w:t>7</w:t>
-      </w:r>
-      <w:r>
-        <w:rPr>
-          <w:lang w:val="fr-FR"/>
-        </w:rPr>
-        <w:t>.2 Gestion des erreurs et de la sécurité</w:t>
+        <w:t>4.7.2 Gestion des erreurs et de la sécurité</w:t>
       </w:r>
     </w:p>
     <w:p>
@@ -19120,19 +19087,17 @@
         </w:rPr>
         <w:t xml:space="preserve">, on vérifie qu’elle bouton </w:t>
       </w:r>
-      <w:proofErr w:type="spellStart"/>
-      <w:r>
-        <w:rPr>
-          <w:lang w:val="fr-FR"/>
-        </w:rPr>
-        <w:t>à</w:t>
-      </w:r>
-      <w:proofErr w:type="spellEnd"/>
-      <w:r>
-        <w:rPr>
-          <w:lang w:val="fr-FR"/>
-        </w:rPr>
-        <w:t xml:space="preserve"> été cliqué.</w:t>
+      <w:r>
+        <w:rPr>
+          <w:lang w:val="fr-FR"/>
+        </w:rPr>
+        <w:t>a</w:t>
+      </w:r>
+      <w:r>
+        <w:rPr>
+          <w:lang w:val="fr-FR"/>
+        </w:rPr>
+        <w:t xml:space="preserve"> été cliqué</w:t>
       </w:r>
     </w:p>
     <w:p>
@@ -19300,20 +19265,34 @@
       </w:pPr>
       <w:r>
         <w:rPr>
+          <w:lang w:val="fr-FR"/>
+        </w:rPr>
+        <w:lastRenderedPageBreak/>
+        <w:t>4.8 En tant que patron, je veux pouvoir consulter le chiffre d’affaire et les commandes</w:t>
+      </w:r>
+    </w:p>
+    <w:p>
+      <w:pPr>
+        <w:pStyle w:val="Titre3"/>
+        <w:rPr>
+          <w:lang w:val="fr-FR"/>
+        </w:rPr>
+      </w:pPr>
+      <w:r>
+        <w:rPr>
           <w:noProof/>
           <w:lang w:val="fr-FR"/>
         </w:rPr>
-        <w:lastRenderedPageBreak/>
         <mc:AlternateContent>
           <mc:Choice Requires="wps">
             <w:drawing>
-              <wp:anchor distT="0" distB="0" distL="114300" distR="114300" simplePos="0" relativeHeight="251686912" behindDoc="0" locked="0" layoutInCell="1" allowOverlap="1" wp14:anchorId="3EA0B989" wp14:editId="07CEC542">
+              <wp:anchor distT="0" distB="0" distL="114300" distR="114300" simplePos="0" relativeHeight="251686912" behindDoc="0" locked="0" layoutInCell="1" allowOverlap="1" wp14:anchorId="3EA0B989" wp14:editId="7B8C2547">
                 <wp:simplePos x="0" y="0"/>
                 <wp:positionH relativeFrom="column">
-                  <wp:posOffset>5217584</wp:posOffset>
+                  <wp:posOffset>5234495</wp:posOffset>
                 </wp:positionH>
                 <wp:positionV relativeFrom="paragraph">
-                  <wp:posOffset>1230596</wp:posOffset>
+                  <wp:posOffset>1241873</wp:posOffset>
                 </wp:positionV>
                 <wp:extent cx="212349" cy="281687"/>
                 <wp:effectExtent l="19050" t="19050" r="35560" b="23495"/>
@@ -19371,7 +19350,7 @@
           </mc:Choice>
           <mc:Fallback>
             <w:pict>
-              <v:shape w14:anchorId="293071D5" id="Flèche : haut 202" o:spid="_x0000_s1026" type="#_x0000_t68" style="position:absolute;margin-left:410.85pt;margin-top:96.9pt;width:16.7pt;height:22.2pt;z-index:251686912;visibility:visible;mso-wrap-style:square;mso-wrap-distance-left:9pt;mso-wrap-distance-top:0;mso-wrap-distance-right:9pt;mso-wrap-distance-bottom:0;mso-position-horizontal:absolute;mso-position-horizontal-relative:text;mso-position-vertical:absolute;mso-position-vertical-relative:text;v-text-anchor:middle" o:gfxdata="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" adj="8142" fillcolor="red" strokecolor="red" strokeweight="1pt"/>
+              <v:shape w14:anchorId="4A9F1C76" id="Flèche : haut 202" o:spid="_x0000_s1026" type="#_x0000_t68" style="position:absolute;margin-left:412.15pt;margin-top:97.8pt;width:16.7pt;height:22.2pt;z-index:251686912;visibility:visible;mso-wrap-style:square;mso-wrap-distance-left:9pt;mso-wrap-distance-top:0;mso-wrap-distance-right:9pt;mso-wrap-distance-bottom:0;mso-position-horizontal:absolute;mso-position-horizontal-relative:text;mso-position-vertical:absolute;mso-position-vertical-relative:text;v-text-anchor:middle" o:gfxdata="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" adj="8142" fillcolor="red" strokecolor="red" strokeweight="1pt"/>
             </w:pict>
           </mc:Fallback>
         </mc:AlternateContent>
@@ -19382,13 +19361,83 @@
           <w:lang w:val="fr-FR"/>
         </w:rPr>
         <w:drawing>
-          <wp:anchor distT="0" distB="0" distL="114300" distR="114300" simplePos="0" relativeHeight="251685888" behindDoc="1" locked="0" layoutInCell="1" allowOverlap="1" wp14:anchorId="0A6D639D" wp14:editId="724491A8">
+          <wp:anchor distT="0" distB="0" distL="114300" distR="114300" simplePos="0" relativeHeight="251683840" behindDoc="1" locked="0" layoutInCell="1" allowOverlap="1" wp14:anchorId="2FD1A764" wp14:editId="0276CDC5">
+            <wp:simplePos x="0" y="0"/>
+            <wp:positionH relativeFrom="margin">
+              <wp:align>right</wp:align>
+            </wp:positionH>
+            <wp:positionV relativeFrom="paragraph">
+              <wp:posOffset>336550</wp:posOffset>
+            </wp:positionV>
+            <wp:extent cx="5937250" cy="1057275"/>
+            <wp:effectExtent l="0" t="0" r="6350" b="9525"/>
+            <wp:wrapTight wrapText="bothSides">
+              <wp:wrapPolygon edited="0">
+                <wp:start x="0" y="0"/>
+                <wp:lineTo x="0" y="21405"/>
+                <wp:lineTo x="21554" y="21405"/>
+                <wp:lineTo x="21554" y="0"/>
+                <wp:lineTo x="0" y="0"/>
+              </wp:wrapPolygon>
+            </wp:wrapTight>
+            <wp:docPr id="199" name="Image 199"/>
+            <wp:cNvGraphicFramePr>
+              <a:graphicFrameLocks xmlns:a="http://schemas.openxmlformats.org/drawingml/2006/main" noChangeAspect="1"/>
+            </wp:cNvGraphicFramePr>
+            <a:graphic xmlns:a="http://schemas.openxmlformats.org/drawingml/2006/main">
+              <a:graphicData uri="http://schemas.openxmlformats.org/drawingml/2006/picture">
+                <pic:pic xmlns:pic="http://schemas.openxmlformats.org/drawingml/2006/picture">
+                  <pic:nvPicPr>
+                    <pic:cNvPr id="0" name="Picture 11"/>
+                    <pic:cNvPicPr>
+                      <a:picLocks noChangeAspect="1" noChangeArrowheads="1"/>
+                    </pic:cNvPicPr>
+                  </pic:nvPicPr>
+                  <pic:blipFill>
+                    <a:blip r:embed="rId56" cstate="print">
+                      <a:extLst>
+                        <a:ext uri="{28A0092B-C50C-407E-A947-70E740481C1C}">
+                          <a14:useLocalDpi xmlns:a14="http://schemas.microsoft.com/office/drawing/2010/main" val="0"/>
+                        </a:ext>
+                      </a:extLst>
+                    </a:blip>
+                    <a:srcRect/>
+                    <a:stretch>
+                      <a:fillRect/>
+                    </a:stretch>
+                  </pic:blipFill>
+                  <pic:spPr bwMode="auto">
+                    <a:xfrm>
+                      <a:off x="0" y="0"/>
+                      <a:ext cx="5937250" cy="1057275"/>
+                    </a:xfrm>
+                    <a:prstGeom prst="rect">
+                      <a:avLst/>
+                    </a:prstGeom>
+                    <a:noFill/>
+                    <a:ln>
+                      <a:noFill/>
+                    </a:ln>
+                  </pic:spPr>
+                </pic:pic>
+              </a:graphicData>
+            </a:graphic>
+          </wp:anchor>
+        </w:drawing>
+      </w:r>
+      <w:r>
+        <w:rPr>
+          <w:noProof/>
+          <w:lang w:val="fr-FR"/>
+        </w:rPr>
+        <w:drawing>
+          <wp:anchor distT="0" distB="0" distL="114300" distR="114300" simplePos="0" relativeHeight="251685888" behindDoc="1" locked="0" layoutInCell="1" allowOverlap="1" wp14:anchorId="0A6D639D" wp14:editId="3FF88290">
             <wp:simplePos x="0" y="0"/>
             <wp:positionH relativeFrom="margin">
               <wp:align>left</wp:align>
             </wp:positionH>
             <wp:positionV relativeFrom="paragraph">
-              <wp:posOffset>3808730</wp:posOffset>
+              <wp:posOffset>3629660</wp:posOffset>
             </wp:positionV>
             <wp:extent cx="5932805" cy="212090"/>
             <wp:effectExtent l="0" t="0" r="0" b="0"/>
@@ -19452,17 +19501,25 @@
           <w:lang w:val="fr-FR"/>
         </w:rPr>
         <w:drawing>
-          <wp:anchor distT="0" distB="0" distL="114300" distR="114300" simplePos="0" relativeHeight="251684864" behindDoc="0" locked="0" layoutInCell="1" allowOverlap="1" wp14:anchorId="62476D1E" wp14:editId="4A0EC86E">
+          <wp:anchor distT="0" distB="0" distL="114300" distR="114300" simplePos="0" relativeHeight="251684864" behindDoc="1" locked="0" layoutInCell="1" allowOverlap="1" wp14:anchorId="62476D1E" wp14:editId="19CC58D5">
             <wp:simplePos x="0" y="0"/>
             <wp:positionH relativeFrom="margin">
               <wp:align>right</wp:align>
             </wp:positionH>
             <wp:positionV relativeFrom="paragraph">
-              <wp:posOffset>1533525</wp:posOffset>
+              <wp:posOffset>1428750</wp:posOffset>
             </wp:positionV>
             <wp:extent cx="5943600" cy="2161540"/>
             <wp:effectExtent l="0" t="0" r="0" b="0"/>
-            <wp:wrapSquare wrapText="bothSides"/>
+            <wp:wrapTight wrapText="bothSides">
+              <wp:wrapPolygon edited="0">
+                <wp:start x="0" y="0"/>
+                <wp:lineTo x="0" y="21321"/>
+                <wp:lineTo x="21531" y="21321"/>
+                <wp:lineTo x="21531" y="0"/>
+                <wp:lineTo x="0" y="0"/>
+              </wp:wrapPolygon>
+            </wp:wrapTight>
             <wp:docPr id="200" name="Image 200"/>
             <wp:cNvGraphicFramePr>
               <a:graphicFrameLocks xmlns:a="http://schemas.openxmlformats.org/drawingml/2006/main" noChangeAspect="1"/>
@@ -19503,93 +19560,10 @@
       </w:r>
       <w:r>
         <w:rPr>
-          <w:noProof/>
-          <w:lang w:val="fr-FR"/>
-        </w:rPr>
-        <w:drawing>
-          <wp:anchor distT="0" distB="0" distL="114300" distR="114300" simplePos="0" relativeHeight="251683840" behindDoc="1" locked="0" layoutInCell="1" allowOverlap="1" wp14:anchorId="2FD1A764" wp14:editId="7F187937">
-            <wp:simplePos x="0" y="0"/>
-            <wp:positionH relativeFrom="margin">
-              <wp:align>right</wp:align>
-            </wp:positionH>
-            <wp:positionV relativeFrom="paragraph">
-              <wp:posOffset>303530</wp:posOffset>
-            </wp:positionV>
-            <wp:extent cx="5937250" cy="1057275"/>
-            <wp:effectExtent l="0" t="0" r="6350" b="9525"/>
-            <wp:wrapTight wrapText="bothSides">
-              <wp:wrapPolygon edited="0">
-                <wp:start x="0" y="0"/>
-                <wp:lineTo x="0" y="21405"/>
-                <wp:lineTo x="21554" y="21405"/>
-                <wp:lineTo x="21554" y="0"/>
-                <wp:lineTo x="0" y="0"/>
-              </wp:wrapPolygon>
-            </wp:wrapTight>
-            <wp:docPr id="199" name="Image 199"/>
-            <wp:cNvGraphicFramePr>
-              <a:graphicFrameLocks xmlns:a="http://schemas.openxmlformats.org/drawingml/2006/main" noChangeAspect="1"/>
-            </wp:cNvGraphicFramePr>
-            <a:graphic xmlns:a="http://schemas.openxmlformats.org/drawingml/2006/main">
-              <a:graphicData uri="http://schemas.openxmlformats.org/drawingml/2006/picture">
-                <pic:pic xmlns:pic="http://schemas.openxmlformats.org/drawingml/2006/picture">
-                  <pic:nvPicPr>
-                    <pic:cNvPr id="0" name="Picture 11"/>
-                    <pic:cNvPicPr>
-                      <a:picLocks noChangeAspect="1" noChangeArrowheads="1"/>
-                    </pic:cNvPicPr>
-                  </pic:nvPicPr>
-                  <pic:blipFill>
-                    <a:blip r:embed="rId59" cstate="print">
-                      <a:extLst>
-                        <a:ext uri="{28A0092B-C50C-407E-A947-70E740481C1C}">
-                          <a14:useLocalDpi xmlns:a14="http://schemas.microsoft.com/office/drawing/2010/main" val="0"/>
-                        </a:ext>
-                      </a:extLst>
-                    </a:blip>
-                    <a:srcRect/>
-                    <a:stretch>
-                      <a:fillRect/>
-                    </a:stretch>
-                  </pic:blipFill>
-                  <pic:spPr bwMode="auto">
-                    <a:xfrm>
-                      <a:off x="0" y="0"/>
-                      <a:ext cx="5937250" cy="1057275"/>
-                    </a:xfrm>
-                    <a:prstGeom prst="rect">
-                      <a:avLst/>
-                    </a:prstGeom>
-                    <a:noFill/>
-                    <a:ln>
-                      <a:noFill/>
-                    </a:ln>
-                  </pic:spPr>
-                </pic:pic>
-              </a:graphicData>
-            </a:graphic>
-          </wp:anchor>
-        </w:drawing>
-      </w:r>
-      <w:r>
-        <w:rPr>
-          <w:lang w:val="fr-FR"/>
-        </w:rPr>
-        <w:t xml:space="preserve">4.8 </w:t>
-      </w:r>
-      <w:r>
-        <w:rPr>
-          <w:lang w:val="fr-FR"/>
-        </w:rPr>
-        <w:t>En tant que patron, je veux pouvoir consulter le chiffre d’affaire et les commandes</w:t>
-      </w:r>
-    </w:p>
-    <w:p>
-      <w:pPr>
-        <w:rPr>
-          <w:lang w:val="fr-FR"/>
-        </w:rPr>
-      </w:pPr>
+          <w:lang w:val="fr-FR"/>
+        </w:rPr>
+        <w:t>4.8.1 Consulter le chiffre d’affaire &amp; les commandes</w:t>
+      </w:r>
     </w:p>
     <w:p>
       <w:pPr>
@@ -19626,10 +19600,20 @@
         <w:rPr>
           <w:lang w:val="fr-FR"/>
         </w:rPr>
-        <w:t xml:space="preserve"> info</w:t>
-      </w:r>
-      <w:bookmarkStart w:id="0" w:name="_GoBack"/>
-      <w:bookmarkEnd w:id="0"/>
+        <w:t xml:space="preserve"> </w:t>
+      </w:r>
+      <w:r>
+        <w:rPr>
+          <w:lang w:val="fr-FR"/>
+        </w:rPr>
+        <w:t>I</w:t>
+      </w:r>
+      <w:r>
+        <w:rPr>
+          <w:lang w:val="fr-FR"/>
+        </w:rPr>
+        <w:t>nfo</w:t>
+      </w:r>
       <w:r>
         <w:rPr>
           <w:lang w:val="fr-FR"/>
@@ -19707,11 +19691,2383 @@
     </w:p>
     <w:p>
       <w:pPr>
-        <w:ind w:left="360"/>
-        <w:rPr>
-          <w:lang w:val="fr-FR"/>
-        </w:rPr>
-      </w:pPr>
+        <w:pStyle w:val="Titre3"/>
+        <w:spacing w:line="360" w:lineRule="auto"/>
+        <w:rPr>
+          <w:lang w:val="fr-FR"/>
+        </w:rPr>
+      </w:pPr>
+      <w:r>
+        <w:rPr>
+          <w:lang w:val="fr-FR"/>
+        </w:rPr>
+        <w:t>4.8.2 Gestion des erreurs et de la sécurité</w:t>
+      </w:r>
+    </w:p>
+    <w:p>
+      <w:pPr>
+        <w:tabs>
+          <w:tab w:val="left" w:pos="7057"/>
+        </w:tabs>
+        <w:rPr>
+          <w:lang w:val="fr-FR"/>
+        </w:rPr>
+      </w:pPr>
+      <w:r>
+        <w:rPr>
+          <w:lang w:val="fr-FR"/>
+        </w:rPr>
+        <w:t>Pour chaque commande, on affiche la liste de produit. On vérifie préalablement si la liste n’est pas vide et que le nom du produit est trouvable</w:t>
+      </w:r>
+      <w:r>
+        <w:rPr>
+          <w:lang w:val="fr-FR"/>
+        </w:rPr>
+        <w:t xml:space="preserve"> donc que celui-ci existe encore.</w:t>
+      </w:r>
+    </w:p>
+    <w:p>
+      <w:pPr>
+        <w:pStyle w:val="Titre3"/>
+        <w:spacing w:line="360" w:lineRule="auto"/>
+        <w:rPr>
+          <w:lang w:val="fr-FR"/>
+        </w:rPr>
+      </w:pPr>
+      <w:r>
+        <w:rPr>
+          <w:lang w:val="fr-FR"/>
+        </w:rPr>
+        <w:t>4.8.3 Code significatif</w:t>
+      </w:r>
+    </w:p>
+    <w:p>
+      <w:pPr>
+        <w:rPr>
+          <w:lang w:val="fr-FR"/>
+        </w:rPr>
+      </w:pPr>
+      <w:r>
+        <w:rPr>
+          <w:lang w:val="fr-FR"/>
+        </w:rPr>
+        <w:t xml:space="preserve">Dans la fonction </w:t>
+      </w:r>
+      <w:proofErr w:type="spellStart"/>
+      <w:proofErr w:type="gramStart"/>
+      <w:r>
+        <w:rPr>
+          <w:b/>
+          <w:lang w:val="fr-FR"/>
+        </w:rPr>
+        <w:t>displayAllOrders</w:t>
+      </w:r>
+      <w:proofErr w:type="spellEnd"/>
+      <w:r>
+        <w:rPr>
+          <w:b/>
+          <w:lang w:val="fr-FR"/>
+        </w:rPr>
+        <w:t>(</w:t>
+      </w:r>
+      <w:proofErr w:type="gramEnd"/>
+      <w:r>
+        <w:rPr>
+          <w:b/>
+          <w:lang w:val="fr-FR"/>
+        </w:rPr>
+        <w:t>)</w:t>
+      </w:r>
+      <w:r>
+        <w:rPr>
+          <w:lang w:val="fr-FR"/>
+        </w:rPr>
+        <w:t xml:space="preserve"> de </w:t>
+      </w:r>
+      <w:proofErr w:type="spellStart"/>
+      <w:r>
+        <w:rPr>
+          <w:b/>
+          <w:lang w:val="fr-FR"/>
+        </w:rPr>
+        <w:t>CommandController.php</w:t>
+      </w:r>
+      <w:proofErr w:type="spellEnd"/>
+      <w:r>
+        <w:rPr>
+          <w:lang w:val="fr-FR"/>
+        </w:rPr>
+        <w:t> :</w:t>
+      </w:r>
+    </w:p>
+    <w:p>
+      <w:pPr>
+        <w:shd w:val="clear" w:color="auto" w:fill="1E1E1E"/>
+        <w:spacing w:after="0" w:line="285" w:lineRule="atLeast"/>
+        <w:rPr>
+          <w:rFonts w:ascii="Consolas" w:eastAsia="Times New Roman" w:hAnsi="Consolas" w:cs="Times New Roman"/>
+          <w:color w:val="D4D4D4"/>
+          <w:sz w:val="21"/>
+          <w:szCs w:val="21"/>
+        </w:rPr>
+      </w:pPr>
+      <w:r>
+        <w:rPr>
+          <w:rFonts w:ascii="Consolas" w:eastAsia="Times New Roman" w:hAnsi="Consolas" w:cs="Times New Roman"/>
+          <w:color w:val="D4D4D4"/>
+          <w:sz w:val="21"/>
+          <w:szCs w:val="21"/>
+        </w:rPr>
+        <w:t>        </w:t>
+      </w:r>
+      <w:r>
+        <w:rPr>
+          <w:rFonts w:ascii="Consolas" w:eastAsia="Times New Roman" w:hAnsi="Consolas" w:cs="Times New Roman"/>
+          <w:color w:val="569CD6"/>
+          <w:sz w:val="21"/>
+          <w:szCs w:val="21"/>
+        </w:rPr>
+        <w:t>foreach</w:t>
+      </w:r>
+      <w:r>
+        <w:rPr>
+          <w:rFonts w:ascii="Consolas" w:eastAsia="Times New Roman" w:hAnsi="Consolas" w:cs="Times New Roman"/>
+          <w:color w:val="D4D4D4"/>
+          <w:sz w:val="21"/>
+          <w:szCs w:val="21"/>
+        </w:rPr>
+        <w:t> ($</w:t>
+      </w:r>
+      <w:proofErr w:type="spellStart"/>
+      <w:r>
+        <w:rPr>
+          <w:rFonts w:ascii="Consolas" w:eastAsia="Times New Roman" w:hAnsi="Consolas" w:cs="Times New Roman"/>
+          <w:color w:val="D4D4D4"/>
+          <w:sz w:val="21"/>
+          <w:szCs w:val="21"/>
+        </w:rPr>
+        <w:t>listOrders</w:t>
+      </w:r>
+      <w:proofErr w:type="spellEnd"/>
+      <w:r>
+        <w:rPr>
+          <w:rFonts w:ascii="Consolas" w:eastAsia="Times New Roman" w:hAnsi="Consolas" w:cs="Times New Roman"/>
+          <w:color w:val="D4D4D4"/>
+          <w:sz w:val="21"/>
+          <w:szCs w:val="21"/>
+        </w:rPr>
+        <w:t> as $Order)</w:t>
+      </w:r>
+    </w:p>
+    <w:p>
+      <w:pPr>
+        <w:shd w:val="clear" w:color="auto" w:fill="1E1E1E"/>
+        <w:spacing w:after="0" w:line="285" w:lineRule="atLeast"/>
+        <w:rPr>
+          <w:rFonts w:ascii="Consolas" w:eastAsia="Times New Roman" w:hAnsi="Consolas" w:cs="Times New Roman"/>
+          <w:color w:val="D4D4D4"/>
+          <w:sz w:val="21"/>
+          <w:szCs w:val="21"/>
+        </w:rPr>
+      </w:pPr>
+      <w:r>
+        <w:rPr>
+          <w:rFonts w:ascii="Consolas" w:eastAsia="Times New Roman" w:hAnsi="Consolas" w:cs="Times New Roman"/>
+          <w:color w:val="D4D4D4"/>
+          <w:sz w:val="21"/>
+          <w:szCs w:val="21"/>
+        </w:rPr>
+        <w:t>           $</w:t>
+      </w:r>
+      <w:proofErr w:type="spellStart"/>
+      <w:r>
+        <w:rPr>
+          <w:rFonts w:ascii="Consolas" w:eastAsia="Times New Roman" w:hAnsi="Consolas" w:cs="Times New Roman"/>
+          <w:color w:val="D4D4D4"/>
+          <w:sz w:val="21"/>
+          <w:szCs w:val="21"/>
+        </w:rPr>
+        <w:t>Order_data</w:t>
+      </w:r>
+      <w:proofErr w:type="spellEnd"/>
+      <w:r>
+        <w:rPr>
+          <w:rFonts w:ascii="Consolas" w:eastAsia="Times New Roman" w:hAnsi="Consolas" w:cs="Times New Roman"/>
+          <w:color w:val="D4D4D4"/>
+          <w:sz w:val="21"/>
+          <w:szCs w:val="21"/>
+        </w:rPr>
+        <w:t> = [];</w:t>
+      </w:r>
+    </w:p>
+    <w:p>
+      <w:pPr>
+        <w:shd w:val="clear" w:color="auto" w:fill="1E1E1E"/>
+        <w:spacing w:after="0" w:line="285" w:lineRule="atLeast"/>
+        <w:rPr>
+          <w:rFonts w:ascii="Consolas" w:eastAsia="Times New Roman" w:hAnsi="Consolas" w:cs="Times New Roman"/>
+          <w:color w:val="D4D4D4"/>
+          <w:sz w:val="21"/>
+          <w:szCs w:val="21"/>
+        </w:rPr>
+      </w:pPr>
+      <w:r>
+        <w:rPr>
+          <w:rFonts w:ascii="Consolas" w:eastAsia="Times New Roman" w:hAnsi="Consolas" w:cs="Times New Roman"/>
+          <w:color w:val="D4D4D4"/>
+          <w:sz w:val="21"/>
+          <w:szCs w:val="21"/>
+        </w:rPr>
+        <w:t>           $</w:t>
+      </w:r>
+      <w:proofErr w:type="spellStart"/>
+      <w:r>
+        <w:rPr>
+          <w:rFonts w:ascii="Consolas" w:eastAsia="Times New Roman" w:hAnsi="Consolas" w:cs="Times New Roman"/>
+          <w:color w:val="D4D4D4"/>
+          <w:sz w:val="21"/>
+          <w:szCs w:val="21"/>
+        </w:rPr>
+        <w:t>Order_data</w:t>
+      </w:r>
+      <w:proofErr w:type="spellEnd"/>
+      <w:r>
+        <w:rPr>
+          <w:rFonts w:ascii="Consolas" w:eastAsia="Times New Roman" w:hAnsi="Consolas" w:cs="Times New Roman"/>
+          <w:color w:val="D4D4D4"/>
+          <w:sz w:val="21"/>
+          <w:szCs w:val="21"/>
+        </w:rPr>
+        <w:t>[</w:t>
+      </w:r>
+      <w:r>
+        <w:rPr>
+          <w:rFonts w:ascii="Consolas" w:eastAsia="Times New Roman" w:hAnsi="Consolas" w:cs="Times New Roman"/>
+          <w:color w:val="CE9178"/>
+          <w:sz w:val="21"/>
+          <w:szCs w:val="21"/>
+        </w:rPr>
+        <w:t>'client'</w:t>
+      </w:r>
+      <w:r>
+        <w:rPr>
+          <w:rFonts w:ascii="Consolas" w:eastAsia="Times New Roman" w:hAnsi="Consolas" w:cs="Times New Roman"/>
+          <w:color w:val="D4D4D4"/>
+          <w:sz w:val="21"/>
+          <w:szCs w:val="21"/>
+        </w:rPr>
+        <w:t>] </w:t>
+      </w:r>
+      <w:proofErr w:type="gramStart"/>
+      <w:r>
+        <w:rPr>
+          <w:rFonts w:ascii="Consolas" w:eastAsia="Times New Roman" w:hAnsi="Consolas" w:cs="Times New Roman"/>
+          <w:color w:val="D4D4D4"/>
+          <w:sz w:val="21"/>
+          <w:szCs w:val="21"/>
+        </w:rPr>
+        <w:t>=  $</w:t>
+      </w:r>
+      <w:proofErr w:type="gramEnd"/>
+      <w:r>
+        <w:rPr>
+          <w:rFonts w:ascii="Consolas" w:eastAsia="Times New Roman" w:hAnsi="Consolas" w:cs="Times New Roman"/>
+          <w:color w:val="D4D4D4"/>
+          <w:sz w:val="21"/>
+          <w:szCs w:val="21"/>
+        </w:rPr>
+        <w:t>Order-&gt;</w:t>
+      </w:r>
+      <w:proofErr w:type="spellStart"/>
+      <w:r>
+        <w:rPr>
+          <w:rFonts w:ascii="Consolas" w:eastAsia="Times New Roman" w:hAnsi="Consolas" w:cs="Times New Roman"/>
+          <w:color w:val="D4D4D4"/>
+          <w:sz w:val="21"/>
+          <w:szCs w:val="21"/>
+        </w:rPr>
+        <w:t>getClientId</w:t>
+      </w:r>
+      <w:proofErr w:type="spellEnd"/>
+      <w:r>
+        <w:rPr>
+          <w:rFonts w:ascii="Consolas" w:eastAsia="Times New Roman" w:hAnsi="Consolas" w:cs="Times New Roman"/>
+          <w:color w:val="D4D4D4"/>
+          <w:sz w:val="21"/>
+          <w:szCs w:val="21"/>
+        </w:rPr>
+        <w:t>();</w:t>
+      </w:r>
+    </w:p>
+    <w:p>
+      <w:pPr>
+        <w:shd w:val="clear" w:color="auto" w:fill="1E1E1E"/>
+        <w:spacing w:after="0" w:line="285" w:lineRule="atLeast"/>
+        <w:rPr>
+          <w:rFonts w:ascii="Consolas" w:eastAsia="Times New Roman" w:hAnsi="Consolas" w:cs="Times New Roman"/>
+          <w:color w:val="D4D4D4"/>
+          <w:sz w:val="21"/>
+          <w:szCs w:val="21"/>
+        </w:rPr>
+      </w:pPr>
+      <w:r>
+        <w:rPr>
+          <w:rFonts w:ascii="Consolas" w:eastAsia="Times New Roman" w:hAnsi="Consolas" w:cs="Times New Roman"/>
+          <w:color w:val="D4D4D4"/>
+          <w:sz w:val="21"/>
+          <w:szCs w:val="21"/>
+        </w:rPr>
+        <w:t>           $</w:t>
+      </w:r>
+      <w:proofErr w:type="spellStart"/>
+      <w:r>
+        <w:rPr>
+          <w:rFonts w:ascii="Consolas" w:eastAsia="Times New Roman" w:hAnsi="Consolas" w:cs="Times New Roman"/>
+          <w:color w:val="D4D4D4"/>
+          <w:sz w:val="21"/>
+          <w:szCs w:val="21"/>
+        </w:rPr>
+        <w:t>Order_data</w:t>
+      </w:r>
+      <w:proofErr w:type="spellEnd"/>
+      <w:r>
+        <w:rPr>
+          <w:rFonts w:ascii="Consolas" w:eastAsia="Times New Roman" w:hAnsi="Consolas" w:cs="Times New Roman"/>
+          <w:color w:val="D4D4D4"/>
+          <w:sz w:val="21"/>
+          <w:szCs w:val="21"/>
+        </w:rPr>
+        <w:t>[</w:t>
+      </w:r>
+      <w:r>
+        <w:rPr>
+          <w:rFonts w:ascii="Consolas" w:eastAsia="Times New Roman" w:hAnsi="Consolas" w:cs="Times New Roman"/>
+          <w:color w:val="CE9178"/>
+          <w:sz w:val="21"/>
+          <w:szCs w:val="21"/>
+        </w:rPr>
+        <w:t>'id'</w:t>
+      </w:r>
+      <w:r>
+        <w:rPr>
+          <w:rFonts w:ascii="Consolas" w:eastAsia="Times New Roman" w:hAnsi="Consolas" w:cs="Times New Roman"/>
+          <w:color w:val="D4D4D4"/>
+          <w:sz w:val="21"/>
+          <w:szCs w:val="21"/>
+        </w:rPr>
+        <w:t>] = $Order-&gt;</w:t>
+      </w:r>
+      <w:proofErr w:type="spellStart"/>
+      <w:proofErr w:type="gramStart"/>
+      <w:r>
+        <w:rPr>
+          <w:rFonts w:ascii="Consolas" w:eastAsia="Times New Roman" w:hAnsi="Consolas" w:cs="Times New Roman"/>
+          <w:color w:val="D4D4D4"/>
+          <w:sz w:val="21"/>
+          <w:szCs w:val="21"/>
+        </w:rPr>
+        <w:t>getId</w:t>
+      </w:r>
+      <w:proofErr w:type="spellEnd"/>
+      <w:r>
+        <w:rPr>
+          <w:rFonts w:ascii="Consolas" w:eastAsia="Times New Roman" w:hAnsi="Consolas" w:cs="Times New Roman"/>
+          <w:color w:val="D4D4D4"/>
+          <w:sz w:val="21"/>
+          <w:szCs w:val="21"/>
+        </w:rPr>
+        <w:t>(</w:t>
+      </w:r>
+      <w:proofErr w:type="gramEnd"/>
+      <w:r>
+        <w:rPr>
+          <w:rFonts w:ascii="Consolas" w:eastAsia="Times New Roman" w:hAnsi="Consolas" w:cs="Times New Roman"/>
+          <w:color w:val="D4D4D4"/>
+          <w:sz w:val="21"/>
+          <w:szCs w:val="21"/>
+        </w:rPr>
+        <w:t>);</w:t>
+      </w:r>
+    </w:p>
+    <w:p>
+      <w:pPr>
+        <w:shd w:val="clear" w:color="auto" w:fill="1E1E1E"/>
+        <w:spacing w:after="0" w:line="285" w:lineRule="atLeast"/>
+        <w:rPr>
+          <w:rFonts w:ascii="Consolas" w:eastAsia="Times New Roman" w:hAnsi="Consolas" w:cs="Times New Roman"/>
+          <w:color w:val="D4D4D4"/>
+          <w:sz w:val="21"/>
+          <w:szCs w:val="21"/>
+        </w:rPr>
+      </w:pPr>
+      <w:r>
+        <w:rPr>
+          <w:rFonts w:ascii="Consolas" w:eastAsia="Times New Roman" w:hAnsi="Consolas" w:cs="Times New Roman"/>
+          <w:color w:val="D4D4D4"/>
+          <w:sz w:val="21"/>
+          <w:szCs w:val="21"/>
+        </w:rPr>
+        <w:t>           $</w:t>
+      </w:r>
+      <w:proofErr w:type="spellStart"/>
+      <w:r>
+        <w:rPr>
+          <w:rFonts w:ascii="Consolas" w:eastAsia="Times New Roman" w:hAnsi="Consolas" w:cs="Times New Roman"/>
+          <w:color w:val="D4D4D4"/>
+          <w:sz w:val="21"/>
+          <w:szCs w:val="21"/>
+        </w:rPr>
+        <w:t>Order_data</w:t>
+      </w:r>
+      <w:proofErr w:type="spellEnd"/>
+      <w:r>
+        <w:rPr>
+          <w:rFonts w:ascii="Consolas" w:eastAsia="Times New Roman" w:hAnsi="Consolas" w:cs="Times New Roman"/>
+          <w:color w:val="D4D4D4"/>
+          <w:sz w:val="21"/>
+          <w:szCs w:val="21"/>
+        </w:rPr>
+        <w:t>[</w:t>
+      </w:r>
+      <w:r>
+        <w:rPr>
+          <w:rFonts w:ascii="Consolas" w:eastAsia="Times New Roman" w:hAnsi="Consolas" w:cs="Times New Roman"/>
+          <w:color w:val="CE9178"/>
+          <w:sz w:val="21"/>
+          <w:szCs w:val="21"/>
+        </w:rPr>
+        <w:t>'</w:t>
+      </w:r>
+      <w:proofErr w:type="spellStart"/>
+      <w:r>
+        <w:rPr>
+          <w:rFonts w:ascii="Consolas" w:eastAsia="Times New Roman" w:hAnsi="Consolas" w:cs="Times New Roman"/>
+          <w:color w:val="CE9178"/>
+          <w:sz w:val="21"/>
+          <w:szCs w:val="21"/>
+        </w:rPr>
+        <w:t>listproducts</w:t>
+      </w:r>
+      <w:proofErr w:type="spellEnd"/>
+      <w:r>
+        <w:rPr>
+          <w:rFonts w:ascii="Consolas" w:eastAsia="Times New Roman" w:hAnsi="Consolas" w:cs="Times New Roman"/>
+          <w:color w:val="CE9178"/>
+          <w:sz w:val="21"/>
+          <w:szCs w:val="21"/>
+        </w:rPr>
+        <w:t>'</w:t>
+      </w:r>
+      <w:r>
+        <w:rPr>
+          <w:rFonts w:ascii="Consolas" w:eastAsia="Times New Roman" w:hAnsi="Consolas" w:cs="Times New Roman"/>
+          <w:color w:val="D4D4D4"/>
+          <w:sz w:val="21"/>
+          <w:szCs w:val="21"/>
+        </w:rPr>
+        <w:t>] = $</w:t>
+      </w:r>
+      <w:proofErr w:type="spellStart"/>
+      <w:r>
+        <w:rPr>
+          <w:rFonts w:ascii="Consolas" w:eastAsia="Times New Roman" w:hAnsi="Consolas" w:cs="Times New Roman"/>
+          <w:color w:val="D4D4D4"/>
+          <w:sz w:val="21"/>
+          <w:szCs w:val="21"/>
+        </w:rPr>
+        <w:t>listProductsName</w:t>
+      </w:r>
+      <w:proofErr w:type="spellEnd"/>
+      <w:r>
+        <w:rPr>
+          <w:rFonts w:ascii="Consolas" w:eastAsia="Times New Roman" w:hAnsi="Consolas" w:cs="Times New Roman"/>
+          <w:color w:val="D4D4D4"/>
+          <w:sz w:val="21"/>
+          <w:szCs w:val="21"/>
+        </w:rPr>
+        <w:t>;</w:t>
+      </w:r>
+    </w:p>
+    <w:p>
+      <w:pPr>
+        <w:shd w:val="clear" w:color="auto" w:fill="1E1E1E"/>
+        <w:spacing w:after="0" w:line="285" w:lineRule="atLeast"/>
+        <w:rPr>
+          <w:rFonts w:ascii="Consolas" w:eastAsia="Times New Roman" w:hAnsi="Consolas" w:cs="Times New Roman"/>
+          <w:color w:val="D4D4D4"/>
+          <w:sz w:val="21"/>
+          <w:szCs w:val="21"/>
+        </w:rPr>
+      </w:pPr>
+      <w:r>
+        <w:rPr>
+          <w:rFonts w:ascii="Consolas" w:eastAsia="Times New Roman" w:hAnsi="Consolas" w:cs="Times New Roman"/>
+          <w:color w:val="D4D4D4"/>
+          <w:sz w:val="21"/>
+          <w:szCs w:val="21"/>
+        </w:rPr>
+        <w:t>           $</w:t>
+      </w:r>
+      <w:proofErr w:type="spellStart"/>
+      <w:r>
+        <w:rPr>
+          <w:rFonts w:ascii="Consolas" w:eastAsia="Times New Roman" w:hAnsi="Consolas" w:cs="Times New Roman"/>
+          <w:color w:val="D4D4D4"/>
+          <w:sz w:val="21"/>
+          <w:szCs w:val="21"/>
+        </w:rPr>
+        <w:t>Order_data</w:t>
+      </w:r>
+      <w:proofErr w:type="spellEnd"/>
+      <w:r>
+        <w:rPr>
+          <w:rFonts w:ascii="Consolas" w:eastAsia="Times New Roman" w:hAnsi="Consolas" w:cs="Times New Roman"/>
+          <w:color w:val="D4D4D4"/>
+          <w:sz w:val="21"/>
+          <w:szCs w:val="21"/>
+        </w:rPr>
+        <w:t>[</w:t>
+      </w:r>
+      <w:r>
+        <w:rPr>
+          <w:rFonts w:ascii="Consolas" w:eastAsia="Times New Roman" w:hAnsi="Consolas" w:cs="Times New Roman"/>
+          <w:color w:val="CE9178"/>
+          <w:sz w:val="21"/>
+          <w:szCs w:val="21"/>
+        </w:rPr>
+        <w:t>'price'</w:t>
+      </w:r>
+      <w:r>
+        <w:rPr>
+          <w:rFonts w:ascii="Consolas" w:eastAsia="Times New Roman" w:hAnsi="Consolas" w:cs="Times New Roman"/>
+          <w:color w:val="D4D4D4"/>
+          <w:sz w:val="21"/>
+          <w:szCs w:val="21"/>
+        </w:rPr>
+        <w:t>] </w:t>
+      </w:r>
+      <w:proofErr w:type="gramStart"/>
+      <w:r>
+        <w:rPr>
+          <w:rFonts w:ascii="Consolas" w:eastAsia="Times New Roman" w:hAnsi="Consolas" w:cs="Times New Roman"/>
+          <w:color w:val="D4D4D4"/>
+          <w:sz w:val="21"/>
+          <w:szCs w:val="21"/>
+        </w:rPr>
+        <w:t>=  $</w:t>
+      </w:r>
+      <w:proofErr w:type="gramEnd"/>
+      <w:r>
+        <w:rPr>
+          <w:rFonts w:ascii="Consolas" w:eastAsia="Times New Roman" w:hAnsi="Consolas" w:cs="Times New Roman"/>
+          <w:color w:val="D4D4D4"/>
+          <w:sz w:val="21"/>
+          <w:szCs w:val="21"/>
+        </w:rPr>
+        <w:t>Order-&gt;</w:t>
+      </w:r>
+      <w:proofErr w:type="spellStart"/>
+      <w:r>
+        <w:rPr>
+          <w:rFonts w:ascii="Consolas" w:eastAsia="Times New Roman" w:hAnsi="Consolas" w:cs="Times New Roman"/>
+          <w:color w:val="D4D4D4"/>
+          <w:sz w:val="21"/>
+          <w:szCs w:val="21"/>
+        </w:rPr>
+        <w:t>getPrix</w:t>
+      </w:r>
+      <w:proofErr w:type="spellEnd"/>
+      <w:r>
+        <w:rPr>
+          <w:rFonts w:ascii="Consolas" w:eastAsia="Times New Roman" w:hAnsi="Consolas" w:cs="Times New Roman"/>
+          <w:color w:val="D4D4D4"/>
+          <w:sz w:val="21"/>
+          <w:szCs w:val="21"/>
+        </w:rPr>
+        <w:t>();</w:t>
+      </w:r>
+    </w:p>
+    <w:p>
+      <w:pPr>
+        <w:shd w:val="clear" w:color="auto" w:fill="1E1E1E"/>
+        <w:spacing w:after="0" w:line="285" w:lineRule="atLeast"/>
+        <w:rPr>
+          <w:rFonts w:ascii="Consolas" w:eastAsia="Times New Roman" w:hAnsi="Consolas" w:cs="Times New Roman"/>
+          <w:color w:val="D4D4D4"/>
+          <w:sz w:val="21"/>
+          <w:szCs w:val="21"/>
+        </w:rPr>
+      </w:pPr>
+      <w:r>
+        <w:rPr>
+          <w:rFonts w:ascii="Consolas" w:eastAsia="Times New Roman" w:hAnsi="Consolas" w:cs="Times New Roman"/>
+          <w:color w:val="D4D4D4"/>
+          <w:sz w:val="21"/>
+          <w:szCs w:val="21"/>
+        </w:rPr>
+        <w:t>            </w:t>
+      </w:r>
+      <w:proofErr w:type="spellStart"/>
+      <w:r>
+        <w:rPr>
+          <w:rFonts w:ascii="Consolas" w:eastAsia="Times New Roman" w:hAnsi="Consolas" w:cs="Times New Roman"/>
+          <w:color w:val="D4D4D4"/>
+          <w:sz w:val="21"/>
+          <w:szCs w:val="21"/>
+        </w:rPr>
+        <w:t>array_</w:t>
+      </w:r>
+      <w:proofErr w:type="gramStart"/>
+      <w:r>
+        <w:rPr>
+          <w:rFonts w:ascii="Consolas" w:eastAsia="Times New Roman" w:hAnsi="Consolas" w:cs="Times New Roman"/>
+          <w:color w:val="D4D4D4"/>
+          <w:sz w:val="21"/>
+          <w:szCs w:val="21"/>
+        </w:rPr>
+        <w:t>push</w:t>
+      </w:r>
+      <w:proofErr w:type="spellEnd"/>
+      <w:r>
+        <w:rPr>
+          <w:rFonts w:ascii="Consolas" w:eastAsia="Times New Roman" w:hAnsi="Consolas" w:cs="Times New Roman"/>
+          <w:color w:val="D4D4D4"/>
+          <w:sz w:val="21"/>
+          <w:szCs w:val="21"/>
+        </w:rPr>
+        <w:t>(</w:t>
+      </w:r>
+      <w:proofErr w:type="gramEnd"/>
+      <w:r>
+        <w:rPr>
+          <w:rFonts w:ascii="Consolas" w:eastAsia="Times New Roman" w:hAnsi="Consolas" w:cs="Times New Roman"/>
+          <w:color w:val="D4D4D4"/>
+          <w:sz w:val="21"/>
+          <w:szCs w:val="21"/>
+        </w:rPr>
+        <w:t>$</w:t>
+      </w:r>
+      <w:proofErr w:type="spellStart"/>
+      <w:r>
+        <w:rPr>
+          <w:rFonts w:ascii="Consolas" w:eastAsia="Times New Roman" w:hAnsi="Consolas" w:cs="Times New Roman"/>
+          <w:color w:val="D4D4D4"/>
+          <w:sz w:val="21"/>
+          <w:szCs w:val="21"/>
+        </w:rPr>
+        <w:t>newlistOrders</w:t>
+      </w:r>
+      <w:proofErr w:type="spellEnd"/>
+      <w:r>
+        <w:rPr>
+          <w:rFonts w:ascii="Consolas" w:eastAsia="Times New Roman" w:hAnsi="Consolas" w:cs="Times New Roman"/>
+          <w:color w:val="D4D4D4"/>
+          <w:sz w:val="21"/>
+          <w:szCs w:val="21"/>
+        </w:rPr>
+        <w:t>, $</w:t>
+      </w:r>
+      <w:proofErr w:type="spellStart"/>
+      <w:r>
+        <w:rPr>
+          <w:rFonts w:ascii="Consolas" w:eastAsia="Times New Roman" w:hAnsi="Consolas" w:cs="Times New Roman"/>
+          <w:color w:val="D4D4D4"/>
+          <w:sz w:val="21"/>
+          <w:szCs w:val="21"/>
+        </w:rPr>
+        <w:t>Order_data</w:t>
+      </w:r>
+      <w:proofErr w:type="spellEnd"/>
+      <w:r>
+        <w:rPr>
+          <w:rFonts w:ascii="Consolas" w:eastAsia="Times New Roman" w:hAnsi="Consolas" w:cs="Times New Roman"/>
+          <w:color w:val="D4D4D4"/>
+          <w:sz w:val="21"/>
+          <w:szCs w:val="21"/>
+        </w:rPr>
+        <w:t>);</w:t>
+      </w:r>
+    </w:p>
+    <w:p>
+      <w:pPr>
+        <w:shd w:val="clear" w:color="auto" w:fill="1E1E1E"/>
+        <w:spacing w:after="0" w:line="285" w:lineRule="atLeast"/>
+        <w:rPr>
+          <w:rFonts w:ascii="Consolas" w:eastAsia="Times New Roman" w:hAnsi="Consolas" w:cs="Times New Roman"/>
+          <w:color w:val="D4D4D4"/>
+          <w:sz w:val="21"/>
+          <w:szCs w:val="21"/>
+        </w:rPr>
+      </w:pPr>
+      <w:r>
+        <w:rPr>
+          <w:rFonts w:ascii="Consolas" w:eastAsia="Times New Roman" w:hAnsi="Consolas" w:cs="Times New Roman"/>
+          <w:color w:val="D4D4D4"/>
+          <w:sz w:val="21"/>
+          <w:szCs w:val="21"/>
+        </w:rPr>
+        <w:t>            $</w:t>
+      </w:r>
+      <w:proofErr w:type="spellStart"/>
+      <w:r>
+        <w:rPr>
+          <w:rFonts w:ascii="Consolas" w:eastAsia="Times New Roman" w:hAnsi="Consolas" w:cs="Times New Roman"/>
+          <w:color w:val="D4D4D4"/>
+          <w:sz w:val="21"/>
+          <w:szCs w:val="21"/>
+        </w:rPr>
+        <w:t>totalSold</w:t>
+      </w:r>
+      <w:proofErr w:type="spellEnd"/>
+      <w:r>
+        <w:rPr>
+          <w:rFonts w:ascii="Consolas" w:eastAsia="Times New Roman" w:hAnsi="Consolas" w:cs="Times New Roman"/>
+          <w:color w:val="D4D4D4"/>
+          <w:sz w:val="21"/>
+          <w:szCs w:val="21"/>
+        </w:rPr>
+        <w:t> += $Order-&gt;</w:t>
+      </w:r>
+      <w:proofErr w:type="spellStart"/>
+      <w:proofErr w:type="gramStart"/>
+      <w:r>
+        <w:rPr>
+          <w:rFonts w:ascii="Consolas" w:eastAsia="Times New Roman" w:hAnsi="Consolas" w:cs="Times New Roman"/>
+          <w:color w:val="D4D4D4"/>
+          <w:sz w:val="21"/>
+          <w:szCs w:val="21"/>
+        </w:rPr>
+        <w:t>getPrix</w:t>
+      </w:r>
+      <w:proofErr w:type="spellEnd"/>
+      <w:r>
+        <w:rPr>
+          <w:rFonts w:ascii="Consolas" w:eastAsia="Times New Roman" w:hAnsi="Consolas" w:cs="Times New Roman"/>
+          <w:color w:val="D4D4D4"/>
+          <w:sz w:val="21"/>
+          <w:szCs w:val="21"/>
+        </w:rPr>
+        <w:t>(</w:t>
+      </w:r>
+      <w:proofErr w:type="gramEnd"/>
+      <w:r>
+        <w:rPr>
+          <w:rFonts w:ascii="Consolas" w:eastAsia="Times New Roman" w:hAnsi="Consolas" w:cs="Times New Roman"/>
+          <w:color w:val="D4D4D4"/>
+          <w:sz w:val="21"/>
+          <w:szCs w:val="21"/>
+        </w:rPr>
+        <w:t>);</w:t>
+      </w:r>
+    </w:p>
+    <w:p>
+      <w:pPr>
+        <w:rPr>
+          <w:lang w:val="fr-FR"/>
+        </w:rPr>
+      </w:pPr>
+    </w:p>
+    <w:p>
+      <w:pPr>
+        <w:pStyle w:val="Paragraphedeliste"/>
+        <w:numPr>
+          <w:ilvl w:val="0"/>
+          <w:numId w:val="27"/>
+        </w:numPr>
+        <w:rPr>
+          <w:lang w:val="fr-FR"/>
+        </w:rPr>
+      </w:pPr>
+      <w:r>
+        <w:rPr>
+          <w:lang w:val="fr-FR"/>
+        </w:rPr>
+        <w:lastRenderedPageBreak/>
+        <w:t xml:space="preserve">On injecte dans </w:t>
+      </w:r>
+      <w:proofErr w:type="spellStart"/>
+      <w:r>
+        <w:rPr>
+          <w:b/>
+          <w:lang w:val="fr-FR"/>
+        </w:rPr>
+        <w:t>newlistOrders</w:t>
+      </w:r>
+      <w:proofErr w:type="spellEnd"/>
+      <w:r>
+        <w:rPr>
+          <w:lang w:val="fr-FR"/>
+        </w:rPr>
+        <w:t xml:space="preserve"> l’ensemble des commandes avec la liste de leurs noms de produits (</w:t>
+      </w:r>
+      <w:proofErr w:type="spellStart"/>
+      <w:r>
+        <w:rPr>
+          <w:b/>
+          <w:lang w:val="fr-FR"/>
+        </w:rPr>
+        <w:t>listProductsName</w:t>
+      </w:r>
+      <w:proofErr w:type="spellEnd"/>
+      <w:r>
+        <w:rPr>
+          <w:lang w:val="fr-FR"/>
+        </w:rPr>
+        <w:t>)</w:t>
+      </w:r>
+    </w:p>
+    <w:p>
+      <w:pPr>
+        <w:pStyle w:val="Paragraphedeliste"/>
+        <w:numPr>
+          <w:ilvl w:val="0"/>
+          <w:numId w:val="27"/>
+        </w:numPr>
+        <w:rPr>
+          <w:lang w:val="fr-FR"/>
+        </w:rPr>
+      </w:pPr>
+      <w:r>
+        <w:rPr>
+          <w:lang w:val="fr-FR"/>
+        </w:rPr>
+        <w:t>Celle-ci est obtenu de manière identique au point 4.5.4</w:t>
+      </w:r>
+    </w:p>
+    <w:p>
+      <w:pPr>
+        <w:shd w:val="clear" w:color="auto" w:fill="1E1E1E"/>
+        <w:spacing w:after="0" w:line="285" w:lineRule="atLeast"/>
+        <w:rPr>
+          <w:rFonts w:ascii="Consolas" w:eastAsia="Times New Roman" w:hAnsi="Consolas" w:cs="Times New Roman"/>
+          <w:color w:val="D4D4D4"/>
+          <w:sz w:val="21"/>
+          <w:szCs w:val="21"/>
+        </w:rPr>
+      </w:pPr>
+      <w:r>
+        <w:rPr>
+          <w:rFonts w:ascii="Consolas" w:eastAsia="Times New Roman" w:hAnsi="Consolas" w:cs="Times New Roman"/>
+          <w:color w:val="D4D4D4"/>
+          <w:sz w:val="21"/>
+          <w:szCs w:val="21"/>
+        </w:rPr>
+        <w:t>        </w:t>
+      </w:r>
+      <w:r>
+        <w:rPr>
+          <w:rFonts w:ascii="Consolas" w:eastAsia="Times New Roman" w:hAnsi="Consolas" w:cs="Times New Roman"/>
+          <w:color w:val="569CD6"/>
+          <w:sz w:val="21"/>
+          <w:szCs w:val="21"/>
+        </w:rPr>
+        <w:t>return</w:t>
+      </w:r>
+      <w:r>
+        <w:rPr>
+          <w:rFonts w:ascii="Consolas" w:eastAsia="Times New Roman" w:hAnsi="Consolas" w:cs="Times New Roman"/>
+          <w:color w:val="D4D4D4"/>
+          <w:sz w:val="21"/>
+          <w:szCs w:val="21"/>
+        </w:rPr>
+        <w:t> </w:t>
+      </w:r>
+      <w:r>
+        <w:rPr>
+          <w:rFonts w:ascii="Consolas" w:eastAsia="Times New Roman" w:hAnsi="Consolas" w:cs="Times New Roman"/>
+          <w:color w:val="569CD6"/>
+          <w:sz w:val="21"/>
+          <w:szCs w:val="21"/>
+        </w:rPr>
+        <w:t>$this</w:t>
+      </w:r>
+      <w:r>
+        <w:rPr>
+          <w:rFonts w:ascii="Consolas" w:eastAsia="Times New Roman" w:hAnsi="Consolas" w:cs="Times New Roman"/>
+          <w:color w:val="D4D4D4"/>
+          <w:sz w:val="21"/>
+          <w:szCs w:val="21"/>
+        </w:rPr>
+        <w:t>-&gt;</w:t>
+      </w:r>
+      <w:proofErr w:type="gramStart"/>
+      <w:r>
+        <w:rPr>
+          <w:rFonts w:ascii="Consolas" w:eastAsia="Times New Roman" w:hAnsi="Consolas" w:cs="Times New Roman"/>
+          <w:color w:val="D4D4D4"/>
+          <w:sz w:val="21"/>
+          <w:szCs w:val="21"/>
+        </w:rPr>
+        <w:t>render(</w:t>
+      </w:r>
+      <w:proofErr w:type="gramEnd"/>
+      <w:r>
+        <w:rPr>
+          <w:rFonts w:ascii="Consolas" w:eastAsia="Times New Roman" w:hAnsi="Consolas" w:cs="Times New Roman"/>
+          <w:color w:val="CE9178"/>
+          <w:sz w:val="21"/>
+          <w:szCs w:val="21"/>
+        </w:rPr>
+        <w:t>'order\</w:t>
+      </w:r>
+      <w:proofErr w:type="spellStart"/>
+      <w:r>
+        <w:rPr>
+          <w:rFonts w:ascii="Consolas" w:eastAsia="Times New Roman" w:hAnsi="Consolas" w:cs="Times New Roman"/>
+          <w:color w:val="CE9178"/>
+          <w:sz w:val="21"/>
+          <w:szCs w:val="21"/>
+        </w:rPr>
+        <w:t>displayAll.html.twig</w:t>
+      </w:r>
+      <w:proofErr w:type="spellEnd"/>
+      <w:r>
+        <w:rPr>
+          <w:rFonts w:ascii="Consolas" w:eastAsia="Times New Roman" w:hAnsi="Consolas" w:cs="Times New Roman"/>
+          <w:color w:val="CE9178"/>
+          <w:sz w:val="21"/>
+          <w:szCs w:val="21"/>
+        </w:rPr>
+        <w:t>'</w:t>
+      </w:r>
+      <w:r>
+        <w:rPr>
+          <w:rFonts w:ascii="Consolas" w:eastAsia="Times New Roman" w:hAnsi="Consolas" w:cs="Times New Roman"/>
+          <w:color w:val="D4D4D4"/>
+          <w:sz w:val="21"/>
+          <w:szCs w:val="21"/>
+        </w:rPr>
+        <w:t>, </w:t>
+      </w:r>
+    </w:p>
+    <w:p>
+      <w:pPr>
+        <w:shd w:val="clear" w:color="auto" w:fill="1E1E1E"/>
+        <w:spacing w:after="0" w:line="285" w:lineRule="atLeast"/>
+        <w:rPr>
+          <w:rFonts w:ascii="Consolas" w:eastAsia="Times New Roman" w:hAnsi="Consolas" w:cs="Times New Roman"/>
+          <w:color w:val="D4D4D4"/>
+          <w:sz w:val="21"/>
+          <w:szCs w:val="21"/>
+        </w:rPr>
+      </w:pPr>
+      <w:r>
+        <w:rPr>
+          <w:rFonts w:ascii="Consolas" w:eastAsia="Times New Roman" w:hAnsi="Consolas" w:cs="Times New Roman"/>
+          <w:color w:val="D4D4D4"/>
+          <w:sz w:val="21"/>
+          <w:szCs w:val="21"/>
+        </w:rPr>
+        <w:t>        </w:t>
+      </w:r>
+      <w:proofErr w:type="gramStart"/>
+      <w:r>
+        <w:rPr>
+          <w:rFonts w:ascii="Consolas" w:eastAsia="Times New Roman" w:hAnsi="Consolas" w:cs="Times New Roman"/>
+          <w:color w:val="D4D4D4"/>
+          <w:sz w:val="21"/>
+          <w:szCs w:val="21"/>
+        </w:rPr>
+        <w:t>array(</w:t>
+      </w:r>
+      <w:proofErr w:type="gramEnd"/>
+      <w:r>
+        <w:rPr>
+          <w:rFonts w:ascii="Consolas" w:eastAsia="Times New Roman" w:hAnsi="Consolas" w:cs="Times New Roman"/>
+          <w:color w:val="CE9178"/>
+          <w:sz w:val="21"/>
+          <w:szCs w:val="21"/>
+        </w:rPr>
+        <w:t>'listOrders'</w:t>
+      </w:r>
+      <w:r>
+        <w:rPr>
+          <w:rFonts w:ascii="Consolas" w:eastAsia="Times New Roman" w:hAnsi="Consolas" w:cs="Times New Roman"/>
+          <w:color w:val="D4D4D4"/>
+          <w:sz w:val="21"/>
+          <w:szCs w:val="21"/>
+        </w:rPr>
+        <w:t> =&gt; $newlistOrders , </w:t>
+      </w:r>
+      <w:r>
+        <w:rPr>
+          <w:rFonts w:ascii="Consolas" w:eastAsia="Times New Roman" w:hAnsi="Consolas" w:cs="Times New Roman"/>
+          <w:color w:val="CE9178"/>
+          <w:sz w:val="21"/>
+          <w:szCs w:val="21"/>
+        </w:rPr>
+        <w:t>'total'</w:t>
+      </w:r>
+      <w:r>
+        <w:rPr>
+          <w:rFonts w:ascii="Consolas" w:eastAsia="Times New Roman" w:hAnsi="Consolas" w:cs="Times New Roman"/>
+          <w:color w:val="D4D4D4"/>
+          <w:sz w:val="21"/>
+          <w:szCs w:val="21"/>
+        </w:rPr>
+        <w:t> =&gt; $totalSold)</w:t>
+      </w:r>
+    </w:p>
+    <w:p>
+      <w:pPr>
+        <w:shd w:val="clear" w:color="auto" w:fill="1E1E1E"/>
+        <w:spacing w:after="0" w:line="285" w:lineRule="atLeast"/>
+        <w:rPr>
+          <w:rFonts w:ascii="Consolas" w:eastAsia="Times New Roman" w:hAnsi="Consolas" w:cs="Times New Roman"/>
+          <w:color w:val="D4D4D4"/>
+          <w:sz w:val="21"/>
+          <w:szCs w:val="21"/>
+        </w:rPr>
+      </w:pPr>
+      <w:r>
+        <w:rPr>
+          <w:rFonts w:ascii="Consolas" w:eastAsia="Times New Roman" w:hAnsi="Consolas" w:cs="Times New Roman"/>
+          <w:color w:val="D4D4D4"/>
+          <w:sz w:val="21"/>
+          <w:szCs w:val="21"/>
+        </w:rPr>
+        <w:t>        );</w:t>
+      </w:r>
+    </w:p>
+    <w:p>
+      <w:pPr>
+        <w:pStyle w:val="Paragraphedeliste"/>
+        <w:rPr>
+          <w:lang w:val="fr-FR"/>
+        </w:rPr>
+      </w:pPr>
+    </w:p>
+    <w:p>
+      <w:pPr>
+        <w:pStyle w:val="Paragraphedeliste"/>
+        <w:numPr>
+          <w:ilvl w:val="0"/>
+          <w:numId w:val="29"/>
+        </w:numPr>
+        <w:rPr>
+          <w:lang w:val="fr-FR"/>
+        </w:rPr>
+      </w:pPr>
+      <w:r>
+        <w:rPr>
+          <w:lang w:val="fr-FR"/>
+        </w:rPr>
+        <w:t xml:space="preserve">Le </w:t>
+      </w:r>
+      <w:proofErr w:type="spellStart"/>
+      <w:r>
+        <w:rPr>
+          <w:b/>
+          <w:lang w:val="fr-FR"/>
+        </w:rPr>
+        <w:t>newlistOrders</w:t>
+      </w:r>
+      <w:proofErr w:type="spellEnd"/>
+      <w:r>
+        <w:rPr>
+          <w:b/>
+          <w:lang w:val="fr-FR"/>
+        </w:rPr>
+        <w:t xml:space="preserve"> </w:t>
+      </w:r>
+      <w:r>
+        <w:rPr>
+          <w:lang w:val="fr-FR"/>
+        </w:rPr>
+        <w:t xml:space="preserve">ainsi que le solde des ventes </w:t>
+      </w:r>
+      <w:proofErr w:type="spellStart"/>
+      <w:r>
+        <w:rPr>
+          <w:b/>
+          <w:lang w:val="fr-FR"/>
+        </w:rPr>
+        <w:t>totalSold</w:t>
+      </w:r>
+      <w:proofErr w:type="spellEnd"/>
+      <w:r>
+        <w:rPr>
+          <w:lang w:val="fr-FR"/>
+        </w:rPr>
+        <w:t xml:space="preserve"> est envoyé au </w:t>
+      </w:r>
+      <w:proofErr w:type="spellStart"/>
+      <w:r>
+        <w:rPr>
+          <w:lang w:val="fr-FR"/>
+        </w:rPr>
+        <w:t>template</w:t>
+      </w:r>
+      <w:proofErr w:type="spellEnd"/>
+      <w:r>
+        <w:rPr>
+          <w:lang w:val="fr-FR"/>
+        </w:rPr>
+        <w:t xml:space="preserve"> </w:t>
+      </w:r>
+      <w:proofErr w:type="spellStart"/>
+      <w:r>
+        <w:rPr>
+          <w:b/>
+          <w:lang w:val="fr-FR"/>
+        </w:rPr>
+        <w:t>displayAll.html.twig</w:t>
+      </w:r>
+      <w:proofErr w:type="spellEnd"/>
+    </w:p>
+    <w:p>
+      <w:pPr>
+        <w:rPr>
+          <w:lang w:val="fr-FR"/>
+        </w:rPr>
+      </w:pPr>
+      <w:r>
+        <w:rPr>
+          <w:lang w:val="fr-FR"/>
+        </w:rPr>
+        <w:t xml:space="preserve">Dans </w:t>
+      </w:r>
+      <w:proofErr w:type="spellStart"/>
+      <w:r>
+        <w:rPr>
+          <w:b/>
+          <w:lang w:val="fr-FR"/>
+        </w:rPr>
+        <w:t>displayAll.html.twig</w:t>
+      </w:r>
+      <w:proofErr w:type="spellEnd"/>
+      <w:r>
+        <w:rPr>
+          <w:b/>
+          <w:lang w:val="fr-FR"/>
+        </w:rPr>
+        <w:t> </w:t>
+      </w:r>
+      <w:r>
+        <w:rPr>
+          <w:lang w:val="fr-FR"/>
+        </w:rPr>
+        <w:t>:</w:t>
+      </w:r>
+    </w:p>
+    <w:p>
+      <w:pPr>
+        <w:shd w:val="clear" w:color="auto" w:fill="1E1E1E"/>
+        <w:spacing w:after="0" w:line="285" w:lineRule="atLeast"/>
+        <w:rPr>
+          <w:rFonts w:ascii="Consolas" w:eastAsia="Times New Roman" w:hAnsi="Consolas" w:cs="Times New Roman"/>
+          <w:color w:val="D4D4D4"/>
+          <w:sz w:val="21"/>
+          <w:szCs w:val="21"/>
+        </w:rPr>
+      </w:pPr>
+      <w:r>
+        <w:rPr>
+          <w:rFonts w:ascii="Consolas" w:eastAsia="Times New Roman" w:hAnsi="Consolas" w:cs="Times New Roman"/>
+          <w:color w:val="D4D4D4"/>
+          <w:sz w:val="21"/>
+          <w:szCs w:val="21"/>
+        </w:rPr>
+        <w:t>  {% </w:t>
+      </w:r>
+      <w:r>
+        <w:rPr>
+          <w:rFonts w:ascii="Consolas" w:eastAsia="Times New Roman" w:hAnsi="Consolas" w:cs="Times New Roman"/>
+          <w:color w:val="569CD6"/>
+          <w:sz w:val="21"/>
+          <w:szCs w:val="21"/>
+        </w:rPr>
+        <w:t>for</w:t>
+      </w:r>
+      <w:r>
+        <w:rPr>
+          <w:rFonts w:ascii="Consolas" w:eastAsia="Times New Roman" w:hAnsi="Consolas" w:cs="Times New Roman"/>
+          <w:color w:val="D4D4D4"/>
+          <w:sz w:val="21"/>
+          <w:szCs w:val="21"/>
+        </w:rPr>
+        <w:t> order in </w:t>
+      </w:r>
+      <w:proofErr w:type="spellStart"/>
+      <w:r>
+        <w:rPr>
+          <w:rFonts w:ascii="Consolas" w:eastAsia="Times New Roman" w:hAnsi="Consolas" w:cs="Times New Roman"/>
+          <w:color w:val="D4D4D4"/>
+          <w:sz w:val="21"/>
+          <w:szCs w:val="21"/>
+        </w:rPr>
+        <w:t>listOrders</w:t>
+      </w:r>
+      <w:proofErr w:type="spellEnd"/>
+      <w:r>
+        <w:rPr>
+          <w:rFonts w:ascii="Consolas" w:eastAsia="Times New Roman" w:hAnsi="Consolas" w:cs="Times New Roman"/>
+          <w:color w:val="D4D4D4"/>
+          <w:sz w:val="21"/>
+          <w:szCs w:val="21"/>
+        </w:rPr>
+        <w:t> %}    </w:t>
+      </w:r>
+    </w:p>
+    <w:p>
+      <w:pPr>
+        <w:shd w:val="clear" w:color="auto" w:fill="1E1E1E"/>
+        <w:spacing w:after="0" w:line="285" w:lineRule="atLeast"/>
+        <w:rPr>
+          <w:rFonts w:ascii="Consolas" w:eastAsia="Times New Roman" w:hAnsi="Consolas" w:cs="Times New Roman"/>
+          <w:color w:val="D4D4D4"/>
+          <w:sz w:val="21"/>
+          <w:szCs w:val="21"/>
+        </w:rPr>
+      </w:pPr>
+      <w:r>
+        <w:rPr>
+          <w:rFonts w:ascii="Consolas" w:eastAsia="Times New Roman" w:hAnsi="Consolas" w:cs="Times New Roman"/>
+          <w:color w:val="D4D4D4"/>
+          <w:sz w:val="21"/>
+          <w:szCs w:val="21"/>
+        </w:rPr>
+        <w:t>    </w:t>
+      </w:r>
+      <w:r>
+        <w:rPr>
+          <w:rFonts w:ascii="Consolas" w:eastAsia="Times New Roman" w:hAnsi="Consolas" w:cs="Times New Roman"/>
+          <w:color w:val="808080"/>
+          <w:sz w:val="21"/>
+          <w:szCs w:val="21"/>
+        </w:rPr>
+        <w:t>&lt;</w:t>
+      </w:r>
+      <w:r>
+        <w:rPr>
+          <w:rFonts w:ascii="Consolas" w:eastAsia="Times New Roman" w:hAnsi="Consolas" w:cs="Times New Roman"/>
+          <w:color w:val="569CD6"/>
+          <w:sz w:val="21"/>
+          <w:szCs w:val="21"/>
+        </w:rPr>
+        <w:t>tr</w:t>
+      </w:r>
+      <w:r>
+        <w:rPr>
+          <w:rFonts w:ascii="Consolas" w:eastAsia="Times New Roman" w:hAnsi="Consolas" w:cs="Times New Roman"/>
+          <w:color w:val="808080"/>
+          <w:sz w:val="21"/>
+          <w:szCs w:val="21"/>
+        </w:rPr>
+        <w:t>&gt;</w:t>
+      </w:r>
+    </w:p>
+    <w:p>
+      <w:pPr>
+        <w:shd w:val="clear" w:color="auto" w:fill="1E1E1E"/>
+        <w:spacing w:after="0" w:line="285" w:lineRule="atLeast"/>
+        <w:rPr>
+          <w:rFonts w:ascii="Consolas" w:eastAsia="Times New Roman" w:hAnsi="Consolas" w:cs="Times New Roman"/>
+          <w:color w:val="D4D4D4"/>
+          <w:sz w:val="21"/>
+          <w:szCs w:val="21"/>
+        </w:rPr>
+      </w:pPr>
+      <w:r>
+        <w:rPr>
+          <w:rFonts w:ascii="Consolas" w:eastAsia="Times New Roman" w:hAnsi="Consolas" w:cs="Times New Roman"/>
+          <w:color w:val="D4D4D4"/>
+          <w:sz w:val="21"/>
+          <w:szCs w:val="21"/>
+        </w:rPr>
+        <w:t>        </w:t>
+      </w:r>
+      <w:r>
+        <w:rPr>
+          <w:rFonts w:ascii="Consolas" w:eastAsia="Times New Roman" w:hAnsi="Consolas" w:cs="Times New Roman"/>
+          <w:color w:val="808080"/>
+          <w:sz w:val="21"/>
+          <w:szCs w:val="21"/>
+        </w:rPr>
+        <w:t>&lt;</w:t>
+      </w:r>
+      <w:r>
+        <w:rPr>
+          <w:rFonts w:ascii="Consolas" w:eastAsia="Times New Roman" w:hAnsi="Consolas" w:cs="Times New Roman"/>
+          <w:color w:val="569CD6"/>
+          <w:sz w:val="21"/>
+          <w:szCs w:val="21"/>
+        </w:rPr>
+        <w:t>td</w:t>
+      </w:r>
+      <w:r>
+        <w:rPr>
+          <w:rFonts w:ascii="Consolas" w:eastAsia="Times New Roman" w:hAnsi="Consolas" w:cs="Times New Roman"/>
+          <w:color w:val="808080"/>
+          <w:sz w:val="21"/>
+          <w:szCs w:val="21"/>
+        </w:rPr>
+        <w:t>&gt;</w:t>
+      </w:r>
+      <w:r>
+        <w:rPr>
+          <w:rFonts w:ascii="Consolas" w:eastAsia="Times New Roman" w:hAnsi="Consolas" w:cs="Times New Roman"/>
+          <w:color w:val="D4D4D4"/>
+          <w:sz w:val="21"/>
+          <w:szCs w:val="21"/>
+        </w:rPr>
+        <w:t>{{order.id</w:t>
+      </w:r>
+      <w:proofErr w:type="gramStart"/>
+      <w:r>
+        <w:rPr>
+          <w:rFonts w:ascii="Consolas" w:eastAsia="Times New Roman" w:hAnsi="Consolas" w:cs="Times New Roman"/>
+          <w:color w:val="D4D4D4"/>
+          <w:sz w:val="21"/>
+          <w:szCs w:val="21"/>
+        </w:rPr>
+        <w:t>}}</w:t>
+      </w:r>
+      <w:r>
+        <w:rPr>
+          <w:rFonts w:ascii="Consolas" w:eastAsia="Times New Roman" w:hAnsi="Consolas" w:cs="Times New Roman"/>
+          <w:color w:val="808080"/>
+          <w:sz w:val="21"/>
+          <w:szCs w:val="21"/>
+        </w:rPr>
+        <w:t>&lt;</w:t>
+      </w:r>
+      <w:proofErr w:type="gramEnd"/>
+      <w:r>
+        <w:rPr>
+          <w:rFonts w:ascii="Consolas" w:eastAsia="Times New Roman" w:hAnsi="Consolas" w:cs="Times New Roman"/>
+          <w:color w:val="808080"/>
+          <w:sz w:val="21"/>
+          <w:szCs w:val="21"/>
+        </w:rPr>
+        <w:t>/</w:t>
+      </w:r>
+      <w:r>
+        <w:rPr>
+          <w:rFonts w:ascii="Consolas" w:eastAsia="Times New Roman" w:hAnsi="Consolas" w:cs="Times New Roman"/>
+          <w:color w:val="569CD6"/>
+          <w:sz w:val="21"/>
+          <w:szCs w:val="21"/>
+        </w:rPr>
+        <w:t>td</w:t>
+      </w:r>
+      <w:r>
+        <w:rPr>
+          <w:rFonts w:ascii="Consolas" w:eastAsia="Times New Roman" w:hAnsi="Consolas" w:cs="Times New Roman"/>
+          <w:color w:val="808080"/>
+          <w:sz w:val="21"/>
+          <w:szCs w:val="21"/>
+        </w:rPr>
+        <w:t>&gt;</w:t>
+      </w:r>
+    </w:p>
+    <w:p>
+      <w:pPr>
+        <w:shd w:val="clear" w:color="auto" w:fill="1E1E1E"/>
+        <w:spacing w:after="0" w:line="285" w:lineRule="atLeast"/>
+        <w:rPr>
+          <w:rFonts w:ascii="Consolas" w:eastAsia="Times New Roman" w:hAnsi="Consolas" w:cs="Times New Roman"/>
+          <w:color w:val="D4D4D4"/>
+          <w:sz w:val="21"/>
+          <w:szCs w:val="21"/>
+        </w:rPr>
+      </w:pPr>
+      <w:r>
+        <w:rPr>
+          <w:rFonts w:ascii="Consolas" w:eastAsia="Times New Roman" w:hAnsi="Consolas" w:cs="Times New Roman"/>
+          <w:color w:val="D4D4D4"/>
+          <w:sz w:val="21"/>
+          <w:szCs w:val="21"/>
+        </w:rPr>
+        <w:t>        </w:t>
+      </w:r>
+      <w:r>
+        <w:rPr>
+          <w:rFonts w:ascii="Consolas" w:eastAsia="Times New Roman" w:hAnsi="Consolas" w:cs="Times New Roman"/>
+          <w:color w:val="808080"/>
+          <w:sz w:val="21"/>
+          <w:szCs w:val="21"/>
+        </w:rPr>
+        <w:t>&lt;</w:t>
+      </w:r>
+      <w:r>
+        <w:rPr>
+          <w:rFonts w:ascii="Consolas" w:eastAsia="Times New Roman" w:hAnsi="Consolas" w:cs="Times New Roman"/>
+          <w:color w:val="569CD6"/>
+          <w:sz w:val="21"/>
+          <w:szCs w:val="21"/>
+        </w:rPr>
+        <w:t>td</w:t>
+      </w:r>
+      <w:r>
+        <w:rPr>
+          <w:rFonts w:ascii="Consolas" w:eastAsia="Times New Roman" w:hAnsi="Consolas" w:cs="Times New Roman"/>
+          <w:color w:val="808080"/>
+          <w:sz w:val="21"/>
+          <w:szCs w:val="21"/>
+        </w:rPr>
+        <w:t>&gt;</w:t>
+      </w:r>
+      <w:r>
+        <w:rPr>
+          <w:rFonts w:ascii="Consolas" w:eastAsia="Times New Roman" w:hAnsi="Consolas" w:cs="Times New Roman"/>
+          <w:color w:val="D4D4D4"/>
+          <w:sz w:val="21"/>
+          <w:szCs w:val="21"/>
+        </w:rPr>
+        <w:t>{{</w:t>
+      </w:r>
+      <w:proofErr w:type="spellStart"/>
+      <w:proofErr w:type="gramStart"/>
+      <w:r>
+        <w:rPr>
+          <w:rFonts w:ascii="Consolas" w:eastAsia="Times New Roman" w:hAnsi="Consolas" w:cs="Times New Roman"/>
+          <w:color w:val="D4D4D4"/>
+          <w:sz w:val="21"/>
+          <w:szCs w:val="21"/>
+        </w:rPr>
+        <w:t>order.client</w:t>
+      </w:r>
+      <w:proofErr w:type="spellEnd"/>
+      <w:proofErr w:type="gramEnd"/>
+      <w:r>
+        <w:rPr>
+          <w:rFonts w:ascii="Consolas" w:eastAsia="Times New Roman" w:hAnsi="Consolas" w:cs="Times New Roman"/>
+          <w:color w:val="D4D4D4"/>
+          <w:sz w:val="21"/>
+          <w:szCs w:val="21"/>
+        </w:rPr>
+        <w:t>}}</w:t>
+      </w:r>
+      <w:r>
+        <w:rPr>
+          <w:rFonts w:ascii="Consolas" w:eastAsia="Times New Roman" w:hAnsi="Consolas" w:cs="Times New Roman"/>
+          <w:color w:val="808080"/>
+          <w:sz w:val="21"/>
+          <w:szCs w:val="21"/>
+        </w:rPr>
+        <w:t>&lt;/</w:t>
+      </w:r>
+      <w:r>
+        <w:rPr>
+          <w:rFonts w:ascii="Consolas" w:eastAsia="Times New Roman" w:hAnsi="Consolas" w:cs="Times New Roman"/>
+          <w:color w:val="569CD6"/>
+          <w:sz w:val="21"/>
+          <w:szCs w:val="21"/>
+        </w:rPr>
+        <w:t>td</w:t>
+      </w:r>
+      <w:r>
+        <w:rPr>
+          <w:rFonts w:ascii="Consolas" w:eastAsia="Times New Roman" w:hAnsi="Consolas" w:cs="Times New Roman"/>
+          <w:color w:val="808080"/>
+          <w:sz w:val="21"/>
+          <w:szCs w:val="21"/>
+        </w:rPr>
+        <w:t>&gt;</w:t>
+      </w:r>
+    </w:p>
+    <w:p>
+      <w:pPr>
+        <w:shd w:val="clear" w:color="auto" w:fill="1E1E1E"/>
+        <w:spacing w:after="0" w:line="285" w:lineRule="atLeast"/>
+        <w:rPr>
+          <w:rFonts w:ascii="Consolas" w:eastAsia="Times New Roman" w:hAnsi="Consolas" w:cs="Times New Roman"/>
+          <w:color w:val="D4D4D4"/>
+          <w:sz w:val="21"/>
+          <w:szCs w:val="21"/>
+        </w:rPr>
+      </w:pPr>
+      <w:r>
+        <w:rPr>
+          <w:rFonts w:ascii="Consolas" w:eastAsia="Times New Roman" w:hAnsi="Consolas" w:cs="Times New Roman"/>
+          <w:color w:val="D4D4D4"/>
+          <w:sz w:val="21"/>
+          <w:szCs w:val="21"/>
+        </w:rPr>
+        <w:t>        </w:t>
+      </w:r>
+      <w:r>
+        <w:rPr>
+          <w:rFonts w:ascii="Consolas" w:eastAsia="Times New Roman" w:hAnsi="Consolas" w:cs="Times New Roman"/>
+          <w:color w:val="808080"/>
+          <w:sz w:val="21"/>
+          <w:szCs w:val="21"/>
+        </w:rPr>
+        <w:t>&lt;</w:t>
+      </w:r>
+      <w:r>
+        <w:rPr>
+          <w:rFonts w:ascii="Consolas" w:eastAsia="Times New Roman" w:hAnsi="Consolas" w:cs="Times New Roman"/>
+          <w:color w:val="569CD6"/>
+          <w:sz w:val="21"/>
+          <w:szCs w:val="21"/>
+        </w:rPr>
+        <w:t>td</w:t>
+      </w:r>
+      <w:r>
+        <w:rPr>
+          <w:rFonts w:ascii="Consolas" w:eastAsia="Times New Roman" w:hAnsi="Consolas" w:cs="Times New Roman"/>
+          <w:color w:val="808080"/>
+          <w:sz w:val="21"/>
+          <w:szCs w:val="21"/>
+        </w:rPr>
+        <w:t>&gt;</w:t>
+      </w:r>
+      <w:r>
+        <w:rPr>
+          <w:rFonts w:ascii="Consolas" w:eastAsia="Times New Roman" w:hAnsi="Consolas" w:cs="Times New Roman"/>
+          <w:color w:val="D4D4D4"/>
+          <w:sz w:val="21"/>
+          <w:szCs w:val="21"/>
+        </w:rPr>
+        <w:t>{{</w:t>
+      </w:r>
+      <w:proofErr w:type="spellStart"/>
+      <w:proofErr w:type="gramStart"/>
+      <w:r>
+        <w:rPr>
+          <w:rFonts w:ascii="Consolas" w:eastAsia="Times New Roman" w:hAnsi="Consolas" w:cs="Times New Roman"/>
+          <w:color w:val="D4D4D4"/>
+          <w:sz w:val="21"/>
+          <w:szCs w:val="21"/>
+        </w:rPr>
+        <w:t>order.price</w:t>
+      </w:r>
+      <w:proofErr w:type="spellEnd"/>
+      <w:proofErr w:type="gramEnd"/>
+      <w:r>
+        <w:rPr>
+          <w:rFonts w:ascii="Consolas" w:eastAsia="Times New Roman" w:hAnsi="Consolas" w:cs="Times New Roman"/>
+          <w:color w:val="D4D4D4"/>
+          <w:sz w:val="21"/>
+          <w:szCs w:val="21"/>
+        </w:rPr>
+        <w:t>}} €</w:t>
+      </w:r>
+      <w:r>
+        <w:rPr>
+          <w:rFonts w:ascii="Consolas" w:eastAsia="Times New Roman" w:hAnsi="Consolas" w:cs="Times New Roman"/>
+          <w:color w:val="808080"/>
+          <w:sz w:val="21"/>
+          <w:szCs w:val="21"/>
+        </w:rPr>
+        <w:t>&lt;/</w:t>
+      </w:r>
+      <w:r>
+        <w:rPr>
+          <w:rFonts w:ascii="Consolas" w:eastAsia="Times New Roman" w:hAnsi="Consolas" w:cs="Times New Roman"/>
+          <w:color w:val="569CD6"/>
+          <w:sz w:val="21"/>
+          <w:szCs w:val="21"/>
+        </w:rPr>
+        <w:t>td</w:t>
+      </w:r>
+      <w:r>
+        <w:rPr>
+          <w:rFonts w:ascii="Consolas" w:eastAsia="Times New Roman" w:hAnsi="Consolas" w:cs="Times New Roman"/>
+          <w:color w:val="808080"/>
+          <w:sz w:val="21"/>
+          <w:szCs w:val="21"/>
+        </w:rPr>
+        <w:t>&gt;</w:t>
+      </w:r>
+    </w:p>
+    <w:p>
+      <w:pPr>
+        <w:shd w:val="clear" w:color="auto" w:fill="1E1E1E"/>
+        <w:spacing w:after="0" w:line="285" w:lineRule="atLeast"/>
+        <w:rPr>
+          <w:rFonts w:ascii="Consolas" w:eastAsia="Times New Roman" w:hAnsi="Consolas" w:cs="Times New Roman"/>
+          <w:color w:val="D4D4D4"/>
+          <w:sz w:val="21"/>
+          <w:szCs w:val="21"/>
+        </w:rPr>
+      </w:pPr>
+      <w:r>
+        <w:rPr>
+          <w:rFonts w:ascii="Consolas" w:eastAsia="Times New Roman" w:hAnsi="Consolas" w:cs="Times New Roman"/>
+          <w:color w:val="D4D4D4"/>
+          <w:sz w:val="21"/>
+          <w:szCs w:val="21"/>
+        </w:rPr>
+        <w:t>        </w:t>
+      </w:r>
+      <w:r>
+        <w:rPr>
+          <w:rFonts w:ascii="Consolas" w:eastAsia="Times New Roman" w:hAnsi="Consolas" w:cs="Times New Roman"/>
+          <w:color w:val="808080"/>
+          <w:sz w:val="21"/>
+          <w:szCs w:val="21"/>
+        </w:rPr>
+        <w:t>&lt;</w:t>
+      </w:r>
+      <w:r>
+        <w:rPr>
+          <w:rFonts w:ascii="Consolas" w:eastAsia="Times New Roman" w:hAnsi="Consolas" w:cs="Times New Roman"/>
+          <w:color w:val="569CD6"/>
+          <w:sz w:val="21"/>
+          <w:szCs w:val="21"/>
+        </w:rPr>
+        <w:t>td</w:t>
+      </w:r>
+      <w:r>
+        <w:rPr>
+          <w:rFonts w:ascii="Consolas" w:eastAsia="Times New Roman" w:hAnsi="Consolas" w:cs="Times New Roman"/>
+          <w:color w:val="808080"/>
+          <w:sz w:val="21"/>
+          <w:szCs w:val="21"/>
+        </w:rPr>
+        <w:t>&gt;&lt;</w:t>
+      </w:r>
+      <w:r>
+        <w:rPr>
+          <w:rFonts w:ascii="Consolas" w:eastAsia="Times New Roman" w:hAnsi="Consolas" w:cs="Times New Roman"/>
+          <w:color w:val="569CD6"/>
+          <w:sz w:val="21"/>
+          <w:szCs w:val="21"/>
+        </w:rPr>
+        <w:t>ul</w:t>
+      </w:r>
+      <w:r>
+        <w:rPr>
+          <w:rFonts w:ascii="Consolas" w:eastAsia="Times New Roman" w:hAnsi="Consolas" w:cs="Times New Roman"/>
+          <w:color w:val="D4D4D4"/>
+          <w:sz w:val="21"/>
+          <w:szCs w:val="21"/>
+        </w:rPr>
+        <w:t> </w:t>
+      </w:r>
+      <w:r>
+        <w:rPr>
+          <w:rFonts w:ascii="Consolas" w:eastAsia="Times New Roman" w:hAnsi="Consolas" w:cs="Times New Roman"/>
+          <w:color w:val="9CDCFE"/>
+          <w:sz w:val="21"/>
+          <w:szCs w:val="21"/>
+        </w:rPr>
+        <w:t>class</w:t>
+      </w:r>
+      <w:r>
+        <w:rPr>
+          <w:rFonts w:ascii="Consolas" w:eastAsia="Times New Roman" w:hAnsi="Consolas" w:cs="Times New Roman"/>
+          <w:color w:val="D4D4D4"/>
+          <w:sz w:val="21"/>
+          <w:szCs w:val="21"/>
+        </w:rPr>
+        <w:t>=</w:t>
+      </w:r>
+      <w:r>
+        <w:rPr>
+          <w:rFonts w:ascii="Consolas" w:eastAsia="Times New Roman" w:hAnsi="Consolas" w:cs="Times New Roman"/>
+          <w:color w:val="CE9178"/>
+          <w:sz w:val="21"/>
+          <w:szCs w:val="21"/>
+        </w:rPr>
+        <w:t>"list-group"</w:t>
+      </w:r>
+      <w:r>
+        <w:rPr>
+          <w:rFonts w:ascii="Consolas" w:eastAsia="Times New Roman" w:hAnsi="Consolas" w:cs="Times New Roman"/>
+          <w:color w:val="808080"/>
+          <w:sz w:val="21"/>
+          <w:szCs w:val="21"/>
+        </w:rPr>
+        <w:t>&gt;</w:t>
+      </w:r>
+      <w:r>
+        <w:rPr>
+          <w:rFonts w:ascii="Consolas" w:eastAsia="Times New Roman" w:hAnsi="Consolas" w:cs="Times New Roman"/>
+          <w:color w:val="D4D4D4"/>
+          <w:sz w:val="21"/>
+          <w:szCs w:val="21"/>
+        </w:rPr>
+        <w:t>       </w:t>
+      </w:r>
+    </w:p>
+    <w:p>
+      <w:pPr>
+        <w:shd w:val="clear" w:color="auto" w:fill="1E1E1E"/>
+        <w:spacing w:after="0" w:line="285" w:lineRule="atLeast"/>
+        <w:rPr>
+          <w:rFonts w:ascii="Consolas" w:eastAsia="Times New Roman" w:hAnsi="Consolas" w:cs="Times New Roman"/>
+          <w:color w:val="D4D4D4"/>
+          <w:sz w:val="21"/>
+          <w:szCs w:val="21"/>
+        </w:rPr>
+      </w:pPr>
+      <w:r>
+        <w:rPr>
+          <w:rFonts w:ascii="Consolas" w:eastAsia="Times New Roman" w:hAnsi="Consolas" w:cs="Times New Roman"/>
+          <w:color w:val="D4D4D4"/>
+          <w:sz w:val="21"/>
+          <w:szCs w:val="21"/>
+        </w:rPr>
+        <w:t>          {% </w:t>
+      </w:r>
+      <w:r>
+        <w:rPr>
+          <w:rFonts w:ascii="Consolas" w:eastAsia="Times New Roman" w:hAnsi="Consolas" w:cs="Times New Roman"/>
+          <w:color w:val="569CD6"/>
+          <w:sz w:val="21"/>
+          <w:szCs w:val="21"/>
+        </w:rPr>
+        <w:t>for</w:t>
+      </w:r>
+      <w:r>
+        <w:rPr>
+          <w:rFonts w:ascii="Consolas" w:eastAsia="Times New Roman" w:hAnsi="Consolas" w:cs="Times New Roman"/>
+          <w:color w:val="D4D4D4"/>
+          <w:sz w:val="21"/>
+          <w:szCs w:val="21"/>
+        </w:rPr>
+        <w:t> </w:t>
+      </w:r>
+      <w:proofErr w:type="spellStart"/>
+      <w:proofErr w:type="gramStart"/>
+      <w:r>
+        <w:rPr>
+          <w:rFonts w:ascii="Consolas" w:eastAsia="Times New Roman" w:hAnsi="Consolas" w:cs="Times New Roman"/>
+          <w:color w:val="D4D4D4"/>
+          <w:sz w:val="21"/>
+          <w:szCs w:val="21"/>
+        </w:rPr>
+        <w:t>product,quantity</w:t>
+      </w:r>
+      <w:proofErr w:type="spellEnd"/>
+      <w:proofErr w:type="gramEnd"/>
+      <w:r>
+        <w:rPr>
+          <w:rFonts w:ascii="Consolas" w:eastAsia="Times New Roman" w:hAnsi="Consolas" w:cs="Times New Roman"/>
+          <w:color w:val="D4D4D4"/>
+          <w:sz w:val="21"/>
+          <w:szCs w:val="21"/>
+        </w:rPr>
+        <w:t> in </w:t>
+      </w:r>
+      <w:proofErr w:type="spellStart"/>
+      <w:r>
+        <w:rPr>
+          <w:rFonts w:ascii="Consolas" w:eastAsia="Times New Roman" w:hAnsi="Consolas" w:cs="Times New Roman"/>
+          <w:color w:val="D4D4D4"/>
+          <w:sz w:val="21"/>
+          <w:szCs w:val="21"/>
+        </w:rPr>
+        <w:t>order.listproducts</w:t>
+      </w:r>
+      <w:proofErr w:type="spellEnd"/>
+      <w:r>
+        <w:rPr>
+          <w:rFonts w:ascii="Consolas" w:eastAsia="Times New Roman" w:hAnsi="Consolas" w:cs="Times New Roman"/>
+          <w:color w:val="D4D4D4"/>
+          <w:sz w:val="21"/>
+          <w:szCs w:val="21"/>
+        </w:rPr>
+        <w:t> %} </w:t>
+      </w:r>
+    </w:p>
+    <w:p>
+      <w:pPr>
+        <w:shd w:val="clear" w:color="auto" w:fill="1E1E1E"/>
+        <w:spacing w:after="0" w:line="285" w:lineRule="atLeast"/>
+        <w:rPr>
+          <w:rFonts w:ascii="Consolas" w:eastAsia="Times New Roman" w:hAnsi="Consolas" w:cs="Times New Roman"/>
+          <w:color w:val="D4D4D4"/>
+          <w:sz w:val="21"/>
+          <w:szCs w:val="21"/>
+        </w:rPr>
+      </w:pPr>
+      <w:r>
+        <w:rPr>
+          <w:rFonts w:ascii="Consolas" w:eastAsia="Times New Roman" w:hAnsi="Consolas" w:cs="Times New Roman"/>
+          <w:color w:val="D4D4D4"/>
+          <w:sz w:val="21"/>
+          <w:szCs w:val="21"/>
+        </w:rPr>
+        <w:t>          </w:t>
+      </w:r>
+      <w:r>
+        <w:rPr>
+          <w:rFonts w:ascii="Consolas" w:eastAsia="Times New Roman" w:hAnsi="Consolas" w:cs="Times New Roman"/>
+          <w:color w:val="808080"/>
+          <w:sz w:val="21"/>
+          <w:szCs w:val="21"/>
+        </w:rPr>
+        <w:t>&lt;</w:t>
+      </w:r>
+      <w:r>
+        <w:rPr>
+          <w:rFonts w:ascii="Consolas" w:eastAsia="Times New Roman" w:hAnsi="Consolas" w:cs="Times New Roman"/>
+          <w:color w:val="569CD6"/>
+          <w:sz w:val="21"/>
+          <w:szCs w:val="21"/>
+        </w:rPr>
+        <w:t>li</w:t>
+      </w:r>
+      <w:r>
+        <w:rPr>
+          <w:rFonts w:ascii="Consolas" w:eastAsia="Times New Roman" w:hAnsi="Consolas" w:cs="Times New Roman"/>
+          <w:color w:val="D4D4D4"/>
+          <w:sz w:val="21"/>
+          <w:szCs w:val="21"/>
+        </w:rPr>
+        <w:t> </w:t>
+      </w:r>
+      <w:r>
+        <w:rPr>
+          <w:rFonts w:ascii="Consolas" w:eastAsia="Times New Roman" w:hAnsi="Consolas" w:cs="Times New Roman"/>
+          <w:color w:val="9CDCFE"/>
+          <w:sz w:val="21"/>
+          <w:szCs w:val="21"/>
+        </w:rPr>
+        <w:t>class</w:t>
+      </w:r>
+      <w:r>
+        <w:rPr>
+          <w:rFonts w:ascii="Consolas" w:eastAsia="Times New Roman" w:hAnsi="Consolas" w:cs="Times New Roman"/>
+          <w:color w:val="D4D4D4"/>
+          <w:sz w:val="21"/>
+          <w:szCs w:val="21"/>
+        </w:rPr>
+        <w:t>=</w:t>
+      </w:r>
+      <w:r>
+        <w:rPr>
+          <w:rFonts w:ascii="Consolas" w:eastAsia="Times New Roman" w:hAnsi="Consolas" w:cs="Times New Roman"/>
+          <w:color w:val="CE9178"/>
+          <w:sz w:val="21"/>
+          <w:szCs w:val="21"/>
+        </w:rPr>
+        <w:t>"list-group-item d-flex justify-content-between align-items-right"</w:t>
+      </w:r>
+      <w:r>
+        <w:rPr>
+          <w:rFonts w:ascii="Consolas" w:eastAsia="Times New Roman" w:hAnsi="Consolas" w:cs="Times New Roman"/>
+          <w:color w:val="808080"/>
+          <w:sz w:val="21"/>
+          <w:szCs w:val="21"/>
+        </w:rPr>
+        <w:t>&gt;</w:t>
+      </w:r>
+      <w:r>
+        <w:rPr>
+          <w:rFonts w:ascii="Consolas" w:eastAsia="Times New Roman" w:hAnsi="Consolas" w:cs="Times New Roman"/>
+          <w:color w:val="D4D4D4"/>
+          <w:sz w:val="21"/>
+          <w:szCs w:val="21"/>
+        </w:rPr>
+        <w:t>{{product}</w:t>
+      </w:r>
+      <w:proofErr w:type="gramStart"/>
+      <w:r>
+        <w:rPr>
+          <w:rFonts w:ascii="Consolas" w:eastAsia="Times New Roman" w:hAnsi="Consolas" w:cs="Times New Roman"/>
+          <w:color w:val="D4D4D4"/>
+          <w:sz w:val="21"/>
+          <w:szCs w:val="21"/>
+        </w:rPr>
+        <w:t>} :</w:t>
+      </w:r>
+      <w:proofErr w:type="gramEnd"/>
+      <w:r>
+        <w:rPr>
+          <w:rFonts w:ascii="Consolas" w:eastAsia="Times New Roman" w:hAnsi="Consolas" w:cs="Times New Roman"/>
+          <w:color w:val="D4D4D4"/>
+          <w:sz w:val="21"/>
+          <w:szCs w:val="21"/>
+        </w:rPr>
+        <w:t> {{quantity}}</w:t>
+      </w:r>
+      <w:r>
+        <w:rPr>
+          <w:rFonts w:ascii="Consolas" w:eastAsia="Times New Roman" w:hAnsi="Consolas" w:cs="Times New Roman"/>
+          <w:color w:val="808080"/>
+          <w:sz w:val="21"/>
+          <w:szCs w:val="21"/>
+        </w:rPr>
+        <w:t>&lt;/</w:t>
+      </w:r>
+      <w:r>
+        <w:rPr>
+          <w:rFonts w:ascii="Consolas" w:eastAsia="Times New Roman" w:hAnsi="Consolas" w:cs="Times New Roman"/>
+          <w:color w:val="569CD6"/>
+          <w:sz w:val="21"/>
+          <w:szCs w:val="21"/>
+        </w:rPr>
+        <w:t>li</w:t>
+      </w:r>
+      <w:r>
+        <w:rPr>
+          <w:rFonts w:ascii="Consolas" w:eastAsia="Times New Roman" w:hAnsi="Consolas" w:cs="Times New Roman"/>
+          <w:color w:val="808080"/>
+          <w:sz w:val="21"/>
+          <w:szCs w:val="21"/>
+        </w:rPr>
+        <w:t>&gt;</w:t>
+      </w:r>
+    </w:p>
+    <w:p>
+      <w:pPr>
+        <w:shd w:val="clear" w:color="auto" w:fill="1E1E1E"/>
+        <w:spacing w:after="0" w:line="285" w:lineRule="atLeast"/>
+        <w:rPr>
+          <w:rFonts w:ascii="Consolas" w:eastAsia="Times New Roman" w:hAnsi="Consolas" w:cs="Times New Roman"/>
+          <w:color w:val="D4D4D4"/>
+          <w:sz w:val="21"/>
+          <w:szCs w:val="21"/>
+        </w:rPr>
+      </w:pPr>
+      <w:r>
+        <w:rPr>
+          <w:rFonts w:ascii="Consolas" w:eastAsia="Times New Roman" w:hAnsi="Consolas" w:cs="Times New Roman"/>
+          <w:color w:val="D4D4D4"/>
+          <w:sz w:val="21"/>
+          <w:szCs w:val="21"/>
+        </w:rPr>
+        <w:t>          {% </w:t>
+      </w:r>
+      <w:proofErr w:type="spellStart"/>
+      <w:r>
+        <w:rPr>
+          <w:rFonts w:ascii="Consolas" w:eastAsia="Times New Roman" w:hAnsi="Consolas" w:cs="Times New Roman"/>
+          <w:color w:val="569CD6"/>
+          <w:sz w:val="21"/>
+          <w:szCs w:val="21"/>
+        </w:rPr>
+        <w:t>endfor</w:t>
+      </w:r>
+      <w:proofErr w:type="spellEnd"/>
+      <w:r>
+        <w:rPr>
+          <w:rFonts w:ascii="Consolas" w:eastAsia="Times New Roman" w:hAnsi="Consolas" w:cs="Times New Roman"/>
+          <w:color w:val="D4D4D4"/>
+          <w:sz w:val="21"/>
+          <w:szCs w:val="21"/>
+        </w:rPr>
+        <w:t> </w:t>
+      </w:r>
+      <w:proofErr w:type="gramStart"/>
+      <w:r>
+        <w:rPr>
+          <w:rFonts w:ascii="Consolas" w:eastAsia="Times New Roman" w:hAnsi="Consolas" w:cs="Times New Roman"/>
+          <w:color w:val="D4D4D4"/>
+          <w:sz w:val="21"/>
+          <w:szCs w:val="21"/>
+        </w:rPr>
+        <w:t>%}</w:t>
+      </w:r>
+      <w:r>
+        <w:rPr>
+          <w:rFonts w:ascii="Consolas" w:eastAsia="Times New Roman" w:hAnsi="Consolas" w:cs="Times New Roman"/>
+          <w:color w:val="808080"/>
+          <w:sz w:val="21"/>
+          <w:szCs w:val="21"/>
+        </w:rPr>
+        <w:t>&lt;</w:t>
+      </w:r>
+      <w:proofErr w:type="gramEnd"/>
+      <w:r>
+        <w:rPr>
+          <w:rFonts w:ascii="Consolas" w:eastAsia="Times New Roman" w:hAnsi="Consolas" w:cs="Times New Roman"/>
+          <w:color w:val="808080"/>
+          <w:sz w:val="21"/>
+          <w:szCs w:val="21"/>
+        </w:rPr>
+        <w:t>/</w:t>
+      </w:r>
+      <w:r>
+        <w:rPr>
+          <w:rFonts w:ascii="Consolas" w:eastAsia="Times New Roman" w:hAnsi="Consolas" w:cs="Times New Roman"/>
+          <w:color w:val="569CD6"/>
+          <w:sz w:val="21"/>
+          <w:szCs w:val="21"/>
+        </w:rPr>
+        <w:t>ul</w:t>
+      </w:r>
+      <w:r>
+        <w:rPr>
+          <w:rFonts w:ascii="Consolas" w:eastAsia="Times New Roman" w:hAnsi="Consolas" w:cs="Times New Roman"/>
+          <w:color w:val="808080"/>
+          <w:sz w:val="21"/>
+          <w:szCs w:val="21"/>
+        </w:rPr>
+        <w:t>&gt;</w:t>
+      </w:r>
+    </w:p>
+    <w:p>
+      <w:pPr>
+        <w:shd w:val="clear" w:color="auto" w:fill="1E1E1E"/>
+        <w:spacing w:after="0" w:line="285" w:lineRule="atLeast"/>
+        <w:rPr>
+          <w:rFonts w:ascii="Consolas" w:eastAsia="Times New Roman" w:hAnsi="Consolas" w:cs="Times New Roman"/>
+          <w:color w:val="D4D4D4"/>
+          <w:sz w:val="21"/>
+          <w:szCs w:val="21"/>
+        </w:rPr>
+      </w:pPr>
+      <w:r>
+        <w:rPr>
+          <w:rFonts w:ascii="Consolas" w:eastAsia="Times New Roman" w:hAnsi="Consolas" w:cs="Times New Roman"/>
+          <w:color w:val="D4D4D4"/>
+          <w:sz w:val="21"/>
+          <w:szCs w:val="21"/>
+        </w:rPr>
+        <w:t>        </w:t>
+      </w:r>
+      <w:r>
+        <w:rPr>
+          <w:rFonts w:ascii="Consolas" w:eastAsia="Times New Roman" w:hAnsi="Consolas" w:cs="Times New Roman"/>
+          <w:color w:val="808080"/>
+          <w:sz w:val="21"/>
+          <w:szCs w:val="21"/>
+        </w:rPr>
+        <w:t>&lt;/</w:t>
+      </w:r>
+      <w:r>
+        <w:rPr>
+          <w:rFonts w:ascii="Consolas" w:eastAsia="Times New Roman" w:hAnsi="Consolas" w:cs="Times New Roman"/>
+          <w:color w:val="569CD6"/>
+          <w:sz w:val="21"/>
+          <w:szCs w:val="21"/>
+        </w:rPr>
+        <w:t>td</w:t>
+      </w:r>
+      <w:r>
+        <w:rPr>
+          <w:rFonts w:ascii="Consolas" w:eastAsia="Times New Roman" w:hAnsi="Consolas" w:cs="Times New Roman"/>
+          <w:color w:val="808080"/>
+          <w:sz w:val="21"/>
+          <w:szCs w:val="21"/>
+        </w:rPr>
+        <w:t>&gt;</w:t>
+      </w:r>
+    </w:p>
+    <w:p>
+      <w:pPr>
+        <w:shd w:val="clear" w:color="auto" w:fill="1E1E1E"/>
+        <w:spacing w:after="0" w:line="285" w:lineRule="atLeast"/>
+        <w:rPr>
+          <w:rFonts w:ascii="Consolas" w:eastAsia="Times New Roman" w:hAnsi="Consolas" w:cs="Times New Roman"/>
+          <w:color w:val="D4D4D4"/>
+          <w:sz w:val="21"/>
+          <w:szCs w:val="21"/>
+        </w:rPr>
+      </w:pPr>
+      <w:r>
+        <w:rPr>
+          <w:rFonts w:ascii="Consolas" w:eastAsia="Times New Roman" w:hAnsi="Consolas" w:cs="Times New Roman"/>
+          <w:color w:val="D4D4D4"/>
+          <w:sz w:val="21"/>
+          <w:szCs w:val="21"/>
+        </w:rPr>
+        <w:t>        </w:t>
+      </w:r>
+      <w:r>
+        <w:rPr>
+          <w:rFonts w:ascii="Consolas" w:eastAsia="Times New Roman" w:hAnsi="Consolas" w:cs="Times New Roman"/>
+          <w:color w:val="808080"/>
+          <w:sz w:val="21"/>
+          <w:szCs w:val="21"/>
+        </w:rPr>
+        <w:t>&lt;/</w:t>
+      </w:r>
+      <w:r>
+        <w:rPr>
+          <w:rFonts w:ascii="Consolas" w:eastAsia="Times New Roman" w:hAnsi="Consolas" w:cs="Times New Roman"/>
+          <w:color w:val="569CD6"/>
+          <w:sz w:val="21"/>
+          <w:szCs w:val="21"/>
+        </w:rPr>
+        <w:t>tr</w:t>
+      </w:r>
+      <w:r>
+        <w:rPr>
+          <w:rFonts w:ascii="Consolas" w:eastAsia="Times New Roman" w:hAnsi="Consolas" w:cs="Times New Roman"/>
+          <w:color w:val="808080"/>
+          <w:sz w:val="21"/>
+          <w:szCs w:val="21"/>
+        </w:rPr>
+        <w:t>&gt;</w:t>
+      </w:r>
+    </w:p>
+    <w:p>
+      <w:pPr>
+        <w:shd w:val="clear" w:color="auto" w:fill="1E1E1E"/>
+        <w:spacing w:after="0" w:line="285" w:lineRule="atLeast"/>
+        <w:rPr>
+          <w:rFonts w:ascii="Consolas" w:eastAsia="Times New Roman" w:hAnsi="Consolas" w:cs="Times New Roman"/>
+          <w:color w:val="D4D4D4"/>
+          <w:sz w:val="21"/>
+          <w:szCs w:val="21"/>
+        </w:rPr>
+      </w:pPr>
+      <w:r>
+        <w:rPr>
+          <w:rFonts w:ascii="Consolas" w:eastAsia="Times New Roman" w:hAnsi="Consolas" w:cs="Times New Roman"/>
+          <w:color w:val="D4D4D4"/>
+          <w:sz w:val="21"/>
+          <w:szCs w:val="21"/>
+        </w:rPr>
+        <w:t>  {% </w:t>
+      </w:r>
+      <w:proofErr w:type="spellStart"/>
+      <w:r>
+        <w:rPr>
+          <w:rFonts w:ascii="Consolas" w:eastAsia="Times New Roman" w:hAnsi="Consolas" w:cs="Times New Roman"/>
+          <w:color w:val="569CD6"/>
+          <w:sz w:val="21"/>
+          <w:szCs w:val="21"/>
+        </w:rPr>
+        <w:t>endfor</w:t>
+      </w:r>
+      <w:proofErr w:type="spellEnd"/>
+      <w:r>
+        <w:rPr>
+          <w:rFonts w:ascii="Consolas" w:eastAsia="Times New Roman" w:hAnsi="Consolas" w:cs="Times New Roman"/>
+          <w:color w:val="D4D4D4"/>
+          <w:sz w:val="21"/>
+          <w:szCs w:val="21"/>
+        </w:rPr>
+        <w:t> %}</w:t>
+      </w:r>
+    </w:p>
+    <w:p>
+      <w:pPr>
+        <w:rPr>
+          <w:b/>
+          <w:sz w:val="16"/>
+          <w:szCs w:val="16"/>
+        </w:rPr>
+      </w:pPr>
+    </w:p>
+    <w:p>
+      <w:pPr>
+        <w:pStyle w:val="Paragraphedeliste"/>
+        <w:numPr>
+          <w:ilvl w:val="0"/>
+          <w:numId w:val="29"/>
+        </w:numPr>
+        <w:rPr>
+          <w:b/>
+          <w:lang w:val="fr-FR"/>
+        </w:rPr>
+      </w:pPr>
+      <w:r>
+        <w:rPr>
+          <w:lang w:val="fr-FR"/>
+        </w:rPr>
+        <w:t xml:space="preserve">Pour chaque commande, ont </w:t>
+      </w:r>
+      <w:r>
+        <w:rPr>
+          <w:lang w:val="fr-FR"/>
+        </w:rPr>
+        <w:t xml:space="preserve">créé un élément de tableau affichant les détailles de la commande à l’aide d’une boucle for sur </w:t>
+      </w:r>
+      <w:proofErr w:type="spellStart"/>
+      <w:r>
+        <w:rPr>
+          <w:b/>
+          <w:lang w:val="fr-FR"/>
+        </w:rPr>
+        <w:t>listOrders</w:t>
+      </w:r>
+      <w:proofErr w:type="spellEnd"/>
+    </w:p>
+    <w:p>
+      <w:pPr>
+        <w:pStyle w:val="Paragraphedeliste"/>
+        <w:numPr>
+          <w:ilvl w:val="0"/>
+          <w:numId w:val="29"/>
+        </w:numPr>
+        <w:rPr>
+          <w:b/>
+          <w:lang w:val="fr-FR"/>
+        </w:rPr>
+      </w:pPr>
+      <w:r>
+        <w:rPr>
+          <w:lang w:val="fr-FR"/>
+        </w:rPr>
+        <w:t xml:space="preserve">Une boucle for est également nécessaire pour obtenir la clé et la valeur du tableau </w:t>
+      </w:r>
+      <w:proofErr w:type="spellStart"/>
+      <w:r>
+        <w:rPr>
+          <w:b/>
+          <w:lang w:val="fr-FR"/>
+        </w:rPr>
+        <w:t>listproducts</w:t>
+      </w:r>
+      <w:proofErr w:type="spellEnd"/>
+      <w:r>
+        <w:rPr>
+          <w:b/>
+          <w:lang w:val="fr-FR"/>
+        </w:rPr>
+        <w:t xml:space="preserve"> </w:t>
+      </w:r>
+      <w:r>
+        <w:rPr>
+          <w:lang w:val="fr-FR"/>
+        </w:rPr>
+        <w:t>de</w:t>
+      </w:r>
+      <w:r>
+        <w:rPr>
+          <w:lang w:val="fr-FR"/>
+        </w:rPr>
+        <w:t xml:space="preserve"> chaque commande</w:t>
+      </w:r>
+    </w:p>
+    <w:p>
+      <w:pPr>
+        <w:pStyle w:val="Titre3"/>
+        <w:rPr>
+          <w:lang w:val="fr-FR"/>
+        </w:rPr>
+      </w:pPr>
+      <w:r>
+        <w:rPr>
+          <w:lang w:val="fr-FR"/>
+        </w:rPr>
+        <w:t>4.</w:t>
+      </w:r>
+      <w:r>
+        <w:rPr>
+          <w:lang w:val="fr-FR"/>
+        </w:rPr>
+        <w:t>8</w:t>
+      </w:r>
+      <w:r>
+        <w:rPr>
+          <w:lang w:val="fr-FR"/>
+        </w:rPr>
+        <w:t xml:space="preserve">.5 Scripts concernés (lien vers </w:t>
+      </w:r>
+      <w:proofErr w:type="spellStart"/>
+      <w:r>
+        <w:rPr>
+          <w:lang w:val="fr-FR"/>
+        </w:rPr>
+        <w:t>github</w:t>
+      </w:r>
+      <w:proofErr w:type="spellEnd"/>
+      <w:r>
+        <w:rPr>
+          <w:lang w:val="fr-FR"/>
+        </w:rPr>
+        <w:t>)</w:t>
+      </w:r>
+    </w:p>
+    <w:p>
+      <w:pPr>
+        <w:rPr>
+          <w:b/>
+        </w:rPr>
+      </w:pPr>
+      <w:proofErr w:type="spellStart"/>
+      <w:proofErr w:type="gramStart"/>
+      <w:r>
+        <w:rPr>
+          <w:b/>
+        </w:rPr>
+        <w:t>displayAll</w:t>
+      </w:r>
+      <w:r>
+        <w:rPr>
+          <w:b/>
+        </w:rPr>
+        <w:t>.html.twig</w:t>
+      </w:r>
+      <w:proofErr w:type="spellEnd"/>
+      <w:r>
+        <w:rPr>
+          <w:b/>
+        </w:rPr>
+        <w:t> :</w:t>
+      </w:r>
+      <w:proofErr w:type="gramEnd"/>
+    </w:p>
+    <w:p>
+      <w:pPr>
+        <w:rPr>
+          <w:rStyle w:val="Lienhypertexte"/>
+        </w:rPr>
+      </w:pPr>
+    </w:p>
+    <w:p>
+      <w:pPr>
+        <w:rPr>
+          <w:rStyle w:val="Lienhypertexte"/>
+        </w:rPr>
+      </w:pPr>
+      <w:proofErr w:type="spellStart"/>
+      <w:r>
+        <w:rPr>
+          <w:b/>
+        </w:rPr>
+        <w:t>Product.php</w:t>
+      </w:r>
+      <w:proofErr w:type="spellEnd"/>
+      <w:r>
+        <w:t xml:space="preserve"> : </w:t>
+      </w:r>
+      <w:hyperlink r:id="rId59" w:history="1">
+        <w:r>
+          <w:rPr>
+            <w:rStyle w:val="Lienhypertexte"/>
+          </w:rPr>
+          <w:t>https://github.com/yannis97/Bar_manager/blob/master/src/Entity/Product.php</w:t>
+        </w:r>
+      </w:hyperlink>
+    </w:p>
+    <w:p>
+      <w:pPr>
+        <w:rPr>
+          <w:rStyle w:val="Lienhypertexte"/>
+        </w:rPr>
+      </w:pPr>
+      <w:proofErr w:type="spellStart"/>
+      <w:r>
+        <w:rPr>
+          <w:b/>
+        </w:rPr>
+        <w:t>Command.php</w:t>
+      </w:r>
+      <w:proofErr w:type="spellEnd"/>
+      <w:r>
+        <w:t xml:space="preserve"> : </w:t>
+      </w:r>
+      <w:hyperlink r:id="rId60" w:history="1">
+        <w:r>
+          <w:rPr>
+            <w:rStyle w:val="Lienhypertexte"/>
+          </w:rPr>
+          <w:t>https://github.com/yannis97/Bar_manager/blob/master/src/Entity/Command.php</w:t>
+        </w:r>
+      </w:hyperlink>
+    </w:p>
+    <w:p>
+      <w:proofErr w:type="spellStart"/>
+      <w:r>
+        <w:rPr>
+          <w:b/>
+        </w:rPr>
+        <w:t>CommandController.php</w:t>
+      </w:r>
+      <w:proofErr w:type="spellEnd"/>
+      <w:r>
+        <w:t xml:space="preserve"> : </w:t>
+      </w:r>
+      <w:hyperlink r:id="rId61" w:history="1">
+        <w:r>
+          <w:rPr>
+            <w:rStyle w:val="Lienhypertexte"/>
+          </w:rPr>
+          <w:t>https://github.com/yannis97/Bar_manager/blob/master/src/Controller/CommandController.php</w:t>
+        </w:r>
+      </w:hyperlink>
     </w:p>
     <w:sectPr>
       <w:pgSz w:w="12240" w:h="15840"/>
@@ -20569,879 +22925,9 @@
     </w:lvl>
   </w:abstractNum>
   <w:abstractNum w:abstractNumId="8" w15:restartNumberingAfterBreak="0">
-    <w:nsid w:val="227110B1"/>
-    <w:multiLevelType w:val="multilevel"/>
-    <w:tmpl w:val="771012B0"/>
-    <w:lvl w:ilvl="0">
-      <w:start w:val="1"/>
-      <w:numFmt w:val="decimal"/>
-      <w:lvlText w:val="%1."/>
-      <w:lvlJc w:val="left"/>
-      <w:pPr>
-        <w:ind w:left="720" w:hanging="360"/>
-      </w:pPr>
-    </w:lvl>
-    <w:lvl w:ilvl="1">
-      <w:start w:val="1"/>
-      <w:numFmt w:val="decimal"/>
-      <w:isLgl/>
-      <w:lvlText w:val="%1.%2"/>
-      <w:lvlJc w:val="left"/>
-      <w:pPr>
-        <w:ind w:left="900" w:hanging="540"/>
-      </w:pPr>
-      <w:rPr>
-        <w:rFonts w:hint="default"/>
-      </w:rPr>
-    </w:lvl>
-    <w:lvl w:ilvl="2">
-      <w:start w:val="2"/>
-      <w:numFmt w:val="decimal"/>
-      <w:isLgl/>
-      <w:lvlText w:val="%1.%2.%3"/>
-      <w:lvlJc w:val="left"/>
-      <w:pPr>
-        <w:ind w:left="1080" w:hanging="720"/>
-      </w:pPr>
-      <w:rPr>
-        <w:rFonts w:hint="default"/>
-      </w:rPr>
-    </w:lvl>
-    <w:lvl w:ilvl="3">
-      <w:start w:val="1"/>
-      <w:numFmt w:val="decimal"/>
-      <w:isLgl/>
-      <w:lvlText w:val="%1.%2.%3.%4"/>
-      <w:lvlJc w:val="left"/>
-      <w:pPr>
-        <w:ind w:left="1080" w:hanging="720"/>
-      </w:pPr>
-      <w:rPr>
-        <w:rFonts w:hint="default"/>
-      </w:rPr>
-    </w:lvl>
-    <w:lvl w:ilvl="4">
-      <w:start w:val="1"/>
-      <w:numFmt w:val="decimal"/>
-      <w:isLgl/>
-      <w:lvlText w:val="%1.%2.%3.%4.%5"/>
-      <w:lvlJc w:val="left"/>
-      <w:pPr>
-        <w:ind w:left="1440" w:hanging="1080"/>
-      </w:pPr>
-      <w:rPr>
-        <w:rFonts w:hint="default"/>
-      </w:rPr>
-    </w:lvl>
-    <w:lvl w:ilvl="5">
-      <w:start w:val="1"/>
-      <w:numFmt w:val="decimal"/>
-      <w:isLgl/>
-      <w:lvlText w:val="%1.%2.%3.%4.%5.%6"/>
-      <w:lvlJc w:val="left"/>
-      <w:pPr>
-        <w:ind w:left="1440" w:hanging="1080"/>
-      </w:pPr>
-      <w:rPr>
-        <w:rFonts w:hint="default"/>
-      </w:rPr>
-    </w:lvl>
-    <w:lvl w:ilvl="6">
-      <w:start w:val="1"/>
-      <w:numFmt w:val="decimal"/>
-      <w:isLgl/>
-      <w:lvlText w:val="%1.%2.%3.%4.%5.%6.%7"/>
-      <w:lvlJc w:val="left"/>
-      <w:pPr>
-        <w:ind w:left="1800" w:hanging="1440"/>
-      </w:pPr>
-      <w:rPr>
-        <w:rFonts w:hint="default"/>
-      </w:rPr>
-    </w:lvl>
-    <w:lvl w:ilvl="7">
-      <w:start w:val="1"/>
-      <w:numFmt w:val="decimal"/>
-      <w:isLgl/>
-      <w:lvlText w:val="%1.%2.%3.%4.%5.%6.%7.%8"/>
-      <w:lvlJc w:val="left"/>
-      <w:pPr>
-        <w:ind w:left="1800" w:hanging="1440"/>
-      </w:pPr>
-      <w:rPr>
-        <w:rFonts w:hint="default"/>
-      </w:rPr>
-    </w:lvl>
-    <w:lvl w:ilvl="8">
-      <w:start w:val="1"/>
-      <w:numFmt w:val="decimal"/>
-      <w:isLgl/>
-      <w:lvlText w:val="%1.%2.%3.%4.%5.%6.%7.%8.%9"/>
-      <w:lvlJc w:val="left"/>
-      <w:pPr>
-        <w:ind w:left="1800" w:hanging="1440"/>
-      </w:pPr>
-      <w:rPr>
-        <w:rFonts w:hint="default"/>
-      </w:rPr>
-    </w:lvl>
-  </w:abstractNum>
-  <w:abstractNum w:abstractNumId="9" w15:restartNumberingAfterBreak="0">
-    <w:nsid w:val="22F70A57"/>
-    <w:multiLevelType w:val="multilevel"/>
-    <w:tmpl w:val="771012B0"/>
-    <w:lvl w:ilvl="0">
-      <w:start w:val="1"/>
-      <w:numFmt w:val="decimal"/>
-      <w:lvlText w:val="%1."/>
-      <w:lvlJc w:val="left"/>
-      <w:pPr>
-        <w:ind w:left="720" w:hanging="360"/>
-      </w:pPr>
-    </w:lvl>
-    <w:lvl w:ilvl="1">
-      <w:start w:val="1"/>
-      <w:numFmt w:val="decimal"/>
-      <w:isLgl/>
-      <w:lvlText w:val="%1.%2"/>
-      <w:lvlJc w:val="left"/>
-      <w:pPr>
-        <w:ind w:left="900" w:hanging="540"/>
-      </w:pPr>
-      <w:rPr>
-        <w:rFonts w:hint="default"/>
-      </w:rPr>
-    </w:lvl>
-    <w:lvl w:ilvl="2">
-      <w:start w:val="2"/>
-      <w:numFmt w:val="decimal"/>
-      <w:isLgl/>
-      <w:lvlText w:val="%1.%2.%3"/>
-      <w:lvlJc w:val="left"/>
-      <w:pPr>
-        <w:ind w:left="1080" w:hanging="720"/>
-      </w:pPr>
-      <w:rPr>
-        <w:rFonts w:hint="default"/>
-      </w:rPr>
-    </w:lvl>
-    <w:lvl w:ilvl="3">
-      <w:start w:val="1"/>
-      <w:numFmt w:val="decimal"/>
-      <w:isLgl/>
-      <w:lvlText w:val="%1.%2.%3.%4"/>
-      <w:lvlJc w:val="left"/>
-      <w:pPr>
-        <w:ind w:left="1080" w:hanging="720"/>
-      </w:pPr>
-      <w:rPr>
-        <w:rFonts w:hint="default"/>
-      </w:rPr>
-    </w:lvl>
-    <w:lvl w:ilvl="4">
-      <w:start w:val="1"/>
-      <w:numFmt w:val="decimal"/>
-      <w:isLgl/>
-      <w:lvlText w:val="%1.%2.%3.%4.%5"/>
-      <w:lvlJc w:val="left"/>
-      <w:pPr>
-        <w:ind w:left="1440" w:hanging="1080"/>
-      </w:pPr>
-      <w:rPr>
-        <w:rFonts w:hint="default"/>
-      </w:rPr>
-    </w:lvl>
-    <w:lvl w:ilvl="5">
-      <w:start w:val="1"/>
-      <w:numFmt w:val="decimal"/>
-      <w:isLgl/>
-      <w:lvlText w:val="%1.%2.%3.%4.%5.%6"/>
-      <w:lvlJc w:val="left"/>
-      <w:pPr>
-        <w:ind w:left="1440" w:hanging="1080"/>
-      </w:pPr>
-      <w:rPr>
-        <w:rFonts w:hint="default"/>
-      </w:rPr>
-    </w:lvl>
-    <w:lvl w:ilvl="6">
-      <w:start w:val="1"/>
-      <w:numFmt w:val="decimal"/>
-      <w:isLgl/>
-      <w:lvlText w:val="%1.%2.%3.%4.%5.%6.%7"/>
-      <w:lvlJc w:val="left"/>
-      <w:pPr>
-        <w:ind w:left="1800" w:hanging="1440"/>
-      </w:pPr>
-      <w:rPr>
-        <w:rFonts w:hint="default"/>
-      </w:rPr>
-    </w:lvl>
-    <w:lvl w:ilvl="7">
-      <w:start w:val="1"/>
-      <w:numFmt w:val="decimal"/>
-      <w:isLgl/>
-      <w:lvlText w:val="%1.%2.%3.%4.%5.%6.%7.%8"/>
-      <w:lvlJc w:val="left"/>
-      <w:pPr>
-        <w:ind w:left="1800" w:hanging="1440"/>
-      </w:pPr>
-      <w:rPr>
-        <w:rFonts w:hint="default"/>
-      </w:rPr>
-    </w:lvl>
-    <w:lvl w:ilvl="8">
-      <w:start w:val="1"/>
-      <w:numFmt w:val="decimal"/>
-      <w:isLgl/>
-      <w:lvlText w:val="%1.%2.%3.%4.%5.%6.%7.%8.%9"/>
-      <w:lvlJc w:val="left"/>
-      <w:pPr>
-        <w:ind w:left="1800" w:hanging="1440"/>
-      </w:pPr>
-      <w:rPr>
-        <w:rFonts w:hint="default"/>
-      </w:rPr>
-    </w:lvl>
-  </w:abstractNum>
-  <w:abstractNum w:abstractNumId="10" w15:restartNumberingAfterBreak="0">
-    <w:nsid w:val="26FF406B"/>
+    <w:nsid w:val="1E3048D5"/>
     <w:multiLevelType w:val="hybridMultilevel"/>
-    <w:tmpl w:val="03006D1E"/>
-    <w:lvl w:ilvl="0" w:tplc="0409000F">
-      <w:start w:val="1"/>
-      <w:numFmt w:val="decimal"/>
-      <w:lvlText w:val="%1."/>
-      <w:lvlJc w:val="left"/>
-      <w:pPr>
-        <w:ind w:left="720" w:hanging="360"/>
-      </w:pPr>
-    </w:lvl>
-    <w:lvl w:ilvl="1" w:tplc="04090019" w:tentative="1">
-      <w:start w:val="1"/>
-      <w:numFmt w:val="lowerLetter"/>
-      <w:lvlText w:val="%2."/>
-      <w:lvlJc w:val="left"/>
-      <w:pPr>
-        <w:ind w:left="1440" w:hanging="360"/>
-      </w:pPr>
-    </w:lvl>
-    <w:lvl w:ilvl="2" w:tplc="0409001B" w:tentative="1">
-      <w:start w:val="1"/>
-      <w:numFmt w:val="lowerRoman"/>
-      <w:lvlText w:val="%3."/>
-      <w:lvlJc w:val="right"/>
-      <w:pPr>
-        <w:ind w:left="2160" w:hanging="180"/>
-      </w:pPr>
-    </w:lvl>
-    <w:lvl w:ilvl="3" w:tplc="0409000F" w:tentative="1">
-      <w:start w:val="1"/>
-      <w:numFmt w:val="decimal"/>
-      <w:lvlText w:val="%4."/>
-      <w:lvlJc w:val="left"/>
-      <w:pPr>
-        <w:ind w:left="2880" w:hanging="360"/>
-      </w:pPr>
-    </w:lvl>
-    <w:lvl w:ilvl="4" w:tplc="04090019" w:tentative="1">
-      <w:start w:val="1"/>
-      <w:numFmt w:val="lowerLetter"/>
-      <w:lvlText w:val="%5."/>
-      <w:lvlJc w:val="left"/>
-      <w:pPr>
-        <w:ind w:left="3600" w:hanging="360"/>
-      </w:pPr>
-    </w:lvl>
-    <w:lvl w:ilvl="5" w:tplc="0409001B" w:tentative="1">
-      <w:start w:val="1"/>
-      <w:numFmt w:val="lowerRoman"/>
-      <w:lvlText w:val="%6."/>
-      <w:lvlJc w:val="right"/>
-      <w:pPr>
-        <w:ind w:left="4320" w:hanging="180"/>
-      </w:pPr>
-    </w:lvl>
-    <w:lvl w:ilvl="6" w:tplc="0409000F" w:tentative="1">
-      <w:start w:val="1"/>
-      <w:numFmt w:val="decimal"/>
-      <w:lvlText w:val="%7."/>
-      <w:lvlJc w:val="left"/>
-      <w:pPr>
-        <w:ind w:left="5040" w:hanging="360"/>
-      </w:pPr>
-    </w:lvl>
-    <w:lvl w:ilvl="7" w:tplc="04090019" w:tentative="1">
-      <w:start w:val="1"/>
-      <w:numFmt w:val="lowerLetter"/>
-      <w:lvlText w:val="%8."/>
-      <w:lvlJc w:val="left"/>
-      <w:pPr>
-        <w:ind w:left="5760" w:hanging="360"/>
-      </w:pPr>
-    </w:lvl>
-    <w:lvl w:ilvl="8" w:tplc="0409001B" w:tentative="1">
-      <w:start w:val="1"/>
-      <w:numFmt w:val="lowerRoman"/>
-      <w:lvlText w:val="%9."/>
-      <w:lvlJc w:val="right"/>
-      <w:pPr>
-        <w:ind w:left="6480" w:hanging="180"/>
-      </w:pPr>
-    </w:lvl>
-  </w:abstractNum>
-  <w:abstractNum w:abstractNumId="11" w15:restartNumberingAfterBreak="0">
-    <w:nsid w:val="2AD432C8"/>
-    <w:multiLevelType w:val="hybridMultilevel"/>
-    <w:tmpl w:val="A3D82EDE"/>
-    <w:lvl w:ilvl="0" w:tplc="04090001">
-      <w:start w:val="1"/>
-      <w:numFmt w:val="bullet"/>
-      <w:lvlText w:val=""/>
-      <w:lvlJc w:val="left"/>
-      <w:pPr>
-        <w:ind w:left="720" w:hanging="360"/>
-      </w:pPr>
-      <w:rPr>
-        <w:rFonts w:ascii="Symbol" w:hAnsi="Symbol" w:hint="default"/>
-      </w:rPr>
-    </w:lvl>
-    <w:lvl w:ilvl="1" w:tplc="04090003" w:tentative="1">
-      <w:start w:val="1"/>
-      <w:numFmt w:val="bullet"/>
-      <w:lvlText w:val="o"/>
-      <w:lvlJc w:val="left"/>
-      <w:pPr>
-        <w:ind w:left="1440" w:hanging="360"/>
-      </w:pPr>
-      <w:rPr>
-        <w:rFonts w:ascii="Courier New" w:hAnsi="Courier New" w:cs="Courier New" w:hint="default"/>
-      </w:rPr>
-    </w:lvl>
-    <w:lvl w:ilvl="2" w:tplc="04090005" w:tentative="1">
-      <w:start w:val="1"/>
-      <w:numFmt w:val="bullet"/>
-      <w:lvlText w:val=""/>
-      <w:lvlJc w:val="left"/>
-      <w:pPr>
-        <w:ind w:left="2160" w:hanging="360"/>
-      </w:pPr>
-      <w:rPr>
-        <w:rFonts w:ascii="Wingdings" w:hAnsi="Wingdings" w:hint="default"/>
-      </w:rPr>
-    </w:lvl>
-    <w:lvl w:ilvl="3" w:tplc="04090001" w:tentative="1">
-      <w:start w:val="1"/>
-      <w:numFmt w:val="bullet"/>
-      <w:lvlText w:val=""/>
-      <w:lvlJc w:val="left"/>
-      <w:pPr>
-        <w:ind w:left="2880" w:hanging="360"/>
-      </w:pPr>
-      <w:rPr>
-        <w:rFonts w:ascii="Symbol" w:hAnsi="Symbol" w:hint="default"/>
-      </w:rPr>
-    </w:lvl>
-    <w:lvl w:ilvl="4" w:tplc="04090003" w:tentative="1">
-      <w:start w:val="1"/>
-      <w:numFmt w:val="bullet"/>
-      <w:lvlText w:val="o"/>
-      <w:lvlJc w:val="left"/>
-      <w:pPr>
-        <w:ind w:left="3600" w:hanging="360"/>
-      </w:pPr>
-      <w:rPr>
-        <w:rFonts w:ascii="Courier New" w:hAnsi="Courier New" w:cs="Courier New" w:hint="default"/>
-      </w:rPr>
-    </w:lvl>
-    <w:lvl w:ilvl="5" w:tplc="04090005" w:tentative="1">
-      <w:start w:val="1"/>
-      <w:numFmt w:val="bullet"/>
-      <w:lvlText w:val=""/>
-      <w:lvlJc w:val="left"/>
-      <w:pPr>
-        <w:ind w:left="4320" w:hanging="360"/>
-      </w:pPr>
-      <w:rPr>
-        <w:rFonts w:ascii="Wingdings" w:hAnsi="Wingdings" w:hint="default"/>
-      </w:rPr>
-    </w:lvl>
-    <w:lvl w:ilvl="6" w:tplc="04090001" w:tentative="1">
-      <w:start w:val="1"/>
-      <w:numFmt w:val="bullet"/>
-      <w:lvlText w:val=""/>
-      <w:lvlJc w:val="left"/>
-      <w:pPr>
-        <w:ind w:left="5040" w:hanging="360"/>
-      </w:pPr>
-      <w:rPr>
-        <w:rFonts w:ascii="Symbol" w:hAnsi="Symbol" w:hint="default"/>
-      </w:rPr>
-    </w:lvl>
-    <w:lvl w:ilvl="7" w:tplc="04090003" w:tentative="1">
-      <w:start w:val="1"/>
-      <w:numFmt w:val="bullet"/>
-      <w:lvlText w:val="o"/>
-      <w:lvlJc w:val="left"/>
-      <w:pPr>
-        <w:ind w:left="5760" w:hanging="360"/>
-      </w:pPr>
-      <w:rPr>
-        <w:rFonts w:ascii="Courier New" w:hAnsi="Courier New" w:cs="Courier New" w:hint="default"/>
-      </w:rPr>
-    </w:lvl>
-    <w:lvl w:ilvl="8" w:tplc="04090005" w:tentative="1">
-      <w:start w:val="1"/>
-      <w:numFmt w:val="bullet"/>
-      <w:lvlText w:val=""/>
-      <w:lvlJc w:val="left"/>
-      <w:pPr>
-        <w:ind w:left="6480" w:hanging="360"/>
-      </w:pPr>
-      <w:rPr>
-        <w:rFonts w:ascii="Wingdings" w:hAnsi="Wingdings" w:hint="default"/>
-      </w:rPr>
-    </w:lvl>
-  </w:abstractNum>
-  <w:abstractNum w:abstractNumId="12" w15:restartNumberingAfterBreak="0">
-    <w:nsid w:val="2C932F2A"/>
-    <w:multiLevelType w:val="hybridMultilevel"/>
-    <w:tmpl w:val="1D386DF8"/>
-    <w:lvl w:ilvl="0" w:tplc="04090001">
-      <w:start w:val="1"/>
-      <w:numFmt w:val="bullet"/>
-      <w:lvlText w:val=""/>
-      <w:lvlJc w:val="left"/>
-      <w:pPr>
-        <w:ind w:left="720" w:hanging="360"/>
-      </w:pPr>
-      <w:rPr>
-        <w:rFonts w:ascii="Symbol" w:hAnsi="Symbol" w:hint="default"/>
-      </w:rPr>
-    </w:lvl>
-    <w:lvl w:ilvl="1" w:tplc="04090003" w:tentative="1">
-      <w:start w:val="1"/>
-      <w:numFmt w:val="bullet"/>
-      <w:lvlText w:val="o"/>
-      <w:lvlJc w:val="left"/>
-      <w:pPr>
-        <w:ind w:left="1440" w:hanging="360"/>
-      </w:pPr>
-      <w:rPr>
-        <w:rFonts w:ascii="Courier New" w:hAnsi="Courier New" w:cs="Courier New" w:hint="default"/>
-      </w:rPr>
-    </w:lvl>
-    <w:lvl w:ilvl="2" w:tplc="04090005" w:tentative="1">
-      <w:start w:val="1"/>
-      <w:numFmt w:val="bullet"/>
-      <w:lvlText w:val=""/>
-      <w:lvlJc w:val="left"/>
-      <w:pPr>
-        <w:ind w:left="2160" w:hanging="360"/>
-      </w:pPr>
-      <w:rPr>
-        <w:rFonts w:ascii="Wingdings" w:hAnsi="Wingdings" w:hint="default"/>
-      </w:rPr>
-    </w:lvl>
-    <w:lvl w:ilvl="3" w:tplc="04090001" w:tentative="1">
-      <w:start w:val="1"/>
-      <w:numFmt w:val="bullet"/>
-      <w:lvlText w:val=""/>
-      <w:lvlJc w:val="left"/>
-      <w:pPr>
-        <w:ind w:left="2880" w:hanging="360"/>
-      </w:pPr>
-      <w:rPr>
-        <w:rFonts w:ascii="Symbol" w:hAnsi="Symbol" w:hint="default"/>
-      </w:rPr>
-    </w:lvl>
-    <w:lvl w:ilvl="4" w:tplc="04090003" w:tentative="1">
-      <w:start w:val="1"/>
-      <w:numFmt w:val="bullet"/>
-      <w:lvlText w:val="o"/>
-      <w:lvlJc w:val="left"/>
-      <w:pPr>
-        <w:ind w:left="3600" w:hanging="360"/>
-      </w:pPr>
-      <w:rPr>
-        <w:rFonts w:ascii="Courier New" w:hAnsi="Courier New" w:cs="Courier New" w:hint="default"/>
-      </w:rPr>
-    </w:lvl>
-    <w:lvl w:ilvl="5" w:tplc="04090005" w:tentative="1">
-      <w:start w:val="1"/>
-      <w:numFmt w:val="bullet"/>
-      <w:lvlText w:val=""/>
-      <w:lvlJc w:val="left"/>
-      <w:pPr>
-        <w:ind w:left="4320" w:hanging="360"/>
-      </w:pPr>
-      <w:rPr>
-        <w:rFonts w:ascii="Wingdings" w:hAnsi="Wingdings" w:hint="default"/>
-      </w:rPr>
-    </w:lvl>
-    <w:lvl w:ilvl="6" w:tplc="04090001" w:tentative="1">
-      <w:start w:val="1"/>
-      <w:numFmt w:val="bullet"/>
-      <w:lvlText w:val=""/>
-      <w:lvlJc w:val="left"/>
-      <w:pPr>
-        <w:ind w:left="5040" w:hanging="360"/>
-      </w:pPr>
-      <w:rPr>
-        <w:rFonts w:ascii="Symbol" w:hAnsi="Symbol" w:hint="default"/>
-      </w:rPr>
-    </w:lvl>
-    <w:lvl w:ilvl="7" w:tplc="04090003" w:tentative="1">
-      <w:start w:val="1"/>
-      <w:numFmt w:val="bullet"/>
-      <w:lvlText w:val="o"/>
-      <w:lvlJc w:val="left"/>
-      <w:pPr>
-        <w:ind w:left="5760" w:hanging="360"/>
-      </w:pPr>
-      <w:rPr>
-        <w:rFonts w:ascii="Courier New" w:hAnsi="Courier New" w:cs="Courier New" w:hint="default"/>
-      </w:rPr>
-    </w:lvl>
-    <w:lvl w:ilvl="8" w:tplc="04090005" w:tentative="1">
-      <w:start w:val="1"/>
-      <w:numFmt w:val="bullet"/>
-      <w:lvlText w:val=""/>
-      <w:lvlJc w:val="left"/>
-      <w:pPr>
-        <w:ind w:left="6480" w:hanging="360"/>
-      </w:pPr>
-      <w:rPr>
-        <w:rFonts w:ascii="Wingdings" w:hAnsi="Wingdings" w:hint="default"/>
-      </w:rPr>
-    </w:lvl>
-  </w:abstractNum>
-  <w:abstractNum w:abstractNumId="13" w15:restartNumberingAfterBreak="0">
-    <w:nsid w:val="2D6E055C"/>
-    <w:multiLevelType w:val="multilevel"/>
-    <w:tmpl w:val="771012B0"/>
-    <w:lvl w:ilvl="0">
-      <w:start w:val="1"/>
-      <w:numFmt w:val="decimal"/>
-      <w:lvlText w:val="%1."/>
-      <w:lvlJc w:val="left"/>
-      <w:pPr>
-        <w:ind w:left="720" w:hanging="360"/>
-      </w:pPr>
-    </w:lvl>
-    <w:lvl w:ilvl="1">
-      <w:start w:val="1"/>
-      <w:numFmt w:val="decimal"/>
-      <w:isLgl/>
-      <w:lvlText w:val="%1.%2"/>
-      <w:lvlJc w:val="left"/>
-      <w:pPr>
-        <w:ind w:left="900" w:hanging="540"/>
-      </w:pPr>
-      <w:rPr>
-        <w:rFonts w:hint="default"/>
-      </w:rPr>
-    </w:lvl>
-    <w:lvl w:ilvl="2">
-      <w:start w:val="2"/>
-      <w:numFmt w:val="decimal"/>
-      <w:isLgl/>
-      <w:lvlText w:val="%1.%2.%3"/>
-      <w:lvlJc w:val="left"/>
-      <w:pPr>
-        <w:ind w:left="1080" w:hanging="720"/>
-      </w:pPr>
-      <w:rPr>
-        <w:rFonts w:hint="default"/>
-      </w:rPr>
-    </w:lvl>
-    <w:lvl w:ilvl="3">
-      <w:start w:val="1"/>
-      <w:numFmt w:val="decimal"/>
-      <w:isLgl/>
-      <w:lvlText w:val="%1.%2.%3.%4"/>
-      <w:lvlJc w:val="left"/>
-      <w:pPr>
-        <w:ind w:left="1080" w:hanging="720"/>
-      </w:pPr>
-      <w:rPr>
-        <w:rFonts w:hint="default"/>
-      </w:rPr>
-    </w:lvl>
-    <w:lvl w:ilvl="4">
-      <w:start w:val="1"/>
-      <w:numFmt w:val="decimal"/>
-      <w:isLgl/>
-      <w:lvlText w:val="%1.%2.%3.%4.%5"/>
-      <w:lvlJc w:val="left"/>
-      <w:pPr>
-        <w:ind w:left="1440" w:hanging="1080"/>
-      </w:pPr>
-      <w:rPr>
-        <w:rFonts w:hint="default"/>
-      </w:rPr>
-    </w:lvl>
-    <w:lvl w:ilvl="5">
-      <w:start w:val="1"/>
-      <w:numFmt w:val="decimal"/>
-      <w:isLgl/>
-      <w:lvlText w:val="%1.%2.%3.%4.%5.%6"/>
-      <w:lvlJc w:val="left"/>
-      <w:pPr>
-        <w:ind w:left="1440" w:hanging="1080"/>
-      </w:pPr>
-      <w:rPr>
-        <w:rFonts w:hint="default"/>
-      </w:rPr>
-    </w:lvl>
-    <w:lvl w:ilvl="6">
-      <w:start w:val="1"/>
-      <w:numFmt w:val="decimal"/>
-      <w:isLgl/>
-      <w:lvlText w:val="%1.%2.%3.%4.%5.%6.%7"/>
-      <w:lvlJc w:val="left"/>
-      <w:pPr>
-        <w:ind w:left="1800" w:hanging="1440"/>
-      </w:pPr>
-      <w:rPr>
-        <w:rFonts w:hint="default"/>
-      </w:rPr>
-    </w:lvl>
-    <w:lvl w:ilvl="7">
-      <w:start w:val="1"/>
-      <w:numFmt w:val="decimal"/>
-      <w:isLgl/>
-      <w:lvlText w:val="%1.%2.%3.%4.%5.%6.%7.%8"/>
-      <w:lvlJc w:val="left"/>
-      <w:pPr>
-        <w:ind w:left="1800" w:hanging="1440"/>
-      </w:pPr>
-      <w:rPr>
-        <w:rFonts w:hint="default"/>
-      </w:rPr>
-    </w:lvl>
-    <w:lvl w:ilvl="8">
-      <w:start w:val="1"/>
-      <w:numFmt w:val="decimal"/>
-      <w:isLgl/>
-      <w:lvlText w:val="%1.%2.%3.%4.%5.%6.%7.%8.%9"/>
-      <w:lvlJc w:val="left"/>
-      <w:pPr>
-        <w:ind w:left="1800" w:hanging="1440"/>
-      </w:pPr>
-      <w:rPr>
-        <w:rFonts w:hint="default"/>
-      </w:rPr>
-    </w:lvl>
-  </w:abstractNum>
-  <w:abstractNum w:abstractNumId="14" w15:restartNumberingAfterBreak="0">
-    <w:nsid w:val="2EAC2E53"/>
-    <w:multiLevelType w:val="multilevel"/>
-    <w:tmpl w:val="771012B0"/>
-    <w:lvl w:ilvl="0">
-      <w:start w:val="1"/>
-      <w:numFmt w:val="decimal"/>
-      <w:lvlText w:val="%1."/>
-      <w:lvlJc w:val="left"/>
-      <w:pPr>
-        <w:ind w:left="720" w:hanging="360"/>
-      </w:pPr>
-    </w:lvl>
-    <w:lvl w:ilvl="1">
-      <w:start w:val="1"/>
-      <w:numFmt w:val="decimal"/>
-      <w:isLgl/>
-      <w:lvlText w:val="%1.%2"/>
-      <w:lvlJc w:val="left"/>
-      <w:pPr>
-        <w:ind w:left="900" w:hanging="540"/>
-      </w:pPr>
-      <w:rPr>
-        <w:rFonts w:hint="default"/>
-      </w:rPr>
-    </w:lvl>
-    <w:lvl w:ilvl="2">
-      <w:start w:val="2"/>
-      <w:numFmt w:val="decimal"/>
-      <w:isLgl/>
-      <w:lvlText w:val="%1.%2.%3"/>
-      <w:lvlJc w:val="left"/>
-      <w:pPr>
-        <w:ind w:left="1080" w:hanging="720"/>
-      </w:pPr>
-      <w:rPr>
-        <w:rFonts w:hint="default"/>
-      </w:rPr>
-    </w:lvl>
-    <w:lvl w:ilvl="3">
-      <w:start w:val="1"/>
-      <w:numFmt w:val="decimal"/>
-      <w:isLgl/>
-      <w:lvlText w:val="%1.%2.%3.%4"/>
-      <w:lvlJc w:val="left"/>
-      <w:pPr>
-        <w:ind w:left="1080" w:hanging="720"/>
-      </w:pPr>
-      <w:rPr>
-        <w:rFonts w:hint="default"/>
-      </w:rPr>
-    </w:lvl>
-    <w:lvl w:ilvl="4">
-      <w:start w:val="1"/>
-      <w:numFmt w:val="decimal"/>
-      <w:isLgl/>
-      <w:lvlText w:val="%1.%2.%3.%4.%5"/>
-      <w:lvlJc w:val="left"/>
-      <w:pPr>
-        <w:ind w:left="1440" w:hanging="1080"/>
-      </w:pPr>
-      <w:rPr>
-        <w:rFonts w:hint="default"/>
-      </w:rPr>
-    </w:lvl>
-    <w:lvl w:ilvl="5">
-      <w:start w:val="1"/>
-      <w:numFmt w:val="decimal"/>
-      <w:isLgl/>
-      <w:lvlText w:val="%1.%2.%3.%4.%5.%6"/>
-      <w:lvlJc w:val="left"/>
-      <w:pPr>
-        <w:ind w:left="1440" w:hanging="1080"/>
-      </w:pPr>
-      <w:rPr>
-        <w:rFonts w:hint="default"/>
-      </w:rPr>
-    </w:lvl>
-    <w:lvl w:ilvl="6">
-      <w:start w:val="1"/>
-      <w:numFmt w:val="decimal"/>
-      <w:isLgl/>
-      <w:lvlText w:val="%1.%2.%3.%4.%5.%6.%7"/>
-      <w:lvlJc w:val="left"/>
-      <w:pPr>
-        <w:ind w:left="1800" w:hanging="1440"/>
-      </w:pPr>
-      <w:rPr>
-        <w:rFonts w:hint="default"/>
-      </w:rPr>
-    </w:lvl>
-    <w:lvl w:ilvl="7">
-      <w:start w:val="1"/>
-      <w:numFmt w:val="decimal"/>
-      <w:isLgl/>
-      <w:lvlText w:val="%1.%2.%3.%4.%5.%6.%7.%8"/>
-      <w:lvlJc w:val="left"/>
-      <w:pPr>
-        <w:ind w:left="1800" w:hanging="1440"/>
-      </w:pPr>
-      <w:rPr>
-        <w:rFonts w:hint="default"/>
-      </w:rPr>
-    </w:lvl>
-    <w:lvl w:ilvl="8">
-      <w:start w:val="1"/>
-      <w:numFmt w:val="decimal"/>
-      <w:isLgl/>
-      <w:lvlText w:val="%1.%2.%3.%4.%5.%6.%7.%8.%9"/>
-      <w:lvlJc w:val="left"/>
-      <w:pPr>
-        <w:ind w:left="1800" w:hanging="1440"/>
-      </w:pPr>
-      <w:rPr>
-        <w:rFonts w:hint="default"/>
-      </w:rPr>
-    </w:lvl>
-  </w:abstractNum>
-  <w:abstractNum w:abstractNumId="15" w15:restartNumberingAfterBreak="0">
-    <w:nsid w:val="3B5F5C54"/>
-    <w:multiLevelType w:val="hybridMultilevel"/>
-    <w:tmpl w:val="9A16B5C0"/>
-    <w:lvl w:ilvl="0" w:tplc="0409000F">
-      <w:start w:val="1"/>
-      <w:numFmt w:val="decimal"/>
-      <w:lvlText w:val="%1."/>
-      <w:lvlJc w:val="left"/>
-      <w:pPr>
-        <w:ind w:left="720" w:hanging="360"/>
-      </w:pPr>
-    </w:lvl>
-    <w:lvl w:ilvl="1" w:tplc="04090019" w:tentative="1">
-      <w:start w:val="1"/>
-      <w:numFmt w:val="lowerLetter"/>
-      <w:lvlText w:val="%2."/>
-      <w:lvlJc w:val="left"/>
-      <w:pPr>
-        <w:ind w:left="1440" w:hanging="360"/>
-      </w:pPr>
-    </w:lvl>
-    <w:lvl w:ilvl="2" w:tplc="0409001B" w:tentative="1">
-      <w:start w:val="1"/>
-      <w:numFmt w:val="lowerRoman"/>
-      <w:lvlText w:val="%3."/>
-      <w:lvlJc w:val="right"/>
-      <w:pPr>
-        <w:ind w:left="2160" w:hanging="180"/>
-      </w:pPr>
-    </w:lvl>
-    <w:lvl w:ilvl="3" w:tplc="0409000F" w:tentative="1">
-      <w:start w:val="1"/>
-      <w:numFmt w:val="decimal"/>
-      <w:lvlText w:val="%4."/>
-      <w:lvlJc w:val="left"/>
-      <w:pPr>
-        <w:ind w:left="2880" w:hanging="360"/>
-      </w:pPr>
-    </w:lvl>
-    <w:lvl w:ilvl="4" w:tplc="04090019" w:tentative="1">
-      <w:start w:val="1"/>
-      <w:numFmt w:val="lowerLetter"/>
-      <w:lvlText w:val="%5."/>
-      <w:lvlJc w:val="left"/>
-      <w:pPr>
-        <w:ind w:left="3600" w:hanging="360"/>
-      </w:pPr>
-    </w:lvl>
-    <w:lvl w:ilvl="5" w:tplc="0409001B" w:tentative="1">
-      <w:start w:val="1"/>
-      <w:numFmt w:val="lowerRoman"/>
-      <w:lvlText w:val="%6."/>
-      <w:lvlJc w:val="right"/>
-      <w:pPr>
-        <w:ind w:left="4320" w:hanging="180"/>
-      </w:pPr>
-    </w:lvl>
-    <w:lvl w:ilvl="6" w:tplc="0409000F" w:tentative="1">
-      <w:start w:val="1"/>
-      <w:numFmt w:val="decimal"/>
-      <w:lvlText w:val="%7."/>
-      <w:lvlJc w:val="left"/>
-      <w:pPr>
-        <w:ind w:left="5040" w:hanging="360"/>
-      </w:pPr>
-    </w:lvl>
-    <w:lvl w:ilvl="7" w:tplc="04090019" w:tentative="1">
-      <w:start w:val="1"/>
-      <w:numFmt w:val="lowerLetter"/>
-      <w:lvlText w:val="%8."/>
-      <w:lvlJc w:val="left"/>
-      <w:pPr>
-        <w:ind w:left="5760" w:hanging="360"/>
-      </w:pPr>
-    </w:lvl>
-    <w:lvl w:ilvl="8" w:tplc="0409001B" w:tentative="1">
-      <w:start w:val="1"/>
-      <w:numFmt w:val="lowerRoman"/>
-      <w:lvlText w:val="%9."/>
-      <w:lvlJc w:val="right"/>
-      <w:pPr>
-        <w:ind w:left="6480" w:hanging="180"/>
-      </w:pPr>
-    </w:lvl>
-  </w:abstractNum>
-  <w:abstractNum w:abstractNumId="16" w15:restartNumberingAfterBreak="0">
-    <w:nsid w:val="3B6436BB"/>
-    <w:multiLevelType w:val="hybridMultilevel"/>
-    <w:tmpl w:val="C7B2A74C"/>
+    <w:tmpl w:val="AC501D8C"/>
     <w:lvl w:ilvl="0" w:tplc="66CAE9B6">
       <w:start w:val="1"/>
       <w:numFmt w:val="bullet"/>
@@ -21553,870 +23039,10 @@
       </w:rPr>
     </w:lvl>
   </w:abstractNum>
-  <w:abstractNum w:abstractNumId="17" w15:restartNumberingAfterBreak="0">
-    <w:nsid w:val="43247F32"/>
-    <w:multiLevelType w:val="multilevel"/>
-    <w:tmpl w:val="771012B0"/>
-    <w:lvl w:ilvl="0">
-      <w:start w:val="1"/>
-      <w:numFmt w:val="decimal"/>
-      <w:lvlText w:val="%1."/>
-      <w:lvlJc w:val="left"/>
-      <w:pPr>
-        <w:ind w:left="720" w:hanging="360"/>
-      </w:pPr>
-    </w:lvl>
-    <w:lvl w:ilvl="1">
-      <w:start w:val="1"/>
-      <w:numFmt w:val="decimal"/>
-      <w:isLgl/>
-      <w:lvlText w:val="%1.%2"/>
-      <w:lvlJc w:val="left"/>
-      <w:pPr>
-        <w:ind w:left="900" w:hanging="540"/>
-      </w:pPr>
-      <w:rPr>
-        <w:rFonts w:hint="default"/>
-      </w:rPr>
-    </w:lvl>
-    <w:lvl w:ilvl="2">
-      <w:start w:val="2"/>
-      <w:numFmt w:val="decimal"/>
-      <w:isLgl/>
-      <w:lvlText w:val="%1.%2.%3"/>
-      <w:lvlJc w:val="left"/>
-      <w:pPr>
-        <w:ind w:left="1080" w:hanging="720"/>
-      </w:pPr>
-      <w:rPr>
-        <w:rFonts w:hint="default"/>
-      </w:rPr>
-    </w:lvl>
-    <w:lvl w:ilvl="3">
-      <w:start w:val="1"/>
-      <w:numFmt w:val="decimal"/>
-      <w:isLgl/>
-      <w:lvlText w:val="%1.%2.%3.%4"/>
-      <w:lvlJc w:val="left"/>
-      <w:pPr>
-        <w:ind w:left="1080" w:hanging="720"/>
-      </w:pPr>
-      <w:rPr>
-        <w:rFonts w:hint="default"/>
-      </w:rPr>
-    </w:lvl>
-    <w:lvl w:ilvl="4">
-      <w:start w:val="1"/>
-      <w:numFmt w:val="decimal"/>
-      <w:isLgl/>
-      <w:lvlText w:val="%1.%2.%3.%4.%5"/>
-      <w:lvlJc w:val="left"/>
-      <w:pPr>
-        <w:ind w:left="1440" w:hanging="1080"/>
-      </w:pPr>
-      <w:rPr>
-        <w:rFonts w:hint="default"/>
-      </w:rPr>
-    </w:lvl>
-    <w:lvl w:ilvl="5">
-      <w:start w:val="1"/>
-      <w:numFmt w:val="decimal"/>
-      <w:isLgl/>
-      <w:lvlText w:val="%1.%2.%3.%4.%5.%6"/>
-      <w:lvlJc w:val="left"/>
-      <w:pPr>
-        <w:ind w:left="1440" w:hanging="1080"/>
-      </w:pPr>
-      <w:rPr>
-        <w:rFonts w:hint="default"/>
-      </w:rPr>
-    </w:lvl>
-    <w:lvl w:ilvl="6">
-      <w:start w:val="1"/>
-      <w:numFmt w:val="decimal"/>
-      <w:isLgl/>
-      <w:lvlText w:val="%1.%2.%3.%4.%5.%6.%7"/>
-      <w:lvlJc w:val="left"/>
-      <w:pPr>
-        <w:ind w:left="1800" w:hanging="1440"/>
-      </w:pPr>
-      <w:rPr>
-        <w:rFonts w:hint="default"/>
-      </w:rPr>
-    </w:lvl>
-    <w:lvl w:ilvl="7">
-      <w:start w:val="1"/>
-      <w:numFmt w:val="decimal"/>
-      <w:isLgl/>
-      <w:lvlText w:val="%1.%2.%3.%4.%5.%6.%7.%8"/>
-      <w:lvlJc w:val="left"/>
-      <w:pPr>
-        <w:ind w:left="1800" w:hanging="1440"/>
-      </w:pPr>
-      <w:rPr>
-        <w:rFonts w:hint="default"/>
-      </w:rPr>
-    </w:lvl>
-    <w:lvl w:ilvl="8">
-      <w:start w:val="1"/>
-      <w:numFmt w:val="decimal"/>
-      <w:isLgl/>
-      <w:lvlText w:val="%1.%2.%3.%4.%5.%6.%7.%8.%9"/>
-      <w:lvlJc w:val="left"/>
-      <w:pPr>
-        <w:ind w:left="1800" w:hanging="1440"/>
-      </w:pPr>
-      <w:rPr>
-        <w:rFonts w:hint="default"/>
-      </w:rPr>
-    </w:lvl>
-  </w:abstractNum>
-  <w:abstractNum w:abstractNumId="18" w15:restartNumberingAfterBreak="0">
-    <w:nsid w:val="433E537D"/>
+  <w:abstractNum w:abstractNumId="9" w15:restartNumberingAfterBreak="0">
+    <w:nsid w:val="218C422A"/>
     <w:multiLevelType w:val="hybridMultilevel"/>
-    <w:tmpl w:val="5DAE64FC"/>
-    <w:lvl w:ilvl="0" w:tplc="04090001">
-      <w:start w:val="1"/>
-      <w:numFmt w:val="bullet"/>
-      <w:lvlText w:val=""/>
-      <w:lvlJc w:val="left"/>
-      <w:pPr>
-        <w:ind w:left="720" w:hanging="360"/>
-      </w:pPr>
-      <w:rPr>
-        <w:rFonts w:ascii="Symbol" w:hAnsi="Symbol" w:hint="default"/>
-      </w:rPr>
-    </w:lvl>
-    <w:lvl w:ilvl="1" w:tplc="04090003" w:tentative="1">
-      <w:start w:val="1"/>
-      <w:numFmt w:val="bullet"/>
-      <w:lvlText w:val="o"/>
-      <w:lvlJc w:val="left"/>
-      <w:pPr>
-        <w:ind w:left="1440" w:hanging="360"/>
-      </w:pPr>
-      <w:rPr>
-        <w:rFonts w:ascii="Courier New" w:hAnsi="Courier New" w:cs="Courier New" w:hint="default"/>
-      </w:rPr>
-    </w:lvl>
-    <w:lvl w:ilvl="2" w:tplc="04090005" w:tentative="1">
-      <w:start w:val="1"/>
-      <w:numFmt w:val="bullet"/>
-      <w:lvlText w:val=""/>
-      <w:lvlJc w:val="left"/>
-      <w:pPr>
-        <w:ind w:left="2160" w:hanging="360"/>
-      </w:pPr>
-      <w:rPr>
-        <w:rFonts w:ascii="Wingdings" w:hAnsi="Wingdings" w:hint="default"/>
-      </w:rPr>
-    </w:lvl>
-    <w:lvl w:ilvl="3" w:tplc="04090001" w:tentative="1">
-      <w:start w:val="1"/>
-      <w:numFmt w:val="bullet"/>
-      <w:lvlText w:val=""/>
-      <w:lvlJc w:val="left"/>
-      <w:pPr>
-        <w:ind w:left="2880" w:hanging="360"/>
-      </w:pPr>
-      <w:rPr>
-        <w:rFonts w:ascii="Symbol" w:hAnsi="Symbol" w:hint="default"/>
-      </w:rPr>
-    </w:lvl>
-    <w:lvl w:ilvl="4" w:tplc="04090003" w:tentative="1">
-      <w:start w:val="1"/>
-      <w:numFmt w:val="bullet"/>
-      <w:lvlText w:val="o"/>
-      <w:lvlJc w:val="left"/>
-      <w:pPr>
-        <w:ind w:left="3600" w:hanging="360"/>
-      </w:pPr>
-      <w:rPr>
-        <w:rFonts w:ascii="Courier New" w:hAnsi="Courier New" w:cs="Courier New" w:hint="default"/>
-      </w:rPr>
-    </w:lvl>
-    <w:lvl w:ilvl="5" w:tplc="04090005" w:tentative="1">
-      <w:start w:val="1"/>
-      <w:numFmt w:val="bullet"/>
-      <w:lvlText w:val=""/>
-      <w:lvlJc w:val="left"/>
-      <w:pPr>
-        <w:ind w:left="4320" w:hanging="360"/>
-      </w:pPr>
-      <w:rPr>
-        <w:rFonts w:ascii="Wingdings" w:hAnsi="Wingdings" w:hint="default"/>
-      </w:rPr>
-    </w:lvl>
-    <w:lvl w:ilvl="6" w:tplc="04090001" w:tentative="1">
-      <w:start w:val="1"/>
-      <w:numFmt w:val="bullet"/>
-      <w:lvlText w:val=""/>
-      <w:lvlJc w:val="left"/>
-      <w:pPr>
-        <w:ind w:left="5040" w:hanging="360"/>
-      </w:pPr>
-      <w:rPr>
-        <w:rFonts w:ascii="Symbol" w:hAnsi="Symbol" w:hint="default"/>
-      </w:rPr>
-    </w:lvl>
-    <w:lvl w:ilvl="7" w:tplc="04090003" w:tentative="1">
-      <w:start w:val="1"/>
-      <w:numFmt w:val="bullet"/>
-      <w:lvlText w:val="o"/>
-      <w:lvlJc w:val="left"/>
-      <w:pPr>
-        <w:ind w:left="5760" w:hanging="360"/>
-      </w:pPr>
-      <w:rPr>
-        <w:rFonts w:ascii="Courier New" w:hAnsi="Courier New" w:cs="Courier New" w:hint="default"/>
-      </w:rPr>
-    </w:lvl>
-    <w:lvl w:ilvl="8" w:tplc="04090005" w:tentative="1">
-      <w:start w:val="1"/>
-      <w:numFmt w:val="bullet"/>
-      <w:lvlText w:val=""/>
-      <w:lvlJc w:val="left"/>
-      <w:pPr>
-        <w:ind w:left="6480" w:hanging="360"/>
-      </w:pPr>
-      <w:rPr>
-        <w:rFonts w:ascii="Wingdings" w:hAnsi="Wingdings" w:hint="default"/>
-      </w:rPr>
-    </w:lvl>
-  </w:abstractNum>
-  <w:abstractNum w:abstractNumId="19" w15:restartNumberingAfterBreak="0">
-    <w:nsid w:val="45B569CD"/>
-    <w:multiLevelType w:val="hybridMultilevel"/>
-    <w:tmpl w:val="3662B8FC"/>
-    <w:lvl w:ilvl="0" w:tplc="0409000F">
-      <w:start w:val="1"/>
-      <w:numFmt w:val="decimal"/>
-      <w:lvlText w:val="%1."/>
-      <w:lvlJc w:val="left"/>
-      <w:pPr>
-        <w:ind w:left="720" w:hanging="360"/>
-      </w:pPr>
-    </w:lvl>
-    <w:lvl w:ilvl="1" w:tplc="04090019" w:tentative="1">
-      <w:start w:val="1"/>
-      <w:numFmt w:val="lowerLetter"/>
-      <w:lvlText w:val="%2."/>
-      <w:lvlJc w:val="left"/>
-      <w:pPr>
-        <w:ind w:left="1440" w:hanging="360"/>
-      </w:pPr>
-    </w:lvl>
-    <w:lvl w:ilvl="2" w:tplc="0409001B" w:tentative="1">
-      <w:start w:val="1"/>
-      <w:numFmt w:val="lowerRoman"/>
-      <w:lvlText w:val="%3."/>
-      <w:lvlJc w:val="right"/>
-      <w:pPr>
-        <w:ind w:left="2160" w:hanging="180"/>
-      </w:pPr>
-    </w:lvl>
-    <w:lvl w:ilvl="3" w:tplc="0409000F" w:tentative="1">
-      <w:start w:val="1"/>
-      <w:numFmt w:val="decimal"/>
-      <w:lvlText w:val="%4."/>
-      <w:lvlJc w:val="left"/>
-      <w:pPr>
-        <w:ind w:left="2880" w:hanging="360"/>
-      </w:pPr>
-    </w:lvl>
-    <w:lvl w:ilvl="4" w:tplc="04090019" w:tentative="1">
-      <w:start w:val="1"/>
-      <w:numFmt w:val="lowerLetter"/>
-      <w:lvlText w:val="%5."/>
-      <w:lvlJc w:val="left"/>
-      <w:pPr>
-        <w:ind w:left="3600" w:hanging="360"/>
-      </w:pPr>
-    </w:lvl>
-    <w:lvl w:ilvl="5" w:tplc="0409001B" w:tentative="1">
-      <w:start w:val="1"/>
-      <w:numFmt w:val="lowerRoman"/>
-      <w:lvlText w:val="%6."/>
-      <w:lvlJc w:val="right"/>
-      <w:pPr>
-        <w:ind w:left="4320" w:hanging="180"/>
-      </w:pPr>
-    </w:lvl>
-    <w:lvl w:ilvl="6" w:tplc="0409000F" w:tentative="1">
-      <w:start w:val="1"/>
-      <w:numFmt w:val="decimal"/>
-      <w:lvlText w:val="%7."/>
-      <w:lvlJc w:val="left"/>
-      <w:pPr>
-        <w:ind w:left="5040" w:hanging="360"/>
-      </w:pPr>
-    </w:lvl>
-    <w:lvl w:ilvl="7" w:tplc="04090019" w:tentative="1">
-      <w:start w:val="1"/>
-      <w:numFmt w:val="lowerLetter"/>
-      <w:lvlText w:val="%8."/>
-      <w:lvlJc w:val="left"/>
-      <w:pPr>
-        <w:ind w:left="5760" w:hanging="360"/>
-      </w:pPr>
-    </w:lvl>
-    <w:lvl w:ilvl="8" w:tplc="0409001B" w:tentative="1">
-      <w:start w:val="1"/>
-      <w:numFmt w:val="lowerRoman"/>
-      <w:lvlText w:val="%9."/>
-      <w:lvlJc w:val="right"/>
-      <w:pPr>
-        <w:ind w:left="6480" w:hanging="180"/>
-      </w:pPr>
-    </w:lvl>
-  </w:abstractNum>
-  <w:abstractNum w:abstractNumId="20" w15:restartNumberingAfterBreak="0">
-    <w:nsid w:val="581452FB"/>
-    <w:multiLevelType w:val="multilevel"/>
-    <w:tmpl w:val="771012B0"/>
-    <w:lvl w:ilvl="0">
-      <w:start w:val="1"/>
-      <w:numFmt w:val="decimal"/>
-      <w:lvlText w:val="%1."/>
-      <w:lvlJc w:val="left"/>
-      <w:pPr>
-        <w:ind w:left="720" w:hanging="360"/>
-      </w:pPr>
-    </w:lvl>
-    <w:lvl w:ilvl="1">
-      <w:start w:val="1"/>
-      <w:numFmt w:val="decimal"/>
-      <w:isLgl/>
-      <w:lvlText w:val="%1.%2"/>
-      <w:lvlJc w:val="left"/>
-      <w:pPr>
-        <w:ind w:left="900" w:hanging="540"/>
-      </w:pPr>
-      <w:rPr>
-        <w:rFonts w:hint="default"/>
-      </w:rPr>
-    </w:lvl>
-    <w:lvl w:ilvl="2">
-      <w:start w:val="2"/>
-      <w:numFmt w:val="decimal"/>
-      <w:isLgl/>
-      <w:lvlText w:val="%1.%2.%3"/>
-      <w:lvlJc w:val="left"/>
-      <w:pPr>
-        <w:ind w:left="1080" w:hanging="720"/>
-      </w:pPr>
-      <w:rPr>
-        <w:rFonts w:hint="default"/>
-      </w:rPr>
-    </w:lvl>
-    <w:lvl w:ilvl="3">
-      <w:start w:val="1"/>
-      <w:numFmt w:val="decimal"/>
-      <w:isLgl/>
-      <w:lvlText w:val="%1.%2.%3.%4"/>
-      <w:lvlJc w:val="left"/>
-      <w:pPr>
-        <w:ind w:left="1080" w:hanging="720"/>
-      </w:pPr>
-      <w:rPr>
-        <w:rFonts w:hint="default"/>
-      </w:rPr>
-    </w:lvl>
-    <w:lvl w:ilvl="4">
-      <w:start w:val="1"/>
-      <w:numFmt w:val="decimal"/>
-      <w:isLgl/>
-      <w:lvlText w:val="%1.%2.%3.%4.%5"/>
-      <w:lvlJc w:val="left"/>
-      <w:pPr>
-        <w:ind w:left="1440" w:hanging="1080"/>
-      </w:pPr>
-      <w:rPr>
-        <w:rFonts w:hint="default"/>
-      </w:rPr>
-    </w:lvl>
-    <w:lvl w:ilvl="5">
-      <w:start w:val="1"/>
-      <w:numFmt w:val="decimal"/>
-      <w:isLgl/>
-      <w:lvlText w:val="%1.%2.%3.%4.%5.%6"/>
-      <w:lvlJc w:val="left"/>
-      <w:pPr>
-        <w:ind w:left="1440" w:hanging="1080"/>
-      </w:pPr>
-      <w:rPr>
-        <w:rFonts w:hint="default"/>
-      </w:rPr>
-    </w:lvl>
-    <w:lvl w:ilvl="6">
-      <w:start w:val="1"/>
-      <w:numFmt w:val="decimal"/>
-      <w:isLgl/>
-      <w:lvlText w:val="%1.%2.%3.%4.%5.%6.%7"/>
-      <w:lvlJc w:val="left"/>
-      <w:pPr>
-        <w:ind w:left="1800" w:hanging="1440"/>
-      </w:pPr>
-      <w:rPr>
-        <w:rFonts w:hint="default"/>
-      </w:rPr>
-    </w:lvl>
-    <w:lvl w:ilvl="7">
-      <w:start w:val="1"/>
-      <w:numFmt w:val="decimal"/>
-      <w:isLgl/>
-      <w:lvlText w:val="%1.%2.%3.%4.%5.%6.%7.%8"/>
-      <w:lvlJc w:val="left"/>
-      <w:pPr>
-        <w:ind w:left="1800" w:hanging="1440"/>
-      </w:pPr>
-      <w:rPr>
-        <w:rFonts w:hint="default"/>
-      </w:rPr>
-    </w:lvl>
-    <w:lvl w:ilvl="8">
-      <w:start w:val="1"/>
-      <w:numFmt w:val="decimal"/>
-      <w:isLgl/>
-      <w:lvlText w:val="%1.%2.%3.%4.%5.%6.%7.%8.%9"/>
-      <w:lvlJc w:val="left"/>
-      <w:pPr>
-        <w:ind w:left="1800" w:hanging="1440"/>
-      </w:pPr>
-      <w:rPr>
-        <w:rFonts w:hint="default"/>
-      </w:rPr>
-    </w:lvl>
-  </w:abstractNum>
-  <w:abstractNum w:abstractNumId="21" w15:restartNumberingAfterBreak="0">
-    <w:nsid w:val="6D9A6B6B"/>
-    <w:multiLevelType w:val="multilevel"/>
-    <w:tmpl w:val="0409001F"/>
-    <w:lvl w:ilvl="0">
-      <w:start w:val="1"/>
-      <w:numFmt w:val="decimal"/>
-      <w:lvlText w:val="%1."/>
-      <w:lvlJc w:val="left"/>
-      <w:pPr>
-        <w:ind w:left="360" w:hanging="360"/>
-      </w:pPr>
-    </w:lvl>
-    <w:lvl w:ilvl="1">
-      <w:start w:val="1"/>
-      <w:numFmt w:val="decimal"/>
-      <w:lvlText w:val="%1.%2."/>
-      <w:lvlJc w:val="left"/>
-      <w:pPr>
-        <w:ind w:left="792" w:hanging="432"/>
-      </w:pPr>
-    </w:lvl>
-    <w:lvl w:ilvl="2">
-      <w:start w:val="1"/>
-      <w:numFmt w:val="decimal"/>
-      <w:lvlText w:val="%1.%2.%3."/>
-      <w:lvlJc w:val="left"/>
-      <w:pPr>
-        <w:ind w:left="1224" w:hanging="504"/>
-      </w:pPr>
-    </w:lvl>
-    <w:lvl w:ilvl="3">
-      <w:start w:val="1"/>
-      <w:numFmt w:val="decimal"/>
-      <w:lvlText w:val="%1.%2.%3.%4."/>
-      <w:lvlJc w:val="left"/>
-      <w:pPr>
-        <w:ind w:left="1728" w:hanging="648"/>
-      </w:pPr>
-    </w:lvl>
-    <w:lvl w:ilvl="4">
-      <w:start w:val="1"/>
-      <w:numFmt w:val="decimal"/>
-      <w:lvlText w:val="%1.%2.%3.%4.%5."/>
-      <w:lvlJc w:val="left"/>
-      <w:pPr>
-        <w:ind w:left="2232" w:hanging="792"/>
-      </w:pPr>
-    </w:lvl>
-    <w:lvl w:ilvl="5">
-      <w:start w:val="1"/>
-      <w:numFmt w:val="decimal"/>
-      <w:lvlText w:val="%1.%2.%3.%4.%5.%6."/>
-      <w:lvlJc w:val="left"/>
-      <w:pPr>
-        <w:ind w:left="2736" w:hanging="936"/>
-      </w:pPr>
-    </w:lvl>
-    <w:lvl w:ilvl="6">
-      <w:start w:val="1"/>
-      <w:numFmt w:val="decimal"/>
-      <w:lvlText w:val="%1.%2.%3.%4.%5.%6.%7."/>
-      <w:lvlJc w:val="left"/>
-      <w:pPr>
-        <w:ind w:left="3240" w:hanging="1080"/>
-      </w:pPr>
-    </w:lvl>
-    <w:lvl w:ilvl="7">
-      <w:start w:val="1"/>
-      <w:numFmt w:val="decimal"/>
-      <w:lvlText w:val="%1.%2.%3.%4.%5.%6.%7.%8."/>
-      <w:lvlJc w:val="left"/>
-      <w:pPr>
-        <w:ind w:left="3744" w:hanging="1224"/>
-      </w:pPr>
-    </w:lvl>
-    <w:lvl w:ilvl="8">
-      <w:start w:val="1"/>
-      <w:numFmt w:val="decimal"/>
-      <w:lvlText w:val="%1.%2.%3.%4.%5.%6.%7.%8.%9."/>
-      <w:lvlJc w:val="left"/>
-      <w:pPr>
-        <w:ind w:left="4320" w:hanging="1440"/>
-      </w:pPr>
-    </w:lvl>
-  </w:abstractNum>
-  <w:abstractNum w:abstractNumId="22" w15:restartNumberingAfterBreak="0">
-    <w:nsid w:val="758F38BB"/>
-    <w:multiLevelType w:val="multilevel"/>
-    <w:tmpl w:val="04090021"/>
-    <w:lvl w:ilvl="0">
-      <w:start w:val="1"/>
-      <w:numFmt w:val="bullet"/>
-      <w:lvlText w:val=""/>
-      <w:lvlJc w:val="left"/>
-      <w:pPr>
-        <w:ind w:left="360" w:hanging="360"/>
-      </w:pPr>
-      <w:rPr>
-        <w:rFonts w:ascii="Wingdings" w:hAnsi="Wingdings" w:hint="default"/>
-      </w:rPr>
-    </w:lvl>
-    <w:lvl w:ilvl="1">
-      <w:start w:val="1"/>
-      <w:numFmt w:val="bullet"/>
-      <w:lvlText w:val=""/>
-      <w:lvlJc w:val="left"/>
-      <w:pPr>
-        <w:ind w:left="720" w:hanging="360"/>
-      </w:pPr>
-      <w:rPr>
-        <w:rFonts w:ascii="Wingdings" w:hAnsi="Wingdings" w:hint="default"/>
-      </w:rPr>
-    </w:lvl>
-    <w:lvl w:ilvl="2">
-      <w:start w:val="1"/>
-      <w:numFmt w:val="bullet"/>
-      <w:lvlText w:val=""/>
-      <w:lvlJc w:val="left"/>
-      <w:pPr>
-        <w:ind w:left="1080" w:hanging="360"/>
-      </w:pPr>
-      <w:rPr>
-        <w:rFonts w:ascii="Wingdings" w:hAnsi="Wingdings" w:hint="default"/>
-      </w:rPr>
-    </w:lvl>
-    <w:lvl w:ilvl="3">
-      <w:start w:val="1"/>
-      <w:numFmt w:val="bullet"/>
-      <w:lvlText w:val=""/>
-      <w:lvlJc w:val="left"/>
-      <w:pPr>
-        <w:ind w:left="1440" w:hanging="360"/>
-      </w:pPr>
-      <w:rPr>
-        <w:rFonts w:ascii="Symbol" w:hAnsi="Symbol" w:hint="default"/>
-      </w:rPr>
-    </w:lvl>
-    <w:lvl w:ilvl="4">
-      <w:start w:val="1"/>
-      <w:numFmt w:val="bullet"/>
-      <w:lvlText w:val=""/>
-      <w:lvlJc w:val="left"/>
-      <w:pPr>
-        <w:ind w:left="1800" w:hanging="360"/>
-      </w:pPr>
-      <w:rPr>
-        <w:rFonts w:ascii="Symbol" w:hAnsi="Symbol" w:hint="default"/>
-      </w:rPr>
-    </w:lvl>
-    <w:lvl w:ilvl="5">
-      <w:start w:val="1"/>
-      <w:numFmt w:val="bullet"/>
-      <w:lvlText w:val=""/>
-      <w:lvlJc w:val="left"/>
-      <w:pPr>
-        <w:ind w:left="2160" w:hanging="360"/>
-      </w:pPr>
-      <w:rPr>
-        <w:rFonts w:ascii="Wingdings" w:hAnsi="Wingdings" w:hint="default"/>
-      </w:rPr>
-    </w:lvl>
-    <w:lvl w:ilvl="6">
-      <w:start w:val="1"/>
-      <w:numFmt w:val="bullet"/>
-      <w:lvlText w:val=""/>
-      <w:lvlJc w:val="left"/>
-      <w:pPr>
-        <w:ind w:left="2520" w:hanging="360"/>
-      </w:pPr>
-      <w:rPr>
-        <w:rFonts w:ascii="Wingdings" w:hAnsi="Wingdings" w:hint="default"/>
-      </w:rPr>
-    </w:lvl>
-    <w:lvl w:ilvl="7">
-      <w:start w:val="1"/>
-      <w:numFmt w:val="bullet"/>
-      <w:lvlText w:val=""/>
-      <w:lvlJc w:val="left"/>
-      <w:pPr>
-        <w:ind w:left="2880" w:hanging="360"/>
-      </w:pPr>
-      <w:rPr>
-        <w:rFonts w:ascii="Symbol" w:hAnsi="Symbol" w:hint="default"/>
-      </w:rPr>
-    </w:lvl>
-    <w:lvl w:ilvl="8">
-      <w:start w:val="1"/>
-      <w:numFmt w:val="bullet"/>
-      <w:lvlText w:val=""/>
-      <w:lvlJc w:val="left"/>
-      <w:pPr>
-        <w:ind w:left="3240" w:hanging="360"/>
-      </w:pPr>
-      <w:rPr>
-        <w:rFonts w:ascii="Symbol" w:hAnsi="Symbol" w:hint="default"/>
-      </w:rPr>
-    </w:lvl>
-  </w:abstractNum>
-  <w:abstractNum w:abstractNumId="23" w15:restartNumberingAfterBreak="0">
-    <w:nsid w:val="77AD73E6"/>
-    <w:multiLevelType w:val="hybridMultilevel"/>
-    <w:tmpl w:val="1CD2FF02"/>
-    <w:lvl w:ilvl="0" w:tplc="04090001">
-      <w:start w:val="1"/>
-      <w:numFmt w:val="bullet"/>
-      <w:lvlText w:val=""/>
-      <w:lvlJc w:val="left"/>
-      <w:pPr>
-        <w:ind w:left="720" w:hanging="360"/>
-      </w:pPr>
-      <w:rPr>
-        <w:rFonts w:ascii="Symbol" w:hAnsi="Symbol" w:hint="default"/>
-      </w:rPr>
-    </w:lvl>
-    <w:lvl w:ilvl="1" w:tplc="04090003" w:tentative="1">
-      <w:start w:val="1"/>
-      <w:numFmt w:val="bullet"/>
-      <w:lvlText w:val="o"/>
-      <w:lvlJc w:val="left"/>
-      <w:pPr>
-        <w:ind w:left="1440" w:hanging="360"/>
-      </w:pPr>
-      <w:rPr>
-        <w:rFonts w:ascii="Courier New" w:hAnsi="Courier New" w:cs="Courier New" w:hint="default"/>
-      </w:rPr>
-    </w:lvl>
-    <w:lvl w:ilvl="2" w:tplc="04090005" w:tentative="1">
-      <w:start w:val="1"/>
-      <w:numFmt w:val="bullet"/>
-      <w:lvlText w:val=""/>
-      <w:lvlJc w:val="left"/>
-      <w:pPr>
-        <w:ind w:left="2160" w:hanging="360"/>
-      </w:pPr>
-      <w:rPr>
-        <w:rFonts w:ascii="Wingdings" w:hAnsi="Wingdings" w:hint="default"/>
-      </w:rPr>
-    </w:lvl>
-    <w:lvl w:ilvl="3" w:tplc="04090001" w:tentative="1">
-      <w:start w:val="1"/>
-      <w:numFmt w:val="bullet"/>
-      <w:lvlText w:val=""/>
-      <w:lvlJc w:val="left"/>
-      <w:pPr>
-        <w:ind w:left="2880" w:hanging="360"/>
-      </w:pPr>
-      <w:rPr>
-        <w:rFonts w:ascii="Symbol" w:hAnsi="Symbol" w:hint="default"/>
-      </w:rPr>
-    </w:lvl>
-    <w:lvl w:ilvl="4" w:tplc="04090003" w:tentative="1">
-      <w:start w:val="1"/>
-      <w:numFmt w:val="bullet"/>
-      <w:lvlText w:val="o"/>
-      <w:lvlJc w:val="left"/>
-      <w:pPr>
-        <w:ind w:left="3600" w:hanging="360"/>
-      </w:pPr>
-      <w:rPr>
-        <w:rFonts w:ascii="Courier New" w:hAnsi="Courier New" w:cs="Courier New" w:hint="default"/>
-      </w:rPr>
-    </w:lvl>
-    <w:lvl w:ilvl="5" w:tplc="04090005" w:tentative="1">
-      <w:start w:val="1"/>
-      <w:numFmt w:val="bullet"/>
-      <w:lvlText w:val=""/>
-      <w:lvlJc w:val="left"/>
-      <w:pPr>
-        <w:ind w:left="4320" w:hanging="360"/>
-      </w:pPr>
-      <w:rPr>
-        <w:rFonts w:ascii="Wingdings" w:hAnsi="Wingdings" w:hint="default"/>
-      </w:rPr>
-    </w:lvl>
-    <w:lvl w:ilvl="6" w:tplc="04090001" w:tentative="1">
-      <w:start w:val="1"/>
-      <w:numFmt w:val="bullet"/>
-      <w:lvlText w:val=""/>
-      <w:lvlJc w:val="left"/>
-      <w:pPr>
-        <w:ind w:left="5040" w:hanging="360"/>
-      </w:pPr>
-      <w:rPr>
-        <w:rFonts w:ascii="Symbol" w:hAnsi="Symbol" w:hint="default"/>
-      </w:rPr>
-    </w:lvl>
-    <w:lvl w:ilvl="7" w:tplc="04090003" w:tentative="1">
-      <w:start w:val="1"/>
-      <w:numFmt w:val="bullet"/>
-      <w:lvlText w:val="o"/>
-      <w:lvlJc w:val="left"/>
-      <w:pPr>
-        <w:ind w:left="5760" w:hanging="360"/>
-      </w:pPr>
-      <w:rPr>
-        <w:rFonts w:ascii="Courier New" w:hAnsi="Courier New" w:cs="Courier New" w:hint="default"/>
-      </w:rPr>
-    </w:lvl>
-    <w:lvl w:ilvl="8" w:tplc="04090005" w:tentative="1">
-      <w:start w:val="1"/>
-      <w:numFmt w:val="bullet"/>
-      <w:lvlText w:val=""/>
-      <w:lvlJc w:val="left"/>
-      <w:pPr>
-        <w:ind w:left="6480" w:hanging="360"/>
-      </w:pPr>
-      <w:rPr>
-        <w:rFonts w:ascii="Wingdings" w:hAnsi="Wingdings" w:hint="default"/>
-      </w:rPr>
-    </w:lvl>
-  </w:abstractNum>
-  <w:abstractNum w:abstractNumId="24" w15:restartNumberingAfterBreak="0">
-    <w:nsid w:val="7815023A"/>
-    <w:multiLevelType w:val="hybridMultilevel"/>
-    <w:tmpl w:val="2EBE7A4E"/>
-    <w:lvl w:ilvl="0" w:tplc="04090001">
-      <w:start w:val="1"/>
-      <w:numFmt w:val="bullet"/>
-      <w:lvlText w:val=""/>
-      <w:lvlJc w:val="left"/>
-      <w:pPr>
-        <w:ind w:left="720" w:hanging="360"/>
-      </w:pPr>
-      <w:rPr>
-        <w:rFonts w:ascii="Symbol" w:hAnsi="Symbol" w:hint="default"/>
-      </w:rPr>
-    </w:lvl>
-    <w:lvl w:ilvl="1" w:tplc="04090003" w:tentative="1">
-      <w:start w:val="1"/>
-      <w:numFmt w:val="bullet"/>
-      <w:lvlText w:val="o"/>
-      <w:lvlJc w:val="left"/>
-      <w:pPr>
-        <w:ind w:left="1440" w:hanging="360"/>
-      </w:pPr>
-      <w:rPr>
-        <w:rFonts w:ascii="Courier New" w:hAnsi="Courier New" w:cs="Courier New" w:hint="default"/>
-      </w:rPr>
-    </w:lvl>
-    <w:lvl w:ilvl="2" w:tplc="04090005" w:tentative="1">
-      <w:start w:val="1"/>
-      <w:numFmt w:val="bullet"/>
-      <w:lvlText w:val=""/>
-      <w:lvlJc w:val="left"/>
-      <w:pPr>
-        <w:ind w:left="2160" w:hanging="360"/>
-      </w:pPr>
-      <w:rPr>
-        <w:rFonts w:ascii="Wingdings" w:hAnsi="Wingdings" w:hint="default"/>
-      </w:rPr>
-    </w:lvl>
-    <w:lvl w:ilvl="3" w:tplc="04090001" w:tentative="1">
-      <w:start w:val="1"/>
-      <w:numFmt w:val="bullet"/>
-      <w:lvlText w:val=""/>
-      <w:lvlJc w:val="left"/>
-      <w:pPr>
-        <w:ind w:left="2880" w:hanging="360"/>
-      </w:pPr>
-      <w:rPr>
-        <w:rFonts w:ascii="Symbol" w:hAnsi="Symbol" w:hint="default"/>
-      </w:rPr>
-    </w:lvl>
-    <w:lvl w:ilvl="4" w:tplc="04090003" w:tentative="1">
-      <w:start w:val="1"/>
-      <w:numFmt w:val="bullet"/>
-      <w:lvlText w:val="o"/>
-      <w:lvlJc w:val="left"/>
-      <w:pPr>
-        <w:ind w:left="3600" w:hanging="360"/>
-      </w:pPr>
-      <w:rPr>
-        <w:rFonts w:ascii="Courier New" w:hAnsi="Courier New" w:cs="Courier New" w:hint="default"/>
-      </w:rPr>
-    </w:lvl>
-    <w:lvl w:ilvl="5" w:tplc="04090005" w:tentative="1">
-      <w:start w:val="1"/>
-      <w:numFmt w:val="bullet"/>
-      <w:lvlText w:val=""/>
-      <w:lvlJc w:val="left"/>
-      <w:pPr>
-        <w:ind w:left="4320" w:hanging="360"/>
-      </w:pPr>
-      <w:rPr>
-        <w:rFonts w:ascii="Wingdings" w:hAnsi="Wingdings" w:hint="default"/>
-      </w:rPr>
-    </w:lvl>
-    <w:lvl w:ilvl="6" w:tplc="04090001" w:tentative="1">
-      <w:start w:val="1"/>
-      <w:numFmt w:val="bullet"/>
-      <w:lvlText w:val=""/>
-      <w:lvlJc w:val="left"/>
-      <w:pPr>
-        <w:ind w:left="5040" w:hanging="360"/>
-      </w:pPr>
-      <w:rPr>
-        <w:rFonts w:ascii="Symbol" w:hAnsi="Symbol" w:hint="default"/>
-      </w:rPr>
-    </w:lvl>
-    <w:lvl w:ilvl="7" w:tplc="04090003" w:tentative="1">
-      <w:start w:val="1"/>
-      <w:numFmt w:val="bullet"/>
-      <w:lvlText w:val="o"/>
-      <w:lvlJc w:val="left"/>
-      <w:pPr>
-        <w:ind w:left="5760" w:hanging="360"/>
-      </w:pPr>
-      <w:rPr>
-        <w:rFonts w:ascii="Courier New" w:hAnsi="Courier New" w:cs="Courier New" w:hint="default"/>
-      </w:rPr>
-    </w:lvl>
-    <w:lvl w:ilvl="8" w:tplc="04090005" w:tentative="1">
-      <w:start w:val="1"/>
-      <w:numFmt w:val="bullet"/>
-      <w:lvlText w:val=""/>
-      <w:lvlJc w:val="left"/>
-      <w:pPr>
-        <w:ind w:left="6480" w:hanging="360"/>
-      </w:pPr>
-      <w:rPr>
-        <w:rFonts w:ascii="Wingdings" w:hAnsi="Wingdings" w:hint="default"/>
-      </w:rPr>
-    </w:lvl>
-  </w:abstractNum>
-  <w:abstractNum w:abstractNumId="25" w15:restartNumberingAfterBreak="0">
-    <w:nsid w:val="7F3D226B"/>
-    <w:multiLevelType w:val="hybridMultilevel"/>
-    <w:tmpl w:val="F692CB74"/>
+    <w:tmpl w:val="0B60E024"/>
     <w:lvl w:ilvl="0" w:tplc="66CAE9B6">
       <w:start w:val="1"/>
       <w:numFmt w:val="bullet"/>
@@ -22528,23 +23154,2098 @@
       </w:rPr>
     </w:lvl>
   </w:abstractNum>
+  <w:abstractNum w:abstractNumId="10" w15:restartNumberingAfterBreak="0">
+    <w:nsid w:val="227110B1"/>
+    <w:multiLevelType w:val="multilevel"/>
+    <w:tmpl w:val="771012B0"/>
+    <w:lvl w:ilvl="0">
+      <w:start w:val="1"/>
+      <w:numFmt w:val="decimal"/>
+      <w:lvlText w:val="%1."/>
+      <w:lvlJc w:val="left"/>
+      <w:pPr>
+        <w:ind w:left="720" w:hanging="360"/>
+      </w:pPr>
+    </w:lvl>
+    <w:lvl w:ilvl="1">
+      <w:start w:val="1"/>
+      <w:numFmt w:val="decimal"/>
+      <w:isLgl/>
+      <w:lvlText w:val="%1.%2"/>
+      <w:lvlJc w:val="left"/>
+      <w:pPr>
+        <w:ind w:left="900" w:hanging="540"/>
+      </w:pPr>
+      <w:rPr>
+        <w:rFonts w:hint="default"/>
+      </w:rPr>
+    </w:lvl>
+    <w:lvl w:ilvl="2">
+      <w:start w:val="2"/>
+      <w:numFmt w:val="decimal"/>
+      <w:isLgl/>
+      <w:lvlText w:val="%1.%2.%3"/>
+      <w:lvlJc w:val="left"/>
+      <w:pPr>
+        <w:ind w:left="1080" w:hanging="720"/>
+      </w:pPr>
+      <w:rPr>
+        <w:rFonts w:hint="default"/>
+      </w:rPr>
+    </w:lvl>
+    <w:lvl w:ilvl="3">
+      <w:start w:val="1"/>
+      <w:numFmt w:val="decimal"/>
+      <w:isLgl/>
+      <w:lvlText w:val="%1.%2.%3.%4"/>
+      <w:lvlJc w:val="left"/>
+      <w:pPr>
+        <w:ind w:left="1080" w:hanging="720"/>
+      </w:pPr>
+      <w:rPr>
+        <w:rFonts w:hint="default"/>
+      </w:rPr>
+    </w:lvl>
+    <w:lvl w:ilvl="4">
+      <w:start w:val="1"/>
+      <w:numFmt w:val="decimal"/>
+      <w:isLgl/>
+      <w:lvlText w:val="%1.%2.%3.%4.%5"/>
+      <w:lvlJc w:val="left"/>
+      <w:pPr>
+        <w:ind w:left="1440" w:hanging="1080"/>
+      </w:pPr>
+      <w:rPr>
+        <w:rFonts w:hint="default"/>
+      </w:rPr>
+    </w:lvl>
+    <w:lvl w:ilvl="5">
+      <w:start w:val="1"/>
+      <w:numFmt w:val="decimal"/>
+      <w:isLgl/>
+      <w:lvlText w:val="%1.%2.%3.%4.%5.%6"/>
+      <w:lvlJc w:val="left"/>
+      <w:pPr>
+        <w:ind w:left="1440" w:hanging="1080"/>
+      </w:pPr>
+      <w:rPr>
+        <w:rFonts w:hint="default"/>
+      </w:rPr>
+    </w:lvl>
+    <w:lvl w:ilvl="6">
+      <w:start w:val="1"/>
+      <w:numFmt w:val="decimal"/>
+      <w:isLgl/>
+      <w:lvlText w:val="%1.%2.%3.%4.%5.%6.%7"/>
+      <w:lvlJc w:val="left"/>
+      <w:pPr>
+        <w:ind w:left="1800" w:hanging="1440"/>
+      </w:pPr>
+      <w:rPr>
+        <w:rFonts w:hint="default"/>
+      </w:rPr>
+    </w:lvl>
+    <w:lvl w:ilvl="7">
+      <w:start w:val="1"/>
+      <w:numFmt w:val="decimal"/>
+      <w:isLgl/>
+      <w:lvlText w:val="%1.%2.%3.%4.%5.%6.%7.%8"/>
+      <w:lvlJc w:val="left"/>
+      <w:pPr>
+        <w:ind w:left="1800" w:hanging="1440"/>
+      </w:pPr>
+      <w:rPr>
+        <w:rFonts w:hint="default"/>
+      </w:rPr>
+    </w:lvl>
+    <w:lvl w:ilvl="8">
+      <w:start w:val="1"/>
+      <w:numFmt w:val="decimal"/>
+      <w:isLgl/>
+      <w:lvlText w:val="%1.%2.%3.%4.%5.%6.%7.%8.%9"/>
+      <w:lvlJc w:val="left"/>
+      <w:pPr>
+        <w:ind w:left="1800" w:hanging="1440"/>
+      </w:pPr>
+      <w:rPr>
+        <w:rFonts w:hint="default"/>
+      </w:rPr>
+    </w:lvl>
+  </w:abstractNum>
+  <w:abstractNum w:abstractNumId="11" w15:restartNumberingAfterBreak="0">
+    <w:nsid w:val="22F70A57"/>
+    <w:multiLevelType w:val="multilevel"/>
+    <w:tmpl w:val="771012B0"/>
+    <w:lvl w:ilvl="0">
+      <w:start w:val="1"/>
+      <w:numFmt w:val="decimal"/>
+      <w:lvlText w:val="%1."/>
+      <w:lvlJc w:val="left"/>
+      <w:pPr>
+        <w:ind w:left="720" w:hanging="360"/>
+      </w:pPr>
+    </w:lvl>
+    <w:lvl w:ilvl="1">
+      <w:start w:val="1"/>
+      <w:numFmt w:val="decimal"/>
+      <w:isLgl/>
+      <w:lvlText w:val="%1.%2"/>
+      <w:lvlJc w:val="left"/>
+      <w:pPr>
+        <w:ind w:left="900" w:hanging="540"/>
+      </w:pPr>
+      <w:rPr>
+        <w:rFonts w:hint="default"/>
+      </w:rPr>
+    </w:lvl>
+    <w:lvl w:ilvl="2">
+      <w:start w:val="2"/>
+      <w:numFmt w:val="decimal"/>
+      <w:isLgl/>
+      <w:lvlText w:val="%1.%2.%3"/>
+      <w:lvlJc w:val="left"/>
+      <w:pPr>
+        <w:ind w:left="1080" w:hanging="720"/>
+      </w:pPr>
+      <w:rPr>
+        <w:rFonts w:hint="default"/>
+      </w:rPr>
+    </w:lvl>
+    <w:lvl w:ilvl="3">
+      <w:start w:val="1"/>
+      <w:numFmt w:val="decimal"/>
+      <w:isLgl/>
+      <w:lvlText w:val="%1.%2.%3.%4"/>
+      <w:lvlJc w:val="left"/>
+      <w:pPr>
+        <w:ind w:left="1080" w:hanging="720"/>
+      </w:pPr>
+      <w:rPr>
+        <w:rFonts w:hint="default"/>
+      </w:rPr>
+    </w:lvl>
+    <w:lvl w:ilvl="4">
+      <w:start w:val="1"/>
+      <w:numFmt w:val="decimal"/>
+      <w:isLgl/>
+      <w:lvlText w:val="%1.%2.%3.%4.%5"/>
+      <w:lvlJc w:val="left"/>
+      <w:pPr>
+        <w:ind w:left="1440" w:hanging="1080"/>
+      </w:pPr>
+      <w:rPr>
+        <w:rFonts w:hint="default"/>
+      </w:rPr>
+    </w:lvl>
+    <w:lvl w:ilvl="5">
+      <w:start w:val="1"/>
+      <w:numFmt w:val="decimal"/>
+      <w:isLgl/>
+      <w:lvlText w:val="%1.%2.%3.%4.%5.%6"/>
+      <w:lvlJc w:val="left"/>
+      <w:pPr>
+        <w:ind w:left="1440" w:hanging="1080"/>
+      </w:pPr>
+      <w:rPr>
+        <w:rFonts w:hint="default"/>
+      </w:rPr>
+    </w:lvl>
+    <w:lvl w:ilvl="6">
+      <w:start w:val="1"/>
+      <w:numFmt w:val="decimal"/>
+      <w:isLgl/>
+      <w:lvlText w:val="%1.%2.%3.%4.%5.%6.%7"/>
+      <w:lvlJc w:val="left"/>
+      <w:pPr>
+        <w:ind w:left="1800" w:hanging="1440"/>
+      </w:pPr>
+      <w:rPr>
+        <w:rFonts w:hint="default"/>
+      </w:rPr>
+    </w:lvl>
+    <w:lvl w:ilvl="7">
+      <w:start w:val="1"/>
+      <w:numFmt w:val="decimal"/>
+      <w:isLgl/>
+      <w:lvlText w:val="%1.%2.%3.%4.%5.%6.%7.%8"/>
+      <w:lvlJc w:val="left"/>
+      <w:pPr>
+        <w:ind w:left="1800" w:hanging="1440"/>
+      </w:pPr>
+      <w:rPr>
+        <w:rFonts w:hint="default"/>
+      </w:rPr>
+    </w:lvl>
+    <w:lvl w:ilvl="8">
+      <w:start w:val="1"/>
+      <w:numFmt w:val="decimal"/>
+      <w:isLgl/>
+      <w:lvlText w:val="%1.%2.%3.%4.%5.%6.%7.%8.%9"/>
+      <w:lvlJc w:val="left"/>
+      <w:pPr>
+        <w:ind w:left="1800" w:hanging="1440"/>
+      </w:pPr>
+      <w:rPr>
+        <w:rFonts w:hint="default"/>
+      </w:rPr>
+    </w:lvl>
+  </w:abstractNum>
+  <w:abstractNum w:abstractNumId="12" w15:restartNumberingAfterBreak="0">
+    <w:nsid w:val="26FF406B"/>
+    <w:multiLevelType w:val="hybridMultilevel"/>
+    <w:tmpl w:val="03006D1E"/>
+    <w:lvl w:ilvl="0" w:tplc="0409000F">
+      <w:start w:val="1"/>
+      <w:numFmt w:val="decimal"/>
+      <w:lvlText w:val="%1."/>
+      <w:lvlJc w:val="left"/>
+      <w:pPr>
+        <w:ind w:left="720" w:hanging="360"/>
+      </w:pPr>
+    </w:lvl>
+    <w:lvl w:ilvl="1" w:tplc="04090019" w:tentative="1">
+      <w:start w:val="1"/>
+      <w:numFmt w:val="lowerLetter"/>
+      <w:lvlText w:val="%2."/>
+      <w:lvlJc w:val="left"/>
+      <w:pPr>
+        <w:ind w:left="1440" w:hanging="360"/>
+      </w:pPr>
+    </w:lvl>
+    <w:lvl w:ilvl="2" w:tplc="0409001B" w:tentative="1">
+      <w:start w:val="1"/>
+      <w:numFmt w:val="lowerRoman"/>
+      <w:lvlText w:val="%3."/>
+      <w:lvlJc w:val="right"/>
+      <w:pPr>
+        <w:ind w:left="2160" w:hanging="180"/>
+      </w:pPr>
+    </w:lvl>
+    <w:lvl w:ilvl="3" w:tplc="0409000F" w:tentative="1">
+      <w:start w:val="1"/>
+      <w:numFmt w:val="decimal"/>
+      <w:lvlText w:val="%4."/>
+      <w:lvlJc w:val="left"/>
+      <w:pPr>
+        <w:ind w:left="2880" w:hanging="360"/>
+      </w:pPr>
+    </w:lvl>
+    <w:lvl w:ilvl="4" w:tplc="04090019" w:tentative="1">
+      <w:start w:val="1"/>
+      <w:numFmt w:val="lowerLetter"/>
+      <w:lvlText w:val="%5."/>
+      <w:lvlJc w:val="left"/>
+      <w:pPr>
+        <w:ind w:left="3600" w:hanging="360"/>
+      </w:pPr>
+    </w:lvl>
+    <w:lvl w:ilvl="5" w:tplc="0409001B" w:tentative="1">
+      <w:start w:val="1"/>
+      <w:numFmt w:val="lowerRoman"/>
+      <w:lvlText w:val="%6."/>
+      <w:lvlJc w:val="right"/>
+      <w:pPr>
+        <w:ind w:left="4320" w:hanging="180"/>
+      </w:pPr>
+    </w:lvl>
+    <w:lvl w:ilvl="6" w:tplc="0409000F" w:tentative="1">
+      <w:start w:val="1"/>
+      <w:numFmt w:val="decimal"/>
+      <w:lvlText w:val="%7."/>
+      <w:lvlJc w:val="left"/>
+      <w:pPr>
+        <w:ind w:left="5040" w:hanging="360"/>
+      </w:pPr>
+    </w:lvl>
+    <w:lvl w:ilvl="7" w:tplc="04090019" w:tentative="1">
+      <w:start w:val="1"/>
+      <w:numFmt w:val="lowerLetter"/>
+      <w:lvlText w:val="%8."/>
+      <w:lvlJc w:val="left"/>
+      <w:pPr>
+        <w:ind w:left="5760" w:hanging="360"/>
+      </w:pPr>
+    </w:lvl>
+    <w:lvl w:ilvl="8" w:tplc="0409001B" w:tentative="1">
+      <w:start w:val="1"/>
+      <w:numFmt w:val="lowerRoman"/>
+      <w:lvlText w:val="%9."/>
+      <w:lvlJc w:val="right"/>
+      <w:pPr>
+        <w:ind w:left="6480" w:hanging="180"/>
+      </w:pPr>
+    </w:lvl>
+  </w:abstractNum>
+  <w:abstractNum w:abstractNumId="13" w15:restartNumberingAfterBreak="0">
+    <w:nsid w:val="2AD432C8"/>
+    <w:multiLevelType w:val="hybridMultilevel"/>
+    <w:tmpl w:val="A3D82EDE"/>
+    <w:lvl w:ilvl="0" w:tplc="04090001">
+      <w:start w:val="1"/>
+      <w:numFmt w:val="bullet"/>
+      <w:lvlText w:val=""/>
+      <w:lvlJc w:val="left"/>
+      <w:pPr>
+        <w:ind w:left="720" w:hanging="360"/>
+      </w:pPr>
+      <w:rPr>
+        <w:rFonts w:ascii="Symbol" w:hAnsi="Symbol" w:hint="default"/>
+      </w:rPr>
+    </w:lvl>
+    <w:lvl w:ilvl="1" w:tplc="04090003" w:tentative="1">
+      <w:start w:val="1"/>
+      <w:numFmt w:val="bullet"/>
+      <w:lvlText w:val="o"/>
+      <w:lvlJc w:val="left"/>
+      <w:pPr>
+        <w:ind w:left="1440" w:hanging="360"/>
+      </w:pPr>
+      <w:rPr>
+        <w:rFonts w:ascii="Courier New" w:hAnsi="Courier New" w:cs="Courier New" w:hint="default"/>
+      </w:rPr>
+    </w:lvl>
+    <w:lvl w:ilvl="2" w:tplc="04090005" w:tentative="1">
+      <w:start w:val="1"/>
+      <w:numFmt w:val="bullet"/>
+      <w:lvlText w:val=""/>
+      <w:lvlJc w:val="left"/>
+      <w:pPr>
+        <w:ind w:left="2160" w:hanging="360"/>
+      </w:pPr>
+      <w:rPr>
+        <w:rFonts w:ascii="Wingdings" w:hAnsi="Wingdings" w:hint="default"/>
+      </w:rPr>
+    </w:lvl>
+    <w:lvl w:ilvl="3" w:tplc="04090001" w:tentative="1">
+      <w:start w:val="1"/>
+      <w:numFmt w:val="bullet"/>
+      <w:lvlText w:val=""/>
+      <w:lvlJc w:val="left"/>
+      <w:pPr>
+        <w:ind w:left="2880" w:hanging="360"/>
+      </w:pPr>
+      <w:rPr>
+        <w:rFonts w:ascii="Symbol" w:hAnsi="Symbol" w:hint="default"/>
+      </w:rPr>
+    </w:lvl>
+    <w:lvl w:ilvl="4" w:tplc="04090003" w:tentative="1">
+      <w:start w:val="1"/>
+      <w:numFmt w:val="bullet"/>
+      <w:lvlText w:val="o"/>
+      <w:lvlJc w:val="left"/>
+      <w:pPr>
+        <w:ind w:left="3600" w:hanging="360"/>
+      </w:pPr>
+      <w:rPr>
+        <w:rFonts w:ascii="Courier New" w:hAnsi="Courier New" w:cs="Courier New" w:hint="default"/>
+      </w:rPr>
+    </w:lvl>
+    <w:lvl w:ilvl="5" w:tplc="04090005" w:tentative="1">
+      <w:start w:val="1"/>
+      <w:numFmt w:val="bullet"/>
+      <w:lvlText w:val=""/>
+      <w:lvlJc w:val="left"/>
+      <w:pPr>
+        <w:ind w:left="4320" w:hanging="360"/>
+      </w:pPr>
+      <w:rPr>
+        <w:rFonts w:ascii="Wingdings" w:hAnsi="Wingdings" w:hint="default"/>
+      </w:rPr>
+    </w:lvl>
+    <w:lvl w:ilvl="6" w:tplc="04090001" w:tentative="1">
+      <w:start w:val="1"/>
+      <w:numFmt w:val="bullet"/>
+      <w:lvlText w:val=""/>
+      <w:lvlJc w:val="left"/>
+      <w:pPr>
+        <w:ind w:left="5040" w:hanging="360"/>
+      </w:pPr>
+      <w:rPr>
+        <w:rFonts w:ascii="Symbol" w:hAnsi="Symbol" w:hint="default"/>
+      </w:rPr>
+    </w:lvl>
+    <w:lvl w:ilvl="7" w:tplc="04090003" w:tentative="1">
+      <w:start w:val="1"/>
+      <w:numFmt w:val="bullet"/>
+      <w:lvlText w:val="o"/>
+      <w:lvlJc w:val="left"/>
+      <w:pPr>
+        <w:ind w:left="5760" w:hanging="360"/>
+      </w:pPr>
+      <w:rPr>
+        <w:rFonts w:ascii="Courier New" w:hAnsi="Courier New" w:cs="Courier New" w:hint="default"/>
+      </w:rPr>
+    </w:lvl>
+    <w:lvl w:ilvl="8" w:tplc="04090005" w:tentative="1">
+      <w:start w:val="1"/>
+      <w:numFmt w:val="bullet"/>
+      <w:lvlText w:val=""/>
+      <w:lvlJc w:val="left"/>
+      <w:pPr>
+        <w:ind w:left="6480" w:hanging="360"/>
+      </w:pPr>
+      <w:rPr>
+        <w:rFonts w:ascii="Wingdings" w:hAnsi="Wingdings" w:hint="default"/>
+      </w:rPr>
+    </w:lvl>
+  </w:abstractNum>
+  <w:abstractNum w:abstractNumId="14" w15:restartNumberingAfterBreak="0">
+    <w:nsid w:val="2C932F2A"/>
+    <w:multiLevelType w:val="hybridMultilevel"/>
+    <w:tmpl w:val="1D386DF8"/>
+    <w:lvl w:ilvl="0" w:tplc="04090001">
+      <w:start w:val="1"/>
+      <w:numFmt w:val="bullet"/>
+      <w:lvlText w:val=""/>
+      <w:lvlJc w:val="left"/>
+      <w:pPr>
+        <w:ind w:left="720" w:hanging="360"/>
+      </w:pPr>
+      <w:rPr>
+        <w:rFonts w:ascii="Symbol" w:hAnsi="Symbol" w:hint="default"/>
+      </w:rPr>
+    </w:lvl>
+    <w:lvl w:ilvl="1" w:tplc="04090003" w:tentative="1">
+      <w:start w:val="1"/>
+      <w:numFmt w:val="bullet"/>
+      <w:lvlText w:val="o"/>
+      <w:lvlJc w:val="left"/>
+      <w:pPr>
+        <w:ind w:left="1440" w:hanging="360"/>
+      </w:pPr>
+      <w:rPr>
+        <w:rFonts w:ascii="Courier New" w:hAnsi="Courier New" w:cs="Courier New" w:hint="default"/>
+      </w:rPr>
+    </w:lvl>
+    <w:lvl w:ilvl="2" w:tplc="04090005" w:tentative="1">
+      <w:start w:val="1"/>
+      <w:numFmt w:val="bullet"/>
+      <w:lvlText w:val=""/>
+      <w:lvlJc w:val="left"/>
+      <w:pPr>
+        <w:ind w:left="2160" w:hanging="360"/>
+      </w:pPr>
+      <w:rPr>
+        <w:rFonts w:ascii="Wingdings" w:hAnsi="Wingdings" w:hint="default"/>
+      </w:rPr>
+    </w:lvl>
+    <w:lvl w:ilvl="3" w:tplc="04090001" w:tentative="1">
+      <w:start w:val="1"/>
+      <w:numFmt w:val="bullet"/>
+      <w:lvlText w:val=""/>
+      <w:lvlJc w:val="left"/>
+      <w:pPr>
+        <w:ind w:left="2880" w:hanging="360"/>
+      </w:pPr>
+      <w:rPr>
+        <w:rFonts w:ascii="Symbol" w:hAnsi="Symbol" w:hint="default"/>
+      </w:rPr>
+    </w:lvl>
+    <w:lvl w:ilvl="4" w:tplc="04090003" w:tentative="1">
+      <w:start w:val="1"/>
+      <w:numFmt w:val="bullet"/>
+      <w:lvlText w:val="o"/>
+      <w:lvlJc w:val="left"/>
+      <w:pPr>
+        <w:ind w:left="3600" w:hanging="360"/>
+      </w:pPr>
+      <w:rPr>
+        <w:rFonts w:ascii="Courier New" w:hAnsi="Courier New" w:cs="Courier New" w:hint="default"/>
+      </w:rPr>
+    </w:lvl>
+    <w:lvl w:ilvl="5" w:tplc="04090005" w:tentative="1">
+      <w:start w:val="1"/>
+      <w:numFmt w:val="bullet"/>
+      <w:lvlText w:val=""/>
+      <w:lvlJc w:val="left"/>
+      <w:pPr>
+        <w:ind w:left="4320" w:hanging="360"/>
+      </w:pPr>
+      <w:rPr>
+        <w:rFonts w:ascii="Wingdings" w:hAnsi="Wingdings" w:hint="default"/>
+      </w:rPr>
+    </w:lvl>
+    <w:lvl w:ilvl="6" w:tplc="04090001" w:tentative="1">
+      <w:start w:val="1"/>
+      <w:numFmt w:val="bullet"/>
+      <w:lvlText w:val=""/>
+      <w:lvlJc w:val="left"/>
+      <w:pPr>
+        <w:ind w:left="5040" w:hanging="360"/>
+      </w:pPr>
+      <w:rPr>
+        <w:rFonts w:ascii="Symbol" w:hAnsi="Symbol" w:hint="default"/>
+      </w:rPr>
+    </w:lvl>
+    <w:lvl w:ilvl="7" w:tplc="04090003" w:tentative="1">
+      <w:start w:val="1"/>
+      <w:numFmt w:val="bullet"/>
+      <w:lvlText w:val="o"/>
+      <w:lvlJc w:val="left"/>
+      <w:pPr>
+        <w:ind w:left="5760" w:hanging="360"/>
+      </w:pPr>
+      <w:rPr>
+        <w:rFonts w:ascii="Courier New" w:hAnsi="Courier New" w:cs="Courier New" w:hint="default"/>
+      </w:rPr>
+    </w:lvl>
+    <w:lvl w:ilvl="8" w:tplc="04090005" w:tentative="1">
+      <w:start w:val="1"/>
+      <w:numFmt w:val="bullet"/>
+      <w:lvlText w:val=""/>
+      <w:lvlJc w:val="left"/>
+      <w:pPr>
+        <w:ind w:left="6480" w:hanging="360"/>
+      </w:pPr>
+      <w:rPr>
+        <w:rFonts w:ascii="Wingdings" w:hAnsi="Wingdings" w:hint="default"/>
+      </w:rPr>
+    </w:lvl>
+  </w:abstractNum>
+  <w:abstractNum w:abstractNumId="15" w15:restartNumberingAfterBreak="0">
+    <w:nsid w:val="2D6E055C"/>
+    <w:multiLevelType w:val="multilevel"/>
+    <w:tmpl w:val="771012B0"/>
+    <w:lvl w:ilvl="0">
+      <w:start w:val="1"/>
+      <w:numFmt w:val="decimal"/>
+      <w:lvlText w:val="%1."/>
+      <w:lvlJc w:val="left"/>
+      <w:pPr>
+        <w:ind w:left="720" w:hanging="360"/>
+      </w:pPr>
+    </w:lvl>
+    <w:lvl w:ilvl="1">
+      <w:start w:val="1"/>
+      <w:numFmt w:val="decimal"/>
+      <w:isLgl/>
+      <w:lvlText w:val="%1.%2"/>
+      <w:lvlJc w:val="left"/>
+      <w:pPr>
+        <w:ind w:left="900" w:hanging="540"/>
+      </w:pPr>
+      <w:rPr>
+        <w:rFonts w:hint="default"/>
+      </w:rPr>
+    </w:lvl>
+    <w:lvl w:ilvl="2">
+      <w:start w:val="2"/>
+      <w:numFmt w:val="decimal"/>
+      <w:isLgl/>
+      <w:lvlText w:val="%1.%2.%3"/>
+      <w:lvlJc w:val="left"/>
+      <w:pPr>
+        <w:ind w:left="1080" w:hanging="720"/>
+      </w:pPr>
+      <w:rPr>
+        <w:rFonts w:hint="default"/>
+      </w:rPr>
+    </w:lvl>
+    <w:lvl w:ilvl="3">
+      <w:start w:val="1"/>
+      <w:numFmt w:val="decimal"/>
+      <w:isLgl/>
+      <w:lvlText w:val="%1.%2.%3.%4"/>
+      <w:lvlJc w:val="left"/>
+      <w:pPr>
+        <w:ind w:left="1080" w:hanging="720"/>
+      </w:pPr>
+      <w:rPr>
+        <w:rFonts w:hint="default"/>
+      </w:rPr>
+    </w:lvl>
+    <w:lvl w:ilvl="4">
+      <w:start w:val="1"/>
+      <w:numFmt w:val="decimal"/>
+      <w:isLgl/>
+      <w:lvlText w:val="%1.%2.%3.%4.%5"/>
+      <w:lvlJc w:val="left"/>
+      <w:pPr>
+        <w:ind w:left="1440" w:hanging="1080"/>
+      </w:pPr>
+      <w:rPr>
+        <w:rFonts w:hint="default"/>
+      </w:rPr>
+    </w:lvl>
+    <w:lvl w:ilvl="5">
+      <w:start w:val="1"/>
+      <w:numFmt w:val="decimal"/>
+      <w:isLgl/>
+      <w:lvlText w:val="%1.%2.%3.%4.%5.%6"/>
+      <w:lvlJc w:val="left"/>
+      <w:pPr>
+        <w:ind w:left="1440" w:hanging="1080"/>
+      </w:pPr>
+      <w:rPr>
+        <w:rFonts w:hint="default"/>
+      </w:rPr>
+    </w:lvl>
+    <w:lvl w:ilvl="6">
+      <w:start w:val="1"/>
+      <w:numFmt w:val="decimal"/>
+      <w:isLgl/>
+      <w:lvlText w:val="%1.%2.%3.%4.%5.%6.%7"/>
+      <w:lvlJc w:val="left"/>
+      <w:pPr>
+        <w:ind w:left="1800" w:hanging="1440"/>
+      </w:pPr>
+      <w:rPr>
+        <w:rFonts w:hint="default"/>
+      </w:rPr>
+    </w:lvl>
+    <w:lvl w:ilvl="7">
+      <w:start w:val="1"/>
+      <w:numFmt w:val="decimal"/>
+      <w:isLgl/>
+      <w:lvlText w:val="%1.%2.%3.%4.%5.%6.%7.%8"/>
+      <w:lvlJc w:val="left"/>
+      <w:pPr>
+        <w:ind w:left="1800" w:hanging="1440"/>
+      </w:pPr>
+      <w:rPr>
+        <w:rFonts w:hint="default"/>
+      </w:rPr>
+    </w:lvl>
+    <w:lvl w:ilvl="8">
+      <w:start w:val="1"/>
+      <w:numFmt w:val="decimal"/>
+      <w:isLgl/>
+      <w:lvlText w:val="%1.%2.%3.%4.%5.%6.%7.%8.%9"/>
+      <w:lvlJc w:val="left"/>
+      <w:pPr>
+        <w:ind w:left="1800" w:hanging="1440"/>
+      </w:pPr>
+      <w:rPr>
+        <w:rFonts w:hint="default"/>
+      </w:rPr>
+    </w:lvl>
+  </w:abstractNum>
+  <w:abstractNum w:abstractNumId="16" w15:restartNumberingAfterBreak="0">
+    <w:nsid w:val="2EAC2E53"/>
+    <w:multiLevelType w:val="multilevel"/>
+    <w:tmpl w:val="771012B0"/>
+    <w:lvl w:ilvl="0">
+      <w:start w:val="1"/>
+      <w:numFmt w:val="decimal"/>
+      <w:lvlText w:val="%1."/>
+      <w:lvlJc w:val="left"/>
+      <w:pPr>
+        <w:ind w:left="720" w:hanging="360"/>
+      </w:pPr>
+    </w:lvl>
+    <w:lvl w:ilvl="1">
+      <w:start w:val="1"/>
+      <w:numFmt w:val="decimal"/>
+      <w:isLgl/>
+      <w:lvlText w:val="%1.%2"/>
+      <w:lvlJc w:val="left"/>
+      <w:pPr>
+        <w:ind w:left="900" w:hanging="540"/>
+      </w:pPr>
+      <w:rPr>
+        <w:rFonts w:hint="default"/>
+      </w:rPr>
+    </w:lvl>
+    <w:lvl w:ilvl="2">
+      <w:start w:val="2"/>
+      <w:numFmt w:val="decimal"/>
+      <w:isLgl/>
+      <w:lvlText w:val="%1.%2.%3"/>
+      <w:lvlJc w:val="left"/>
+      <w:pPr>
+        <w:ind w:left="1080" w:hanging="720"/>
+      </w:pPr>
+      <w:rPr>
+        <w:rFonts w:hint="default"/>
+      </w:rPr>
+    </w:lvl>
+    <w:lvl w:ilvl="3">
+      <w:start w:val="1"/>
+      <w:numFmt w:val="decimal"/>
+      <w:isLgl/>
+      <w:lvlText w:val="%1.%2.%3.%4"/>
+      <w:lvlJc w:val="left"/>
+      <w:pPr>
+        <w:ind w:left="1080" w:hanging="720"/>
+      </w:pPr>
+      <w:rPr>
+        <w:rFonts w:hint="default"/>
+      </w:rPr>
+    </w:lvl>
+    <w:lvl w:ilvl="4">
+      <w:start w:val="1"/>
+      <w:numFmt w:val="decimal"/>
+      <w:isLgl/>
+      <w:lvlText w:val="%1.%2.%3.%4.%5"/>
+      <w:lvlJc w:val="left"/>
+      <w:pPr>
+        <w:ind w:left="1440" w:hanging="1080"/>
+      </w:pPr>
+      <w:rPr>
+        <w:rFonts w:hint="default"/>
+      </w:rPr>
+    </w:lvl>
+    <w:lvl w:ilvl="5">
+      <w:start w:val="1"/>
+      <w:numFmt w:val="decimal"/>
+      <w:isLgl/>
+      <w:lvlText w:val="%1.%2.%3.%4.%5.%6"/>
+      <w:lvlJc w:val="left"/>
+      <w:pPr>
+        <w:ind w:left="1440" w:hanging="1080"/>
+      </w:pPr>
+      <w:rPr>
+        <w:rFonts w:hint="default"/>
+      </w:rPr>
+    </w:lvl>
+    <w:lvl w:ilvl="6">
+      <w:start w:val="1"/>
+      <w:numFmt w:val="decimal"/>
+      <w:isLgl/>
+      <w:lvlText w:val="%1.%2.%3.%4.%5.%6.%7"/>
+      <w:lvlJc w:val="left"/>
+      <w:pPr>
+        <w:ind w:left="1800" w:hanging="1440"/>
+      </w:pPr>
+      <w:rPr>
+        <w:rFonts w:hint="default"/>
+      </w:rPr>
+    </w:lvl>
+    <w:lvl w:ilvl="7">
+      <w:start w:val="1"/>
+      <w:numFmt w:val="decimal"/>
+      <w:isLgl/>
+      <w:lvlText w:val="%1.%2.%3.%4.%5.%6.%7.%8"/>
+      <w:lvlJc w:val="left"/>
+      <w:pPr>
+        <w:ind w:left="1800" w:hanging="1440"/>
+      </w:pPr>
+      <w:rPr>
+        <w:rFonts w:hint="default"/>
+      </w:rPr>
+    </w:lvl>
+    <w:lvl w:ilvl="8">
+      <w:start w:val="1"/>
+      <w:numFmt w:val="decimal"/>
+      <w:isLgl/>
+      <w:lvlText w:val="%1.%2.%3.%4.%5.%6.%7.%8.%9"/>
+      <w:lvlJc w:val="left"/>
+      <w:pPr>
+        <w:ind w:left="1800" w:hanging="1440"/>
+      </w:pPr>
+      <w:rPr>
+        <w:rFonts w:hint="default"/>
+      </w:rPr>
+    </w:lvl>
+  </w:abstractNum>
+  <w:abstractNum w:abstractNumId="17" w15:restartNumberingAfterBreak="0">
+    <w:nsid w:val="3B5F5C54"/>
+    <w:multiLevelType w:val="hybridMultilevel"/>
+    <w:tmpl w:val="9A16B5C0"/>
+    <w:lvl w:ilvl="0" w:tplc="0409000F">
+      <w:start w:val="1"/>
+      <w:numFmt w:val="decimal"/>
+      <w:lvlText w:val="%1."/>
+      <w:lvlJc w:val="left"/>
+      <w:pPr>
+        <w:ind w:left="720" w:hanging="360"/>
+      </w:pPr>
+    </w:lvl>
+    <w:lvl w:ilvl="1" w:tplc="04090019" w:tentative="1">
+      <w:start w:val="1"/>
+      <w:numFmt w:val="lowerLetter"/>
+      <w:lvlText w:val="%2."/>
+      <w:lvlJc w:val="left"/>
+      <w:pPr>
+        <w:ind w:left="1440" w:hanging="360"/>
+      </w:pPr>
+    </w:lvl>
+    <w:lvl w:ilvl="2" w:tplc="0409001B" w:tentative="1">
+      <w:start w:val="1"/>
+      <w:numFmt w:val="lowerRoman"/>
+      <w:lvlText w:val="%3."/>
+      <w:lvlJc w:val="right"/>
+      <w:pPr>
+        <w:ind w:left="2160" w:hanging="180"/>
+      </w:pPr>
+    </w:lvl>
+    <w:lvl w:ilvl="3" w:tplc="0409000F" w:tentative="1">
+      <w:start w:val="1"/>
+      <w:numFmt w:val="decimal"/>
+      <w:lvlText w:val="%4."/>
+      <w:lvlJc w:val="left"/>
+      <w:pPr>
+        <w:ind w:left="2880" w:hanging="360"/>
+      </w:pPr>
+    </w:lvl>
+    <w:lvl w:ilvl="4" w:tplc="04090019" w:tentative="1">
+      <w:start w:val="1"/>
+      <w:numFmt w:val="lowerLetter"/>
+      <w:lvlText w:val="%5."/>
+      <w:lvlJc w:val="left"/>
+      <w:pPr>
+        <w:ind w:left="3600" w:hanging="360"/>
+      </w:pPr>
+    </w:lvl>
+    <w:lvl w:ilvl="5" w:tplc="0409001B" w:tentative="1">
+      <w:start w:val="1"/>
+      <w:numFmt w:val="lowerRoman"/>
+      <w:lvlText w:val="%6."/>
+      <w:lvlJc w:val="right"/>
+      <w:pPr>
+        <w:ind w:left="4320" w:hanging="180"/>
+      </w:pPr>
+    </w:lvl>
+    <w:lvl w:ilvl="6" w:tplc="0409000F" w:tentative="1">
+      <w:start w:val="1"/>
+      <w:numFmt w:val="decimal"/>
+      <w:lvlText w:val="%7."/>
+      <w:lvlJc w:val="left"/>
+      <w:pPr>
+        <w:ind w:left="5040" w:hanging="360"/>
+      </w:pPr>
+    </w:lvl>
+    <w:lvl w:ilvl="7" w:tplc="04090019" w:tentative="1">
+      <w:start w:val="1"/>
+      <w:numFmt w:val="lowerLetter"/>
+      <w:lvlText w:val="%8."/>
+      <w:lvlJc w:val="left"/>
+      <w:pPr>
+        <w:ind w:left="5760" w:hanging="360"/>
+      </w:pPr>
+    </w:lvl>
+    <w:lvl w:ilvl="8" w:tplc="0409001B" w:tentative="1">
+      <w:start w:val="1"/>
+      <w:numFmt w:val="lowerRoman"/>
+      <w:lvlText w:val="%9."/>
+      <w:lvlJc w:val="right"/>
+      <w:pPr>
+        <w:ind w:left="6480" w:hanging="180"/>
+      </w:pPr>
+    </w:lvl>
+  </w:abstractNum>
+  <w:abstractNum w:abstractNumId="18" w15:restartNumberingAfterBreak="0">
+    <w:nsid w:val="3B6436BB"/>
+    <w:multiLevelType w:val="hybridMultilevel"/>
+    <w:tmpl w:val="C7B2A74C"/>
+    <w:lvl w:ilvl="0" w:tplc="66CAE9B6">
+      <w:start w:val="1"/>
+      <w:numFmt w:val="bullet"/>
+      <w:lvlText w:val=""/>
+      <w:lvlJc w:val="left"/>
+      <w:pPr>
+        <w:ind w:left="720" w:hanging="360"/>
+      </w:pPr>
+      <w:rPr>
+        <w:rFonts w:ascii="Symbol" w:hAnsi="Symbol" w:hint="default"/>
+        <w:sz w:val="22"/>
+        <w:szCs w:val="22"/>
+      </w:rPr>
+    </w:lvl>
+    <w:lvl w:ilvl="1" w:tplc="04090003" w:tentative="1">
+      <w:start w:val="1"/>
+      <w:numFmt w:val="bullet"/>
+      <w:lvlText w:val="o"/>
+      <w:lvlJc w:val="left"/>
+      <w:pPr>
+        <w:ind w:left="1440" w:hanging="360"/>
+      </w:pPr>
+      <w:rPr>
+        <w:rFonts w:ascii="Courier New" w:hAnsi="Courier New" w:cs="Courier New" w:hint="default"/>
+      </w:rPr>
+    </w:lvl>
+    <w:lvl w:ilvl="2" w:tplc="04090005" w:tentative="1">
+      <w:start w:val="1"/>
+      <w:numFmt w:val="bullet"/>
+      <w:lvlText w:val=""/>
+      <w:lvlJc w:val="left"/>
+      <w:pPr>
+        <w:ind w:left="2160" w:hanging="360"/>
+      </w:pPr>
+      <w:rPr>
+        <w:rFonts w:ascii="Wingdings" w:hAnsi="Wingdings" w:hint="default"/>
+      </w:rPr>
+    </w:lvl>
+    <w:lvl w:ilvl="3" w:tplc="04090001" w:tentative="1">
+      <w:start w:val="1"/>
+      <w:numFmt w:val="bullet"/>
+      <w:lvlText w:val=""/>
+      <w:lvlJc w:val="left"/>
+      <w:pPr>
+        <w:ind w:left="2880" w:hanging="360"/>
+      </w:pPr>
+      <w:rPr>
+        <w:rFonts w:ascii="Symbol" w:hAnsi="Symbol" w:hint="default"/>
+      </w:rPr>
+    </w:lvl>
+    <w:lvl w:ilvl="4" w:tplc="04090003" w:tentative="1">
+      <w:start w:val="1"/>
+      <w:numFmt w:val="bullet"/>
+      <w:lvlText w:val="o"/>
+      <w:lvlJc w:val="left"/>
+      <w:pPr>
+        <w:ind w:left="3600" w:hanging="360"/>
+      </w:pPr>
+      <w:rPr>
+        <w:rFonts w:ascii="Courier New" w:hAnsi="Courier New" w:cs="Courier New" w:hint="default"/>
+      </w:rPr>
+    </w:lvl>
+    <w:lvl w:ilvl="5" w:tplc="04090005" w:tentative="1">
+      <w:start w:val="1"/>
+      <w:numFmt w:val="bullet"/>
+      <w:lvlText w:val=""/>
+      <w:lvlJc w:val="left"/>
+      <w:pPr>
+        <w:ind w:left="4320" w:hanging="360"/>
+      </w:pPr>
+      <w:rPr>
+        <w:rFonts w:ascii="Wingdings" w:hAnsi="Wingdings" w:hint="default"/>
+      </w:rPr>
+    </w:lvl>
+    <w:lvl w:ilvl="6" w:tplc="04090001" w:tentative="1">
+      <w:start w:val="1"/>
+      <w:numFmt w:val="bullet"/>
+      <w:lvlText w:val=""/>
+      <w:lvlJc w:val="left"/>
+      <w:pPr>
+        <w:ind w:left="5040" w:hanging="360"/>
+      </w:pPr>
+      <w:rPr>
+        <w:rFonts w:ascii="Symbol" w:hAnsi="Symbol" w:hint="default"/>
+      </w:rPr>
+    </w:lvl>
+    <w:lvl w:ilvl="7" w:tplc="04090003" w:tentative="1">
+      <w:start w:val="1"/>
+      <w:numFmt w:val="bullet"/>
+      <w:lvlText w:val="o"/>
+      <w:lvlJc w:val="left"/>
+      <w:pPr>
+        <w:ind w:left="5760" w:hanging="360"/>
+      </w:pPr>
+      <w:rPr>
+        <w:rFonts w:ascii="Courier New" w:hAnsi="Courier New" w:cs="Courier New" w:hint="default"/>
+      </w:rPr>
+    </w:lvl>
+    <w:lvl w:ilvl="8" w:tplc="04090005" w:tentative="1">
+      <w:start w:val="1"/>
+      <w:numFmt w:val="bullet"/>
+      <w:lvlText w:val=""/>
+      <w:lvlJc w:val="left"/>
+      <w:pPr>
+        <w:ind w:left="6480" w:hanging="360"/>
+      </w:pPr>
+      <w:rPr>
+        <w:rFonts w:ascii="Wingdings" w:hAnsi="Wingdings" w:hint="default"/>
+      </w:rPr>
+    </w:lvl>
+  </w:abstractNum>
+  <w:abstractNum w:abstractNumId="19" w15:restartNumberingAfterBreak="0">
+    <w:nsid w:val="43247F32"/>
+    <w:multiLevelType w:val="multilevel"/>
+    <w:tmpl w:val="771012B0"/>
+    <w:lvl w:ilvl="0">
+      <w:start w:val="1"/>
+      <w:numFmt w:val="decimal"/>
+      <w:lvlText w:val="%1."/>
+      <w:lvlJc w:val="left"/>
+      <w:pPr>
+        <w:ind w:left="720" w:hanging="360"/>
+      </w:pPr>
+    </w:lvl>
+    <w:lvl w:ilvl="1">
+      <w:start w:val="1"/>
+      <w:numFmt w:val="decimal"/>
+      <w:isLgl/>
+      <w:lvlText w:val="%1.%2"/>
+      <w:lvlJc w:val="left"/>
+      <w:pPr>
+        <w:ind w:left="900" w:hanging="540"/>
+      </w:pPr>
+      <w:rPr>
+        <w:rFonts w:hint="default"/>
+      </w:rPr>
+    </w:lvl>
+    <w:lvl w:ilvl="2">
+      <w:start w:val="2"/>
+      <w:numFmt w:val="decimal"/>
+      <w:isLgl/>
+      <w:lvlText w:val="%1.%2.%3"/>
+      <w:lvlJc w:val="left"/>
+      <w:pPr>
+        <w:ind w:left="1080" w:hanging="720"/>
+      </w:pPr>
+      <w:rPr>
+        <w:rFonts w:hint="default"/>
+      </w:rPr>
+    </w:lvl>
+    <w:lvl w:ilvl="3">
+      <w:start w:val="1"/>
+      <w:numFmt w:val="decimal"/>
+      <w:isLgl/>
+      <w:lvlText w:val="%1.%2.%3.%4"/>
+      <w:lvlJc w:val="left"/>
+      <w:pPr>
+        <w:ind w:left="1080" w:hanging="720"/>
+      </w:pPr>
+      <w:rPr>
+        <w:rFonts w:hint="default"/>
+      </w:rPr>
+    </w:lvl>
+    <w:lvl w:ilvl="4">
+      <w:start w:val="1"/>
+      <w:numFmt w:val="decimal"/>
+      <w:isLgl/>
+      <w:lvlText w:val="%1.%2.%3.%4.%5"/>
+      <w:lvlJc w:val="left"/>
+      <w:pPr>
+        <w:ind w:left="1440" w:hanging="1080"/>
+      </w:pPr>
+      <w:rPr>
+        <w:rFonts w:hint="default"/>
+      </w:rPr>
+    </w:lvl>
+    <w:lvl w:ilvl="5">
+      <w:start w:val="1"/>
+      <w:numFmt w:val="decimal"/>
+      <w:isLgl/>
+      <w:lvlText w:val="%1.%2.%3.%4.%5.%6"/>
+      <w:lvlJc w:val="left"/>
+      <w:pPr>
+        <w:ind w:left="1440" w:hanging="1080"/>
+      </w:pPr>
+      <w:rPr>
+        <w:rFonts w:hint="default"/>
+      </w:rPr>
+    </w:lvl>
+    <w:lvl w:ilvl="6">
+      <w:start w:val="1"/>
+      <w:numFmt w:val="decimal"/>
+      <w:isLgl/>
+      <w:lvlText w:val="%1.%2.%3.%4.%5.%6.%7"/>
+      <w:lvlJc w:val="left"/>
+      <w:pPr>
+        <w:ind w:left="1800" w:hanging="1440"/>
+      </w:pPr>
+      <w:rPr>
+        <w:rFonts w:hint="default"/>
+      </w:rPr>
+    </w:lvl>
+    <w:lvl w:ilvl="7">
+      <w:start w:val="1"/>
+      <w:numFmt w:val="decimal"/>
+      <w:isLgl/>
+      <w:lvlText w:val="%1.%2.%3.%4.%5.%6.%7.%8"/>
+      <w:lvlJc w:val="left"/>
+      <w:pPr>
+        <w:ind w:left="1800" w:hanging="1440"/>
+      </w:pPr>
+      <w:rPr>
+        <w:rFonts w:hint="default"/>
+      </w:rPr>
+    </w:lvl>
+    <w:lvl w:ilvl="8">
+      <w:start w:val="1"/>
+      <w:numFmt w:val="decimal"/>
+      <w:isLgl/>
+      <w:lvlText w:val="%1.%2.%3.%4.%5.%6.%7.%8.%9"/>
+      <w:lvlJc w:val="left"/>
+      <w:pPr>
+        <w:ind w:left="1800" w:hanging="1440"/>
+      </w:pPr>
+      <w:rPr>
+        <w:rFonts w:hint="default"/>
+      </w:rPr>
+    </w:lvl>
+  </w:abstractNum>
+  <w:abstractNum w:abstractNumId="20" w15:restartNumberingAfterBreak="0">
+    <w:nsid w:val="433E537D"/>
+    <w:multiLevelType w:val="hybridMultilevel"/>
+    <w:tmpl w:val="5DAE64FC"/>
+    <w:lvl w:ilvl="0" w:tplc="04090001">
+      <w:start w:val="1"/>
+      <w:numFmt w:val="bullet"/>
+      <w:lvlText w:val=""/>
+      <w:lvlJc w:val="left"/>
+      <w:pPr>
+        <w:ind w:left="720" w:hanging="360"/>
+      </w:pPr>
+      <w:rPr>
+        <w:rFonts w:ascii="Symbol" w:hAnsi="Symbol" w:hint="default"/>
+      </w:rPr>
+    </w:lvl>
+    <w:lvl w:ilvl="1" w:tplc="04090003" w:tentative="1">
+      <w:start w:val="1"/>
+      <w:numFmt w:val="bullet"/>
+      <w:lvlText w:val="o"/>
+      <w:lvlJc w:val="left"/>
+      <w:pPr>
+        <w:ind w:left="1440" w:hanging="360"/>
+      </w:pPr>
+      <w:rPr>
+        <w:rFonts w:ascii="Courier New" w:hAnsi="Courier New" w:cs="Courier New" w:hint="default"/>
+      </w:rPr>
+    </w:lvl>
+    <w:lvl w:ilvl="2" w:tplc="04090005" w:tentative="1">
+      <w:start w:val="1"/>
+      <w:numFmt w:val="bullet"/>
+      <w:lvlText w:val=""/>
+      <w:lvlJc w:val="left"/>
+      <w:pPr>
+        <w:ind w:left="2160" w:hanging="360"/>
+      </w:pPr>
+      <w:rPr>
+        <w:rFonts w:ascii="Wingdings" w:hAnsi="Wingdings" w:hint="default"/>
+      </w:rPr>
+    </w:lvl>
+    <w:lvl w:ilvl="3" w:tplc="04090001" w:tentative="1">
+      <w:start w:val="1"/>
+      <w:numFmt w:val="bullet"/>
+      <w:lvlText w:val=""/>
+      <w:lvlJc w:val="left"/>
+      <w:pPr>
+        <w:ind w:left="2880" w:hanging="360"/>
+      </w:pPr>
+      <w:rPr>
+        <w:rFonts w:ascii="Symbol" w:hAnsi="Symbol" w:hint="default"/>
+      </w:rPr>
+    </w:lvl>
+    <w:lvl w:ilvl="4" w:tplc="04090003" w:tentative="1">
+      <w:start w:val="1"/>
+      <w:numFmt w:val="bullet"/>
+      <w:lvlText w:val="o"/>
+      <w:lvlJc w:val="left"/>
+      <w:pPr>
+        <w:ind w:left="3600" w:hanging="360"/>
+      </w:pPr>
+      <w:rPr>
+        <w:rFonts w:ascii="Courier New" w:hAnsi="Courier New" w:cs="Courier New" w:hint="default"/>
+      </w:rPr>
+    </w:lvl>
+    <w:lvl w:ilvl="5" w:tplc="04090005" w:tentative="1">
+      <w:start w:val="1"/>
+      <w:numFmt w:val="bullet"/>
+      <w:lvlText w:val=""/>
+      <w:lvlJc w:val="left"/>
+      <w:pPr>
+        <w:ind w:left="4320" w:hanging="360"/>
+      </w:pPr>
+      <w:rPr>
+        <w:rFonts w:ascii="Wingdings" w:hAnsi="Wingdings" w:hint="default"/>
+      </w:rPr>
+    </w:lvl>
+    <w:lvl w:ilvl="6" w:tplc="04090001" w:tentative="1">
+      <w:start w:val="1"/>
+      <w:numFmt w:val="bullet"/>
+      <w:lvlText w:val=""/>
+      <w:lvlJc w:val="left"/>
+      <w:pPr>
+        <w:ind w:left="5040" w:hanging="360"/>
+      </w:pPr>
+      <w:rPr>
+        <w:rFonts w:ascii="Symbol" w:hAnsi="Symbol" w:hint="default"/>
+      </w:rPr>
+    </w:lvl>
+    <w:lvl w:ilvl="7" w:tplc="04090003" w:tentative="1">
+      <w:start w:val="1"/>
+      <w:numFmt w:val="bullet"/>
+      <w:lvlText w:val="o"/>
+      <w:lvlJc w:val="left"/>
+      <w:pPr>
+        <w:ind w:left="5760" w:hanging="360"/>
+      </w:pPr>
+      <w:rPr>
+        <w:rFonts w:ascii="Courier New" w:hAnsi="Courier New" w:cs="Courier New" w:hint="default"/>
+      </w:rPr>
+    </w:lvl>
+    <w:lvl w:ilvl="8" w:tplc="04090005" w:tentative="1">
+      <w:start w:val="1"/>
+      <w:numFmt w:val="bullet"/>
+      <w:lvlText w:val=""/>
+      <w:lvlJc w:val="left"/>
+      <w:pPr>
+        <w:ind w:left="6480" w:hanging="360"/>
+      </w:pPr>
+      <w:rPr>
+        <w:rFonts w:ascii="Wingdings" w:hAnsi="Wingdings" w:hint="default"/>
+      </w:rPr>
+    </w:lvl>
+  </w:abstractNum>
+  <w:abstractNum w:abstractNumId="21" w15:restartNumberingAfterBreak="0">
+    <w:nsid w:val="45B569CD"/>
+    <w:multiLevelType w:val="hybridMultilevel"/>
+    <w:tmpl w:val="3662B8FC"/>
+    <w:lvl w:ilvl="0" w:tplc="0409000F">
+      <w:start w:val="1"/>
+      <w:numFmt w:val="decimal"/>
+      <w:lvlText w:val="%1."/>
+      <w:lvlJc w:val="left"/>
+      <w:pPr>
+        <w:ind w:left="720" w:hanging="360"/>
+      </w:pPr>
+    </w:lvl>
+    <w:lvl w:ilvl="1" w:tplc="04090019" w:tentative="1">
+      <w:start w:val="1"/>
+      <w:numFmt w:val="lowerLetter"/>
+      <w:lvlText w:val="%2."/>
+      <w:lvlJc w:val="left"/>
+      <w:pPr>
+        <w:ind w:left="1440" w:hanging="360"/>
+      </w:pPr>
+    </w:lvl>
+    <w:lvl w:ilvl="2" w:tplc="0409001B" w:tentative="1">
+      <w:start w:val="1"/>
+      <w:numFmt w:val="lowerRoman"/>
+      <w:lvlText w:val="%3."/>
+      <w:lvlJc w:val="right"/>
+      <w:pPr>
+        <w:ind w:left="2160" w:hanging="180"/>
+      </w:pPr>
+    </w:lvl>
+    <w:lvl w:ilvl="3" w:tplc="0409000F" w:tentative="1">
+      <w:start w:val="1"/>
+      <w:numFmt w:val="decimal"/>
+      <w:lvlText w:val="%4."/>
+      <w:lvlJc w:val="left"/>
+      <w:pPr>
+        <w:ind w:left="2880" w:hanging="360"/>
+      </w:pPr>
+    </w:lvl>
+    <w:lvl w:ilvl="4" w:tplc="04090019" w:tentative="1">
+      <w:start w:val="1"/>
+      <w:numFmt w:val="lowerLetter"/>
+      <w:lvlText w:val="%5."/>
+      <w:lvlJc w:val="left"/>
+      <w:pPr>
+        <w:ind w:left="3600" w:hanging="360"/>
+      </w:pPr>
+    </w:lvl>
+    <w:lvl w:ilvl="5" w:tplc="0409001B" w:tentative="1">
+      <w:start w:val="1"/>
+      <w:numFmt w:val="lowerRoman"/>
+      <w:lvlText w:val="%6."/>
+      <w:lvlJc w:val="right"/>
+      <w:pPr>
+        <w:ind w:left="4320" w:hanging="180"/>
+      </w:pPr>
+    </w:lvl>
+    <w:lvl w:ilvl="6" w:tplc="0409000F" w:tentative="1">
+      <w:start w:val="1"/>
+      <w:numFmt w:val="decimal"/>
+      <w:lvlText w:val="%7."/>
+      <w:lvlJc w:val="left"/>
+      <w:pPr>
+        <w:ind w:left="5040" w:hanging="360"/>
+      </w:pPr>
+    </w:lvl>
+    <w:lvl w:ilvl="7" w:tplc="04090019" w:tentative="1">
+      <w:start w:val="1"/>
+      <w:numFmt w:val="lowerLetter"/>
+      <w:lvlText w:val="%8."/>
+      <w:lvlJc w:val="left"/>
+      <w:pPr>
+        <w:ind w:left="5760" w:hanging="360"/>
+      </w:pPr>
+    </w:lvl>
+    <w:lvl w:ilvl="8" w:tplc="0409001B" w:tentative="1">
+      <w:start w:val="1"/>
+      <w:numFmt w:val="lowerRoman"/>
+      <w:lvlText w:val="%9."/>
+      <w:lvlJc w:val="right"/>
+      <w:pPr>
+        <w:ind w:left="6480" w:hanging="180"/>
+      </w:pPr>
+    </w:lvl>
+  </w:abstractNum>
+  <w:abstractNum w:abstractNumId="22" w15:restartNumberingAfterBreak="0">
+    <w:nsid w:val="581452FB"/>
+    <w:multiLevelType w:val="multilevel"/>
+    <w:tmpl w:val="771012B0"/>
+    <w:lvl w:ilvl="0">
+      <w:start w:val="1"/>
+      <w:numFmt w:val="decimal"/>
+      <w:lvlText w:val="%1."/>
+      <w:lvlJc w:val="left"/>
+      <w:pPr>
+        <w:ind w:left="720" w:hanging="360"/>
+      </w:pPr>
+    </w:lvl>
+    <w:lvl w:ilvl="1">
+      <w:start w:val="1"/>
+      <w:numFmt w:val="decimal"/>
+      <w:isLgl/>
+      <w:lvlText w:val="%1.%2"/>
+      <w:lvlJc w:val="left"/>
+      <w:pPr>
+        <w:ind w:left="900" w:hanging="540"/>
+      </w:pPr>
+      <w:rPr>
+        <w:rFonts w:hint="default"/>
+      </w:rPr>
+    </w:lvl>
+    <w:lvl w:ilvl="2">
+      <w:start w:val="2"/>
+      <w:numFmt w:val="decimal"/>
+      <w:isLgl/>
+      <w:lvlText w:val="%1.%2.%3"/>
+      <w:lvlJc w:val="left"/>
+      <w:pPr>
+        <w:ind w:left="1080" w:hanging="720"/>
+      </w:pPr>
+      <w:rPr>
+        <w:rFonts w:hint="default"/>
+      </w:rPr>
+    </w:lvl>
+    <w:lvl w:ilvl="3">
+      <w:start w:val="1"/>
+      <w:numFmt w:val="decimal"/>
+      <w:isLgl/>
+      <w:lvlText w:val="%1.%2.%3.%4"/>
+      <w:lvlJc w:val="left"/>
+      <w:pPr>
+        <w:ind w:left="1080" w:hanging="720"/>
+      </w:pPr>
+      <w:rPr>
+        <w:rFonts w:hint="default"/>
+      </w:rPr>
+    </w:lvl>
+    <w:lvl w:ilvl="4">
+      <w:start w:val="1"/>
+      <w:numFmt w:val="decimal"/>
+      <w:isLgl/>
+      <w:lvlText w:val="%1.%2.%3.%4.%5"/>
+      <w:lvlJc w:val="left"/>
+      <w:pPr>
+        <w:ind w:left="1440" w:hanging="1080"/>
+      </w:pPr>
+      <w:rPr>
+        <w:rFonts w:hint="default"/>
+      </w:rPr>
+    </w:lvl>
+    <w:lvl w:ilvl="5">
+      <w:start w:val="1"/>
+      <w:numFmt w:val="decimal"/>
+      <w:isLgl/>
+      <w:lvlText w:val="%1.%2.%3.%4.%5.%6"/>
+      <w:lvlJc w:val="left"/>
+      <w:pPr>
+        <w:ind w:left="1440" w:hanging="1080"/>
+      </w:pPr>
+      <w:rPr>
+        <w:rFonts w:hint="default"/>
+      </w:rPr>
+    </w:lvl>
+    <w:lvl w:ilvl="6">
+      <w:start w:val="1"/>
+      <w:numFmt w:val="decimal"/>
+      <w:isLgl/>
+      <w:lvlText w:val="%1.%2.%3.%4.%5.%6.%7"/>
+      <w:lvlJc w:val="left"/>
+      <w:pPr>
+        <w:ind w:left="1800" w:hanging="1440"/>
+      </w:pPr>
+      <w:rPr>
+        <w:rFonts w:hint="default"/>
+      </w:rPr>
+    </w:lvl>
+    <w:lvl w:ilvl="7">
+      <w:start w:val="1"/>
+      <w:numFmt w:val="decimal"/>
+      <w:isLgl/>
+      <w:lvlText w:val="%1.%2.%3.%4.%5.%6.%7.%8"/>
+      <w:lvlJc w:val="left"/>
+      <w:pPr>
+        <w:ind w:left="1800" w:hanging="1440"/>
+      </w:pPr>
+      <w:rPr>
+        <w:rFonts w:hint="default"/>
+      </w:rPr>
+    </w:lvl>
+    <w:lvl w:ilvl="8">
+      <w:start w:val="1"/>
+      <w:numFmt w:val="decimal"/>
+      <w:isLgl/>
+      <w:lvlText w:val="%1.%2.%3.%4.%5.%6.%7.%8.%9"/>
+      <w:lvlJc w:val="left"/>
+      <w:pPr>
+        <w:ind w:left="1800" w:hanging="1440"/>
+      </w:pPr>
+      <w:rPr>
+        <w:rFonts w:hint="default"/>
+      </w:rPr>
+    </w:lvl>
+  </w:abstractNum>
+  <w:abstractNum w:abstractNumId="23" w15:restartNumberingAfterBreak="0">
+    <w:nsid w:val="6D9A6B6B"/>
+    <w:multiLevelType w:val="multilevel"/>
+    <w:tmpl w:val="0409001F"/>
+    <w:lvl w:ilvl="0">
+      <w:start w:val="1"/>
+      <w:numFmt w:val="decimal"/>
+      <w:lvlText w:val="%1."/>
+      <w:lvlJc w:val="left"/>
+      <w:pPr>
+        <w:ind w:left="360" w:hanging="360"/>
+      </w:pPr>
+    </w:lvl>
+    <w:lvl w:ilvl="1">
+      <w:start w:val="1"/>
+      <w:numFmt w:val="decimal"/>
+      <w:lvlText w:val="%1.%2."/>
+      <w:lvlJc w:val="left"/>
+      <w:pPr>
+        <w:ind w:left="792" w:hanging="432"/>
+      </w:pPr>
+    </w:lvl>
+    <w:lvl w:ilvl="2">
+      <w:start w:val="1"/>
+      <w:numFmt w:val="decimal"/>
+      <w:lvlText w:val="%1.%2.%3."/>
+      <w:lvlJc w:val="left"/>
+      <w:pPr>
+        <w:ind w:left="1224" w:hanging="504"/>
+      </w:pPr>
+    </w:lvl>
+    <w:lvl w:ilvl="3">
+      <w:start w:val="1"/>
+      <w:numFmt w:val="decimal"/>
+      <w:lvlText w:val="%1.%2.%3.%4."/>
+      <w:lvlJc w:val="left"/>
+      <w:pPr>
+        <w:ind w:left="1728" w:hanging="648"/>
+      </w:pPr>
+    </w:lvl>
+    <w:lvl w:ilvl="4">
+      <w:start w:val="1"/>
+      <w:numFmt w:val="decimal"/>
+      <w:lvlText w:val="%1.%2.%3.%4.%5."/>
+      <w:lvlJc w:val="left"/>
+      <w:pPr>
+        <w:ind w:left="2232" w:hanging="792"/>
+      </w:pPr>
+    </w:lvl>
+    <w:lvl w:ilvl="5">
+      <w:start w:val="1"/>
+      <w:numFmt w:val="decimal"/>
+      <w:lvlText w:val="%1.%2.%3.%4.%5.%6."/>
+      <w:lvlJc w:val="left"/>
+      <w:pPr>
+        <w:ind w:left="2736" w:hanging="936"/>
+      </w:pPr>
+    </w:lvl>
+    <w:lvl w:ilvl="6">
+      <w:start w:val="1"/>
+      <w:numFmt w:val="decimal"/>
+      <w:lvlText w:val="%1.%2.%3.%4.%5.%6.%7."/>
+      <w:lvlJc w:val="left"/>
+      <w:pPr>
+        <w:ind w:left="3240" w:hanging="1080"/>
+      </w:pPr>
+    </w:lvl>
+    <w:lvl w:ilvl="7">
+      <w:start w:val="1"/>
+      <w:numFmt w:val="decimal"/>
+      <w:lvlText w:val="%1.%2.%3.%4.%5.%6.%7.%8."/>
+      <w:lvlJc w:val="left"/>
+      <w:pPr>
+        <w:ind w:left="3744" w:hanging="1224"/>
+      </w:pPr>
+    </w:lvl>
+    <w:lvl w:ilvl="8">
+      <w:start w:val="1"/>
+      <w:numFmt w:val="decimal"/>
+      <w:lvlText w:val="%1.%2.%3.%4.%5.%6.%7.%8.%9."/>
+      <w:lvlJc w:val="left"/>
+      <w:pPr>
+        <w:ind w:left="4320" w:hanging="1440"/>
+      </w:pPr>
+    </w:lvl>
+  </w:abstractNum>
+  <w:abstractNum w:abstractNumId="24" w15:restartNumberingAfterBreak="0">
+    <w:nsid w:val="758F38BB"/>
+    <w:multiLevelType w:val="multilevel"/>
+    <w:tmpl w:val="04090021"/>
+    <w:lvl w:ilvl="0">
+      <w:start w:val="1"/>
+      <w:numFmt w:val="bullet"/>
+      <w:lvlText w:val=""/>
+      <w:lvlJc w:val="left"/>
+      <w:pPr>
+        <w:ind w:left="360" w:hanging="360"/>
+      </w:pPr>
+      <w:rPr>
+        <w:rFonts w:ascii="Wingdings" w:hAnsi="Wingdings" w:hint="default"/>
+      </w:rPr>
+    </w:lvl>
+    <w:lvl w:ilvl="1">
+      <w:start w:val="1"/>
+      <w:numFmt w:val="bullet"/>
+      <w:lvlText w:val=""/>
+      <w:lvlJc w:val="left"/>
+      <w:pPr>
+        <w:ind w:left="720" w:hanging="360"/>
+      </w:pPr>
+      <w:rPr>
+        <w:rFonts w:ascii="Wingdings" w:hAnsi="Wingdings" w:hint="default"/>
+      </w:rPr>
+    </w:lvl>
+    <w:lvl w:ilvl="2">
+      <w:start w:val="1"/>
+      <w:numFmt w:val="bullet"/>
+      <w:lvlText w:val=""/>
+      <w:lvlJc w:val="left"/>
+      <w:pPr>
+        <w:ind w:left="1080" w:hanging="360"/>
+      </w:pPr>
+      <w:rPr>
+        <w:rFonts w:ascii="Wingdings" w:hAnsi="Wingdings" w:hint="default"/>
+      </w:rPr>
+    </w:lvl>
+    <w:lvl w:ilvl="3">
+      <w:start w:val="1"/>
+      <w:numFmt w:val="bullet"/>
+      <w:lvlText w:val=""/>
+      <w:lvlJc w:val="left"/>
+      <w:pPr>
+        <w:ind w:left="1440" w:hanging="360"/>
+      </w:pPr>
+      <w:rPr>
+        <w:rFonts w:ascii="Symbol" w:hAnsi="Symbol" w:hint="default"/>
+      </w:rPr>
+    </w:lvl>
+    <w:lvl w:ilvl="4">
+      <w:start w:val="1"/>
+      <w:numFmt w:val="bullet"/>
+      <w:lvlText w:val=""/>
+      <w:lvlJc w:val="left"/>
+      <w:pPr>
+        <w:ind w:left="1800" w:hanging="360"/>
+      </w:pPr>
+      <w:rPr>
+        <w:rFonts w:ascii="Symbol" w:hAnsi="Symbol" w:hint="default"/>
+      </w:rPr>
+    </w:lvl>
+    <w:lvl w:ilvl="5">
+      <w:start w:val="1"/>
+      <w:numFmt w:val="bullet"/>
+      <w:lvlText w:val=""/>
+      <w:lvlJc w:val="left"/>
+      <w:pPr>
+        <w:ind w:left="2160" w:hanging="360"/>
+      </w:pPr>
+      <w:rPr>
+        <w:rFonts w:ascii="Wingdings" w:hAnsi="Wingdings" w:hint="default"/>
+      </w:rPr>
+    </w:lvl>
+    <w:lvl w:ilvl="6">
+      <w:start w:val="1"/>
+      <w:numFmt w:val="bullet"/>
+      <w:lvlText w:val=""/>
+      <w:lvlJc w:val="left"/>
+      <w:pPr>
+        <w:ind w:left="2520" w:hanging="360"/>
+      </w:pPr>
+      <w:rPr>
+        <w:rFonts w:ascii="Wingdings" w:hAnsi="Wingdings" w:hint="default"/>
+      </w:rPr>
+    </w:lvl>
+    <w:lvl w:ilvl="7">
+      <w:start w:val="1"/>
+      <w:numFmt w:val="bullet"/>
+      <w:lvlText w:val=""/>
+      <w:lvlJc w:val="left"/>
+      <w:pPr>
+        <w:ind w:left="2880" w:hanging="360"/>
+      </w:pPr>
+      <w:rPr>
+        <w:rFonts w:ascii="Symbol" w:hAnsi="Symbol" w:hint="default"/>
+      </w:rPr>
+    </w:lvl>
+    <w:lvl w:ilvl="8">
+      <w:start w:val="1"/>
+      <w:numFmt w:val="bullet"/>
+      <w:lvlText w:val=""/>
+      <w:lvlJc w:val="left"/>
+      <w:pPr>
+        <w:ind w:left="3240" w:hanging="360"/>
+      </w:pPr>
+      <w:rPr>
+        <w:rFonts w:ascii="Symbol" w:hAnsi="Symbol" w:hint="default"/>
+      </w:rPr>
+    </w:lvl>
+  </w:abstractNum>
+  <w:abstractNum w:abstractNumId="25" w15:restartNumberingAfterBreak="0">
+    <w:nsid w:val="76C66364"/>
+    <w:multiLevelType w:val="hybridMultilevel"/>
+    <w:tmpl w:val="7D628558"/>
+    <w:lvl w:ilvl="0" w:tplc="66CAE9B6">
+      <w:start w:val="1"/>
+      <w:numFmt w:val="bullet"/>
+      <w:lvlText w:val=""/>
+      <w:lvlJc w:val="left"/>
+      <w:pPr>
+        <w:ind w:left="1440" w:hanging="360"/>
+      </w:pPr>
+      <w:rPr>
+        <w:rFonts w:ascii="Symbol" w:hAnsi="Symbol" w:hint="default"/>
+        <w:sz w:val="22"/>
+        <w:szCs w:val="22"/>
+      </w:rPr>
+    </w:lvl>
+    <w:lvl w:ilvl="1" w:tplc="04090003" w:tentative="1">
+      <w:start w:val="1"/>
+      <w:numFmt w:val="bullet"/>
+      <w:lvlText w:val="o"/>
+      <w:lvlJc w:val="left"/>
+      <w:pPr>
+        <w:ind w:left="2160" w:hanging="360"/>
+      </w:pPr>
+      <w:rPr>
+        <w:rFonts w:ascii="Courier New" w:hAnsi="Courier New" w:cs="Courier New" w:hint="default"/>
+      </w:rPr>
+    </w:lvl>
+    <w:lvl w:ilvl="2" w:tplc="04090005" w:tentative="1">
+      <w:start w:val="1"/>
+      <w:numFmt w:val="bullet"/>
+      <w:lvlText w:val=""/>
+      <w:lvlJc w:val="left"/>
+      <w:pPr>
+        <w:ind w:left="2880" w:hanging="360"/>
+      </w:pPr>
+      <w:rPr>
+        <w:rFonts w:ascii="Wingdings" w:hAnsi="Wingdings" w:hint="default"/>
+      </w:rPr>
+    </w:lvl>
+    <w:lvl w:ilvl="3" w:tplc="04090001" w:tentative="1">
+      <w:start w:val="1"/>
+      <w:numFmt w:val="bullet"/>
+      <w:lvlText w:val=""/>
+      <w:lvlJc w:val="left"/>
+      <w:pPr>
+        <w:ind w:left="3600" w:hanging="360"/>
+      </w:pPr>
+      <w:rPr>
+        <w:rFonts w:ascii="Symbol" w:hAnsi="Symbol" w:hint="default"/>
+      </w:rPr>
+    </w:lvl>
+    <w:lvl w:ilvl="4" w:tplc="04090003" w:tentative="1">
+      <w:start w:val="1"/>
+      <w:numFmt w:val="bullet"/>
+      <w:lvlText w:val="o"/>
+      <w:lvlJc w:val="left"/>
+      <w:pPr>
+        <w:ind w:left="4320" w:hanging="360"/>
+      </w:pPr>
+      <w:rPr>
+        <w:rFonts w:ascii="Courier New" w:hAnsi="Courier New" w:cs="Courier New" w:hint="default"/>
+      </w:rPr>
+    </w:lvl>
+    <w:lvl w:ilvl="5" w:tplc="04090005" w:tentative="1">
+      <w:start w:val="1"/>
+      <w:numFmt w:val="bullet"/>
+      <w:lvlText w:val=""/>
+      <w:lvlJc w:val="left"/>
+      <w:pPr>
+        <w:ind w:left="5040" w:hanging="360"/>
+      </w:pPr>
+      <w:rPr>
+        <w:rFonts w:ascii="Wingdings" w:hAnsi="Wingdings" w:hint="default"/>
+      </w:rPr>
+    </w:lvl>
+    <w:lvl w:ilvl="6" w:tplc="04090001" w:tentative="1">
+      <w:start w:val="1"/>
+      <w:numFmt w:val="bullet"/>
+      <w:lvlText w:val=""/>
+      <w:lvlJc w:val="left"/>
+      <w:pPr>
+        <w:ind w:left="5760" w:hanging="360"/>
+      </w:pPr>
+      <w:rPr>
+        <w:rFonts w:ascii="Symbol" w:hAnsi="Symbol" w:hint="default"/>
+      </w:rPr>
+    </w:lvl>
+    <w:lvl w:ilvl="7" w:tplc="04090003" w:tentative="1">
+      <w:start w:val="1"/>
+      <w:numFmt w:val="bullet"/>
+      <w:lvlText w:val="o"/>
+      <w:lvlJc w:val="left"/>
+      <w:pPr>
+        <w:ind w:left="6480" w:hanging="360"/>
+      </w:pPr>
+      <w:rPr>
+        <w:rFonts w:ascii="Courier New" w:hAnsi="Courier New" w:cs="Courier New" w:hint="default"/>
+      </w:rPr>
+    </w:lvl>
+    <w:lvl w:ilvl="8" w:tplc="04090005" w:tentative="1">
+      <w:start w:val="1"/>
+      <w:numFmt w:val="bullet"/>
+      <w:lvlText w:val=""/>
+      <w:lvlJc w:val="left"/>
+      <w:pPr>
+        <w:ind w:left="7200" w:hanging="360"/>
+      </w:pPr>
+      <w:rPr>
+        <w:rFonts w:ascii="Wingdings" w:hAnsi="Wingdings" w:hint="default"/>
+      </w:rPr>
+    </w:lvl>
+  </w:abstractNum>
+  <w:abstractNum w:abstractNumId="26" w15:restartNumberingAfterBreak="0">
+    <w:nsid w:val="77AD73E6"/>
+    <w:multiLevelType w:val="hybridMultilevel"/>
+    <w:tmpl w:val="1CD2FF02"/>
+    <w:lvl w:ilvl="0" w:tplc="04090001">
+      <w:start w:val="1"/>
+      <w:numFmt w:val="bullet"/>
+      <w:lvlText w:val=""/>
+      <w:lvlJc w:val="left"/>
+      <w:pPr>
+        <w:ind w:left="720" w:hanging="360"/>
+      </w:pPr>
+      <w:rPr>
+        <w:rFonts w:ascii="Symbol" w:hAnsi="Symbol" w:hint="default"/>
+      </w:rPr>
+    </w:lvl>
+    <w:lvl w:ilvl="1" w:tplc="04090003" w:tentative="1">
+      <w:start w:val="1"/>
+      <w:numFmt w:val="bullet"/>
+      <w:lvlText w:val="o"/>
+      <w:lvlJc w:val="left"/>
+      <w:pPr>
+        <w:ind w:left="1440" w:hanging="360"/>
+      </w:pPr>
+      <w:rPr>
+        <w:rFonts w:ascii="Courier New" w:hAnsi="Courier New" w:cs="Courier New" w:hint="default"/>
+      </w:rPr>
+    </w:lvl>
+    <w:lvl w:ilvl="2" w:tplc="04090005" w:tentative="1">
+      <w:start w:val="1"/>
+      <w:numFmt w:val="bullet"/>
+      <w:lvlText w:val=""/>
+      <w:lvlJc w:val="left"/>
+      <w:pPr>
+        <w:ind w:left="2160" w:hanging="360"/>
+      </w:pPr>
+      <w:rPr>
+        <w:rFonts w:ascii="Wingdings" w:hAnsi="Wingdings" w:hint="default"/>
+      </w:rPr>
+    </w:lvl>
+    <w:lvl w:ilvl="3" w:tplc="04090001" w:tentative="1">
+      <w:start w:val="1"/>
+      <w:numFmt w:val="bullet"/>
+      <w:lvlText w:val=""/>
+      <w:lvlJc w:val="left"/>
+      <w:pPr>
+        <w:ind w:left="2880" w:hanging="360"/>
+      </w:pPr>
+      <w:rPr>
+        <w:rFonts w:ascii="Symbol" w:hAnsi="Symbol" w:hint="default"/>
+      </w:rPr>
+    </w:lvl>
+    <w:lvl w:ilvl="4" w:tplc="04090003" w:tentative="1">
+      <w:start w:val="1"/>
+      <w:numFmt w:val="bullet"/>
+      <w:lvlText w:val="o"/>
+      <w:lvlJc w:val="left"/>
+      <w:pPr>
+        <w:ind w:left="3600" w:hanging="360"/>
+      </w:pPr>
+      <w:rPr>
+        <w:rFonts w:ascii="Courier New" w:hAnsi="Courier New" w:cs="Courier New" w:hint="default"/>
+      </w:rPr>
+    </w:lvl>
+    <w:lvl w:ilvl="5" w:tplc="04090005" w:tentative="1">
+      <w:start w:val="1"/>
+      <w:numFmt w:val="bullet"/>
+      <w:lvlText w:val=""/>
+      <w:lvlJc w:val="left"/>
+      <w:pPr>
+        <w:ind w:left="4320" w:hanging="360"/>
+      </w:pPr>
+      <w:rPr>
+        <w:rFonts w:ascii="Wingdings" w:hAnsi="Wingdings" w:hint="default"/>
+      </w:rPr>
+    </w:lvl>
+    <w:lvl w:ilvl="6" w:tplc="04090001" w:tentative="1">
+      <w:start w:val="1"/>
+      <w:numFmt w:val="bullet"/>
+      <w:lvlText w:val=""/>
+      <w:lvlJc w:val="left"/>
+      <w:pPr>
+        <w:ind w:left="5040" w:hanging="360"/>
+      </w:pPr>
+      <w:rPr>
+        <w:rFonts w:ascii="Symbol" w:hAnsi="Symbol" w:hint="default"/>
+      </w:rPr>
+    </w:lvl>
+    <w:lvl w:ilvl="7" w:tplc="04090003" w:tentative="1">
+      <w:start w:val="1"/>
+      <w:numFmt w:val="bullet"/>
+      <w:lvlText w:val="o"/>
+      <w:lvlJc w:val="left"/>
+      <w:pPr>
+        <w:ind w:left="5760" w:hanging="360"/>
+      </w:pPr>
+      <w:rPr>
+        <w:rFonts w:ascii="Courier New" w:hAnsi="Courier New" w:cs="Courier New" w:hint="default"/>
+      </w:rPr>
+    </w:lvl>
+    <w:lvl w:ilvl="8" w:tplc="04090005" w:tentative="1">
+      <w:start w:val="1"/>
+      <w:numFmt w:val="bullet"/>
+      <w:lvlText w:val=""/>
+      <w:lvlJc w:val="left"/>
+      <w:pPr>
+        <w:ind w:left="6480" w:hanging="360"/>
+      </w:pPr>
+      <w:rPr>
+        <w:rFonts w:ascii="Wingdings" w:hAnsi="Wingdings" w:hint="default"/>
+      </w:rPr>
+    </w:lvl>
+  </w:abstractNum>
+  <w:abstractNum w:abstractNumId="27" w15:restartNumberingAfterBreak="0">
+    <w:nsid w:val="7815023A"/>
+    <w:multiLevelType w:val="hybridMultilevel"/>
+    <w:tmpl w:val="2EBE7A4E"/>
+    <w:lvl w:ilvl="0" w:tplc="04090001">
+      <w:start w:val="1"/>
+      <w:numFmt w:val="bullet"/>
+      <w:lvlText w:val=""/>
+      <w:lvlJc w:val="left"/>
+      <w:pPr>
+        <w:ind w:left="720" w:hanging="360"/>
+      </w:pPr>
+      <w:rPr>
+        <w:rFonts w:ascii="Symbol" w:hAnsi="Symbol" w:hint="default"/>
+      </w:rPr>
+    </w:lvl>
+    <w:lvl w:ilvl="1" w:tplc="04090003" w:tentative="1">
+      <w:start w:val="1"/>
+      <w:numFmt w:val="bullet"/>
+      <w:lvlText w:val="o"/>
+      <w:lvlJc w:val="left"/>
+      <w:pPr>
+        <w:ind w:left="1440" w:hanging="360"/>
+      </w:pPr>
+      <w:rPr>
+        <w:rFonts w:ascii="Courier New" w:hAnsi="Courier New" w:cs="Courier New" w:hint="default"/>
+      </w:rPr>
+    </w:lvl>
+    <w:lvl w:ilvl="2" w:tplc="04090005" w:tentative="1">
+      <w:start w:val="1"/>
+      <w:numFmt w:val="bullet"/>
+      <w:lvlText w:val=""/>
+      <w:lvlJc w:val="left"/>
+      <w:pPr>
+        <w:ind w:left="2160" w:hanging="360"/>
+      </w:pPr>
+      <w:rPr>
+        <w:rFonts w:ascii="Wingdings" w:hAnsi="Wingdings" w:hint="default"/>
+      </w:rPr>
+    </w:lvl>
+    <w:lvl w:ilvl="3" w:tplc="04090001" w:tentative="1">
+      <w:start w:val="1"/>
+      <w:numFmt w:val="bullet"/>
+      <w:lvlText w:val=""/>
+      <w:lvlJc w:val="left"/>
+      <w:pPr>
+        <w:ind w:left="2880" w:hanging="360"/>
+      </w:pPr>
+      <w:rPr>
+        <w:rFonts w:ascii="Symbol" w:hAnsi="Symbol" w:hint="default"/>
+      </w:rPr>
+    </w:lvl>
+    <w:lvl w:ilvl="4" w:tplc="04090003" w:tentative="1">
+      <w:start w:val="1"/>
+      <w:numFmt w:val="bullet"/>
+      <w:lvlText w:val="o"/>
+      <w:lvlJc w:val="left"/>
+      <w:pPr>
+        <w:ind w:left="3600" w:hanging="360"/>
+      </w:pPr>
+      <w:rPr>
+        <w:rFonts w:ascii="Courier New" w:hAnsi="Courier New" w:cs="Courier New" w:hint="default"/>
+      </w:rPr>
+    </w:lvl>
+    <w:lvl w:ilvl="5" w:tplc="04090005" w:tentative="1">
+      <w:start w:val="1"/>
+      <w:numFmt w:val="bullet"/>
+      <w:lvlText w:val=""/>
+      <w:lvlJc w:val="left"/>
+      <w:pPr>
+        <w:ind w:left="4320" w:hanging="360"/>
+      </w:pPr>
+      <w:rPr>
+        <w:rFonts w:ascii="Wingdings" w:hAnsi="Wingdings" w:hint="default"/>
+      </w:rPr>
+    </w:lvl>
+    <w:lvl w:ilvl="6" w:tplc="04090001" w:tentative="1">
+      <w:start w:val="1"/>
+      <w:numFmt w:val="bullet"/>
+      <w:lvlText w:val=""/>
+      <w:lvlJc w:val="left"/>
+      <w:pPr>
+        <w:ind w:left="5040" w:hanging="360"/>
+      </w:pPr>
+      <w:rPr>
+        <w:rFonts w:ascii="Symbol" w:hAnsi="Symbol" w:hint="default"/>
+      </w:rPr>
+    </w:lvl>
+    <w:lvl w:ilvl="7" w:tplc="04090003" w:tentative="1">
+      <w:start w:val="1"/>
+      <w:numFmt w:val="bullet"/>
+      <w:lvlText w:val="o"/>
+      <w:lvlJc w:val="left"/>
+      <w:pPr>
+        <w:ind w:left="5760" w:hanging="360"/>
+      </w:pPr>
+      <w:rPr>
+        <w:rFonts w:ascii="Courier New" w:hAnsi="Courier New" w:cs="Courier New" w:hint="default"/>
+      </w:rPr>
+    </w:lvl>
+    <w:lvl w:ilvl="8" w:tplc="04090005" w:tentative="1">
+      <w:start w:val="1"/>
+      <w:numFmt w:val="bullet"/>
+      <w:lvlText w:val=""/>
+      <w:lvlJc w:val="left"/>
+      <w:pPr>
+        <w:ind w:left="6480" w:hanging="360"/>
+      </w:pPr>
+      <w:rPr>
+        <w:rFonts w:ascii="Wingdings" w:hAnsi="Wingdings" w:hint="default"/>
+      </w:rPr>
+    </w:lvl>
+  </w:abstractNum>
+  <w:abstractNum w:abstractNumId="28" w15:restartNumberingAfterBreak="0">
+    <w:nsid w:val="7F3D226B"/>
+    <w:multiLevelType w:val="hybridMultilevel"/>
+    <w:tmpl w:val="F692CB74"/>
+    <w:lvl w:ilvl="0" w:tplc="66CAE9B6">
+      <w:start w:val="1"/>
+      <w:numFmt w:val="bullet"/>
+      <w:lvlText w:val=""/>
+      <w:lvlJc w:val="left"/>
+      <w:pPr>
+        <w:ind w:left="720" w:hanging="360"/>
+      </w:pPr>
+      <w:rPr>
+        <w:rFonts w:ascii="Symbol" w:hAnsi="Symbol" w:hint="default"/>
+        <w:sz w:val="22"/>
+        <w:szCs w:val="22"/>
+      </w:rPr>
+    </w:lvl>
+    <w:lvl w:ilvl="1" w:tplc="04090003" w:tentative="1">
+      <w:start w:val="1"/>
+      <w:numFmt w:val="bullet"/>
+      <w:lvlText w:val="o"/>
+      <w:lvlJc w:val="left"/>
+      <w:pPr>
+        <w:ind w:left="1440" w:hanging="360"/>
+      </w:pPr>
+      <w:rPr>
+        <w:rFonts w:ascii="Courier New" w:hAnsi="Courier New" w:cs="Courier New" w:hint="default"/>
+      </w:rPr>
+    </w:lvl>
+    <w:lvl w:ilvl="2" w:tplc="04090005" w:tentative="1">
+      <w:start w:val="1"/>
+      <w:numFmt w:val="bullet"/>
+      <w:lvlText w:val=""/>
+      <w:lvlJc w:val="left"/>
+      <w:pPr>
+        <w:ind w:left="2160" w:hanging="360"/>
+      </w:pPr>
+      <w:rPr>
+        <w:rFonts w:ascii="Wingdings" w:hAnsi="Wingdings" w:hint="default"/>
+      </w:rPr>
+    </w:lvl>
+    <w:lvl w:ilvl="3" w:tplc="04090001" w:tentative="1">
+      <w:start w:val="1"/>
+      <w:numFmt w:val="bullet"/>
+      <w:lvlText w:val=""/>
+      <w:lvlJc w:val="left"/>
+      <w:pPr>
+        <w:ind w:left="2880" w:hanging="360"/>
+      </w:pPr>
+      <w:rPr>
+        <w:rFonts w:ascii="Symbol" w:hAnsi="Symbol" w:hint="default"/>
+      </w:rPr>
+    </w:lvl>
+    <w:lvl w:ilvl="4" w:tplc="04090003" w:tentative="1">
+      <w:start w:val="1"/>
+      <w:numFmt w:val="bullet"/>
+      <w:lvlText w:val="o"/>
+      <w:lvlJc w:val="left"/>
+      <w:pPr>
+        <w:ind w:left="3600" w:hanging="360"/>
+      </w:pPr>
+      <w:rPr>
+        <w:rFonts w:ascii="Courier New" w:hAnsi="Courier New" w:cs="Courier New" w:hint="default"/>
+      </w:rPr>
+    </w:lvl>
+    <w:lvl w:ilvl="5" w:tplc="04090005" w:tentative="1">
+      <w:start w:val="1"/>
+      <w:numFmt w:val="bullet"/>
+      <w:lvlText w:val=""/>
+      <w:lvlJc w:val="left"/>
+      <w:pPr>
+        <w:ind w:left="4320" w:hanging="360"/>
+      </w:pPr>
+      <w:rPr>
+        <w:rFonts w:ascii="Wingdings" w:hAnsi="Wingdings" w:hint="default"/>
+      </w:rPr>
+    </w:lvl>
+    <w:lvl w:ilvl="6" w:tplc="04090001" w:tentative="1">
+      <w:start w:val="1"/>
+      <w:numFmt w:val="bullet"/>
+      <w:lvlText w:val=""/>
+      <w:lvlJc w:val="left"/>
+      <w:pPr>
+        <w:ind w:left="5040" w:hanging="360"/>
+      </w:pPr>
+      <w:rPr>
+        <w:rFonts w:ascii="Symbol" w:hAnsi="Symbol" w:hint="default"/>
+      </w:rPr>
+    </w:lvl>
+    <w:lvl w:ilvl="7" w:tplc="04090003" w:tentative="1">
+      <w:start w:val="1"/>
+      <w:numFmt w:val="bullet"/>
+      <w:lvlText w:val="o"/>
+      <w:lvlJc w:val="left"/>
+      <w:pPr>
+        <w:ind w:left="5760" w:hanging="360"/>
+      </w:pPr>
+      <w:rPr>
+        <w:rFonts w:ascii="Courier New" w:hAnsi="Courier New" w:cs="Courier New" w:hint="default"/>
+      </w:rPr>
+    </w:lvl>
+    <w:lvl w:ilvl="8" w:tplc="04090005" w:tentative="1">
+      <w:start w:val="1"/>
+      <w:numFmt w:val="bullet"/>
+      <w:lvlText w:val=""/>
+      <w:lvlJc w:val="left"/>
+      <w:pPr>
+        <w:ind w:left="6480" w:hanging="360"/>
+      </w:pPr>
+      <w:rPr>
+        <w:rFonts w:ascii="Wingdings" w:hAnsi="Wingdings" w:hint="default"/>
+      </w:rPr>
+    </w:lvl>
+  </w:abstractNum>
   <w:num w:numId="1">
-    <w:abstractNumId w:val="21"/>
+    <w:abstractNumId w:val="23"/>
   </w:num>
   <w:num w:numId="2">
     <w:abstractNumId w:val="4"/>
   </w:num>
   <w:num w:numId="3">
-    <w:abstractNumId w:val="23"/>
+    <w:abstractNumId w:val="26"/>
   </w:num>
   <w:num w:numId="4">
-    <w:abstractNumId w:val="10"/>
+    <w:abstractNumId w:val="12"/>
   </w:num>
   <w:num w:numId="5">
-    <w:abstractNumId w:val="15"/>
+    <w:abstractNumId w:val="17"/>
   </w:num>
   <w:num w:numId="6">
-    <w:abstractNumId w:val="19"/>
+    <w:abstractNumId w:val="21"/>
   </w:num>
   <w:num w:numId="7">
     <w:abstractNumId w:val="6"/>
@@ -22553,10 +25254,10 @@
     <w:abstractNumId w:val="1"/>
   </w:num>
   <w:num w:numId="9">
-    <w:abstractNumId w:val="11"/>
+    <w:abstractNumId w:val="13"/>
   </w:num>
   <w:num w:numId="10">
-    <w:abstractNumId w:val="22"/>
+    <w:abstractNumId w:val="24"/>
   </w:num>
   <w:num w:numId="11">
     <w:abstractNumId w:val="7"/>
@@ -22565,45 +25266,54 @@
     <w:abstractNumId w:val="5"/>
   </w:num>
   <w:num w:numId="13">
-    <w:abstractNumId w:val="14"/>
+    <w:abstractNumId w:val="16"/>
   </w:num>
   <w:num w:numId="14">
-    <w:abstractNumId w:val="24"/>
+    <w:abstractNumId w:val="27"/>
   </w:num>
   <w:num w:numId="15">
     <w:abstractNumId w:val="0"/>
   </w:num>
   <w:num w:numId="16">
-    <w:abstractNumId w:val="13"/>
+    <w:abstractNumId w:val="15"/>
   </w:num>
   <w:num w:numId="17">
-    <w:abstractNumId w:val="12"/>
+    <w:abstractNumId w:val="14"/>
   </w:num>
   <w:num w:numId="18">
-    <w:abstractNumId w:val="18"/>
+    <w:abstractNumId w:val="20"/>
   </w:num>
   <w:num w:numId="19">
     <w:abstractNumId w:val="2"/>
   </w:num>
   <w:num w:numId="20">
-    <w:abstractNumId w:val="20"/>
+    <w:abstractNumId w:val="22"/>
   </w:num>
   <w:num w:numId="21">
-    <w:abstractNumId w:val="25"/>
+    <w:abstractNumId w:val="28"/>
   </w:num>
   <w:num w:numId="22">
-    <w:abstractNumId w:val="9"/>
+    <w:abstractNumId w:val="11"/>
   </w:num>
   <w:num w:numId="23">
-    <w:abstractNumId w:val="17"/>
+    <w:abstractNumId w:val="19"/>
   </w:num>
   <w:num w:numId="24">
     <w:abstractNumId w:val="3"/>
   </w:num>
   <w:num w:numId="25">
-    <w:abstractNumId w:val="16"/>
+    <w:abstractNumId w:val="18"/>
   </w:num>
   <w:num w:numId="26">
+    <w:abstractNumId w:val="10"/>
+  </w:num>
+  <w:num w:numId="27">
+    <w:abstractNumId w:val="9"/>
+  </w:num>
+  <w:num w:numId="28">
+    <w:abstractNumId w:val="25"/>
+  </w:num>
+  <w:num w:numId="29">
     <w:abstractNumId w:val="8"/>
   </w:num>
 </w:numbering>
@@ -23571,7 +26281,7 @@
 </file>
 
 <file path=customXml/itemProps1.xml><?xml version="1.0" encoding="utf-8"?>
-<ds:datastoreItem xmlns:ds="http://schemas.openxmlformats.org/officeDocument/2006/customXml" ds:itemID="{8D75F7B9-2652-432B-86D7-D81791016D6D}">
+<ds:datastoreItem xmlns:ds="http://schemas.openxmlformats.org/officeDocument/2006/customXml" ds:itemID="{828E4CD0-9E4A-473F-87FF-5092D169738B}">
   <ds:schemaRefs>
     <ds:schemaRef ds:uri="http://schemas.openxmlformats.org/officeDocument/2006/bibliography"/>
   </ds:schemaRefs>

--- a/rapport/Rapport_AppWeb.docx
+++ b/rapport/Rapport_AppWeb.docx
@@ -3699,14 +3699,6 @@
           </wp:inline>
         </w:drawing>
       </w:r>
-    </w:p>
-    <w:p>
-      <w:pPr>
-        <w:pStyle w:val="Titre3"/>
-        <w:rPr>
-          <w:lang w:val="fr-FR"/>
-        </w:rPr>
-      </w:pPr>
       <w:r>
         <w:rPr>
           <w:noProof/>
@@ -3779,7 +3771,7 @@
           </mc:Choice>
           <mc:Fallback>
             <w:pict>
-              <v:shapetype w14:anchorId="2F44F765" id="_x0000_t68" coordsize="21600,21600" o:spt="68" adj="5400,5400" path="m0@0l@1@0@1,21600@2,21600@2@0,21600@0,10800,xe">
+              <v:shapetype w14:anchorId="2D9D5212" id="_x0000_t68" coordsize="21600,21600" o:spt="68" adj="5400,5400" path="m0@0l@1@0@1,21600@2,21600@2@0,21600@0,10800,xe">
                 <v:stroke joinstyle="miter"/>
                 <v:formulas>
                   <v:f eqn="val #0"/>
@@ -4959,7 +4951,19 @@
         <w:rPr>
           <w:lang w:val="fr-FR"/>
         </w:rPr>
-        <w:t xml:space="preserve"> n’est pas représenté dans ce diagramme de séquence car celle-ci se déroule de manière similaire à l’obtention de la vue du formulaire lors de la suppression d’un client.</w:t>
+        <w:t xml:space="preserve"> n’est pas représenté dans ce diagramme de séquence car celle-ci se déroule de manière similaire à l’obtention de la vue du formulaire lors de la suppression d’un client</w:t>
+      </w:r>
+      <w:r>
+        <w:rPr>
+          <w:lang w:val="fr-FR"/>
+        </w:rPr>
+        <w:t xml:space="preserve"> (4.1.3)</w:t>
+      </w:r>
+      <w:r>
+        <w:rPr>
+          <w:lang w:val="fr-FR"/>
+        </w:rPr>
+        <w:t>.</w:t>
       </w:r>
     </w:p>
     <w:p>
@@ -6304,7 +6308,7 @@
           </mc:Choice>
           <mc:Fallback>
             <w:pict>
-              <v:shape w14:anchorId="30D1FC16" id="Flèche : haut 22" o:spid="_x0000_s1026" type="#_x0000_t68" style="position:absolute;margin-left:44.5pt;margin-top:351.5pt;width:19.65pt;height:22.05pt;z-index:251671552;visibility:visible;mso-wrap-style:square;mso-width-percent:0;mso-height-percent:0;mso-wrap-distance-left:9pt;mso-wrap-distance-top:0;mso-wrap-distance-right:9pt;mso-wrap-distance-bottom:0;mso-position-horizontal:absolute;mso-position-horizontal-relative:text;mso-position-vertical:absolute;mso-position-vertical-relative:text;mso-width-percent:0;mso-height-percent:0;mso-width-relative:margin;mso-height-relative:margin;v-text-anchor:middle" o:gfxdata="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" adj="9630" fillcolor="red" strokecolor="red" strokeweight="1pt"/>
+              <v:shape w14:anchorId="020598F7" id="Flèche : haut 22" o:spid="_x0000_s1026" type="#_x0000_t68" style="position:absolute;margin-left:44.5pt;margin-top:351.5pt;width:19.65pt;height:22.05pt;z-index:251671552;visibility:visible;mso-wrap-style:square;mso-width-percent:0;mso-height-percent:0;mso-wrap-distance-left:9pt;mso-wrap-distance-top:0;mso-wrap-distance-right:9pt;mso-wrap-distance-bottom:0;mso-position-horizontal:absolute;mso-position-horizontal-relative:text;mso-position-vertical:absolute;mso-position-vertical-relative:text;mso-width-percent:0;mso-height-percent:0;mso-width-relative:margin;mso-height-relative:margin;v-text-anchor:middle" o:gfxdata="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" adj="9630" fillcolor="red" strokecolor="red" strokeweight="1pt"/>
             </w:pict>
           </mc:Fallback>
         </mc:AlternateContent>
@@ -6548,7 +6552,7 @@
         <w:rPr>
           <w:lang w:val="fr-FR"/>
         </w:rPr>
-        <w:t xml:space="preserve"> (point 4.1.3</w:t>
+        <w:t xml:space="preserve"> (4.1.3</w:t>
       </w:r>
       <w:r>
         <w:rPr>
@@ -9276,6 +9280,7 @@
         </w:rPr>
         <w:t> =&gt; $form-&gt;</w:t>
       </w:r>
+      <w:proofErr w:type="spellStart"/>
       <w:proofErr w:type="gramStart"/>
       <w:r>
         <w:rPr>
@@ -9284,7 +9289,17 @@
           <w:sz w:val="21"/>
           <w:szCs w:val="21"/>
         </w:rPr>
-        <w:t>createView(</w:t>
+        <w:t>createView</w:t>
+      </w:r>
+      <w:proofErr w:type="spellEnd"/>
+      <w:r>
+        <w:rPr>
+          <w:rFonts w:ascii="Consolas" w:eastAsia="Times New Roman" w:hAnsi="Consolas" w:cs="Times New Roman"/>
+          <w:color w:val="D4D4D4"/>
+          <w:sz w:val="21"/>
+          <w:szCs w:val="21"/>
+        </w:rPr>
+        <w:t>(</w:t>
       </w:r>
       <w:proofErr w:type="gramEnd"/>
       <w:r>
@@ -9303,7 +9318,27 @@
           <w:sz w:val="21"/>
           <w:szCs w:val="21"/>
         </w:rPr>
-        <w:t>'solde'</w:t>
+        <w:t>'</w:t>
+      </w:r>
+      <w:proofErr w:type="spellStart"/>
+      <w:r>
+        <w:rPr>
+          <w:rFonts w:ascii="Consolas" w:eastAsia="Times New Roman" w:hAnsi="Consolas" w:cs="Times New Roman"/>
+          <w:color w:val="CE9178"/>
+          <w:sz w:val="21"/>
+          <w:szCs w:val="21"/>
+        </w:rPr>
+        <w:t>solde</w:t>
+      </w:r>
+      <w:proofErr w:type="spellEnd"/>
+      <w:r>
+        <w:rPr>
+          <w:rFonts w:ascii="Consolas" w:eastAsia="Times New Roman" w:hAnsi="Consolas" w:cs="Times New Roman"/>
+          <w:color w:val="CE9178"/>
+          <w:sz w:val="21"/>
+          <w:szCs w:val="21"/>
+        </w:rPr>
+        <w:t>'</w:t>
       </w:r>
       <w:r>
         <w:rPr>
@@ -9777,7 +9812,7 @@
           </mc:Choice>
           <mc:Fallback>
             <w:pict>
-              <v:shape w14:anchorId="2708E831" id="Flèche : haut 10" o:spid="_x0000_s1026" type="#_x0000_t68" style="position:absolute;margin-left:174pt;margin-top:374.7pt;width:19.65pt;height:22.05pt;z-index:251673600;visibility:visible;mso-wrap-style:square;mso-width-percent:0;mso-height-percent:0;mso-wrap-distance-left:9pt;mso-wrap-distance-top:0;mso-wrap-distance-right:9pt;mso-wrap-distance-bottom:0;mso-position-horizontal:absolute;mso-position-horizontal-relative:text;mso-position-vertical:absolute;mso-position-vertical-relative:text;mso-width-percent:0;mso-height-percent:0;mso-width-relative:margin;mso-height-relative:margin;v-text-anchor:middle" o:gfxdata="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" adj="9630" fillcolor="red" strokecolor="red" strokeweight="1pt"/>
+              <v:shape w14:anchorId="739AB5A6" id="Flèche : haut 10" o:spid="_x0000_s1026" type="#_x0000_t68" style="position:absolute;margin-left:174pt;margin-top:374.7pt;width:19.65pt;height:22.05pt;z-index:251673600;visibility:visible;mso-wrap-style:square;mso-width-percent:0;mso-height-percent:0;mso-wrap-distance-left:9pt;mso-wrap-distance-top:0;mso-wrap-distance-right:9pt;mso-wrap-distance-bottom:0;mso-position-horizontal:absolute;mso-position-horizontal-relative:text;mso-position-vertical:absolute;mso-position-vertical-relative:text;mso-width-percent:0;mso-height-percent:0;mso-width-relative:margin;mso-height-relative:margin;v-text-anchor:middle" o:gfxdata="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" adj="9630" fillcolor="red" strokecolor="red" strokeweight="1pt"/>
             </w:pict>
           </mc:Fallback>
         </mc:AlternateContent>
@@ -11564,6 +11599,7 @@
           <w:color w:val="D4D4D4"/>
           <w:sz w:val="21"/>
           <w:szCs w:val="21"/>
+          <w:lang w:val="fr-FR"/>
         </w:rPr>
       </w:pPr>
       <w:r>
@@ -11581,6 +11617,7 @@
           <w:color w:val="808080"/>
           <w:sz w:val="21"/>
           <w:szCs w:val="21"/>
+          <w:lang w:val="fr-FR"/>
         </w:rPr>
         <w:t>&lt;/</w:t>
       </w:r>
@@ -11590,6 +11627,7 @@
           <w:color w:val="569CD6"/>
           <w:sz w:val="21"/>
           <w:szCs w:val="21"/>
+          <w:lang w:val="fr-FR"/>
         </w:rPr>
         <w:t>div</w:t>
       </w:r>
@@ -11599,6 +11637,7 @@
           <w:color w:val="808080"/>
           <w:sz w:val="21"/>
           <w:szCs w:val="21"/>
+          <w:lang w:val="fr-FR"/>
         </w:rPr>
         <w:t>&gt;</w:t>
       </w:r>
@@ -11950,7 +11989,7 @@
           </mc:Choice>
           <mc:Fallback>
             <w:pict>
-              <v:shape w14:anchorId="039581B6" id="Flèche : haut 20" o:spid="_x0000_s1026" type="#_x0000_t68" style="position:absolute;margin-left:259.5pt;margin-top:88.4pt;width:16.5pt;height:20.15pt;z-index:251674624;visibility:visible;mso-wrap-style:square;mso-width-percent:0;mso-wrap-distance-left:9pt;mso-wrap-distance-top:0;mso-wrap-distance-right:9pt;mso-wrap-distance-bottom:0;mso-position-horizontal:absolute;mso-position-horizontal-relative:text;mso-position-vertical:absolute;mso-position-vertical-relative:text;mso-width-percent:0;mso-width-relative:margin;v-text-anchor:middle" o:gfxdata="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" adj="8851" fillcolor="red" strokecolor="red" strokeweight="1pt"/>
+              <v:shape w14:anchorId="4E4E892C" id="Flèche : haut 20" o:spid="_x0000_s1026" type="#_x0000_t68" style="position:absolute;margin-left:259.5pt;margin-top:88.4pt;width:16.5pt;height:20.15pt;z-index:251674624;visibility:visible;mso-wrap-style:square;mso-width-percent:0;mso-wrap-distance-left:9pt;mso-wrap-distance-top:0;mso-wrap-distance-right:9pt;mso-wrap-distance-bottom:0;mso-position-horizontal:absolute;mso-position-horizontal-relative:text;mso-position-vertical:absolute;mso-position-vertical-relative:text;mso-width-percent:0;mso-width-relative:margin;v-text-anchor:middle" o:gfxdata="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" adj="8851" fillcolor="red" strokecolor="red" strokeweight="1pt"/>
             </w:pict>
           </mc:Fallback>
         </mc:AlternateContent>
@@ -12617,6 +12656,7 @@
           <w:color w:val="D4D4D4"/>
           <w:sz w:val="21"/>
           <w:szCs w:val="21"/>
+          <w:lang w:val="fr-FR"/>
         </w:rPr>
         <w:t> </w:t>
       </w:r>
@@ -13748,27 +13788,7 @@
           <w:sz w:val="21"/>
           <w:szCs w:val="21"/>
         </w:rPr>
-        <w:t>('sendProduct',{ '</w:t>
-      </w:r>
-      <w:proofErr w:type="spellStart"/>
-      <w:r>
-        <w:rPr>
-          <w:rFonts w:ascii="Consolas" w:eastAsia="Times New Roman" w:hAnsi="Consolas" w:cs="Times New Roman"/>
-          <w:color w:val="CE9178"/>
-          <w:sz w:val="21"/>
-          <w:szCs w:val="21"/>
-        </w:rPr>
-        <w:t>product_id</w:t>
-      </w:r>
-      <w:proofErr w:type="spellEnd"/>
-      <w:r>
-        <w:rPr>
-          <w:rFonts w:ascii="Consolas" w:eastAsia="Times New Roman" w:hAnsi="Consolas" w:cs="Times New Roman"/>
-          <w:color w:val="CE9178"/>
-          <w:sz w:val="21"/>
-          <w:szCs w:val="21"/>
-        </w:rPr>
-        <w:t>' : product.id}) }}"</w:t>
+        <w:t>('sendProduct',{ 'product_id' : product.id}) }}"</w:t>
       </w:r>
       <w:r>
         <w:rPr>
@@ -14488,8 +14508,18 @@
           <w:color w:val="D4D4D4"/>
           <w:sz w:val="21"/>
           <w:szCs w:val="21"/>
-        </w:rPr>
-        <w:t>        $</w:t>
+          <w:lang w:val="fr-FR"/>
+        </w:rPr>
+        <w:t>        </w:t>
+      </w:r>
+      <w:r>
+        <w:rPr>
+          <w:rFonts w:ascii="Consolas" w:eastAsia="Times New Roman" w:hAnsi="Consolas" w:cs="Times New Roman"/>
+          <w:color w:val="D4D4D4"/>
+          <w:sz w:val="21"/>
+          <w:szCs w:val="21"/>
+        </w:rPr>
+        <w:t>$</w:t>
       </w:r>
       <w:proofErr w:type="spellStart"/>
       <w:r>
@@ -15772,11 +15802,6 @@
       </w:hyperlink>
     </w:p>
     <w:p>
-      <w:pPr>
-        <w:rPr>
-          <w:lang w:val="fr-FR"/>
-        </w:rPr>
-      </w:pPr>
       <w:proofErr w:type="spellStart"/>
       <w:r>
         <w:rPr>
@@ -15830,19 +15855,7 @@
           <w:rPr>
             <w:rStyle w:val="Lienhypertexte"/>
           </w:rPr>
-          <w:t>https://github.com/yannis97/Bar_manager/blob/master/src/Controller/HomeC</w:t>
-        </w:r>
-        <w:r>
-          <w:rPr>
-            <w:rStyle w:val="Lienhypertexte"/>
-          </w:rPr>
-          <w:t>o</w:t>
-        </w:r>
-        <w:r>
-          <w:rPr>
-            <w:rStyle w:val="Lienhypertexte"/>
-          </w:rPr>
-          <w:t>ntroller.php</w:t>
+          <w:t>https://github.com/yannis97/Bar_manager/blob/master/src/Controller/HomeController.php</w:t>
         </w:r>
       </w:hyperlink>
     </w:p>
@@ -16085,6 +16098,25 @@
           <w:lang w:val="fr-FR"/>
         </w:rPr>
         <w:t>n.</w:t>
+      </w:r>
+    </w:p>
+    <w:p>
+      <w:pPr>
+        <w:pStyle w:val="Paragraphedeliste"/>
+        <w:numPr>
+          <w:ilvl w:val="0"/>
+          <w:numId w:val="22"/>
+        </w:numPr>
+        <w:jc w:val="both"/>
+        <w:rPr>
+          <w:lang w:val="fr-FR"/>
+        </w:rPr>
+      </w:pPr>
+      <w:r>
+        <w:rPr>
+          <w:lang w:val="fr-FR"/>
+        </w:rPr>
+        <w:t>Une nouvelle commande vide est créée</w:t>
       </w:r>
     </w:p>
     <w:p>
@@ -16186,7 +16218,7 @@
           </mc:Choice>
           <mc:Fallback>
             <w:pict>
-              <v:shape w14:anchorId="57852584" id="Flèche : haut 203" o:spid="_x0000_s1026" type="#_x0000_t68" style="position:absolute;margin-left:272.3pt;margin-top:2.25pt;width:15.35pt;height:21.5pt;z-index:251687936;visibility:visible;mso-wrap-style:square;mso-wrap-distance-left:9pt;mso-wrap-distance-top:0;mso-wrap-distance-right:9pt;mso-wrap-distance-bottom:0;mso-position-horizontal:absolute;mso-position-horizontal-relative:text;mso-position-vertical:absolute;mso-position-vertical-relative:text;v-text-anchor:middle" o:gfxdata="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" adj="7714" fillcolor="red" strokecolor="red" strokeweight="1pt"/>
+              <v:shape w14:anchorId="3FB7327E" id="Flèche : haut 203" o:spid="_x0000_s1026" type="#_x0000_t68" style="position:absolute;margin-left:272.3pt;margin-top:2.25pt;width:15.35pt;height:21.5pt;z-index:251687936;visibility:visible;mso-wrap-style:square;mso-wrap-distance-left:9pt;mso-wrap-distance-top:0;mso-wrap-distance-right:9pt;mso-wrap-distance-bottom:0;mso-position-horizontal:absolute;mso-position-horizontal-relative:text;mso-position-vertical:absolute;mso-position-vertical-relative:text;v-text-anchor:middle" o:gfxdata="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" adj="7714" fillcolor="red" strokecolor="red" strokeweight="1pt"/>
             </w:pict>
           </mc:Fallback>
         </mc:AlternateContent>
@@ -16384,6 +16416,7 @@
         <w:rPr>
           <w:lang w:val="fr-FR"/>
         </w:rPr>
+        <w:lastRenderedPageBreak/>
         <w:t>4.</w:t>
       </w:r>
       <w:r>
@@ -16427,7 +16460,6 @@
         <w:rPr>
           <w:lang w:val="fr-FR"/>
         </w:rPr>
-        <w:lastRenderedPageBreak/>
         <w:t>4.6.3 Diagramme de séquence -&gt; enchainement des scripts</w:t>
       </w:r>
     </w:p>
@@ -16473,6 +16505,137 @@
           <w:lang w:val="fr-FR"/>
         </w:rPr>
       </w:pPr>
+      <w:r>
+        <w:rPr>
+          <w:noProof/>
+          <w:lang w:val="fr-FR"/>
+        </w:rPr>
+        <mc:AlternateContent>
+          <mc:Choice Requires="wps">
+            <w:drawing>
+              <wp:anchor distT="0" distB="0" distL="114300" distR="114300" simplePos="0" relativeHeight="251657215" behindDoc="0" locked="0" layoutInCell="1" allowOverlap="1" wp14:anchorId="404DA5F1" wp14:editId="24538510">
+                <wp:simplePos x="0" y="0"/>
+                <wp:positionH relativeFrom="column">
+                  <wp:posOffset>4212307</wp:posOffset>
+                </wp:positionH>
+                <wp:positionV relativeFrom="paragraph">
+                  <wp:posOffset>291682</wp:posOffset>
+                </wp:positionV>
+                <wp:extent cx="957737" cy="359693"/>
+                <wp:effectExtent l="0" t="0" r="13970" b="21590"/>
+                <wp:wrapNone/>
+                <wp:docPr id="204" name="Zone de texte 2"/>
+                <wp:cNvGraphicFramePr>
+                  <a:graphicFrameLocks xmlns:a="http://schemas.openxmlformats.org/drawingml/2006/main"/>
+                </wp:cNvGraphicFramePr>
+                <a:graphic xmlns:a="http://schemas.openxmlformats.org/drawingml/2006/main">
+                  <a:graphicData uri="http://schemas.microsoft.com/office/word/2010/wordprocessingShape">
+                    <wps:wsp>
+                      <wps:cNvSpPr txBox="1">
+                        <a:spLocks noChangeArrowheads="1"/>
+                      </wps:cNvSpPr>
+                      <wps:spPr bwMode="auto">
+                        <a:xfrm>
+                          <a:off x="0" y="0"/>
+                          <a:ext cx="957737" cy="359693"/>
+                        </a:xfrm>
+                        <a:prstGeom prst="rect">
+                          <a:avLst/>
+                        </a:prstGeom>
+                        <a:ln>
+                          <a:headEnd/>
+                          <a:tailEnd/>
+                        </a:ln>
+                      </wps:spPr>
+                      <wps:style>
+                        <a:lnRef idx="2">
+                          <a:schemeClr val="dk1"/>
+                        </a:lnRef>
+                        <a:fillRef idx="1">
+                          <a:schemeClr val="lt1"/>
+                        </a:fillRef>
+                        <a:effectRef idx="0">
+                          <a:schemeClr val="dk1"/>
+                        </a:effectRef>
+                        <a:fontRef idx="minor">
+                          <a:schemeClr val="dk1"/>
+                        </a:fontRef>
+                      </wps:style>
+                      <wps:txbx>
+                        <w:txbxContent>
+                          <w:p>
+                            <w:pPr>
+                              <w:rPr>
+                                <w:sz w:val="16"/>
+                                <w:lang w:val="fr-FR"/>
+                              </w:rPr>
+                            </w:pPr>
+                            <w:proofErr w:type="gramStart"/>
+                            <w:r>
+                              <w:rPr>
+                                <w:sz w:val="16"/>
+                              </w:rPr>
+                              <w:t>:template</w:t>
+                            </w:r>
+                            <w:proofErr w:type="gramEnd"/>
+                            <w:r>
+                              <w:rPr>
+                                <w:sz w:val="16"/>
+                              </w:rPr>
+                              <w:t>/command/save</w:t>
+                            </w:r>
+                          </w:p>
+                        </w:txbxContent>
+                      </wps:txbx>
+                      <wps:bodyPr rot="0" vert="horz" wrap="square" lIns="91440" tIns="45720" rIns="91440" bIns="45720" anchor="t" anchorCtr="0">
+                        <a:noAutofit/>
+                      </wps:bodyPr>
+                    </wps:wsp>
+                  </a:graphicData>
+                </a:graphic>
+                <wp14:sizeRelH relativeFrom="margin">
+                  <wp14:pctWidth>0</wp14:pctWidth>
+                </wp14:sizeRelH>
+                <wp14:sizeRelV relativeFrom="margin">
+                  <wp14:pctHeight>0</wp14:pctHeight>
+                </wp14:sizeRelV>
+              </wp:anchor>
+            </w:drawing>
+          </mc:Choice>
+          <mc:Fallback>
+            <w:pict>
+              <v:shape w14:anchorId="404DA5F1" id="_x0000_s1027" type="#_x0000_t202" style="position:absolute;margin-left:331.7pt;margin-top:22.95pt;width:75.4pt;height:28.3pt;z-index:251657215;visibility:visible;mso-wrap-style:square;mso-width-percent:0;mso-height-percent:0;mso-wrap-distance-left:9pt;mso-wrap-distance-top:0;mso-wrap-distance-right:9pt;mso-wrap-distance-bottom:0;mso-position-horizontal:absolute;mso-position-horizontal-relative:text;mso-position-vertical:absolute;mso-position-vertical-relative:text;mso-width-percent:0;mso-height-percent:0;mso-width-relative:margin;mso-height-relative:margin;v-text-anchor:top" o:gfxdata="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" fillcolor="white [3201]" strokecolor="black [3200]" strokeweight="1pt">
+                <v:textbox>
+                  <w:txbxContent>
+                    <w:p>
+                      <w:pPr>
+                        <w:rPr>
+                          <w:sz w:val="16"/>
+                          <w:lang w:val="fr-FR"/>
+                        </w:rPr>
+                      </w:pPr>
+                      <w:proofErr w:type="gramStart"/>
+                      <w:r>
+                        <w:rPr>
+                          <w:sz w:val="16"/>
+                        </w:rPr>
+                        <w:t>:template</w:t>
+                      </w:r>
+                      <w:proofErr w:type="gramEnd"/>
+                      <w:r>
+                        <w:rPr>
+                          <w:sz w:val="16"/>
+                        </w:rPr>
+                        <w:t>/command/save</w:t>
+                      </w:r>
+                    </w:p>
+                  </w:txbxContent>
+                </v:textbox>
+              </v:shape>
+            </w:pict>
+          </mc:Fallback>
+        </mc:AlternateContent>
+      </w:r>
       <w:r>
         <w:rPr>
           <w:noProof/>
@@ -16631,6 +16794,262 @@
     </w:p>
     <w:p>
       <w:pPr>
+        <w:jc w:val="both"/>
+        <w:rPr>
+          <w:b/>
+          <w:noProof/>
+          <w:lang w:val="fr-FR"/>
+        </w:rPr>
+      </w:pPr>
+      <w:r>
+        <w:rPr>
+          <w:lang w:val="fr-FR"/>
+        </w:rPr>
+        <w:lastRenderedPageBreak/>
+        <w:t>Il est tout de même à noter que</w:t>
+      </w:r>
+      <w:r>
+        <w:rPr>
+          <w:noProof/>
+          <w:lang w:val="fr-FR"/>
+        </w:rPr>
+        <w:t xml:space="preserve"> la liste de choix de client</w:t>
+      </w:r>
+      <w:r>
+        <w:rPr>
+          <w:noProof/>
+          <w:lang w:val="fr-FR"/>
+        </w:rPr>
+        <w:t xml:space="preserve"> pour le formulaire</w:t>
+      </w:r>
+      <w:r>
+        <w:rPr>
+          <w:noProof/>
+          <w:lang w:val="fr-FR"/>
+        </w:rPr>
+        <w:t xml:space="preserve"> est créée de la même manière qu’au point </w:t>
+      </w:r>
+      <w:r>
+        <w:rPr>
+          <w:b/>
+          <w:noProof/>
+          <w:lang w:val="fr-FR"/>
+        </w:rPr>
+        <w:t>4.3.4</w:t>
+      </w:r>
+      <w:r>
+        <w:rPr>
+          <w:b/>
+          <w:noProof/>
+          <w:lang w:val="fr-FR"/>
+        </w:rPr>
+        <w:t> </w:t>
+      </w:r>
+      <w:r>
+        <w:rPr>
+          <w:noProof/>
+          <w:lang w:val="fr-FR"/>
+        </w:rPr>
+        <w:t>:</w:t>
+      </w:r>
+    </w:p>
+    <w:p>
+      <w:pPr>
+        <w:shd w:val="clear" w:color="auto" w:fill="1E1E1E"/>
+        <w:spacing w:after="0" w:line="285" w:lineRule="atLeast"/>
+        <w:rPr>
+          <w:rFonts w:ascii="Consolas" w:eastAsia="Times New Roman" w:hAnsi="Consolas" w:cs="Times New Roman"/>
+          <w:color w:val="D4D4D4"/>
+          <w:sz w:val="21"/>
+          <w:szCs w:val="21"/>
+        </w:rPr>
+      </w:pPr>
+      <w:r>
+        <w:rPr>
+          <w:rFonts w:ascii="Consolas" w:eastAsia="Times New Roman" w:hAnsi="Consolas" w:cs="Times New Roman"/>
+          <w:color w:val="D4D4D4"/>
+          <w:sz w:val="21"/>
+          <w:szCs w:val="21"/>
+          <w:lang w:val="fr-FR"/>
+        </w:rPr>
+        <w:t>        </w:t>
+      </w:r>
+      <w:r>
+        <w:rPr>
+          <w:rFonts w:ascii="Consolas" w:eastAsia="Times New Roman" w:hAnsi="Consolas" w:cs="Times New Roman"/>
+          <w:color w:val="569CD6"/>
+          <w:sz w:val="21"/>
+          <w:szCs w:val="21"/>
+        </w:rPr>
+        <w:t>return</w:t>
+      </w:r>
+      <w:r>
+        <w:rPr>
+          <w:rFonts w:ascii="Consolas" w:eastAsia="Times New Roman" w:hAnsi="Consolas" w:cs="Times New Roman"/>
+          <w:color w:val="D4D4D4"/>
+          <w:sz w:val="21"/>
+          <w:szCs w:val="21"/>
+        </w:rPr>
+        <w:t> </w:t>
+      </w:r>
+      <w:r>
+        <w:rPr>
+          <w:rFonts w:ascii="Consolas" w:eastAsia="Times New Roman" w:hAnsi="Consolas" w:cs="Times New Roman"/>
+          <w:color w:val="569CD6"/>
+          <w:sz w:val="21"/>
+          <w:szCs w:val="21"/>
+        </w:rPr>
+        <w:t>$this</w:t>
+      </w:r>
+      <w:r>
+        <w:rPr>
+          <w:rFonts w:ascii="Consolas" w:eastAsia="Times New Roman" w:hAnsi="Consolas" w:cs="Times New Roman"/>
+          <w:color w:val="D4D4D4"/>
+          <w:sz w:val="21"/>
+          <w:szCs w:val="21"/>
+        </w:rPr>
+        <w:t>-&gt;</w:t>
+      </w:r>
+      <w:proofErr w:type="gramStart"/>
+      <w:r>
+        <w:rPr>
+          <w:rFonts w:ascii="Consolas" w:eastAsia="Times New Roman" w:hAnsi="Consolas" w:cs="Times New Roman"/>
+          <w:color w:val="D4D4D4"/>
+          <w:sz w:val="21"/>
+          <w:szCs w:val="21"/>
+        </w:rPr>
+        <w:t>render(</w:t>
+      </w:r>
+      <w:proofErr w:type="gramEnd"/>
+      <w:r>
+        <w:rPr>
+          <w:rFonts w:ascii="Consolas" w:eastAsia="Times New Roman" w:hAnsi="Consolas" w:cs="Times New Roman"/>
+          <w:color w:val="CE9178"/>
+          <w:sz w:val="21"/>
+          <w:szCs w:val="21"/>
+        </w:rPr>
+        <w:t>'</w:t>
+      </w:r>
+      <w:r>
+        <w:rPr>
+          <w:rFonts w:ascii="Consolas" w:eastAsia="Times New Roman" w:hAnsi="Consolas" w:cs="Times New Roman"/>
+          <w:color w:val="CE9178"/>
+          <w:sz w:val="21"/>
+          <w:szCs w:val="21"/>
+        </w:rPr>
+        <w:t>order</w:t>
+      </w:r>
+      <w:r>
+        <w:rPr>
+          <w:rFonts w:ascii="Consolas" w:eastAsia="Times New Roman" w:hAnsi="Consolas" w:cs="Times New Roman"/>
+          <w:color w:val="CE9178"/>
+          <w:sz w:val="21"/>
+          <w:szCs w:val="21"/>
+        </w:rPr>
+        <w:t>\</w:t>
+      </w:r>
+      <w:proofErr w:type="spellStart"/>
+      <w:r>
+        <w:rPr>
+          <w:rFonts w:ascii="Consolas" w:eastAsia="Times New Roman" w:hAnsi="Consolas" w:cs="Times New Roman"/>
+          <w:color w:val="CE9178"/>
+          <w:sz w:val="21"/>
+          <w:szCs w:val="21"/>
+        </w:rPr>
+        <w:t>save.html.twig</w:t>
+      </w:r>
+      <w:proofErr w:type="spellEnd"/>
+      <w:r>
+        <w:rPr>
+          <w:rFonts w:ascii="Consolas" w:eastAsia="Times New Roman" w:hAnsi="Consolas" w:cs="Times New Roman"/>
+          <w:color w:val="CE9178"/>
+          <w:sz w:val="21"/>
+          <w:szCs w:val="21"/>
+        </w:rPr>
+        <w:t>'</w:t>
+      </w:r>
+      <w:r>
+        <w:rPr>
+          <w:rFonts w:ascii="Consolas" w:eastAsia="Times New Roman" w:hAnsi="Consolas" w:cs="Times New Roman"/>
+          <w:color w:val="D4D4D4"/>
+          <w:sz w:val="21"/>
+          <w:szCs w:val="21"/>
+        </w:rPr>
+        <w:t>, array(</w:t>
+      </w:r>
+    </w:p>
+    <w:p>
+      <w:pPr>
+        <w:shd w:val="clear" w:color="auto" w:fill="1E1E1E"/>
+        <w:spacing w:after="0" w:line="285" w:lineRule="atLeast"/>
+        <w:rPr>
+          <w:rFonts w:ascii="Consolas" w:eastAsia="Times New Roman" w:hAnsi="Consolas" w:cs="Times New Roman"/>
+          <w:color w:val="D4D4D4"/>
+          <w:sz w:val="21"/>
+          <w:szCs w:val="21"/>
+        </w:rPr>
+      </w:pPr>
+      <w:r>
+        <w:rPr>
+          <w:rFonts w:ascii="Consolas" w:eastAsia="Times New Roman" w:hAnsi="Consolas" w:cs="Times New Roman"/>
+          <w:color w:val="D4D4D4"/>
+          <w:sz w:val="21"/>
+          <w:szCs w:val="21"/>
+        </w:rPr>
+        <w:t>            </w:t>
+      </w:r>
+      <w:r>
+        <w:rPr>
+          <w:rFonts w:ascii="Consolas" w:eastAsia="Times New Roman" w:hAnsi="Consolas" w:cs="Times New Roman"/>
+          <w:color w:val="CE9178"/>
+          <w:sz w:val="21"/>
+          <w:szCs w:val="21"/>
+        </w:rPr>
+        <w:t>'form'</w:t>
+      </w:r>
+      <w:r>
+        <w:rPr>
+          <w:rFonts w:ascii="Consolas" w:eastAsia="Times New Roman" w:hAnsi="Consolas" w:cs="Times New Roman"/>
+          <w:color w:val="D4D4D4"/>
+          <w:sz w:val="21"/>
+          <w:szCs w:val="21"/>
+        </w:rPr>
+        <w:t> =&gt; $form-&gt;</w:t>
+      </w:r>
+      <w:proofErr w:type="spellStart"/>
+      <w:proofErr w:type="gramStart"/>
+      <w:r>
+        <w:rPr>
+          <w:rFonts w:ascii="Consolas" w:eastAsia="Times New Roman" w:hAnsi="Consolas" w:cs="Times New Roman"/>
+          <w:color w:val="D4D4D4"/>
+          <w:sz w:val="21"/>
+          <w:szCs w:val="21"/>
+        </w:rPr>
+        <w:t>createView</w:t>
+      </w:r>
+      <w:proofErr w:type="spellEnd"/>
+      <w:r>
+        <w:rPr>
+          <w:rFonts w:ascii="Consolas" w:eastAsia="Times New Roman" w:hAnsi="Consolas" w:cs="Times New Roman"/>
+          <w:color w:val="D4D4D4"/>
+          <w:sz w:val="21"/>
+          <w:szCs w:val="21"/>
+        </w:rPr>
+        <w:t>(</w:t>
+      </w:r>
+      <w:proofErr w:type="gramEnd"/>
+      <w:r>
+        <w:rPr>
+          <w:rFonts w:ascii="Consolas" w:eastAsia="Times New Roman" w:hAnsi="Consolas" w:cs="Times New Roman"/>
+          <w:color w:val="D4D4D4"/>
+          <w:sz w:val="21"/>
+          <w:szCs w:val="21"/>
+        </w:rPr>
+        <w:t>), ));</w:t>
+      </w:r>
+    </w:p>
+    <w:p>
+      <w:pPr>
         <w:pStyle w:val="Paragraphedeliste"/>
         <w:numPr>
           <w:ilvl w:val="0"/>
@@ -16645,30 +17064,10 @@
       </w:pPr>
       <w:r>
         <w:rPr>
-          <w:lang w:val="fr-FR"/>
-        </w:rPr>
-        <w:t>Il est tout de même à noter que</w:t>
-      </w:r>
-      <w:r>
-        <w:rPr>
           <w:noProof/>
           <w:lang w:val="fr-FR"/>
         </w:rPr>
-        <w:t xml:space="preserve"> la liste de choix de client</w:t>
-      </w:r>
-      <w:r>
-        <w:rPr>
-          <w:noProof/>
-          <w:lang w:val="fr-FR"/>
-        </w:rPr>
-        <w:t xml:space="preserve"> pour le formulaire</w:t>
-      </w:r>
-      <w:r>
-        <w:rPr>
-          <w:noProof/>
-          <w:lang w:val="fr-FR"/>
-        </w:rPr>
-        <w:t xml:space="preserve"> est créée de la même manière qu’au point </w:t>
+        <w:t xml:space="preserve">Le formulaire est créér dans </w:t>
       </w:r>
       <w:r>
         <w:rPr>
@@ -16676,183 +17075,7 @@
           <w:noProof/>
           <w:lang w:val="fr-FR"/>
         </w:rPr>
-        <w:t>4.3.4</w:t>
-      </w:r>
-    </w:p>
-    <w:p>
-      <w:pPr>
-        <w:shd w:val="clear" w:color="auto" w:fill="1E1E1E"/>
-        <w:spacing w:after="0" w:line="285" w:lineRule="atLeast"/>
-        <w:rPr>
-          <w:rFonts w:ascii="Consolas" w:eastAsia="Times New Roman" w:hAnsi="Consolas" w:cs="Times New Roman"/>
-          <w:color w:val="D4D4D4"/>
-          <w:sz w:val="21"/>
-          <w:szCs w:val="21"/>
-        </w:rPr>
-      </w:pPr>
-      <w:r>
-        <w:rPr>
-          <w:rFonts w:ascii="Consolas" w:eastAsia="Times New Roman" w:hAnsi="Consolas" w:cs="Times New Roman"/>
-          <w:color w:val="D4D4D4"/>
-          <w:sz w:val="21"/>
-          <w:szCs w:val="21"/>
-        </w:rPr>
-        <w:t>        </w:t>
-      </w:r>
-      <w:r>
-        <w:rPr>
-          <w:rFonts w:ascii="Consolas" w:eastAsia="Times New Roman" w:hAnsi="Consolas" w:cs="Times New Roman"/>
-          <w:color w:val="569CD6"/>
-          <w:sz w:val="21"/>
-          <w:szCs w:val="21"/>
-        </w:rPr>
-        <w:t>return</w:t>
-      </w:r>
-      <w:r>
-        <w:rPr>
-          <w:rFonts w:ascii="Consolas" w:eastAsia="Times New Roman" w:hAnsi="Consolas" w:cs="Times New Roman"/>
-          <w:color w:val="D4D4D4"/>
-          <w:sz w:val="21"/>
-          <w:szCs w:val="21"/>
-        </w:rPr>
-        <w:t> </w:t>
-      </w:r>
-      <w:r>
-        <w:rPr>
-          <w:rFonts w:ascii="Consolas" w:eastAsia="Times New Roman" w:hAnsi="Consolas" w:cs="Times New Roman"/>
-          <w:color w:val="569CD6"/>
-          <w:sz w:val="21"/>
-          <w:szCs w:val="21"/>
-        </w:rPr>
-        <w:t>$this</w:t>
-      </w:r>
-      <w:r>
-        <w:rPr>
-          <w:rFonts w:ascii="Consolas" w:eastAsia="Times New Roman" w:hAnsi="Consolas" w:cs="Times New Roman"/>
-          <w:color w:val="D4D4D4"/>
-          <w:sz w:val="21"/>
-          <w:szCs w:val="21"/>
-        </w:rPr>
-        <w:t>-&gt;</w:t>
-      </w:r>
-      <w:proofErr w:type="gramStart"/>
-      <w:r>
-        <w:rPr>
-          <w:rFonts w:ascii="Consolas" w:eastAsia="Times New Roman" w:hAnsi="Consolas" w:cs="Times New Roman"/>
-          <w:color w:val="D4D4D4"/>
-          <w:sz w:val="21"/>
-          <w:szCs w:val="21"/>
-        </w:rPr>
-        <w:t>render(</w:t>
-      </w:r>
-      <w:proofErr w:type="gramEnd"/>
-      <w:r>
-        <w:rPr>
-          <w:rFonts w:ascii="Consolas" w:eastAsia="Times New Roman" w:hAnsi="Consolas" w:cs="Times New Roman"/>
-          <w:color w:val="CE9178"/>
-          <w:sz w:val="21"/>
-          <w:szCs w:val="21"/>
-        </w:rPr>
-        <w:t>'command\</w:t>
-      </w:r>
-      <w:proofErr w:type="spellStart"/>
-      <w:r>
-        <w:rPr>
-          <w:rFonts w:ascii="Consolas" w:eastAsia="Times New Roman" w:hAnsi="Consolas" w:cs="Times New Roman"/>
-          <w:color w:val="CE9178"/>
-          <w:sz w:val="21"/>
-          <w:szCs w:val="21"/>
-        </w:rPr>
         <w:t>save.html.twig</w:t>
-      </w:r>
-      <w:proofErr w:type="spellEnd"/>
-      <w:r>
-        <w:rPr>
-          <w:rFonts w:ascii="Consolas" w:eastAsia="Times New Roman" w:hAnsi="Consolas" w:cs="Times New Roman"/>
-          <w:color w:val="CE9178"/>
-          <w:sz w:val="21"/>
-          <w:szCs w:val="21"/>
-        </w:rPr>
-        <w:t>'</w:t>
-      </w:r>
-      <w:r>
-        <w:rPr>
-          <w:rFonts w:ascii="Consolas" w:eastAsia="Times New Roman" w:hAnsi="Consolas" w:cs="Times New Roman"/>
-          <w:color w:val="D4D4D4"/>
-          <w:sz w:val="21"/>
-          <w:szCs w:val="21"/>
-        </w:rPr>
-        <w:t>, array(</w:t>
-      </w:r>
-    </w:p>
-    <w:p>
-      <w:pPr>
-        <w:shd w:val="clear" w:color="auto" w:fill="1E1E1E"/>
-        <w:spacing w:after="0" w:line="285" w:lineRule="atLeast"/>
-        <w:rPr>
-          <w:rFonts w:ascii="Consolas" w:eastAsia="Times New Roman" w:hAnsi="Consolas" w:cs="Times New Roman"/>
-          <w:color w:val="D4D4D4"/>
-          <w:sz w:val="21"/>
-          <w:szCs w:val="21"/>
-        </w:rPr>
-      </w:pPr>
-      <w:r>
-        <w:rPr>
-          <w:rFonts w:ascii="Consolas" w:eastAsia="Times New Roman" w:hAnsi="Consolas" w:cs="Times New Roman"/>
-          <w:color w:val="D4D4D4"/>
-          <w:sz w:val="21"/>
-          <w:szCs w:val="21"/>
-        </w:rPr>
-        <w:t>            </w:t>
-      </w:r>
-      <w:r>
-        <w:rPr>
-          <w:rFonts w:ascii="Consolas" w:eastAsia="Times New Roman" w:hAnsi="Consolas" w:cs="Times New Roman"/>
-          <w:color w:val="CE9178"/>
-          <w:sz w:val="21"/>
-          <w:szCs w:val="21"/>
-        </w:rPr>
-        <w:t>'form'</w:t>
-      </w:r>
-      <w:r>
-        <w:rPr>
-          <w:rFonts w:ascii="Consolas" w:eastAsia="Times New Roman" w:hAnsi="Consolas" w:cs="Times New Roman"/>
-          <w:color w:val="D4D4D4"/>
-          <w:sz w:val="21"/>
-          <w:szCs w:val="21"/>
-        </w:rPr>
-        <w:t> =&gt; $form-&gt;</w:t>
-      </w:r>
-      <w:proofErr w:type="spellStart"/>
-      <w:proofErr w:type="gramStart"/>
-      <w:r>
-        <w:rPr>
-          <w:rFonts w:ascii="Consolas" w:eastAsia="Times New Roman" w:hAnsi="Consolas" w:cs="Times New Roman"/>
-          <w:color w:val="D4D4D4"/>
-          <w:sz w:val="21"/>
-          <w:szCs w:val="21"/>
-        </w:rPr>
-        <w:t>createView</w:t>
-      </w:r>
-      <w:proofErr w:type="spellEnd"/>
-      <w:r>
-        <w:rPr>
-          <w:rFonts w:ascii="Consolas" w:eastAsia="Times New Roman" w:hAnsi="Consolas" w:cs="Times New Roman"/>
-          <w:color w:val="D4D4D4"/>
-          <w:sz w:val="21"/>
-          <w:szCs w:val="21"/>
-        </w:rPr>
-        <w:t>(</w:t>
-      </w:r>
-      <w:proofErr w:type="gramEnd"/>
-      <w:r>
-        <w:rPr>
-          <w:rFonts w:ascii="Consolas" w:eastAsia="Times New Roman" w:hAnsi="Consolas" w:cs="Times New Roman"/>
-          <w:color w:val="D4D4D4"/>
-          <w:sz w:val="21"/>
-          <w:szCs w:val="21"/>
-        </w:rPr>
-        <w:t>), ));</w:t>
       </w:r>
     </w:p>
     <w:p>
@@ -16874,8 +17097,21 @@
           <w:noProof/>
           <w:lang w:val="fr-FR"/>
         </w:rPr>
-        <w:lastRenderedPageBreak/>
-        <w:t xml:space="preserve">Le formulaire est créér dans </w:t>
+        <w:t xml:space="preserve">Celui-ci est affiché </w:t>
+      </w:r>
+      <w:r>
+        <w:rPr>
+          <w:noProof/>
+          <w:lang w:val="fr-FR"/>
+        </w:rPr>
+        <w:t>au niveau du</w:t>
+      </w:r>
+      <w:r>
+        <w:rPr>
+          <w:noProof/>
+          <w:lang w:val="fr-FR"/>
+        </w:rPr>
+        <w:t xml:space="preserve"> panier se trouvant dans </w:t>
       </w:r>
       <w:r>
         <w:rPr>
@@ -16883,74 +17119,384 @@
           <w:noProof/>
           <w:lang w:val="fr-FR"/>
         </w:rPr>
-        <w:t>save.html.twig</w:t>
-      </w:r>
+        <w:t>home.html.twig</w:t>
+      </w:r>
+      <w:r>
+        <w:rPr>
+          <w:b/>
+          <w:noProof/>
+          <w:lang w:val="fr-FR"/>
+        </w:rPr>
+        <w:t xml:space="preserve"> </w:t>
+      </w:r>
+      <w:r>
+        <w:rPr>
+          <w:noProof/>
+          <w:lang w:val="fr-FR"/>
+        </w:rPr>
+        <w:t>via</w:t>
+      </w:r>
+      <w:r>
+        <w:rPr>
+          <w:noProof/>
+          <w:lang w:val="fr-FR"/>
+        </w:rPr>
+        <w:t> :</w:t>
+      </w:r>
+    </w:p>
+    <w:p>
+      <w:pPr>
+        <w:shd w:val="clear" w:color="auto" w:fill="1E1E1E"/>
+        <w:spacing w:after="0" w:line="285" w:lineRule="atLeast"/>
+        <w:rPr>
+          <w:rFonts w:ascii="Consolas" w:eastAsia="Times New Roman" w:hAnsi="Consolas" w:cs="Times New Roman"/>
+          <w:color w:val="D4D4D4"/>
+          <w:sz w:val="21"/>
+          <w:szCs w:val="21"/>
+          <w:lang w:val="fr-FR"/>
+        </w:rPr>
+      </w:pPr>
+      <w:proofErr w:type="gramStart"/>
+      <w:r>
+        <w:rPr>
+          <w:rFonts w:ascii="Consolas" w:eastAsia="Times New Roman" w:hAnsi="Consolas" w:cs="Times New Roman"/>
+          <w:color w:val="D4D4D4"/>
+          <w:sz w:val="21"/>
+          <w:szCs w:val="21"/>
+          <w:lang w:val="fr-FR"/>
+        </w:rPr>
+        <w:t>{{ </w:t>
+      </w:r>
+      <w:proofErr w:type="spellStart"/>
+      <w:r>
+        <w:rPr>
+          <w:rFonts w:ascii="Consolas" w:eastAsia="Times New Roman" w:hAnsi="Consolas" w:cs="Times New Roman"/>
+          <w:color w:val="D4D4D4"/>
+          <w:sz w:val="21"/>
+          <w:szCs w:val="21"/>
+          <w:lang w:val="fr-FR"/>
+        </w:rPr>
+        <w:t>render</w:t>
+      </w:r>
+      <w:proofErr w:type="spellEnd"/>
+      <w:proofErr w:type="gramEnd"/>
+      <w:r>
+        <w:rPr>
+          <w:rFonts w:ascii="Consolas" w:eastAsia="Times New Roman" w:hAnsi="Consolas" w:cs="Times New Roman"/>
+          <w:color w:val="D4D4D4"/>
+          <w:sz w:val="21"/>
+          <w:szCs w:val="21"/>
+          <w:lang w:val="fr-FR"/>
+        </w:rPr>
+        <w:t>(url(</w:t>
+      </w:r>
+      <w:r>
+        <w:rPr>
+          <w:rFonts w:ascii="Consolas" w:eastAsia="Times New Roman" w:hAnsi="Consolas" w:cs="Times New Roman"/>
+          <w:color w:val="CE9178"/>
+          <w:sz w:val="21"/>
+          <w:szCs w:val="21"/>
+          <w:lang w:val="fr-FR"/>
+        </w:rPr>
+        <w:t>'</w:t>
+      </w:r>
+      <w:proofErr w:type="spellStart"/>
+      <w:r>
+        <w:rPr>
+          <w:rFonts w:ascii="Consolas" w:eastAsia="Times New Roman" w:hAnsi="Consolas" w:cs="Times New Roman"/>
+          <w:color w:val="CE9178"/>
+          <w:sz w:val="21"/>
+          <w:szCs w:val="21"/>
+          <w:lang w:val="fr-FR"/>
+        </w:rPr>
+        <w:t>saveCommand</w:t>
+      </w:r>
+      <w:proofErr w:type="spellEnd"/>
+      <w:r>
+        <w:rPr>
+          <w:rFonts w:ascii="Consolas" w:eastAsia="Times New Roman" w:hAnsi="Consolas" w:cs="Times New Roman"/>
+          <w:color w:val="CE9178"/>
+          <w:sz w:val="21"/>
+          <w:szCs w:val="21"/>
+          <w:lang w:val="fr-FR"/>
+        </w:rPr>
+        <w:t>'</w:t>
+      </w:r>
+      <w:r>
+        <w:rPr>
+          <w:rFonts w:ascii="Consolas" w:eastAsia="Times New Roman" w:hAnsi="Consolas" w:cs="Times New Roman"/>
+          <w:color w:val="D4D4D4"/>
+          <w:sz w:val="21"/>
+          <w:szCs w:val="21"/>
+          <w:lang w:val="fr-FR"/>
+        </w:rPr>
+        <w:t>)) }}</w:t>
+      </w:r>
+    </w:p>
+    <w:p>
+      <w:pPr>
+        <w:rPr>
+          <w:lang w:val="fr-FR"/>
+        </w:rPr>
+      </w:pPr>
+    </w:p>
+    <w:p>
+      <w:pPr>
+        <w:rPr>
+          <w:lang w:val="fr-FR"/>
+        </w:rPr>
+      </w:pPr>
+      <w:r>
+        <w:rPr>
+          <w:lang w:val="fr-FR"/>
+        </w:rPr>
+        <w:t xml:space="preserve">Dans </w:t>
+      </w:r>
+      <w:proofErr w:type="spellStart"/>
+      <w:proofErr w:type="gramStart"/>
+      <w:r>
+        <w:rPr>
+          <w:b/>
+          <w:lang w:val="fr-FR"/>
+        </w:rPr>
+        <w:t>saveCommand</w:t>
+      </w:r>
+      <w:proofErr w:type="spellEnd"/>
+      <w:r>
+        <w:rPr>
+          <w:b/>
+          <w:lang w:val="fr-FR"/>
+        </w:rPr>
+        <w:t>(</w:t>
+      </w:r>
+      <w:proofErr w:type="gramEnd"/>
+      <w:r>
+        <w:rPr>
+          <w:b/>
+          <w:lang w:val="fr-FR"/>
+        </w:rPr>
+        <w:t>)</w:t>
+      </w:r>
+      <w:r>
+        <w:rPr>
+          <w:lang w:val="fr-FR"/>
+        </w:rPr>
+        <w:t xml:space="preserve"> de </w:t>
+      </w:r>
+      <w:proofErr w:type="spellStart"/>
+      <w:r>
+        <w:rPr>
+          <w:b/>
+          <w:lang w:val="fr-FR"/>
+        </w:rPr>
+        <w:t>CommandController.php</w:t>
+      </w:r>
+      <w:proofErr w:type="spellEnd"/>
+      <w:r>
+        <w:rPr>
+          <w:b/>
+          <w:lang w:val="fr-FR"/>
+        </w:rPr>
+        <w:t> </w:t>
+      </w:r>
+      <w:r>
+        <w:rPr>
+          <w:lang w:val="fr-FR"/>
+        </w:rPr>
+        <w:t>:</w:t>
+      </w:r>
+    </w:p>
+    <w:p>
+      <w:pPr>
+        <w:shd w:val="clear" w:color="auto" w:fill="1E1E1E"/>
+        <w:spacing w:after="0" w:line="285" w:lineRule="atLeast"/>
+        <w:rPr>
+          <w:rFonts w:ascii="Consolas" w:eastAsia="Times New Roman" w:hAnsi="Consolas" w:cs="Times New Roman"/>
+          <w:color w:val="D4D4D4"/>
+          <w:sz w:val="21"/>
+          <w:szCs w:val="21"/>
+        </w:rPr>
+      </w:pPr>
+      <w:r>
+        <w:rPr>
+          <w:rFonts w:ascii="Consolas" w:eastAsia="Times New Roman" w:hAnsi="Consolas" w:cs="Times New Roman"/>
+          <w:color w:val="569CD6"/>
+          <w:sz w:val="21"/>
+          <w:szCs w:val="21"/>
+        </w:rPr>
+        <w:t>return</w:t>
+      </w:r>
+      <w:r>
+        <w:rPr>
+          <w:rFonts w:ascii="Consolas" w:eastAsia="Times New Roman" w:hAnsi="Consolas" w:cs="Times New Roman"/>
+          <w:color w:val="D4D4D4"/>
+          <w:sz w:val="21"/>
+          <w:szCs w:val="21"/>
+        </w:rPr>
+        <w:t> </w:t>
+      </w:r>
+      <w:r>
+        <w:rPr>
+          <w:rFonts w:ascii="Consolas" w:eastAsia="Times New Roman" w:hAnsi="Consolas" w:cs="Times New Roman"/>
+          <w:color w:val="569CD6"/>
+          <w:sz w:val="21"/>
+          <w:szCs w:val="21"/>
+        </w:rPr>
+        <w:t>$this</w:t>
+      </w:r>
+      <w:r>
+        <w:rPr>
+          <w:rFonts w:ascii="Consolas" w:eastAsia="Times New Roman" w:hAnsi="Consolas" w:cs="Times New Roman"/>
+          <w:color w:val="D4D4D4"/>
+          <w:sz w:val="21"/>
+          <w:szCs w:val="21"/>
+        </w:rPr>
+        <w:t>-&gt;</w:t>
+      </w:r>
+      <w:proofErr w:type="spellStart"/>
+      <w:r>
+        <w:rPr>
+          <w:rFonts w:ascii="Consolas" w:eastAsia="Times New Roman" w:hAnsi="Consolas" w:cs="Times New Roman"/>
+          <w:color w:val="D4D4D4"/>
+          <w:sz w:val="21"/>
+          <w:szCs w:val="21"/>
+        </w:rPr>
+        <w:t>redirectToRoute</w:t>
+      </w:r>
+      <w:proofErr w:type="spellEnd"/>
+      <w:r>
+        <w:rPr>
+          <w:rFonts w:ascii="Consolas" w:eastAsia="Times New Roman" w:hAnsi="Consolas" w:cs="Times New Roman"/>
+          <w:color w:val="D4D4D4"/>
+          <w:sz w:val="21"/>
+          <w:szCs w:val="21"/>
+        </w:rPr>
+        <w:t>(</w:t>
+      </w:r>
+      <w:r>
+        <w:rPr>
+          <w:rFonts w:ascii="Consolas" w:eastAsia="Times New Roman" w:hAnsi="Consolas" w:cs="Times New Roman"/>
+          <w:color w:val="CE9178"/>
+          <w:sz w:val="21"/>
+          <w:szCs w:val="21"/>
+        </w:rPr>
+        <w:t>'</w:t>
+      </w:r>
+      <w:proofErr w:type="spellStart"/>
+      <w:r>
+        <w:rPr>
+          <w:rFonts w:ascii="Consolas" w:eastAsia="Times New Roman" w:hAnsi="Consolas" w:cs="Times New Roman"/>
+          <w:color w:val="CE9178"/>
+          <w:sz w:val="21"/>
+          <w:szCs w:val="21"/>
+        </w:rPr>
+        <w:t>addCommand</w:t>
+      </w:r>
+      <w:proofErr w:type="spellEnd"/>
+      <w:r>
+        <w:rPr>
+          <w:rFonts w:ascii="Consolas" w:eastAsia="Times New Roman" w:hAnsi="Consolas" w:cs="Times New Roman"/>
+          <w:color w:val="CE9178"/>
+          <w:sz w:val="21"/>
+          <w:szCs w:val="21"/>
+        </w:rPr>
+        <w:t>'</w:t>
+      </w:r>
+      <w:r>
+        <w:rPr>
+          <w:rFonts w:ascii="Consolas" w:eastAsia="Times New Roman" w:hAnsi="Consolas" w:cs="Times New Roman"/>
+          <w:color w:val="D4D4D4"/>
+          <w:sz w:val="21"/>
+          <w:szCs w:val="21"/>
+        </w:rPr>
+        <w:t>);</w:t>
+      </w:r>
+    </w:p>
+    <w:p>
+      <w:pPr>
+        <w:rPr>
+          <w:b/>
+          <w:sz w:val="16"/>
+          <w:szCs w:val="16"/>
+          <w:lang w:val="fr-FR"/>
+        </w:rPr>
+      </w:pPr>
     </w:p>
     <w:p>
       <w:pPr>
         <w:pStyle w:val="Paragraphedeliste"/>
         <w:numPr>
           <w:ilvl w:val="0"/>
-          <w:numId w:val="21"/>
+          <w:numId w:val="35"/>
         </w:numPr>
-        <w:jc w:val="both"/>
+        <w:rPr>
+          <w:lang w:val="fr-FR"/>
+        </w:rPr>
+      </w:pPr>
+      <w:r>
+        <w:rPr>
+          <w:lang w:val="fr-FR"/>
+        </w:rPr>
+        <w:t xml:space="preserve">Si la commande est </w:t>
+      </w:r>
+      <w:r>
+        <w:rPr>
+          <w:lang w:val="fr-FR"/>
+        </w:rPr>
+        <w:t>payée</w:t>
+      </w:r>
+      <w:r>
+        <w:rPr>
+          <w:lang w:val="fr-FR"/>
+        </w:rPr>
+        <w:t xml:space="preserve"> en cash ou avec le compte, </w:t>
+      </w:r>
+      <w:r>
+        <w:rPr>
+          <w:lang w:val="fr-FR"/>
+        </w:rPr>
+        <w:t xml:space="preserve">on fait appelle à </w:t>
+      </w:r>
+      <w:proofErr w:type="spellStart"/>
+      <w:proofErr w:type="gramStart"/>
+      <w:r>
         <w:rPr>
           <w:b/>
-          <w:noProof/>
-          <w:lang w:val="fr-FR"/>
-        </w:rPr>
-      </w:pPr>
-      <w:r>
-        <w:rPr>
-          <w:noProof/>
-          <w:lang w:val="fr-FR"/>
-        </w:rPr>
-        <w:t xml:space="preserve">Celui-ci est affiché </w:t>
-      </w:r>
-      <w:r>
-        <w:rPr>
-          <w:noProof/>
-          <w:lang w:val="fr-FR"/>
-        </w:rPr>
-        <w:t>au niveau du</w:t>
-      </w:r>
-      <w:r>
-        <w:rPr>
-          <w:noProof/>
-          <w:lang w:val="fr-FR"/>
-        </w:rPr>
-        <w:t xml:space="preserve"> panier se trouvant dans </w:t>
-      </w:r>
+          <w:lang w:val="fr-FR"/>
+        </w:rPr>
+        <w:t>addCommand</w:t>
+      </w:r>
+      <w:proofErr w:type="spellEnd"/>
       <w:r>
         <w:rPr>
           <w:b/>
-          <w:noProof/>
-          <w:lang w:val="fr-FR"/>
-        </w:rPr>
-        <w:t>home.html.twig</w:t>
-      </w:r>
+          <w:lang w:val="fr-FR"/>
+        </w:rPr>
+        <w:t>(</w:t>
+      </w:r>
+      <w:proofErr w:type="gramEnd"/>
       <w:r>
         <w:rPr>
           <w:b/>
-          <w:noProof/>
-          <w:lang w:val="fr-FR"/>
-        </w:rPr>
-        <w:t xml:space="preserve"> </w:t>
-      </w:r>
-      <w:r>
-        <w:rPr>
-          <w:noProof/>
-          <w:lang w:val="fr-FR"/>
-        </w:rPr>
-        <w:t>via</w:t>
-      </w:r>
-      <w:r>
-        <w:rPr>
-          <w:noProof/>
-          <w:lang w:val="fr-FR"/>
-        </w:rPr>
-        <w:t> :</w:t>
-      </w:r>
+          <w:lang w:val="fr-FR"/>
+        </w:rPr>
+        <w:t>)</w:t>
+      </w:r>
+      <w:r>
+        <w:rPr>
+          <w:lang w:val="fr-FR"/>
+        </w:rPr>
+        <w:t xml:space="preserve"> de </w:t>
+      </w:r>
+      <w:proofErr w:type="spellStart"/>
+      <w:r>
+        <w:rPr>
+          <w:b/>
+          <w:lang w:val="fr-FR"/>
+        </w:rPr>
+        <w:t>CommandController.php</w:t>
+      </w:r>
+      <w:proofErr w:type="spellEnd"/>
     </w:p>
     <w:p>
       <w:pPr>
@@ -16961,9 +17507,55 @@
           <w:color w:val="D4D4D4"/>
           <w:sz w:val="21"/>
           <w:szCs w:val="21"/>
-          <w:lang w:val="fr-FR"/>
-        </w:rPr>
-      </w:pPr>
+        </w:rPr>
+      </w:pPr>
+      <w:r>
+        <w:rPr>
+          <w:rFonts w:ascii="Consolas" w:eastAsia="Times New Roman" w:hAnsi="Consolas" w:cs="Times New Roman"/>
+          <w:color w:val="D4D4D4"/>
+          <w:sz w:val="21"/>
+          <w:szCs w:val="21"/>
+        </w:rPr>
+        <w:t>        $</w:t>
+      </w:r>
+      <w:proofErr w:type="spellStart"/>
+      <w:r>
+        <w:rPr>
+          <w:rFonts w:ascii="Consolas" w:eastAsia="Times New Roman" w:hAnsi="Consolas" w:cs="Times New Roman"/>
+          <w:color w:val="D4D4D4"/>
+          <w:sz w:val="21"/>
+          <w:szCs w:val="21"/>
+        </w:rPr>
+        <w:t>new_order</w:t>
+      </w:r>
+      <w:proofErr w:type="spellEnd"/>
+      <w:r>
+        <w:rPr>
+          <w:rFonts w:ascii="Consolas" w:eastAsia="Times New Roman" w:hAnsi="Consolas" w:cs="Times New Roman"/>
+          <w:color w:val="D4D4D4"/>
+          <w:sz w:val="21"/>
+          <w:szCs w:val="21"/>
+        </w:rPr>
+        <w:t> = </w:t>
+      </w:r>
+      <w:r>
+        <w:rPr>
+          <w:rFonts w:ascii="Consolas" w:eastAsia="Times New Roman" w:hAnsi="Consolas" w:cs="Times New Roman"/>
+          <w:color w:val="569CD6"/>
+          <w:sz w:val="21"/>
+          <w:szCs w:val="21"/>
+        </w:rPr>
+        <w:t>new</w:t>
+      </w:r>
+      <w:r>
+        <w:rPr>
+          <w:rFonts w:ascii="Consolas" w:eastAsia="Times New Roman" w:hAnsi="Consolas" w:cs="Times New Roman"/>
+          <w:color w:val="D4D4D4"/>
+          <w:sz w:val="21"/>
+          <w:szCs w:val="21"/>
+        </w:rPr>
+        <w:t> </w:t>
+      </w:r>
       <w:proofErr w:type="gramStart"/>
       <w:r>
         <w:rPr>
@@ -16971,9 +17563,39 @@
           <w:color w:val="D4D4D4"/>
           <w:sz w:val="21"/>
           <w:szCs w:val="21"/>
-          <w:lang w:val="fr-FR"/>
-        </w:rPr>
-        <w:t>{{ </w:t>
+        </w:rPr>
+        <w:t>Command(</w:t>
+      </w:r>
+      <w:proofErr w:type="gramEnd"/>
+      <w:r>
+        <w:rPr>
+          <w:rFonts w:ascii="Consolas" w:eastAsia="Times New Roman" w:hAnsi="Consolas" w:cs="Times New Roman"/>
+          <w:color w:val="D4D4D4"/>
+          <w:sz w:val="21"/>
+          <w:szCs w:val="21"/>
+        </w:rPr>
+        <w:t>);</w:t>
+      </w:r>
+    </w:p>
+    <w:p>
+      <w:pPr>
+        <w:shd w:val="clear" w:color="auto" w:fill="1E1E1E"/>
+        <w:spacing w:after="0" w:line="285" w:lineRule="atLeast"/>
+        <w:rPr>
+          <w:rFonts w:ascii="Consolas" w:eastAsia="Times New Roman" w:hAnsi="Consolas" w:cs="Times New Roman"/>
+          <w:color w:val="D4D4D4"/>
+          <w:sz w:val="21"/>
+          <w:szCs w:val="21"/>
+        </w:rPr>
+      </w:pPr>
+      <w:r>
+        <w:rPr>
+          <w:rFonts w:ascii="Consolas" w:eastAsia="Times New Roman" w:hAnsi="Consolas" w:cs="Times New Roman"/>
+          <w:color w:val="D4D4D4"/>
+          <w:sz w:val="21"/>
+          <w:szCs w:val="21"/>
+        </w:rPr>
+        <w:t>        $</w:t>
       </w:r>
       <w:proofErr w:type="spellStart"/>
       <w:r>
@@ -16982,21 +17604,448 @@
           <w:color w:val="D4D4D4"/>
           <w:sz w:val="21"/>
           <w:szCs w:val="21"/>
-          <w:lang w:val="fr-FR"/>
-        </w:rPr>
-        <w:t>render</w:t>
+        </w:rPr>
+        <w:t>new_order</w:t>
       </w:r>
       <w:proofErr w:type="spellEnd"/>
+      <w:r>
+        <w:rPr>
+          <w:rFonts w:ascii="Consolas" w:eastAsia="Times New Roman" w:hAnsi="Consolas" w:cs="Times New Roman"/>
+          <w:color w:val="D4D4D4"/>
+          <w:sz w:val="21"/>
+          <w:szCs w:val="21"/>
+        </w:rPr>
+        <w:t>-&gt;</w:t>
+      </w:r>
+      <w:proofErr w:type="spellStart"/>
+      <w:proofErr w:type="gramStart"/>
+      <w:r>
+        <w:rPr>
+          <w:rFonts w:ascii="Consolas" w:eastAsia="Times New Roman" w:hAnsi="Consolas" w:cs="Times New Roman"/>
+          <w:color w:val="D4D4D4"/>
+          <w:sz w:val="21"/>
+          <w:szCs w:val="21"/>
+        </w:rPr>
+        <w:t>setPrix</w:t>
+      </w:r>
+      <w:proofErr w:type="spellEnd"/>
+      <w:r>
+        <w:rPr>
+          <w:rFonts w:ascii="Consolas" w:eastAsia="Times New Roman" w:hAnsi="Consolas" w:cs="Times New Roman"/>
+          <w:color w:val="D4D4D4"/>
+          <w:sz w:val="21"/>
+          <w:szCs w:val="21"/>
+        </w:rPr>
+        <w:t>(</w:t>
+      </w:r>
       <w:proofErr w:type="gramEnd"/>
       <w:r>
         <w:rPr>
           <w:rFonts w:ascii="Consolas" w:eastAsia="Times New Roman" w:hAnsi="Consolas" w:cs="Times New Roman"/>
-          <w:color w:val="D4D4D4"/>
-          <w:sz w:val="21"/>
-          <w:szCs w:val="21"/>
-          <w:lang w:val="fr-FR"/>
-        </w:rPr>
-        <w:t>(url(</w:t>
+          <w:color w:val="B5CEA8"/>
+          <w:sz w:val="21"/>
+          <w:szCs w:val="21"/>
+        </w:rPr>
+        <w:t>0</w:t>
+      </w:r>
+      <w:r>
+        <w:rPr>
+          <w:rFonts w:ascii="Consolas" w:eastAsia="Times New Roman" w:hAnsi="Consolas" w:cs="Times New Roman"/>
+          <w:color w:val="D4D4D4"/>
+          <w:sz w:val="21"/>
+          <w:szCs w:val="21"/>
+        </w:rPr>
+        <w:t>);</w:t>
+      </w:r>
+    </w:p>
+    <w:p>
+      <w:pPr>
+        <w:shd w:val="clear" w:color="auto" w:fill="1E1E1E"/>
+        <w:spacing w:after="0" w:line="285" w:lineRule="atLeast"/>
+        <w:rPr>
+          <w:rFonts w:ascii="Consolas" w:eastAsia="Times New Roman" w:hAnsi="Consolas" w:cs="Times New Roman"/>
+          <w:color w:val="D4D4D4"/>
+          <w:sz w:val="21"/>
+          <w:szCs w:val="21"/>
+        </w:rPr>
+      </w:pPr>
+      <w:r>
+        <w:rPr>
+          <w:rFonts w:ascii="Consolas" w:eastAsia="Times New Roman" w:hAnsi="Consolas" w:cs="Times New Roman"/>
+          <w:color w:val="D4D4D4"/>
+          <w:sz w:val="21"/>
+          <w:szCs w:val="21"/>
+        </w:rPr>
+        <w:t>        $</w:t>
+      </w:r>
+      <w:proofErr w:type="spellStart"/>
+      <w:r>
+        <w:rPr>
+          <w:rFonts w:ascii="Consolas" w:eastAsia="Times New Roman" w:hAnsi="Consolas" w:cs="Times New Roman"/>
+          <w:color w:val="D4D4D4"/>
+          <w:sz w:val="21"/>
+          <w:szCs w:val="21"/>
+        </w:rPr>
+        <w:t>new_order</w:t>
+      </w:r>
+      <w:proofErr w:type="spellEnd"/>
+      <w:r>
+        <w:rPr>
+          <w:rFonts w:ascii="Consolas" w:eastAsia="Times New Roman" w:hAnsi="Consolas" w:cs="Times New Roman"/>
+          <w:color w:val="D4D4D4"/>
+          <w:sz w:val="21"/>
+          <w:szCs w:val="21"/>
+        </w:rPr>
+        <w:t>-&gt;</w:t>
+      </w:r>
+      <w:proofErr w:type="spellStart"/>
+      <w:proofErr w:type="gramStart"/>
+      <w:r>
+        <w:rPr>
+          <w:rFonts w:ascii="Consolas" w:eastAsia="Times New Roman" w:hAnsi="Consolas" w:cs="Times New Roman"/>
+          <w:color w:val="D4D4D4"/>
+          <w:sz w:val="21"/>
+          <w:szCs w:val="21"/>
+        </w:rPr>
+        <w:t>setClientId</w:t>
+      </w:r>
+      <w:proofErr w:type="spellEnd"/>
+      <w:r>
+        <w:rPr>
+          <w:rFonts w:ascii="Consolas" w:eastAsia="Times New Roman" w:hAnsi="Consolas" w:cs="Times New Roman"/>
+          <w:color w:val="D4D4D4"/>
+          <w:sz w:val="21"/>
+          <w:szCs w:val="21"/>
+        </w:rPr>
+        <w:t>(</w:t>
+      </w:r>
+      <w:proofErr w:type="gramEnd"/>
+      <w:r>
+        <w:rPr>
+          <w:rFonts w:ascii="Consolas" w:eastAsia="Times New Roman" w:hAnsi="Consolas" w:cs="Times New Roman"/>
+          <w:color w:val="B5CEA8"/>
+          <w:sz w:val="21"/>
+          <w:szCs w:val="21"/>
+        </w:rPr>
+        <w:t>0</w:t>
+      </w:r>
+      <w:r>
+        <w:rPr>
+          <w:rFonts w:ascii="Consolas" w:eastAsia="Times New Roman" w:hAnsi="Consolas" w:cs="Times New Roman"/>
+          <w:color w:val="D4D4D4"/>
+          <w:sz w:val="21"/>
+          <w:szCs w:val="21"/>
+        </w:rPr>
+        <w:t>);</w:t>
+      </w:r>
+    </w:p>
+    <w:p>
+      <w:pPr>
+        <w:shd w:val="clear" w:color="auto" w:fill="1E1E1E"/>
+        <w:spacing w:after="0" w:line="285" w:lineRule="atLeast"/>
+        <w:rPr>
+          <w:rFonts w:ascii="Consolas" w:eastAsia="Times New Roman" w:hAnsi="Consolas" w:cs="Times New Roman"/>
+          <w:color w:val="D4D4D4"/>
+          <w:sz w:val="21"/>
+          <w:szCs w:val="21"/>
+        </w:rPr>
+      </w:pPr>
+      <w:r>
+        <w:rPr>
+          <w:rFonts w:ascii="Consolas" w:eastAsia="Times New Roman" w:hAnsi="Consolas" w:cs="Times New Roman"/>
+          <w:color w:val="D4D4D4"/>
+          <w:sz w:val="21"/>
+          <w:szCs w:val="21"/>
+        </w:rPr>
+        <w:t>        $</w:t>
+      </w:r>
+      <w:proofErr w:type="spellStart"/>
+      <w:r>
+        <w:rPr>
+          <w:rFonts w:ascii="Consolas" w:eastAsia="Times New Roman" w:hAnsi="Consolas" w:cs="Times New Roman"/>
+          <w:color w:val="D4D4D4"/>
+          <w:sz w:val="21"/>
+          <w:szCs w:val="21"/>
+        </w:rPr>
+        <w:t>em</w:t>
+      </w:r>
+      <w:proofErr w:type="spellEnd"/>
+      <w:r>
+        <w:rPr>
+          <w:rFonts w:ascii="Consolas" w:eastAsia="Times New Roman" w:hAnsi="Consolas" w:cs="Times New Roman"/>
+          <w:color w:val="D4D4D4"/>
+          <w:sz w:val="21"/>
+          <w:szCs w:val="21"/>
+        </w:rPr>
+        <w:t> = </w:t>
+      </w:r>
+      <w:r>
+        <w:rPr>
+          <w:rFonts w:ascii="Consolas" w:eastAsia="Times New Roman" w:hAnsi="Consolas" w:cs="Times New Roman"/>
+          <w:color w:val="569CD6"/>
+          <w:sz w:val="21"/>
+          <w:szCs w:val="21"/>
+        </w:rPr>
+        <w:t>$this</w:t>
+      </w:r>
+      <w:r>
+        <w:rPr>
+          <w:rFonts w:ascii="Consolas" w:eastAsia="Times New Roman" w:hAnsi="Consolas" w:cs="Times New Roman"/>
+          <w:color w:val="D4D4D4"/>
+          <w:sz w:val="21"/>
+          <w:szCs w:val="21"/>
+        </w:rPr>
+        <w:t>-&gt;</w:t>
+      </w:r>
+      <w:proofErr w:type="spellStart"/>
+      <w:r>
+        <w:rPr>
+          <w:rFonts w:ascii="Consolas" w:eastAsia="Times New Roman" w:hAnsi="Consolas" w:cs="Times New Roman"/>
+          <w:color w:val="D4D4D4"/>
+          <w:sz w:val="21"/>
+          <w:szCs w:val="21"/>
+        </w:rPr>
+        <w:t>getDoctrine</w:t>
+      </w:r>
+      <w:proofErr w:type="spellEnd"/>
+      <w:r>
+        <w:rPr>
+          <w:rFonts w:ascii="Consolas" w:eastAsia="Times New Roman" w:hAnsi="Consolas" w:cs="Times New Roman"/>
+          <w:color w:val="D4D4D4"/>
+          <w:sz w:val="21"/>
+          <w:szCs w:val="21"/>
+        </w:rPr>
+        <w:t>()-&gt;</w:t>
+      </w:r>
+      <w:proofErr w:type="spellStart"/>
+      <w:proofErr w:type="gramStart"/>
+      <w:r>
+        <w:rPr>
+          <w:rFonts w:ascii="Consolas" w:eastAsia="Times New Roman" w:hAnsi="Consolas" w:cs="Times New Roman"/>
+          <w:color w:val="D4D4D4"/>
+          <w:sz w:val="21"/>
+          <w:szCs w:val="21"/>
+        </w:rPr>
+        <w:t>getManager</w:t>
+      </w:r>
+      <w:proofErr w:type="spellEnd"/>
+      <w:r>
+        <w:rPr>
+          <w:rFonts w:ascii="Consolas" w:eastAsia="Times New Roman" w:hAnsi="Consolas" w:cs="Times New Roman"/>
+          <w:color w:val="D4D4D4"/>
+          <w:sz w:val="21"/>
+          <w:szCs w:val="21"/>
+        </w:rPr>
+        <w:t>(</w:t>
+      </w:r>
+      <w:proofErr w:type="gramEnd"/>
+      <w:r>
+        <w:rPr>
+          <w:rFonts w:ascii="Consolas" w:eastAsia="Times New Roman" w:hAnsi="Consolas" w:cs="Times New Roman"/>
+          <w:color w:val="D4D4D4"/>
+          <w:sz w:val="21"/>
+          <w:szCs w:val="21"/>
+        </w:rPr>
+        <w:t>);</w:t>
+      </w:r>
+    </w:p>
+    <w:p>
+      <w:pPr>
+        <w:shd w:val="clear" w:color="auto" w:fill="1E1E1E"/>
+        <w:spacing w:after="0" w:line="285" w:lineRule="atLeast"/>
+        <w:rPr>
+          <w:rFonts w:ascii="Consolas" w:eastAsia="Times New Roman" w:hAnsi="Consolas" w:cs="Times New Roman"/>
+          <w:color w:val="D4D4D4"/>
+          <w:sz w:val="21"/>
+          <w:szCs w:val="21"/>
+        </w:rPr>
+      </w:pPr>
+      <w:r>
+        <w:rPr>
+          <w:rFonts w:ascii="Consolas" w:eastAsia="Times New Roman" w:hAnsi="Consolas" w:cs="Times New Roman"/>
+          <w:color w:val="D4D4D4"/>
+          <w:sz w:val="21"/>
+          <w:szCs w:val="21"/>
+        </w:rPr>
+        <w:t>        $</w:t>
+      </w:r>
+      <w:proofErr w:type="spellStart"/>
+      <w:r>
+        <w:rPr>
+          <w:rFonts w:ascii="Consolas" w:eastAsia="Times New Roman" w:hAnsi="Consolas" w:cs="Times New Roman"/>
+          <w:color w:val="D4D4D4"/>
+          <w:sz w:val="21"/>
+          <w:szCs w:val="21"/>
+        </w:rPr>
+        <w:t>em</w:t>
+      </w:r>
+      <w:proofErr w:type="spellEnd"/>
+      <w:r>
+        <w:rPr>
+          <w:rFonts w:ascii="Consolas" w:eastAsia="Times New Roman" w:hAnsi="Consolas" w:cs="Times New Roman"/>
+          <w:color w:val="D4D4D4"/>
+          <w:sz w:val="21"/>
+          <w:szCs w:val="21"/>
+        </w:rPr>
+        <w:t>-&gt;persist($</w:t>
+      </w:r>
+      <w:proofErr w:type="spellStart"/>
+      <w:r>
+        <w:rPr>
+          <w:rFonts w:ascii="Consolas" w:eastAsia="Times New Roman" w:hAnsi="Consolas" w:cs="Times New Roman"/>
+          <w:color w:val="D4D4D4"/>
+          <w:sz w:val="21"/>
+          <w:szCs w:val="21"/>
+        </w:rPr>
+        <w:t>new_order</w:t>
+      </w:r>
+      <w:proofErr w:type="spellEnd"/>
+      <w:r>
+        <w:rPr>
+          <w:rFonts w:ascii="Consolas" w:eastAsia="Times New Roman" w:hAnsi="Consolas" w:cs="Times New Roman"/>
+          <w:color w:val="D4D4D4"/>
+          <w:sz w:val="21"/>
+          <w:szCs w:val="21"/>
+        </w:rPr>
+        <w:t>);</w:t>
+      </w:r>
+    </w:p>
+    <w:p>
+      <w:pPr>
+        <w:shd w:val="clear" w:color="auto" w:fill="1E1E1E"/>
+        <w:spacing w:after="0" w:line="285" w:lineRule="atLeast"/>
+        <w:rPr>
+          <w:rFonts w:ascii="Consolas" w:eastAsia="Times New Roman" w:hAnsi="Consolas" w:cs="Times New Roman"/>
+          <w:color w:val="D4D4D4"/>
+          <w:sz w:val="21"/>
+          <w:szCs w:val="21"/>
+        </w:rPr>
+      </w:pPr>
+      <w:r>
+        <w:rPr>
+          <w:rFonts w:ascii="Consolas" w:eastAsia="Times New Roman" w:hAnsi="Consolas" w:cs="Times New Roman"/>
+          <w:color w:val="D4D4D4"/>
+          <w:sz w:val="21"/>
+          <w:szCs w:val="21"/>
+        </w:rPr>
+        <w:t>        $</w:t>
+      </w:r>
+      <w:proofErr w:type="spellStart"/>
+      <w:r>
+        <w:rPr>
+          <w:rFonts w:ascii="Consolas" w:eastAsia="Times New Roman" w:hAnsi="Consolas" w:cs="Times New Roman"/>
+          <w:color w:val="D4D4D4"/>
+          <w:sz w:val="21"/>
+          <w:szCs w:val="21"/>
+        </w:rPr>
+        <w:t>em</w:t>
+      </w:r>
+      <w:proofErr w:type="spellEnd"/>
+      <w:r>
+        <w:rPr>
+          <w:rFonts w:ascii="Consolas" w:eastAsia="Times New Roman" w:hAnsi="Consolas" w:cs="Times New Roman"/>
+          <w:color w:val="D4D4D4"/>
+          <w:sz w:val="21"/>
+          <w:szCs w:val="21"/>
+        </w:rPr>
+        <w:t>-&gt;</w:t>
+      </w:r>
+      <w:proofErr w:type="gramStart"/>
+      <w:r>
+        <w:rPr>
+          <w:rFonts w:ascii="Consolas" w:eastAsia="Times New Roman" w:hAnsi="Consolas" w:cs="Times New Roman"/>
+          <w:color w:val="D4D4D4"/>
+          <w:sz w:val="21"/>
+          <w:szCs w:val="21"/>
+        </w:rPr>
+        <w:t>flush(</w:t>
+      </w:r>
+      <w:proofErr w:type="gramEnd"/>
+      <w:r>
+        <w:rPr>
+          <w:rFonts w:ascii="Consolas" w:eastAsia="Times New Roman" w:hAnsi="Consolas" w:cs="Times New Roman"/>
+          <w:color w:val="D4D4D4"/>
+          <w:sz w:val="21"/>
+          <w:szCs w:val="21"/>
+        </w:rPr>
+        <w:t>);</w:t>
+      </w:r>
+    </w:p>
+    <w:p>
+      <w:pPr>
+        <w:shd w:val="clear" w:color="auto" w:fill="1E1E1E"/>
+        <w:spacing w:after="0" w:line="285" w:lineRule="atLeast"/>
+        <w:rPr>
+          <w:rFonts w:ascii="Consolas" w:eastAsia="Times New Roman" w:hAnsi="Consolas" w:cs="Times New Roman"/>
+          <w:color w:val="D4D4D4"/>
+          <w:sz w:val="21"/>
+          <w:szCs w:val="21"/>
+        </w:rPr>
+      </w:pPr>
+      <w:r>
+        <w:rPr>
+          <w:rFonts w:ascii="Consolas" w:eastAsia="Times New Roman" w:hAnsi="Consolas" w:cs="Times New Roman"/>
+          <w:color w:val="D4D4D4"/>
+          <w:sz w:val="21"/>
+          <w:szCs w:val="21"/>
+        </w:rPr>
+        <w:t>        </w:t>
+      </w:r>
+      <w:r>
+        <w:rPr>
+          <w:rFonts w:ascii="Consolas" w:eastAsia="Times New Roman" w:hAnsi="Consolas" w:cs="Times New Roman"/>
+          <w:color w:val="569CD6"/>
+          <w:sz w:val="21"/>
+          <w:szCs w:val="21"/>
+        </w:rPr>
+        <w:t>return</w:t>
+      </w:r>
+      <w:r>
+        <w:rPr>
+          <w:rFonts w:ascii="Consolas" w:eastAsia="Times New Roman" w:hAnsi="Consolas" w:cs="Times New Roman"/>
+          <w:color w:val="D4D4D4"/>
+          <w:sz w:val="21"/>
+          <w:szCs w:val="21"/>
+        </w:rPr>
+        <w:t> </w:t>
+      </w:r>
+      <w:r>
+        <w:rPr>
+          <w:rFonts w:ascii="Consolas" w:eastAsia="Times New Roman" w:hAnsi="Consolas" w:cs="Times New Roman"/>
+          <w:color w:val="569CD6"/>
+          <w:sz w:val="21"/>
+          <w:szCs w:val="21"/>
+        </w:rPr>
+        <w:t>$this</w:t>
+      </w:r>
+      <w:r>
+        <w:rPr>
+          <w:rFonts w:ascii="Consolas" w:eastAsia="Times New Roman" w:hAnsi="Consolas" w:cs="Times New Roman"/>
+          <w:color w:val="D4D4D4"/>
+          <w:sz w:val="21"/>
+          <w:szCs w:val="21"/>
+        </w:rPr>
+        <w:t>-&gt;</w:t>
+      </w:r>
+      <w:proofErr w:type="spellStart"/>
+      <w:r>
+        <w:rPr>
+          <w:rFonts w:ascii="Consolas" w:eastAsia="Times New Roman" w:hAnsi="Consolas" w:cs="Times New Roman"/>
+          <w:color w:val="D4D4D4"/>
+          <w:sz w:val="21"/>
+          <w:szCs w:val="21"/>
+        </w:rPr>
+        <w:t>redirectToRoute</w:t>
+      </w:r>
+      <w:proofErr w:type="spellEnd"/>
+      <w:r>
+        <w:rPr>
+          <w:rFonts w:ascii="Consolas" w:eastAsia="Times New Roman" w:hAnsi="Consolas" w:cs="Times New Roman"/>
+          <w:color w:val="D4D4D4"/>
+          <w:sz w:val="21"/>
+          <w:szCs w:val="21"/>
+        </w:rPr>
+        <w:t>(</w:t>
       </w:r>
       <w:r>
         <w:rPr>
@@ -17004,41 +18053,143 @@
           <w:color w:val="CE9178"/>
           <w:sz w:val="21"/>
           <w:szCs w:val="21"/>
-          <w:lang w:val="fr-FR"/>
-        </w:rPr>
-        <w:t>'</w:t>
-      </w:r>
-      <w:proofErr w:type="spellStart"/>
-      <w:r>
-        <w:rPr>
-          <w:rFonts w:ascii="Consolas" w:eastAsia="Times New Roman" w:hAnsi="Consolas" w:cs="Times New Roman"/>
-          <w:color w:val="CE9178"/>
-          <w:sz w:val="21"/>
-          <w:szCs w:val="21"/>
-          <w:lang w:val="fr-FR"/>
-        </w:rPr>
-        <w:t>saveCommand</w:t>
-      </w:r>
-      <w:proofErr w:type="spellEnd"/>
-      <w:r>
-        <w:rPr>
-          <w:rFonts w:ascii="Consolas" w:eastAsia="Times New Roman" w:hAnsi="Consolas" w:cs="Times New Roman"/>
-          <w:color w:val="CE9178"/>
-          <w:sz w:val="21"/>
-          <w:szCs w:val="21"/>
-          <w:lang w:val="fr-FR"/>
-        </w:rPr>
-        <w:t>'</w:t>
-      </w:r>
-      <w:r>
-        <w:rPr>
-          <w:rFonts w:ascii="Consolas" w:eastAsia="Times New Roman" w:hAnsi="Consolas" w:cs="Times New Roman"/>
-          <w:color w:val="D4D4D4"/>
-          <w:sz w:val="21"/>
-          <w:szCs w:val="21"/>
-          <w:lang w:val="fr-FR"/>
-        </w:rPr>
-        <w:t>)) }}</w:t>
+        </w:rPr>
+        <w:t>'homepage'</w:t>
+      </w:r>
+      <w:r>
+        <w:rPr>
+          <w:rFonts w:ascii="Consolas" w:eastAsia="Times New Roman" w:hAnsi="Consolas" w:cs="Times New Roman"/>
+          <w:color w:val="D4D4D4"/>
+          <w:sz w:val="21"/>
+          <w:szCs w:val="21"/>
+        </w:rPr>
+        <w:t>);</w:t>
+      </w:r>
+    </w:p>
+    <w:p>
+      <w:pPr>
+        <w:pStyle w:val="Paragraphedeliste"/>
+        <w:rPr>
+          <w:sz w:val="16"/>
+          <w:szCs w:val="16"/>
+          <w:lang w:val="fr-FR"/>
+        </w:rPr>
+      </w:pPr>
+    </w:p>
+    <w:p>
+      <w:pPr>
+        <w:pStyle w:val="Paragraphedeliste"/>
+        <w:numPr>
+          <w:ilvl w:val="0"/>
+          <w:numId w:val="35"/>
+        </w:numPr>
+        <w:rPr>
+          <w:lang w:val="fr-FR"/>
+        </w:rPr>
+      </w:pPr>
+      <w:r>
+        <w:rPr>
+          <w:lang w:val="fr-FR"/>
+        </w:rPr>
+        <w:t xml:space="preserve">Cette fonction créé une nouvelle commande avec </w:t>
+      </w:r>
+      <w:r>
+        <w:rPr>
+          <w:lang w:val="fr-FR"/>
+        </w:rPr>
+        <w:t>identifiant de client = 0</w:t>
+      </w:r>
+    </w:p>
+    <w:p>
+      <w:pPr>
+        <w:pStyle w:val="Paragraphedeliste"/>
+        <w:rPr>
+          <w:lang w:val="fr-FR"/>
+        </w:rPr>
+      </w:pPr>
+      <w:r>
+        <w:rPr>
+          <w:lang w:val="fr-FR"/>
+        </w:rPr>
+        <w:t>Et prix = 0</w:t>
+      </w:r>
+    </w:p>
+    <w:p>
+      <w:pPr>
+        <w:pStyle w:val="Paragraphedeliste"/>
+        <w:numPr>
+          <w:ilvl w:val="0"/>
+          <w:numId w:val="35"/>
+        </w:numPr>
+        <w:rPr>
+          <w:lang w:val="fr-FR"/>
+        </w:rPr>
+      </w:pPr>
+      <w:r>
+        <w:rPr>
+          <w:lang w:val="fr-FR"/>
+        </w:rPr>
+        <w:t xml:space="preserve">Elle l’enregistre en base de </w:t>
+      </w:r>
+      <w:proofErr w:type="gramStart"/>
+      <w:r>
+        <w:rPr>
+          <w:lang w:val="fr-FR"/>
+        </w:rPr>
+        <w:t>donnée</w:t>
+      </w:r>
+      <w:proofErr w:type="gramEnd"/>
+      <w:r>
+        <w:rPr>
+          <w:lang w:val="fr-FR"/>
+        </w:rPr>
+        <w:t xml:space="preserve"> et renvoie la page </w:t>
+      </w:r>
+      <w:r>
+        <w:rPr>
+          <w:b/>
+          <w:lang w:val="fr-FR"/>
+        </w:rPr>
+        <w:t>/home</w:t>
+      </w:r>
+      <w:r>
+        <w:rPr>
+          <w:b/>
+          <w:lang w:val="fr-FR"/>
+        </w:rPr>
+        <w:t xml:space="preserve"> </w:t>
+      </w:r>
+      <w:r>
+        <w:rPr>
+          <w:b/>
+          <w:lang w:val="fr-FR"/>
+        </w:rPr>
+        <w:t>(</w:t>
+      </w:r>
+      <w:r>
+        <w:rPr>
+          <w:lang w:val="fr-FR"/>
+        </w:rPr>
+        <w:t>voir</w:t>
+      </w:r>
+      <w:r>
+        <w:rPr>
+          <w:b/>
+          <w:lang w:val="fr-FR"/>
+        </w:rPr>
+        <w:t xml:space="preserve"> </w:t>
+      </w:r>
+      <w:r>
+        <w:rPr>
+          <w:lang w:val="fr-FR"/>
+        </w:rPr>
+        <w:t>4.5.3.1</w:t>
+      </w:r>
+      <w:r>
+        <w:rPr>
+          <w:lang w:val="fr-FR"/>
+        </w:rPr>
+        <w:t>)</w:t>
       </w:r>
     </w:p>
     <w:p>
@@ -17132,24 +18283,25 @@
       </w:r>
     </w:p>
     <w:p>
-      <w:pPr>
+      <w:hyperlink r:id="rId50" w:history="1">
+        <w:r>
+          <w:rPr>
+            <w:rStyle w:val="Lienhypertexte"/>
+          </w:rPr>
+          <w:t>https://github.com/yannis97/Bar_manager/blob/master/templates/order/save.html.twig</w:t>
+        </w:r>
+      </w:hyperlink>
+    </w:p>
+    <w:p>
+      <w:pPr>
+        <w:rPr>
+          <w:lang w:val="fr-FR"/>
+        </w:rPr>
+      </w:pPr>
+      <w:proofErr w:type="spellStart"/>
+      <w:r>
         <w:rPr>
           <w:b/>
-        </w:rPr>
-      </w:pPr>
-      <w:bookmarkStart w:id="0" w:name="_GoBack"/>
-      <w:bookmarkEnd w:id="0"/>
-    </w:p>
-    <w:p>
-      <w:pPr>
-        <w:rPr>
-          <w:lang w:val="fr-FR"/>
-        </w:rPr>
-      </w:pPr>
-      <w:proofErr w:type="spellStart"/>
-      <w:r>
-        <w:rPr>
-          <w:b/>
           <w:lang w:val="fr-FR"/>
         </w:rPr>
         <w:t>Command.php</w:t>
@@ -17161,7 +18313,7 @@
         </w:rPr>
         <w:t xml:space="preserve"> : </w:t>
       </w:r>
-      <w:hyperlink r:id="rId50" w:history="1">
+      <w:hyperlink r:id="rId51" w:history="1">
         <w:r>
           <w:rPr>
             <w:rStyle w:val="Lienhypertexte"/>
@@ -17195,7 +18347,7 @@
         </w:rPr>
         <w:t xml:space="preserve"> : </w:t>
       </w:r>
-      <w:hyperlink r:id="rId51" w:history="1">
+      <w:hyperlink r:id="rId52" w:history="1">
         <w:r>
           <w:rPr>
             <w:rStyle w:val="Lienhypertexte"/>
@@ -17206,58 +18358,76 @@
       </w:hyperlink>
     </w:p>
     <w:p>
+      <w:pPr>
+        <w:rPr>
+          <w:lang w:val="fr-FR"/>
+        </w:rPr>
+      </w:pPr>
       <w:proofErr w:type="spellStart"/>
       <w:r>
         <w:rPr>
           <w:b/>
+          <w:lang w:val="fr-FR"/>
         </w:rPr>
         <w:t>CommandController.php</w:t>
       </w:r>
       <w:proofErr w:type="spellEnd"/>
       <w:r>
+        <w:rPr>
+          <w:lang w:val="fr-FR"/>
+        </w:rPr>
         <w:t xml:space="preserve"> : </w:t>
       </w:r>
-      <w:hyperlink r:id="rId52" w:history="1">
+      <w:hyperlink r:id="rId53" w:history="1">
         <w:r>
           <w:rPr>
             <w:rStyle w:val="Lienhypertexte"/>
+            <w:lang w:val="fr-FR"/>
           </w:rPr>
           <w:t>https://github.com/yannis97/Bar_manager/blob/master/src/Controller/CommandController.php</w:t>
         </w:r>
       </w:hyperlink>
     </w:p>
     <w:p>
+      <w:pPr>
+        <w:rPr>
+          <w:lang w:val="fr-FR"/>
+        </w:rPr>
+      </w:pPr>
       <w:proofErr w:type="spellStart"/>
-      <w:proofErr w:type="gramStart"/>
       <w:r>
         <w:rPr>
           <w:b/>
-        </w:rPr>
-        <w:t>Home</w:t>
-      </w:r>
+          <w:lang w:val="fr-FR"/>
+        </w:rPr>
+        <w:t>HomeController.php</w:t>
+      </w:r>
+      <w:proofErr w:type="spellEnd"/>
       <w:r>
         <w:rPr>
           <w:b/>
-        </w:rPr>
-        <w:t>Controller.php</w:t>
-      </w:r>
-      <w:proofErr w:type="spellEnd"/>
-      <w:r>
-        <w:rPr>
-          <w:b/>
+          <w:lang w:val="fr-FR"/>
         </w:rPr>
         <w:t xml:space="preserve"> </w:t>
       </w:r>
       <w:r>
+        <w:rPr>
+          <w:lang w:val="fr-FR"/>
+        </w:rPr>
         <w:t>:</w:t>
       </w:r>
-      <w:proofErr w:type="gramEnd"/>
-    </w:p>
-    <w:p>
-      <w:hyperlink r:id="rId53" w:history="1">
+    </w:p>
+    <w:p>
+      <w:pPr>
+        <w:rPr>
+          <w:lang w:val="fr-FR"/>
+        </w:rPr>
+      </w:pPr>
+      <w:hyperlink r:id="rId54" w:history="1">
         <w:r>
           <w:rPr>
             <w:rStyle w:val="Lienhypertexte"/>
+            <w:lang w:val="fr-FR"/>
           </w:rPr>
           <w:t>https://github.com/yannis97/Bar_manager/blob/master/src/Controller/HomeController.php</w:t>
         </w:r>
@@ -17274,6 +18444,7 @@
         <w:rPr>
           <w:lang w:val="fr-FR"/>
         </w:rPr>
+        <w:lastRenderedPageBreak/>
         <w:t>4.7</w:t>
       </w:r>
       <w:r>
@@ -17285,8 +18456,7 @@
     </w:p>
     <w:p>
       <w:pPr>
-        <w:pStyle w:val="Titre2"/>
-        <w:spacing w:line="360" w:lineRule="auto"/>
+        <w:pStyle w:val="Titre3"/>
         <w:rPr>
           <w:lang w:val="fr-FR"/>
         </w:rPr>
@@ -17377,7 +18547,7 @@
           </mc:Choice>
           <mc:Fallback>
             <w:pict>
-              <v:shape w14:anchorId="7FC39CAD" id="Flèche : haut 198" o:spid="_x0000_s1026" type="#_x0000_t68" style="position:absolute;margin-left:272.3pt;margin-top:108.55pt;width:19.45pt;height:17.75pt;z-index:251682816;visibility:visible;mso-wrap-style:square;mso-wrap-distance-left:9pt;mso-wrap-distance-top:0;mso-wrap-distance-right:9pt;mso-wrap-distance-bottom:0;mso-position-horizontal:absolute;mso-position-horizontal-relative:text;mso-position-vertical:absolute;mso-position-vertical-relative:text;v-text-anchor:middle" o:gfxdata="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" adj="10800" fillcolor="red" strokecolor="red" strokeweight="1pt"/>
+              <v:shape w14:anchorId="0A5992F9" id="Flèche : haut 198" o:spid="_x0000_s1026" type="#_x0000_t68" style="position:absolute;margin-left:272.3pt;margin-top:108.55pt;width:19.45pt;height:17.75pt;z-index:251682816;visibility:visible;mso-wrap-style:square;mso-wrap-distance-left:9pt;mso-wrap-distance-top:0;mso-wrap-distance-right:9pt;mso-wrap-distance-bottom:0;mso-position-horizontal:absolute;mso-position-horizontal-relative:text;mso-position-vertical:absolute;mso-position-vertical-relative:text;v-text-anchor:middle" o:gfxdata="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" adj="10800" fillcolor="red" strokecolor="red" strokeweight="1pt"/>
             </w:pict>
           </mc:Fallback>
         </mc:AlternateContent>
@@ -17413,7 +18583,7 @@
                     </pic:cNvPicPr>
                   </pic:nvPicPr>
                   <pic:blipFill>
-                    <a:blip r:embed="rId54">
+                    <a:blip r:embed="rId55">
                       <a:extLst>
                         <a:ext uri="{28A0092B-C50C-407E-A947-70E740481C1C}">
                           <a14:useLocalDpi xmlns:a14="http://schemas.microsoft.com/office/drawing/2010/main" val="0"/>
@@ -17467,7 +18637,7 @@
                     </pic:cNvPicPr>
                   </pic:nvPicPr>
                   <pic:blipFill>
-                    <a:blip r:embed="rId55">
+                    <a:blip r:embed="rId56">
                       <a:extLst>
                         <a:ext uri="{28A0092B-C50C-407E-A947-70E740481C1C}">
                           <a14:useLocalDpi xmlns:a14="http://schemas.microsoft.com/office/drawing/2010/main" val="0"/>
@@ -17630,7 +18800,6 @@
         <w:rPr>
           <w:lang w:val="fr-FR"/>
         </w:rPr>
-        <w:lastRenderedPageBreak/>
         <w:t>4.7.</w:t>
       </w:r>
       <w:r>
@@ -17734,14 +18903,16 @@
           <w:color w:val="D4D4D4"/>
           <w:sz w:val="21"/>
           <w:szCs w:val="21"/>
-        </w:rPr>
-      </w:pPr>
-      <w:r>
-        <w:rPr>
-          <w:rFonts w:ascii="Consolas" w:eastAsia="Times New Roman" w:hAnsi="Consolas" w:cs="Times New Roman"/>
-          <w:color w:val="D4D4D4"/>
-          <w:sz w:val="21"/>
-          <w:szCs w:val="21"/>
+          <w:lang w:val="fr-FR"/>
+        </w:rPr>
+      </w:pPr>
+      <w:r>
+        <w:rPr>
+          <w:rFonts w:ascii="Consolas" w:eastAsia="Times New Roman" w:hAnsi="Consolas" w:cs="Times New Roman"/>
+          <w:color w:val="D4D4D4"/>
+          <w:sz w:val="21"/>
+          <w:szCs w:val="21"/>
+          <w:lang w:val="fr-FR"/>
         </w:rPr>
         <w:t> </w:t>
       </w:r>
@@ -18486,6 +19657,7 @@
         <w:rPr>
           <w:lang w:val="fr-FR"/>
         </w:rPr>
+        <w:lastRenderedPageBreak/>
         <w:t xml:space="preserve">Celui-ci est envoyé dans </w:t>
       </w:r>
       <w:proofErr w:type="spellStart"/>
@@ -18762,7 +19934,7 @@
           <w:sz w:val="21"/>
           <w:szCs w:val="21"/>
         </w:rPr>
-        <w:t>999</w:t>
+        <w:t>0</w:t>
       </w:r>
       <w:r>
         <w:rPr>
@@ -19205,6 +20377,64 @@
     </w:p>
     <w:p>
       <w:pPr>
+        <w:pStyle w:val="Paragraphedeliste"/>
+        <w:numPr>
+          <w:ilvl w:val="0"/>
+          <w:numId w:val="25"/>
+        </w:numPr>
+        <w:jc w:val="both"/>
+        <w:rPr>
+          <w:lang w:val="fr-FR"/>
+        </w:rPr>
+      </w:pPr>
+      <w:r>
+        <w:rPr>
+          <w:lang w:val="fr-FR"/>
+        </w:rPr>
+        <w:t xml:space="preserve">On redirige le client vers la page d’accueil </w:t>
+      </w:r>
+      <w:r>
+        <w:rPr>
+          <w:b/>
+          <w:lang w:val="fr-FR"/>
+        </w:rPr>
+        <w:t>/home</w:t>
+      </w:r>
+      <w:r>
+        <w:rPr>
+          <w:b/>
+          <w:lang w:val="fr-FR"/>
+        </w:rPr>
+        <w:t xml:space="preserve"> </w:t>
+      </w:r>
+      <w:r>
+        <w:rPr>
+          <w:lang w:val="fr-FR"/>
+        </w:rPr>
+        <w:t>(voir</w:t>
+      </w:r>
+      <w:r>
+        <w:rPr>
+          <w:b/>
+          <w:lang w:val="fr-FR"/>
+        </w:rPr>
+        <w:t xml:space="preserve"> </w:t>
+      </w:r>
+      <w:r>
+        <w:rPr>
+          <w:lang w:val="fr-FR"/>
+        </w:rPr>
+        <w:t>4.5.3.1</w:t>
+      </w:r>
+      <w:r>
+        <w:rPr>
+          <w:lang w:val="fr-FR"/>
+        </w:rPr>
+        <w:t>)</w:t>
+      </w:r>
+    </w:p>
+    <w:p>
+      <w:pPr>
         <w:pStyle w:val="Titre3"/>
         <w:rPr>
           <w:lang w:val="fr-FR"/>
@@ -19226,7 +20456,19 @@
         <w:rPr>
           <w:lang w:val="fr-FR"/>
         </w:rPr>
-        <w:t xml:space="preserve">.5 Scripts concernés (lien vers </w:t>
+        <w:t>.</w:t>
+      </w:r>
+      <w:r>
+        <w:rPr>
+          <w:lang w:val="fr-FR"/>
+        </w:rPr>
+        <w:t>4</w:t>
+      </w:r>
+      <w:r>
+        <w:rPr>
+          <w:lang w:val="fr-FR"/>
+        </w:rPr>
+        <w:t xml:space="preserve"> Scripts concernés (lien vers </w:t>
       </w:r>
       <w:proofErr w:type="spellStart"/>
       <w:r>
@@ -19253,7 +20495,13 @@
         <w:rPr>
           <w:lang w:val="fr-FR"/>
         </w:rPr>
-        <w:t>Identique au point 4.6.5</w:t>
+        <w:t>Identique au point 4.6.</w:t>
+      </w:r>
+      <w:r>
+        <w:rPr>
+          <w:lang w:val="fr-FR"/>
+        </w:rPr>
+        <w:t>5</w:t>
       </w:r>
     </w:p>
     <w:p>
@@ -19267,7 +20515,6 @@
         <w:rPr>
           <w:lang w:val="fr-FR"/>
         </w:rPr>
-        <w:lastRenderedPageBreak/>
         <w:t>4.8 En tant que patron, je veux pouvoir consulter le chiffre d’affaire et les commandes</w:t>
       </w:r>
     </w:p>
@@ -19350,7 +20597,7 @@
           </mc:Choice>
           <mc:Fallback>
             <w:pict>
-              <v:shape w14:anchorId="4A9F1C76" id="Flèche : haut 202" o:spid="_x0000_s1026" type="#_x0000_t68" style="position:absolute;margin-left:412.15pt;margin-top:97.8pt;width:16.7pt;height:22.2pt;z-index:251686912;visibility:visible;mso-wrap-style:square;mso-wrap-distance-left:9pt;mso-wrap-distance-top:0;mso-wrap-distance-right:9pt;mso-wrap-distance-bottom:0;mso-position-horizontal:absolute;mso-position-horizontal-relative:text;mso-position-vertical:absolute;mso-position-vertical-relative:text;v-text-anchor:middle" o:gfxdata="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" adj="8142" fillcolor="red" strokecolor="red" strokeweight="1pt"/>
+              <v:shape w14:anchorId="6A7621C7" id="Flèche : haut 202" o:spid="_x0000_s1026" type="#_x0000_t68" style="position:absolute;margin-left:412.15pt;margin-top:97.8pt;width:16.7pt;height:22.2pt;z-index:251686912;visibility:visible;mso-wrap-style:square;mso-wrap-distance-left:9pt;mso-wrap-distance-top:0;mso-wrap-distance-right:9pt;mso-wrap-distance-bottom:0;mso-position-horizontal:absolute;mso-position-horizontal-relative:text;mso-position-vertical:absolute;mso-position-vertical-relative:text;v-text-anchor:middle" o:gfxdata="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" adj="8142" fillcolor="red" strokecolor="red" strokeweight="1pt"/>
             </w:pict>
           </mc:Fallback>
         </mc:AlternateContent>
@@ -19394,7 +20641,7 @@
                     </pic:cNvPicPr>
                   </pic:nvPicPr>
                   <pic:blipFill>
-                    <a:blip r:embed="rId56" cstate="print">
+                    <a:blip r:embed="rId57" cstate="print">
                       <a:extLst>
                         <a:ext uri="{28A0092B-C50C-407E-A947-70E740481C1C}">
                           <a14:useLocalDpi xmlns:a14="http://schemas.microsoft.com/office/drawing/2010/main" val="0"/>
@@ -19464,7 +20711,7 @@
                     </pic:cNvPicPr>
                   </pic:nvPicPr>
                   <pic:blipFill>
-                    <a:blip r:embed="rId57" cstate="print">
+                    <a:blip r:embed="rId58" cstate="print">
                       <a:extLst>
                         <a:ext uri="{28A0092B-C50C-407E-A947-70E740481C1C}">
                           <a14:useLocalDpi xmlns:a14="http://schemas.microsoft.com/office/drawing/2010/main" val="0"/>
@@ -19532,7 +20779,7 @@
                     <pic:cNvPicPr/>
                   </pic:nvPicPr>
                   <pic:blipFill>
-                    <a:blip r:embed="rId58" cstate="print">
+                    <a:blip r:embed="rId59" cstate="print">
                       <a:extLst>
                         <a:ext uri="{28A0092B-C50C-407E-A947-70E740481C1C}">
                           <a14:useLocalDpi xmlns:a14="http://schemas.microsoft.com/office/drawing/2010/main" val="0"/>
@@ -19636,6 +20883,7 @@
         <w:rPr>
           <w:lang w:val="fr-FR"/>
         </w:rPr>
+        <w:lastRenderedPageBreak/>
         <w:t>La page « </w:t>
       </w:r>
       <w:proofErr w:type="spellStart"/>
@@ -19817,6 +21065,7 @@
           <w:color w:val="D4D4D4"/>
           <w:sz w:val="21"/>
           <w:szCs w:val="21"/>
+          <w:lang w:val="fr-FR"/>
         </w:rPr>
         <w:t>        </w:t>
       </w:r>
@@ -20482,7 +21731,6 @@
         <w:rPr>
           <w:lang w:val="fr-FR"/>
         </w:rPr>
-        <w:lastRenderedPageBreak/>
         <w:t xml:space="preserve">On injecte dans </w:t>
       </w:r>
       <w:proofErr w:type="spellStart"/>
@@ -20551,6 +21799,7 @@
           <w:color w:val="D4D4D4"/>
           <w:sz w:val="21"/>
           <w:szCs w:val="21"/>
+          <w:lang w:val="fr-FR"/>
         </w:rPr>
         <w:t>        </w:t>
       </w:r>
@@ -20816,22 +22065,14 @@
       <w:proofErr w:type="spellEnd"/>
     </w:p>
     <w:p>
-      <w:pPr>
-        <w:rPr>
-          <w:lang w:val="fr-FR"/>
-        </w:rPr>
-      </w:pPr>
-      <w:r>
-        <w:rPr>
-          <w:lang w:val="fr-FR"/>
-        </w:rPr>
+      <w:r>
         <w:t xml:space="preserve">Dans </w:t>
       </w:r>
       <w:proofErr w:type="spellStart"/>
+      <w:proofErr w:type="gramStart"/>
       <w:r>
         <w:rPr>
           <w:b/>
-          <w:lang w:val="fr-FR"/>
         </w:rPr>
         <w:t>displayAll.html.twig</w:t>
       </w:r>
@@ -20839,16 +22080,13 @@
       <w:r>
         <w:rPr>
           <w:b/>
-          <w:lang w:val="fr-FR"/>
         </w:rPr>
         <w:t> </w:t>
       </w:r>
       <w:r>
-        <w:rPr>
-          <w:lang w:val="fr-FR"/>
-        </w:rPr>
         <w:t>:</w:t>
       </w:r>
+      <w:proofErr w:type="gramEnd"/>
     </w:p>
     <w:p>
       <w:pPr>
@@ -21943,7 +23181,19 @@
         <w:rPr>
           <w:lang w:val="fr-FR"/>
         </w:rPr>
-        <w:t xml:space="preserve">.5 Scripts concernés (lien vers </w:t>
+        <w:t>.</w:t>
+      </w:r>
+      <w:r>
+        <w:rPr>
+          <w:lang w:val="fr-FR"/>
+        </w:rPr>
+        <w:t>4</w:t>
+      </w:r>
+      <w:r>
+        <w:rPr>
+          <w:lang w:val="fr-FR"/>
+        </w:rPr>
+        <w:t xml:space="preserve"> Scripts concernés (lien vers </w:t>
       </w:r>
       <w:proofErr w:type="spellStart"/>
       <w:r>
@@ -21964,19 +23214,2145 @@
       <w:pPr>
         <w:rPr>
           <w:b/>
-        </w:rPr>
-      </w:pPr>
+          <w:lang w:val="fr-FR"/>
+        </w:rPr>
+      </w:pPr>
+      <w:proofErr w:type="spellStart"/>
+      <w:r>
+        <w:rPr>
+          <w:b/>
+          <w:lang w:val="fr-FR"/>
+        </w:rPr>
+        <w:t>displayAll</w:t>
+      </w:r>
+      <w:r>
+        <w:rPr>
+          <w:b/>
+          <w:lang w:val="fr-FR"/>
+        </w:rPr>
+        <w:t>.html.twig</w:t>
+      </w:r>
+      <w:proofErr w:type="spellEnd"/>
+      <w:r>
+        <w:rPr>
+          <w:b/>
+          <w:lang w:val="fr-FR"/>
+        </w:rPr>
+        <w:t> :</w:t>
+      </w:r>
+    </w:p>
+    <w:p>
+      <w:pPr>
+        <w:rPr>
+          <w:rStyle w:val="Lienhypertexte"/>
+          <w:lang w:val="fr-FR"/>
+        </w:rPr>
+      </w:pPr>
+      <w:hyperlink r:id="rId60" w:history="1">
+        <w:r>
+          <w:rPr>
+            <w:rStyle w:val="Lienhypertexte"/>
+            <w:lang w:val="fr-FR"/>
+          </w:rPr>
+          <w:t>https://github.com/yannis97/Bar_manager/blob/master/templates/order/displayAll.html.twig</w:t>
+        </w:r>
+      </w:hyperlink>
+    </w:p>
+    <w:p>
+      <w:pPr>
+        <w:rPr>
+          <w:rStyle w:val="Lienhypertexte"/>
+          <w:lang w:val="fr-FR"/>
+        </w:rPr>
+      </w:pPr>
+      <w:proofErr w:type="spellStart"/>
+      <w:r>
+        <w:rPr>
+          <w:b/>
+          <w:lang w:val="fr-FR"/>
+        </w:rPr>
+        <w:t>Product.php</w:t>
+      </w:r>
+      <w:proofErr w:type="spellEnd"/>
+      <w:r>
+        <w:rPr>
+          <w:lang w:val="fr-FR"/>
+        </w:rPr>
+        <w:t xml:space="preserve"> : </w:t>
+      </w:r>
+      <w:hyperlink r:id="rId61" w:history="1">
+        <w:r>
+          <w:rPr>
+            <w:rStyle w:val="Lienhypertexte"/>
+            <w:lang w:val="fr-FR"/>
+          </w:rPr>
+          <w:t>https://github.co</w:t>
+        </w:r>
+        <w:r>
+          <w:rPr>
+            <w:rStyle w:val="Lienhypertexte"/>
+            <w:lang w:val="fr-FR"/>
+          </w:rPr>
+          <w:t>m</w:t>
+        </w:r>
+        <w:r>
+          <w:rPr>
+            <w:rStyle w:val="Lienhypertexte"/>
+            <w:lang w:val="fr-FR"/>
+          </w:rPr>
+          <w:t>/yannis97/Bar_manager/blob/master/src/Entity/Product.php</w:t>
+        </w:r>
+      </w:hyperlink>
+    </w:p>
+    <w:p>
+      <w:pPr>
+        <w:rPr>
+          <w:rStyle w:val="Lienhypertexte"/>
+          <w:lang w:val="fr-FR"/>
+        </w:rPr>
+      </w:pPr>
+      <w:proofErr w:type="spellStart"/>
+      <w:r>
+        <w:rPr>
+          <w:b/>
+          <w:lang w:val="fr-FR"/>
+        </w:rPr>
+        <w:t>Command.php</w:t>
+      </w:r>
+      <w:proofErr w:type="spellEnd"/>
+      <w:r>
+        <w:rPr>
+          <w:lang w:val="fr-FR"/>
+        </w:rPr>
+        <w:t xml:space="preserve"> : </w:t>
+      </w:r>
+      <w:hyperlink r:id="rId62" w:history="1">
+        <w:r>
+          <w:rPr>
+            <w:rStyle w:val="Lienhypertexte"/>
+            <w:lang w:val="fr-FR"/>
+          </w:rPr>
+          <w:t>https://github.com/yannis97/Bar_manager/blob/master/src/Entity/Command.php</w:t>
+        </w:r>
+      </w:hyperlink>
+    </w:p>
+    <w:p>
+      <w:pPr>
+        <w:rPr>
+          <w:lang w:val="fr-FR"/>
+        </w:rPr>
+      </w:pPr>
+      <w:proofErr w:type="spellStart"/>
+      <w:r>
+        <w:rPr>
+          <w:b/>
+        </w:rPr>
+        <w:t>CommandController.php</w:t>
+      </w:r>
+      <w:proofErr w:type="spellEnd"/>
+      <w:r>
+        <w:t xml:space="preserve"> : </w:t>
+      </w:r>
+      <w:hyperlink r:id="rId63" w:history="1">
+        <w:r>
+          <w:rPr>
+            <w:rStyle w:val="Lienhypertexte"/>
+          </w:rPr>
+          <w:t>https://github.com/yannis97/Bar_manager/blob/master/src/Controller/CommandController.php</w:t>
+        </w:r>
+      </w:hyperlink>
+    </w:p>
+    <w:p>
+      <w:pPr>
+        <w:pStyle w:val="Titre2"/>
+        <w:rPr>
+          <w:lang w:val="fr-FR"/>
+        </w:rPr>
+      </w:pPr>
+      <w:r>
+        <w:rPr>
+          <w:lang w:val="fr-FR"/>
+        </w:rPr>
+        <w:t xml:space="preserve">4.9 </w:t>
+      </w:r>
+      <w:r>
+        <w:rPr>
+          <w:lang w:val="fr-FR"/>
+        </w:rPr>
+        <w:t>En tant que barman et patron, je veux pouvoir ajouter un produit</w:t>
+      </w:r>
+    </w:p>
+    <w:p>
+      <w:pPr>
+        <w:pStyle w:val="Titre3"/>
+        <w:rPr>
+          <w:lang w:val="fr-FR"/>
+        </w:rPr>
+      </w:pPr>
+      <w:r>
+        <w:rPr>
+          <w:lang w:val="fr-FR"/>
+        </w:rPr>
+        <w:t>4.9.1 Ajouter un produit</w:t>
+      </w:r>
+    </w:p>
+    <w:p>
+      <w:pPr>
+        <w:rPr>
+          <w:lang w:val="fr-FR"/>
+        </w:rPr>
+      </w:pPr>
+      <w:r>
+        <w:rPr>
+          <w:noProof/>
+          <w:lang w:val="fr-FR"/>
+        </w:rPr>
+        <w:drawing>
+          <wp:anchor distT="0" distB="0" distL="114300" distR="114300" simplePos="0" relativeHeight="251693056" behindDoc="1" locked="0" layoutInCell="1" allowOverlap="1" wp14:anchorId="57FB9B84" wp14:editId="7AE3AE33">
+            <wp:simplePos x="0" y="0"/>
+            <wp:positionH relativeFrom="column">
+              <wp:posOffset>94615</wp:posOffset>
+            </wp:positionH>
+            <wp:positionV relativeFrom="paragraph">
+              <wp:posOffset>3556635</wp:posOffset>
+            </wp:positionV>
+            <wp:extent cx="2224405" cy="509270"/>
+            <wp:effectExtent l="0" t="0" r="4445" b="5080"/>
+            <wp:wrapTopAndBottom/>
+            <wp:docPr id="31" name="Image 31"/>
+            <wp:cNvGraphicFramePr>
+              <a:graphicFrameLocks xmlns:a="http://schemas.openxmlformats.org/drawingml/2006/main" noChangeAspect="1"/>
+            </wp:cNvGraphicFramePr>
+            <a:graphic xmlns:a="http://schemas.openxmlformats.org/drawingml/2006/main">
+              <a:graphicData uri="http://schemas.openxmlformats.org/drawingml/2006/picture">
+                <pic:pic xmlns:pic="http://schemas.openxmlformats.org/drawingml/2006/picture">
+                  <pic:nvPicPr>
+                    <pic:cNvPr id="0" name="Picture 4"/>
+                    <pic:cNvPicPr>
+                      <a:picLocks noChangeAspect="1" noChangeArrowheads="1"/>
+                    </pic:cNvPicPr>
+                  </pic:nvPicPr>
+                  <pic:blipFill>
+                    <a:blip r:embed="rId64">
+                      <a:extLst>
+                        <a:ext uri="{28A0092B-C50C-407E-A947-70E740481C1C}">
+                          <a14:useLocalDpi xmlns:a14="http://schemas.microsoft.com/office/drawing/2010/main" val="0"/>
+                        </a:ext>
+                      </a:extLst>
+                    </a:blip>
+                    <a:srcRect/>
+                    <a:stretch>
+                      <a:fillRect/>
+                    </a:stretch>
+                  </pic:blipFill>
+                  <pic:spPr bwMode="auto">
+                    <a:xfrm>
+                      <a:off x="0" y="0"/>
+                      <a:ext cx="2224405" cy="509270"/>
+                    </a:xfrm>
+                    <a:prstGeom prst="rect">
+                      <a:avLst/>
+                    </a:prstGeom>
+                    <a:noFill/>
+                    <a:ln>
+                      <a:noFill/>
+                    </a:ln>
+                  </pic:spPr>
+                </pic:pic>
+              </a:graphicData>
+            </a:graphic>
+            <wp14:sizeRelV relativeFrom="margin">
+              <wp14:pctHeight>0</wp14:pctHeight>
+            </wp14:sizeRelV>
+          </wp:anchor>
+        </w:drawing>
+      </w:r>
+      <w:r>
+        <w:rPr>
+          <w:noProof/>
+          <w:lang w:val="fr-FR"/>
+        </w:rPr>
+        <w:drawing>
+          <wp:inline distT="0" distB="0" distL="0" distR="0" wp14:anchorId="125354A4" wp14:editId="7FD58ACF">
+            <wp:extent cx="5919470" cy="2406015"/>
+            <wp:effectExtent l="0" t="0" r="5080" b="0"/>
+            <wp:docPr id="30" name="Image 30"/>
+            <wp:cNvGraphicFramePr>
+              <a:graphicFrameLocks xmlns:a="http://schemas.openxmlformats.org/drawingml/2006/main" noChangeAspect="1"/>
+            </wp:cNvGraphicFramePr>
+            <a:graphic xmlns:a="http://schemas.openxmlformats.org/drawingml/2006/main">
+              <a:graphicData uri="http://schemas.openxmlformats.org/drawingml/2006/picture">
+                <pic:pic xmlns:pic="http://schemas.openxmlformats.org/drawingml/2006/picture">
+                  <pic:nvPicPr>
+                    <pic:cNvPr id="0" name="Picture 3"/>
+                    <pic:cNvPicPr>
+                      <a:picLocks noChangeAspect="1" noChangeArrowheads="1"/>
+                    </pic:cNvPicPr>
+                  </pic:nvPicPr>
+                  <pic:blipFill>
+                    <a:blip r:embed="rId65" cstate="print">
+                      <a:extLst>
+                        <a:ext uri="{28A0092B-C50C-407E-A947-70E740481C1C}">
+                          <a14:useLocalDpi xmlns:a14="http://schemas.microsoft.com/office/drawing/2010/main" val="0"/>
+                        </a:ext>
+                      </a:extLst>
+                    </a:blip>
+                    <a:srcRect/>
+                    <a:stretch>
+                      <a:fillRect/>
+                    </a:stretch>
+                  </pic:blipFill>
+                  <pic:spPr bwMode="auto">
+                    <a:xfrm>
+                      <a:off x="0" y="0"/>
+                      <a:ext cx="5919470" cy="2406015"/>
+                    </a:xfrm>
+                    <a:prstGeom prst="rect">
+                      <a:avLst/>
+                    </a:prstGeom>
+                    <a:noFill/>
+                    <a:ln>
+                      <a:noFill/>
+                    </a:ln>
+                  </pic:spPr>
+                </pic:pic>
+              </a:graphicData>
+            </a:graphic>
+          </wp:inline>
+        </w:drawing>
+      </w:r>
+      <w:r>
+        <w:rPr>
+          <w:noProof/>
+          <w:lang w:val="fr-FR"/>
+        </w:rPr>
+        <mc:AlternateContent>
+          <mc:Choice Requires="wps">
+            <w:drawing>
+              <wp:anchor distT="0" distB="0" distL="114300" distR="114300" simplePos="0" relativeHeight="251692032" behindDoc="0" locked="0" layoutInCell="1" allowOverlap="1" wp14:anchorId="57BF0BB0" wp14:editId="7411316F">
+                <wp:simplePos x="0" y="0"/>
+                <wp:positionH relativeFrom="column">
+                  <wp:posOffset>1885950</wp:posOffset>
+                </wp:positionH>
+                <wp:positionV relativeFrom="paragraph">
+                  <wp:posOffset>846773</wp:posOffset>
+                </wp:positionV>
+                <wp:extent cx="247650" cy="257175"/>
+                <wp:effectExtent l="19050" t="19050" r="19050" b="28575"/>
+                <wp:wrapSquare wrapText="bothSides"/>
+                <wp:docPr id="11" name="Flèche : haut 11"/>
+                <wp:cNvGraphicFramePr/>
+                <a:graphic xmlns:a="http://schemas.openxmlformats.org/drawingml/2006/main">
+                  <a:graphicData uri="http://schemas.microsoft.com/office/word/2010/wordprocessingShape">
+                    <wps:wsp>
+                      <wps:cNvSpPr/>
+                      <wps:spPr>
+                        <a:xfrm>
+                          <a:off x="0" y="0"/>
+                          <a:ext cx="247650" cy="257175"/>
+                        </a:xfrm>
+                        <a:prstGeom prst="upArrow">
+                          <a:avLst/>
+                        </a:prstGeom>
+                        <a:solidFill>
+                          <a:srgbClr val="FF0000"/>
+                        </a:solidFill>
+                        <a:ln>
+                          <a:solidFill>
+                            <a:srgbClr val="FF0000"/>
+                          </a:solidFill>
+                        </a:ln>
+                      </wps:spPr>
+                      <wps:style>
+                        <a:lnRef idx="2">
+                          <a:schemeClr val="accent1">
+                            <a:shade val="50000"/>
+                          </a:schemeClr>
+                        </a:lnRef>
+                        <a:fillRef idx="1">
+                          <a:schemeClr val="accent1"/>
+                        </a:fillRef>
+                        <a:effectRef idx="0">
+                          <a:schemeClr val="accent1"/>
+                        </a:effectRef>
+                        <a:fontRef idx="minor">
+                          <a:schemeClr val="lt1"/>
+                        </a:fontRef>
+                      </wps:style>
+                      <wps:txbx>
+                        <w:txbxContent>
+                          <w:p/>
+                        </w:txbxContent>
+                      </wps:txbx>
+                      <wps:bodyPr rot="0" spcFirstLastPara="0" vertOverflow="overflow" horzOverflow="overflow" vert="horz" wrap="square" lIns="91440" tIns="45720" rIns="91440" bIns="45720" numCol="1" spcCol="0" rtlCol="0" fromWordArt="0" anchor="ctr" anchorCtr="0" forceAA="0" compatLnSpc="1">
+                        <a:prstTxWarp prst="textNoShape">
+                          <a:avLst/>
+                        </a:prstTxWarp>
+                        <a:noAutofit/>
+                      </wps:bodyPr>
+                    </wps:wsp>
+                  </a:graphicData>
+                </a:graphic>
+              </wp:anchor>
+            </w:drawing>
+          </mc:Choice>
+          <mc:Fallback>
+            <w:pict>
+              <v:shapetype w14:anchorId="57BF0BB0" id="_x0000_t68" coordsize="21600,21600" o:spt="68" adj="5400,5400" path="m0@0l@1@0@1,21600@2,21600@2@0,21600@0,10800,xe">
+                <v:stroke joinstyle="miter"/>
+                <v:formulas>
+                  <v:f eqn="val #0"/>
+                  <v:f eqn="val #1"/>
+                  <v:f eqn="sum 21600 0 #1"/>
+                  <v:f eqn="prod #0 #1 10800"/>
+                  <v:f eqn="sum #0 0 @3"/>
+                </v:formulas>
+                <v:path o:connecttype="custom" o:connectlocs="10800,0;0,@0;10800,21600;21600,@0" o:connectangles="270,180,90,0" textboxrect="@1,@4,@2,21600"/>
+                <v:handles>
+                  <v:h position="#1,#0" xrange="0,10800" yrange="0,21600"/>
+                </v:handles>
+              </v:shapetype>
+              <v:shape id="Flèche : haut 11" o:spid="_x0000_s1028" type="#_x0000_t68" style="position:absolute;margin-left:148.5pt;margin-top:66.7pt;width:19.5pt;height:20.25pt;z-index:251692032;visibility:visible;mso-wrap-style:square;mso-wrap-distance-left:9pt;mso-wrap-distance-top:0;mso-wrap-distance-right:9pt;mso-wrap-distance-bottom:0;mso-position-horizontal:absolute;mso-position-horizontal-relative:text;mso-position-vertical:absolute;mso-position-vertical-relative:text;v-text-anchor:middle" o:gfxdata="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" adj="10400" fillcolor="red" strokecolor="red" strokeweight="1pt">
+                <v:textbox>
+                  <w:txbxContent>
+                    <w:p/>
+                  </w:txbxContent>
+                </v:textbox>
+                <w10:wrap type="square"/>
+              </v:shape>
+            </w:pict>
+          </mc:Fallback>
+        </mc:AlternateContent>
+      </w:r>
+      <w:r>
+        <w:rPr>
+          <w:noProof/>
+          <w:lang w:val="fr-FR"/>
+        </w:rPr>
+        <w:drawing>
+          <wp:anchor distT="0" distB="0" distL="114300" distR="114300" simplePos="0" relativeHeight="251689984" behindDoc="0" locked="0" layoutInCell="1" allowOverlap="1" wp14:anchorId="29D1CDBD" wp14:editId="3857EFE5">
+            <wp:simplePos x="0" y="0"/>
+            <wp:positionH relativeFrom="column">
+              <wp:posOffset>0</wp:posOffset>
+            </wp:positionH>
+            <wp:positionV relativeFrom="paragraph">
+              <wp:posOffset>-1270</wp:posOffset>
+            </wp:positionV>
+            <wp:extent cx="5939155" cy="1009650"/>
+            <wp:effectExtent l="0" t="0" r="4445" b="0"/>
+            <wp:wrapSquare wrapText="bothSides"/>
+            <wp:docPr id="5" name="Image 5"/>
+            <wp:cNvGraphicFramePr>
+              <a:graphicFrameLocks xmlns:a="http://schemas.openxmlformats.org/drawingml/2006/main" noChangeAspect="1"/>
+            </wp:cNvGraphicFramePr>
+            <a:graphic xmlns:a="http://schemas.openxmlformats.org/drawingml/2006/main">
+              <a:graphicData uri="http://schemas.openxmlformats.org/drawingml/2006/picture">
+                <pic:pic xmlns:pic="http://schemas.openxmlformats.org/drawingml/2006/picture">
+                  <pic:nvPicPr>
+                    <pic:cNvPr id="0" name="Picture 1"/>
+                    <pic:cNvPicPr>
+                      <a:picLocks noChangeAspect="1" noChangeArrowheads="1"/>
+                    </pic:cNvPicPr>
+                  </pic:nvPicPr>
+                  <pic:blipFill>
+                    <a:blip r:embed="rId66" cstate="print">
+                      <a:extLst>
+                        <a:ext uri="{28A0092B-C50C-407E-A947-70E740481C1C}">
+                          <a14:useLocalDpi xmlns:a14="http://schemas.microsoft.com/office/drawing/2010/main" val="0"/>
+                        </a:ext>
+                      </a:extLst>
+                    </a:blip>
+                    <a:srcRect/>
+                    <a:stretch>
+                      <a:fillRect/>
+                    </a:stretch>
+                  </pic:blipFill>
+                  <pic:spPr bwMode="auto">
+                    <a:xfrm>
+                      <a:off x="0" y="0"/>
+                      <a:ext cx="5939155" cy="1009650"/>
+                    </a:xfrm>
+                    <a:prstGeom prst="rect">
+                      <a:avLst/>
+                    </a:prstGeom>
+                    <a:noFill/>
+                    <a:ln>
+                      <a:noFill/>
+                    </a:ln>
+                  </pic:spPr>
+                </pic:pic>
+              </a:graphicData>
+            </a:graphic>
+          </wp:anchor>
+        </w:drawing>
+      </w:r>
+    </w:p>
+    <w:p>
+      <w:pPr>
+        <w:pStyle w:val="Paragraphedeliste"/>
+        <w:rPr>
+          <w:lang w:val="fr-FR"/>
+        </w:rPr>
+      </w:pPr>
+    </w:p>
+    <w:p>
+      <w:pPr>
+        <w:pStyle w:val="Paragraphedeliste"/>
+        <w:numPr>
+          <w:ilvl w:val="0"/>
+          <w:numId w:val="30"/>
+        </w:numPr>
+        <w:rPr>
+          <w:lang w:val="fr-FR"/>
+        </w:rPr>
+      </w:pPr>
+      <w:r>
+        <w:rPr>
+          <w:lang w:val="fr-FR"/>
+        </w:rPr>
+        <w:t xml:space="preserve">L’utilisateur clique sur « </w:t>
+      </w:r>
+      <w:proofErr w:type="spellStart"/>
+      <w:r>
+        <w:rPr>
+          <w:lang w:val="fr-FR"/>
+        </w:rPr>
+        <w:t>Add</w:t>
+      </w:r>
+      <w:proofErr w:type="spellEnd"/>
+      <w:r>
+        <w:rPr>
+          <w:lang w:val="fr-FR"/>
+        </w:rPr>
+        <w:t xml:space="preserve"> </w:t>
+      </w:r>
       <w:proofErr w:type="spellStart"/>
       <w:proofErr w:type="gramStart"/>
       <w:r>
         <w:rPr>
+          <w:lang w:val="fr-FR"/>
+        </w:rPr>
+        <w:t>product</w:t>
+      </w:r>
+      <w:proofErr w:type="spellEnd"/>
+      <w:r>
+        <w:rPr>
+          <w:lang w:val="fr-FR"/>
+        </w:rPr>
+        <w:t>»</w:t>
+      </w:r>
+      <w:proofErr w:type="gramEnd"/>
+    </w:p>
+    <w:p>
+      <w:pPr>
+        <w:pStyle w:val="Paragraphedeliste"/>
+        <w:numPr>
+          <w:ilvl w:val="0"/>
+          <w:numId w:val="30"/>
+        </w:numPr>
+        <w:rPr>
+          <w:lang w:val="fr-FR"/>
+        </w:rPr>
+      </w:pPr>
+      <w:r>
+        <w:rPr>
+          <w:lang w:val="fr-FR"/>
+        </w:rPr>
+        <w:t>Il arrive sur la nouvelle page « </w:t>
+      </w:r>
+      <w:proofErr w:type="spellStart"/>
+      <w:r>
+        <w:rPr>
+          <w:lang w:val="fr-FR"/>
+        </w:rPr>
+        <w:t>Add</w:t>
+      </w:r>
+      <w:proofErr w:type="spellEnd"/>
+      <w:r>
+        <w:rPr>
+          <w:lang w:val="fr-FR"/>
+        </w:rPr>
+        <w:t xml:space="preserve"> a </w:t>
+      </w:r>
+      <w:proofErr w:type="spellStart"/>
+      <w:r>
+        <w:rPr>
+          <w:lang w:val="fr-FR"/>
+        </w:rPr>
+        <w:t>product</w:t>
+      </w:r>
+      <w:proofErr w:type="spellEnd"/>
+      <w:r>
+        <w:rPr>
+          <w:lang w:val="fr-FR"/>
+        </w:rPr>
+        <w:t> »</w:t>
+      </w:r>
+    </w:p>
+    <w:p>
+      <w:pPr>
+        <w:pStyle w:val="Paragraphedeliste"/>
+        <w:numPr>
+          <w:ilvl w:val="0"/>
+          <w:numId w:val="30"/>
+        </w:numPr>
+        <w:rPr>
+          <w:lang w:val="fr-FR"/>
+        </w:rPr>
+      </w:pPr>
+      <w:r>
+        <w:rPr>
+          <w:lang w:val="fr-FR"/>
+        </w:rPr>
+        <w:t xml:space="preserve">Il indique le </w:t>
+      </w:r>
+      <w:r>
+        <w:rPr>
+          <w:lang w:val="fr-FR"/>
+        </w:rPr>
+        <w:t>nom et le prix du produit</w:t>
+      </w:r>
+    </w:p>
+    <w:p>
+      <w:pPr>
+        <w:pStyle w:val="Paragraphedeliste"/>
+        <w:numPr>
+          <w:ilvl w:val="0"/>
+          <w:numId w:val="30"/>
+        </w:numPr>
+        <w:rPr>
+          <w:lang w:val="fr-FR"/>
+        </w:rPr>
+      </w:pPr>
+      <w:r>
+        <w:rPr>
+          <w:lang w:val="fr-FR"/>
+        </w:rPr>
+        <w:lastRenderedPageBreak/>
+        <w:t>Il clique sur « Save »</w:t>
+      </w:r>
+    </w:p>
+    <w:p>
+      <w:pPr>
+        <w:pStyle w:val="Paragraphedeliste"/>
+        <w:numPr>
+          <w:ilvl w:val="0"/>
+          <w:numId w:val="30"/>
+        </w:numPr>
+        <w:rPr>
+          <w:lang w:val="fr-FR"/>
+        </w:rPr>
+      </w:pPr>
+      <w:r>
+        <w:rPr>
+          <w:lang w:val="fr-FR"/>
+        </w:rPr>
+        <w:t xml:space="preserve">Un message flash confirme le succès de </w:t>
+      </w:r>
+      <w:proofErr w:type="gramStart"/>
+      <w:r>
+        <w:rPr>
+          <w:lang w:val="fr-FR"/>
+        </w:rPr>
+        <w:t>l’opération</w:t>
+      </w:r>
+      <w:r>
+        <w:rPr>
+          <w:lang w:val="fr-FR"/>
+        </w:rPr>
+        <w:t xml:space="preserve"> ,</w:t>
+      </w:r>
+      <w:proofErr w:type="gramEnd"/>
+      <w:r>
+        <w:rPr>
+          <w:lang w:val="fr-FR"/>
+        </w:rPr>
+        <w:t xml:space="preserve"> le produit est ajouté</w:t>
+      </w:r>
+    </w:p>
+    <w:p>
+      <w:pPr>
+        <w:pStyle w:val="Titre3"/>
+        <w:rPr>
+          <w:lang w:val="fr-FR"/>
+        </w:rPr>
+      </w:pPr>
+      <w:r>
+        <w:rPr>
+          <w:lang w:val="fr-FR"/>
+        </w:rPr>
+        <w:t>4.9.2 Gestion des erreurs et de la sécurité</w:t>
+      </w:r>
+    </w:p>
+    <w:p>
+      <w:pPr>
+        <w:jc w:val="both"/>
+        <w:rPr>
+          <w:lang w:val="fr-FR"/>
+        </w:rPr>
+      </w:pPr>
+      <w:r>
+        <w:rPr>
+          <w:lang w:val="fr-FR"/>
+        </w:rPr>
+        <w:t>La validité du formulaire est vérifiée. Un message d’erreur s’affiche dans le cas où le prix indiqué ne correspond pas à un nombre.</w:t>
+      </w:r>
+    </w:p>
+    <w:p>
+      <w:pPr>
+        <w:pStyle w:val="Titre3"/>
+        <w:spacing w:line="360" w:lineRule="auto"/>
+        <w:rPr>
+          <w:lang w:val="fr-FR"/>
+        </w:rPr>
+      </w:pPr>
+      <w:r>
+        <w:rPr>
+          <w:lang w:val="fr-FR"/>
+        </w:rPr>
+        <w:t>4.9.3 Diagramme de séquence -&gt; enchainement des scripts</w:t>
+      </w:r>
+    </w:p>
+    <w:p>
+      <w:pPr>
+        <w:rPr>
+          <w:noProof/>
+          <w:lang w:val="fr-FR"/>
+        </w:rPr>
+      </w:pPr>
+      <w:r>
+        <w:rPr>
+          <w:noProof/>
+          <w:lang w:val="fr-FR"/>
+        </w:rPr>
+        <w:drawing>
+          <wp:inline distT="0" distB="0" distL="0" distR="0" wp14:anchorId="5CE13826" wp14:editId="050F3310">
+            <wp:extent cx="5943600" cy="3040380"/>
+            <wp:effectExtent l="0" t="0" r="0" b="7620"/>
+            <wp:docPr id="26" name="Image 26"/>
+            <wp:cNvGraphicFramePr>
+              <a:graphicFrameLocks xmlns:a="http://schemas.openxmlformats.org/drawingml/2006/main" noChangeAspect="1"/>
+            </wp:cNvGraphicFramePr>
+            <a:graphic xmlns:a="http://schemas.openxmlformats.org/drawingml/2006/main">
+              <a:graphicData uri="http://schemas.openxmlformats.org/drawingml/2006/picture">
+                <pic:pic xmlns:pic="http://schemas.openxmlformats.org/drawingml/2006/picture">
+                  <pic:nvPicPr>
+                    <pic:cNvPr id="26" name="addProduct_Seq(1).png"/>
+                    <pic:cNvPicPr/>
+                  </pic:nvPicPr>
+                  <pic:blipFill>
+                    <a:blip r:embed="rId67">
+                      <a:extLst>
+                        <a:ext uri="{28A0092B-C50C-407E-A947-70E740481C1C}">
+                          <a14:useLocalDpi xmlns:a14="http://schemas.microsoft.com/office/drawing/2010/main" val="0"/>
+                        </a:ext>
+                      </a:extLst>
+                    </a:blip>
+                    <a:stretch>
+                      <a:fillRect/>
+                    </a:stretch>
+                  </pic:blipFill>
+                  <pic:spPr>
+                    <a:xfrm>
+                      <a:off x="0" y="0"/>
+                      <a:ext cx="5943600" cy="3040380"/>
+                    </a:xfrm>
+                    <a:prstGeom prst="rect">
+                      <a:avLst/>
+                    </a:prstGeom>
+                  </pic:spPr>
+                </pic:pic>
+              </a:graphicData>
+            </a:graphic>
+          </wp:inline>
+        </w:drawing>
+      </w:r>
+    </w:p>
+    <w:p>
+      <w:pPr>
+        <w:pStyle w:val="Titre3"/>
+        <w:rPr>
+          <w:noProof/>
+          <w:lang w:val="fr-FR"/>
+        </w:rPr>
+      </w:pPr>
+      <w:r>
+        <w:rPr>
+          <w:noProof/>
+          <w:lang w:val="fr-FR"/>
+        </w:rPr>
+        <w:t>4.9.4 Code significatif</w:t>
+      </w:r>
+    </w:p>
+    <w:p>
+      <w:pPr>
+        <w:rPr>
           <w:b/>
-        </w:rPr>
-        <w:t>displayAll</w:t>
-      </w:r>
+          <w:lang w:val="fr-FR"/>
+        </w:rPr>
+      </w:pPr>
+      <w:r>
+        <w:rPr>
+          <w:lang w:val="fr-FR"/>
+        </w:rPr>
+        <w:t xml:space="preserve">Dans la fonction </w:t>
+      </w:r>
+      <w:proofErr w:type="spellStart"/>
+      <w:proofErr w:type="gramStart"/>
       <w:r>
         <w:rPr>
           <w:b/>
+          <w:lang w:val="fr-FR"/>
+        </w:rPr>
+        <w:t>addProduct</w:t>
+      </w:r>
+      <w:proofErr w:type="spellEnd"/>
+      <w:r>
+        <w:rPr>
+          <w:b/>
+          <w:lang w:val="fr-FR"/>
+        </w:rPr>
+        <w:t>(</w:t>
+      </w:r>
+      <w:proofErr w:type="gramEnd"/>
+      <w:r>
+        <w:rPr>
+          <w:b/>
+          <w:lang w:val="fr-FR"/>
+        </w:rPr>
+        <w:t>)</w:t>
+      </w:r>
+      <w:r>
+        <w:rPr>
+          <w:b/>
+          <w:lang w:val="fr-FR"/>
+        </w:rPr>
+        <w:t xml:space="preserve"> </w:t>
+      </w:r>
+      <w:r>
+        <w:rPr>
+          <w:lang w:val="fr-FR"/>
+        </w:rPr>
+        <w:t xml:space="preserve">de </w:t>
+      </w:r>
+      <w:proofErr w:type="spellStart"/>
+      <w:r>
+        <w:rPr>
+          <w:lang w:val="fr-FR"/>
+        </w:rPr>
+        <w:t>P</w:t>
+      </w:r>
+      <w:r>
+        <w:rPr>
+          <w:b/>
+          <w:lang w:val="fr-FR"/>
+        </w:rPr>
+        <w:t>roductController.php</w:t>
+      </w:r>
+      <w:proofErr w:type="spellEnd"/>
+      <w:r>
+        <w:rPr>
+          <w:b/>
+          <w:lang w:val="fr-FR"/>
+        </w:rPr>
+        <w:t> :</w:t>
+      </w:r>
+    </w:p>
+    <w:p>
+      <w:pPr>
+        <w:shd w:val="clear" w:color="auto" w:fill="1E1E1E"/>
+        <w:spacing w:after="0" w:line="285" w:lineRule="atLeast"/>
+        <w:rPr>
+          <w:rFonts w:ascii="Consolas" w:eastAsia="Times New Roman" w:hAnsi="Consolas" w:cs="Times New Roman"/>
+          <w:color w:val="D4D4D4"/>
+          <w:sz w:val="21"/>
+          <w:szCs w:val="21"/>
+        </w:rPr>
+      </w:pPr>
+      <w:r>
+        <w:rPr>
+          <w:rFonts w:ascii="Consolas" w:eastAsia="Times New Roman" w:hAnsi="Consolas" w:cs="Times New Roman"/>
+          <w:color w:val="D4D4D4"/>
+          <w:sz w:val="21"/>
+          <w:szCs w:val="21"/>
+        </w:rPr>
+        <w:t>        </w:t>
+      </w:r>
+      <w:r>
+        <w:rPr>
+          <w:rFonts w:ascii="Consolas" w:eastAsia="Times New Roman" w:hAnsi="Consolas" w:cs="Times New Roman"/>
+          <w:color w:val="569CD6"/>
+          <w:sz w:val="21"/>
+          <w:szCs w:val="21"/>
+        </w:rPr>
+        <w:t>if</w:t>
+      </w:r>
+      <w:r>
+        <w:rPr>
+          <w:rFonts w:ascii="Consolas" w:eastAsia="Times New Roman" w:hAnsi="Consolas" w:cs="Times New Roman"/>
+          <w:color w:val="D4D4D4"/>
+          <w:sz w:val="21"/>
+          <w:szCs w:val="21"/>
+        </w:rPr>
+        <w:t> ($request-&gt;</w:t>
+      </w:r>
+      <w:proofErr w:type="spellStart"/>
+      <w:r>
+        <w:rPr>
+          <w:rFonts w:ascii="Consolas" w:eastAsia="Times New Roman" w:hAnsi="Consolas" w:cs="Times New Roman"/>
+          <w:color w:val="D4D4D4"/>
+          <w:sz w:val="21"/>
+          <w:szCs w:val="21"/>
+        </w:rPr>
+        <w:t>isMethod</w:t>
+      </w:r>
+      <w:proofErr w:type="spellEnd"/>
+      <w:r>
+        <w:rPr>
+          <w:rFonts w:ascii="Consolas" w:eastAsia="Times New Roman" w:hAnsi="Consolas" w:cs="Times New Roman"/>
+          <w:color w:val="D4D4D4"/>
+          <w:sz w:val="21"/>
+          <w:szCs w:val="21"/>
+        </w:rPr>
+        <w:t>(</w:t>
+      </w:r>
+      <w:r>
+        <w:rPr>
+          <w:rFonts w:ascii="Consolas" w:eastAsia="Times New Roman" w:hAnsi="Consolas" w:cs="Times New Roman"/>
+          <w:color w:val="CE9178"/>
+          <w:sz w:val="21"/>
+          <w:szCs w:val="21"/>
+        </w:rPr>
+        <w:t>'POST'</w:t>
+      </w:r>
+      <w:r>
+        <w:rPr>
+          <w:rFonts w:ascii="Consolas" w:eastAsia="Times New Roman" w:hAnsi="Consolas" w:cs="Times New Roman"/>
+          <w:color w:val="D4D4D4"/>
+          <w:sz w:val="21"/>
+          <w:szCs w:val="21"/>
+        </w:rPr>
+        <w:t>)) {          </w:t>
+      </w:r>
+    </w:p>
+    <w:p>
+      <w:pPr>
+        <w:shd w:val="clear" w:color="auto" w:fill="1E1E1E"/>
+        <w:spacing w:after="0" w:line="285" w:lineRule="atLeast"/>
+        <w:rPr>
+          <w:rFonts w:ascii="Consolas" w:eastAsia="Times New Roman" w:hAnsi="Consolas" w:cs="Times New Roman"/>
+          <w:color w:val="D4D4D4"/>
+          <w:sz w:val="21"/>
+          <w:szCs w:val="21"/>
+        </w:rPr>
+      </w:pPr>
+      <w:r>
+        <w:rPr>
+          <w:rFonts w:ascii="Consolas" w:eastAsia="Times New Roman" w:hAnsi="Consolas" w:cs="Times New Roman"/>
+          <w:color w:val="D4D4D4"/>
+          <w:sz w:val="21"/>
+          <w:szCs w:val="21"/>
+        </w:rPr>
+        <w:t>          $form-&gt;</w:t>
+      </w:r>
+      <w:proofErr w:type="spellStart"/>
+      <w:r>
+        <w:rPr>
+          <w:rFonts w:ascii="Consolas" w:eastAsia="Times New Roman" w:hAnsi="Consolas" w:cs="Times New Roman"/>
+          <w:color w:val="D4D4D4"/>
+          <w:sz w:val="21"/>
+          <w:szCs w:val="21"/>
+        </w:rPr>
+        <w:t>handleRequest</w:t>
+      </w:r>
+      <w:proofErr w:type="spellEnd"/>
+      <w:r>
+        <w:rPr>
+          <w:rFonts w:ascii="Consolas" w:eastAsia="Times New Roman" w:hAnsi="Consolas" w:cs="Times New Roman"/>
+          <w:color w:val="D4D4D4"/>
+          <w:sz w:val="21"/>
+          <w:szCs w:val="21"/>
+        </w:rPr>
+        <w:t>($request);</w:t>
+      </w:r>
+    </w:p>
+    <w:p>
+      <w:pPr>
+        <w:shd w:val="clear" w:color="auto" w:fill="1E1E1E"/>
+        <w:spacing w:after="0" w:line="285" w:lineRule="atLeast"/>
+        <w:rPr>
+          <w:rFonts w:ascii="Consolas" w:eastAsia="Times New Roman" w:hAnsi="Consolas" w:cs="Times New Roman"/>
+          <w:color w:val="D4D4D4"/>
+          <w:sz w:val="21"/>
+          <w:szCs w:val="21"/>
+        </w:rPr>
+      </w:pPr>
+      <w:r>
+        <w:rPr>
+          <w:rFonts w:ascii="Consolas" w:eastAsia="Times New Roman" w:hAnsi="Consolas" w:cs="Times New Roman"/>
+          <w:color w:val="D4D4D4"/>
+          <w:sz w:val="21"/>
+          <w:szCs w:val="21"/>
+        </w:rPr>
+        <w:t>          </w:t>
+      </w:r>
+      <w:r>
+        <w:rPr>
+          <w:rFonts w:ascii="Consolas" w:eastAsia="Times New Roman" w:hAnsi="Consolas" w:cs="Times New Roman"/>
+          <w:color w:val="569CD6"/>
+          <w:sz w:val="21"/>
+          <w:szCs w:val="21"/>
+        </w:rPr>
+        <w:t>if</w:t>
+      </w:r>
+      <w:r>
+        <w:rPr>
+          <w:rFonts w:ascii="Consolas" w:eastAsia="Times New Roman" w:hAnsi="Consolas" w:cs="Times New Roman"/>
+          <w:color w:val="D4D4D4"/>
+          <w:sz w:val="21"/>
+          <w:szCs w:val="21"/>
+        </w:rPr>
+        <w:t> ($form-&gt;</w:t>
+      </w:r>
+      <w:proofErr w:type="gramStart"/>
+      <w:r>
+        <w:rPr>
+          <w:rFonts w:ascii="Consolas" w:eastAsia="Times New Roman" w:hAnsi="Consolas" w:cs="Times New Roman"/>
+          <w:color w:val="D4D4D4"/>
+          <w:sz w:val="21"/>
+          <w:szCs w:val="21"/>
+        </w:rPr>
+        <w:t>isValid(</w:t>
+      </w:r>
+      <w:proofErr w:type="gramEnd"/>
+      <w:r>
+        <w:rPr>
+          <w:rFonts w:ascii="Consolas" w:eastAsia="Times New Roman" w:hAnsi="Consolas" w:cs="Times New Roman"/>
+          <w:color w:val="D4D4D4"/>
+          <w:sz w:val="21"/>
+          <w:szCs w:val="21"/>
+        </w:rPr>
+        <w:t>) and $form-&gt;get(</w:t>
+      </w:r>
+      <w:r>
+        <w:rPr>
+          <w:rFonts w:ascii="Consolas" w:eastAsia="Times New Roman" w:hAnsi="Consolas" w:cs="Times New Roman"/>
+          <w:color w:val="CE9178"/>
+          <w:sz w:val="21"/>
+          <w:szCs w:val="21"/>
+        </w:rPr>
+        <w:t>'save'</w:t>
+      </w:r>
+      <w:r>
+        <w:rPr>
+          <w:rFonts w:ascii="Consolas" w:eastAsia="Times New Roman" w:hAnsi="Consolas" w:cs="Times New Roman"/>
+          <w:color w:val="D4D4D4"/>
+          <w:sz w:val="21"/>
+          <w:szCs w:val="21"/>
+        </w:rPr>
+        <w:t>)-&gt;isClicked()) {</w:t>
+      </w:r>
+    </w:p>
+    <w:p>
+      <w:pPr>
+        <w:shd w:val="clear" w:color="auto" w:fill="1E1E1E"/>
+        <w:spacing w:after="0" w:line="285" w:lineRule="atLeast"/>
+        <w:rPr>
+          <w:rFonts w:ascii="Consolas" w:eastAsia="Times New Roman" w:hAnsi="Consolas" w:cs="Times New Roman"/>
+          <w:color w:val="D4D4D4"/>
+          <w:sz w:val="21"/>
+          <w:szCs w:val="21"/>
+        </w:rPr>
+      </w:pPr>
+      <w:r>
+        <w:rPr>
+          <w:rFonts w:ascii="Consolas" w:eastAsia="Times New Roman" w:hAnsi="Consolas" w:cs="Times New Roman"/>
+          <w:color w:val="D4D4D4"/>
+          <w:sz w:val="21"/>
+          <w:szCs w:val="21"/>
+        </w:rPr>
+        <w:t>            $</w:t>
+      </w:r>
+      <w:proofErr w:type="spellStart"/>
+      <w:r>
+        <w:rPr>
+          <w:rFonts w:ascii="Consolas" w:eastAsia="Times New Roman" w:hAnsi="Consolas" w:cs="Times New Roman"/>
+          <w:color w:val="D4D4D4"/>
+          <w:sz w:val="21"/>
+          <w:szCs w:val="21"/>
+        </w:rPr>
+        <w:t>em</w:t>
+      </w:r>
+      <w:proofErr w:type="spellEnd"/>
+      <w:r>
+        <w:rPr>
+          <w:rFonts w:ascii="Consolas" w:eastAsia="Times New Roman" w:hAnsi="Consolas" w:cs="Times New Roman"/>
+          <w:color w:val="D4D4D4"/>
+          <w:sz w:val="21"/>
+          <w:szCs w:val="21"/>
+        </w:rPr>
+        <w:t> = </w:t>
+      </w:r>
+      <w:r>
+        <w:rPr>
+          <w:rFonts w:ascii="Consolas" w:eastAsia="Times New Roman" w:hAnsi="Consolas" w:cs="Times New Roman"/>
+          <w:color w:val="569CD6"/>
+          <w:sz w:val="21"/>
+          <w:szCs w:val="21"/>
+        </w:rPr>
+        <w:t>$this</w:t>
+      </w:r>
+      <w:r>
+        <w:rPr>
+          <w:rFonts w:ascii="Consolas" w:eastAsia="Times New Roman" w:hAnsi="Consolas" w:cs="Times New Roman"/>
+          <w:color w:val="D4D4D4"/>
+          <w:sz w:val="21"/>
+          <w:szCs w:val="21"/>
+        </w:rPr>
+        <w:t>-&gt;</w:t>
+      </w:r>
+      <w:proofErr w:type="spellStart"/>
+      <w:r>
+        <w:rPr>
+          <w:rFonts w:ascii="Consolas" w:eastAsia="Times New Roman" w:hAnsi="Consolas" w:cs="Times New Roman"/>
+          <w:color w:val="D4D4D4"/>
+          <w:sz w:val="21"/>
+          <w:szCs w:val="21"/>
+        </w:rPr>
+        <w:t>getDoctrine</w:t>
+      </w:r>
+      <w:proofErr w:type="spellEnd"/>
+      <w:r>
+        <w:rPr>
+          <w:rFonts w:ascii="Consolas" w:eastAsia="Times New Roman" w:hAnsi="Consolas" w:cs="Times New Roman"/>
+          <w:color w:val="D4D4D4"/>
+          <w:sz w:val="21"/>
+          <w:szCs w:val="21"/>
+        </w:rPr>
+        <w:t>()-&gt;</w:t>
+      </w:r>
+      <w:proofErr w:type="spellStart"/>
+      <w:proofErr w:type="gramStart"/>
+      <w:r>
+        <w:rPr>
+          <w:rFonts w:ascii="Consolas" w:eastAsia="Times New Roman" w:hAnsi="Consolas" w:cs="Times New Roman"/>
+          <w:color w:val="D4D4D4"/>
+          <w:sz w:val="21"/>
+          <w:szCs w:val="21"/>
+        </w:rPr>
+        <w:t>getManager</w:t>
+      </w:r>
+      <w:proofErr w:type="spellEnd"/>
+      <w:r>
+        <w:rPr>
+          <w:rFonts w:ascii="Consolas" w:eastAsia="Times New Roman" w:hAnsi="Consolas" w:cs="Times New Roman"/>
+          <w:color w:val="D4D4D4"/>
+          <w:sz w:val="21"/>
+          <w:szCs w:val="21"/>
+        </w:rPr>
+        <w:t>(</w:t>
+      </w:r>
+      <w:proofErr w:type="gramEnd"/>
+      <w:r>
+        <w:rPr>
+          <w:rFonts w:ascii="Consolas" w:eastAsia="Times New Roman" w:hAnsi="Consolas" w:cs="Times New Roman"/>
+          <w:color w:val="D4D4D4"/>
+          <w:sz w:val="21"/>
+          <w:szCs w:val="21"/>
+        </w:rPr>
+        <w:t>);</w:t>
+      </w:r>
+    </w:p>
+    <w:p>
+      <w:pPr>
+        <w:shd w:val="clear" w:color="auto" w:fill="1E1E1E"/>
+        <w:spacing w:after="0" w:line="285" w:lineRule="atLeast"/>
+        <w:rPr>
+          <w:rFonts w:ascii="Consolas" w:eastAsia="Times New Roman" w:hAnsi="Consolas" w:cs="Times New Roman"/>
+          <w:color w:val="D4D4D4"/>
+          <w:sz w:val="21"/>
+          <w:szCs w:val="21"/>
+        </w:rPr>
+      </w:pPr>
+      <w:r>
+        <w:rPr>
+          <w:rFonts w:ascii="Consolas" w:eastAsia="Times New Roman" w:hAnsi="Consolas" w:cs="Times New Roman"/>
+          <w:color w:val="D4D4D4"/>
+          <w:sz w:val="21"/>
+          <w:szCs w:val="21"/>
+        </w:rPr>
+        <w:t>            $</w:t>
+      </w:r>
+      <w:proofErr w:type="spellStart"/>
+      <w:r>
+        <w:rPr>
+          <w:rFonts w:ascii="Consolas" w:eastAsia="Times New Roman" w:hAnsi="Consolas" w:cs="Times New Roman"/>
+          <w:color w:val="D4D4D4"/>
+          <w:sz w:val="21"/>
+          <w:szCs w:val="21"/>
+        </w:rPr>
+        <w:t>em</w:t>
+      </w:r>
+      <w:proofErr w:type="spellEnd"/>
+      <w:r>
+        <w:rPr>
+          <w:rFonts w:ascii="Consolas" w:eastAsia="Times New Roman" w:hAnsi="Consolas" w:cs="Times New Roman"/>
+          <w:color w:val="D4D4D4"/>
+          <w:sz w:val="21"/>
+          <w:szCs w:val="21"/>
+        </w:rPr>
+        <w:t>-&gt;persist($product);</w:t>
+      </w:r>
+    </w:p>
+    <w:p>
+      <w:pPr>
+        <w:shd w:val="clear" w:color="auto" w:fill="1E1E1E"/>
+        <w:spacing w:after="0" w:line="285" w:lineRule="atLeast"/>
+        <w:rPr>
+          <w:rFonts w:ascii="Consolas" w:eastAsia="Times New Roman" w:hAnsi="Consolas" w:cs="Times New Roman"/>
+          <w:color w:val="D4D4D4"/>
+          <w:sz w:val="21"/>
+          <w:szCs w:val="21"/>
+        </w:rPr>
+      </w:pPr>
+      <w:r>
+        <w:rPr>
+          <w:rFonts w:ascii="Consolas" w:eastAsia="Times New Roman" w:hAnsi="Consolas" w:cs="Times New Roman"/>
+          <w:color w:val="D4D4D4"/>
+          <w:sz w:val="21"/>
+          <w:szCs w:val="21"/>
+        </w:rPr>
+        <w:t>            $</w:t>
+      </w:r>
+      <w:proofErr w:type="spellStart"/>
+      <w:r>
+        <w:rPr>
+          <w:rFonts w:ascii="Consolas" w:eastAsia="Times New Roman" w:hAnsi="Consolas" w:cs="Times New Roman"/>
+          <w:color w:val="D4D4D4"/>
+          <w:sz w:val="21"/>
+          <w:szCs w:val="21"/>
+        </w:rPr>
+        <w:t>em</w:t>
+      </w:r>
+      <w:proofErr w:type="spellEnd"/>
+      <w:r>
+        <w:rPr>
+          <w:rFonts w:ascii="Consolas" w:eastAsia="Times New Roman" w:hAnsi="Consolas" w:cs="Times New Roman"/>
+          <w:color w:val="D4D4D4"/>
+          <w:sz w:val="21"/>
+          <w:szCs w:val="21"/>
+        </w:rPr>
+        <w:t>-&gt;</w:t>
+      </w:r>
+      <w:proofErr w:type="gramStart"/>
+      <w:r>
+        <w:rPr>
+          <w:rFonts w:ascii="Consolas" w:eastAsia="Times New Roman" w:hAnsi="Consolas" w:cs="Times New Roman"/>
+          <w:color w:val="D4D4D4"/>
+          <w:sz w:val="21"/>
+          <w:szCs w:val="21"/>
+        </w:rPr>
+        <w:t>flush(</w:t>
+      </w:r>
+      <w:proofErr w:type="gramEnd"/>
+      <w:r>
+        <w:rPr>
+          <w:rFonts w:ascii="Consolas" w:eastAsia="Times New Roman" w:hAnsi="Consolas" w:cs="Times New Roman"/>
+          <w:color w:val="D4D4D4"/>
+          <w:sz w:val="21"/>
+          <w:szCs w:val="21"/>
+        </w:rPr>
+        <w:t>);</w:t>
+      </w:r>
+    </w:p>
+    <w:p>
+      <w:pPr>
+        <w:shd w:val="clear" w:color="auto" w:fill="1E1E1E"/>
+        <w:spacing w:after="0" w:line="285" w:lineRule="atLeast"/>
+        <w:rPr>
+          <w:rFonts w:ascii="Consolas" w:eastAsia="Times New Roman" w:hAnsi="Consolas" w:cs="Times New Roman"/>
+          <w:color w:val="D4D4D4"/>
+          <w:sz w:val="21"/>
+          <w:szCs w:val="21"/>
+        </w:rPr>
+      </w:pPr>
+      <w:r>
+        <w:rPr>
+          <w:rFonts w:ascii="Consolas" w:eastAsia="Times New Roman" w:hAnsi="Consolas" w:cs="Times New Roman"/>
+          <w:color w:val="D4D4D4"/>
+          <w:sz w:val="21"/>
+          <w:szCs w:val="21"/>
+        </w:rPr>
+        <w:t>            </w:t>
+      </w:r>
+      <w:r>
+        <w:rPr>
+          <w:rFonts w:ascii="Consolas" w:eastAsia="Times New Roman" w:hAnsi="Consolas" w:cs="Times New Roman"/>
+          <w:color w:val="569CD6"/>
+          <w:sz w:val="21"/>
+          <w:szCs w:val="21"/>
+        </w:rPr>
+        <w:t>$this</w:t>
+      </w:r>
+      <w:r>
+        <w:rPr>
+          <w:rFonts w:ascii="Consolas" w:eastAsia="Times New Roman" w:hAnsi="Consolas" w:cs="Times New Roman"/>
+          <w:color w:val="D4D4D4"/>
+          <w:sz w:val="21"/>
+          <w:szCs w:val="21"/>
+        </w:rPr>
+        <w:t>-&gt;</w:t>
+      </w:r>
+      <w:proofErr w:type="gramStart"/>
+      <w:r>
+        <w:rPr>
+          <w:rFonts w:ascii="Consolas" w:eastAsia="Times New Roman" w:hAnsi="Consolas" w:cs="Times New Roman"/>
+          <w:color w:val="D4D4D4"/>
+          <w:sz w:val="21"/>
+          <w:szCs w:val="21"/>
+        </w:rPr>
+        <w:t>addFlash(</w:t>
+      </w:r>
+      <w:proofErr w:type="gramEnd"/>
+      <w:r>
+        <w:rPr>
+          <w:rFonts w:ascii="Consolas" w:eastAsia="Times New Roman" w:hAnsi="Consolas" w:cs="Times New Roman"/>
+          <w:color w:val="CE9178"/>
+          <w:sz w:val="21"/>
+          <w:szCs w:val="21"/>
+        </w:rPr>
+        <w:t>'product'</w:t>
+      </w:r>
+      <w:r>
+        <w:rPr>
+          <w:rFonts w:ascii="Consolas" w:eastAsia="Times New Roman" w:hAnsi="Consolas" w:cs="Times New Roman"/>
+          <w:color w:val="D4D4D4"/>
+          <w:sz w:val="21"/>
+          <w:szCs w:val="21"/>
+        </w:rPr>
+        <w:t>, </w:t>
+      </w:r>
+      <w:r>
+        <w:rPr>
+          <w:rFonts w:ascii="Consolas" w:eastAsia="Times New Roman" w:hAnsi="Consolas" w:cs="Times New Roman"/>
+          <w:color w:val="CE9178"/>
+          <w:sz w:val="21"/>
+          <w:szCs w:val="21"/>
+        </w:rPr>
+        <w:t>'Product successfully added !'</w:t>
+      </w:r>
+      <w:r>
+        <w:rPr>
+          <w:rFonts w:ascii="Consolas" w:eastAsia="Times New Roman" w:hAnsi="Consolas" w:cs="Times New Roman"/>
+          <w:color w:val="D4D4D4"/>
+          <w:sz w:val="21"/>
+          <w:szCs w:val="21"/>
+        </w:rPr>
+        <w:t>);</w:t>
+      </w:r>
+    </w:p>
+    <w:p>
+      <w:pPr>
+        <w:shd w:val="clear" w:color="auto" w:fill="1E1E1E"/>
+        <w:spacing w:after="0" w:line="285" w:lineRule="atLeast"/>
+        <w:rPr>
+          <w:rFonts w:ascii="Consolas" w:eastAsia="Times New Roman" w:hAnsi="Consolas" w:cs="Times New Roman"/>
+          <w:color w:val="D4D4D4"/>
+          <w:sz w:val="21"/>
+          <w:szCs w:val="21"/>
+        </w:rPr>
+      </w:pPr>
+      <w:r>
+        <w:rPr>
+          <w:rFonts w:ascii="Consolas" w:eastAsia="Times New Roman" w:hAnsi="Consolas" w:cs="Times New Roman"/>
+          <w:color w:val="D4D4D4"/>
+          <w:sz w:val="21"/>
+          <w:szCs w:val="21"/>
+        </w:rPr>
+        <w:t>          }</w:t>
+      </w:r>
+    </w:p>
+    <w:p>
+      <w:pPr>
+        <w:shd w:val="clear" w:color="auto" w:fill="1E1E1E"/>
+        <w:spacing w:after="0" w:line="285" w:lineRule="atLeast"/>
+        <w:rPr>
+          <w:rFonts w:ascii="Consolas" w:eastAsia="Times New Roman" w:hAnsi="Consolas" w:cs="Times New Roman"/>
+          <w:color w:val="D4D4D4"/>
+          <w:sz w:val="21"/>
+          <w:szCs w:val="21"/>
+        </w:rPr>
+      </w:pPr>
+      <w:r>
+        <w:rPr>
+          <w:rFonts w:ascii="Consolas" w:eastAsia="Times New Roman" w:hAnsi="Consolas" w:cs="Times New Roman"/>
+          <w:color w:val="D4D4D4"/>
+          <w:sz w:val="21"/>
+          <w:szCs w:val="21"/>
+        </w:rPr>
+        <w:t>          </w:t>
+      </w:r>
+      <w:r>
+        <w:rPr>
+          <w:rFonts w:ascii="Consolas" w:eastAsia="Times New Roman" w:hAnsi="Consolas" w:cs="Times New Roman"/>
+          <w:color w:val="569CD6"/>
+          <w:sz w:val="21"/>
+          <w:szCs w:val="21"/>
+        </w:rPr>
+        <w:t>if</w:t>
+      </w:r>
+      <w:r>
+        <w:rPr>
+          <w:rFonts w:ascii="Consolas" w:eastAsia="Times New Roman" w:hAnsi="Consolas" w:cs="Times New Roman"/>
+          <w:color w:val="D4D4D4"/>
+          <w:sz w:val="21"/>
+          <w:szCs w:val="21"/>
+        </w:rPr>
+        <w:t> </w:t>
+      </w:r>
+      <w:proofErr w:type="gramStart"/>
+      <w:r>
+        <w:rPr>
+          <w:rFonts w:ascii="Consolas" w:eastAsia="Times New Roman" w:hAnsi="Consolas" w:cs="Times New Roman"/>
+          <w:color w:val="D4D4D4"/>
+          <w:sz w:val="21"/>
+          <w:szCs w:val="21"/>
+        </w:rPr>
+        <w:t>(!$</w:t>
+      </w:r>
+      <w:proofErr w:type="gramEnd"/>
+      <w:r>
+        <w:rPr>
+          <w:rFonts w:ascii="Consolas" w:eastAsia="Times New Roman" w:hAnsi="Consolas" w:cs="Times New Roman"/>
+          <w:color w:val="D4D4D4"/>
+          <w:sz w:val="21"/>
+          <w:szCs w:val="21"/>
+        </w:rPr>
+        <w:t>form-&gt;</w:t>
+      </w:r>
+      <w:proofErr w:type="spellStart"/>
+      <w:r>
+        <w:rPr>
+          <w:rFonts w:ascii="Consolas" w:eastAsia="Times New Roman" w:hAnsi="Consolas" w:cs="Times New Roman"/>
+          <w:color w:val="D4D4D4"/>
+          <w:sz w:val="21"/>
+          <w:szCs w:val="21"/>
+        </w:rPr>
+        <w:t>isValid</w:t>
+      </w:r>
+      <w:proofErr w:type="spellEnd"/>
+      <w:r>
+        <w:rPr>
+          <w:rFonts w:ascii="Consolas" w:eastAsia="Times New Roman" w:hAnsi="Consolas" w:cs="Times New Roman"/>
+          <w:color w:val="D4D4D4"/>
+          <w:sz w:val="21"/>
+          <w:szCs w:val="21"/>
+        </w:rPr>
+        <w:t>())</w:t>
+      </w:r>
+    </w:p>
+    <w:p>
+      <w:pPr>
+        <w:shd w:val="clear" w:color="auto" w:fill="1E1E1E"/>
+        <w:spacing w:after="0" w:line="285" w:lineRule="atLeast"/>
+        <w:rPr>
+          <w:rFonts w:ascii="Consolas" w:eastAsia="Times New Roman" w:hAnsi="Consolas" w:cs="Times New Roman"/>
+          <w:color w:val="D4D4D4"/>
+          <w:sz w:val="21"/>
+          <w:szCs w:val="21"/>
+        </w:rPr>
+      </w:pPr>
+      <w:r>
+        <w:rPr>
+          <w:rFonts w:ascii="Consolas" w:eastAsia="Times New Roman" w:hAnsi="Consolas" w:cs="Times New Roman"/>
+          <w:color w:val="D4D4D4"/>
+          <w:sz w:val="21"/>
+          <w:szCs w:val="21"/>
+        </w:rPr>
+        <w:t>          {</w:t>
+      </w:r>
+      <w:r>
+        <w:rPr>
+          <w:rFonts w:ascii="Consolas" w:eastAsia="Times New Roman" w:hAnsi="Consolas" w:cs="Times New Roman"/>
+          <w:color w:val="569CD6"/>
+          <w:sz w:val="21"/>
+          <w:szCs w:val="21"/>
+        </w:rPr>
+        <w:t>$this</w:t>
+      </w:r>
+      <w:r>
+        <w:rPr>
+          <w:rFonts w:ascii="Consolas" w:eastAsia="Times New Roman" w:hAnsi="Consolas" w:cs="Times New Roman"/>
+          <w:color w:val="D4D4D4"/>
+          <w:sz w:val="21"/>
+          <w:szCs w:val="21"/>
+        </w:rPr>
+        <w:t>-&gt;</w:t>
+      </w:r>
+      <w:proofErr w:type="gramStart"/>
+      <w:r>
+        <w:rPr>
+          <w:rFonts w:ascii="Consolas" w:eastAsia="Times New Roman" w:hAnsi="Consolas" w:cs="Times New Roman"/>
+          <w:color w:val="D4D4D4"/>
+          <w:sz w:val="21"/>
+          <w:szCs w:val="21"/>
+        </w:rPr>
+        <w:t>addFlash(</w:t>
+      </w:r>
+      <w:proofErr w:type="gramEnd"/>
+      <w:r>
+        <w:rPr>
+          <w:rFonts w:ascii="Consolas" w:eastAsia="Times New Roman" w:hAnsi="Consolas" w:cs="Times New Roman"/>
+          <w:color w:val="CE9178"/>
+          <w:sz w:val="21"/>
+          <w:szCs w:val="21"/>
+        </w:rPr>
+        <w:t>'error'</w:t>
+      </w:r>
+      <w:r>
+        <w:rPr>
+          <w:rFonts w:ascii="Consolas" w:eastAsia="Times New Roman" w:hAnsi="Consolas" w:cs="Times New Roman"/>
+          <w:color w:val="D4D4D4"/>
+          <w:sz w:val="21"/>
+          <w:szCs w:val="21"/>
+        </w:rPr>
+        <w:t>, </w:t>
+      </w:r>
+      <w:r>
+        <w:rPr>
+          <w:rFonts w:ascii="Consolas" w:eastAsia="Times New Roman" w:hAnsi="Consolas" w:cs="Times New Roman"/>
+          <w:color w:val="CE9178"/>
+          <w:sz w:val="21"/>
+          <w:szCs w:val="21"/>
+        </w:rPr>
+        <w:t>'Incorrect value for product price !'</w:t>
+      </w:r>
+      <w:r>
+        <w:rPr>
+          <w:rFonts w:ascii="Consolas" w:eastAsia="Times New Roman" w:hAnsi="Consolas" w:cs="Times New Roman"/>
+          <w:color w:val="D4D4D4"/>
+          <w:sz w:val="21"/>
+          <w:szCs w:val="21"/>
+        </w:rPr>
+        <w:t>);}</w:t>
+      </w:r>
+    </w:p>
+    <w:p>
+      <w:pPr>
+        <w:shd w:val="clear" w:color="auto" w:fill="1E1E1E"/>
+        <w:spacing w:after="0" w:line="285" w:lineRule="atLeast"/>
+        <w:rPr>
+          <w:rFonts w:ascii="Consolas" w:eastAsia="Times New Roman" w:hAnsi="Consolas" w:cs="Times New Roman"/>
+          <w:color w:val="D4D4D4"/>
+          <w:sz w:val="21"/>
+          <w:szCs w:val="21"/>
+        </w:rPr>
+      </w:pPr>
+      <w:r>
+        <w:rPr>
+          <w:rFonts w:ascii="Consolas" w:eastAsia="Times New Roman" w:hAnsi="Consolas" w:cs="Times New Roman"/>
+          <w:color w:val="D4D4D4"/>
+          <w:sz w:val="21"/>
+          <w:szCs w:val="21"/>
+        </w:rPr>
+        <w:t>          </w:t>
+      </w:r>
+      <w:r>
+        <w:rPr>
+          <w:rFonts w:ascii="Consolas" w:eastAsia="Times New Roman" w:hAnsi="Consolas" w:cs="Times New Roman"/>
+          <w:color w:val="569CD6"/>
+          <w:sz w:val="21"/>
+          <w:szCs w:val="21"/>
+        </w:rPr>
+        <w:t>return</w:t>
+      </w:r>
+      <w:r>
+        <w:rPr>
+          <w:rFonts w:ascii="Consolas" w:eastAsia="Times New Roman" w:hAnsi="Consolas" w:cs="Times New Roman"/>
+          <w:color w:val="D4D4D4"/>
+          <w:sz w:val="21"/>
+          <w:szCs w:val="21"/>
+        </w:rPr>
+        <w:t> </w:t>
+      </w:r>
+      <w:r>
+        <w:rPr>
+          <w:rFonts w:ascii="Consolas" w:eastAsia="Times New Roman" w:hAnsi="Consolas" w:cs="Times New Roman"/>
+          <w:color w:val="569CD6"/>
+          <w:sz w:val="21"/>
+          <w:szCs w:val="21"/>
+        </w:rPr>
+        <w:t>$this</w:t>
+      </w:r>
+      <w:r>
+        <w:rPr>
+          <w:rFonts w:ascii="Consolas" w:eastAsia="Times New Roman" w:hAnsi="Consolas" w:cs="Times New Roman"/>
+          <w:color w:val="D4D4D4"/>
+          <w:sz w:val="21"/>
+          <w:szCs w:val="21"/>
+        </w:rPr>
+        <w:t>-&gt;</w:t>
+      </w:r>
+      <w:proofErr w:type="spellStart"/>
+      <w:r>
+        <w:rPr>
+          <w:rFonts w:ascii="Consolas" w:eastAsia="Times New Roman" w:hAnsi="Consolas" w:cs="Times New Roman"/>
+          <w:color w:val="D4D4D4"/>
+          <w:sz w:val="21"/>
+          <w:szCs w:val="21"/>
+        </w:rPr>
+        <w:t>redirectToRoute</w:t>
+      </w:r>
+      <w:proofErr w:type="spellEnd"/>
+      <w:r>
+        <w:rPr>
+          <w:rFonts w:ascii="Consolas" w:eastAsia="Times New Roman" w:hAnsi="Consolas" w:cs="Times New Roman"/>
+          <w:color w:val="D4D4D4"/>
+          <w:sz w:val="21"/>
+          <w:szCs w:val="21"/>
+        </w:rPr>
+        <w:t>(</w:t>
+      </w:r>
+      <w:r>
+        <w:rPr>
+          <w:rFonts w:ascii="Consolas" w:eastAsia="Times New Roman" w:hAnsi="Consolas" w:cs="Times New Roman"/>
+          <w:color w:val="CE9178"/>
+          <w:sz w:val="21"/>
+          <w:szCs w:val="21"/>
+        </w:rPr>
+        <w:t>'homepage'</w:t>
+      </w:r>
+      <w:r>
+        <w:rPr>
+          <w:rFonts w:ascii="Consolas" w:eastAsia="Times New Roman" w:hAnsi="Consolas" w:cs="Times New Roman"/>
+          <w:color w:val="D4D4D4"/>
+          <w:sz w:val="21"/>
+          <w:szCs w:val="21"/>
+        </w:rPr>
+        <w:t>);</w:t>
+      </w:r>
+    </w:p>
+    <w:p>
+      <w:pPr>
+        <w:shd w:val="clear" w:color="auto" w:fill="1E1E1E"/>
+        <w:spacing w:after="0" w:line="285" w:lineRule="atLeast"/>
+        <w:rPr>
+          <w:rFonts w:ascii="Consolas" w:eastAsia="Times New Roman" w:hAnsi="Consolas" w:cs="Times New Roman"/>
+          <w:color w:val="D4D4D4"/>
+          <w:sz w:val="21"/>
+          <w:szCs w:val="21"/>
+        </w:rPr>
+      </w:pPr>
+      <w:r>
+        <w:rPr>
+          <w:rFonts w:ascii="Consolas" w:eastAsia="Times New Roman" w:hAnsi="Consolas" w:cs="Times New Roman"/>
+          <w:color w:val="D4D4D4"/>
+          <w:sz w:val="21"/>
+          <w:szCs w:val="21"/>
+        </w:rPr>
+        <w:t>        }</w:t>
+      </w:r>
+    </w:p>
+    <w:p>
+      <w:pPr>
+        <w:rPr>
+          <w:sz w:val="16"/>
+          <w:szCs w:val="16"/>
+          <w:lang w:val="fr-FR"/>
+        </w:rPr>
+      </w:pPr>
+    </w:p>
+    <w:p>
+      <w:pPr>
+        <w:pStyle w:val="Paragraphedeliste"/>
+        <w:numPr>
+          <w:ilvl w:val="0"/>
+          <w:numId w:val="31"/>
+        </w:numPr>
+        <w:jc w:val="both"/>
+        <w:rPr>
+          <w:lang w:val="fr-FR"/>
+        </w:rPr>
+      </w:pPr>
+      <w:r>
+        <w:rPr>
+          <w:lang w:val="fr-FR"/>
+        </w:rPr>
+        <w:t xml:space="preserve">On vérifie si la requête est un </w:t>
+      </w:r>
+      <w:r>
+        <w:rPr>
+          <w:b/>
+          <w:lang w:val="fr-FR"/>
+        </w:rPr>
+        <w:t>POST</w:t>
+      </w:r>
+    </w:p>
+    <w:p>
+      <w:pPr>
+        <w:pStyle w:val="Paragraphedeliste"/>
+        <w:numPr>
+          <w:ilvl w:val="0"/>
+          <w:numId w:val="31"/>
+        </w:numPr>
+        <w:jc w:val="both"/>
+        <w:rPr>
+          <w:lang w:val="fr-FR"/>
+        </w:rPr>
+      </w:pPr>
+      <w:r>
+        <w:rPr>
+          <w:lang w:val="fr-FR"/>
+        </w:rPr>
+        <w:t xml:space="preserve">On vérifie ensuite la validité du formulaire avec </w:t>
+      </w:r>
+      <w:proofErr w:type="spellStart"/>
+      <w:r>
+        <w:rPr>
+          <w:b/>
+          <w:lang w:val="fr-FR"/>
+        </w:rPr>
+        <w:t>form</w:t>
+      </w:r>
+      <w:proofErr w:type="spellEnd"/>
+      <w:r>
+        <w:rPr>
+          <w:b/>
+          <w:lang w:val="fr-FR"/>
+        </w:rPr>
+        <w:t>-</w:t>
+      </w:r>
+      <w:r>
+        <w:rPr>
+          <w:b/>
+          <w:lang w:val="fr-FR"/>
+        </w:rPr>
+        <w:t>&gt;</w:t>
+      </w:r>
+      <w:proofErr w:type="spellStart"/>
+      <w:proofErr w:type="gramStart"/>
+      <w:r>
+        <w:rPr>
+          <w:b/>
+          <w:lang w:val="fr-FR"/>
+        </w:rPr>
+        <w:t>isValid</w:t>
+      </w:r>
+      <w:proofErr w:type="spellEnd"/>
+      <w:r>
+        <w:rPr>
+          <w:b/>
+          <w:lang w:val="fr-FR"/>
+        </w:rPr>
+        <w:t>(</w:t>
+      </w:r>
+      <w:proofErr w:type="gramEnd"/>
+      <w:r>
+        <w:rPr>
+          <w:b/>
+          <w:lang w:val="fr-FR"/>
+        </w:rPr>
+        <w:t>)</w:t>
+      </w:r>
+      <w:r>
+        <w:rPr>
+          <w:lang w:val="fr-FR"/>
+        </w:rPr>
+        <w:t xml:space="preserve"> en même temps que le bouton « Save » est utilisé</w:t>
+      </w:r>
+    </w:p>
+    <w:p>
+      <w:pPr>
+        <w:pStyle w:val="Paragraphedeliste"/>
+        <w:numPr>
+          <w:ilvl w:val="0"/>
+          <w:numId w:val="31"/>
+        </w:numPr>
+        <w:jc w:val="both"/>
+        <w:rPr>
+          <w:lang w:val="fr-FR"/>
+        </w:rPr>
+      </w:pPr>
+      <w:r>
+        <w:rPr>
+          <w:lang w:val="fr-FR"/>
+        </w:rPr>
+        <w:t>Si l’opération est un succès, ajouter un message flash de succès</w:t>
+      </w:r>
+    </w:p>
+    <w:p>
+      <w:pPr>
+        <w:pStyle w:val="Paragraphedeliste"/>
+        <w:numPr>
+          <w:ilvl w:val="0"/>
+          <w:numId w:val="31"/>
+        </w:numPr>
+        <w:jc w:val="both"/>
+        <w:rPr>
+          <w:lang w:val="fr-FR"/>
+        </w:rPr>
+      </w:pPr>
+      <w:r>
+        <w:rPr>
+          <w:lang w:val="fr-FR"/>
+        </w:rPr>
+        <w:lastRenderedPageBreak/>
+        <w:t>Dans le cas contraire</w:t>
+      </w:r>
+      <w:r>
+        <w:rPr>
+          <w:lang w:val="fr-FR"/>
+        </w:rPr>
+        <w:t xml:space="preserve"> où le formulaire n’est pas valide, un message d’erreur est </w:t>
+      </w:r>
+      <w:r>
+        <w:rPr>
+          <w:lang w:val="fr-FR"/>
+        </w:rPr>
+        <w:t>ajouté</w:t>
+      </w:r>
+      <w:r>
+        <w:rPr>
+          <w:lang w:val="fr-FR"/>
+        </w:rPr>
+        <w:t xml:space="preserve"> aux messages flash</w:t>
+      </w:r>
+    </w:p>
+    <w:p>
+      <w:pPr>
+        <w:pStyle w:val="Paragraphedeliste"/>
+        <w:numPr>
+          <w:ilvl w:val="0"/>
+          <w:numId w:val="31"/>
+        </w:numPr>
+        <w:jc w:val="both"/>
+        <w:rPr>
+          <w:lang w:val="fr-FR"/>
+        </w:rPr>
+      </w:pPr>
+      <w:r>
+        <w:rPr>
+          <w:lang w:val="fr-FR"/>
+        </w:rPr>
+        <w:t xml:space="preserve">On redirige le client vers la page d’accueil </w:t>
+      </w:r>
+      <w:r>
+        <w:rPr>
+          <w:b/>
+          <w:lang w:val="fr-FR"/>
+        </w:rPr>
+        <w:t>/home</w:t>
+      </w:r>
+      <w:r>
+        <w:rPr>
+          <w:b/>
+          <w:lang w:val="fr-FR"/>
+        </w:rPr>
+        <w:t xml:space="preserve"> </w:t>
+      </w:r>
+      <w:r>
+        <w:rPr>
+          <w:lang w:val="fr-FR"/>
+        </w:rPr>
+        <w:t xml:space="preserve">(voir </w:t>
+      </w:r>
+      <w:r>
+        <w:rPr>
+          <w:lang w:val="fr-FR"/>
+        </w:rPr>
+        <w:t>4.5.3.1</w:t>
+      </w:r>
+      <w:r>
+        <w:rPr>
+          <w:lang w:val="fr-FR"/>
+        </w:rPr>
+        <w:t>)</w:t>
+      </w:r>
+    </w:p>
+    <w:p>
+      <w:pPr>
+        <w:shd w:val="clear" w:color="auto" w:fill="1E1E1E"/>
+        <w:spacing w:after="0" w:line="285" w:lineRule="atLeast"/>
+        <w:rPr>
+          <w:rFonts w:ascii="Consolas" w:eastAsia="Times New Roman" w:hAnsi="Consolas" w:cs="Times New Roman"/>
+          <w:color w:val="D4D4D4"/>
+          <w:sz w:val="21"/>
+          <w:szCs w:val="21"/>
+        </w:rPr>
+      </w:pPr>
+      <w:r>
+        <w:rPr>
+          <w:rFonts w:ascii="Consolas" w:eastAsia="Times New Roman" w:hAnsi="Consolas" w:cs="Times New Roman"/>
+          <w:color w:val="D4D4D4"/>
+          <w:sz w:val="21"/>
+          <w:szCs w:val="21"/>
+          <w:lang w:val="fr-FR"/>
+        </w:rPr>
+        <w:t>        </w:t>
+      </w:r>
+      <w:r>
+        <w:rPr>
+          <w:rFonts w:ascii="Consolas" w:eastAsia="Times New Roman" w:hAnsi="Consolas" w:cs="Times New Roman"/>
+          <w:color w:val="569CD6"/>
+          <w:sz w:val="21"/>
+          <w:szCs w:val="21"/>
+        </w:rPr>
+        <w:t>return</w:t>
+      </w:r>
+      <w:r>
+        <w:rPr>
+          <w:rFonts w:ascii="Consolas" w:eastAsia="Times New Roman" w:hAnsi="Consolas" w:cs="Times New Roman"/>
+          <w:color w:val="D4D4D4"/>
+          <w:sz w:val="21"/>
+          <w:szCs w:val="21"/>
+        </w:rPr>
+        <w:t> </w:t>
+      </w:r>
+      <w:r>
+        <w:rPr>
+          <w:rFonts w:ascii="Consolas" w:eastAsia="Times New Roman" w:hAnsi="Consolas" w:cs="Times New Roman"/>
+          <w:color w:val="569CD6"/>
+          <w:sz w:val="21"/>
+          <w:szCs w:val="21"/>
+        </w:rPr>
+        <w:t>$this</w:t>
+      </w:r>
+      <w:r>
+        <w:rPr>
+          <w:rFonts w:ascii="Consolas" w:eastAsia="Times New Roman" w:hAnsi="Consolas" w:cs="Times New Roman"/>
+          <w:color w:val="D4D4D4"/>
+          <w:sz w:val="21"/>
+          <w:szCs w:val="21"/>
+        </w:rPr>
+        <w:t>-&gt;</w:t>
+      </w:r>
+      <w:proofErr w:type="gramStart"/>
+      <w:r>
+        <w:rPr>
+          <w:rFonts w:ascii="Consolas" w:eastAsia="Times New Roman" w:hAnsi="Consolas" w:cs="Times New Roman"/>
+          <w:color w:val="D4D4D4"/>
+          <w:sz w:val="21"/>
+          <w:szCs w:val="21"/>
+        </w:rPr>
+        <w:t>render(</w:t>
+      </w:r>
+      <w:proofErr w:type="gramEnd"/>
+      <w:r>
+        <w:rPr>
+          <w:rFonts w:ascii="Consolas" w:eastAsia="Times New Roman" w:hAnsi="Consolas" w:cs="Times New Roman"/>
+          <w:color w:val="CE9178"/>
+          <w:sz w:val="21"/>
+          <w:szCs w:val="21"/>
+        </w:rPr>
+        <w:t>'product\</w:t>
+      </w:r>
+      <w:proofErr w:type="spellStart"/>
+      <w:r>
+        <w:rPr>
+          <w:rFonts w:ascii="Consolas" w:eastAsia="Times New Roman" w:hAnsi="Consolas" w:cs="Times New Roman"/>
+          <w:color w:val="CE9178"/>
+          <w:sz w:val="21"/>
+          <w:szCs w:val="21"/>
+        </w:rPr>
+        <w:t>add.html.twig</w:t>
+      </w:r>
+      <w:proofErr w:type="spellEnd"/>
+      <w:r>
+        <w:rPr>
+          <w:rFonts w:ascii="Consolas" w:eastAsia="Times New Roman" w:hAnsi="Consolas" w:cs="Times New Roman"/>
+          <w:color w:val="CE9178"/>
+          <w:sz w:val="21"/>
+          <w:szCs w:val="21"/>
+        </w:rPr>
+        <w:t>'</w:t>
+      </w:r>
+      <w:r>
+        <w:rPr>
+          <w:rFonts w:ascii="Consolas" w:eastAsia="Times New Roman" w:hAnsi="Consolas" w:cs="Times New Roman"/>
+          <w:color w:val="D4D4D4"/>
+          <w:sz w:val="21"/>
+          <w:szCs w:val="21"/>
+        </w:rPr>
+        <w:t>, array(</w:t>
+      </w:r>
+    </w:p>
+    <w:p>
+      <w:pPr>
+        <w:shd w:val="clear" w:color="auto" w:fill="1E1E1E"/>
+        <w:spacing w:after="0" w:line="285" w:lineRule="atLeast"/>
+        <w:rPr>
+          <w:rFonts w:ascii="Consolas" w:eastAsia="Times New Roman" w:hAnsi="Consolas" w:cs="Times New Roman"/>
+          <w:color w:val="D4D4D4"/>
+          <w:sz w:val="21"/>
+          <w:szCs w:val="21"/>
+        </w:rPr>
+      </w:pPr>
+      <w:r>
+        <w:rPr>
+          <w:rFonts w:ascii="Consolas" w:eastAsia="Times New Roman" w:hAnsi="Consolas" w:cs="Times New Roman"/>
+          <w:color w:val="D4D4D4"/>
+          <w:sz w:val="21"/>
+          <w:szCs w:val="21"/>
+        </w:rPr>
+        <w:t>          </w:t>
+      </w:r>
+      <w:r>
+        <w:rPr>
+          <w:rFonts w:ascii="Consolas" w:eastAsia="Times New Roman" w:hAnsi="Consolas" w:cs="Times New Roman"/>
+          <w:color w:val="CE9178"/>
+          <w:sz w:val="21"/>
+          <w:szCs w:val="21"/>
+        </w:rPr>
+        <w:t>'form'</w:t>
+      </w:r>
+      <w:r>
+        <w:rPr>
+          <w:rFonts w:ascii="Consolas" w:eastAsia="Times New Roman" w:hAnsi="Consolas" w:cs="Times New Roman"/>
+          <w:color w:val="D4D4D4"/>
+          <w:sz w:val="21"/>
+          <w:szCs w:val="21"/>
+        </w:rPr>
+        <w:t> =&gt; $form-&gt;</w:t>
+      </w:r>
+      <w:proofErr w:type="spellStart"/>
+      <w:proofErr w:type="gramStart"/>
+      <w:r>
+        <w:rPr>
+          <w:rFonts w:ascii="Consolas" w:eastAsia="Times New Roman" w:hAnsi="Consolas" w:cs="Times New Roman"/>
+          <w:color w:val="D4D4D4"/>
+          <w:sz w:val="21"/>
+          <w:szCs w:val="21"/>
+        </w:rPr>
+        <w:t>createView</w:t>
+      </w:r>
+      <w:proofErr w:type="spellEnd"/>
+      <w:r>
+        <w:rPr>
+          <w:rFonts w:ascii="Consolas" w:eastAsia="Times New Roman" w:hAnsi="Consolas" w:cs="Times New Roman"/>
+          <w:color w:val="D4D4D4"/>
+          <w:sz w:val="21"/>
+          <w:szCs w:val="21"/>
+        </w:rPr>
+        <w:t>(</w:t>
+      </w:r>
+      <w:proofErr w:type="gramEnd"/>
+      <w:r>
+        <w:rPr>
+          <w:rFonts w:ascii="Consolas" w:eastAsia="Times New Roman" w:hAnsi="Consolas" w:cs="Times New Roman"/>
+          <w:color w:val="D4D4D4"/>
+          <w:sz w:val="21"/>
+          <w:szCs w:val="21"/>
+        </w:rPr>
+        <w:t>),</w:t>
+      </w:r>
+    </w:p>
+    <w:p>
+      <w:pPr>
+        <w:shd w:val="clear" w:color="auto" w:fill="1E1E1E"/>
+        <w:spacing w:after="0" w:line="285" w:lineRule="atLeast"/>
+        <w:rPr>
+          <w:rFonts w:ascii="Consolas" w:eastAsia="Times New Roman" w:hAnsi="Consolas" w:cs="Times New Roman"/>
+          <w:color w:val="D4D4D4"/>
+          <w:sz w:val="21"/>
+          <w:szCs w:val="21"/>
+        </w:rPr>
+      </w:pPr>
+      <w:r>
+        <w:rPr>
+          <w:rFonts w:ascii="Consolas" w:eastAsia="Times New Roman" w:hAnsi="Consolas" w:cs="Times New Roman"/>
+          <w:color w:val="D4D4D4"/>
+          <w:sz w:val="21"/>
+          <w:szCs w:val="21"/>
+        </w:rPr>
+        <w:t>        ));</w:t>
+      </w:r>
+    </w:p>
+    <w:p>
+      <w:pPr>
+        <w:pStyle w:val="Paragraphedeliste"/>
+        <w:numPr>
+          <w:ilvl w:val="0"/>
+          <w:numId w:val="32"/>
+        </w:numPr>
+        <w:jc w:val="both"/>
+        <w:rPr>
+          <w:lang w:val="fr-FR"/>
+        </w:rPr>
+      </w:pPr>
+      <w:r>
+        <w:rPr>
+          <w:lang w:val="fr-FR"/>
+        </w:rPr>
+        <w:t xml:space="preserve">Si la requête est un </w:t>
+      </w:r>
+      <w:r>
+        <w:rPr>
+          <w:b/>
+          <w:lang w:val="fr-FR"/>
+        </w:rPr>
+        <w:t>GET</w:t>
+      </w:r>
+      <w:r>
+        <w:rPr>
+          <w:b/>
+          <w:lang w:val="fr-FR"/>
+        </w:rPr>
+        <w:t xml:space="preserve"> </w:t>
+      </w:r>
+      <w:r>
+        <w:rPr>
+          <w:lang w:val="fr-FR"/>
+        </w:rPr>
+        <w:t xml:space="preserve">le formulaire est créé dans </w:t>
+      </w:r>
+      <w:proofErr w:type="spellStart"/>
+      <w:proofErr w:type="gramStart"/>
+      <w:r>
+        <w:rPr>
+          <w:b/>
+          <w:lang w:val="fr-FR"/>
+        </w:rPr>
+        <w:t>add.html.twig</w:t>
+      </w:r>
+      <w:proofErr w:type="spellEnd"/>
+      <w:proofErr w:type="gramEnd"/>
+    </w:p>
+    <w:p>
+      <w:pPr>
+        <w:pStyle w:val="Titre3"/>
+        <w:rPr>
+          <w:lang w:val="fr-FR"/>
+        </w:rPr>
+      </w:pPr>
+      <w:r>
+        <w:rPr>
+          <w:lang w:val="fr-FR"/>
+        </w:rPr>
+        <w:t xml:space="preserve"> </w:t>
+      </w:r>
+      <w:r>
+        <w:rPr>
+          <w:lang w:val="fr-FR"/>
+        </w:rPr>
+        <w:t>4.9.5 Scripts concernés</w:t>
+      </w:r>
+    </w:p>
+    <w:p>
+      <w:pPr>
+        <w:rPr>
+          <w:b/>
+        </w:rPr>
+      </w:pPr>
+      <w:proofErr w:type="spellStart"/>
+      <w:r>
+        <w:rPr>
+          <w:b/>
+        </w:rPr>
+        <w:t>add</w:t>
+      </w:r>
+      <w:r>
+        <w:rPr>
+          <w:b/>
         </w:rPr>
         <w:t>.html.twig</w:t>
       </w:r>
@@ -21987,7 +25363,32 @@
         </w:rPr>
         <w:t> :</w:t>
       </w:r>
-      <w:proofErr w:type="gramEnd"/>
+      <w:r>
+        <w:rPr>
+          <w:b/>
+        </w:rPr>
+        <w:t xml:space="preserve"> </w:t>
+      </w:r>
+      <w:hyperlink r:id="rId68" w:history="1">
+        <w:r>
+          <w:rPr>
+            <w:rStyle w:val="Lienhypertexte"/>
+          </w:rPr>
+          <w:t>https://github.com/yannis97/Bar_manager/blob/master/templates/product/ad</w:t>
+        </w:r>
+        <w:r>
+          <w:rPr>
+            <w:rStyle w:val="Lienhypertexte"/>
+          </w:rPr>
+          <w:t>d</w:t>
+        </w:r>
+        <w:r>
+          <w:rPr>
+            <w:rStyle w:val="Lienhypertexte"/>
+          </w:rPr>
+          <w:t>.html.twig</w:t>
+        </w:r>
+      </w:hyperlink>
     </w:p>
     <w:p>
       <w:pPr>
@@ -21995,13 +25396,6 @@
           <w:rStyle w:val="Lienhypertexte"/>
         </w:rPr>
       </w:pPr>
-    </w:p>
-    <w:p>
-      <w:pPr>
-        <w:rPr>
-          <w:rStyle w:val="Lienhypertexte"/>
-        </w:rPr>
-      </w:pPr>
       <w:proofErr w:type="spellStart"/>
       <w:r>
         <w:rPr>
@@ -22013,7 +25407,7 @@
       <w:r>
         <w:t xml:space="preserve"> : </w:t>
       </w:r>
-      <w:hyperlink r:id="rId59" w:history="1">
+      <w:hyperlink r:id="rId69" w:history="1">
         <w:r>
           <w:rPr>
             <w:rStyle w:val="Lienhypertexte"/>
@@ -22025,49 +25419,1694 @@
     <w:p>
       <w:pPr>
         <w:rPr>
-          <w:rStyle w:val="Lienhypertexte"/>
+          <w:lang w:val="fr-FR"/>
         </w:rPr>
       </w:pPr>
       <w:proofErr w:type="spellStart"/>
       <w:r>
         <w:rPr>
           <w:b/>
-        </w:rPr>
-        <w:t>Command.php</w:t>
+          <w:lang w:val="fr-FR"/>
+        </w:rPr>
+        <w:t>Product</w:t>
+      </w:r>
+      <w:r>
+        <w:rPr>
+          <w:b/>
+          <w:lang w:val="fr-FR"/>
+        </w:rPr>
+        <w:t>Controller.php</w:t>
       </w:r>
       <w:proofErr w:type="spellEnd"/>
       <w:r>
+        <w:rPr>
+          <w:lang w:val="fr-FR"/>
+        </w:rPr>
         <w:t xml:space="preserve"> : </w:t>
       </w:r>
-      <w:hyperlink r:id="rId60" w:history="1">
+      <w:hyperlink r:id="rId70" w:history="1">
         <w:r>
           <w:rPr>
             <w:rStyle w:val="Lienhypertexte"/>
+            <w:lang w:val="fr-FR"/>
           </w:rPr>
-          <w:t>https://github.com/yannis97/Bar_manager/blob/master/src/Entity/Command.php</w:t>
+          <w:t>https://github.com/yannis97/Bar_manager/blob/master/src/Controller/ProductController.php</w:t>
         </w:r>
       </w:hyperlink>
     </w:p>
     <w:p>
+      <w:pPr>
+        <w:pStyle w:val="Titre2"/>
+        <w:rPr>
+          <w:lang w:val="fr-FR"/>
+        </w:rPr>
+      </w:pPr>
+      <w:r>
+        <w:rPr>
+          <w:lang w:val="fr-FR"/>
+        </w:rPr>
+        <w:t>4.10 En</w:t>
+      </w:r>
+      <w:r>
+        <w:rPr>
+          <w:lang w:val="fr-FR"/>
+        </w:rPr>
+        <w:t xml:space="preserve"> tant que barman et patron, je veux pouvoir supprimer un produit</w:t>
+      </w:r>
+    </w:p>
+    <w:p>
+      <w:pPr>
+        <w:pStyle w:val="Titre3"/>
+        <w:rPr>
+          <w:lang w:val="fr-FR"/>
+        </w:rPr>
+      </w:pPr>
+      <w:r>
+        <w:rPr>
+          <w:lang w:val="fr-FR"/>
+        </w:rPr>
+        <w:t>4.10.1 Supprimer un produit</w:t>
+      </w:r>
+    </w:p>
+    <w:p>
+      <w:pPr>
+        <w:rPr>
+          <w:lang w:val="fr-FR"/>
+        </w:rPr>
+      </w:pPr>
+      <w:r>
+        <w:rPr>
+          <w:noProof/>
+          <w:lang w:val="fr-FR"/>
+        </w:rPr>
+        <w:drawing>
+          <wp:anchor distT="0" distB="0" distL="114300" distR="114300" simplePos="0" relativeHeight="251695104" behindDoc="0" locked="0" layoutInCell="1" allowOverlap="1" wp14:anchorId="4DCBC3BF" wp14:editId="4189A3CB">
+            <wp:simplePos x="0" y="0"/>
+            <wp:positionH relativeFrom="margin">
+              <wp:align>center</wp:align>
+            </wp:positionH>
+            <wp:positionV relativeFrom="paragraph">
+              <wp:posOffset>1261745</wp:posOffset>
+            </wp:positionV>
+            <wp:extent cx="5939155" cy="1233805"/>
+            <wp:effectExtent l="133350" t="114300" r="118745" b="156845"/>
+            <wp:wrapSquare wrapText="bothSides"/>
+            <wp:docPr id="207" name="Image 207"/>
+            <wp:cNvGraphicFramePr>
+              <a:graphicFrameLocks xmlns:a="http://schemas.openxmlformats.org/drawingml/2006/main" noChangeAspect="1"/>
+            </wp:cNvGraphicFramePr>
+            <a:graphic xmlns:a="http://schemas.openxmlformats.org/drawingml/2006/main">
+              <a:graphicData uri="http://schemas.openxmlformats.org/drawingml/2006/picture">
+                <pic:pic xmlns:pic="http://schemas.openxmlformats.org/drawingml/2006/picture">
+                  <pic:nvPicPr>
+                    <pic:cNvPr id="0" name="Picture 8"/>
+                    <pic:cNvPicPr>
+                      <a:picLocks noChangeAspect="1" noChangeArrowheads="1"/>
+                    </pic:cNvPicPr>
+                  </pic:nvPicPr>
+                  <pic:blipFill>
+                    <a:blip r:embed="rId71" cstate="print">
+                      <a:extLst>
+                        <a:ext uri="{28A0092B-C50C-407E-A947-70E740481C1C}">
+                          <a14:useLocalDpi xmlns:a14="http://schemas.microsoft.com/office/drawing/2010/main" val="0"/>
+                        </a:ext>
+                      </a:extLst>
+                    </a:blip>
+                    <a:srcRect/>
+                    <a:stretch>
+                      <a:fillRect/>
+                    </a:stretch>
+                  </pic:blipFill>
+                  <pic:spPr bwMode="auto">
+                    <a:xfrm>
+                      <a:off x="0" y="0"/>
+                      <a:ext cx="5939155" cy="1233805"/>
+                    </a:xfrm>
+                    <a:prstGeom prst="rect">
+                      <a:avLst/>
+                    </a:prstGeom>
+                    <a:solidFill>
+                      <a:srgbClr val="FFFFFF">
+                        <a:shade val="85000"/>
+                      </a:srgbClr>
+                    </a:solidFill>
+                    <a:ln w="88900" cap="sq">
+                      <a:solidFill>
+                        <a:srgbClr val="FFFFFF"/>
+                      </a:solidFill>
+                      <a:miter lim="800000"/>
+                    </a:ln>
+                    <a:effectLst>
+                      <a:outerShdw blurRad="55000" dist="18000" dir="5400000" algn="tl" rotWithShape="0">
+                        <a:srgbClr val="000000">
+                          <a:alpha val="40000"/>
+                        </a:srgbClr>
+                      </a:outerShdw>
+                    </a:effectLst>
+                    <a:scene3d>
+                      <a:camera prst="orthographicFront"/>
+                      <a:lightRig rig="twoPt" dir="t">
+                        <a:rot lat="0" lon="0" rev="7200000"/>
+                      </a:lightRig>
+                    </a:scene3d>
+                    <a:sp3d>
+                      <a:bevelT w="25400" h="19050"/>
+                      <a:contourClr>
+                        <a:srgbClr val="FFFFFF"/>
+                      </a:contourClr>
+                    </a:sp3d>
+                  </pic:spPr>
+                </pic:pic>
+              </a:graphicData>
+            </a:graphic>
+          </wp:anchor>
+        </w:drawing>
+      </w:r>
+      <w:r>
+        <w:rPr>
+          <w:noProof/>
+          <w:lang w:val="fr-FR"/>
+        </w:rPr>
+        <mc:AlternateContent>
+          <mc:Choice Requires="wps">
+            <w:drawing>
+              <wp:anchor distT="0" distB="0" distL="114300" distR="114300" simplePos="0" relativeHeight="251694080" behindDoc="0" locked="0" layoutInCell="1" allowOverlap="1" wp14:anchorId="4D2EAA2F" wp14:editId="1E277035">
+                <wp:simplePos x="0" y="0"/>
+                <wp:positionH relativeFrom="column">
+                  <wp:posOffset>638175</wp:posOffset>
+                </wp:positionH>
+                <wp:positionV relativeFrom="paragraph">
+                  <wp:posOffset>847725</wp:posOffset>
+                </wp:positionV>
+                <wp:extent cx="242888" cy="271463"/>
+                <wp:effectExtent l="19050" t="19050" r="24130" b="14605"/>
+                <wp:wrapNone/>
+                <wp:docPr id="205" name="Flèche : haut 205"/>
+                <wp:cNvGraphicFramePr/>
+                <a:graphic xmlns:a="http://schemas.openxmlformats.org/drawingml/2006/main">
+                  <a:graphicData uri="http://schemas.microsoft.com/office/word/2010/wordprocessingShape">
+                    <wps:wsp>
+                      <wps:cNvSpPr/>
+                      <wps:spPr>
+                        <a:xfrm>
+                          <a:off x="0" y="0"/>
+                          <a:ext cx="242888" cy="271463"/>
+                        </a:xfrm>
+                        <a:prstGeom prst="upArrow">
+                          <a:avLst/>
+                        </a:prstGeom>
+                        <a:solidFill>
+                          <a:srgbClr val="FF0000"/>
+                        </a:solidFill>
+                        <a:ln>
+                          <a:solidFill>
+                            <a:srgbClr val="FF0000"/>
+                          </a:solidFill>
+                        </a:ln>
+                      </wps:spPr>
+                      <wps:style>
+                        <a:lnRef idx="2">
+                          <a:schemeClr val="accent1">
+                            <a:shade val="50000"/>
+                          </a:schemeClr>
+                        </a:lnRef>
+                        <a:fillRef idx="1">
+                          <a:schemeClr val="accent1"/>
+                        </a:fillRef>
+                        <a:effectRef idx="0">
+                          <a:schemeClr val="accent1"/>
+                        </a:effectRef>
+                        <a:fontRef idx="minor">
+                          <a:schemeClr val="lt1"/>
+                        </a:fontRef>
+                      </wps:style>
+                      <wps:bodyPr rot="0" spcFirstLastPara="0" vertOverflow="overflow" horzOverflow="overflow" vert="horz" wrap="square" lIns="91440" tIns="45720" rIns="91440" bIns="45720" numCol="1" spcCol="0" rtlCol="0" fromWordArt="0" anchor="ctr" anchorCtr="0" forceAA="0" compatLnSpc="1">
+                        <a:prstTxWarp prst="textNoShape">
+                          <a:avLst/>
+                        </a:prstTxWarp>
+                        <a:noAutofit/>
+                      </wps:bodyPr>
+                    </wps:wsp>
+                  </a:graphicData>
+                </a:graphic>
+                <wp14:sizeRelH relativeFrom="margin">
+                  <wp14:pctWidth>0</wp14:pctWidth>
+                </wp14:sizeRelH>
+                <wp14:sizeRelV relativeFrom="margin">
+                  <wp14:pctHeight>0</wp14:pctHeight>
+                </wp14:sizeRelV>
+              </wp:anchor>
+            </w:drawing>
+          </mc:Choice>
+          <mc:Fallback>
+            <w:pict>
+              <v:shape w14:anchorId="086A00A5" id="Flèche : haut 205" o:spid="_x0000_s1026" type="#_x0000_t68" style="position:absolute;margin-left:50.25pt;margin-top:66.75pt;width:19.15pt;height:21.4pt;z-index:251694080;visibility:visible;mso-wrap-style:square;mso-width-percent:0;mso-height-percent:0;mso-wrap-distance-left:9pt;mso-wrap-distance-top:0;mso-wrap-distance-right:9pt;mso-wrap-distance-bottom:0;mso-position-horizontal:absolute;mso-position-horizontal-relative:text;mso-position-vertical:absolute;mso-position-vertical-relative:text;mso-width-percent:0;mso-height-percent:0;mso-width-relative:margin;mso-height-relative:margin;v-text-anchor:middle" o:gfxdata="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" adj="9663" fillcolor="red" strokecolor="red" strokeweight="1pt"/>
+            </w:pict>
+          </mc:Fallback>
+        </mc:AlternateContent>
+      </w:r>
+      <w:r>
+        <w:rPr>
+          <w:noProof/>
+          <w:lang w:val="fr-FR"/>
+        </w:rPr>
+        <w:drawing>
+          <wp:inline distT="0" distB="0" distL="0" distR="0" wp14:anchorId="0E3FBBBA" wp14:editId="6EC07E1B">
+            <wp:extent cx="5939155" cy="1071880"/>
+            <wp:effectExtent l="0" t="0" r="4445" b="0"/>
+            <wp:docPr id="195" name="Image 195"/>
+            <wp:cNvGraphicFramePr>
+              <a:graphicFrameLocks xmlns:a="http://schemas.openxmlformats.org/drawingml/2006/main" noChangeAspect="1"/>
+            </wp:cNvGraphicFramePr>
+            <a:graphic xmlns:a="http://schemas.openxmlformats.org/drawingml/2006/main">
+              <a:graphicData uri="http://schemas.openxmlformats.org/drawingml/2006/picture">
+                <pic:pic xmlns:pic="http://schemas.openxmlformats.org/drawingml/2006/picture">
+                  <pic:nvPicPr>
+                    <pic:cNvPr id="0" name="Picture 6"/>
+                    <pic:cNvPicPr>
+                      <a:picLocks noChangeAspect="1" noChangeArrowheads="1"/>
+                    </pic:cNvPicPr>
+                  </pic:nvPicPr>
+                  <pic:blipFill>
+                    <a:blip r:embed="rId72" cstate="print">
+                      <a:extLst>
+                        <a:ext uri="{28A0092B-C50C-407E-A947-70E740481C1C}">
+                          <a14:useLocalDpi xmlns:a14="http://schemas.microsoft.com/office/drawing/2010/main" val="0"/>
+                        </a:ext>
+                      </a:extLst>
+                    </a:blip>
+                    <a:srcRect/>
+                    <a:stretch>
+                      <a:fillRect/>
+                    </a:stretch>
+                  </pic:blipFill>
+                  <pic:spPr bwMode="auto">
+                    <a:xfrm>
+                      <a:off x="0" y="0"/>
+                      <a:ext cx="5939155" cy="1071880"/>
+                    </a:xfrm>
+                    <a:prstGeom prst="rect">
+                      <a:avLst/>
+                    </a:prstGeom>
+                    <a:noFill/>
+                    <a:ln>
+                      <a:noFill/>
+                    </a:ln>
+                  </pic:spPr>
+                </pic:pic>
+              </a:graphicData>
+            </a:graphic>
+          </wp:inline>
+        </w:drawing>
+      </w:r>
+    </w:p>
+    <w:p>
+      <w:pPr>
+        <w:rPr>
+          <w:lang w:val="fr-FR"/>
+        </w:rPr>
+      </w:pPr>
+      <w:r>
+        <w:rPr>
+          <w:noProof/>
+          <w:lang w:val="fr-FR"/>
+        </w:rPr>
+        <w:drawing>
+          <wp:anchor distT="0" distB="0" distL="114300" distR="114300" simplePos="0" relativeHeight="251696128" behindDoc="1" locked="0" layoutInCell="1" allowOverlap="1" wp14:anchorId="617D52CE" wp14:editId="3D556810">
+            <wp:simplePos x="0" y="0"/>
+            <wp:positionH relativeFrom="margin">
+              <wp:align>center</wp:align>
+            </wp:positionH>
+            <wp:positionV relativeFrom="paragraph">
+              <wp:posOffset>2137410</wp:posOffset>
+            </wp:positionV>
+            <wp:extent cx="5943600" cy="786130"/>
+            <wp:effectExtent l="133350" t="114300" r="133350" b="166370"/>
+            <wp:wrapSquare wrapText="bothSides"/>
+            <wp:docPr id="209" name="Image 209"/>
+            <wp:cNvGraphicFramePr>
+              <a:graphicFrameLocks xmlns:a="http://schemas.openxmlformats.org/drawingml/2006/main" noChangeAspect="1"/>
+            </wp:cNvGraphicFramePr>
+            <a:graphic xmlns:a="http://schemas.openxmlformats.org/drawingml/2006/main">
+              <a:graphicData uri="http://schemas.openxmlformats.org/drawingml/2006/picture">
+                <pic:pic xmlns:pic="http://schemas.openxmlformats.org/drawingml/2006/picture">
+                  <pic:nvPicPr>
+                    <pic:cNvPr id="0" name="Picture 10"/>
+                    <pic:cNvPicPr>
+                      <a:picLocks noChangeAspect="1" noChangeArrowheads="1"/>
+                    </pic:cNvPicPr>
+                  </pic:nvPicPr>
+                  <pic:blipFill>
+                    <a:blip r:embed="rId73" cstate="print">
+                      <a:extLst>
+                        <a:ext uri="{28A0092B-C50C-407E-A947-70E740481C1C}">
+                          <a14:useLocalDpi xmlns:a14="http://schemas.microsoft.com/office/drawing/2010/main" val="0"/>
+                        </a:ext>
+                      </a:extLst>
+                    </a:blip>
+                    <a:srcRect/>
+                    <a:stretch>
+                      <a:fillRect/>
+                    </a:stretch>
+                  </pic:blipFill>
+                  <pic:spPr bwMode="auto">
+                    <a:xfrm>
+                      <a:off x="0" y="0"/>
+                      <a:ext cx="5943600" cy="786130"/>
+                    </a:xfrm>
+                    <a:prstGeom prst="rect">
+                      <a:avLst/>
+                    </a:prstGeom>
+                    <a:solidFill>
+                      <a:srgbClr val="FFFFFF">
+                        <a:shade val="85000"/>
+                      </a:srgbClr>
+                    </a:solidFill>
+                    <a:ln w="88900" cap="sq">
+                      <a:solidFill>
+                        <a:srgbClr val="FFFFFF"/>
+                      </a:solidFill>
+                      <a:miter lim="800000"/>
+                    </a:ln>
+                    <a:effectLst>
+                      <a:outerShdw blurRad="55000" dist="18000" dir="5400000" algn="tl" rotWithShape="0">
+                        <a:srgbClr val="000000">
+                          <a:alpha val="40000"/>
+                        </a:srgbClr>
+                      </a:outerShdw>
+                    </a:effectLst>
+                    <a:scene3d>
+                      <a:camera prst="orthographicFront"/>
+                      <a:lightRig rig="twoPt" dir="t">
+                        <a:rot lat="0" lon="0" rev="7200000"/>
+                      </a:lightRig>
+                    </a:scene3d>
+                    <a:sp3d>
+                      <a:bevelT w="25400" h="19050"/>
+                      <a:contourClr>
+                        <a:srgbClr val="FFFFFF"/>
+                      </a:contourClr>
+                    </a:sp3d>
+                  </pic:spPr>
+                </pic:pic>
+              </a:graphicData>
+            </a:graphic>
+          </wp:anchor>
+        </w:drawing>
+      </w:r>
+      <w:r>
+        <w:rPr>
+          <w:noProof/>
+          <w:lang w:val="fr-FR"/>
+        </w:rPr>
+        <w:drawing>
+          <wp:inline distT="0" distB="0" distL="0" distR="0" wp14:anchorId="514AEF7D" wp14:editId="73FBE0F4">
+            <wp:extent cx="2257425" cy="485775"/>
+            <wp:effectExtent l="0" t="0" r="9525" b="9525"/>
+            <wp:docPr id="206" name="Image 206"/>
+            <wp:cNvGraphicFramePr>
+              <a:graphicFrameLocks xmlns:a="http://schemas.openxmlformats.org/drawingml/2006/main" noChangeAspect="1"/>
+            </wp:cNvGraphicFramePr>
+            <a:graphic xmlns:a="http://schemas.openxmlformats.org/drawingml/2006/main">
+              <a:graphicData uri="http://schemas.openxmlformats.org/drawingml/2006/picture">
+                <pic:pic xmlns:pic="http://schemas.openxmlformats.org/drawingml/2006/picture">
+                  <pic:nvPicPr>
+                    <pic:cNvPr id="0" name="Picture 7"/>
+                    <pic:cNvPicPr>
+                      <a:picLocks noChangeAspect="1" noChangeArrowheads="1"/>
+                    </pic:cNvPicPr>
+                  </pic:nvPicPr>
+                  <pic:blipFill>
+                    <a:blip r:embed="rId74">
+                      <a:extLst>
+                        <a:ext uri="{28A0092B-C50C-407E-A947-70E740481C1C}">
+                          <a14:useLocalDpi xmlns:a14="http://schemas.microsoft.com/office/drawing/2010/main" val="0"/>
+                        </a:ext>
+                      </a:extLst>
+                    </a:blip>
+                    <a:srcRect/>
+                    <a:stretch>
+                      <a:fillRect/>
+                    </a:stretch>
+                  </pic:blipFill>
+                  <pic:spPr bwMode="auto">
+                    <a:xfrm>
+                      <a:off x="0" y="0"/>
+                      <a:ext cx="2257425" cy="485775"/>
+                    </a:xfrm>
+                    <a:prstGeom prst="rect">
+                      <a:avLst/>
+                    </a:prstGeom>
+                    <a:noFill/>
+                    <a:ln>
+                      <a:noFill/>
+                    </a:ln>
+                  </pic:spPr>
+                </pic:pic>
+              </a:graphicData>
+            </a:graphic>
+          </wp:inline>
+        </w:drawing>
+      </w:r>
+    </w:p>
+    <w:p>
+      <w:pPr>
+        <w:pStyle w:val="Paragraphedeliste"/>
+        <w:numPr>
+          <w:ilvl w:val="0"/>
+          <w:numId w:val="33"/>
+        </w:numPr>
+        <w:rPr>
+          <w:lang w:val="fr-FR"/>
+        </w:rPr>
+      </w:pPr>
+      <w:r>
+        <w:rPr>
+          <w:lang w:val="fr-FR"/>
+        </w:rPr>
+        <w:t>L’utilisateur clique sur « </w:t>
+      </w:r>
       <w:proofErr w:type="spellStart"/>
       <w:r>
         <w:rPr>
+          <w:lang w:val="fr-FR"/>
+        </w:rPr>
+        <w:t>Delete</w:t>
+      </w:r>
+      <w:proofErr w:type="spellEnd"/>
+      <w:r>
+        <w:rPr>
+          <w:lang w:val="fr-FR"/>
+        </w:rPr>
+        <w:t xml:space="preserve"> </w:t>
+      </w:r>
+      <w:proofErr w:type="spellStart"/>
+      <w:r>
+        <w:rPr>
+          <w:lang w:val="fr-FR"/>
+        </w:rPr>
+        <w:t>product</w:t>
+      </w:r>
+      <w:proofErr w:type="spellEnd"/>
+      <w:r>
+        <w:rPr>
+          <w:lang w:val="fr-FR"/>
+        </w:rPr>
+        <w:t> »</w:t>
+      </w:r>
+    </w:p>
+    <w:p>
+      <w:pPr>
+        <w:pStyle w:val="Paragraphedeliste"/>
+        <w:numPr>
+          <w:ilvl w:val="0"/>
+          <w:numId w:val="33"/>
+        </w:numPr>
+        <w:rPr>
+          <w:lang w:val="fr-FR"/>
+        </w:rPr>
+      </w:pPr>
+      <w:r>
+        <w:rPr>
+          <w:lang w:val="fr-FR"/>
+        </w:rPr>
+        <w:t>Le dernier produit ajout</w:t>
+      </w:r>
+      <w:r>
+        <w:rPr>
+          <w:lang w:val="fr-FR"/>
+        </w:rPr>
+        <w:t>é</w:t>
+      </w:r>
+      <w:r>
+        <w:rPr>
+          <w:lang w:val="fr-FR"/>
+        </w:rPr>
+        <w:t xml:space="preserve"> est supprimé</w:t>
+      </w:r>
+    </w:p>
+    <w:p>
+      <w:pPr>
+        <w:ind w:left="360"/>
+        <w:rPr>
+          <w:lang w:val="fr-FR"/>
+        </w:rPr>
+      </w:pPr>
+    </w:p>
+    <w:p>
+      <w:pPr>
+        <w:pStyle w:val="Titre3"/>
+        <w:rPr>
+          <w:lang w:val="fr-FR"/>
+        </w:rPr>
+      </w:pPr>
+      <w:r>
+        <w:rPr>
+          <w:lang w:val="fr-FR"/>
+        </w:rPr>
+        <w:t>4.10.2 Gestion des erreurs et de la sécurité</w:t>
+      </w:r>
+    </w:p>
+    <w:p>
+      <w:pPr>
+        <w:jc w:val="both"/>
+        <w:rPr>
+          <w:lang w:val="fr-FR"/>
+        </w:rPr>
+      </w:pPr>
+      <w:r>
+        <w:rPr>
+          <w:lang w:val="fr-FR"/>
+        </w:rPr>
+        <w:t>Dans le cas où il n’y a pas de produits en base de données, un message informe qu’aucun produit n’a été trouvé.</w:t>
+      </w:r>
+    </w:p>
+    <w:p>
+      <w:pPr>
+        <w:pStyle w:val="Titre3"/>
+        <w:rPr>
+          <w:lang w:val="fr-FR"/>
+        </w:rPr>
+      </w:pPr>
+      <w:r>
+        <w:rPr>
+          <w:lang w:val="fr-FR"/>
+        </w:rPr>
+        <w:t>4.10.3 Code significatif</w:t>
+      </w:r>
+    </w:p>
+    <w:p>
+      <w:pPr>
+        <w:jc w:val="both"/>
+        <w:rPr>
+          <w:lang w:val="fr-FR"/>
+        </w:rPr>
+      </w:pPr>
+      <w:r>
+        <w:rPr>
+          <w:lang w:val="fr-FR"/>
+        </w:rPr>
+        <w:t xml:space="preserve">Dans la fonction </w:t>
+      </w:r>
+      <w:proofErr w:type="spellStart"/>
+      <w:proofErr w:type="gramStart"/>
+      <w:r>
+        <w:rPr>
           <w:b/>
-        </w:rPr>
-        <w:t>CommandController.php</w:t>
+          <w:lang w:val="fr-FR"/>
+        </w:rPr>
+        <w:t>deleteProduct</w:t>
       </w:r>
       <w:proofErr w:type="spellEnd"/>
       <w:r>
+        <w:rPr>
+          <w:b/>
+          <w:lang w:val="fr-FR"/>
+        </w:rPr>
+        <w:t>(</w:t>
+      </w:r>
+      <w:proofErr w:type="gramEnd"/>
+      <w:r>
+        <w:rPr>
+          <w:b/>
+          <w:lang w:val="fr-FR"/>
+        </w:rPr>
+        <w:t>)</w:t>
+      </w:r>
+      <w:r>
+        <w:rPr>
+          <w:lang w:val="fr-FR"/>
+        </w:rPr>
+        <w:t xml:space="preserve"> de </w:t>
+      </w:r>
+      <w:proofErr w:type="spellStart"/>
+      <w:r>
+        <w:rPr>
+          <w:b/>
+          <w:lang w:val="fr-FR"/>
+        </w:rPr>
+        <w:t>ProductController.php</w:t>
+      </w:r>
+      <w:proofErr w:type="spellEnd"/>
+      <w:r>
+        <w:rPr>
+          <w:lang w:val="fr-FR"/>
+        </w:rPr>
+        <w:t> :</w:t>
+      </w:r>
+    </w:p>
+    <w:p>
+      <w:pPr>
+        <w:shd w:val="clear" w:color="auto" w:fill="1E1E1E"/>
+        <w:spacing w:after="0" w:line="285" w:lineRule="atLeast"/>
+        <w:rPr>
+          <w:rFonts w:ascii="Consolas" w:eastAsia="Times New Roman" w:hAnsi="Consolas" w:cs="Times New Roman"/>
+          <w:color w:val="D4D4D4"/>
+          <w:sz w:val="21"/>
+          <w:szCs w:val="21"/>
+        </w:rPr>
+      </w:pPr>
+      <w:r>
+        <w:rPr>
+          <w:rFonts w:ascii="Consolas" w:eastAsia="Times New Roman" w:hAnsi="Consolas" w:cs="Times New Roman"/>
+          <w:color w:val="D4D4D4"/>
+          <w:sz w:val="21"/>
+          <w:szCs w:val="21"/>
+          <w:lang w:val="fr-FR"/>
+        </w:rPr>
+        <w:t>      </w:t>
+      </w:r>
+      <w:r>
+        <w:rPr>
+          <w:rFonts w:ascii="Consolas" w:eastAsia="Times New Roman" w:hAnsi="Consolas" w:cs="Times New Roman"/>
+          <w:color w:val="D4D4D4"/>
+          <w:sz w:val="21"/>
+          <w:szCs w:val="21"/>
+        </w:rPr>
+        <w:t>$product = $repository-&gt;findOneBy(</w:t>
+      </w:r>
+      <w:proofErr w:type="gramStart"/>
+      <w:r>
+        <w:rPr>
+          <w:rFonts w:ascii="Consolas" w:eastAsia="Times New Roman" w:hAnsi="Consolas" w:cs="Times New Roman"/>
+          <w:color w:val="D4D4D4"/>
+          <w:sz w:val="21"/>
+          <w:szCs w:val="21"/>
+        </w:rPr>
+        <w:t>array(</w:t>
+      </w:r>
+      <w:proofErr w:type="gramEnd"/>
+      <w:r>
+        <w:rPr>
+          <w:rFonts w:ascii="Consolas" w:eastAsia="Times New Roman" w:hAnsi="Consolas" w:cs="Times New Roman"/>
+          <w:color w:val="D4D4D4"/>
+          <w:sz w:val="21"/>
+          <w:szCs w:val="21"/>
+        </w:rPr>
+        <w:t>), array(</w:t>
+      </w:r>
+      <w:r>
+        <w:rPr>
+          <w:rFonts w:ascii="Consolas" w:eastAsia="Times New Roman" w:hAnsi="Consolas" w:cs="Times New Roman"/>
+          <w:color w:val="CE9178"/>
+          <w:sz w:val="21"/>
+          <w:szCs w:val="21"/>
+        </w:rPr>
+        <w:t>'id'</w:t>
+      </w:r>
+      <w:r>
+        <w:rPr>
+          <w:rFonts w:ascii="Consolas" w:eastAsia="Times New Roman" w:hAnsi="Consolas" w:cs="Times New Roman"/>
+          <w:color w:val="D4D4D4"/>
+          <w:sz w:val="21"/>
+          <w:szCs w:val="21"/>
+        </w:rPr>
+        <w:t> =&gt; </w:t>
+      </w:r>
+      <w:r>
+        <w:rPr>
+          <w:rFonts w:ascii="Consolas" w:eastAsia="Times New Roman" w:hAnsi="Consolas" w:cs="Times New Roman"/>
+          <w:color w:val="CE9178"/>
+          <w:sz w:val="21"/>
+          <w:szCs w:val="21"/>
+        </w:rPr>
+        <w:t>'DESC'</w:t>
+      </w:r>
+      <w:r>
+        <w:rPr>
+          <w:rFonts w:ascii="Consolas" w:eastAsia="Times New Roman" w:hAnsi="Consolas" w:cs="Times New Roman"/>
+          <w:color w:val="D4D4D4"/>
+          <w:sz w:val="21"/>
+          <w:szCs w:val="21"/>
+        </w:rPr>
+        <w:t>));</w:t>
+      </w:r>
+    </w:p>
+    <w:p>
+      <w:pPr>
+        <w:shd w:val="clear" w:color="auto" w:fill="1E1E1E"/>
+        <w:spacing w:after="0" w:line="285" w:lineRule="atLeast"/>
+        <w:rPr>
+          <w:rFonts w:ascii="Consolas" w:eastAsia="Times New Roman" w:hAnsi="Consolas" w:cs="Times New Roman"/>
+          <w:color w:val="D4D4D4"/>
+          <w:sz w:val="21"/>
+          <w:szCs w:val="21"/>
+        </w:rPr>
+      </w:pPr>
+      <w:r>
+        <w:rPr>
+          <w:rFonts w:ascii="Consolas" w:eastAsia="Times New Roman" w:hAnsi="Consolas" w:cs="Times New Roman"/>
+          <w:color w:val="D4D4D4"/>
+          <w:sz w:val="21"/>
+          <w:szCs w:val="21"/>
+        </w:rPr>
+        <w:t>      $</w:t>
+      </w:r>
+      <w:proofErr w:type="spellStart"/>
+      <w:r>
+        <w:rPr>
+          <w:rFonts w:ascii="Consolas" w:eastAsia="Times New Roman" w:hAnsi="Consolas" w:cs="Times New Roman"/>
+          <w:color w:val="D4D4D4"/>
+          <w:sz w:val="21"/>
+          <w:szCs w:val="21"/>
+        </w:rPr>
+        <w:t>em</w:t>
+      </w:r>
+      <w:proofErr w:type="spellEnd"/>
+      <w:r>
+        <w:rPr>
+          <w:rFonts w:ascii="Consolas" w:eastAsia="Times New Roman" w:hAnsi="Consolas" w:cs="Times New Roman"/>
+          <w:color w:val="D4D4D4"/>
+          <w:sz w:val="21"/>
+          <w:szCs w:val="21"/>
+        </w:rPr>
+        <w:t> = </w:t>
+      </w:r>
+      <w:r>
+        <w:rPr>
+          <w:rFonts w:ascii="Consolas" w:eastAsia="Times New Roman" w:hAnsi="Consolas" w:cs="Times New Roman"/>
+          <w:color w:val="569CD6"/>
+          <w:sz w:val="21"/>
+          <w:szCs w:val="21"/>
+        </w:rPr>
+        <w:t>$this</w:t>
+      </w:r>
+      <w:r>
+        <w:rPr>
+          <w:rFonts w:ascii="Consolas" w:eastAsia="Times New Roman" w:hAnsi="Consolas" w:cs="Times New Roman"/>
+          <w:color w:val="D4D4D4"/>
+          <w:sz w:val="21"/>
+          <w:szCs w:val="21"/>
+        </w:rPr>
+        <w:t>-&gt;</w:t>
+      </w:r>
+      <w:proofErr w:type="spellStart"/>
+      <w:r>
+        <w:rPr>
+          <w:rFonts w:ascii="Consolas" w:eastAsia="Times New Roman" w:hAnsi="Consolas" w:cs="Times New Roman"/>
+          <w:color w:val="D4D4D4"/>
+          <w:sz w:val="21"/>
+          <w:szCs w:val="21"/>
+        </w:rPr>
+        <w:t>getDoctrine</w:t>
+      </w:r>
+      <w:proofErr w:type="spellEnd"/>
+      <w:r>
+        <w:rPr>
+          <w:rFonts w:ascii="Consolas" w:eastAsia="Times New Roman" w:hAnsi="Consolas" w:cs="Times New Roman"/>
+          <w:color w:val="D4D4D4"/>
+          <w:sz w:val="21"/>
+          <w:szCs w:val="21"/>
+        </w:rPr>
+        <w:t>()-&gt;</w:t>
+      </w:r>
+      <w:proofErr w:type="spellStart"/>
+      <w:proofErr w:type="gramStart"/>
+      <w:r>
+        <w:rPr>
+          <w:rFonts w:ascii="Consolas" w:eastAsia="Times New Roman" w:hAnsi="Consolas" w:cs="Times New Roman"/>
+          <w:color w:val="D4D4D4"/>
+          <w:sz w:val="21"/>
+          <w:szCs w:val="21"/>
+        </w:rPr>
+        <w:t>getManager</w:t>
+      </w:r>
+      <w:proofErr w:type="spellEnd"/>
+      <w:r>
+        <w:rPr>
+          <w:rFonts w:ascii="Consolas" w:eastAsia="Times New Roman" w:hAnsi="Consolas" w:cs="Times New Roman"/>
+          <w:color w:val="D4D4D4"/>
+          <w:sz w:val="21"/>
+          <w:szCs w:val="21"/>
+        </w:rPr>
+        <w:t>(</w:t>
+      </w:r>
+      <w:proofErr w:type="gramEnd"/>
+      <w:r>
+        <w:rPr>
+          <w:rFonts w:ascii="Consolas" w:eastAsia="Times New Roman" w:hAnsi="Consolas" w:cs="Times New Roman"/>
+          <w:color w:val="D4D4D4"/>
+          <w:sz w:val="21"/>
+          <w:szCs w:val="21"/>
+        </w:rPr>
+        <w:t>);</w:t>
+      </w:r>
+    </w:p>
+    <w:p>
+      <w:pPr>
+        <w:shd w:val="clear" w:color="auto" w:fill="1E1E1E"/>
+        <w:spacing w:after="0" w:line="285" w:lineRule="atLeast"/>
+        <w:rPr>
+          <w:rFonts w:ascii="Consolas" w:eastAsia="Times New Roman" w:hAnsi="Consolas" w:cs="Times New Roman"/>
+          <w:color w:val="D4D4D4"/>
+          <w:sz w:val="21"/>
+          <w:szCs w:val="21"/>
+        </w:rPr>
+      </w:pPr>
+      <w:r>
+        <w:rPr>
+          <w:rFonts w:ascii="Consolas" w:eastAsia="Times New Roman" w:hAnsi="Consolas" w:cs="Times New Roman"/>
+          <w:color w:val="D4D4D4"/>
+          <w:sz w:val="21"/>
+          <w:szCs w:val="21"/>
+        </w:rPr>
+        <w:t>      </w:t>
+      </w:r>
+      <w:r>
+        <w:rPr>
+          <w:rFonts w:ascii="Consolas" w:eastAsia="Times New Roman" w:hAnsi="Consolas" w:cs="Times New Roman"/>
+          <w:color w:val="569CD6"/>
+          <w:sz w:val="21"/>
+          <w:szCs w:val="21"/>
+        </w:rPr>
+        <w:t>if</w:t>
+      </w:r>
+      <w:r>
+        <w:rPr>
+          <w:rFonts w:ascii="Consolas" w:eastAsia="Times New Roman" w:hAnsi="Consolas" w:cs="Times New Roman"/>
+          <w:color w:val="D4D4D4"/>
+          <w:sz w:val="21"/>
+          <w:szCs w:val="21"/>
+        </w:rPr>
+        <w:t> ($</w:t>
+      </w:r>
+      <w:proofErr w:type="gramStart"/>
+      <w:r>
+        <w:rPr>
+          <w:rFonts w:ascii="Consolas" w:eastAsia="Times New Roman" w:hAnsi="Consolas" w:cs="Times New Roman"/>
+          <w:color w:val="D4D4D4"/>
+          <w:sz w:val="21"/>
+          <w:szCs w:val="21"/>
+        </w:rPr>
+        <w:t>product !</w:t>
+      </w:r>
+      <w:proofErr w:type="gramEnd"/>
+      <w:r>
+        <w:rPr>
+          <w:rFonts w:ascii="Consolas" w:eastAsia="Times New Roman" w:hAnsi="Consolas" w:cs="Times New Roman"/>
+          <w:color w:val="D4D4D4"/>
+          <w:sz w:val="21"/>
+          <w:szCs w:val="21"/>
+        </w:rPr>
+        <w:t>== </w:t>
+      </w:r>
+      <w:r>
+        <w:rPr>
+          <w:rFonts w:ascii="Consolas" w:eastAsia="Times New Roman" w:hAnsi="Consolas" w:cs="Times New Roman"/>
+          <w:color w:val="569CD6"/>
+          <w:sz w:val="21"/>
+          <w:szCs w:val="21"/>
+        </w:rPr>
+        <w:t>null</w:t>
+      </w:r>
+      <w:r>
+        <w:rPr>
+          <w:rFonts w:ascii="Consolas" w:eastAsia="Times New Roman" w:hAnsi="Consolas" w:cs="Times New Roman"/>
+          <w:color w:val="D4D4D4"/>
+          <w:sz w:val="21"/>
+          <w:szCs w:val="21"/>
+        </w:rPr>
+        <w:t>)</w:t>
+      </w:r>
+    </w:p>
+    <w:p>
+      <w:pPr>
+        <w:shd w:val="clear" w:color="auto" w:fill="1E1E1E"/>
+        <w:spacing w:after="0" w:line="285" w:lineRule="atLeast"/>
+        <w:rPr>
+          <w:rFonts w:ascii="Consolas" w:eastAsia="Times New Roman" w:hAnsi="Consolas" w:cs="Times New Roman"/>
+          <w:color w:val="D4D4D4"/>
+          <w:sz w:val="21"/>
+          <w:szCs w:val="21"/>
+        </w:rPr>
+      </w:pPr>
+      <w:r>
+        <w:rPr>
+          <w:rFonts w:ascii="Consolas" w:eastAsia="Times New Roman" w:hAnsi="Consolas" w:cs="Times New Roman"/>
+          <w:color w:val="D4D4D4"/>
+          <w:sz w:val="21"/>
+          <w:szCs w:val="21"/>
+        </w:rPr>
+        <w:t>      {</w:t>
+      </w:r>
+    </w:p>
+    <w:p>
+      <w:pPr>
+        <w:shd w:val="clear" w:color="auto" w:fill="1E1E1E"/>
+        <w:spacing w:after="0" w:line="285" w:lineRule="atLeast"/>
+        <w:rPr>
+          <w:rFonts w:ascii="Consolas" w:eastAsia="Times New Roman" w:hAnsi="Consolas" w:cs="Times New Roman"/>
+          <w:color w:val="D4D4D4"/>
+          <w:sz w:val="21"/>
+          <w:szCs w:val="21"/>
+        </w:rPr>
+      </w:pPr>
+      <w:r>
+        <w:rPr>
+          <w:rFonts w:ascii="Consolas" w:eastAsia="Times New Roman" w:hAnsi="Consolas" w:cs="Times New Roman"/>
+          <w:color w:val="D4D4D4"/>
+          <w:sz w:val="21"/>
+          <w:szCs w:val="21"/>
+        </w:rPr>
+        <w:t>        $</w:t>
+      </w:r>
+      <w:proofErr w:type="spellStart"/>
+      <w:r>
+        <w:rPr>
+          <w:rFonts w:ascii="Consolas" w:eastAsia="Times New Roman" w:hAnsi="Consolas" w:cs="Times New Roman"/>
+          <w:color w:val="D4D4D4"/>
+          <w:sz w:val="21"/>
+          <w:szCs w:val="21"/>
+        </w:rPr>
+        <w:t>em</w:t>
+      </w:r>
+      <w:proofErr w:type="spellEnd"/>
+      <w:r>
+        <w:rPr>
+          <w:rFonts w:ascii="Consolas" w:eastAsia="Times New Roman" w:hAnsi="Consolas" w:cs="Times New Roman"/>
+          <w:color w:val="D4D4D4"/>
+          <w:sz w:val="21"/>
+          <w:szCs w:val="21"/>
+        </w:rPr>
+        <w:t>-&gt;remove($product);</w:t>
+      </w:r>
+    </w:p>
+    <w:p>
+      <w:pPr>
+        <w:shd w:val="clear" w:color="auto" w:fill="1E1E1E"/>
+        <w:spacing w:after="0" w:line="285" w:lineRule="atLeast"/>
+        <w:rPr>
+          <w:rFonts w:ascii="Consolas" w:eastAsia="Times New Roman" w:hAnsi="Consolas" w:cs="Times New Roman"/>
+          <w:color w:val="D4D4D4"/>
+          <w:sz w:val="21"/>
+          <w:szCs w:val="21"/>
+        </w:rPr>
+      </w:pPr>
+      <w:r>
+        <w:rPr>
+          <w:rFonts w:ascii="Consolas" w:eastAsia="Times New Roman" w:hAnsi="Consolas" w:cs="Times New Roman"/>
+          <w:color w:val="D4D4D4"/>
+          <w:sz w:val="21"/>
+          <w:szCs w:val="21"/>
+        </w:rPr>
+        <w:t>        </w:t>
+      </w:r>
+      <w:r>
+        <w:rPr>
+          <w:rFonts w:ascii="Consolas" w:eastAsia="Times New Roman" w:hAnsi="Consolas" w:cs="Times New Roman"/>
+          <w:color w:val="569CD6"/>
+          <w:sz w:val="21"/>
+          <w:szCs w:val="21"/>
+        </w:rPr>
+        <w:t>$this</w:t>
+      </w:r>
+      <w:r>
+        <w:rPr>
+          <w:rFonts w:ascii="Consolas" w:eastAsia="Times New Roman" w:hAnsi="Consolas" w:cs="Times New Roman"/>
+          <w:color w:val="D4D4D4"/>
+          <w:sz w:val="21"/>
+          <w:szCs w:val="21"/>
+        </w:rPr>
+        <w:t>-&gt;</w:t>
+      </w:r>
+      <w:proofErr w:type="gramStart"/>
+      <w:r>
+        <w:rPr>
+          <w:rFonts w:ascii="Consolas" w:eastAsia="Times New Roman" w:hAnsi="Consolas" w:cs="Times New Roman"/>
+          <w:color w:val="D4D4D4"/>
+          <w:sz w:val="21"/>
+          <w:szCs w:val="21"/>
+        </w:rPr>
+        <w:t>addFlash(</w:t>
+      </w:r>
+      <w:proofErr w:type="gramEnd"/>
+      <w:r>
+        <w:rPr>
+          <w:rFonts w:ascii="Consolas" w:eastAsia="Times New Roman" w:hAnsi="Consolas" w:cs="Times New Roman"/>
+          <w:color w:val="CE9178"/>
+          <w:sz w:val="21"/>
+          <w:szCs w:val="21"/>
+        </w:rPr>
+        <w:t>'deleteProduct'</w:t>
+      </w:r>
+      <w:r>
+        <w:rPr>
+          <w:rFonts w:ascii="Consolas" w:eastAsia="Times New Roman" w:hAnsi="Consolas" w:cs="Times New Roman"/>
+          <w:color w:val="D4D4D4"/>
+          <w:sz w:val="21"/>
+          <w:szCs w:val="21"/>
+        </w:rPr>
+        <w:t>, </w:t>
+      </w:r>
+      <w:r>
+        <w:rPr>
+          <w:rFonts w:ascii="Consolas" w:eastAsia="Times New Roman" w:hAnsi="Consolas" w:cs="Times New Roman"/>
+          <w:color w:val="CE9178"/>
+          <w:sz w:val="21"/>
+          <w:szCs w:val="21"/>
+        </w:rPr>
+        <w:t>'Product deleted successfully !'</w:t>
+      </w:r>
+      <w:r>
+        <w:rPr>
+          <w:rFonts w:ascii="Consolas" w:eastAsia="Times New Roman" w:hAnsi="Consolas" w:cs="Times New Roman"/>
+          <w:color w:val="D4D4D4"/>
+          <w:sz w:val="21"/>
+          <w:szCs w:val="21"/>
+        </w:rPr>
+        <w:t>);</w:t>
+      </w:r>
+    </w:p>
+    <w:p>
+      <w:pPr>
+        <w:shd w:val="clear" w:color="auto" w:fill="1E1E1E"/>
+        <w:spacing w:after="0" w:line="285" w:lineRule="atLeast"/>
+        <w:rPr>
+          <w:rFonts w:ascii="Consolas" w:eastAsia="Times New Roman" w:hAnsi="Consolas" w:cs="Times New Roman"/>
+          <w:color w:val="D4D4D4"/>
+          <w:sz w:val="21"/>
+          <w:szCs w:val="21"/>
+        </w:rPr>
+      </w:pPr>
+      <w:r>
+        <w:rPr>
+          <w:rFonts w:ascii="Consolas" w:eastAsia="Times New Roman" w:hAnsi="Consolas" w:cs="Times New Roman"/>
+          <w:color w:val="D4D4D4"/>
+          <w:sz w:val="21"/>
+          <w:szCs w:val="21"/>
+        </w:rPr>
+        <w:t>        $</w:t>
+      </w:r>
+      <w:proofErr w:type="spellStart"/>
+      <w:r>
+        <w:rPr>
+          <w:rFonts w:ascii="Consolas" w:eastAsia="Times New Roman" w:hAnsi="Consolas" w:cs="Times New Roman"/>
+          <w:color w:val="D4D4D4"/>
+          <w:sz w:val="21"/>
+          <w:szCs w:val="21"/>
+        </w:rPr>
+        <w:t>em</w:t>
+      </w:r>
+      <w:proofErr w:type="spellEnd"/>
+      <w:r>
+        <w:rPr>
+          <w:rFonts w:ascii="Consolas" w:eastAsia="Times New Roman" w:hAnsi="Consolas" w:cs="Times New Roman"/>
+          <w:color w:val="D4D4D4"/>
+          <w:sz w:val="21"/>
+          <w:szCs w:val="21"/>
+        </w:rPr>
+        <w:t>-&gt;</w:t>
+      </w:r>
+      <w:proofErr w:type="gramStart"/>
+      <w:r>
+        <w:rPr>
+          <w:rFonts w:ascii="Consolas" w:eastAsia="Times New Roman" w:hAnsi="Consolas" w:cs="Times New Roman"/>
+          <w:color w:val="D4D4D4"/>
+          <w:sz w:val="21"/>
+          <w:szCs w:val="21"/>
+        </w:rPr>
+        <w:t>flush(</w:t>
+      </w:r>
+      <w:proofErr w:type="gramEnd"/>
+      <w:r>
+        <w:rPr>
+          <w:rFonts w:ascii="Consolas" w:eastAsia="Times New Roman" w:hAnsi="Consolas" w:cs="Times New Roman"/>
+          <w:color w:val="D4D4D4"/>
+          <w:sz w:val="21"/>
+          <w:szCs w:val="21"/>
+        </w:rPr>
+        <w:t>);</w:t>
+      </w:r>
+    </w:p>
+    <w:p>
+      <w:pPr>
+        <w:shd w:val="clear" w:color="auto" w:fill="1E1E1E"/>
+        <w:spacing w:after="0" w:line="285" w:lineRule="atLeast"/>
+        <w:rPr>
+          <w:rFonts w:ascii="Consolas" w:eastAsia="Times New Roman" w:hAnsi="Consolas" w:cs="Times New Roman"/>
+          <w:color w:val="D4D4D4"/>
+          <w:sz w:val="21"/>
+          <w:szCs w:val="21"/>
+        </w:rPr>
+      </w:pPr>
+      <w:r>
+        <w:rPr>
+          <w:rFonts w:ascii="Consolas" w:eastAsia="Times New Roman" w:hAnsi="Consolas" w:cs="Times New Roman"/>
+          <w:color w:val="D4D4D4"/>
+          <w:sz w:val="21"/>
+          <w:szCs w:val="21"/>
+        </w:rPr>
+        <w:t>      }</w:t>
+      </w:r>
+    </w:p>
+    <w:p>
+      <w:pPr>
+        <w:shd w:val="clear" w:color="auto" w:fill="1E1E1E"/>
+        <w:spacing w:after="0" w:line="285" w:lineRule="atLeast"/>
+        <w:rPr>
+          <w:rFonts w:ascii="Consolas" w:eastAsia="Times New Roman" w:hAnsi="Consolas" w:cs="Times New Roman"/>
+          <w:color w:val="D4D4D4"/>
+          <w:sz w:val="21"/>
+          <w:szCs w:val="21"/>
+        </w:rPr>
+      </w:pPr>
+      <w:r>
+        <w:rPr>
+          <w:rFonts w:ascii="Consolas" w:eastAsia="Times New Roman" w:hAnsi="Consolas" w:cs="Times New Roman"/>
+          <w:color w:val="D4D4D4"/>
+          <w:sz w:val="21"/>
+          <w:szCs w:val="21"/>
+        </w:rPr>
+        <w:t>      </w:t>
+      </w:r>
+      <w:r>
+        <w:rPr>
+          <w:rFonts w:ascii="Consolas" w:eastAsia="Times New Roman" w:hAnsi="Consolas" w:cs="Times New Roman"/>
+          <w:color w:val="569CD6"/>
+          <w:sz w:val="21"/>
+          <w:szCs w:val="21"/>
+        </w:rPr>
+        <w:t>else</w:t>
+      </w:r>
+    </w:p>
+    <w:p>
+      <w:pPr>
+        <w:shd w:val="clear" w:color="auto" w:fill="1E1E1E"/>
+        <w:spacing w:after="0" w:line="285" w:lineRule="atLeast"/>
+        <w:rPr>
+          <w:rFonts w:ascii="Consolas" w:eastAsia="Times New Roman" w:hAnsi="Consolas" w:cs="Times New Roman"/>
+          <w:color w:val="D4D4D4"/>
+          <w:sz w:val="21"/>
+          <w:szCs w:val="21"/>
+        </w:rPr>
+      </w:pPr>
+      <w:r>
+        <w:rPr>
+          <w:rFonts w:ascii="Consolas" w:eastAsia="Times New Roman" w:hAnsi="Consolas" w:cs="Times New Roman"/>
+          <w:color w:val="D4D4D4"/>
+          <w:sz w:val="21"/>
+          <w:szCs w:val="21"/>
+        </w:rPr>
+        <w:t>      {</w:t>
+      </w:r>
+    </w:p>
+    <w:p>
+      <w:pPr>
+        <w:shd w:val="clear" w:color="auto" w:fill="1E1E1E"/>
+        <w:spacing w:after="0" w:line="285" w:lineRule="atLeast"/>
+        <w:rPr>
+          <w:rFonts w:ascii="Consolas" w:eastAsia="Times New Roman" w:hAnsi="Consolas" w:cs="Times New Roman"/>
+          <w:color w:val="D4D4D4"/>
+          <w:sz w:val="21"/>
+          <w:szCs w:val="21"/>
+        </w:rPr>
+      </w:pPr>
+      <w:r>
+        <w:rPr>
+          <w:rFonts w:ascii="Consolas" w:eastAsia="Times New Roman" w:hAnsi="Consolas" w:cs="Times New Roman"/>
+          <w:color w:val="D4D4D4"/>
+          <w:sz w:val="21"/>
+          <w:szCs w:val="21"/>
+        </w:rPr>
+        <w:t>        </w:t>
+      </w:r>
+      <w:r>
+        <w:rPr>
+          <w:rFonts w:ascii="Consolas" w:eastAsia="Times New Roman" w:hAnsi="Consolas" w:cs="Times New Roman"/>
+          <w:color w:val="569CD6"/>
+          <w:sz w:val="21"/>
+          <w:szCs w:val="21"/>
+        </w:rPr>
+        <w:t>$this</w:t>
+      </w:r>
+      <w:r>
+        <w:rPr>
+          <w:rFonts w:ascii="Consolas" w:eastAsia="Times New Roman" w:hAnsi="Consolas" w:cs="Times New Roman"/>
+          <w:color w:val="D4D4D4"/>
+          <w:sz w:val="21"/>
+          <w:szCs w:val="21"/>
+        </w:rPr>
+        <w:t>-&gt;</w:t>
+      </w:r>
+      <w:proofErr w:type="spellStart"/>
+      <w:proofErr w:type="gramStart"/>
+      <w:r>
+        <w:rPr>
+          <w:rFonts w:ascii="Consolas" w:eastAsia="Times New Roman" w:hAnsi="Consolas" w:cs="Times New Roman"/>
+          <w:color w:val="D4D4D4"/>
+          <w:sz w:val="21"/>
+          <w:szCs w:val="21"/>
+        </w:rPr>
+        <w:t>addFlash</w:t>
+      </w:r>
+      <w:proofErr w:type="spellEnd"/>
+      <w:r>
+        <w:rPr>
+          <w:rFonts w:ascii="Consolas" w:eastAsia="Times New Roman" w:hAnsi="Consolas" w:cs="Times New Roman"/>
+          <w:color w:val="D4D4D4"/>
+          <w:sz w:val="21"/>
+          <w:szCs w:val="21"/>
+        </w:rPr>
+        <w:t>(</w:t>
+      </w:r>
+      <w:proofErr w:type="gramEnd"/>
+      <w:r>
+        <w:rPr>
+          <w:rFonts w:ascii="Consolas" w:eastAsia="Times New Roman" w:hAnsi="Consolas" w:cs="Times New Roman"/>
+          <w:color w:val="CE9178"/>
+          <w:sz w:val="21"/>
+          <w:szCs w:val="21"/>
+        </w:rPr>
+        <w:t>'error'</w:t>
+      </w:r>
+      <w:r>
+        <w:rPr>
+          <w:rFonts w:ascii="Consolas" w:eastAsia="Times New Roman" w:hAnsi="Consolas" w:cs="Times New Roman"/>
+          <w:color w:val="D4D4D4"/>
+          <w:sz w:val="21"/>
+          <w:szCs w:val="21"/>
+        </w:rPr>
+        <w:t>, </w:t>
+      </w:r>
+      <w:r>
+        <w:rPr>
+          <w:rFonts w:ascii="Consolas" w:eastAsia="Times New Roman" w:hAnsi="Consolas" w:cs="Times New Roman"/>
+          <w:color w:val="CE9178"/>
+          <w:sz w:val="21"/>
+          <w:szCs w:val="21"/>
+        </w:rPr>
+        <w:t>'No product found !'</w:t>
+      </w:r>
+      <w:r>
+        <w:rPr>
+          <w:rFonts w:ascii="Consolas" w:eastAsia="Times New Roman" w:hAnsi="Consolas" w:cs="Times New Roman"/>
+          <w:color w:val="D4D4D4"/>
+          <w:sz w:val="21"/>
+          <w:szCs w:val="21"/>
+        </w:rPr>
+        <w:t>);</w:t>
+      </w:r>
+    </w:p>
+    <w:p>
+      <w:pPr>
+        <w:shd w:val="clear" w:color="auto" w:fill="1E1E1E"/>
+        <w:spacing w:after="0" w:line="285" w:lineRule="atLeast"/>
+        <w:rPr>
+          <w:rFonts w:ascii="Consolas" w:eastAsia="Times New Roman" w:hAnsi="Consolas" w:cs="Times New Roman"/>
+          <w:color w:val="D4D4D4"/>
+          <w:sz w:val="21"/>
+          <w:szCs w:val="21"/>
+        </w:rPr>
+      </w:pPr>
+      <w:r>
+        <w:rPr>
+          <w:rFonts w:ascii="Consolas" w:eastAsia="Times New Roman" w:hAnsi="Consolas" w:cs="Times New Roman"/>
+          <w:color w:val="D4D4D4"/>
+          <w:sz w:val="21"/>
+          <w:szCs w:val="21"/>
+        </w:rPr>
+        <w:t>      }</w:t>
+      </w:r>
+    </w:p>
+    <w:p>
+      <w:pPr>
+        <w:rPr>
+          <w:sz w:val="16"/>
+          <w:szCs w:val="16"/>
+          <w:lang w:val="fr-FR"/>
+        </w:rPr>
+      </w:pPr>
+    </w:p>
+    <w:p>
+      <w:pPr>
+        <w:pStyle w:val="Paragraphedeliste"/>
+        <w:numPr>
+          <w:ilvl w:val="0"/>
+          <w:numId w:val="32"/>
+        </w:numPr>
+        <w:jc w:val="both"/>
+        <w:rPr>
+          <w:b/>
+          <w:lang w:val="fr-FR"/>
+        </w:rPr>
+      </w:pPr>
+      <w:r>
+        <w:rPr>
+          <w:lang w:val="fr-FR"/>
+        </w:rPr>
+        <w:t>On cherche le dernier produit (</w:t>
+      </w:r>
+      <w:proofErr w:type="spellStart"/>
+      <w:r>
+        <w:rPr>
+          <w:b/>
+          <w:lang w:val="fr-FR"/>
+        </w:rPr>
+        <w:t>product</w:t>
+      </w:r>
+      <w:proofErr w:type="spellEnd"/>
+      <w:r>
+        <w:rPr>
+          <w:lang w:val="fr-FR"/>
+        </w:rPr>
+        <w:t xml:space="preserve">) ajouté avec </w:t>
+      </w:r>
+      <w:r>
+        <w:rPr>
+          <w:b/>
+          <w:lang w:val="fr-FR"/>
+        </w:rPr>
+        <w:t>repository-&gt;</w:t>
+      </w:r>
+      <w:proofErr w:type="spellStart"/>
+      <w:proofErr w:type="gramStart"/>
+      <w:r>
+        <w:rPr>
+          <w:b/>
+          <w:lang w:val="fr-FR"/>
+        </w:rPr>
+        <w:t>findOneBy</w:t>
+      </w:r>
+      <w:proofErr w:type="spellEnd"/>
+      <w:r>
+        <w:rPr>
+          <w:b/>
+          <w:lang w:val="fr-FR"/>
+        </w:rPr>
+        <w:t>(</w:t>
+      </w:r>
+      <w:proofErr w:type="gramEnd"/>
+      <w:r>
+        <w:rPr>
+          <w:b/>
+          <w:lang w:val="fr-FR"/>
+        </w:rPr>
+        <w:t>)</w:t>
+      </w:r>
+    </w:p>
+    <w:p>
+      <w:pPr>
+        <w:pStyle w:val="Paragraphedeliste"/>
+        <w:numPr>
+          <w:ilvl w:val="0"/>
+          <w:numId w:val="32"/>
+        </w:numPr>
+        <w:jc w:val="both"/>
+        <w:rPr>
+          <w:b/>
+          <w:lang w:val="fr-FR"/>
+        </w:rPr>
+      </w:pPr>
+      <w:r>
+        <w:rPr>
+          <w:lang w:val="fr-FR"/>
+        </w:rPr>
+        <w:t xml:space="preserve">Dans le cas où le résultat de la recherche trouve un </w:t>
+      </w:r>
+      <w:proofErr w:type="gramStart"/>
+      <w:r>
+        <w:rPr>
+          <w:lang w:val="fr-FR"/>
+        </w:rPr>
+        <w:t xml:space="preserve">produit </w:t>
+      </w:r>
+      <w:r>
+        <w:rPr>
+          <w:lang w:val="fr-FR"/>
+        </w:rPr>
+        <w:t>,</w:t>
+      </w:r>
+      <w:proofErr w:type="gramEnd"/>
+      <w:r>
+        <w:rPr>
+          <w:lang w:val="fr-FR"/>
+        </w:rPr>
+        <w:t xml:space="preserve"> on le supprime avec </w:t>
+      </w:r>
+    </w:p>
+    <w:p>
+      <w:pPr>
+        <w:pStyle w:val="Paragraphedeliste"/>
+        <w:ind w:left="1080"/>
+        <w:jc w:val="both"/>
+        <w:rPr>
+          <w:b/>
+          <w:lang w:val="fr-FR"/>
+        </w:rPr>
+      </w:pPr>
+      <w:proofErr w:type="spellStart"/>
+      <w:proofErr w:type="gramStart"/>
+      <w:r>
+        <w:rPr>
+          <w:b/>
+          <w:lang w:val="fr-FR"/>
+        </w:rPr>
+        <w:t>em</w:t>
+      </w:r>
+      <w:proofErr w:type="spellEnd"/>
+      <w:proofErr w:type="gramEnd"/>
+      <w:r>
+        <w:rPr>
+          <w:b/>
+          <w:lang w:val="fr-FR"/>
+        </w:rPr>
+        <w:t>-&gt;</w:t>
+      </w:r>
+      <w:proofErr w:type="spellStart"/>
+      <w:r>
+        <w:rPr>
+          <w:b/>
+          <w:lang w:val="fr-FR"/>
+        </w:rPr>
+        <w:t>remove</w:t>
+      </w:r>
+      <w:proofErr w:type="spellEnd"/>
+      <w:r>
+        <w:rPr>
+          <w:b/>
+          <w:lang w:val="fr-FR"/>
+        </w:rPr>
+        <w:t>(</w:t>
+      </w:r>
+      <w:proofErr w:type="spellStart"/>
+      <w:r>
+        <w:rPr>
+          <w:b/>
+          <w:lang w:val="fr-FR"/>
+        </w:rPr>
+        <w:t>product</w:t>
+      </w:r>
+      <w:proofErr w:type="spellEnd"/>
+      <w:r>
+        <w:rPr>
+          <w:b/>
+          <w:lang w:val="fr-FR"/>
+        </w:rPr>
+        <w:t>)</w:t>
+      </w:r>
+    </w:p>
+    <w:p>
+      <w:pPr>
+        <w:pStyle w:val="Paragraphedeliste"/>
+        <w:numPr>
+          <w:ilvl w:val="0"/>
+          <w:numId w:val="32"/>
+        </w:numPr>
+        <w:jc w:val="both"/>
+        <w:rPr>
+          <w:b/>
+          <w:lang w:val="fr-FR"/>
+        </w:rPr>
+      </w:pPr>
+      <w:r>
+        <w:rPr>
+          <w:lang w:val="fr-FR"/>
+        </w:rPr>
+        <w:t>Un message flash est ajouté si l’opération est un succès (message d’erreur dans le cas où aucun produit n’est trouvé)</w:t>
+      </w:r>
+    </w:p>
+    <w:p>
+      <w:pPr>
+        <w:pStyle w:val="Paragraphedeliste"/>
+        <w:numPr>
+          <w:ilvl w:val="0"/>
+          <w:numId w:val="32"/>
+        </w:numPr>
+        <w:jc w:val="both"/>
+        <w:rPr>
+          <w:lang w:val="fr-FR"/>
+        </w:rPr>
+      </w:pPr>
+      <w:r>
+        <w:rPr>
+          <w:lang w:val="fr-FR"/>
+        </w:rPr>
+        <w:t xml:space="preserve">On redirige le client vers la page d’accueil </w:t>
+      </w:r>
+      <w:r>
+        <w:rPr>
+          <w:b/>
+          <w:lang w:val="fr-FR"/>
+        </w:rPr>
+        <w:t>/home</w:t>
+      </w:r>
+      <w:r>
+        <w:rPr>
+          <w:b/>
+          <w:lang w:val="fr-FR"/>
+        </w:rPr>
+        <w:t xml:space="preserve"> </w:t>
+      </w:r>
+      <w:r>
+        <w:rPr>
+          <w:lang w:val="fr-FR"/>
+        </w:rPr>
+        <w:t>(</w:t>
+      </w:r>
+      <w:r>
+        <w:rPr>
+          <w:lang w:val="fr-FR"/>
+        </w:rPr>
+        <w:t>voir</w:t>
+      </w:r>
+      <w:r>
+        <w:rPr>
+          <w:lang w:val="fr-FR"/>
+        </w:rPr>
+        <w:t xml:space="preserve"> 4.5.3.1</w:t>
+      </w:r>
+      <w:r>
+        <w:rPr>
+          <w:lang w:val="fr-FR"/>
+        </w:rPr>
+        <w:t>)</w:t>
+      </w:r>
+    </w:p>
+    <w:p>
+      <w:pPr>
+        <w:pStyle w:val="Titre3"/>
+        <w:rPr>
+          <w:lang w:val="fr-FR"/>
+        </w:rPr>
+      </w:pPr>
+      <w:r>
+        <w:rPr>
+          <w:lang w:val="fr-FR"/>
+        </w:rPr>
+        <w:t xml:space="preserve">4.10.4 </w:t>
+      </w:r>
+      <w:r>
+        <w:rPr>
+          <w:lang w:val="fr-FR"/>
+        </w:rPr>
+        <w:t>Scripts concernés</w:t>
+      </w:r>
+    </w:p>
+    <w:p>
+      <w:pPr>
+        <w:rPr>
+          <w:rStyle w:val="Lienhypertexte"/>
+          <w:lang w:val="fr-FR"/>
+        </w:rPr>
+      </w:pPr>
+      <w:proofErr w:type="spellStart"/>
+      <w:r>
+        <w:rPr>
+          <w:b/>
+          <w:lang w:val="fr-FR"/>
+        </w:rPr>
+        <w:t>Product.php</w:t>
+      </w:r>
+      <w:proofErr w:type="spellEnd"/>
+      <w:r>
+        <w:rPr>
+          <w:lang w:val="fr-FR"/>
+        </w:rPr>
         <w:t xml:space="preserve"> : </w:t>
       </w:r>
-      <w:hyperlink r:id="rId61" w:history="1">
+      <w:hyperlink r:id="rId75" w:history="1">
         <w:r>
           <w:rPr>
             <w:rStyle w:val="Lienhypertexte"/>
+            <w:lang w:val="fr-FR"/>
           </w:rPr>
-          <w:t>https://github.com/yannis97/Bar_manager/blob/master/src/Controller/CommandController.php</w:t>
+          <w:t>https://github.com/yannis97/Bar_manager/blob/master/src/Entity/Product.php</w:t>
         </w:r>
       </w:hyperlink>
+    </w:p>
+    <w:p>
+      <w:pPr>
+        <w:rPr>
+          <w:lang w:val="fr-FR"/>
+        </w:rPr>
+      </w:pPr>
+      <w:proofErr w:type="spellStart"/>
+      <w:r>
+        <w:rPr>
+          <w:b/>
+          <w:lang w:val="fr-FR"/>
+        </w:rPr>
+        <w:t>ProductController.php</w:t>
+      </w:r>
+      <w:proofErr w:type="spellEnd"/>
+      <w:r>
+        <w:rPr>
+          <w:lang w:val="fr-FR"/>
+        </w:rPr>
+        <w:t xml:space="preserve"> : </w:t>
+      </w:r>
+      <w:hyperlink r:id="rId76" w:history="1">
+        <w:r>
+          <w:rPr>
+            <w:rStyle w:val="Lienhypertexte"/>
+            <w:lang w:val="fr-FR"/>
+          </w:rPr>
+          <w:t>https://github.com/yannis97/Bar_manager/blob/master/src/Controller/ProductController.php</w:t>
+        </w:r>
+      </w:hyperlink>
+    </w:p>
+    <w:p>
+      <w:pPr>
+        <w:pStyle w:val="Titre2"/>
+        <w:rPr>
+          <w:lang w:val="fr-FR"/>
+        </w:rPr>
+      </w:pPr>
+      <w:r>
+        <w:rPr>
+          <w:lang w:val="fr-FR"/>
+        </w:rPr>
+        <w:t xml:space="preserve">4.11 </w:t>
+      </w:r>
+      <w:r>
+        <w:rPr>
+          <w:lang w:val="fr-FR"/>
+        </w:rPr>
+        <w:t>En tant que patron, je veux pouvoir consulter les ventes des différentes consommations</w:t>
+      </w:r>
+    </w:p>
+    <w:p>
+      <w:pPr>
+        <w:pStyle w:val="Titre2"/>
+        <w:rPr>
+          <w:lang w:val="fr-FR"/>
+        </w:rPr>
+      </w:pPr>
+      <w:r>
+        <w:rPr>
+          <w:lang w:val="fr-FR"/>
+        </w:rPr>
+        <w:t>4.11 Affichage des ventes des différentes consommations</w:t>
+      </w:r>
+    </w:p>
+    <w:p>
+      <w:pPr>
+        <w:rPr>
+          <w:lang w:val="fr-FR"/>
+        </w:rPr>
+      </w:pPr>
+      <w:bookmarkStart w:id="0" w:name="_GoBack"/>
+      <w:bookmarkEnd w:id="0"/>
     </w:p>
     <w:sectPr>
       <w:pgSz w:w="12240" w:h="15840"/>
@@ -23040,6 +28079,92 @@
     </w:lvl>
   </w:abstractNum>
   <w:abstractNum w:abstractNumId="9" w15:restartNumberingAfterBreak="0">
+    <w:nsid w:val="1EA60EE7"/>
+    <w:multiLevelType w:val="hybridMultilevel"/>
+    <w:tmpl w:val="D9C4D696"/>
+    <w:lvl w:ilvl="0" w:tplc="0409000F">
+      <w:start w:val="1"/>
+      <w:numFmt w:val="decimal"/>
+      <w:lvlText w:val="%1."/>
+      <w:lvlJc w:val="left"/>
+      <w:pPr>
+        <w:ind w:left="720" w:hanging="360"/>
+      </w:pPr>
+    </w:lvl>
+    <w:lvl w:ilvl="1" w:tplc="04090019" w:tentative="1">
+      <w:start w:val="1"/>
+      <w:numFmt w:val="lowerLetter"/>
+      <w:lvlText w:val="%2."/>
+      <w:lvlJc w:val="left"/>
+      <w:pPr>
+        <w:ind w:left="1440" w:hanging="360"/>
+      </w:pPr>
+    </w:lvl>
+    <w:lvl w:ilvl="2" w:tplc="0409001B" w:tentative="1">
+      <w:start w:val="1"/>
+      <w:numFmt w:val="lowerRoman"/>
+      <w:lvlText w:val="%3."/>
+      <w:lvlJc w:val="right"/>
+      <w:pPr>
+        <w:ind w:left="2160" w:hanging="180"/>
+      </w:pPr>
+    </w:lvl>
+    <w:lvl w:ilvl="3" w:tplc="0409000F" w:tentative="1">
+      <w:start w:val="1"/>
+      <w:numFmt w:val="decimal"/>
+      <w:lvlText w:val="%4."/>
+      <w:lvlJc w:val="left"/>
+      <w:pPr>
+        <w:ind w:left="2880" w:hanging="360"/>
+      </w:pPr>
+    </w:lvl>
+    <w:lvl w:ilvl="4" w:tplc="04090019" w:tentative="1">
+      <w:start w:val="1"/>
+      <w:numFmt w:val="lowerLetter"/>
+      <w:lvlText w:val="%5."/>
+      <w:lvlJc w:val="left"/>
+      <w:pPr>
+        <w:ind w:left="3600" w:hanging="360"/>
+      </w:pPr>
+    </w:lvl>
+    <w:lvl w:ilvl="5" w:tplc="0409001B" w:tentative="1">
+      <w:start w:val="1"/>
+      <w:numFmt w:val="lowerRoman"/>
+      <w:lvlText w:val="%6."/>
+      <w:lvlJc w:val="right"/>
+      <w:pPr>
+        <w:ind w:left="4320" w:hanging="180"/>
+      </w:pPr>
+    </w:lvl>
+    <w:lvl w:ilvl="6" w:tplc="0409000F" w:tentative="1">
+      <w:start w:val="1"/>
+      <w:numFmt w:val="decimal"/>
+      <w:lvlText w:val="%7."/>
+      <w:lvlJc w:val="left"/>
+      <w:pPr>
+        <w:ind w:left="5040" w:hanging="360"/>
+      </w:pPr>
+    </w:lvl>
+    <w:lvl w:ilvl="7" w:tplc="04090019" w:tentative="1">
+      <w:start w:val="1"/>
+      <w:numFmt w:val="lowerLetter"/>
+      <w:lvlText w:val="%8."/>
+      <w:lvlJc w:val="left"/>
+      <w:pPr>
+        <w:ind w:left="5760" w:hanging="360"/>
+      </w:pPr>
+    </w:lvl>
+    <w:lvl w:ilvl="8" w:tplc="0409001B" w:tentative="1">
+      <w:start w:val="1"/>
+      <w:numFmt w:val="lowerRoman"/>
+      <w:lvlText w:val="%9."/>
+      <w:lvlJc w:val="right"/>
+      <w:pPr>
+        <w:ind w:left="6480" w:hanging="180"/>
+      </w:pPr>
+    </w:lvl>
+  </w:abstractNum>
+  <w:abstractNum w:abstractNumId="10" w15:restartNumberingAfterBreak="0">
     <w:nsid w:val="218C422A"/>
     <w:multiLevelType w:val="hybridMultilevel"/>
     <w:tmpl w:val="0B60E024"/>
@@ -23154,7 +28279,7 @@
       </w:rPr>
     </w:lvl>
   </w:abstractNum>
-  <w:abstractNum w:abstractNumId="10" w15:restartNumberingAfterBreak="0">
+  <w:abstractNum w:abstractNumId="11" w15:restartNumberingAfterBreak="0">
     <w:nsid w:val="227110B1"/>
     <w:multiLevelType w:val="multilevel"/>
     <w:tmpl w:val="771012B0"/>
@@ -23272,7 +28397,7 @@
       </w:rPr>
     </w:lvl>
   </w:abstractNum>
-  <w:abstractNum w:abstractNumId="11" w15:restartNumberingAfterBreak="0">
+  <w:abstractNum w:abstractNumId="12" w15:restartNumberingAfterBreak="0">
     <w:nsid w:val="22F70A57"/>
     <w:multiLevelType w:val="multilevel"/>
     <w:tmpl w:val="771012B0"/>
@@ -23390,320 +28515,8 @@
       </w:rPr>
     </w:lvl>
   </w:abstractNum>
-  <w:abstractNum w:abstractNumId="12" w15:restartNumberingAfterBreak="0">
-    <w:nsid w:val="26FF406B"/>
-    <w:multiLevelType w:val="hybridMultilevel"/>
-    <w:tmpl w:val="03006D1E"/>
-    <w:lvl w:ilvl="0" w:tplc="0409000F">
-      <w:start w:val="1"/>
-      <w:numFmt w:val="decimal"/>
-      <w:lvlText w:val="%1."/>
-      <w:lvlJc w:val="left"/>
-      <w:pPr>
-        <w:ind w:left="720" w:hanging="360"/>
-      </w:pPr>
-    </w:lvl>
-    <w:lvl w:ilvl="1" w:tplc="04090019" w:tentative="1">
-      <w:start w:val="1"/>
-      <w:numFmt w:val="lowerLetter"/>
-      <w:lvlText w:val="%2."/>
-      <w:lvlJc w:val="left"/>
-      <w:pPr>
-        <w:ind w:left="1440" w:hanging="360"/>
-      </w:pPr>
-    </w:lvl>
-    <w:lvl w:ilvl="2" w:tplc="0409001B" w:tentative="1">
-      <w:start w:val="1"/>
-      <w:numFmt w:val="lowerRoman"/>
-      <w:lvlText w:val="%3."/>
-      <w:lvlJc w:val="right"/>
-      <w:pPr>
-        <w:ind w:left="2160" w:hanging="180"/>
-      </w:pPr>
-    </w:lvl>
-    <w:lvl w:ilvl="3" w:tplc="0409000F" w:tentative="1">
-      <w:start w:val="1"/>
-      <w:numFmt w:val="decimal"/>
-      <w:lvlText w:val="%4."/>
-      <w:lvlJc w:val="left"/>
-      <w:pPr>
-        <w:ind w:left="2880" w:hanging="360"/>
-      </w:pPr>
-    </w:lvl>
-    <w:lvl w:ilvl="4" w:tplc="04090019" w:tentative="1">
-      <w:start w:val="1"/>
-      <w:numFmt w:val="lowerLetter"/>
-      <w:lvlText w:val="%5."/>
-      <w:lvlJc w:val="left"/>
-      <w:pPr>
-        <w:ind w:left="3600" w:hanging="360"/>
-      </w:pPr>
-    </w:lvl>
-    <w:lvl w:ilvl="5" w:tplc="0409001B" w:tentative="1">
-      <w:start w:val="1"/>
-      <w:numFmt w:val="lowerRoman"/>
-      <w:lvlText w:val="%6."/>
-      <w:lvlJc w:val="right"/>
-      <w:pPr>
-        <w:ind w:left="4320" w:hanging="180"/>
-      </w:pPr>
-    </w:lvl>
-    <w:lvl w:ilvl="6" w:tplc="0409000F" w:tentative="1">
-      <w:start w:val="1"/>
-      <w:numFmt w:val="decimal"/>
-      <w:lvlText w:val="%7."/>
-      <w:lvlJc w:val="left"/>
-      <w:pPr>
-        <w:ind w:left="5040" w:hanging="360"/>
-      </w:pPr>
-    </w:lvl>
-    <w:lvl w:ilvl="7" w:tplc="04090019" w:tentative="1">
-      <w:start w:val="1"/>
-      <w:numFmt w:val="lowerLetter"/>
-      <w:lvlText w:val="%8."/>
-      <w:lvlJc w:val="left"/>
-      <w:pPr>
-        <w:ind w:left="5760" w:hanging="360"/>
-      </w:pPr>
-    </w:lvl>
-    <w:lvl w:ilvl="8" w:tplc="0409001B" w:tentative="1">
-      <w:start w:val="1"/>
-      <w:numFmt w:val="lowerRoman"/>
-      <w:lvlText w:val="%9."/>
-      <w:lvlJc w:val="right"/>
-      <w:pPr>
-        <w:ind w:left="6480" w:hanging="180"/>
-      </w:pPr>
-    </w:lvl>
-  </w:abstractNum>
   <w:abstractNum w:abstractNumId="13" w15:restartNumberingAfterBreak="0">
-    <w:nsid w:val="2AD432C8"/>
-    <w:multiLevelType w:val="hybridMultilevel"/>
-    <w:tmpl w:val="A3D82EDE"/>
-    <w:lvl w:ilvl="0" w:tplc="04090001">
-      <w:start w:val="1"/>
-      <w:numFmt w:val="bullet"/>
-      <w:lvlText w:val=""/>
-      <w:lvlJc w:val="left"/>
-      <w:pPr>
-        <w:ind w:left="720" w:hanging="360"/>
-      </w:pPr>
-      <w:rPr>
-        <w:rFonts w:ascii="Symbol" w:hAnsi="Symbol" w:hint="default"/>
-      </w:rPr>
-    </w:lvl>
-    <w:lvl w:ilvl="1" w:tplc="04090003" w:tentative="1">
-      <w:start w:val="1"/>
-      <w:numFmt w:val="bullet"/>
-      <w:lvlText w:val="o"/>
-      <w:lvlJc w:val="left"/>
-      <w:pPr>
-        <w:ind w:left="1440" w:hanging="360"/>
-      </w:pPr>
-      <w:rPr>
-        <w:rFonts w:ascii="Courier New" w:hAnsi="Courier New" w:cs="Courier New" w:hint="default"/>
-      </w:rPr>
-    </w:lvl>
-    <w:lvl w:ilvl="2" w:tplc="04090005" w:tentative="1">
-      <w:start w:val="1"/>
-      <w:numFmt w:val="bullet"/>
-      <w:lvlText w:val=""/>
-      <w:lvlJc w:val="left"/>
-      <w:pPr>
-        <w:ind w:left="2160" w:hanging="360"/>
-      </w:pPr>
-      <w:rPr>
-        <w:rFonts w:ascii="Wingdings" w:hAnsi="Wingdings" w:hint="default"/>
-      </w:rPr>
-    </w:lvl>
-    <w:lvl w:ilvl="3" w:tplc="04090001" w:tentative="1">
-      <w:start w:val="1"/>
-      <w:numFmt w:val="bullet"/>
-      <w:lvlText w:val=""/>
-      <w:lvlJc w:val="left"/>
-      <w:pPr>
-        <w:ind w:left="2880" w:hanging="360"/>
-      </w:pPr>
-      <w:rPr>
-        <w:rFonts w:ascii="Symbol" w:hAnsi="Symbol" w:hint="default"/>
-      </w:rPr>
-    </w:lvl>
-    <w:lvl w:ilvl="4" w:tplc="04090003" w:tentative="1">
-      <w:start w:val="1"/>
-      <w:numFmt w:val="bullet"/>
-      <w:lvlText w:val="o"/>
-      <w:lvlJc w:val="left"/>
-      <w:pPr>
-        <w:ind w:left="3600" w:hanging="360"/>
-      </w:pPr>
-      <w:rPr>
-        <w:rFonts w:ascii="Courier New" w:hAnsi="Courier New" w:cs="Courier New" w:hint="default"/>
-      </w:rPr>
-    </w:lvl>
-    <w:lvl w:ilvl="5" w:tplc="04090005" w:tentative="1">
-      <w:start w:val="1"/>
-      <w:numFmt w:val="bullet"/>
-      <w:lvlText w:val=""/>
-      <w:lvlJc w:val="left"/>
-      <w:pPr>
-        <w:ind w:left="4320" w:hanging="360"/>
-      </w:pPr>
-      <w:rPr>
-        <w:rFonts w:ascii="Wingdings" w:hAnsi="Wingdings" w:hint="default"/>
-      </w:rPr>
-    </w:lvl>
-    <w:lvl w:ilvl="6" w:tplc="04090001" w:tentative="1">
-      <w:start w:val="1"/>
-      <w:numFmt w:val="bullet"/>
-      <w:lvlText w:val=""/>
-      <w:lvlJc w:val="left"/>
-      <w:pPr>
-        <w:ind w:left="5040" w:hanging="360"/>
-      </w:pPr>
-      <w:rPr>
-        <w:rFonts w:ascii="Symbol" w:hAnsi="Symbol" w:hint="default"/>
-      </w:rPr>
-    </w:lvl>
-    <w:lvl w:ilvl="7" w:tplc="04090003" w:tentative="1">
-      <w:start w:val="1"/>
-      <w:numFmt w:val="bullet"/>
-      <w:lvlText w:val="o"/>
-      <w:lvlJc w:val="left"/>
-      <w:pPr>
-        <w:ind w:left="5760" w:hanging="360"/>
-      </w:pPr>
-      <w:rPr>
-        <w:rFonts w:ascii="Courier New" w:hAnsi="Courier New" w:cs="Courier New" w:hint="default"/>
-      </w:rPr>
-    </w:lvl>
-    <w:lvl w:ilvl="8" w:tplc="04090005" w:tentative="1">
-      <w:start w:val="1"/>
-      <w:numFmt w:val="bullet"/>
-      <w:lvlText w:val=""/>
-      <w:lvlJc w:val="left"/>
-      <w:pPr>
-        <w:ind w:left="6480" w:hanging="360"/>
-      </w:pPr>
-      <w:rPr>
-        <w:rFonts w:ascii="Wingdings" w:hAnsi="Wingdings" w:hint="default"/>
-      </w:rPr>
-    </w:lvl>
-  </w:abstractNum>
-  <w:abstractNum w:abstractNumId="14" w15:restartNumberingAfterBreak="0">
-    <w:nsid w:val="2C932F2A"/>
-    <w:multiLevelType w:val="hybridMultilevel"/>
-    <w:tmpl w:val="1D386DF8"/>
-    <w:lvl w:ilvl="0" w:tplc="04090001">
-      <w:start w:val="1"/>
-      <w:numFmt w:val="bullet"/>
-      <w:lvlText w:val=""/>
-      <w:lvlJc w:val="left"/>
-      <w:pPr>
-        <w:ind w:left="720" w:hanging="360"/>
-      </w:pPr>
-      <w:rPr>
-        <w:rFonts w:ascii="Symbol" w:hAnsi="Symbol" w:hint="default"/>
-      </w:rPr>
-    </w:lvl>
-    <w:lvl w:ilvl="1" w:tplc="04090003" w:tentative="1">
-      <w:start w:val="1"/>
-      <w:numFmt w:val="bullet"/>
-      <w:lvlText w:val="o"/>
-      <w:lvlJc w:val="left"/>
-      <w:pPr>
-        <w:ind w:left="1440" w:hanging="360"/>
-      </w:pPr>
-      <w:rPr>
-        <w:rFonts w:ascii="Courier New" w:hAnsi="Courier New" w:cs="Courier New" w:hint="default"/>
-      </w:rPr>
-    </w:lvl>
-    <w:lvl w:ilvl="2" w:tplc="04090005" w:tentative="1">
-      <w:start w:val="1"/>
-      <w:numFmt w:val="bullet"/>
-      <w:lvlText w:val=""/>
-      <w:lvlJc w:val="left"/>
-      <w:pPr>
-        <w:ind w:left="2160" w:hanging="360"/>
-      </w:pPr>
-      <w:rPr>
-        <w:rFonts w:ascii="Wingdings" w:hAnsi="Wingdings" w:hint="default"/>
-      </w:rPr>
-    </w:lvl>
-    <w:lvl w:ilvl="3" w:tplc="04090001" w:tentative="1">
-      <w:start w:val="1"/>
-      <w:numFmt w:val="bullet"/>
-      <w:lvlText w:val=""/>
-      <w:lvlJc w:val="left"/>
-      <w:pPr>
-        <w:ind w:left="2880" w:hanging="360"/>
-      </w:pPr>
-      <w:rPr>
-        <w:rFonts w:ascii="Symbol" w:hAnsi="Symbol" w:hint="default"/>
-      </w:rPr>
-    </w:lvl>
-    <w:lvl w:ilvl="4" w:tplc="04090003" w:tentative="1">
-      <w:start w:val="1"/>
-      <w:numFmt w:val="bullet"/>
-      <w:lvlText w:val="o"/>
-      <w:lvlJc w:val="left"/>
-      <w:pPr>
-        <w:ind w:left="3600" w:hanging="360"/>
-      </w:pPr>
-      <w:rPr>
-        <w:rFonts w:ascii="Courier New" w:hAnsi="Courier New" w:cs="Courier New" w:hint="default"/>
-      </w:rPr>
-    </w:lvl>
-    <w:lvl w:ilvl="5" w:tplc="04090005" w:tentative="1">
-      <w:start w:val="1"/>
-      <w:numFmt w:val="bullet"/>
-      <w:lvlText w:val=""/>
-      <w:lvlJc w:val="left"/>
-      <w:pPr>
-        <w:ind w:left="4320" w:hanging="360"/>
-      </w:pPr>
-      <w:rPr>
-        <w:rFonts w:ascii="Wingdings" w:hAnsi="Wingdings" w:hint="default"/>
-      </w:rPr>
-    </w:lvl>
-    <w:lvl w:ilvl="6" w:tplc="04090001" w:tentative="1">
-      <w:start w:val="1"/>
-      <w:numFmt w:val="bullet"/>
-      <w:lvlText w:val=""/>
-      <w:lvlJc w:val="left"/>
-      <w:pPr>
-        <w:ind w:left="5040" w:hanging="360"/>
-      </w:pPr>
-      <w:rPr>
-        <w:rFonts w:ascii="Symbol" w:hAnsi="Symbol" w:hint="default"/>
-      </w:rPr>
-    </w:lvl>
-    <w:lvl w:ilvl="7" w:tplc="04090003" w:tentative="1">
-      <w:start w:val="1"/>
-      <w:numFmt w:val="bullet"/>
-      <w:lvlText w:val="o"/>
-      <w:lvlJc w:val="left"/>
-      <w:pPr>
-        <w:ind w:left="5760" w:hanging="360"/>
-      </w:pPr>
-      <w:rPr>
-        <w:rFonts w:ascii="Courier New" w:hAnsi="Courier New" w:cs="Courier New" w:hint="default"/>
-      </w:rPr>
-    </w:lvl>
-    <w:lvl w:ilvl="8" w:tplc="04090005" w:tentative="1">
-      <w:start w:val="1"/>
-      <w:numFmt w:val="bullet"/>
-      <w:lvlText w:val=""/>
-      <w:lvlJc w:val="left"/>
-      <w:pPr>
-        <w:ind w:left="6480" w:hanging="360"/>
-      </w:pPr>
-      <w:rPr>
-        <w:rFonts w:ascii="Wingdings" w:hAnsi="Wingdings" w:hint="default"/>
-      </w:rPr>
-    </w:lvl>
-  </w:abstractNum>
-  <w:abstractNum w:abstractNumId="15" w15:restartNumberingAfterBreak="0">
-    <w:nsid w:val="2D6E055C"/>
+    <w:nsid w:val="26B6557F"/>
     <w:multiLevelType w:val="multilevel"/>
     <w:tmpl w:val="771012B0"/>
     <w:lvl w:ilvl="0">
@@ -23820,8 +28633,320 @@
       </w:rPr>
     </w:lvl>
   </w:abstractNum>
+  <w:abstractNum w:abstractNumId="14" w15:restartNumberingAfterBreak="0">
+    <w:nsid w:val="26FF406B"/>
+    <w:multiLevelType w:val="hybridMultilevel"/>
+    <w:tmpl w:val="03006D1E"/>
+    <w:lvl w:ilvl="0" w:tplc="0409000F">
+      <w:start w:val="1"/>
+      <w:numFmt w:val="decimal"/>
+      <w:lvlText w:val="%1."/>
+      <w:lvlJc w:val="left"/>
+      <w:pPr>
+        <w:ind w:left="720" w:hanging="360"/>
+      </w:pPr>
+    </w:lvl>
+    <w:lvl w:ilvl="1" w:tplc="04090019" w:tentative="1">
+      <w:start w:val="1"/>
+      <w:numFmt w:val="lowerLetter"/>
+      <w:lvlText w:val="%2."/>
+      <w:lvlJc w:val="left"/>
+      <w:pPr>
+        <w:ind w:left="1440" w:hanging="360"/>
+      </w:pPr>
+    </w:lvl>
+    <w:lvl w:ilvl="2" w:tplc="0409001B" w:tentative="1">
+      <w:start w:val="1"/>
+      <w:numFmt w:val="lowerRoman"/>
+      <w:lvlText w:val="%3."/>
+      <w:lvlJc w:val="right"/>
+      <w:pPr>
+        <w:ind w:left="2160" w:hanging="180"/>
+      </w:pPr>
+    </w:lvl>
+    <w:lvl w:ilvl="3" w:tplc="0409000F" w:tentative="1">
+      <w:start w:val="1"/>
+      <w:numFmt w:val="decimal"/>
+      <w:lvlText w:val="%4."/>
+      <w:lvlJc w:val="left"/>
+      <w:pPr>
+        <w:ind w:left="2880" w:hanging="360"/>
+      </w:pPr>
+    </w:lvl>
+    <w:lvl w:ilvl="4" w:tplc="04090019" w:tentative="1">
+      <w:start w:val="1"/>
+      <w:numFmt w:val="lowerLetter"/>
+      <w:lvlText w:val="%5."/>
+      <w:lvlJc w:val="left"/>
+      <w:pPr>
+        <w:ind w:left="3600" w:hanging="360"/>
+      </w:pPr>
+    </w:lvl>
+    <w:lvl w:ilvl="5" w:tplc="0409001B" w:tentative="1">
+      <w:start w:val="1"/>
+      <w:numFmt w:val="lowerRoman"/>
+      <w:lvlText w:val="%6."/>
+      <w:lvlJc w:val="right"/>
+      <w:pPr>
+        <w:ind w:left="4320" w:hanging="180"/>
+      </w:pPr>
+    </w:lvl>
+    <w:lvl w:ilvl="6" w:tplc="0409000F" w:tentative="1">
+      <w:start w:val="1"/>
+      <w:numFmt w:val="decimal"/>
+      <w:lvlText w:val="%7."/>
+      <w:lvlJc w:val="left"/>
+      <w:pPr>
+        <w:ind w:left="5040" w:hanging="360"/>
+      </w:pPr>
+    </w:lvl>
+    <w:lvl w:ilvl="7" w:tplc="04090019" w:tentative="1">
+      <w:start w:val="1"/>
+      <w:numFmt w:val="lowerLetter"/>
+      <w:lvlText w:val="%8."/>
+      <w:lvlJc w:val="left"/>
+      <w:pPr>
+        <w:ind w:left="5760" w:hanging="360"/>
+      </w:pPr>
+    </w:lvl>
+    <w:lvl w:ilvl="8" w:tplc="0409001B" w:tentative="1">
+      <w:start w:val="1"/>
+      <w:numFmt w:val="lowerRoman"/>
+      <w:lvlText w:val="%9."/>
+      <w:lvlJc w:val="right"/>
+      <w:pPr>
+        <w:ind w:left="6480" w:hanging="180"/>
+      </w:pPr>
+    </w:lvl>
+  </w:abstractNum>
+  <w:abstractNum w:abstractNumId="15" w15:restartNumberingAfterBreak="0">
+    <w:nsid w:val="2AD432C8"/>
+    <w:multiLevelType w:val="hybridMultilevel"/>
+    <w:tmpl w:val="A3D82EDE"/>
+    <w:lvl w:ilvl="0" w:tplc="04090001">
+      <w:start w:val="1"/>
+      <w:numFmt w:val="bullet"/>
+      <w:lvlText w:val=""/>
+      <w:lvlJc w:val="left"/>
+      <w:pPr>
+        <w:ind w:left="720" w:hanging="360"/>
+      </w:pPr>
+      <w:rPr>
+        <w:rFonts w:ascii="Symbol" w:hAnsi="Symbol" w:hint="default"/>
+      </w:rPr>
+    </w:lvl>
+    <w:lvl w:ilvl="1" w:tplc="04090003" w:tentative="1">
+      <w:start w:val="1"/>
+      <w:numFmt w:val="bullet"/>
+      <w:lvlText w:val="o"/>
+      <w:lvlJc w:val="left"/>
+      <w:pPr>
+        <w:ind w:left="1440" w:hanging="360"/>
+      </w:pPr>
+      <w:rPr>
+        <w:rFonts w:ascii="Courier New" w:hAnsi="Courier New" w:cs="Courier New" w:hint="default"/>
+      </w:rPr>
+    </w:lvl>
+    <w:lvl w:ilvl="2" w:tplc="04090005" w:tentative="1">
+      <w:start w:val="1"/>
+      <w:numFmt w:val="bullet"/>
+      <w:lvlText w:val=""/>
+      <w:lvlJc w:val="left"/>
+      <w:pPr>
+        <w:ind w:left="2160" w:hanging="360"/>
+      </w:pPr>
+      <w:rPr>
+        <w:rFonts w:ascii="Wingdings" w:hAnsi="Wingdings" w:hint="default"/>
+      </w:rPr>
+    </w:lvl>
+    <w:lvl w:ilvl="3" w:tplc="04090001" w:tentative="1">
+      <w:start w:val="1"/>
+      <w:numFmt w:val="bullet"/>
+      <w:lvlText w:val=""/>
+      <w:lvlJc w:val="left"/>
+      <w:pPr>
+        <w:ind w:left="2880" w:hanging="360"/>
+      </w:pPr>
+      <w:rPr>
+        <w:rFonts w:ascii="Symbol" w:hAnsi="Symbol" w:hint="default"/>
+      </w:rPr>
+    </w:lvl>
+    <w:lvl w:ilvl="4" w:tplc="04090003" w:tentative="1">
+      <w:start w:val="1"/>
+      <w:numFmt w:val="bullet"/>
+      <w:lvlText w:val="o"/>
+      <w:lvlJc w:val="left"/>
+      <w:pPr>
+        <w:ind w:left="3600" w:hanging="360"/>
+      </w:pPr>
+      <w:rPr>
+        <w:rFonts w:ascii="Courier New" w:hAnsi="Courier New" w:cs="Courier New" w:hint="default"/>
+      </w:rPr>
+    </w:lvl>
+    <w:lvl w:ilvl="5" w:tplc="04090005" w:tentative="1">
+      <w:start w:val="1"/>
+      <w:numFmt w:val="bullet"/>
+      <w:lvlText w:val=""/>
+      <w:lvlJc w:val="left"/>
+      <w:pPr>
+        <w:ind w:left="4320" w:hanging="360"/>
+      </w:pPr>
+      <w:rPr>
+        <w:rFonts w:ascii="Wingdings" w:hAnsi="Wingdings" w:hint="default"/>
+      </w:rPr>
+    </w:lvl>
+    <w:lvl w:ilvl="6" w:tplc="04090001" w:tentative="1">
+      <w:start w:val="1"/>
+      <w:numFmt w:val="bullet"/>
+      <w:lvlText w:val=""/>
+      <w:lvlJc w:val="left"/>
+      <w:pPr>
+        <w:ind w:left="5040" w:hanging="360"/>
+      </w:pPr>
+      <w:rPr>
+        <w:rFonts w:ascii="Symbol" w:hAnsi="Symbol" w:hint="default"/>
+      </w:rPr>
+    </w:lvl>
+    <w:lvl w:ilvl="7" w:tplc="04090003" w:tentative="1">
+      <w:start w:val="1"/>
+      <w:numFmt w:val="bullet"/>
+      <w:lvlText w:val="o"/>
+      <w:lvlJc w:val="left"/>
+      <w:pPr>
+        <w:ind w:left="5760" w:hanging="360"/>
+      </w:pPr>
+      <w:rPr>
+        <w:rFonts w:ascii="Courier New" w:hAnsi="Courier New" w:cs="Courier New" w:hint="default"/>
+      </w:rPr>
+    </w:lvl>
+    <w:lvl w:ilvl="8" w:tplc="04090005" w:tentative="1">
+      <w:start w:val="1"/>
+      <w:numFmt w:val="bullet"/>
+      <w:lvlText w:val=""/>
+      <w:lvlJc w:val="left"/>
+      <w:pPr>
+        <w:ind w:left="6480" w:hanging="360"/>
+      </w:pPr>
+      <w:rPr>
+        <w:rFonts w:ascii="Wingdings" w:hAnsi="Wingdings" w:hint="default"/>
+      </w:rPr>
+    </w:lvl>
+  </w:abstractNum>
   <w:abstractNum w:abstractNumId="16" w15:restartNumberingAfterBreak="0">
-    <w:nsid w:val="2EAC2E53"/>
+    <w:nsid w:val="2C932F2A"/>
+    <w:multiLevelType w:val="hybridMultilevel"/>
+    <w:tmpl w:val="1D386DF8"/>
+    <w:lvl w:ilvl="0" w:tplc="04090001">
+      <w:start w:val="1"/>
+      <w:numFmt w:val="bullet"/>
+      <w:lvlText w:val=""/>
+      <w:lvlJc w:val="left"/>
+      <w:pPr>
+        <w:ind w:left="720" w:hanging="360"/>
+      </w:pPr>
+      <w:rPr>
+        <w:rFonts w:ascii="Symbol" w:hAnsi="Symbol" w:hint="default"/>
+      </w:rPr>
+    </w:lvl>
+    <w:lvl w:ilvl="1" w:tplc="04090003" w:tentative="1">
+      <w:start w:val="1"/>
+      <w:numFmt w:val="bullet"/>
+      <w:lvlText w:val="o"/>
+      <w:lvlJc w:val="left"/>
+      <w:pPr>
+        <w:ind w:left="1440" w:hanging="360"/>
+      </w:pPr>
+      <w:rPr>
+        <w:rFonts w:ascii="Courier New" w:hAnsi="Courier New" w:cs="Courier New" w:hint="default"/>
+      </w:rPr>
+    </w:lvl>
+    <w:lvl w:ilvl="2" w:tplc="04090005" w:tentative="1">
+      <w:start w:val="1"/>
+      <w:numFmt w:val="bullet"/>
+      <w:lvlText w:val=""/>
+      <w:lvlJc w:val="left"/>
+      <w:pPr>
+        <w:ind w:left="2160" w:hanging="360"/>
+      </w:pPr>
+      <w:rPr>
+        <w:rFonts w:ascii="Wingdings" w:hAnsi="Wingdings" w:hint="default"/>
+      </w:rPr>
+    </w:lvl>
+    <w:lvl w:ilvl="3" w:tplc="04090001" w:tentative="1">
+      <w:start w:val="1"/>
+      <w:numFmt w:val="bullet"/>
+      <w:lvlText w:val=""/>
+      <w:lvlJc w:val="left"/>
+      <w:pPr>
+        <w:ind w:left="2880" w:hanging="360"/>
+      </w:pPr>
+      <w:rPr>
+        <w:rFonts w:ascii="Symbol" w:hAnsi="Symbol" w:hint="default"/>
+      </w:rPr>
+    </w:lvl>
+    <w:lvl w:ilvl="4" w:tplc="04090003" w:tentative="1">
+      <w:start w:val="1"/>
+      <w:numFmt w:val="bullet"/>
+      <w:lvlText w:val="o"/>
+      <w:lvlJc w:val="left"/>
+      <w:pPr>
+        <w:ind w:left="3600" w:hanging="360"/>
+      </w:pPr>
+      <w:rPr>
+        <w:rFonts w:ascii="Courier New" w:hAnsi="Courier New" w:cs="Courier New" w:hint="default"/>
+      </w:rPr>
+    </w:lvl>
+    <w:lvl w:ilvl="5" w:tplc="04090005" w:tentative="1">
+      <w:start w:val="1"/>
+      <w:numFmt w:val="bullet"/>
+      <w:lvlText w:val=""/>
+      <w:lvlJc w:val="left"/>
+      <w:pPr>
+        <w:ind w:left="4320" w:hanging="360"/>
+      </w:pPr>
+      <w:rPr>
+        <w:rFonts w:ascii="Wingdings" w:hAnsi="Wingdings" w:hint="default"/>
+      </w:rPr>
+    </w:lvl>
+    <w:lvl w:ilvl="6" w:tplc="04090001" w:tentative="1">
+      <w:start w:val="1"/>
+      <w:numFmt w:val="bullet"/>
+      <w:lvlText w:val=""/>
+      <w:lvlJc w:val="left"/>
+      <w:pPr>
+        <w:ind w:left="5040" w:hanging="360"/>
+      </w:pPr>
+      <w:rPr>
+        <w:rFonts w:ascii="Symbol" w:hAnsi="Symbol" w:hint="default"/>
+      </w:rPr>
+    </w:lvl>
+    <w:lvl w:ilvl="7" w:tplc="04090003" w:tentative="1">
+      <w:start w:val="1"/>
+      <w:numFmt w:val="bullet"/>
+      <w:lvlText w:val="o"/>
+      <w:lvlJc w:val="left"/>
+      <w:pPr>
+        <w:ind w:left="5760" w:hanging="360"/>
+      </w:pPr>
+      <w:rPr>
+        <w:rFonts w:ascii="Courier New" w:hAnsi="Courier New" w:cs="Courier New" w:hint="default"/>
+      </w:rPr>
+    </w:lvl>
+    <w:lvl w:ilvl="8" w:tplc="04090005" w:tentative="1">
+      <w:start w:val="1"/>
+      <w:numFmt w:val="bullet"/>
+      <w:lvlText w:val=""/>
+      <w:lvlJc w:val="left"/>
+      <w:pPr>
+        <w:ind w:left="6480" w:hanging="360"/>
+      </w:pPr>
+      <w:rPr>
+        <w:rFonts w:ascii="Wingdings" w:hAnsi="Wingdings" w:hint="default"/>
+      </w:rPr>
+    </w:lvl>
+  </w:abstractNum>
+  <w:abstractNum w:abstractNumId="17" w15:restartNumberingAfterBreak="0">
+    <w:nsid w:val="2D6E055C"/>
     <w:multiLevelType w:val="multilevel"/>
     <w:tmpl w:val="771012B0"/>
     <w:lvl w:ilvl="0">
@@ -23938,7 +29063,351 @@
       </w:rPr>
     </w:lvl>
   </w:abstractNum>
-  <w:abstractNum w:abstractNumId="17" w15:restartNumberingAfterBreak="0">
+  <w:abstractNum w:abstractNumId="18" w15:restartNumberingAfterBreak="0">
+    <w:nsid w:val="2EAC2E53"/>
+    <w:multiLevelType w:val="multilevel"/>
+    <w:tmpl w:val="771012B0"/>
+    <w:lvl w:ilvl="0">
+      <w:start w:val="1"/>
+      <w:numFmt w:val="decimal"/>
+      <w:lvlText w:val="%1."/>
+      <w:lvlJc w:val="left"/>
+      <w:pPr>
+        <w:ind w:left="720" w:hanging="360"/>
+      </w:pPr>
+    </w:lvl>
+    <w:lvl w:ilvl="1">
+      <w:start w:val="1"/>
+      <w:numFmt w:val="decimal"/>
+      <w:isLgl/>
+      <w:lvlText w:val="%1.%2"/>
+      <w:lvlJc w:val="left"/>
+      <w:pPr>
+        <w:ind w:left="900" w:hanging="540"/>
+      </w:pPr>
+      <w:rPr>
+        <w:rFonts w:hint="default"/>
+      </w:rPr>
+    </w:lvl>
+    <w:lvl w:ilvl="2">
+      <w:start w:val="2"/>
+      <w:numFmt w:val="decimal"/>
+      <w:isLgl/>
+      <w:lvlText w:val="%1.%2.%3"/>
+      <w:lvlJc w:val="left"/>
+      <w:pPr>
+        <w:ind w:left="1080" w:hanging="720"/>
+      </w:pPr>
+      <w:rPr>
+        <w:rFonts w:hint="default"/>
+      </w:rPr>
+    </w:lvl>
+    <w:lvl w:ilvl="3">
+      <w:start w:val="1"/>
+      <w:numFmt w:val="decimal"/>
+      <w:isLgl/>
+      <w:lvlText w:val="%1.%2.%3.%4"/>
+      <w:lvlJc w:val="left"/>
+      <w:pPr>
+        <w:ind w:left="1080" w:hanging="720"/>
+      </w:pPr>
+      <w:rPr>
+        <w:rFonts w:hint="default"/>
+      </w:rPr>
+    </w:lvl>
+    <w:lvl w:ilvl="4">
+      <w:start w:val="1"/>
+      <w:numFmt w:val="decimal"/>
+      <w:isLgl/>
+      <w:lvlText w:val="%1.%2.%3.%4.%5"/>
+      <w:lvlJc w:val="left"/>
+      <w:pPr>
+        <w:ind w:left="1440" w:hanging="1080"/>
+      </w:pPr>
+      <w:rPr>
+        <w:rFonts w:hint="default"/>
+      </w:rPr>
+    </w:lvl>
+    <w:lvl w:ilvl="5">
+      <w:start w:val="1"/>
+      <w:numFmt w:val="decimal"/>
+      <w:isLgl/>
+      <w:lvlText w:val="%1.%2.%3.%4.%5.%6"/>
+      <w:lvlJc w:val="left"/>
+      <w:pPr>
+        <w:ind w:left="1440" w:hanging="1080"/>
+      </w:pPr>
+      <w:rPr>
+        <w:rFonts w:hint="default"/>
+      </w:rPr>
+    </w:lvl>
+    <w:lvl w:ilvl="6">
+      <w:start w:val="1"/>
+      <w:numFmt w:val="decimal"/>
+      <w:isLgl/>
+      <w:lvlText w:val="%1.%2.%3.%4.%5.%6.%7"/>
+      <w:lvlJc w:val="left"/>
+      <w:pPr>
+        <w:ind w:left="1800" w:hanging="1440"/>
+      </w:pPr>
+      <w:rPr>
+        <w:rFonts w:hint="default"/>
+      </w:rPr>
+    </w:lvl>
+    <w:lvl w:ilvl="7">
+      <w:start w:val="1"/>
+      <w:numFmt w:val="decimal"/>
+      <w:isLgl/>
+      <w:lvlText w:val="%1.%2.%3.%4.%5.%6.%7.%8"/>
+      <w:lvlJc w:val="left"/>
+      <w:pPr>
+        <w:ind w:left="1800" w:hanging="1440"/>
+      </w:pPr>
+      <w:rPr>
+        <w:rFonts w:hint="default"/>
+      </w:rPr>
+    </w:lvl>
+    <w:lvl w:ilvl="8">
+      <w:start w:val="1"/>
+      <w:numFmt w:val="decimal"/>
+      <w:isLgl/>
+      <w:lvlText w:val="%1.%2.%3.%4.%5.%6.%7.%8.%9"/>
+      <w:lvlJc w:val="left"/>
+      <w:pPr>
+        <w:ind w:left="1800" w:hanging="1440"/>
+      </w:pPr>
+      <w:rPr>
+        <w:rFonts w:hint="default"/>
+      </w:rPr>
+    </w:lvl>
+  </w:abstractNum>
+  <w:abstractNum w:abstractNumId="19" w15:restartNumberingAfterBreak="0">
+    <w:nsid w:val="2F354701"/>
+    <w:multiLevelType w:val="hybridMultilevel"/>
+    <w:tmpl w:val="8E4C9D66"/>
+    <w:lvl w:ilvl="0" w:tplc="04090001">
+      <w:start w:val="1"/>
+      <w:numFmt w:val="bullet"/>
+      <w:lvlText w:val=""/>
+      <w:lvlJc w:val="left"/>
+      <w:pPr>
+        <w:ind w:left="720" w:hanging="360"/>
+      </w:pPr>
+      <w:rPr>
+        <w:rFonts w:ascii="Symbol" w:hAnsi="Symbol" w:hint="default"/>
+      </w:rPr>
+    </w:lvl>
+    <w:lvl w:ilvl="1" w:tplc="04090003" w:tentative="1">
+      <w:start w:val="1"/>
+      <w:numFmt w:val="bullet"/>
+      <w:lvlText w:val="o"/>
+      <w:lvlJc w:val="left"/>
+      <w:pPr>
+        <w:ind w:left="1440" w:hanging="360"/>
+      </w:pPr>
+      <w:rPr>
+        <w:rFonts w:ascii="Courier New" w:hAnsi="Courier New" w:cs="Courier New" w:hint="default"/>
+      </w:rPr>
+    </w:lvl>
+    <w:lvl w:ilvl="2" w:tplc="04090005" w:tentative="1">
+      <w:start w:val="1"/>
+      <w:numFmt w:val="bullet"/>
+      <w:lvlText w:val=""/>
+      <w:lvlJc w:val="left"/>
+      <w:pPr>
+        <w:ind w:left="2160" w:hanging="360"/>
+      </w:pPr>
+      <w:rPr>
+        <w:rFonts w:ascii="Wingdings" w:hAnsi="Wingdings" w:hint="default"/>
+      </w:rPr>
+    </w:lvl>
+    <w:lvl w:ilvl="3" w:tplc="04090001" w:tentative="1">
+      <w:start w:val="1"/>
+      <w:numFmt w:val="bullet"/>
+      <w:lvlText w:val=""/>
+      <w:lvlJc w:val="left"/>
+      <w:pPr>
+        <w:ind w:left="2880" w:hanging="360"/>
+      </w:pPr>
+      <w:rPr>
+        <w:rFonts w:ascii="Symbol" w:hAnsi="Symbol" w:hint="default"/>
+      </w:rPr>
+    </w:lvl>
+    <w:lvl w:ilvl="4" w:tplc="04090003" w:tentative="1">
+      <w:start w:val="1"/>
+      <w:numFmt w:val="bullet"/>
+      <w:lvlText w:val="o"/>
+      <w:lvlJc w:val="left"/>
+      <w:pPr>
+        <w:ind w:left="3600" w:hanging="360"/>
+      </w:pPr>
+      <w:rPr>
+        <w:rFonts w:ascii="Courier New" w:hAnsi="Courier New" w:cs="Courier New" w:hint="default"/>
+      </w:rPr>
+    </w:lvl>
+    <w:lvl w:ilvl="5" w:tplc="04090005" w:tentative="1">
+      <w:start w:val="1"/>
+      <w:numFmt w:val="bullet"/>
+      <w:lvlText w:val=""/>
+      <w:lvlJc w:val="left"/>
+      <w:pPr>
+        <w:ind w:left="4320" w:hanging="360"/>
+      </w:pPr>
+      <w:rPr>
+        <w:rFonts w:ascii="Wingdings" w:hAnsi="Wingdings" w:hint="default"/>
+      </w:rPr>
+    </w:lvl>
+    <w:lvl w:ilvl="6" w:tplc="04090001" w:tentative="1">
+      <w:start w:val="1"/>
+      <w:numFmt w:val="bullet"/>
+      <w:lvlText w:val=""/>
+      <w:lvlJc w:val="left"/>
+      <w:pPr>
+        <w:ind w:left="5040" w:hanging="360"/>
+      </w:pPr>
+      <w:rPr>
+        <w:rFonts w:ascii="Symbol" w:hAnsi="Symbol" w:hint="default"/>
+      </w:rPr>
+    </w:lvl>
+    <w:lvl w:ilvl="7" w:tplc="04090003" w:tentative="1">
+      <w:start w:val="1"/>
+      <w:numFmt w:val="bullet"/>
+      <w:lvlText w:val="o"/>
+      <w:lvlJc w:val="left"/>
+      <w:pPr>
+        <w:ind w:left="5760" w:hanging="360"/>
+      </w:pPr>
+      <w:rPr>
+        <w:rFonts w:ascii="Courier New" w:hAnsi="Courier New" w:cs="Courier New" w:hint="default"/>
+      </w:rPr>
+    </w:lvl>
+    <w:lvl w:ilvl="8" w:tplc="04090005" w:tentative="1">
+      <w:start w:val="1"/>
+      <w:numFmt w:val="bullet"/>
+      <w:lvlText w:val=""/>
+      <w:lvlJc w:val="left"/>
+      <w:pPr>
+        <w:ind w:left="6480" w:hanging="360"/>
+      </w:pPr>
+      <w:rPr>
+        <w:rFonts w:ascii="Wingdings" w:hAnsi="Wingdings" w:hint="default"/>
+      </w:rPr>
+    </w:lvl>
+  </w:abstractNum>
+  <w:abstractNum w:abstractNumId="20" w15:restartNumberingAfterBreak="0">
+    <w:nsid w:val="31664D1D"/>
+    <w:multiLevelType w:val="hybridMultilevel"/>
+    <w:tmpl w:val="89A634A6"/>
+    <w:lvl w:ilvl="0" w:tplc="04090001">
+      <w:start w:val="1"/>
+      <w:numFmt w:val="bullet"/>
+      <w:lvlText w:val=""/>
+      <w:lvlJc w:val="left"/>
+      <w:pPr>
+        <w:ind w:left="720" w:hanging="360"/>
+      </w:pPr>
+      <w:rPr>
+        <w:rFonts w:ascii="Symbol" w:hAnsi="Symbol" w:hint="default"/>
+      </w:rPr>
+    </w:lvl>
+    <w:lvl w:ilvl="1" w:tplc="04090003" w:tentative="1">
+      <w:start w:val="1"/>
+      <w:numFmt w:val="bullet"/>
+      <w:lvlText w:val="o"/>
+      <w:lvlJc w:val="left"/>
+      <w:pPr>
+        <w:ind w:left="1440" w:hanging="360"/>
+      </w:pPr>
+      <w:rPr>
+        <w:rFonts w:ascii="Courier New" w:hAnsi="Courier New" w:cs="Courier New" w:hint="default"/>
+      </w:rPr>
+    </w:lvl>
+    <w:lvl w:ilvl="2" w:tplc="04090005" w:tentative="1">
+      <w:start w:val="1"/>
+      <w:numFmt w:val="bullet"/>
+      <w:lvlText w:val=""/>
+      <w:lvlJc w:val="left"/>
+      <w:pPr>
+        <w:ind w:left="2160" w:hanging="360"/>
+      </w:pPr>
+      <w:rPr>
+        <w:rFonts w:ascii="Wingdings" w:hAnsi="Wingdings" w:hint="default"/>
+      </w:rPr>
+    </w:lvl>
+    <w:lvl w:ilvl="3" w:tplc="04090001" w:tentative="1">
+      <w:start w:val="1"/>
+      <w:numFmt w:val="bullet"/>
+      <w:lvlText w:val=""/>
+      <w:lvlJc w:val="left"/>
+      <w:pPr>
+        <w:ind w:left="2880" w:hanging="360"/>
+      </w:pPr>
+      <w:rPr>
+        <w:rFonts w:ascii="Symbol" w:hAnsi="Symbol" w:hint="default"/>
+      </w:rPr>
+    </w:lvl>
+    <w:lvl w:ilvl="4" w:tplc="04090003" w:tentative="1">
+      <w:start w:val="1"/>
+      <w:numFmt w:val="bullet"/>
+      <w:lvlText w:val="o"/>
+      <w:lvlJc w:val="left"/>
+      <w:pPr>
+        <w:ind w:left="3600" w:hanging="360"/>
+      </w:pPr>
+      <w:rPr>
+        <w:rFonts w:ascii="Courier New" w:hAnsi="Courier New" w:cs="Courier New" w:hint="default"/>
+      </w:rPr>
+    </w:lvl>
+    <w:lvl w:ilvl="5" w:tplc="04090005" w:tentative="1">
+      <w:start w:val="1"/>
+      <w:numFmt w:val="bullet"/>
+      <w:lvlText w:val=""/>
+      <w:lvlJc w:val="left"/>
+      <w:pPr>
+        <w:ind w:left="4320" w:hanging="360"/>
+      </w:pPr>
+      <w:rPr>
+        <w:rFonts w:ascii="Wingdings" w:hAnsi="Wingdings" w:hint="default"/>
+      </w:rPr>
+    </w:lvl>
+    <w:lvl w:ilvl="6" w:tplc="04090001" w:tentative="1">
+      <w:start w:val="1"/>
+      <w:numFmt w:val="bullet"/>
+      <w:lvlText w:val=""/>
+      <w:lvlJc w:val="left"/>
+      <w:pPr>
+        <w:ind w:left="5040" w:hanging="360"/>
+      </w:pPr>
+      <w:rPr>
+        <w:rFonts w:ascii="Symbol" w:hAnsi="Symbol" w:hint="default"/>
+      </w:rPr>
+    </w:lvl>
+    <w:lvl w:ilvl="7" w:tplc="04090003" w:tentative="1">
+      <w:start w:val="1"/>
+      <w:numFmt w:val="bullet"/>
+      <w:lvlText w:val="o"/>
+      <w:lvlJc w:val="left"/>
+      <w:pPr>
+        <w:ind w:left="5760" w:hanging="360"/>
+      </w:pPr>
+      <w:rPr>
+        <w:rFonts w:ascii="Courier New" w:hAnsi="Courier New" w:cs="Courier New" w:hint="default"/>
+      </w:rPr>
+    </w:lvl>
+    <w:lvl w:ilvl="8" w:tplc="04090005" w:tentative="1">
+      <w:start w:val="1"/>
+      <w:numFmt w:val="bullet"/>
+      <w:lvlText w:val=""/>
+      <w:lvlJc w:val="left"/>
+      <w:pPr>
+        <w:ind w:left="6480" w:hanging="360"/>
+      </w:pPr>
+      <w:rPr>
+        <w:rFonts w:ascii="Wingdings" w:hAnsi="Wingdings" w:hint="default"/>
+      </w:rPr>
+    </w:lvl>
+  </w:abstractNum>
+  <w:abstractNum w:abstractNumId="21" w15:restartNumberingAfterBreak="0">
     <w:nsid w:val="3B5F5C54"/>
     <w:multiLevelType w:val="hybridMultilevel"/>
     <w:tmpl w:val="9A16B5C0"/>
@@ -24024,7 +29493,7 @@
       </w:pPr>
     </w:lvl>
   </w:abstractNum>
-  <w:abstractNum w:abstractNumId="18" w15:restartNumberingAfterBreak="0">
+  <w:abstractNum w:abstractNumId="22" w15:restartNumberingAfterBreak="0">
     <w:nsid w:val="3B6436BB"/>
     <w:multiLevelType w:val="hybridMultilevel"/>
     <w:tmpl w:val="C7B2A74C"/>
@@ -24139,7 +29608,120 @@
       </w:rPr>
     </w:lvl>
   </w:abstractNum>
-  <w:abstractNum w:abstractNumId="19" w15:restartNumberingAfterBreak="0">
+  <w:abstractNum w:abstractNumId="23" w15:restartNumberingAfterBreak="0">
+    <w:nsid w:val="3D397C14"/>
+    <w:multiLevelType w:val="hybridMultilevel"/>
+    <w:tmpl w:val="648CC150"/>
+    <w:lvl w:ilvl="0" w:tplc="04090001">
+      <w:start w:val="1"/>
+      <w:numFmt w:val="bullet"/>
+      <w:lvlText w:val=""/>
+      <w:lvlJc w:val="left"/>
+      <w:pPr>
+        <w:ind w:left="1080" w:hanging="360"/>
+      </w:pPr>
+      <w:rPr>
+        <w:rFonts w:ascii="Symbol" w:hAnsi="Symbol" w:hint="default"/>
+      </w:rPr>
+    </w:lvl>
+    <w:lvl w:ilvl="1" w:tplc="04090003" w:tentative="1">
+      <w:start w:val="1"/>
+      <w:numFmt w:val="bullet"/>
+      <w:lvlText w:val="o"/>
+      <w:lvlJc w:val="left"/>
+      <w:pPr>
+        <w:ind w:left="1800" w:hanging="360"/>
+      </w:pPr>
+      <w:rPr>
+        <w:rFonts w:ascii="Courier New" w:hAnsi="Courier New" w:cs="Courier New" w:hint="default"/>
+      </w:rPr>
+    </w:lvl>
+    <w:lvl w:ilvl="2" w:tplc="04090005" w:tentative="1">
+      <w:start w:val="1"/>
+      <w:numFmt w:val="bullet"/>
+      <w:lvlText w:val=""/>
+      <w:lvlJc w:val="left"/>
+      <w:pPr>
+        <w:ind w:left="2520" w:hanging="360"/>
+      </w:pPr>
+      <w:rPr>
+        <w:rFonts w:ascii="Wingdings" w:hAnsi="Wingdings" w:hint="default"/>
+      </w:rPr>
+    </w:lvl>
+    <w:lvl w:ilvl="3" w:tplc="04090001" w:tentative="1">
+      <w:start w:val="1"/>
+      <w:numFmt w:val="bullet"/>
+      <w:lvlText w:val=""/>
+      <w:lvlJc w:val="left"/>
+      <w:pPr>
+        <w:ind w:left="3240" w:hanging="360"/>
+      </w:pPr>
+      <w:rPr>
+        <w:rFonts w:ascii="Symbol" w:hAnsi="Symbol" w:hint="default"/>
+      </w:rPr>
+    </w:lvl>
+    <w:lvl w:ilvl="4" w:tplc="04090003" w:tentative="1">
+      <w:start w:val="1"/>
+      <w:numFmt w:val="bullet"/>
+      <w:lvlText w:val="o"/>
+      <w:lvlJc w:val="left"/>
+      <w:pPr>
+        <w:ind w:left="3960" w:hanging="360"/>
+      </w:pPr>
+      <w:rPr>
+        <w:rFonts w:ascii="Courier New" w:hAnsi="Courier New" w:cs="Courier New" w:hint="default"/>
+      </w:rPr>
+    </w:lvl>
+    <w:lvl w:ilvl="5" w:tplc="04090005" w:tentative="1">
+      <w:start w:val="1"/>
+      <w:numFmt w:val="bullet"/>
+      <w:lvlText w:val=""/>
+      <w:lvlJc w:val="left"/>
+      <w:pPr>
+        <w:ind w:left="4680" w:hanging="360"/>
+      </w:pPr>
+      <w:rPr>
+        <w:rFonts w:ascii="Wingdings" w:hAnsi="Wingdings" w:hint="default"/>
+      </w:rPr>
+    </w:lvl>
+    <w:lvl w:ilvl="6" w:tplc="04090001" w:tentative="1">
+      <w:start w:val="1"/>
+      <w:numFmt w:val="bullet"/>
+      <w:lvlText w:val=""/>
+      <w:lvlJc w:val="left"/>
+      <w:pPr>
+        <w:ind w:left="5400" w:hanging="360"/>
+      </w:pPr>
+      <w:rPr>
+        <w:rFonts w:ascii="Symbol" w:hAnsi="Symbol" w:hint="default"/>
+      </w:rPr>
+    </w:lvl>
+    <w:lvl w:ilvl="7" w:tplc="04090003" w:tentative="1">
+      <w:start w:val="1"/>
+      <w:numFmt w:val="bullet"/>
+      <w:lvlText w:val="o"/>
+      <w:lvlJc w:val="left"/>
+      <w:pPr>
+        <w:ind w:left="6120" w:hanging="360"/>
+      </w:pPr>
+      <w:rPr>
+        <w:rFonts w:ascii="Courier New" w:hAnsi="Courier New" w:cs="Courier New" w:hint="default"/>
+      </w:rPr>
+    </w:lvl>
+    <w:lvl w:ilvl="8" w:tplc="04090005" w:tentative="1">
+      <w:start w:val="1"/>
+      <w:numFmt w:val="bullet"/>
+      <w:lvlText w:val=""/>
+      <w:lvlJc w:val="left"/>
+      <w:pPr>
+        <w:ind w:left="6840" w:hanging="360"/>
+      </w:pPr>
+      <w:rPr>
+        <w:rFonts w:ascii="Wingdings" w:hAnsi="Wingdings" w:hint="default"/>
+      </w:rPr>
+    </w:lvl>
+  </w:abstractNum>
+  <w:abstractNum w:abstractNumId="24" w15:restartNumberingAfterBreak="0">
     <w:nsid w:val="43247F32"/>
     <w:multiLevelType w:val="multilevel"/>
     <w:tmpl w:val="771012B0"/>
@@ -24257,7 +29839,7 @@
       </w:rPr>
     </w:lvl>
   </w:abstractNum>
-  <w:abstractNum w:abstractNumId="20" w15:restartNumberingAfterBreak="0">
+  <w:abstractNum w:abstractNumId="25" w15:restartNumberingAfterBreak="0">
     <w:nsid w:val="433E537D"/>
     <w:multiLevelType w:val="hybridMultilevel"/>
     <w:tmpl w:val="5DAE64FC"/>
@@ -24370,7 +29952,7 @@
       </w:rPr>
     </w:lvl>
   </w:abstractNum>
-  <w:abstractNum w:abstractNumId="21" w15:restartNumberingAfterBreak="0">
+  <w:abstractNum w:abstractNumId="26" w15:restartNumberingAfterBreak="0">
     <w:nsid w:val="45B569CD"/>
     <w:multiLevelType w:val="hybridMultilevel"/>
     <w:tmpl w:val="3662B8FC"/>
@@ -24456,7 +30038,120 @@
       </w:pPr>
     </w:lvl>
   </w:abstractNum>
-  <w:abstractNum w:abstractNumId="22" w15:restartNumberingAfterBreak="0">
+  <w:abstractNum w:abstractNumId="27" w15:restartNumberingAfterBreak="0">
+    <w:nsid w:val="4E5145EE"/>
+    <w:multiLevelType w:val="hybridMultilevel"/>
+    <w:tmpl w:val="FF365D22"/>
+    <w:lvl w:ilvl="0" w:tplc="04090001">
+      <w:start w:val="1"/>
+      <w:numFmt w:val="bullet"/>
+      <w:lvlText w:val=""/>
+      <w:lvlJc w:val="left"/>
+      <w:pPr>
+        <w:ind w:left="720" w:hanging="360"/>
+      </w:pPr>
+      <w:rPr>
+        <w:rFonts w:ascii="Symbol" w:hAnsi="Symbol" w:hint="default"/>
+      </w:rPr>
+    </w:lvl>
+    <w:lvl w:ilvl="1" w:tplc="04090003" w:tentative="1">
+      <w:start w:val="1"/>
+      <w:numFmt w:val="bullet"/>
+      <w:lvlText w:val="o"/>
+      <w:lvlJc w:val="left"/>
+      <w:pPr>
+        <w:ind w:left="1440" w:hanging="360"/>
+      </w:pPr>
+      <w:rPr>
+        <w:rFonts w:ascii="Courier New" w:hAnsi="Courier New" w:cs="Courier New" w:hint="default"/>
+      </w:rPr>
+    </w:lvl>
+    <w:lvl w:ilvl="2" w:tplc="04090005" w:tentative="1">
+      <w:start w:val="1"/>
+      <w:numFmt w:val="bullet"/>
+      <w:lvlText w:val=""/>
+      <w:lvlJc w:val="left"/>
+      <w:pPr>
+        <w:ind w:left="2160" w:hanging="360"/>
+      </w:pPr>
+      <w:rPr>
+        <w:rFonts w:ascii="Wingdings" w:hAnsi="Wingdings" w:hint="default"/>
+      </w:rPr>
+    </w:lvl>
+    <w:lvl w:ilvl="3" w:tplc="04090001" w:tentative="1">
+      <w:start w:val="1"/>
+      <w:numFmt w:val="bullet"/>
+      <w:lvlText w:val=""/>
+      <w:lvlJc w:val="left"/>
+      <w:pPr>
+        <w:ind w:left="2880" w:hanging="360"/>
+      </w:pPr>
+      <w:rPr>
+        <w:rFonts w:ascii="Symbol" w:hAnsi="Symbol" w:hint="default"/>
+      </w:rPr>
+    </w:lvl>
+    <w:lvl w:ilvl="4" w:tplc="04090003" w:tentative="1">
+      <w:start w:val="1"/>
+      <w:numFmt w:val="bullet"/>
+      <w:lvlText w:val="o"/>
+      <w:lvlJc w:val="left"/>
+      <w:pPr>
+        <w:ind w:left="3600" w:hanging="360"/>
+      </w:pPr>
+      <w:rPr>
+        <w:rFonts w:ascii="Courier New" w:hAnsi="Courier New" w:cs="Courier New" w:hint="default"/>
+      </w:rPr>
+    </w:lvl>
+    <w:lvl w:ilvl="5" w:tplc="04090005" w:tentative="1">
+      <w:start w:val="1"/>
+      <w:numFmt w:val="bullet"/>
+      <w:lvlText w:val=""/>
+      <w:lvlJc w:val="left"/>
+      <w:pPr>
+        <w:ind w:left="4320" w:hanging="360"/>
+      </w:pPr>
+      <w:rPr>
+        <w:rFonts w:ascii="Wingdings" w:hAnsi="Wingdings" w:hint="default"/>
+      </w:rPr>
+    </w:lvl>
+    <w:lvl w:ilvl="6" w:tplc="04090001" w:tentative="1">
+      <w:start w:val="1"/>
+      <w:numFmt w:val="bullet"/>
+      <w:lvlText w:val=""/>
+      <w:lvlJc w:val="left"/>
+      <w:pPr>
+        <w:ind w:left="5040" w:hanging="360"/>
+      </w:pPr>
+      <w:rPr>
+        <w:rFonts w:ascii="Symbol" w:hAnsi="Symbol" w:hint="default"/>
+      </w:rPr>
+    </w:lvl>
+    <w:lvl w:ilvl="7" w:tplc="04090003" w:tentative="1">
+      <w:start w:val="1"/>
+      <w:numFmt w:val="bullet"/>
+      <w:lvlText w:val="o"/>
+      <w:lvlJc w:val="left"/>
+      <w:pPr>
+        <w:ind w:left="5760" w:hanging="360"/>
+      </w:pPr>
+      <w:rPr>
+        <w:rFonts w:ascii="Courier New" w:hAnsi="Courier New" w:cs="Courier New" w:hint="default"/>
+      </w:rPr>
+    </w:lvl>
+    <w:lvl w:ilvl="8" w:tplc="04090005" w:tentative="1">
+      <w:start w:val="1"/>
+      <w:numFmt w:val="bullet"/>
+      <w:lvlText w:val=""/>
+      <w:lvlJc w:val="left"/>
+      <w:pPr>
+        <w:ind w:left="6480" w:hanging="360"/>
+      </w:pPr>
+      <w:rPr>
+        <w:rFonts w:ascii="Wingdings" w:hAnsi="Wingdings" w:hint="default"/>
+      </w:rPr>
+    </w:lvl>
+  </w:abstractNum>
+  <w:abstractNum w:abstractNumId="28" w15:restartNumberingAfterBreak="0">
     <w:nsid w:val="581452FB"/>
     <w:multiLevelType w:val="multilevel"/>
     <w:tmpl w:val="771012B0"/>
@@ -24574,7 +30269,7 @@
       </w:rPr>
     </w:lvl>
   </w:abstractNum>
-  <w:abstractNum w:abstractNumId="23" w15:restartNumberingAfterBreak="0">
+  <w:abstractNum w:abstractNumId="29" w15:restartNumberingAfterBreak="0">
     <w:nsid w:val="6D9A6B6B"/>
     <w:multiLevelType w:val="multilevel"/>
     <w:tmpl w:val="0409001F"/>
@@ -24660,7 +30355,7 @@
       </w:pPr>
     </w:lvl>
   </w:abstractNum>
-  <w:abstractNum w:abstractNumId="24" w15:restartNumberingAfterBreak="0">
+  <w:abstractNum w:abstractNumId="30" w15:restartNumberingAfterBreak="0">
     <w:nsid w:val="758F38BB"/>
     <w:multiLevelType w:val="multilevel"/>
     <w:tmpl w:val="04090021"/>
@@ -24773,7 +30468,7 @@
       </w:rPr>
     </w:lvl>
   </w:abstractNum>
-  <w:abstractNum w:abstractNumId="25" w15:restartNumberingAfterBreak="0">
+  <w:abstractNum w:abstractNumId="31" w15:restartNumberingAfterBreak="0">
     <w:nsid w:val="76C66364"/>
     <w:multiLevelType w:val="hybridMultilevel"/>
     <w:tmpl w:val="7D628558"/>
@@ -24888,7 +30583,7 @@
       </w:rPr>
     </w:lvl>
   </w:abstractNum>
-  <w:abstractNum w:abstractNumId="26" w15:restartNumberingAfterBreak="0">
+  <w:abstractNum w:abstractNumId="32" w15:restartNumberingAfterBreak="0">
     <w:nsid w:val="77AD73E6"/>
     <w:multiLevelType w:val="hybridMultilevel"/>
     <w:tmpl w:val="1CD2FF02"/>
@@ -25001,7 +30696,7 @@
       </w:rPr>
     </w:lvl>
   </w:abstractNum>
-  <w:abstractNum w:abstractNumId="27" w15:restartNumberingAfterBreak="0">
+  <w:abstractNum w:abstractNumId="33" w15:restartNumberingAfterBreak="0">
     <w:nsid w:val="7815023A"/>
     <w:multiLevelType w:val="hybridMultilevel"/>
     <w:tmpl w:val="2EBE7A4E"/>
@@ -25114,7 +30809,7 @@
       </w:rPr>
     </w:lvl>
   </w:abstractNum>
-  <w:abstractNum w:abstractNumId="28" w15:restartNumberingAfterBreak="0">
+  <w:abstractNum w:abstractNumId="34" w15:restartNumberingAfterBreak="0">
     <w:nsid w:val="7F3D226B"/>
     <w:multiLevelType w:val="hybridMultilevel"/>
     <w:tmpl w:val="F692CB74"/>
@@ -25230,22 +30925,22 @@
     </w:lvl>
   </w:abstractNum>
   <w:num w:numId="1">
-    <w:abstractNumId w:val="23"/>
+    <w:abstractNumId w:val="29"/>
   </w:num>
   <w:num w:numId="2">
     <w:abstractNumId w:val="4"/>
   </w:num>
   <w:num w:numId="3">
-    <w:abstractNumId w:val="26"/>
+    <w:abstractNumId w:val="32"/>
   </w:num>
   <w:num w:numId="4">
-    <w:abstractNumId w:val="12"/>
+    <w:abstractNumId w:val="14"/>
   </w:num>
   <w:num w:numId="5">
-    <w:abstractNumId w:val="17"/>
+    <w:abstractNumId w:val="21"/>
   </w:num>
   <w:num w:numId="6">
-    <w:abstractNumId w:val="21"/>
+    <w:abstractNumId w:val="26"/>
   </w:num>
   <w:num w:numId="7">
     <w:abstractNumId w:val="6"/>
@@ -25254,10 +30949,10 @@
     <w:abstractNumId w:val="1"/>
   </w:num>
   <w:num w:numId="9">
-    <w:abstractNumId w:val="13"/>
+    <w:abstractNumId w:val="15"/>
   </w:num>
   <w:num w:numId="10">
-    <w:abstractNumId w:val="24"/>
+    <w:abstractNumId w:val="30"/>
   </w:num>
   <w:num w:numId="11">
     <w:abstractNumId w:val="7"/>
@@ -25266,55 +30961,73 @@
     <w:abstractNumId w:val="5"/>
   </w:num>
   <w:num w:numId="13">
-    <w:abstractNumId w:val="16"/>
+    <w:abstractNumId w:val="18"/>
   </w:num>
   <w:num w:numId="14">
-    <w:abstractNumId w:val="27"/>
+    <w:abstractNumId w:val="33"/>
   </w:num>
   <w:num w:numId="15">
     <w:abstractNumId w:val="0"/>
   </w:num>
   <w:num w:numId="16">
-    <w:abstractNumId w:val="15"/>
+    <w:abstractNumId w:val="17"/>
   </w:num>
   <w:num w:numId="17">
-    <w:abstractNumId w:val="14"/>
+    <w:abstractNumId w:val="16"/>
   </w:num>
   <w:num w:numId="18">
-    <w:abstractNumId w:val="20"/>
+    <w:abstractNumId w:val="25"/>
   </w:num>
   <w:num w:numId="19">
     <w:abstractNumId w:val="2"/>
   </w:num>
   <w:num w:numId="20">
-    <w:abstractNumId w:val="22"/>
+    <w:abstractNumId w:val="28"/>
   </w:num>
   <w:num w:numId="21">
-    <w:abstractNumId w:val="28"/>
+    <w:abstractNumId w:val="34"/>
   </w:num>
   <w:num w:numId="22">
-    <w:abstractNumId w:val="11"/>
+    <w:abstractNumId w:val="12"/>
   </w:num>
   <w:num w:numId="23">
-    <w:abstractNumId w:val="19"/>
+    <w:abstractNumId w:val="24"/>
   </w:num>
   <w:num w:numId="24">
     <w:abstractNumId w:val="3"/>
   </w:num>
   <w:num w:numId="25">
-    <w:abstractNumId w:val="18"/>
+    <w:abstractNumId w:val="22"/>
   </w:num>
   <w:num w:numId="26">
+    <w:abstractNumId w:val="11"/>
+  </w:num>
+  <w:num w:numId="27">
     <w:abstractNumId w:val="10"/>
   </w:num>
-  <w:num w:numId="27">
-    <w:abstractNumId w:val="9"/>
-  </w:num>
   <w:num w:numId="28">
-    <w:abstractNumId w:val="25"/>
+    <w:abstractNumId w:val="31"/>
   </w:num>
   <w:num w:numId="29">
     <w:abstractNumId w:val="8"/>
+  </w:num>
+  <w:num w:numId="30">
+    <w:abstractNumId w:val="13"/>
+  </w:num>
+  <w:num w:numId="31">
+    <w:abstractNumId w:val="19"/>
+  </w:num>
+  <w:num w:numId="32">
+    <w:abstractNumId w:val="23"/>
+  </w:num>
+  <w:num w:numId="33">
+    <w:abstractNumId w:val="9"/>
+  </w:num>
+  <w:num w:numId="34">
+    <w:abstractNumId w:val="27"/>
+  </w:num>
+  <w:num w:numId="35">
+    <w:abstractNumId w:val="20"/>
   </w:num>
 </w:numbering>
 </file>
@@ -25978,6 +31691,15 @@
       <w:u w:val="single"/>
     </w:rPr>
   </w:style>
+  <w:style w:type="paragraph" w:styleId="Sansinterligne">
+    <w:name w:val="No Spacing"/>
+    <w:uiPriority w:val="1"/>
+    <w:qFormat/>
+    <w:rsid w:val="0010744F"/>
+    <w:pPr>
+      <w:spacing w:after="0" w:line="240" w:lineRule="auto"/>
+    </w:pPr>
+  </w:style>
 </w:styles>
 </file>
 
@@ -26281,7 +32003,7 @@
 </file>
 
 <file path=customXml/itemProps1.xml><?xml version="1.0" encoding="utf-8"?>
-<ds:datastoreItem xmlns:ds="http://schemas.openxmlformats.org/officeDocument/2006/customXml" ds:itemID="{828E4CD0-9E4A-473F-87FF-5092D169738B}">
+<ds:datastoreItem xmlns:ds="http://schemas.openxmlformats.org/officeDocument/2006/customXml" ds:itemID="{1AFB5453-9955-4EFA-855D-22D7CF5FCE31}">
   <ds:schemaRefs>
     <ds:schemaRef ds:uri="http://schemas.openxmlformats.org/officeDocument/2006/bibliography"/>
   </ds:schemaRefs>

--- a/rapport/Rapport_AppWeb.docx
+++ b/rapport/Rapport_AppWeb.docx
@@ -856,12 +856,6 @@
           <w:lang w:val="fr-FR"/>
         </w:rPr>
       </w:pPr>
-      <w:r>
-        <w:rPr>
-          <w:lang w:val="fr-FR"/>
-        </w:rPr>
-        <w:br w:type="page"/>
-      </w:r>
     </w:p>
     <w:p>
       <w:pPr>
@@ -969,7 +963,7 @@
                     </pic:cNvPicPr>
                   </pic:nvPicPr>
                   <pic:blipFill>
-                    <a:blip r:embed="rId6">
+                    <a:blip r:embed="rId8">
                       <a:extLst>
                         <a:ext uri="{28A0092B-C50C-407E-A947-70E740481C1C}">
                           <a14:useLocalDpi xmlns:a14="http://schemas.microsoft.com/office/drawing/2010/main" val="0"/>
@@ -1203,7 +1197,7 @@
                     </pic:cNvPicPr>
                   </pic:nvPicPr>
                   <pic:blipFill>
-                    <a:blip r:embed="rId7">
+                    <a:blip r:embed="rId9">
                       <a:extLst>
                         <a:ext uri="{28A0092B-C50C-407E-A947-70E740481C1C}">
                           <a14:useLocalDpi xmlns:a14="http://schemas.microsoft.com/office/drawing/2010/main" val="0"/>
@@ -1553,6 +1547,20 @@
     </w:p>
     <w:p>
       <w:pPr>
+        <w:rPr>
+          <w:lang w:val="fr-FR"/>
+        </w:rPr>
+      </w:pPr>
+    </w:p>
+    <w:p>
+      <w:pPr>
+        <w:rPr>
+          <w:lang w:val="fr-FR"/>
+        </w:rPr>
+      </w:pPr>
+    </w:p>
+    <w:p>
+      <w:pPr>
         <w:pStyle w:val="Titre2"/>
         <w:rPr>
           <w:lang w:val="fr-FR"/>
@@ -1562,24 +1570,12 @@
         <w:rPr>
           <w:lang w:val="fr-FR"/>
         </w:rPr>
+        <w:lastRenderedPageBreak/>
         <w:t>3.4 Description précise des champs</w:t>
       </w:r>
     </w:p>
     <w:p>
       <w:pPr>
-        <w:rPr>
-          <w:lang w:val="fr-FR"/>
-        </w:rPr>
-      </w:pPr>
-      <w:r>
-        <w:rPr>
-          <w:lang w:val="fr-FR"/>
-        </w:rPr>
-        <w:br w:type="page"/>
-      </w:r>
-    </w:p>
-    <w:p>
-      <w:pPr>
         <w:pStyle w:val="Titre3"/>
         <w:rPr>
           <w:lang w:val="fr-FR"/>
@@ -1589,7 +1585,6 @@
         <w:rPr>
           <w:lang w:val="fr-FR"/>
         </w:rPr>
-        <w:lastRenderedPageBreak/>
         <w:t xml:space="preserve">3.4.1 Table </w:t>
       </w:r>
       <w:r>
@@ -3650,70 +3645,16 @@
           <w:noProof/>
           <w:lang w:val="fr-FR"/>
         </w:rPr>
-        <w:drawing>
-          <wp:inline distT="0" distB="0" distL="0" distR="0" wp14:anchorId="710551D7" wp14:editId="55E700EC">
-            <wp:extent cx="5941695" cy="1035685"/>
-            <wp:effectExtent l="0" t="0" r="1905" b="0"/>
-            <wp:docPr id="6" name="Image 6"/>
-            <wp:cNvGraphicFramePr>
-              <a:graphicFrameLocks xmlns:a="http://schemas.openxmlformats.org/drawingml/2006/main" noChangeAspect="1"/>
-            </wp:cNvGraphicFramePr>
-            <a:graphic xmlns:a="http://schemas.openxmlformats.org/drawingml/2006/main">
-              <a:graphicData uri="http://schemas.openxmlformats.org/drawingml/2006/picture">
-                <pic:pic xmlns:pic="http://schemas.openxmlformats.org/drawingml/2006/picture">
-                  <pic:nvPicPr>
-                    <pic:cNvPr id="0" name="Picture 4"/>
-                    <pic:cNvPicPr>
-                      <a:picLocks noChangeAspect="1" noChangeArrowheads="1"/>
-                    </pic:cNvPicPr>
-                  </pic:nvPicPr>
-                  <pic:blipFill>
-                    <a:blip r:embed="rId8" cstate="print">
-                      <a:extLst>
-                        <a:ext uri="{28A0092B-C50C-407E-A947-70E740481C1C}">
-                          <a14:useLocalDpi xmlns:a14="http://schemas.microsoft.com/office/drawing/2010/main" val="0"/>
-                        </a:ext>
-                      </a:extLst>
-                    </a:blip>
-                    <a:srcRect/>
-                    <a:stretch>
-                      <a:fillRect/>
-                    </a:stretch>
-                  </pic:blipFill>
-                  <pic:spPr bwMode="auto">
-                    <a:xfrm>
-                      <a:off x="0" y="0"/>
-                      <a:ext cx="5941695" cy="1035685"/>
-                    </a:xfrm>
-                    <a:prstGeom prst="rect">
-                      <a:avLst/>
-                    </a:prstGeom>
-                    <a:noFill/>
-                    <a:ln>
-                      <a:noFill/>
-                    </a:ln>
-                  </pic:spPr>
-                </pic:pic>
-              </a:graphicData>
-            </a:graphic>
-          </wp:inline>
-        </w:drawing>
-      </w:r>
-      <w:r>
-        <w:rPr>
-          <w:noProof/>
-          <w:lang w:val="fr-FR"/>
-        </w:rPr>
         <mc:AlternateContent>
           <mc:Choice Requires="wps">
             <w:drawing>
-              <wp:anchor distT="0" distB="0" distL="114300" distR="114300" simplePos="0" relativeHeight="251666432" behindDoc="0" locked="0" layoutInCell="1" allowOverlap="1" wp14:anchorId="33A86825" wp14:editId="1DA055E2">
+              <wp:anchor distT="0" distB="0" distL="114300" distR="114300" simplePos="0" relativeHeight="251666432" behindDoc="0" locked="0" layoutInCell="1" allowOverlap="1" wp14:anchorId="33A86825" wp14:editId="79179656">
                 <wp:simplePos x="0" y="0"/>
                 <wp:positionH relativeFrom="column">
-                  <wp:posOffset>3059556</wp:posOffset>
+                  <wp:posOffset>3130867</wp:posOffset>
                 </wp:positionH>
                 <wp:positionV relativeFrom="paragraph">
-                  <wp:posOffset>3173748</wp:posOffset>
+                  <wp:posOffset>4183380</wp:posOffset>
                 </wp:positionV>
                 <wp:extent cx="186347" cy="229683"/>
                 <wp:effectExtent l="19050" t="19050" r="42545" b="18415"/>
@@ -3771,7 +3712,7 @@
           </mc:Choice>
           <mc:Fallback>
             <w:pict>
-              <v:shapetype w14:anchorId="2D9D5212" id="_x0000_t68" coordsize="21600,21600" o:spt="68" adj="5400,5400" path="m0@0l@1@0@1,21600@2,21600@2@0,21600@0,10800,xe">
+              <v:shapetype w14:anchorId="5A1FA765" id="_x0000_t68" coordsize="21600,21600" o:spt="68" adj="5400,5400" path="m0@0l@1@0@1,21600@2,21600@2@0,21600@0,10800,xe">
                 <v:stroke joinstyle="miter"/>
                 <v:formulas>
                   <v:f eqn="val #0"/>
@@ -3785,10 +3726,64 @@
                   <v:h position="#1,#0" xrange="0,10800" yrange="0,21600"/>
                 </v:handles>
               </v:shapetype>
-              <v:shape id="Flèche : haut 3" o:spid="_x0000_s1026" type="#_x0000_t68" style="position:absolute;margin-left:240.9pt;margin-top:249.9pt;width:14.65pt;height:18.1pt;z-index:251666432;visibility:visible;mso-wrap-style:square;mso-wrap-distance-left:9pt;mso-wrap-distance-top:0;mso-wrap-distance-right:9pt;mso-wrap-distance-bottom:0;mso-position-horizontal:absolute;mso-position-horizontal-relative:text;mso-position-vertical:absolute;mso-position-vertical-relative:text;v-text-anchor:middle" o:gfxdata="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" adj="8762" fillcolor="red" strokecolor="red" strokeweight="1pt"/>
+              <v:shape id="Flèche : haut 3" o:spid="_x0000_s1026" type="#_x0000_t68" style="position:absolute;margin-left:246.5pt;margin-top:329.4pt;width:14.65pt;height:18.1pt;z-index:251666432;visibility:visible;mso-wrap-style:square;mso-wrap-distance-left:9pt;mso-wrap-distance-top:0;mso-wrap-distance-right:9pt;mso-wrap-distance-bottom:0;mso-position-horizontal:absolute;mso-position-horizontal-relative:text;mso-position-vertical:absolute;mso-position-vertical-relative:text;v-text-anchor:middle" o:gfxdata="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" adj="8762" fillcolor="red" strokecolor="red" strokeweight="1pt"/>
             </w:pict>
           </mc:Fallback>
         </mc:AlternateContent>
+      </w:r>
+      <w:r>
+        <w:rPr>
+          <w:noProof/>
+          <w:lang w:val="fr-FR"/>
+        </w:rPr>
+        <w:drawing>
+          <wp:inline distT="0" distB="0" distL="0" distR="0" wp14:anchorId="710551D7" wp14:editId="1DE955A0">
+            <wp:extent cx="5941695" cy="1035685"/>
+            <wp:effectExtent l="0" t="0" r="1905" b="0"/>
+            <wp:docPr id="6" name="Image 6"/>
+            <wp:cNvGraphicFramePr>
+              <a:graphicFrameLocks xmlns:a="http://schemas.openxmlformats.org/drawingml/2006/main" noChangeAspect="1"/>
+            </wp:cNvGraphicFramePr>
+            <a:graphic xmlns:a="http://schemas.openxmlformats.org/drawingml/2006/main">
+              <a:graphicData uri="http://schemas.openxmlformats.org/drawingml/2006/picture">
+                <pic:pic xmlns:pic="http://schemas.openxmlformats.org/drawingml/2006/picture">
+                  <pic:nvPicPr>
+                    <pic:cNvPr id="0" name="Picture 4"/>
+                    <pic:cNvPicPr>
+                      <a:picLocks noChangeAspect="1" noChangeArrowheads="1"/>
+                    </pic:cNvPicPr>
+                  </pic:nvPicPr>
+                  <pic:blipFill>
+                    <a:blip r:embed="rId10" cstate="print">
+                      <a:extLst>
+                        <a:ext uri="{28A0092B-C50C-407E-A947-70E740481C1C}">
+                          <a14:useLocalDpi xmlns:a14="http://schemas.microsoft.com/office/drawing/2010/main" val="0"/>
+                        </a:ext>
+                      </a:extLst>
+                    </a:blip>
+                    <a:srcRect/>
+                    <a:stretch>
+                      <a:fillRect/>
+                    </a:stretch>
+                  </pic:blipFill>
+                  <pic:spPr bwMode="auto">
+                    <a:xfrm>
+                      <a:off x="0" y="0"/>
+                      <a:ext cx="5941695" cy="1035685"/>
+                    </a:xfrm>
+                    <a:prstGeom prst="rect">
+                      <a:avLst/>
+                    </a:prstGeom>
+                    <a:noFill/>
+                    <a:ln>
+                      <a:noFill/>
+                    </a:ln>
+                  </pic:spPr>
+                </pic:pic>
+              </a:graphicData>
+            </a:graphic>
+          </wp:inline>
+        </w:drawing>
       </w:r>
       <w:r>
         <w:rPr>
@@ -3813,7 +3808,7 @@
                     </pic:cNvPicPr>
                   </pic:nvPicPr>
                   <pic:blipFill>
-                    <a:blip r:embed="rId9" cstate="print">
+                    <a:blip r:embed="rId11" cstate="print">
                       <a:extLst>
                         <a:ext uri="{28A0092B-C50C-407E-A947-70E740481C1C}">
                           <a14:useLocalDpi xmlns:a14="http://schemas.microsoft.com/office/drawing/2010/main" val="0"/>
@@ -3867,7 +3862,7 @@
                     </pic:cNvPicPr>
                   </pic:nvPicPr>
                   <pic:blipFill>
-                    <a:blip r:embed="rId10">
+                    <a:blip r:embed="rId12">
                       <a:extLst>
                         <a:ext uri="{28A0092B-C50C-407E-A947-70E740481C1C}">
                           <a14:useLocalDpi xmlns:a14="http://schemas.microsoft.com/office/drawing/2010/main" val="0"/>
@@ -4177,7 +4172,7 @@
                     <pic:cNvPicPr/>
                   </pic:nvPicPr>
                   <pic:blipFill>
-                    <a:blip r:embed="rId11">
+                    <a:blip r:embed="rId13">
                       <a:extLst>
                         <a:ext uri="{28A0092B-C50C-407E-A947-70E740481C1C}">
                           <a14:useLocalDpi xmlns:a14="http://schemas.microsoft.com/office/drawing/2010/main" val="0"/>
@@ -4259,7 +4254,7 @@
         </w:rPr>
         <w:t xml:space="preserve"> </w:t>
       </w:r>
-      <w:hyperlink r:id="rId12" w:history="1">
+      <w:hyperlink r:id="rId14" w:history="1">
         <w:r>
           <w:rPr>
             <w:rStyle w:val="Lienhypertexte"/>
@@ -4286,7 +4281,7 @@
       <w:r>
         <w:t xml:space="preserve"> </w:t>
       </w:r>
-      <w:hyperlink r:id="rId13" w:history="1">
+      <w:hyperlink r:id="rId15" w:history="1">
         <w:r>
           <w:rPr>
             <w:rStyle w:val="Lienhypertexte"/>
@@ -4316,7 +4311,7 @@
         </w:rPr>
         <w:t xml:space="preserve"> : </w:t>
       </w:r>
-      <w:hyperlink r:id="rId14" w:history="1">
+      <w:hyperlink r:id="rId16" w:history="1">
         <w:r>
           <w:rPr>
             <w:rStyle w:val="Lienhypertexte"/>
@@ -4354,7 +4349,7 @@
         </w:rPr>
         <w:t xml:space="preserve">: </w:t>
       </w:r>
-      <w:hyperlink r:id="rId15" w:history="1">
+      <w:hyperlink r:id="rId17" w:history="1">
         <w:r>
           <w:rPr>
             <w:rStyle w:val="Lienhypertexte"/>
@@ -4421,7 +4416,7 @@
                     <pic:cNvPicPr/>
                   </pic:nvPicPr>
                   <pic:blipFill>
-                    <a:blip r:embed="rId16" cstate="print">
+                    <a:blip r:embed="rId18" cstate="print">
                       <a:extLst>
                         <a:ext uri="{28A0092B-C50C-407E-A947-70E740481C1C}">
                           <a14:useLocalDpi xmlns:a14="http://schemas.microsoft.com/office/drawing/2010/main" val="0"/>
@@ -4494,7 +4489,7 @@
                     <pic:cNvPicPr/>
                   </pic:nvPicPr>
                   <pic:blipFill>
-                    <a:blip r:embed="rId17" cstate="print">
+                    <a:blip r:embed="rId19" cstate="print">
                       <a:extLst>
                         <a:ext uri="{28A0092B-C50C-407E-A947-70E740481C1C}">
                           <a14:useLocalDpi xmlns:a14="http://schemas.microsoft.com/office/drawing/2010/main" val="0"/>
@@ -4550,7 +4545,7 @@
                     </pic:cNvPicPr>
                   </pic:nvPicPr>
                   <pic:blipFill>
-                    <a:blip r:embed="rId18">
+                    <a:blip r:embed="rId20">
                       <a:extLst>
                         <a:ext uri="{28A0092B-C50C-407E-A947-70E740481C1C}">
                           <a14:useLocalDpi xmlns:a14="http://schemas.microsoft.com/office/drawing/2010/main" val="0"/>
@@ -4863,7 +4858,7 @@
                     <pic:cNvPicPr/>
                   </pic:nvPicPr>
                   <pic:blipFill>
-                    <a:blip r:embed="rId19">
+                    <a:blip r:embed="rId21">
                       <a:extLst>
                         <a:ext uri="{28A0092B-C50C-407E-A947-70E740481C1C}">
                           <a14:useLocalDpi xmlns:a14="http://schemas.microsoft.com/office/drawing/2010/main" val="0"/>
@@ -5994,7 +5989,7 @@
       <w:r>
         <w:t xml:space="preserve"> </w:t>
       </w:r>
-      <w:hyperlink r:id="rId20" w:history="1">
+      <w:hyperlink r:id="rId22" w:history="1">
         <w:r>
           <w:rPr>
             <w:rStyle w:val="Lienhypertexte"/>
@@ -6024,7 +6019,7 @@
         </w:rPr>
         <w:t xml:space="preserve"> : </w:t>
       </w:r>
-      <w:hyperlink r:id="rId21" w:history="1">
+      <w:hyperlink r:id="rId23" w:history="1">
         <w:r>
           <w:rPr>
             <w:rStyle w:val="Lienhypertexte"/>
@@ -6062,7 +6057,7 @@
         </w:rPr>
         <w:t xml:space="preserve">: </w:t>
       </w:r>
-      <w:hyperlink r:id="rId22" w:history="1">
+      <w:hyperlink r:id="rId24" w:history="1">
         <w:r>
           <w:rPr>
             <w:rStyle w:val="Lienhypertexte"/>
@@ -6124,7 +6119,7 @@
                     </pic:cNvPicPr>
                   </pic:nvPicPr>
                   <pic:blipFill>
-                    <a:blip r:embed="rId23" cstate="print">
+                    <a:blip r:embed="rId25" cstate="print">
                       <a:extLst>
                         <a:ext uri="{28A0092B-C50C-407E-A947-70E740481C1C}">
                           <a14:useLocalDpi xmlns:a14="http://schemas.microsoft.com/office/drawing/2010/main" val="0"/>
@@ -6186,7 +6181,7 @@
                     </pic:cNvPicPr>
                   </pic:nvPicPr>
                   <pic:blipFill>
-                    <a:blip r:embed="rId8" cstate="print">
+                    <a:blip r:embed="rId10" cstate="print">
                       <a:extLst>
                         <a:ext uri="{28A0092B-C50C-407E-A947-70E740481C1C}">
                           <a14:useLocalDpi xmlns:a14="http://schemas.microsoft.com/office/drawing/2010/main" val="0"/>
@@ -8348,7 +8343,7 @@
                     <pic:cNvPicPr/>
                   </pic:nvPicPr>
                   <pic:blipFill>
-                    <a:blip r:embed="rId24" cstate="print">
+                    <a:blip r:embed="rId26" cstate="print">
                       <a:extLst>
                         <a:ext uri="{28A0092B-C50C-407E-A947-70E740481C1C}">
                           <a14:useLocalDpi xmlns:a14="http://schemas.microsoft.com/office/drawing/2010/main" val="0"/>
@@ -9607,7 +9602,7 @@
         </w:rPr>
         <w:t xml:space="preserve"> </w:t>
       </w:r>
-      <w:hyperlink r:id="rId25" w:history="1">
+      <w:hyperlink r:id="rId27" w:history="1">
         <w:r>
           <w:rPr>
             <w:rStyle w:val="Lienhypertexte"/>
@@ -9634,7 +9629,7 @@
       <w:r>
         <w:t xml:space="preserve"> </w:t>
       </w:r>
-      <w:hyperlink r:id="rId26" w:history="1">
+      <w:hyperlink r:id="rId28" w:history="1">
         <w:r>
           <w:rPr>
             <w:rStyle w:val="Lienhypertexte"/>
@@ -9664,7 +9659,7 @@
         </w:rPr>
         <w:t xml:space="preserve"> : </w:t>
       </w:r>
-      <w:hyperlink r:id="rId27" w:history="1">
+      <w:hyperlink r:id="rId29" w:history="1">
         <w:r>
           <w:rPr>
             <w:rStyle w:val="Lienhypertexte"/>
@@ -9703,7 +9698,7 @@
         </w:rPr>
         <w:t xml:space="preserve">: </w:t>
       </w:r>
-      <w:hyperlink r:id="rId28" w:history="1">
+      <w:hyperlink r:id="rId30" w:history="1">
         <w:r>
           <w:rPr>
             <w:rStyle w:val="Lienhypertexte"/>
@@ -9846,7 +9841,7 @@
                     <pic:cNvPicPr/>
                   </pic:nvPicPr>
                   <pic:blipFill>
-                    <a:blip r:embed="rId29" cstate="print">
+                    <a:blip r:embed="rId31" cstate="print">
                       <a:extLst>
                         <a:ext uri="{28A0092B-C50C-407E-A947-70E740481C1C}">
                           <a14:useLocalDpi xmlns:a14="http://schemas.microsoft.com/office/drawing/2010/main" val="0"/>
@@ -9903,7 +9898,7 @@
                     </pic:cNvPicPr>
                   </pic:nvPicPr>
                   <pic:blipFill>
-                    <a:blip r:embed="rId8" cstate="print">
+                    <a:blip r:embed="rId10" cstate="print">
                       <a:extLst>
                         <a:ext uri="{28A0092B-C50C-407E-A947-70E740481C1C}">
                           <a14:useLocalDpi xmlns:a14="http://schemas.microsoft.com/office/drawing/2010/main" val="0"/>
@@ -11711,7 +11706,7 @@
         </w:rPr>
         <w:t xml:space="preserve"> </w:t>
       </w:r>
-      <w:hyperlink r:id="rId30" w:history="1">
+      <w:hyperlink r:id="rId32" w:history="1">
         <w:r>
           <w:rPr>
             <w:rStyle w:val="Lienhypertexte"/>
@@ -11738,7 +11733,7 @@
       <w:r>
         <w:t xml:space="preserve"> </w:t>
       </w:r>
-      <w:hyperlink r:id="rId31" w:history="1">
+      <w:hyperlink r:id="rId33" w:history="1">
         <w:r>
           <w:rPr>
             <w:rStyle w:val="Lienhypertexte"/>
@@ -11768,7 +11763,7 @@
         </w:rPr>
         <w:t xml:space="preserve"> : </w:t>
       </w:r>
-      <w:hyperlink r:id="rId32" w:history="1">
+      <w:hyperlink r:id="rId34" w:history="1">
         <w:r>
           <w:rPr>
             <w:rStyle w:val="Lienhypertexte"/>
@@ -11807,7 +11802,7 @@
         </w:rPr>
         <w:t xml:space="preserve">: </w:t>
       </w:r>
-      <w:hyperlink r:id="rId33" w:history="1">
+      <w:hyperlink r:id="rId35" w:history="1">
         <w:r>
           <w:rPr>
             <w:rStyle w:val="Lienhypertexte"/>
@@ -11882,7 +11877,7 @@
                     <pic:cNvPicPr/>
                   </pic:nvPicPr>
                   <pic:blipFill>
-                    <a:blip r:embed="rId34" cstate="print">
+                    <a:blip r:embed="rId36" cstate="print">
                       <a:extLst>
                         <a:ext uri="{28A0092B-C50C-407E-A947-70E740481C1C}">
                           <a14:useLocalDpi xmlns:a14="http://schemas.microsoft.com/office/drawing/2010/main" val="0"/>
@@ -12015,7 +12010,7 @@
                     <pic:cNvPicPr/>
                   </pic:nvPicPr>
                   <pic:blipFill>
-                    <a:blip r:embed="rId35" cstate="print">
+                    <a:blip r:embed="rId37" cstate="print">
                       <a:extLst>
                         <a:ext uri="{28A0092B-C50C-407E-A947-70E740481C1C}">
                           <a14:useLocalDpi xmlns:a14="http://schemas.microsoft.com/office/drawing/2010/main" val="0"/>
@@ -12438,7 +12433,7 @@
                     <pic:cNvPicPr/>
                   </pic:nvPicPr>
                   <pic:blipFill>
-                    <a:blip r:embed="rId36">
+                    <a:blip r:embed="rId38">
                       <a:extLst>
                         <a:ext uri="{28A0092B-C50C-407E-A947-70E740481C1C}">
                           <a14:useLocalDpi xmlns:a14="http://schemas.microsoft.com/office/drawing/2010/main" val="0"/>
@@ -12541,7 +12536,7 @@
                     </pic:cNvPicPr>
                   </pic:nvPicPr>
                   <pic:blipFill>
-                    <a:blip r:embed="rId37">
+                    <a:blip r:embed="rId39">
                       <a:extLst>
                         <a:ext uri="{28A0092B-C50C-407E-A947-70E740481C1C}">
                           <a14:useLocalDpi xmlns:a14="http://schemas.microsoft.com/office/drawing/2010/main" val="0"/>
@@ -15610,7 +15605,7 @@
       <w:r>
         <w:t xml:space="preserve"> </w:t>
       </w:r>
-      <w:hyperlink r:id="rId38" w:history="1">
+      <w:hyperlink r:id="rId40" w:history="1">
         <w:r>
           <w:rPr>
             <w:rStyle w:val="Lienhypertexte"/>
@@ -15654,7 +15649,7 @@
           <w:rStyle w:val="Lienhypertexte"/>
         </w:rPr>
       </w:pPr>
-      <w:hyperlink r:id="rId39" w:history="1">
+      <w:hyperlink r:id="rId41" w:history="1">
         <w:r>
           <w:rPr>
             <w:rStyle w:val="Lienhypertexte"/>
@@ -15691,7 +15686,7 @@
       </w:r>
     </w:p>
     <w:p>
-      <w:hyperlink r:id="rId40" w:history="1">
+      <w:hyperlink r:id="rId42" w:history="1">
         <w:r>
           <w:rPr>
             <w:rStyle w:val="Lienhypertexte"/>
@@ -15723,7 +15718,7 @@
       <w:r>
         <w:t xml:space="preserve"> : </w:t>
       </w:r>
-      <w:hyperlink r:id="rId41" w:history="1">
+      <w:hyperlink r:id="rId43" w:history="1">
         <w:r>
           <w:rPr>
             <w:rStyle w:val="Lienhypertexte"/>
@@ -15749,7 +15744,7 @@
       <w:r>
         <w:t xml:space="preserve"> : </w:t>
       </w:r>
-      <w:hyperlink r:id="rId42" w:history="1">
+      <w:hyperlink r:id="rId44" w:history="1">
         <w:r>
           <w:rPr>
             <w:rStyle w:val="Lienhypertexte"/>
@@ -15792,7 +15787,7 @@
       <w:r>
         <w:t xml:space="preserve"> </w:t>
       </w:r>
-      <w:hyperlink r:id="rId43" w:history="1">
+      <w:hyperlink r:id="rId45" w:history="1">
         <w:r>
           <w:rPr>
             <w:rStyle w:val="Lienhypertexte"/>
@@ -15813,7 +15808,7 @@
       <w:r>
         <w:t xml:space="preserve"> : </w:t>
       </w:r>
-      <w:hyperlink r:id="rId44" w:history="1">
+      <w:hyperlink r:id="rId46" w:history="1">
         <w:r>
           <w:rPr>
             <w:rStyle w:val="Lienhypertexte"/>
@@ -15850,7 +15845,7 @@
       <w:proofErr w:type="gramEnd"/>
     </w:p>
     <w:p>
-      <w:hyperlink r:id="rId45" w:history="1">
+      <w:hyperlink r:id="rId47" w:history="1">
         <w:r>
           <w:rPr>
             <w:rStyle w:val="Lienhypertexte"/>
@@ -15931,7 +15926,7 @@
                     <pic:cNvPicPr/>
                   </pic:nvPicPr>
                   <pic:blipFill>
-                    <a:blip r:embed="rId46" cstate="print">
+                    <a:blip r:embed="rId48" cstate="print">
                       <a:extLst>
                         <a:ext uri="{28A0092B-C50C-407E-A947-70E740481C1C}">
                           <a14:useLocalDpi xmlns:a14="http://schemas.microsoft.com/office/drawing/2010/main" val="0"/>
@@ -16139,13 +16134,6 @@
           <w:lang w:val="fr-FR"/>
         </w:rPr>
       </w:pPr>
-    </w:p>
-    <w:p>
-      <w:pPr>
-        <w:rPr>
-          <w:lang w:val="fr-FR"/>
-        </w:rPr>
-      </w:pPr>
       <w:r>
         <w:rPr>
           <w:noProof/>
@@ -16154,13 +16142,13 @@
         <mc:AlternateContent>
           <mc:Choice Requires="wps">
             <w:drawing>
-              <wp:anchor distT="0" distB="0" distL="114300" distR="114300" simplePos="0" relativeHeight="251687936" behindDoc="0" locked="0" layoutInCell="1" allowOverlap="1" wp14:anchorId="2A0D675C" wp14:editId="3261294D">
+              <wp:anchor distT="0" distB="0" distL="114300" distR="114300" simplePos="0" relativeHeight="251687936" behindDoc="0" locked="0" layoutInCell="1" allowOverlap="1" wp14:anchorId="2A0D675C" wp14:editId="22447054">
                 <wp:simplePos x="0" y="0"/>
                 <wp:positionH relativeFrom="column">
-                  <wp:posOffset>3458252</wp:posOffset>
+                  <wp:posOffset>3467735</wp:posOffset>
                 </wp:positionH>
                 <wp:positionV relativeFrom="paragraph">
-                  <wp:posOffset>28313</wp:posOffset>
+                  <wp:posOffset>142240</wp:posOffset>
                 </wp:positionV>
                 <wp:extent cx="195014" cy="273020"/>
                 <wp:effectExtent l="19050" t="19050" r="33655" b="13335"/>
@@ -16218,11 +16206,18 @@
           </mc:Choice>
           <mc:Fallback>
             <w:pict>
-              <v:shape w14:anchorId="3FB7327E" id="Flèche : haut 203" o:spid="_x0000_s1026" type="#_x0000_t68" style="position:absolute;margin-left:272.3pt;margin-top:2.25pt;width:15.35pt;height:21.5pt;z-index:251687936;visibility:visible;mso-wrap-style:square;mso-wrap-distance-left:9pt;mso-wrap-distance-top:0;mso-wrap-distance-right:9pt;mso-wrap-distance-bottom:0;mso-position-horizontal:absolute;mso-position-horizontal-relative:text;mso-position-vertical:absolute;mso-position-vertical-relative:text;v-text-anchor:middle" o:gfxdata="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" adj="7714" fillcolor="red" strokecolor="red" strokeweight="1pt"/>
+              <v:shape w14:anchorId="68FE8EB5" id="Flèche : haut 203" o:spid="_x0000_s1026" type="#_x0000_t68" style="position:absolute;margin-left:273.05pt;margin-top:11.2pt;width:15.35pt;height:21.5pt;z-index:251687936;visibility:visible;mso-wrap-style:square;mso-wrap-distance-left:9pt;mso-wrap-distance-top:0;mso-wrap-distance-right:9pt;mso-wrap-distance-bottom:0;mso-position-horizontal:absolute;mso-position-horizontal-relative:text;mso-position-vertical:absolute;mso-position-vertical-relative:text;v-text-anchor:middle" o:gfxdata="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" adj="7714" fillcolor="red" strokecolor="red" strokeweight="1pt"/>
             </w:pict>
           </mc:Fallback>
         </mc:AlternateContent>
       </w:r>
+    </w:p>
+    <w:p>
+      <w:pPr>
+        <w:rPr>
+          <w:lang w:val="fr-FR"/>
+        </w:rPr>
+      </w:pPr>
       <w:r>
         <w:rPr>
           <w:noProof/>
@@ -16262,7 +16257,7 @@
                     </pic:cNvPicPr>
                   </pic:nvPicPr>
                   <pic:blipFill>
-                    <a:blip r:embed="rId47">
+                    <a:blip r:embed="rId49">
                       <a:extLst>
                         <a:ext uri="{28A0092B-C50C-407E-A947-70E740481C1C}">
                           <a14:useLocalDpi xmlns:a14="http://schemas.microsoft.com/office/drawing/2010/main" val="0"/>
@@ -16657,7 +16652,7 @@
                     <pic:cNvPicPr/>
                   </pic:nvPicPr>
                   <pic:blipFill>
-                    <a:blip r:embed="rId48">
+                    <a:blip r:embed="rId50">
                       <a:extLst>
                         <a:ext uri="{28A0092B-C50C-407E-A947-70E740481C1C}">
                           <a14:useLocalDpi xmlns:a14="http://schemas.microsoft.com/office/drawing/2010/main" val="0"/>
@@ -17148,47 +17143,24 @@
       <w:pPr>
         <w:shd w:val="clear" w:color="auto" w:fill="1E1E1E"/>
         <w:spacing w:after="0" w:line="285" w:lineRule="atLeast"/>
-        <w:rPr>
-          <w:rFonts w:ascii="Consolas" w:eastAsia="Times New Roman" w:hAnsi="Consolas" w:cs="Times New Roman"/>
-          <w:color w:val="D4D4D4"/>
-          <w:sz w:val="21"/>
-          <w:szCs w:val="21"/>
-          <w:lang w:val="fr-FR"/>
-        </w:rPr>
-      </w:pPr>
-      <w:proofErr w:type="gramStart"/>
-      <w:r>
-        <w:rPr>
-          <w:rFonts w:ascii="Consolas" w:eastAsia="Times New Roman" w:hAnsi="Consolas" w:cs="Times New Roman"/>
-          <w:color w:val="D4D4D4"/>
-          <w:sz w:val="21"/>
-          <w:szCs w:val="21"/>
-          <w:lang w:val="fr-FR"/>
-        </w:rPr>
-        <w:t>{{ </w:t>
-      </w:r>
-      <w:proofErr w:type="spellStart"/>
-      <w:r>
-        <w:rPr>
-          <w:rFonts w:ascii="Consolas" w:eastAsia="Times New Roman" w:hAnsi="Consolas" w:cs="Times New Roman"/>
-          <w:color w:val="D4D4D4"/>
-          <w:sz w:val="21"/>
-          <w:szCs w:val="21"/>
-          <w:lang w:val="fr-FR"/>
-        </w:rPr>
-        <w:t>render</w:t>
-      </w:r>
-      <w:proofErr w:type="spellEnd"/>
-      <w:proofErr w:type="gramEnd"/>
-      <w:r>
-        <w:rPr>
-          <w:rFonts w:ascii="Consolas" w:eastAsia="Times New Roman" w:hAnsi="Consolas" w:cs="Times New Roman"/>
-          <w:color w:val="D4D4D4"/>
-          <w:sz w:val="21"/>
-          <w:szCs w:val="21"/>
-          <w:lang w:val="fr-FR"/>
-        </w:rPr>
-        <w:t>(url(</w:t>
+        <w:ind w:firstLine="360"/>
+        <w:rPr>
+          <w:rFonts w:ascii="Consolas" w:eastAsia="Times New Roman" w:hAnsi="Consolas" w:cs="Times New Roman"/>
+          <w:color w:val="D4D4D4"/>
+          <w:sz w:val="21"/>
+          <w:szCs w:val="21"/>
+        </w:rPr>
+      </w:pPr>
+      <w:bookmarkStart w:id="0" w:name="_GoBack"/>
+      <w:bookmarkEnd w:id="0"/>
+      <w:r>
+        <w:rPr>
+          <w:rFonts w:ascii="Consolas" w:eastAsia="Times New Roman" w:hAnsi="Consolas" w:cs="Times New Roman"/>
+          <w:color w:val="D4D4D4"/>
+          <w:sz w:val="21"/>
+          <w:szCs w:val="21"/>
+        </w:rPr>
+        <w:t>{{ render(controller(</w:t>
       </w:r>
       <w:r>
         <w:rPr>
@@ -17196,39 +17168,15 @@
           <w:color w:val="CE9178"/>
           <w:sz w:val="21"/>
           <w:szCs w:val="21"/>
-          <w:lang w:val="fr-FR"/>
-        </w:rPr>
-        <w:t>'</w:t>
-      </w:r>
-      <w:proofErr w:type="spellStart"/>
-      <w:r>
-        <w:rPr>
-          <w:rFonts w:ascii="Consolas" w:eastAsia="Times New Roman" w:hAnsi="Consolas" w:cs="Times New Roman"/>
-          <w:color w:val="CE9178"/>
-          <w:sz w:val="21"/>
-          <w:szCs w:val="21"/>
-          <w:lang w:val="fr-FR"/>
-        </w:rPr>
-        <w:t>saveCommand</w:t>
-      </w:r>
-      <w:proofErr w:type="spellEnd"/>
-      <w:r>
-        <w:rPr>
-          <w:rFonts w:ascii="Consolas" w:eastAsia="Times New Roman" w:hAnsi="Consolas" w:cs="Times New Roman"/>
-          <w:color w:val="CE9178"/>
-          <w:sz w:val="21"/>
-          <w:szCs w:val="21"/>
-          <w:lang w:val="fr-FR"/>
-        </w:rPr>
-        <w:t>'</w:t>
-      </w:r>
-      <w:r>
-        <w:rPr>
-          <w:rFonts w:ascii="Consolas" w:eastAsia="Times New Roman" w:hAnsi="Consolas" w:cs="Times New Roman"/>
-          <w:color w:val="D4D4D4"/>
-          <w:sz w:val="21"/>
-          <w:szCs w:val="21"/>
-          <w:lang w:val="fr-FR"/>
+        </w:rPr>
+        <w:t>'App\\Controller\\CommandController::saveCommand'</w:t>
+      </w:r>
+      <w:r>
+        <w:rPr>
+          <w:rFonts w:ascii="Consolas" w:eastAsia="Times New Roman" w:hAnsi="Consolas" w:cs="Times New Roman"/>
+          <w:color w:val="D4D4D4"/>
+          <w:sz w:val="21"/>
+          <w:szCs w:val="21"/>
         </w:rPr>
         <w:t>)) }}</w:t>
       </w:r>
@@ -18250,7 +18198,7 @@
       <w:r>
         <w:t xml:space="preserve">  </w:t>
       </w:r>
-      <w:hyperlink r:id="rId49" w:history="1">
+      <w:hyperlink r:id="rId51" w:history="1">
         <w:r>
           <w:rPr>
             <w:rStyle w:val="Lienhypertexte"/>
@@ -18283,7 +18231,7 @@
       </w:r>
     </w:p>
     <w:p>
-      <w:hyperlink r:id="rId50" w:history="1">
+      <w:hyperlink r:id="rId52" w:history="1">
         <w:r>
           <w:rPr>
             <w:rStyle w:val="Lienhypertexte"/>
@@ -18313,7 +18261,7 @@
         </w:rPr>
         <w:t xml:space="preserve"> : </w:t>
       </w:r>
-      <w:hyperlink r:id="rId51" w:history="1">
+      <w:hyperlink r:id="rId53" w:history="1">
         <w:r>
           <w:rPr>
             <w:rStyle w:val="Lienhypertexte"/>
@@ -18347,7 +18295,7 @@
         </w:rPr>
         <w:t xml:space="preserve"> : </w:t>
       </w:r>
-      <w:hyperlink r:id="rId52" w:history="1">
+      <w:hyperlink r:id="rId54" w:history="1">
         <w:r>
           <w:rPr>
             <w:rStyle w:val="Lienhypertexte"/>
@@ -18378,7 +18326,7 @@
         </w:rPr>
         <w:t xml:space="preserve"> : </w:t>
       </w:r>
-      <w:hyperlink r:id="rId53" w:history="1">
+      <w:hyperlink r:id="rId55" w:history="1">
         <w:r>
           <w:rPr>
             <w:rStyle w:val="Lienhypertexte"/>
@@ -18423,7 +18371,7 @@
           <w:lang w:val="fr-FR"/>
         </w:rPr>
       </w:pPr>
-      <w:hyperlink r:id="rId54" w:history="1">
+      <w:hyperlink r:id="rId56" w:history="1">
         <w:r>
           <w:rPr>
             <w:rStyle w:val="Lienhypertexte"/>
@@ -18483,13 +18431,13 @@
         <mc:AlternateContent>
           <mc:Choice Requires="wps">
             <w:drawing>
-              <wp:anchor distT="0" distB="0" distL="114300" distR="114300" simplePos="0" relativeHeight="251682816" behindDoc="0" locked="0" layoutInCell="1" allowOverlap="1" wp14:anchorId="50D9A9B1" wp14:editId="42CBBD72">
+              <wp:anchor distT="0" distB="0" distL="114300" distR="114300" simplePos="0" relativeHeight="251682816" behindDoc="0" locked="0" layoutInCell="1" allowOverlap="1" wp14:anchorId="50D9A9B1" wp14:editId="000D5CA2">
                 <wp:simplePos x="0" y="0"/>
                 <wp:positionH relativeFrom="column">
-                  <wp:posOffset>3458153</wp:posOffset>
+                  <wp:posOffset>3481388</wp:posOffset>
                 </wp:positionH>
                 <wp:positionV relativeFrom="paragraph">
-                  <wp:posOffset>1378495</wp:posOffset>
+                  <wp:posOffset>1448435</wp:posOffset>
                 </wp:positionV>
                 <wp:extent cx="247018" cy="225350"/>
                 <wp:effectExtent l="19050" t="19050" r="19685" b="22860"/>
@@ -18547,7 +18495,7 @@
           </mc:Choice>
           <mc:Fallback>
             <w:pict>
-              <v:shape w14:anchorId="0A5992F9" id="Flèche : haut 198" o:spid="_x0000_s1026" type="#_x0000_t68" style="position:absolute;margin-left:272.3pt;margin-top:108.55pt;width:19.45pt;height:17.75pt;z-index:251682816;visibility:visible;mso-wrap-style:square;mso-wrap-distance-left:9pt;mso-wrap-distance-top:0;mso-wrap-distance-right:9pt;mso-wrap-distance-bottom:0;mso-position-horizontal:absolute;mso-position-horizontal-relative:text;mso-position-vertical:absolute;mso-position-vertical-relative:text;v-text-anchor:middle" o:gfxdata="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" adj="10800" fillcolor="red" strokecolor="red" strokeweight="1pt"/>
+              <v:shape w14:anchorId="232C5C47" id="Flèche : haut 198" o:spid="_x0000_s1026" type="#_x0000_t68" style="position:absolute;margin-left:274.15pt;margin-top:114.05pt;width:19.45pt;height:17.75pt;z-index:251682816;visibility:visible;mso-wrap-style:square;mso-wrap-distance-left:9pt;mso-wrap-distance-top:0;mso-wrap-distance-right:9pt;mso-wrap-distance-bottom:0;mso-position-horizontal:absolute;mso-position-horizontal-relative:text;mso-position-vertical:absolute;mso-position-vertical-relative:text;v-text-anchor:middle" o:gfxdata="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" adj="10800" fillcolor="red" strokecolor="red" strokeweight="1pt"/>
             </w:pict>
           </mc:Fallback>
         </mc:AlternateContent>
@@ -18583,7 +18531,7 @@
                     </pic:cNvPicPr>
                   </pic:nvPicPr>
                   <pic:blipFill>
-                    <a:blip r:embed="rId55">
+                    <a:blip r:embed="rId57">
                       <a:extLst>
                         <a:ext uri="{28A0092B-C50C-407E-A947-70E740481C1C}">
                           <a14:useLocalDpi xmlns:a14="http://schemas.microsoft.com/office/drawing/2010/main" val="0"/>
@@ -18637,7 +18585,7 @@
                     </pic:cNvPicPr>
                   </pic:nvPicPr>
                   <pic:blipFill>
-                    <a:blip r:embed="rId56">
+                    <a:blip r:embed="rId58">
                       <a:extLst>
                         <a:ext uri="{28A0092B-C50C-407E-A947-70E740481C1C}">
                           <a14:useLocalDpi xmlns:a14="http://schemas.microsoft.com/office/drawing/2010/main" val="0"/>
@@ -20641,7 +20589,7 @@
                     </pic:cNvPicPr>
                   </pic:nvPicPr>
                   <pic:blipFill>
-                    <a:blip r:embed="rId57" cstate="print">
+                    <a:blip r:embed="rId59" cstate="print">
                       <a:extLst>
                         <a:ext uri="{28A0092B-C50C-407E-A947-70E740481C1C}">
                           <a14:useLocalDpi xmlns:a14="http://schemas.microsoft.com/office/drawing/2010/main" val="0"/>
@@ -20711,7 +20659,7 @@
                     </pic:cNvPicPr>
                   </pic:nvPicPr>
                   <pic:blipFill>
-                    <a:blip r:embed="rId58" cstate="print">
+                    <a:blip r:embed="rId60" cstate="print">
                       <a:extLst>
                         <a:ext uri="{28A0092B-C50C-407E-A947-70E740481C1C}">
                           <a14:useLocalDpi xmlns:a14="http://schemas.microsoft.com/office/drawing/2010/main" val="0"/>
@@ -20779,7 +20727,7 @@
                     <pic:cNvPicPr/>
                   </pic:nvPicPr>
                   <pic:blipFill>
-                    <a:blip r:embed="rId59" cstate="print">
+                    <a:blip r:embed="rId61" cstate="print">
                       <a:extLst>
                         <a:ext uri="{28A0092B-C50C-407E-A947-70E740481C1C}">
                           <a14:useLocalDpi xmlns:a14="http://schemas.microsoft.com/office/drawing/2010/main" val="0"/>
@@ -23248,7 +23196,7 @@
           <w:lang w:val="fr-FR"/>
         </w:rPr>
       </w:pPr>
-      <w:hyperlink r:id="rId60" w:history="1">
+      <w:hyperlink r:id="rId62" w:history="1">
         <w:r>
           <w:rPr>
             <w:rStyle w:val="Lienhypertexte"/>
@@ -23280,7 +23228,7 @@
         </w:rPr>
         <w:t xml:space="preserve"> : </w:t>
       </w:r>
-      <w:hyperlink r:id="rId61" w:history="1">
+      <w:hyperlink r:id="rId63" w:history="1">
         <w:r>
           <w:rPr>
             <w:rStyle w:val="Lienhypertexte"/>
@@ -23326,7 +23274,7 @@
         </w:rPr>
         <w:t xml:space="preserve"> : </w:t>
       </w:r>
-      <w:hyperlink r:id="rId62" w:history="1">
+      <w:hyperlink r:id="rId64" w:history="1">
         <w:r>
           <w:rPr>
             <w:rStyle w:val="Lienhypertexte"/>
@@ -23353,7 +23301,7 @@
       <w:r>
         <w:t xml:space="preserve"> : </w:t>
       </w:r>
-      <w:hyperlink r:id="rId63" w:history="1">
+      <w:hyperlink r:id="rId65" w:history="1">
         <w:r>
           <w:rPr>
             <w:rStyle w:val="Lienhypertexte"/>
@@ -23433,7 +23381,7 @@
                     </pic:cNvPicPr>
                   </pic:nvPicPr>
                   <pic:blipFill>
-                    <a:blip r:embed="rId64">
+                    <a:blip r:embed="rId66">
                       <a:extLst>
                         <a:ext uri="{28A0092B-C50C-407E-A947-70E740481C1C}">
                           <a14:useLocalDpi xmlns:a14="http://schemas.microsoft.com/office/drawing/2010/main" val="0"/>
@@ -23490,7 +23438,7 @@
                     </pic:cNvPicPr>
                   </pic:nvPicPr>
                   <pic:blipFill>
-                    <a:blip r:embed="rId65" cstate="print">
+                    <a:blip r:embed="rId67" cstate="print">
                       <a:extLst>
                         <a:ext uri="{28A0092B-C50C-407E-A947-70E740481C1C}">
                           <a14:useLocalDpi xmlns:a14="http://schemas.microsoft.com/office/drawing/2010/main" val="0"/>
@@ -23598,21 +23546,7 @@
           </mc:Choice>
           <mc:Fallback>
             <w:pict>
-              <v:shapetype w14:anchorId="57BF0BB0" id="_x0000_t68" coordsize="21600,21600" o:spt="68" adj="5400,5400" path="m0@0l@1@0@1,21600@2,21600@2@0,21600@0,10800,xe">
-                <v:stroke joinstyle="miter"/>
-                <v:formulas>
-                  <v:f eqn="val #0"/>
-                  <v:f eqn="val #1"/>
-                  <v:f eqn="sum 21600 0 #1"/>
-                  <v:f eqn="prod #0 #1 10800"/>
-                  <v:f eqn="sum #0 0 @3"/>
-                </v:formulas>
-                <v:path o:connecttype="custom" o:connectlocs="10800,0;0,@0;10800,21600;21600,@0" o:connectangles="270,180,90,0" textboxrect="@1,@4,@2,21600"/>
-                <v:handles>
-                  <v:h position="#1,#0" xrange="0,10800" yrange="0,21600"/>
-                </v:handles>
-              </v:shapetype>
-              <v:shape id="Flèche : haut 11" o:spid="_x0000_s1028" type="#_x0000_t68" style="position:absolute;margin-left:148.5pt;margin-top:66.7pt;width:19.5pt;height:20.25pt;z-index:251692032;visibility:visible;mso-wrap-style:square;mso-wrap-distance-left:9pt;mso-wrap-distance-top:0;mso-wrap-distance-right:9pt;mso-wrap-distance-bottom:0;mso-position-horizontal:absolute;mso-position-horizontal-relative:text;mso-position-vertical:absolute;mso-position-vertical-relative:text;v-text-anchor:middle" o:gfxdata="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" adj="10400" fillcolor="red" strokecolor="red" strokeweight="1pt">
+              <v:shape w14:anchorId="57BF0BB0" id="Flèche : haut 11" o:spid="_x0000_s1028" type="#_x0000_t68" style="position:absolute;margin-left:148.5pt;margin-top:66.7pt;width:19.5pt;height:20.25pt;z-index:251692032;visibility:visible;mso-wrap-style:square;mso-wrap-distance-left:9pt;mso-wrap-distance-top:0;mso-wrap-distance-right:9pt;mso-wrap-distance-bottom:0;mso-position-horizontal:absolute;mso-position-horizontal-relative:text;mso-position-vertical:absolute;mso-position-vertical-relative:text;v-text-anchor:middle" o:gfxdata="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" adj="10400" fillcolor="red" strokecolor="red" strokeweight="1pt">
                 <v:textbox>
                   <w:txbxContent>
                     <w:p/>
@@ -23655,7 +23589,7 @@
                     </pic:cNvPicPr>
                   </pic:nvPicPr>
                   <pic:blipFill>
-                    <a:blip r:embed="rId66" cstate="print">
+                    <a:blip r:embed="rId68" cstate="print">
                       <a:extLst>
                         <a:ext uri="{28A0092B-C50C-407E-A947-70E740481C1C}">
                           <a14:useLocalDpi xmlns:a14="http://schemas.microsoft.com/office/drawing/2010/main" val="0"/>
@@ -23941,7 +23875,7 @@
                     <pic:cNvPicPr/>
                   </pic:nvPicPr>
                   <pic:blipFill>
-                    <a:blip r:embed="rId67">
+                    <a:blip r:embed="rId69">
                       <a:extLst>
                         <a:ext uri="{28A0092B-C50C-407E-A947-70E740481C1C}">
                           <a14:useLocalDpi xmlns:a14="http://schemas.microsoft.com/office/drawing/2010/main" val="0"/>
@@ -25369,7 +25303,7 @@
         </w:rPr>
         <w:t xml:space="preserve"> </w:t>
       </w:r>
-      <w:hyperlink r:id="rId68" w:history="1">
+      <w:hyperlink r:id="rId70" w:history="1">
         <w:r>
           <w:rPr>
             <w:rStyle w:val="Lienhypertexte"/>
@@ -25407,7 +25341,7 @@
       <w:r>
         <w:t xml:space="preserve"> : </w:t>
       </w:r>
-      <w:hyperlink r:id="rId69" w:history="1">
+      <w:hyperlink r:id="rId71" w:history="1">
         <w:r>
           <w:rPr>
             <w:rStyle w:val="Lienhypertexte"/>
@@ -25444,7 +25378,7 @@
         </w:rPr>
         <w:t xml:space="preserve"> : </w:t>
       </w:r>
-      <w:hyperlink r:id="rId70" w:history="1">
+      <w:hyperlink r:id="rId72" w:history="1">
         <w:r>
           <w:rPr>
             <w:rStyle w:val="Lienhypertexte"/>
@@ -25499,104 +25433,16 @@
           <w:noProof/>
           <w:lang w:val="fr-FR"/>
         </w:rPr>
-        <w:drawing>
-          <wp:anchor distT="0" distB="0" distL="114300" distR="114300" simplePos="0" relativeHeight="251695104" behindDoc="0" locked="0" layoutInCell="1" allowOverlap="1" wp14:anchorId="4DCBC3BF" wp14:editId="4189A3CB">
-            <wp:simplePos x="0" y="0"/>
-            <wp:positionH relativeFrom="margin">
-              <wp:align>center</wp:align>
-            </wp:positionH>
-            <wp:positionV relativeFrom="paragraph">
-              <wp:posOffset>1261745</wp:posOffset>
-            </wp:positionV>
-            <wp:extent cx="5939155" cy="1233805"/>
-            <wp:effectExtent l="133350" t="114300" r="118745" b="156845"/>
-            <wp:wrapSquare wrapText="bothSides"/>
-            <wp:docPr id="207" name="Image 207"/>
-            <wp:cNvGraphicFramePr>
-              <a:graphicFrameLocks xmlns:a="http://schemas.openxmlformats.org/drawingml/2006/main" noChangeAspect="1"/>
-            </wp:cNvGraphicFramePr>
-            <a:graphic xmlns:a="http://schemas.openxmlformats.org/drawingml/2006/main">
-              <a:graphicData uri="http://schemas.openxmlformats.org/drawingml/2006/picture">
-                <pic:pic xmlns:pic="http://schemas.openxmlformats.org/drawingml/2006/picture">
-                  <pic:nvPicPr>
-                    <pic:cNvPr id="0" name="Picture 8"/>
-                    <pic:cNvPicPr>
-                      <a:picLocks noChangeAspect="1" noChangeArrowheads="1"/>
-                    </pic:cNvPicPr>
-                  </pic:nvPicPr>
-                  <pic:blipFill>
-                    <a:blip r:embed="rId71" cstate="print">
-                      <a:extLst>
-                        <a:ext uri="{28A0092B-C50C-407E-A947-70E740481C1C}">
-                          <a14:useLocalDpi xmlns:a14="http://schemas.microsoft.com/office/drawing/2010/main" val="0"/>
-                        </a:ext>
-                      </a:extLst>
-                    </a:blip>
-                    <a:srcRect/>
-                    <a:stretch>
-                      <a:fillRect/>
-                    </a:stretch>
-                  </pic:blipFill>
-                  <pic:spPr bwMode="auto">
-                    <a:xfrm>
-                      <a:off x="0" y="0"/>
-                      <a:ext cx="5939155" cy="1233805"/>
-                    </a:xfrm>
-                    <a:prstGeom prst="rect">
-                      <a:avLst/>
-                    </a:prstGeom>
-                    <a:solidFill>
-                      <a:srgbClr val="FFFFFF">
-                        <a:shade val="85000"/>
-                      </a:srgbClr>
-                    </a:solidFill>
-                    <a:ln w="88900" cap="sq">
-                      <a:solidFill>
-                        <a:srgbClr val="FFFFFF"/>
-                      </a:solidFill>
-                      <a:miter lim="800000"/>
-                    </a:ln>
-                    <a:effectLst>
-                      <a:outerShdw blurRad="55000" dist="18000" dir="5400000" algn="tl" rotWithShape="0">
-                        <a:srgbClr val="000000">
-                          <a:alpha val="40000"/>
-                        </a:srgbClr>
-                      </a:outerShdw>
-                    </a:effectLst>
-                    <a:scene3d>
-                      <a:camera prst="orthographicFront"/>
-                      <a:lightRig rig="twoPt" dir="t">
-                        <a:rot lat="0" lon="0" rev="7200000"/>
-                      </a:lightRig>
-                    </a:scene3d>
-                    <a:sp3d>
-                      <a:bevelT w="25400" h="19050"/>
-                      <a:contourClr>
-                        <a:srgbClr val="FFFFFF"/>
-                      </a:contourClr>
-                    </a:sp3d>
-                  </pic:spPr>
-                </pic:pic>
-              </a:graphicData>
-            </a:graphic>
-          </wp:anchor>
-        </w:drawing>
-      </w:r>
-      <w:r>
-        <w:rPr>
-          <w:noProof/>
-          <w:lang w:val="fr-FR"/>
-        </w:rPr>
         <mc:AlternateContent>
           <mc:Choice Requires="wps">
             <w:drawing>
-              <wp:anchor distT="0" distB="0" distL="114300" distR="114300" simplePos="0" relativeHeight="251694080" behindDoc="0" locked="0" layoutInCell="1" allowOverlap="1" wp14:anchorId="4D2EAA2F" wp14:editId="1E277035">
+              <wp:anchor distT="0" distB="0" distL="114300" distR="114300" simplePos="0" relativeHeight="251694080" behindDoc="0" locked="0" layoutInCell="1" allowOverlap="1" wp14:anchorId="4D2EAA2F" wp14:editId="653A8D97">
                 <wp:simplePos x="0" y="0"/>
                 <wp:positionH relativeFrom="column">
                   <wp:posOffset>638175</wp:posOffset>
                 </wp:positionH>
                 <wp:positionV relativeFrom="paragraph">
-                  <wp:posOffset>847725</wp:posOffset>
+                  <wp:posOffset>914400</wp:posOffset>
                 </wp:positionV>
                 <wp:extent cx="242888" cy="271463"/>
                 <wp:effectExtent l="19050" t="19050" r="24130" b="14605"/>
@@ -25660,10 +25506,98 @@
           </mc:Choice>
           <mc:Fallback>
             <w:pict>
-              <v:shape w14:anchorId="086A00A5" id="Flèche : haut 205" o:spid="_x0000_s1026" type="#_x0000_t68" style="position:absolute;margin-left:50.25pt;margin-top:66.75pt;width:19.15pt;height:21.4pt;z-index:251694080;visibility:visible;mso-wrap-style:square;mso-width-percent:0;mso-height-percent:0;mso-wrap-distance-left:9pt;mso-wrap-distance-top:0;mso-wrap-distance-right:9pt;mso-wrap-distance-bottom:0;mso-position-horizontal:absolute;mso-position-horizontal-relative:text;mso-position-vertical:absolute;mso-position-vertical-relative:text;mso-width-percent:0;mso-height-percent:0;mso-width-relative:margin;mso-height-relative:margin;v-text-anchor:middle" o:gfxdata="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" adj="9663" fillcolor="red" strokecolor="red" strokeweight="1pt"/>
+              <v:shape w14:anchorId="337D3A69" id="Flèche : haut 205" o:spid="_x0000_s1026" type="#_x0000_t68" style="position:absolute;margin-left:50.25pt;margin-top:1in;width:19.15pt;height:21.4pt;z-index:251694080;visibility:visible;mso-wrap-style:square;mso-width-percent:0;mso-height-percent:0;mso-wrap-distance-left:9pt;mso-wrap-distance-top:0;mso-wrap-distance-right:9pt;mso-wrap-distance-bottom:0;mso-position-horizontal:absolute;mso-position-horizontal-relative:text;mso-position-vertical:absolute;mso-position-vertical-relative:text;mso-width-percent:0;mso-height-percent:0;mso-width-relative:margin;mso-height-relative:margin;v-text-anchor:middle" o:gfxdata="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" adj="9663" fillcolor="red" strokecolor="red" strokeweight="1pt"/>
             </w:pict>
           </mc:Fallback>
         </mc:AlternateContent>
+      </w:r>
+      <w:r>
+        <w:rPr>
+          <w:noProof/>
+          <w:lang w:val="fr-FR"/>
+        </w:rPr>
+        <w:drawing>
+          <wp:anchor distT="0" distB="0" distL="114300" distR="114300" simplePos="0" relativeHeight="251695104" behindDoc="0" locked="0" layoutInCell="1" allowOverlap="1" wp14:anchorId="4DCBC3BF" wp14:editId="51870BF1">
+            <wp:simplePos x="0" y="0"/>
+            <wp:positionH relativeFrom="margin">
+              <wp:align>center</wp:align>
+            </wp:positionH>
+            <wp:positionV relativeFrom="paragraph">
+              <wp:posOffset>1261745</wp:posOffset>
+            </wp:positionV>
+            <wp:extent cx="5939155" cy="1233805"/>
+            <wp:effectExtent l="133350" t="114300" r="118745" b="156845"/>
+            <wp:wrapSquare wrapText="bothSides"/>
+            <wp:docPr id="207" name="Image 207"/>
+            <wp:cNvGraphicFramePr>
+              <a:graphicFrameLocks xmlns:a="http://schemas.openxmlformats.org/drawingml/2006/main" noChangeAspect="1"/>
+            </wp:cNvGraphicFramePr>
+            <a:graphic xmlns:a="http://schemas.openxmlformats.org/drawingml/2006/main">
+              <a:graphicData uri="http://schemas.openxmlformats.org/drawingml/2006/picture">
+                <pic:pic xmlns:pic="http://schemas.openxmlformats.org/drawingml/2006/picture">
+                  <pic:nvPicPr>
+                    <pic:cNvPr id="0" name="Picture 8"/>
+                    <pic:cNvPicPr>
+                      <a:picLocks noChangeAspect="1" noChangeArrowheads="1"/>
+                    </pic:cNvPicPr>
+                  </pic:nvPicPr>
+                  <pic:blipFill>
+                    <a:blip r:embed="rId73" cstate="print">
+                      <a:extLst>
+                        <a:ext uri="{28A0092B-C50C-407E-A947-70E740481C1C}">
+                          <a14:useLocalDpi xmlns:a14="http://schemas.microsoft.com/office/drawing/2010/main" val="0"/>
+                        </a:ext>
+                      </a:extLst>
+                    </a:blip>
+                    <a:srcRect/>
+                    <a:stretch>
+                      <a:fillRect/>
+                    </a:stretch>
+                  </pic:blipFill>
+                  <pic:spPr bwMode="auto">
+                    <a:xfrm>
+                      <a:off x="0" y="0"/>
+                      <a:ext cx="5939155" cy="1233805"/>
+                    </a:xfrm>
+                    <a:prstGeom prst="rect">
+                      <a:avLst/>
+                    </a:prstGeom>
+                    <a:solidFill>
+                      <a:srgbClr val="FFFFFF">
+                        <a:shade val="85000"/>
+                      </a:srgbClr>
+                    </a:solidFill>
+                    <a:ln w="88900" cap="sq">
+                      <a:solidFill>
+                        <a:srgbClr val="FFFFFF"/>
+                      </a:solidFill>
+                      <a:miter lim="800000"/>
+                    </a:ln>
+                    <a:effectLst>
+                      <a:outerShdw blurRad="55000" dist="18000" dir="5400000" algn="tl" rotWithShape="0">
+                        <a:srgbClr val="000000">
+                          <a:alpha val="40000"/>
+                        </a:srgbClr>
+                      </a:outerShdw>
+                    </a:effectLst>
+                    <a:scene3d>
+                      <a:camera prst="orthographicFront"/>
+                      <a:lightRig rig="twoPt" dir="t">
+                        <a:rot lat="0" lon="0" rev="7200000"/>
+                      </a:lightRig>
+                    </a:scene3d>
+                    <a:sp3d>
+                      <a:bevelT w="25400" h="19050"/>
+                      <a:contourClr>
+                        <a:srgbClr val="FFFFFF"/>
+                      </a:contourClr>
+                    </a:sp3d>
+                  </pic:spPr>
+                </pic:pic>
+              </a:graphicData>
+            </a:graphic>
+          </wp:anchor>
+        </w:drawing>
       </w:r>
       <w:r>
         <w:rPr>
@@ -25688,7 +25622,7 @@
                     </pic:cNvPicPr>
                   </pic:nvPicPr>
                   <pic:blipFill>
-                    <a:blip r:embed="rId72" cstate="print">
+                    <a:blip r:embed="rId74" cstate="print">
                       <a:extLst>
                         <a:ext uri="{28A0092B-C50C-407E-A947-70E740481C1C}">
                           <a14:useLocalDpi xmlns:a14="http://schemas.microsoft.com/office/drawing/2010/main" val="0"/>
@@ -25757,7 +25691,7 @@
                     </pic:cNvPicPr>
                   </pic:nvPicPr>
                   <pic:blipFill>
-                    <a:blip r:embed="rId73" cstate="print">
+                    <a:blip r:embed="rId75" cstate="print">
                       <a:extLst>
                         <a:ext uri="{28A0092B-C50C-407E-A947-70E740481C1C}">
                           <a14:useLocalDpi xmlns:a14="http://schemas.microsoft.com/office/drawing/2010/main" val="0"/>
@@ -25837,7 +25771,7 @@
                     </pic:cNvPicPr>
                   </pic:nvPicPr>
                   <pic:blipFill>
-                    <a:blip r:embed="rId74">
+                    <a:blip r:embed="rId76">
                       <a:extLst>
                         <a:ext uri="{28A0092B-C50C-407E-A947-70E740481C1C}">
                           <a14:useLocalDpi xmlns:a14="http://schemas.microsoft.com/office/drawing/2010/main" val="0"/>
@@ -27024,7 +26958,7 @@
         </w:rPr>
         <w:t xml:space="preserve"> : </w:t>
       </w:r>
-      <w:hyperlink r:id="rId75" w:history="1">
+      <w:hyperlink r:id="rId77" w:history="1">
         <w:r>
           <w:rPr>
             <w:rStyle w:val="Lienhypertexte"/>
@@ -27055,7 +26989,7 @@
         </w:rPr>
         <w:t xml:space="preserve"> : </w:t>
       </w:r>
-      <w:hyperlink r:id="rId76" w:history="1">
+      <w:hyperlink r:id="rId78" w:history="1">
         <w:r>
           <w:rPr>
             <w:rStyle w:val="Lienhypertexte"/>
@@ -27087,6 +27021,1608 @@
     </w:p>
     <w:p>
       <w:pPr>
+        <w:pStyle w:val="Titre3"/>
+        <w:rPr>
+          <w:lang w:val="fr-FR"/>
+        </w:rPr>
+      </w:pPr>
+      <w:r>
+        <w:rPr>
+          <w:noProof/>
+          <w:lang w:val="fr-FR"/>
+        </w:rPr>
+        <mc:AlternateContent>
+          <mc:Choice Requires="wps">
+            <w:drawing>
+              <wp:anchor distT="0" distB="0" distL="114300" distR="114300" simplePos="0" relativeHeight="251699200" behindDoc="0" locked="0" layoutInCell="1" allowOverlap="1" wp14:anchorId="42986665" wp14:editId="4CCA826B">
+                <wp:simplePos x="0" y="0"/>
+                <wp:positionH relativeFrom="column">
+                  <wp:posOffset>5210175</wp:posOffset>
+                </wp:positionH>
+                <wp:positionV relativeFrom="paragraph">
+                  <wp:posOffset>1232218</wp:posOffset>
+                </wp:positionV>
+                <wp:extent cx="252413" cy="271462"/>
+                <wp:effectExtent l="19050" t="19050" r="14605" b="14605"/>
+                <wp:wrapNone/>
+                <wp:docPr id="211" name="Flèche : haut 211"/>
+                <wp:cNvGraphicFramePr/>
+                <a:graphic xmlns:a="http://schemas.openxmlformats.org/drawingml/2006/main">
+                  <a:graphicData uri="http://schemas.microsoft.com/office/word/2010/wordprocessingShape">
+                    <wps:wsp>
+                      <wps:cNvSpPr/>
+                      <wps:spPr>
+                        <a:xfrm>
+                          <a:off x="0" y="0"/>
+                          <a:ext cx="252413" cy="271462"/>
+                        </a:xfrm>
+                        <a:prstGeom prst="upArrow">
+                          <a:avLst/>
+                        </a:prstGeom>
+                        <a:solidFill>
+                          <a:srgbClr val="FF0000"/>
+                        </a:solidFill>
+                        <a:ln>
+                          <a:solidFill>
+                            <a:srgbClr val="FF0000"/>
+                          </a:solidFill>
+                        </a:ln>
+                      </wps:spPr>
+                      <wps:style>
+                        <a:lnRef idx="2">
+                          <a:schemeClr val="accent1">
+                            <a:shade val="50000"/>
+                          </a:schemeClr>
+                        </a:lnRef>
+                        <a:fillRef idx="1">
+                          <a:schemeClr val="accent1"/>
+                        </a:fillRef>
+                        <a:effectRef idx="0">
+                          <a:schemeClr val="accent1"/>
+                        </a:effectRef>
+                        <a:fontRef idx="minor">
+                          <a:schemeClr val="lt1"/>
+                        </a:fontRef>
+                      </wps:style>
+                      <wps:bodyPr rot="0" spcFirstLastPara="0" vertOverflow="overflow" horzOverflow="overflow" vert="horz" wrap="square" lIns="91440" tIns="45720" rIns="91440" bIns="45720" numCol="1" spcCol="0" rtlCol="0" fromWordArt="0" anchor="ctr" anchorCtr="0" forceAA="0" compatLnSpc="1">
+                        <a:prstTxWarp prst="textNoShape">
+                          <a:avLst/>
+                        </a:prstTxWarp>
+                        <a:noAutofit/>
+                      </wps:bodyPr>
+                    </wps:wsp>
+                  </a:graphicData>
+                </a:graphic>
+              </wp:anchor>
+            </w:drawing>
+          </mc:Choice>
+          <mc:Fallback>
+            <w:pict>
+              <v:shape w14:anchorId="7A89625E" id="Flèche : haut 211" o:spid="_x0000_s1026" type="#_x0000_t68" style="position:absolute;margin-left:410.25pt;margin-top:97.05pt;width:19.9pt;height:21.35pt;z-index:251699200;visibility:visible;mso-wrap-style:square;mso-wrap-distance-left:9pt;mso-wrap-distance-top:0;mso-wrap-distance-right:9pt;mso-wrap-distance-bottom:0;mso-position-horizontal:absolute;mso-position-horizontal-relative:text;mso-position-vertical:absolute;mso-position-vertical-relative:text;v-text-anchor:middle" o:gfxdata="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" adj="10042" fillcolor="red" strokecolor="red" strokeweight="1pt"/>
+            </w:pict>
+          </mc:Fallback>
+        </mc:AlternateContent>
+      </w:r>
+      <w:r>
+        <w:rPr>
+          <w:noProof/>
+          <w:lang w:val="fr-FR"/>
+        </w:rPr>
+        <w:drawing>
+          <wp:anchor distT="0" distB="0" distL="114300" distR="114300" simplePos="0" relativeHeight="251698176" behindDoc="1" locked="0" layoutInCell="1" allowOverlap="1" wp14:anchorId="049F75B5" wp14:editId="65422CBA">
+            <wp:simplePos x="0" y="0"/>
+            <wp:positionH relativeFrom="margin">
+              <wp:align>right</wp:align>
+            </wp:positionH>
+            <wp:positionV relativeFrom="paragraph">
+              <wp:posOffset>328930</wp:posOffset>
+            </wp:positionV>
+            <wp:extent cx="5937250" cy="1057275"/>
+            <wp:effectExtent l="0" t="0" r="6350" b="9525"/>
+            <wp:wrapSquare wrapText="bothSides"/>
+            <wp:docPr id="210" name="Image 210"/>
+            <wp:cNvGraphicFramePr>
+              <a:graphicFrameLocks xmlns:a="http://schemas.openxmlformats.org/drawingml/2006/main" noChangeAspect="1"/>
+            </wp:cNvGraphicFramePr>
+            <a:graphic xmlns:a="http://schemas.openxmlformats.org/drawingml/2006/main">
+              <a:graphicData uri="http://schemas.openxmlformats.org/drawingml/2006/picture">
+                <pic:pic xmlns:pic="http://schemas.openxmlformats.org/drawingml/2006/picture">
+                  <pic:nvPicPr>
+                    <pic:cNvPr id="0" name="Picture 11"/>
+                    <pic:cNvPicPr>
+                      <a:picLocks noChangeAspect="1" noChangeArrowheads="1"/>
+                    </pic:cNvPicPr>
+                  </pic:nvPicPr>
+                  <pic:blipFill>
+                    <a:blip r:embed="rId59" cstate="print">
+                      <a:extLst>
+                        <a:ext uri="{28A0092B-C50C-407E-A947-70E740481C1C}">
+                          <a14:useLocalDpi xmlns:a14="http://schemas.microsoft.com/office/drawing/2010/main" val="0"/>
+                        </a:ext>
+                      </a:extLst>
+                    </a:blip>
+                    <a:srcRect/>
+                    <a:stretch>
+                      <a:fillRect/>
+                    </a:stretch>
+                  </pic:blipFill>
+                  <pic:spPr bwMode="auto">
+                    <a:xfrm>
+                      <a:off x="0" y="0"/>
+                      <a:ext cx="5937250" cy="1057275"/>
+                    </a:xfrm>
+                    <a:prstGeom prst="rect">
+                      <a:avLst/>
+                    </a:prstGeom>
+                    <a:noFill/>
+                    <a:ln>
+                      <a:noFill/>
+                    </a:ln>
+                  </pic:spPr>
+                </pic:pic>
+              </a:graphicData>
+            </a:graphic>
+          </wp:anchor>
+        </w:drawing>
+      </w:r>
+      <w:r>
+        <w:rPr>
+          <w:lang w:val="fr-FR"/>
+        </w:rPr>
+        <w:t>4.11 Affichage des ventes des différentes consommations</w:t>
+      </w:r>
+    </w:p>
+    <w:p>
+      <w:pPr>
+        <w:rPr>
+          <w:lang w:val="fr-FR"/>
+        </w:rPr>
+      </w:pPr>
+      <w:r>
+        <w:rPr>
+          <w:lang w:val="fr-FR"/>
+        </w:rPr>
+        <w:br w:type="page"/>
+      </w:r>
+    </w:p>
+    <w:p>
+      <w:pPr>
+        <w:rPr>
+          <w:noProof/>
+          <w:lang w:val="fr-FR"/>
+        </w:rPr>
+      </w:pPr>
+      <w:r>
+        <w:rPr>
+          <w:noProof/>
+          <w:lang w:val="fr-FR"/>
+        </w:rPr>
+        <w:lastRenderedPageBreak/>
+        <w:drawing>
+          <wp:inline distT="0" distB="0" distL="0" distR="0" wp14:anchorId="2DF9F1E4" wp14:editId="4BCD40C3">
+            <wp:extent cx="5939155" cy="1314450"/>
+            <wp:effectExtent l="133350" t="114300" r="118745" b="171450"/>
+            <wp:docPr id="212" name="Image 212"/>
+            <wp:cNvGraphicFramePr>
+              <a:graphicFrameLocks xmlns:a="http://schemas.openxmlformats.org/drawingml/2006/main" noChangeAspect="1"/>
+            </wp:cNvGraphicFramePr>
+            <a:graphic xmlns:a="http://schemas.openxmlformats.org/drawingml/2006/main">
+              <a:graphicData uri="http://schemas.openxmlformats.org/drawingml/2006/picture">
+                <pic:pic xmlns:pic="http://schemas.openxmlformats.org/drawingml/2006/picture">
+                  <pic:nvPicPr>
+                    <pic:cNvPr id="0" name="Picture 11"/>
+                    <pic:cNvPicPr>
+                      <a:picLocks noChangeAspect="1" noChangeArrowheads="1"/>
+                    </pic:cNvPicPr>
+                  </pic:nvPicPr>
+                  <pic:blipFill>
+                    <a:blip r:embed="rId79" cstate="print">
+                      <a:extLst>
+                        <a:ext uri="{28A0092B-C50C-407E-A947-70E740481C1C}">
+                          <a14:useLocalDpi xmlns:a14="http://schemas.microsoft.com/office/drawing/2010/main" val="0"/>
+                        </a:ext>
+                      </a:extLst>
+                    </a:blip>
+                    <a:srcRect/>
+                    <a:stretch>
+                      <a:fillRect/>
+                    </a:stretch>
+                  </pic:blipFill>
+                  <pic:spPr bwMode="auto">
+                    <a:xfrm>
+                      <a:off x="0" y="0"/>
+                      <a:ext cx="5939155" cy="1314450"/>
+                    </a:xfrm>
+                    <a:prstGeom prst="rect">
+                      <a:avLst/>
+                    </a:prstGeom>
+                    <a:solidFill>
+                      <a:srgbClr val="FFFFFF">
+                        <a:shade val="85000"/>
+                      </a:srgbClr>
+                    </a:solidFill>
+                    <a:ln w="88900" cap="sq">
+                      <a:solidFill>
+                        <a:srgbClr val="FFFFFF"/>
+                      </a:solidFill>
+                      <a:miter lim="800000"/>
+                    </a:ln>
+                    <a:effectLst>
+                      <a:outerShdw blurRad="55000" dist="18000" dir="5400000" algn="tl" rotWithShape="0">
+                        <a:srgbClr val="000000">
+                          <a:alpha val="40000"/>
+                        </a:srgbClr>
+                      </a:outerShdw>
+                    </a:effectLst>
+                    <a:scene3d>
+                      <a:camera prst="orthographicFront"/>
+                      <a:lightRig rig="twoPt" dir="t">
+                        <a:rot lat="0" lon="0" rev="7200000"/>
+                      </a:lightRig>
+                    </a:scene3d>
+                    <a:sp3d>
+                      <a:bevelT w="25400" h="19050"/>
+                      <a:contourClr>
+                        <a:srgbClr val="FFFFFF"/>
+                      </a:contourClr>
+                    </a:sp3d>
+                  </pic:spPr>
+                </pic:pic>
+              </a:graphicData>
+            </a:graphic>
+          </wp:inline>
+        </w:drawing>
+      </w:r>
+    </w:p>
+    <w:p>
+      <w:pPr>
+        <w:pStyle w:val="Paragraphedeliste"/>
+        <w:numPr>
+          <w:ilvl w:val="0"/>
+          <w:numId w:val="36"/>
+        </w:numPr>
+        <w:tabs>
+          <w:tab w:val="left" w:pos="1688"/>
+        </w:tabs>
+        <w:rPr>
+          <w:lang w:val="fr-FR"/>
+        </w:rPr>
+      </w:pPr>
+      <w:r>
+        <w:rPr>
+          <w:lang w:val="fr-FR"/>
+        </w:rPr>
+        <w:t>L’utilisateur clique sur « </w:t>
+      </w:r>
+      <w:proofErr w:type="spellStart"/>
+      <w:r>
+        <w:rPr>
+          <w:lang w:val="fr-FR"/>
+        </w:rPr>
+        <w:t>Orders</w:t>
+      </w:r>
+      <w:proofErr w:type="spellEnd"/>
+      <w:r>
+        <w:rPr>
+          <w:lang w:val="fr-FR"/>
+        </w:rPr>
+        <w:t xml:space="preserve"> info »</w:t>
+      </w:r>
+    </w:p>
+    <w:p>
+      <w:pPr>
+        <w:pStyle w:val="Paragraphedeliste"/>
+        <w:numPr>
+          <w:ilvl w:val="0"/>
+          <w:numId w:val="36"/>
+        </w:numPr>
+        <w:rPr>
+          <w:lang w:val="fr-FR"/>
+        </w:rPr>
+      </w:pPr>
+      <w:r>
+        <w:rPr>
+          <w:lang w:val="fr-FR"/>
+        </w:rPr>
+        <w:t>La page « </w:t>
+      </w:r>
+      <w:proofErr w:type="spellStart"/>
+      <w:r>
+        <w:rPr>
+          <w:lang w:val="fr-FR"/>
+        </w:rPr>
+        <w:t>Orders</w:t>
+      </w:r>
+      <w:proofErr w:type="spellEnd"/>
+      <w:r>
+        <w:rPr>
+          <w:lang w:val="fr-FR"/>
+        </w:rPr>
+        <w:t xml:space="preserve"> informations » s’affiche</w:t>
+      </w:r>
+    </w:p>
+    <w:p>
+      <w:pPr>
+        <w:pStyle w:val="Paragraphedeliste"/>
+        <w:numPr>
+          <w:ilvl w:val="0"/>
+          <w:numId w:val="36"/>
+        </w:numPr>
+        <w:tabs>
+          <w:tab w:val="left" w:pos="1688"/>
+        </w:tabs>
+        <w:rPr>
+          <w:lang w:val="fr-FR"/>
+        </w:rPr>
+      </w:pPr>
+      <w:r>
+        <w:rPr>
+          <w:lang w:val="fr-FR"/>
+        </w:rPr>
+        <w:t>En dessous de l’affichage du chiffre d’affaire est affiché les produits vendus et leurs quantités</w:t>
+      </w:r>
+    </w:p>
+    <w:p>
+      <w:pPr>
+        <w:pStyle w:val="Titre3"/>
+        <w:rPr>
+          <w:lang w:val="fr-FR"/>
+        </w:rPr>
+      </w:pPr>
+      <w:r>
+        <w:rPr>
+          <w:lang w:val="fr-FR"/>
+        </w:rPr>
+        <w:t>4.11.2 Gestion des erreurs et de la sécurité</w:t>
+      </w:r>
+    </w:p>
+    <w:p>
+      <w:pPr>
+        <w:jc w:val="both"/>
+        <w:rPr>
+          <w:lang w:val="fr-FR"/>
+        </w:rPr>
+      </w:pPr>
+      <w:r>
+        <w:rPr>
+          <w:lang w:val="fr-FR"/>
+        </w:rPr>
+        <w:t>On vérifie préalablement si la liste n’est pas vide et que le nom du produit est trouvable donc que celui-ci existe encore.</w:t>
+      </w:r>
+    </w:p>
+    <w:p>
+      <w:pPr>
+        <w:pStyle w:val="Titre3"/>
+        <w:rPr>
+          <w:lang w:val="fr-FR"/>
+        </w:rPr>
+      </w:pPr>
+      <w:r>
+        <w:rPr>
+          <w:lang w:val="fr-FR"/>
+        </w:rPr>
+        <w:t>4.11.</w:t>
+      </w:r>
+      <w:r>
+        <w:rPr>
+          <w:lang w:val="fr-FR"/>
+        </w:rPr>
+        <w:t xml:space="preserve">3 </w:t>
+      </w:r>
+      <w:r>
+        <w:rPr>
+          <w:lang w:val="fr-FR"/>
+        </w:rPr>
+        <w:t>Code significatif</w:t>
+      </w:r>
+    </w:p>
+    <w:p>
+      <w:pPr>
+        <w:jc w:val="both"/>
+        <w:rPr>
+          <w:lang w:val="fr-FR"/>
+        </w:rPr>
+      </w:pPr>
+      <w:r>
+        <w:rPr>
+          <w:lang w:val="fr-FR"/>
+        </w:rPr>
+        <w:t xml:space="preserve">La fonction </w:t>
+      </w:r>
+      <w:proofErr w:type="spellStart"/>
+      <w:proofErr w:type="gramStart"/>
+      <w:r>
+        <w:rPr>
+          <w:b/>
+          <w:lang w:val="fr-FR"/>
+        </w:rPr>
+        <w:t>displayAllOrders</w:t>
+      </w:r>
+      <w:proofErr w:type="spellEnd"/>
+      <w:r>
+        <w:rPr>
+          <w:b/>
+          <w:lang w:val="fr-FR"/>
+        </w:rPr>
+        <w:t>(</w:t>
+      </w:r>
+      <w:proofErr w:type="gramEnd"/>
+      <w:r>
+        <w:rPr>
+          <w:b/>
+          <w:lang w:val="fr-FR"/>
+        </w:rPr>
+        <w:t>)</w:t>
+      </w:r>
+      <w:r>
+        <w:rPr>
+          <w:lang w:val="fr-FR"/>
+        </w:rPr>
+        <w:t xml:space="preserve"> de </w:t>
+      </w:r>
+      <w:proofErr w:type="spellStart"/>
+      <w:r>
+        <w:rPr>
+          <w:b/>
+          <w:lang w:val="fr-FR"/>
+        </w:rPr>
+        <w:t>CommandController</w:t>
+      </w:r>
+      <w:proofErr w:type="spellEnd"/>
+      <w:r>
+        <w:rPr>
+          <w:b/>
+          <w:lang w:val="fr-FR"/>
+        </w:rPr>
+        <w:t xml:space="preserve">() </w:t>
+      </w:r>
+      <w:r>
+        <w:rPr>
+          <w:lang w:val="fr-FR"/>
+        </w:rPr>
+        <w:t>s’exécute  lors de l’appuie sur le bouton « </w:t>
+      </w:r>
+      <w:proofErr w:type="spellStart"/>
+      <w:r>
+        <w:rPr>
+          <w:lang w:val="fr-FR"/>
+        </w:rPr>
+        <w:t>Orders</w:t>
+      </w:r>
+      <w:proofErr w:type="spellEnd"/>
+      <w:r>
+        <w:rPr>
+          <w:lang w:val="fr-FR"/>
+        </w:rPr>
+        <w:t xml:space="preserve"> info » , celle-ci a déjà été expliqué au point 4.8.1.</w:t>
+      </w:r>
+    </w:p>
+    <w:p>
+      <w:pPr>
+        <w:jc w:val="both"/>
+        <w:rPr>
+          <w:lang w:val="fr-FR"/>
+        </w:rPr>
+      </w:pPr>
+      <w:r>
+        <w:rPr>
+          <w:lang w:val="fr-FR"/>
+        </w:rPr>
+        <w:t>Cette fonction récupérant déjà l’ensemble de la liste des produits des différentes commandes avec leurs quantités :</w:t>
+      </w:r>
+    </w:p>
+    <w:p>
+      <w:pPr>
+        <w:shd w:val="clear" w:color="auto" w:fill="1E1E1E"/>
+        <w:spacing w:after="0" w:line="285" w:lineRule="atLeast"/>
+        <w:rPr>
+          <w:rFonts w:ascii="Consolas" w:eastAsia="Times New Roman" w:hAnsi="Consolas" w:cs="Times New Roman"/>
+          <w:color w:val="D4D4D4"/>
+          <w:sz w:val="21"/>
+          <w:szCs w:val="21"/>
+        </w:rPr>
+      </w:pPr>
+      <w:r>
+        <w:rPr>
+          <w:rFonts w:ascii="Consolas" w:eastAsia="Times New Roman" w:hAnsi="Consolas" w:cs="Times New Roman"/>
+          <w:color w:val="D4D4D4"/>
+          <w:sz w:val="21"/>
+          <w:szCs w:val="21"/>
+        </w:rPr>
+        <w:t>                       </w:t>
+      </w:r>
+      <w:proofErr w:type="gramStart"/>
+      <w:r>
+        <w:rPr>
+          <w:rFonts w:ascii="Consolas" w:eastAsia="Times New Roman" w:hAnsi="Consolas" w:cs="Times New Roman"/>
+          <w:color w:val="569CD6"/>
+          <w:sz w:val="21"/>
+          <w:szCs w:val="21"/>
+        </w:rPr>
+        <w:t>if</w:t>
+      </w:r>
+      <w:r>
+        <w:rPr>
+          <w:rFonts w:ascii="Consolas" w:eastAsia="Times New Roman" w:hAnsi="Consolas" w:cs="Times New Roman"/>
+          <w:color w:val="D4D4D4"/>
+          <w:sz w:val="21"/>
+          <w:szCs w:val="21"/>
+        </w:rPr>
+        <w:t>(</w:t>
+      </w:r>
+      <w:proofErr w:type="gramEnd"/>
+      <w:r>
+        <w:rPr>
+          <w:rFonts w:ascii="Consolas" w:eastAsia="Times New Roman" w:hAnsi="Consolas" w:cs="Times New Roman"/>
+          <w:color w:val="D4D4D4"/>
+          <w:sz w:val="21"/>
+          <w:szCs w:val="21"/>
+        </w:rPr>
+        <w:t>array_key_exists($product_name, $listtotalProducts))</w:t>
+      </w:r>
+    </w:p>
+    <w:p>
+      <w:pPr>
+        <w:shd w:val="clear" w:color="auto" w:fill="1E1E1E"/>
+        <w:spacing w:after="0" w:line="285" w:lineRule="atLeast"/>
+        <w:rPr>
+          <w:rFonts w:ascii="Consolas" w:eastAsia="Times New Roman" w:hAnsi="Consolas" w:cs="Times New Roman"/>
+          <w:color w:val="D4D4D4"/>
+          <w:sz w:val="21"/>
+          <w:szCs w:val="21"/>
+        </w:rPr>
+      </w:pPr>
+      <w:r>
+        <w:rPr>
+          <w:rFonts w:ascii="Consolas" w:eastAsia="Times New Roman" w:hAnsi="Consolas" w:cs="Times New Roman"/>
+          <w:color w:val="D4D4D4"/>
+          <w:sz w:val="21"/>
+          <w:szCs w:val="21"/>
+        </w:rPr>
+        <w:t>                       {</w:t>
+      </w:r>
+    </w:p>
+    <w:p>
+      <w:pPr>
+        <w:shd w:val="clear" w:color="auto" w:fill="1E1E1E"/>
+        <w:spacing w:after="0" w:line="285" w:lineRule="atLeast"/>
+        <w:rPr>
+          <w:rFonts w:ascii="Consolas" w:eastAsia="Times New Roman" w:hAnsi="Consolas" w:cs="Times New Roman"/>
+          <w:color w:val="D4D4D4"/>
+          <w:sz w:val="21"/>
+          <w:szCs w:val="21"/>
+        </w:rPr>
+      </w:pPr>
+      <w:r>
+        <w:rPr>
+          <w:rFonts w:ascii="Consolas" w:eastAsia="Times New Roman" w:hAnsi="Consolas" w:cs="Times New Roman"/>
+          <w:color w:val="D4D4D4"/>
+          <w:sz w:val="21"/>
+          <w:szCs w:val="21"/>
+        </w:rPr>
+        <w:t>                        $listtotalProducts[$product_</w:t>
+      </w:r>
+      <w:proofErr w:type="gramStart"/>
+      <w:r>
+        <w:rPr>
+          <w:rFonts w:ascii="Consolas" w:eastAsia="Times New Roman" w:hAnsi="Consolas" w:cs="Times New Roman"/>
+          <w:color w:val="D4D4D4"/>
+          <w:sz w:val="21"/>
+          <w:szCs w:val="21"/>
+        </w:rPr>
+        <w:t>name]+</w:t>
+      </w:r>
+      <w:proofErr w:type="gramEnd"/>
+      <w:r>
+        <w:rPr>
+          <w:rFonts w:ascii="Consolas" w:eastAsia="Times New Roman" w:hAnsi="Consolas" w:cs="Times New Roman"/>
+          <w:color w:val="D4D4D4"/>
+          <w:sz w:val="21"/>
+          <w:szCs w:val="21"/>
+        </w:rPr>
+        <w:t>=$value;      </w:t>
+      </w:r>
+    </w:p>
+    <w:p>
+      <w:pPr>
+        <w:shd w:val="clear" w:color="auto" w:fill="1E1E1E"/>
+        <w:spacing w:after="0" w:line="285" w:lineRule="atLeast"/>
+        <w:rPr>
+          <w:rFonts w:ascii="Consolas" w:eastAsia="Times New Roman" w:hAnsi="Consolas" w:cs="Times New Roman"/>
+          <w:color w:val="D4D4D4"/>
+          <w:sz w:val="21"/>
+          <w:szCs w:val="21"/>
+        </w:rPr>
+      </w:pPr>
+      <w:r>
+        <w:rPr>
+          <w:rFonts w:ascii="Consolas" w:eastAsia="Times New Roman" w:hAnsi="Consolas" w:cs="Times New Roman"/>
+          <w:color w:val="D4D4D4"/>
+          <w:sz w:val="21"/>
+          <w:szCs w:val="21"/>
+        </w:rPr>
+        <w:t>                       }</w:t>
+      </w:r>
+    </w:p>
+    <w:p>
+      <w:pPr>
+        <w:shd w:val="clear" w:color="auto" w:fill="1E1E1E"/>
+        <w:spacing w:after="0" w:line="285" w:lineRule="atLeast"/>
+        <w:rPr>
+          <w:rFonts w:ascii="Consolas" w:eastAsia="Times New Roman" w:hAnsi="Consolas" w:cs="Times New Roman"/>
+          <w:color w:val="D4D4D4"/>
+          <w:sz w:val="21"/>
+          <w:szCs w:val="21"/>
+        </w:rPr>
+      </w:pPr>
+      <w:r>
+        <w:rPr>
+          <w:rFonts w:ascii="Consolas" w:eastAsia="Times New Roman" w:hAnsi="Consolas" w:cs="Times New Roman"/>
+          <w:color w:val="D4D4D4"/>
+          <w:sz w:val="21"/>
+          <w:szCs w:val="21"/>
+        </w:rPr>
+        <w:t>                       </w:t>
+      </w:r>
+      <w:proofErr w:type="gramStart"/>
+      <w:r>
+        <w:rPr>
+          <w:rFonts w:ascii="Consolas" w:eastAsia="Times New Roman" w:hAnsi="Consolas" w:cs="Times New Roman"/>
+          <w:color w:val="569CD6"/>
+          <w:sz w:val="21"/>
+          <w:szCs w:val="21"/>
+        </w:rPr>
+        <w:t>else</w:t>
+      </w:r>
+      <w:r>
+        <w:rPr>
+          <w:rFonts w:ascii="Consolas" w:eastAsia="Times New Roman" w:hAnsi="Consolas" w:cs="Times New Roman"/>
+          <w:color w:val="D4D4D4"/>
+          <w:sz w:val="21"/>
+          <w:szCs w:val="21"/>
+        </w:rPr>
+        <w:t>{</w:t>
+      </w:r>
+      <w:proofErr w:type="gramEnd"/>
+    </w:p>
+    <w:p>
+      <w:pPr>
+        <w:shd w:val="clear" w:color="auto" w:fill="1E1E1E"/>
+        <w:spacing w:after="0" w:line="285" w:lineRule="atLeast"/>
+        <w:rPr>
+          <w:rFonts w:ascii="Consolas" w:eastAsia="Times New Roman" w:hAnsi="Consolas" w:cs="Times New Roman"/>
+          <w:color w:val="D4D4D4"/>
+          <w:sz w:val="21"/>
+          <w:szCs w:val="21"/>
+        </w:rPr>
+      </w:pPr>
+      <w:r>
+        <w:rPr>
+          <w:rFonts w:ascii="Consolas" w:eastAsia="Times New Roman" w:hAnsi="Consolas" w:cs="Times New Roman"/>
+          <w:color w:val="D4D4D4"/>
+          <w:sz w:val="21"/>
+          <w:szCs w:val="21"/>
+        </w:rPr>
+        <w:t>                        $</w:t>
+      </w:r>
+      <w:proofErr w:type="spellStart"/>
+      <w:r>
+        <w:rPr>
+          <w:rFonts w:ascii="Consolas" w:eastAsia="Times New Roman" w:hAnsi="Consolas" w:cs="Times New Roman"/>
+          <w:color w:val="D4D4D4"/>
+          <w:sz w:val="21"/>
+          <w:szCs w:val="21"/>
+        </w:rPr>
+        <w:t>listtotalProducts</w:t>
+      </w:r>
+      <w:proofErr w:type="spellEnd"/>
+      <w:r>
+        <w:rPr>
+          <w:rFonts w:ascii="Consolas" w:eastAsia="Times New Roman" w:hAnsi="Consolas" w:cs="Times New Roman"/>
+          <w:color w:val="D4D4D4"/>
+          <w:sz w:val="21"/>
+          <w:szCs w:val="21"/>
+        </w:rPr>
+        <w:t>[$</w:t>
+      </w:r>
+      <w:proofErr w:type="spellStart"/>
+      <w:r>
+        <w:rPr>
+          <w:rFonts w:ascii="Consolas" w:eastAsia="Times New Roman" w:hAnsi="Consolas" w:cs="Times New Roman"/>
+          <w:color w:val="D4D4D4"/>
+          <w:sz w:val="21"/>
+          <w:szCs w:val="21"/>
+        </w:rPr>
+        <w:t>product_</w:t>
+      </w:r>
+      <w:proofErr w:type="gramStart"/>
+      <w:r>
+        <w:rPr>
+          <w:rFonts w:ascii="Consolas" w:eastAsia="Times New Roman" w:hAnsi="Consolas" w:cs="Times New Roman"/>
+          <w:color w:val="D4D4D4"/>
+          <w:sz w:val="21"/>
+          <w:szCs w:val="21"/>
+        </w:rPr>
+        <w:t>name</w:t>
+      </w:r>
+      <w:proofErr w:type="spellEnd"/>
+      <w:r>
+        <w:rPr>
+          <w:rFonts w:ascii="Consolas" w:eastAsia="Times New Roman" w:hAnsi="Consolas" w:cs="Times New Roman"/>
+          <w:color w:val="D4D4D4"/>
+          <w:sz w:val="21"/>
+          <w:szCs w:val="21"/>
+        </w:rPr>
+        <w:t>]=</w:t>
+      </w:r>
+      <w:proofErr w:type="gramEnd"/>
+      <w:r>
+        <w:rPr>
+          <w:rFonts w:ascii="Consolas" w:eastAsia="Times New Roman" w:hAnsi="Consolas" w:cs="Times New Roman"/>
+          <w:color w:val="B5CEA8"/>
+          <w:sz w:val="21"/>
+          <w:szCs w:val="21"/>
+        </w:rPr>
+        <w:t>1</w:t>
+      </w:r>
+      <w:r>
+        <w:rPr>
+          <w:rFonts w:ascii="Consolas" w:eastAsia="Times New Roman" w:hAnsi="Consolas" w:cs="Times New Roman"/>
+          <w:color w:val="D4D4D4"/>
+          <w:sz w:val="21"/>
+          <w:szCs w:val="21"/>
+        </w:rPr>
+        <w:t>;</w:t>
+      </w:r>
+    </w:p>
+    <w:p>
+      <w:pPr>
+        <w:shd w:val="clear" w:color="auto" w:fill="1E1E1E"/>
+        <w:spacing w:after="0" w:line="285" w:lineRule="atLeast"/>
+        <w:rPr>
+          <w:rFonts w:ascii="Consolas" w:eastAsia="Times New Roman" w:hAnsi="Consolas" w:cs="Times New Roman"/>
+          <w:color w:val="D4D4D4"/>
+          <w:sz w:val="21"/>
+          <w:szCs w:val="21"/>
+        </w:rPr>
+      </w:pPr>
+      <w:r>
+        <w:rPr>
+          <w:rFonts w:ascii="Consolas" w:eastAsia="Times New Roman" w:hAnsi="Consolas" w:cs="Times New Roman"/>
+          <w:color w:val="D4D4D4"/>
+          <w:sz w:val="21"/>
+          <w:szCs w:val="21"/>
+        </w:rPr>
+        <w:t>                       }</w:t>
+      </w:r>
+    </w:p>
+    <w:p>
+      <w:pPr>
+        <w:pStyle w:val="Paragraphedeliste"/>
+        <w:jc w:val="both"/>
+        <w:rPr>
+          <w:lang w:val="fr-FR"/>
+        </w:rPr>
+      </w:pPr>
+    </w:p>
+    <w:p>
+      <w:pPr>
+        <w:pStyle w:val="Paragraphedeliste"/>
+        <w:numPr>
+          <w:ilvl w:val="0"/>
+          <w:numId w:val="37"/>
+        </w:numPr>
+        <w:rPr>
+          <w:lang w:val="fr-FR"/>
+        </w:rPr>
+      </w:pPr>
+      <w:r>
+        <w:rPr>
+          <w:lang w:val="fr-FR"/>
+        </w:rPr>
+        <w:t xml:space="preserve">Nous ajoutons la quantité totale du produit dans le tableau </w:t>
+      </w:r>
+      <w:proofErr w:type="spellStart"/>
+      <w:r>
+        <w:rPr>
+          <w:b/>
+          <w:lang w:val="fr-FR"/>
+        </w:rPr>
+        <w:t>listtotalProducts</w:t>
+      </w:r>
+      <w:proofErr w:type="spellEnd"/>
+      <w:r>
+        <w:rPr>
+          <w:lang w:val="fr-FR"/>
+        </w:rPr>
+        <w:t xml:space="preserve"> de type :</w:t>
+      </w:r>
+    </w:p>
+    <w:p>
+      <w:pPr>
+        <w:pStyle w:val="Paragraphedeliste"/>
+        <w:numPr>
+          <w:ilvl w:val="1"/>
+          <w:numId w:val="37"/>
+        </w:numPr>
+        <w:rPr>
+          <w:b/>
+          <w:lang w:val="fr-FR"/>
+        </w:rPr>
+      </w:pPr>
+      <w:r>
+        <w:rPr>
+          <w:b/>
+          <w:lang w:val="fr-FR"/>
+        </w:rPr>
+        <w:t>(‘’Nom du produit’’ =&gt; ‘’quantité’’)</w:t>
+      </w:r>
+    </w:p>
+    <w:p>
+      <w:pPr>
+        <w:shd w:val="clear" w:color="auto" w:fill="1E1E1E"/>
+        <w:spacing w:after="0" w:line="285" w:lineRule="atLeast"/>
+        <w:rPr>
+          <w:rFonts w:ascii="Consolas" w:eastAsia="Times New Roman" w:hAnsi="Consolas" w:cs="Times New Roman"/>
+          <w:color w:val="D4D4D4"/>
+          <w:sz w:val="21"/>
+          <w:szCs w:val="21"/>
+        </w:rPr>
+      </w:pPr>
+      <w:r>
+        <w:rPr>
+          <w:rFonts w:ascii="Consolas" w:eastAsia="Times New Roman" w:hAnsi="Consolas" w:cs="Times New Roman"/>
+          <w:color w:val="CE9178"/>
+          <w:sz w:val="21"/>
+          <w:szCs w:val="21"/>
+        </w:rPr>
+        <w:t>'</w:t>
+      </w:r>
+      <w:proofErr w:type="spellStart"/>
+      <w:r>
+        <w:rPr>
+          <w:rFonts w:ascii="Consolas" w:eastAsia="Times New Roman" w:hAnsi="Consolas" w:cs="Times New Roman"/>
+          <w:color w:val="CE9178"/>
+          <w:sz w:val="21"/>
+          <w:szCs w:val="21"/>
+        </w:rPr>
+        <w:t>listTotalProducts</w:t>
+      </w:r>
+      <w:proofErr w:type="spellEnd"/>
+      <w:r>
+        <w:rPr>
+          <w:rFonts w:ascii="Consolas" w:eastAsia="Times New Roman" w:hAnsi="Consolas" w:cs="Times New Roman"/>
+          <w:color w:val="CE9178"/>
+          <w:sz w:val="21"/>
+          <w:szCs w:val="21"/>
+        </w:rPr>
+        <w:t>'</w:t>
+      </w:r>
+      <w:r>
+        <w:rPr>
+          <w:rFonts w:ascii="Consolas" w:eastAsia="Times New Roman" w:hAnsi="Consolas" w:cs="Times New Roman"/>
+          <w:color w:val="D4D4D4"/>
+          <w:sz w:val="21"/>
+          <w:szCs w:val="21"/>
+        </w:rPr>
+        <w:t> =&gt; $</w:t>
+      </w:r>
+      <w:proofErr w:type="spellStart"/>
+      <w:r>
+        <w:rPr>
+          <w:rFonts w:ascii="Consolas" w:eastAsia="Times New Roman" w:hAnsi="Consolas" w:cs="Times New Roman"/>
+          <w:color w:val="D4D4D4"/>
+          <w:sz w:val="21"/>
+          <w:szCs w:val="21"/>
+        </w:rPr>
+        <w:t>listtotalProducts</w:t>
+      </w:r>
+      <w:proofErr w:type="spellEnd"/>
+    </w:p>
+    <w:p>
+      <w:pPr>
+        <w:rPr>
+          <w:b/>
+          <w:sz w:val="16"/>
+          <w:szCs w:val="16"/>
+          <w:lang w:val="fr-FR"/>
+        </w:rPr>
+      </w:pPr>
+    </w:p>
+    <w:p>
+      <w:pPr>
+        <w:pStyle w:val="Paragraphedeliste"/>
+        <w:numPr>
+          <w:ilvl w:val="0"/>
+          <w:numId w:val="37"/>
+        </w:numPr>
+        <w:rPr>
+          <w:lang w:val="fr-FR"/>
+        </w:rPr>
+      </w:pPr>
+      <w:r>
+        <w:rPr>
+          <w:lang w:val="fr-FR"/>
+        </w:rPr>
+        <w:t xml:space="preserve">Il est passé en paramètre de </w:t>
+      </w:r>
+      <w:proofErr w:type="spellStart"/>
+      <w:r>
+        <w:rPr>
+          <w:b/>
+          <w:lang w:val="fr-FR"/>
+        </w:rPr>
+        <w:t>displayAll.html.twig</w:t>
+      </w:r>
+      <w:proofErr w:type="spellEnd"/>
+    </w:p>
+    <w:p>
+      <w:pPr>
+        <w:shd w:val="clear" w:color="auto" w:fill="1E1E1E"/>
+        <w:spacing w:after="0" w:line="285" w:lineRule="atLeast"/>
+        <w:rPr>
+          <w:rFonts w:ascii="Consolas" w:eastAsia="Times New Roman" w:hAnsi="Consolas" w:cs="Times New Roman"/>
+          <w:color w:val="D4D4D4"/>
+          <w:sz w:val="21"/>
+          <w:szCs w:val="21"/>
+        </w:rPr>
+      </w:pPr>
+      <w:r>
+        <w:rPr>
+          <w:rFonts w:ascii="Consolas" w:eastAsia="Times New Roman" w:hAnsi="Consolas" w:cs="Times New Roman"/>
+          <w:color w:val="D4D4D4"/>
+          <w:sz w:val="21"/>
+          <w:szCs w:val="21"/>
+        </w:rPr>
+        <w:t>    </w:t>
+      </w:r>
+      <w:r>
+        <w:rPr>
+          <w:rFonts w:ascii="Consolas" w:eastAsia="Times New Roman" w:hAnsi="Consolas" w:cs="Times New Roman"/>
+          <w:color w:val="D4D4D4"/>
+          <w:sz w:val="21"/>
+          <w:szCs w:val="21"/>
+        </w:rPr>
+        <w:t>{% </w:t>
+      </w:r>
+      <w:r>
+        <w:rPr>
+          <w:rFonts w:ascii="Consolas" w:eastAsia="Times New Roman" w:hAnsi="Consolas" w:cs="Times New Roman"/>
+          <w:color w:val="569CD6"/>
+          <w:sz w:val="21"/>
+          <w:szCs w:val="21"/>
+        </w:rPr>
+        <w:t>for</w:t>
+      </w:r>
+      <w:r>
+        <w:rPr>
+          <w:rFonts w:ascii="Consolas" w:eastAsia="Times New Roman" w:hAnsi="Consolas" w:cs="Times New Roman"/>
+          <w:color w:val="D4D4D4"/>
+          <w:sz w:val="21"/>
+          <w:szCs w:val="21"/>
+        </w:rPr>
+        <w:t> </w:t>
+      </w:r>
+      <w:proofErr w:type="spellStart"/>
+      <w:proofErr w:type="gramStart"/>
+      <w:r>
+        <w:rPr>
+          <w:rFonts w:ascii="Consolas" w:eastAsia="Times New Roman" w:hAnsi="Consolas" w:cs="Times New Roman"/>
+          <w:color w:val="D4D4D4"/>
+          <w:sz w:val="21"/>
+          <w:szCs w:val="21"/>
+        </w:rPr>
+        <w:t>product,quantity</w:t>
+      </w:r>
+      <w:proofErr w:type="spellEnd"/>
+      <w:proofErr w:type="gramEnd"/>
+      <w:r>
+        <w:rPr>
+          <w:rFonts w:ascii="Consolas" w:eastAsia="Times New Roman" w:hAnsi="Consolas" w:cs="Times New Roman"/>
+          <w:color w:val="D4D4D4"/>
+          <w:sz w:val="21"/>
+          <w:szCs w:val="21"/>
+        </w:rPr>
+        <w:t> in </w:t>
+      </w:r>
+      <w:proofErr w:type="spellStart"/>
+      <w:r>
+        <w:rPr>
+          <w:rFonts w:ascii="Consolas" w:eastAsia="Times New Roman" w:hAnsi="Consolas" w:cs="Times New Roman"/>
+          <w:color w:val="D4D4D4"/>
+          <w:sz w:val="21"/>
+          <w:szCs w:val="21"/>
+        </w:rPr>
+        <w:t>listTotalProducts</w:t>
+      </w:r>
+      <w:proofErr w:type="spellEnd"/>
+      <w:r>
+        <w:rPr>
+          <w:rFonts w:ascii="Consolas" w:eastAsia="Times New Roman" w:hAnsi="Consolas" w:cs="Times New Roman"/>
+          <w:color w:val="D4D4D4"/>
+          <w:sz w:val="21"/>
+          <w:szCs w:val="21"/>
+        </w:rPr>
+        <w:t> %}</w:t>
+      </w:r>
+    </w:p>
+    <w:p>
+      <w:pPr>
+        <w:shd w:val="clear" w:color="auto" w:fill="1E1E1E"/>
+        <w:spacing w:after="0" w:line="285" w:lineRule="atLeast"/>
+        <w:rPr>
+          <w:rFonts w:ascii="Consolas" w:eastAsia="Times New Roman" w:hAnsi="Consolas" w:cs="Times New Roman"/>
+          <w:color w:val="D4D4D4"/>
+          <w:sz w:val="21"/>
+          <w:szCs w:val="21"/>
+        </w:rPr>
+      </w:pPr>
+      <w:r>
+        <w:rPr>
+          <w:rFonts w:ascii="Consolas" w:eastAsia="Times New Roman" w:hAnsi="Consolas" w:cs="Times New Roman"/>
+          <w:color w:val="D4D4D4"/>
+          <w:sz w:val="21"/>
+          <w:szCs w:val="21"/>
+        </w:rPr>
+        <w:t>    </w:t>
+      </w:r>
+      <w:r>
+        <w:rPr>
+          <w:rFonts w:ascii="Consolas" w:eastAsia="Times New Roman" w:hAnsi="Consolas" w:cs="Times New Roman"/>
+          <w:color w:val="808080"/>
+          <w:sz w:val="21"/>
+          <w:szCs w:val="21"/>
+        </w:rPr>
+        <w:t>&lt;</w:t>
+      </w:r>
+      <w:r>
+        <w:rPr>
+          <w:rFonts w:ascii="Consolas" w:eastAsia="Times New Roman" w:hAnsi="Consolas" w:cs="Times New Roman"/>
+          <w:color w:val="569CD6"/>
+          <w:sz w:val="21"/>
+          <w:szCs w:val="21"/>
+        </w:rPr>
+        <w:t>li</w:t>
+      </w:r>
+      <w:r>
+        <w:rPr>
+          <w:rFonts w:ascii="Consolas" w:eastAsia="Times New Roman" w:hAnsi="Consolas" w:cs="Times New Roman"/>
+          <w:color w:val="D4D4D4"/>
+          <w:sz w:val="21"/>
+          <w:szCs w:val="21"/>
+        </w:rPr>
+        <w:t> </w:t>
+      </w:r>
+      <w:r>
+        <w:rPr>
+          <w:rFonts w:ascii="Consolas" w:eastAsia="Times New Roman" w:hAnsi="Consolas" w:cs="Times New Roman"/>
+          <w:color w:val="9CDCFE"/>
+          <w:sz w:val="21"/>
+          <w:szCs w:val="21"/>
+        </w:rPr>
+        <w:t>class</w:t>
+      </w:r>
+      <w:r>
+        <w:rPr>
+          <w:rFonts w:ascii="Consolas" w:eastAsia="Times New Roman" w:hAnsi="Consolas" w:cs="Times New Roman"/>
+          <w:color w:val="D4D4D4"/>
+          <w:sz w:val="21"/>
+          <w:szCs w:val="21"/>
+        </w:rPr>
+        <w:t>=</w:t>
+      </w:r>
+      <w:r>
+        <w:rPr>
+          <w:rFonts w:ascii="Consolas" w:eastAsia="Times New Roman" w:hAnsi="Consolas" w:cs="Times New Roman"/>
+          <w:color w:val="CE9178"/>
+          <w:sz w:val="21"/>
+          <w:szCs w:val="21"/>
+        </w:rPr>
+        <w:t>"list-group-item d-flex justify-content-between align-items-center"</w:t>
+      </w:r>
+      <w:r>
+        <w:rPr>
+          <w:rFonts w:ascii="Consolas" w:eastAsia="Times New Roman" w:hAnsi="Consolas" w:cs="Times New Roman"/>
+          <w:color w:val="808080"/>
+          <w:sz w:val="21"/>
+          <w:szCs w:val="21"/>
+        </w:rPr>
+        <w:t>&gt;</w:t>
+      </w:r>
+    </w:p>
+    <w:p>
+      <w:pPr>
+        <w:shd w:val="clear" w:color="auto" w:fill="1E1E1E"/>
+        <w:spacing w:after="0" w:line="285" w:lineRule="atLeast"/>
+        <w:rPr>
+          <w:rFonts w:ascii="Consolas" w:eastAsia="Times New Roman" w:hAnsi="Consolas" w:cs="Times New Roman"/>
+          <w:color w:val="D4D4D4"/>
+          <w:sz w:val="21"/>
+          <w:szCs w:val="21"/>
+        </w:rPr>
+      </w:pPr>
+      <w:r>
+        <w:rPr>
+          <w:rFonts w:ascii="Consolas" w:eastAsia="Times New Roman" w:hAnsi="Consolas" w:cs="Times New Roman"/>
+          <w:color w:val="D4D4D4"/>
+          <w:sz w:val="21"/>
+          <w:szCs w:val="21"/>
+        </w:rPr>
+        <w:t>        </w:t>
+      </w:r>
+      <w:r>
+        <w:rPr>
+          <w:rFonts w:ascii="Consolas" w:eastAsia="Times New Roman" w:hAnsi="Consolas" w:cs="Times New Roman"/>
+          <w:color w:val="808080"/>
+          <w:sz w:val="21"/>
+          <w:szCs w:val="21"/>
+        </w:rPr>
+        <w:t>&lt;</w:t>
+      </w:r>
+      <w:r>
+        <w:rPr>
+          <w:rFonts w:ascii="Consolas" w:eastAsia="Times New Roman" w:hAnsi="Consolas" w:cs="Times New Roman"/>
+          <w:color w:val="569CD6"/>
+          <w:sz w:val="21"/>
+          <w:szCs w:val="21"/>
+        </w:rPr>
+        <w:t>div</w:t>
+      </w:r>
+      <w:r>
+        <w:rPr>
+          <w:rFonts w:ascii="Consolas" w:eastAsia="Times New Roman" w:hAnsi="Consolas" w:cs="Times New Roman"/>
+          <w:color w:val="D4D4D4"/>
+          <w:sz w:val="21"/>
+          <w:szCs w:val="21"/>
+        </w:rPr>
+        <w:t> </w:t>
+      </w:r>
+      <w:r>
+        <w:rPr>
+          <w:rFonts w:ascii="Consolas" w:eastAsia="Times New Roman" w:hAnsi="Consolas" w:cs="Times New Roman"/>
+          <w:color w:val="9CDCFE"/>
+          <w:sz w:val="21"/>
+          <w:szCs w:val="21"/>
+        </w:rPr>
+        <w:t>id</w:t>
+      </w:r>
+      <w:r>
+        <w:rPr>
+          <w:rFonts w:ascii="Consolas" w:eastAsia="Times New Roman" w:hAnsi="Consolas" w:cs="Times New Roman"/>
+          <w:color w:val="D4D4D4"/>
+          <w:sz w:val="21"/>
+          <w:szCs w:val="21"/>
+        </w:rPr>
+        <w:t>=</w:t>
+      </w:r>
+      <w:r>
+        <w:rPr>
+          <w:rFonts w:ascii="Consolas" w:eastAsia="Times New Roman" w:hAnsi="Consolas" w:cs="Times New Roman"/>
+          <w:color w:val="CE9178"/>
+          <w:sz w:val="21"/>
+          <w:szCs w:val="21"/>
+        </w:rPr>
+        <w:t>"</w:t>
+      </w:r>
+      <w:proofErr w:type="spellStart"/>
+      <w:r>
+        <w:rPr>
+          <w:rFonts w:ascii="Consolas" w:eastAsia="Times New Roman" w:hAnsi="Consolas" w:cs="Times New Roman"/>
+          <w:color w:val="CE9178"/>
+          <w:sz w:val="21"/>
+          <w:szCs w:val="21"/>
+        </w:rPr>
+        <w:t>mediumFont</w:t>
+      </w:r>
+      <w:proofErr w:type="spellEnd"/>
+      <w:r>
+        <w:rPr>
+          <w:rFonts w:ascii="Consolas" w:eastAsia="Times New Roman" w:hAnsi="Consolas" w:cs="Times New Roman"/>
+          <w:color w:val="CE9178"/>
+          <w:sz w:val="21"/>
+          <w:szCs w:val="21"/>
+        </w:rPr>
+        <w:t>"</w:t>
+      </w:r>
+      <w:r>
+        <w:rPr>
+          <w:rFonts w:ascii="Consolas" w:eastAsia="Times New Roman" w:hAnsi="Consolas" w:cs="Times New Roman"/>
+          <w:color w:val="808080"/>
+          <w:sz w:val="21"/>
+          <w:szCs w:val="21"/>
+        </w:rPr>
+        <w:t>&gt;</w:t>
+      </w:r>
+      <w:r>
+        <w:rPr>
+          <w:rFonts w:ascii="Consolas" w:eastAsia="Times New Roman" w:hAnsi="Consolas" w:cs="Times New Roman"/>
+          <w:color w:val="D4D4D4"/>
+          <w:sz w:val="21"/>
+          <w:szCs w:val="21"/>
+        </w:rPr>
+        <w:t>{{product</w:t>
+      </w:r>
+      <w:proofErr w:type="gramStart"/>
+      <w:r>
+        <w:rPr>
+          <w:rFonts w:ascii="Consolas" w:eastAsia="Times New Roman" w:hAnsi="Consolas" w:cs="Times New Roman"/>
+          <w:color w:val="D4D4D4"/>
+          <w:sz w:val="21"/>
+          <w:szCs w:val="21"/>
+        </w:rPr>
+        <w:t>}}</w:t>
+      </w:r>
+      <w:r>
+        <w:rPr>
+          <w:rFonts w:ascii="Consolas" w:eastAsia="Times New Roman" w:hAnsi="Consolas" w:cs="Times New Roman"/>
+          <w:color w:val="808080"/>
+          <w:sz w:val="21"/>
+          <w:szCs w:val="21"/>
+        </w:rPr>
+        <w:t>&lt;</w:t>
+      </w:r>
+      <w:proofErr w:type="gramEnd"/>
+      <w:r>
+        <w:rPr>
+          <w:rFonts w:ascii="Consolas" w:eastAsia="Times New Roman" w:hAnsi="Consolas" w:cs="Times New Roman"/>
+          <w:color w:val="808080"/>
+          <w:sz w:val="21"/>
+          <w:szCs w:val="21"/>
+        </w:rPr>
+        <w:t>/</w:t>
+      </w:r>
+      <w:r>
+        <w:rPr>
+          <w:rFonts w:ascii="Consolas" w:eastAsia="Times New Roman" w:hAnsi="Consolas" w:cs="Times New Roman"/>
+          <w:color w:val="569CD6"/>
+          <w:sz w:val="21"/>
+          <w:szCs w:val="21"/>
+        </w:rPr>
+        <w:t>div</w:t>
+      </w:r>
+      <w:r>
+        <w:rPr>
+          <w:rFonts w:ascii="Consolas" w:eastAsia="Times New Roman" w:hAnsi="Consolas" w:cs="Times New Roman"/>
+          <w:color w:val="808080"/>
+          <w:sz w:val="21"/>
+          <w:szCs w:val="21"/>
+        </w:rPr>
+        <w:t>&gt;</w:t>
+      </w:r>
+    </w:p>
+    <w:p>
+      <w:pPr>
+        <w:shd w:val="clear" w:color="auto" w:fill="1E1E1E"/>
+        <w:spacing w:after="0" w:line="285" w:lineRule="atLeast"/>
+        <w:rPr>
+          <w:rFonts w:ascii="Consolas" w:eastAsia="Times New Roman" w:hAnsi="Consolas" w:cs="Times New Roman"/>
+          <w:color w:val="D4D4D4"/>
+          <w:sz w:val="21"/>
+          <w:szCs w:val="21"/>
+        </w:rPr>
+      </w:pPr>
+      <w:r>
+        <w:rPr>
+          <w:rFonts w:ascii="Consolas" w:eastAsia="Times New Roman" w:hAnsi="Consolas" w:cs="Times New Roman"/>
+          <w:color w:val="D4D4D4"/>
+          <w:sz w:val="21"/>
+          <w:szCs w:val="21"/>
+        </w:rPr>
+        <w:t>        </w:t>
+      </w:r>
+      <w:r>
+        <w:rPr>
+          <w:rFonts w:ascii="Consolas" w:eastAsia="Times New Roman" w:hAnsi="Consolas" w:cs="Times New Roman"/>
+          <w:color w:val="808080"/>
+          <w:sz w:val="21"/>
+          <w:szCs w:val="21"/>
+        </w:rPr>
+        <w:t>&lt;</w:t>
+      </w:r>
+      <w:r>
+        <w:rPr>
+          <w:rFonts w:ascii="Consolas" w:eastAsia="Times New Roman" w:hAnsi="Consolas" w:cs="Times New Roman"/>
+          <w:color w:val="569CD6"/>
+          <w:sz w:val="21"/>
+          <w:szCs w:val="21"/>
+        </w:rPr>
+        <w:t>span</w:t>
+      </w:r>
+      <w:r>
+        <w:rPr>
+          <w:rFonts w:ascii="Consolas" w:eastAsia="Times New Roman" w:hAnsi="Consolas" w:cs="Times New Roman"/>
+          <w:color w:val="D4D4D4"/>
+          <w:sz w:val="21"/>
+          <w:szCs w:val="21"/>
+        </w:rPr>
+        <w:t> </w:t>
+      </w:r>
+      <w:r>
+        <w:rPr>
+          <w:rFonts w:ascii="Consolas" w:eastAsia="Times New Roman" w:hAnsi="Consolas" w:cs="Times New Roman"/>
+          <w:color w:val="9CDCFE"/>
+          <w:sz w:val="21"/>
+          <w:szCs w:val="21"/>
+        </w:rPr>
+        <w:t>class</w:t>
+      </w:r>
+      <w:r>
+        <w:rPr>
+          <w:rFonts w:ascii="Consolas" w:eastAsia="Times New Roman" w:hAnsi="Consolas" w:cs="Times New Roman"/>
+          <w:color w:val="D4D4D4"/>
+          <w:sz w:val="21"/>
+          <w:szCs w:val="21"/>
+        </w:rPr>
+        <w:t>=</w:t>
+      </w:r>
+      <w:r>
+        <w:rPr>
+          <w:rFonts w:ascii="Consolas" w:eastAsia="Times New Roman" w:hAnsi="Consolas" w:cs="Times New Roman"/>
+          <w:color w:val="CE9178"/>
+          <w:sz w:val="21"/>
+          <w:szCs w:val="21"/>
+        </w:rPr>
+        <w:t>"badge badge-pill badge-secondary"</w:t>
+      </w:r>
+      <w:r>
+        <w:rPr>
+          <w:rFonts w:ascii="Consolas" w:eastAsia="Times New Roman" w:hAnsi="Consolas" w:cs="Times New Roman"/>
+          <w:color w:val="808080"/>
+          <w:sz w:val="21"/>
+          <w:szCs w:val="21"/>
+        </w:rPr>
+        <w:t>&gt;</w:t>
+      </w:r>
+      <w:r>
+        <w:rPr>
+          <w:rFonts w:ascii="Consolas" w:eastAsia="Times New Roman" w:hAnsi="Consolas" w:cs="Times New Roman"/>
+          <w:color w:val="D4D4D4"/>
+          <w:sz w:val="21"/>
+          <w:szCs w:val="21"/>
+        </w:rPr>
+        <w:t>{{quantity</w:t>
+      </w:r>
+      <w:proofErr w:type="gramStart"/>
+      <w:r>
+        <w:rPr>
+          <w:rFonts w:ascii="Consolas" w:eastAsia="Times New Roman" w:hAnsi="Consolas" w:cs="Times New Roman"/>
+          <w:color w:val="D4D4D4"/>
+          <w:sz w:val="21"/>
+          <w:szCs w:val="21"/>
+        </w:rPr>
+        <w:t>}}</w:t>
+      </w:r>
+      <w:r>
+        <w:rPr>
+          <w:rFonts w:ascii="Consolas" w:eastAsia="Times New Roman" w:hAnsi="Consolas" w:cs="Times New Roman"/>
+          <w:color w:val="808080"/>
+          <w:sz w:val="21"/>
+          <w:szCs w:val="21"/>
+        </w:rPr>
+        <w:t>&lt;</w:t>
+      </w:r>
+      <w:proofErr w:type="gramEnd"/>
+      <w:r>
+        <w:rPr>
+          <w:rFonts w:ascii="Consolas" w:eastAsia="Times New Roman" w:hAnsi="Consolas" w:cs="Times New Roman"/>
+          <w:color w:val="808080"/>
+          <w:sz w:val="21"/>
+          <w:szCs w:val="21"/>
+        </w:rPr>
+        <w:t>/</w:t>
+      </w:r>
+      <w:r>
+        <w:rPr>
+          <w:rFonts w:ascii="Consolas" w:eastAsia="Times New Roman" w:hAnsi="Consolas" w:cs="Times New Roman"/>
+          <w:color w:val="569CD6"/>
+          <w:sz w:val="21"/>
+          <w:szCs w:val="21"/>
+        </w:rPr>
+        <w:t>span</w:t>
+      </w:r>
+      <w:r>
+        <w:rPr>
+          <w:rFonts w:ascii="Consolas" w:eastAsia="Times New Roman" w:hAnsi="Consolas" w:cs="Times New Roman"/>
+          <w:color w:val="808080"/>
+          <w:sz w:val="21"/>
+          <w:szCs w:val="21"/>
+        </w:rPr>
+        <w:t>&gt;</w:t>
+      </w:r>
+    </w:p>
+    <w:p>
+      <w:pPr>
+        <w:shd w:val="clear" w:color="auto" w:fill="1E1E1E"/>
+        <w:spacing w:after="0" w:line="285" w:lineRule="atLeast"/>
+        <w:rPr>
+          <w:rFonts w:ascii="Consolas" w:eastAsia="Times New Roman" w:hAnsi="Consolas" w:cs="Times New Roman"/>
+          <w:color w:val="D4D4D4"/>
+          <w:sz w:val="21"/>
+          <w:szCs w:val="21"/>
+        </w:rPr>
+      </w:pPr>
+      <w:r>
+        <w:rPr>
+          <w:rFonts w:ascii="Consolas" w:eastAsia="Times New Roman" w:hAnsi="Consolas" w:cs="Times New Roman"/>
+          <w:color w:val="D4D4D4"/>
+          <w:sz w:val="21"/>
+          <w:szCs w:val="21"/>
+        </w:rPr>
+        <w:t>    </w:t>
+      </w:r>
+      <w:r>
+        <w:rPr>
+          <w:rFonts w:ascii="Consolas" w:eastAsia="Times New Roman" w:hAnsi="Consolas" w:cs="Times New Roman"/>
+          <w:color w:val="808080"/>
+          <w:sz w:val="21"/>
+          <w:szCs w:val="21"/>
+        </w:rPr>
+        <w:t>&lt;/</w:t>
+      </w:r>
+      <w:r>
+        <w:rPr>
+          <w:rFonts w:ascii="Consolas" w:eastAsia="Times New Roman" w:hAnsi="Consolas" w:cs="Times New Roman"/>
+          <w:color w:val="569CD6"/>
+          <w:sz w:val="21"/>
+          <w:szCs w:val="21"/>
+        </w:rPr>
+        <w:t>li</w:t>
+      </w:r>
+      <w:r>
+        <w:rPr>
+          <w:rFonts w:ascii="Consolas" w:eastAsia="Times New Roman" w:hAnsi="Consolas" w:cs="Times New Roman"/>
+          <w:color w:val="808080"/>
+          <w:sz w:val="21"/>
+          <w:szCs w:val="21"/>
+        </w:rPr>
+        <w:t>&gt;</w:t>
+      </w:r>
+    </w:p>
+    <w:p>
+      <w:pPr>
+        <w:shd w:val="clear" w:color="auto" w:fill="1E1E1E"/>
+        <w:spacing w:after="0" w:line="285" w:lineRule="atLeast"/>
+        <w:rPr>
+          <w:rFonts w:ascii="Consolas" w:eastAsia="Times New Roman" w:hAnsi="Consolas" w:cs="Times New Roman"/>
+          <w:color w:val="D4D4D4"/>
+          <w:sz w:val="21"/>
+          <w:szCs w:val="21"/>
+        </w:rPr>
+      </w:pPr>
+      <w:r>
+        <w:rPr>
+          <w:rFonts w:ascii="Consolas" w:eastAsia="Times New Roman" w:hAnsi="Consolas" w:cs="Times New Roman"/>
+          <w:color w:val="D4D4D4"/>
+          <w:sz w:val="21"/>
+          <w:szCs w:val="21"/>
+        </w:rPr>
+        <w:t>    {% </w:t>
+      </w:r>
+      <w:proofErr w:type="spellStart"/>
+      <w:r>
+        <w:rPr>
+          <w:rFonts w:ascii="Consolas" w:eastAsia="Times New Roman" w:hAnsi="Consolas" w:cs="Times New Roman"/>
+          <w:color w:val="569CD6"/>
+          <w:sz w:val="21"/>
+          <w:szCs w:val="21"/>
+        </w:rPr>
+        <w:t>endfor</w:t>
+      </w:r>
+      <w:proofErr w:type="spellEnd"/>
+      <w:r>
+        <w:rPr>
+          <w:rFonts w:ascii="Consolas" w:eastAsia="Times New Roman" w:hAnsi="Consolas" w:cs="Times New Roman"/>
+          <w:color w:val="D4D4D4"/>
+          <w:sz w:val="21"/>
+          <w:szCs w:val="21"/>
+        </w:rPr>
+        <w:t> %}</w:t>
+      </w:r>
+    </w:p>
+    <w:p>
+      <w:pPr>
+        <w:pStyle w:val="Paragraphedeliste"/>
+        <w:numPr>
+          <w:ilvl w:val="0"/>
+          <w:numId w:val="37"/>
+        </w:numPr>
+        <w:rPr>
+          <w:lang w:val="fr-FR"/>
+        </w:rPr>
+      </w:pPr>
+      <w:r>
+        <w:rPr>
+          <w:lang w:val="fr-FR"/>
+        </w:rPr>
+        <w:lastRenderedPageBreak/>
+        <w:t xml:space="preserve">Qui se charge </w:t>
+      </w:r>
+      <w:r>
+        <w:rPr>
+          <w:lang w:val="fr-FR"/>
+        </w:rPr>
+        <w:t>d’afficher</w:t>
+      </w:r>
+      <w:r>
+        <w:rPr>
+          <w:lang w:val="fr-FR"/>
+        </w:rPr>
+        <w:t xml:space="preserve"> la </w:t>
+      </w:r>
+      <w:proofErr w:type="spellStart"/>
+      <w:r>
+        <w:rPr>
+          <w:b/>
+          <w:lang w:val="fr-FR"/>
+        </w:rPr>
+        <w:t>listTotalProducts</w:t>
+      </w:r>
+      <w:proofErr w:type="spellEnd"/>
+      <w:r>
+        <w:rPr>
+          <w:b/>
+          <w:lang w:val="fr-FR"/>
+        </w:rPr>
+        <w:t xml:space="preserve"> </w:t>
+      </w:r>
+      <w:r>
+        <w:rPr>
+          <w:lang w:val="fr-FR"/>
+        </w:rPr>
+        <w:t>sous forme de liste contenant chaque produit et leurs quantités</w:t>
+      </w:r>
+    </w:p>
+    <w:p>
+      <w:pPr>
+        <w:pStyle w:val="Titre3"/>
+        <w:rPr>
+          <w:lang w:val="fr-FR"/>
+        </w:rPr>
+      </w:pPr>
+      <w:r>
+        <w:rPr>
+          <w:lang w:val="fr-FR"/>
+        </w:rPr>
+        <w:t>4.11.4 Scripts utilisés</w:t>
+      </w:r>
+    </w:p>
+    <w:p>
+      <w:pPr>
+        <w:rPr>
+          <w:lang w:val="fr-FR"/>
+        </w:rPr>
+      </w:pPr>
+      <w:r>
+        <w:rPr>
+          <w:lang w:val="fr-FR"/>
+        </w:rPr>
+        <w:t>Identique au point 4.8.4</w:t>
+      </w:r>
+    </w:p>
+    <w:p>
+      <w:pPr>
+        <w:pStyle w:val="Titre1"/>
+        <w:rPr>
+          <w:lang w:val="fr-FR"/>
+        </w:rPr>
+      </w:pPr>
+      <w:r>
+        <w:rPr>
+          <w:lang w:val="fr-FR"/>
+        </w:rPr>
+        <w:t xml:space="preserve">5 </w:t>
+      </w:r>
+      <w:proofErr w:type="spellStart"/>
+      <w:r>
+        <w:rPr>
+          <w:lang w:val="fr-FR"/>
+        </w:rPr>
+        <w:t>Concusion</w:t>
+      </w:r>
+      <w:proofErr w:type="spellEnd"/>
+    </w:p>
+    <w:p>
+      <w:pPr>
         <w:pStyle w:val="Titre2"/>
         <w:rPr>
           <w:lang w:val="fr-FR"/>
@@ -27096,18 +28632,156 @@
         <w:rPr>
           <w:lang w:val="fr-FR"/>
         </w:rPr>
-        <w:t>4.11 Affichage des ventes des différentes consommations</w:t>
-      </w:r>
-    </w:p>
-    <w:p>
-      <w:pPr>
-        <w:rPr>
-          <w:lang w:val="fr-FR"/>
-        </w:rPr>
-      </w:pPr>
-      <w:bookmarkStart w:id="0" w:name="_GoBack"/>
-      <w:bookmarkEnd w:id="0"/>
-    </w:p>
+        <w:t>5.1 Difficultés rencontrés</w:t>
+      </w:r>
+    </w:p>
+    <w:p>
+      <w:pPr>
+        <w:rPr>
+          <w:lang w:val="fr-FR"/>
+        </w:rPr>
+      </w:pPr>
+      <w:r>
+        <w:rPr>
+          <w:lang w:val="fr-FR"/>
+        </w:rPr>
+        <w:t>CREER LE PANIER SUR LE COTE (INTERACTIF)</w:t>
+      </w:r>
+    </w:p>
+    <w:p>
+      <w:pPr>
+        <w:rPr>
+          <w:lang w:val="fr-FR"/>
+        </w:rPr>
+      </w:pPr>
+      <w:r>
+        <w:rPr>
+          <w:lang w:val="fr-FR"/>
+        </w:rPr>
+        <w:t xml:space="preserve">Renvoyer le formulaire de sauvegarde de commande dans </w:t>
+      </w:r>
+      <w:hyperlink r:id="rId80" w:history="1">
+        <w:r>
+          <w:rPr>
+            <w:rStyle w:val="Lienhypertexte"/>
+            <w:lang w:val="fr-FR"/>
+          </w:rPr>
+          <w:t>home.html.twig</w:t>
+        </w:r>
+      </w:hyperlink>
+      <w:r>
+        <w:rPr>
+          <w:lang w:val="fr-FR"/>
+        </w:rPr>
+        <w:t xml:space="preserve"> (utilisé un url puis </w:t>
+      </w:r>
+      <w:proofErr w:type="gramStart"/>
+      <w:r>
+        <w:rPr>
+          <w:lang w:val="fr-FR"/>
+        </w:rPr>
+        <w:t>l’inclure ,</w:t>
+      </w:r>
+      <w:proofErr w:type="gramEnd"/>
+      <w:r>
+        <w:rPr>
+          <w:lang w:val="fr-FR"/>
+        </w:rPr>
+        <w:t xml:space="preserve"> on peut pas </w:t>
+      </w:r>
+      <w:proofErr w:type="spellStart"/>
+      <w:r>
+        <w:rPr>
+          <w:lang w:val="fr-FR"/>
+        </w:rPr>
+        <w:t>render</w:t>
+      </w:r>
+      <w:proofErr w:type="spellEnd"/>
+      <w:r>
+        <w:rPr>
+          <w:lang w:val="fr-FR"/>
+        </w:rPr>
+        <w:t xml:space="preserve"> le </w:t>
+      </w:r>
+      <w:proofErr w:type="spellStart"/>
+      <w:r>
+        <w:rPr>
+          <w:lang w:val="fr-FR"/>
+        </w:rPr>
+        <w:t>controller</w:t>
+      </w:r>
+      <w:proofErr w:type="spellEnd"/>
+      <w:r>
+        <w:rPr>
+          <w:lang w:val="fr-FR"/>
+        </w:rPr>
+        <w:t>)</w:t>
+      </w:r>
+    </w:p>
+    <w:p>
+      <w:pPr>
+        <w:pStyle w:val="Titre2"/>
+        <w:rPr>
+          <w:lang w:val="fr-FR"/>
+        </w:rPr>
+      </w:pPr>
+      <w:r>
+        <w:rPr>
+          <w:lang w:val="fr-FR"/>
+        </w:rPr>
+        <w:t>5.2 Objectifs atteints/non atteints</w:t>
+      </w:r>
+    </w:p>
+    <w:p>
+      <w:pPr>
+        <w:pStyle w:val="Titre2"/>
+        <w:rPr>
+          <w:lang w:val="fr-FR"/>
+        </w:rPr>
+      </w:pPr>
+      <w:r>
+        <w:rPr>
+          <w:lang w:val="fr-FR"/>
+        </w:rPr>
+        <w:t xml:space="preserve">5.3 Eléments </w:t>
+      </w:r>
+      <w:proofErr w:type="spellStart"/>
+      <w:r>
+        <w:rPr>
+          <w:lang w:val="fr-FR"/>
+        </w:rPr>
+        <w:t>interessants</w:t>
+      </w:r>
+      <w:proofErr w:type="spellEnd"/>
+    </w:p>
+    <w:p>
+      <w:pPr>
+        <w:pStyle w:val="Titre2"/>
+      </w:pPr>
+      <w:r>
+        <w:t>5.</w:t>
+      </w:r>
+      <w:r>
+        <w:t>4</w:t>
+      </w:r>
+      <w:r>
+        <w:t xml:space="preserve"> </w:t>
+      </w:r>
+      <w:proofErr w:type="spellStart"/>
+      <w:r>
+        <w:t>Pistes</w:t>
+      </w:r>
+      <w:proofErr w:type="spellEnd"/>
+      <w:r>
+        <w:t xml:space="preserve"> </w:t>
+      </w:r>
+      <w:proofErr w:type="spellStart"/>
+      <w:r>
+        <w:t>d’amélioration</w:t>
+      </w:r>
+      <w:proofErr w:type="spellEnd"/>
+    </w:p>
+    <w:p/>
     <w:sectPr>
       <w:pgSz w:w="12240" w:h="15840"/>
       <w:pgMar w:top="1440" w:right="1440" w:bottom="1440" w:left="1440" w:header="720" w:footer="720" w:gutter="0"/>
@@ -27116,6 +28790,56 @@
     </w:sectPr>
   </w:body>
 </w:document>
+</file>
+
+<file path=word/endnotes.xml><?xml version="1.0" encoding="utf-8"?>
+<w:endnotes xmlns:wpc="http://schemas.microsoft.com/office/word/2010/wordprocessingCanvas" xmlns:cx="http://schemas.microsoft.com/office/drawing/2014/chartex" xmlns:cx1="http://schemas.microsoft.com/office/drawing/2015/9/8/chartex" xmlns:cx2="http://schemas.microsoft.com/office/drawing/2015/10/21/chartex" xmlns:cx3="http://schemas.microsoft.com/office/drawing/2016/5/9/chartex" xmlns:cx4="http://schemas.microsoft.com/office/drawing/2016/5/10/chartex" xmlns:cx5="http://schemas.microsoft.com/office/drawing/2016/5/11/chartex" xmlns:cx6="http://schemas.microsoft.com/office/drawing/2016/5/12/chartex" xmlns:cx7="http://schemas.microsoft.com/office/drawing/2016/5/13/chartex" xmlns:cx8="http://schemas.microsoft.com/office/drawing/2016/5/14/chartex" xmlns:mc="http://schemas.openxmlformats.org/markup-compatibility/2006" xmlns:aink="http://schemas.microsoft.com/office/drawing/2016/ink" xmlns:am3d="http://schemas.microsoft.com/office/drawing/2017/model3d" xmlns:o="urn:schemas-microsoft-com:office:office" xmlns:r="http://schemas.openxmlformats.org/officeDocument/2006/relationships" xmlns:m="http://schemas.openxmlformats.org/officeDocument/2006/math" xmlns:v="urn:schemas-microsoft-com:vml" xmlns:wp14="http://schemas.microsoft.com/office/word/2010/wordprocessingDrawing" xmlns:wp="http://schemas.openxmlformats.org/drawingml/2006/wordprocessingDrawing" xmlns:w10="urn:schemas-microsoft-com:office:word" xmlns:w="http://schemas.openxmlformats.org/wordprocessingml/2006/main" xmlns:w14="http://schemas.microsoft.com/office/word/2010/wordml" xmlns:w15="http://schemas.microsoft.com/office/word/2012/wordml" xmlns:w16cid="http://schemas.microsoft.com/office/word/2016/wordml/cid" xmlns:w16se="http://schemas.microsoft.com/office/word/2015/wordml/symex" xmlns:wpg="http://schemas.microsoft.com/office/word/2010/wordprocessingGroup" xmlns:wpi="http://schemas.microsoft.com/office/word/2010/wordprocessingInk" xmlns:wne="http://schemas.microsoft.com/office/word/2006/wordml" xmlns:wps="http://schemas.microsoft.com/office/word/2010/wordprocessingShape" mc:Ignorable="w14 w15 w16se w16cid wp14">
+  <w:endnote w:type="separator" w:id="-1">
+    <w:p>
+      <w:pPr>
+        <w:spacing w:after="0" w:line="240" w:lineRule="auto"/>
+      </w:pPr>
+      <w:r>
+        <w:separator/>
+      </w:r>
+    </w:p>
+  </w:endnote>
+  <w:endnote w:type="continuationSeparator" w:id="0">
+    <w:p>
+      <w:pPr>
+        <w:spacing w:after="0" w:line="240" w:lineRule="auto"/>
+      </w:pPr>
+      <w:r>
+        <w:continuationSeparator/>
+      </w:r>
+    </w:p>
+  </w:endnote>
+</w:endnotes>
+</file>
+
+<file path=word/footnotes.xml><?xml version="1.0" encoding="utf-8"?>
+<w:footnotes xmlns:wpc="http://schemas.microsoft.com/office/word/2010/wordprocessingCanvas" xmlns:cx="http://schemas.microsoft.com/office/drawing/2014/chartex" xmlns:cx1="http://schemas.microsoft.com/office/drawing/2015/9/8/chartex" xmlns:cx2="http://schemas.microsoft.com/office/drawing/2015/10/21/chartex" xmlns:cx3="http://schemas.microsoft.com/office/drawing/2016/5/9/chartex" xmlns:cx4="http://schemas.microsoft.com/office/drawing/2016/5/10/chartex" xmlns:cx5="http://schemas.microsoft.com/office/drawing/2016/5/11/chartex" xmlns:cx6="http://schemas.microsoft.com/office/drawing/2016/5/12/chartex" xmlns:cx7="http://schemas.microsoft.com/office/drawing/2016/5/13/chartex" xmlns:cx8="http://schemas.microsoft.com/office/drawing/2016/5/14/chartex" xmlns:mc="http://schemas.openxmlformats.org/markup-compatibility/2006" xmlns:aink="http://schemas.microsoft.com/office/drawing/2016/ink" xmlns:am3d="http://schemas.microsoft.com/office/drawing/2017/model3d" xmlns:o="urn:schemas-microsoft-com:office:office" xmlns:r="http://schemas.openxmlformats.org/officeDocument/2006/relationships" xmlns:m="http://schemas.openxmlformats.org/officeDocument/2006/math" xmlns:v="urn:schemas-microsoft-com:vml" xmlns:wp14="http://schemas.microsoft.com/office/word/2010/wordprocessingDrawing" xmlns:wp="http://schemas.openxmlformats.org/drawingml/2006/wordprocessingDrawing" xmlns:w10="urn:schemas-microsoft-com:office:word" xmlns:w="http://schemas.openxmlformats.org/wordprocessingml/2006/main" xmlns:w14="http://schemas.microsoft.com/office/word/2010/wordml" xmlns:w15="http://schemas.microsoft.com/office/word/2012/wordml" xmlns:w16cid="http://schemas.microsoft.com/office/word/2016/wordml/cid" xmlns:w16se="http://schemas.microsoft.com/office/word/2015/wordml/symex" xmlns:wpg="http://schemas.microsoft.com/office/word/2010/wordprocessingGroup" xmlns:wpi="http://schemas.microsoft.com/office/word/2010/wordprocessingInk" xmlns:wne="http://schemas.microsoft.com/office/word/2006/wordml" xmlns:wps="http://schemas.microsoft.com/office/word/2010/wordprocessingShape" mc:Ignorable="w14 w15 w16se w16cid wp14">
+  <w:footnote w:type="separator" w:id="-1">
+    <w:p>
+      <w:pPr>
+        <w:spacing w:after="0" w:line="240" w:lineRule="auto"/>
+      </w:pPr>
+      <w:r>
+        <w:separator/>
+      </w:r>
+    </w:p>
+  </w:footnote>
+  <w:footnote w:type="continuationSeparator" w:id="0">
+    <w:p>
+      <w:pPr>
+        <w:spacing w:after="0" w:line="240" w:lineRule="auto"/>
+      </w:pPr>
+      <w:r>
+        <w:continuationSeparator/>
+      </w:r>
+    </w:p>
+  </w:footnote>
+</w:footnotes>
 </file>
 
 <file path=word/numbering.xml><?xml version="1.0" encoding="utf-8"?>
@@ -29064,6 +30788,92 @@
     </w:lvl>
   </w:abstractNum>
   <w:abstractNum w:abstractNumId="18" w15:restartNumberingAfterBreak="0">
+    <w:nsid w:val="2DAD7F1D"/>
+    <w:multiLevelType w:val="hybridMultilevel"/>
+    <w:tmpl w:val="B64E73FE"/>
+    <w:lvl w:ilvl="0" w:tplc="0409000F">
+      <w:start w:val="1"/>
+      <w:numFmt w:val="decimal"/>
+      <w:lvlText w:val="%1."/>
+      <w:lvlJc w:val="left"/>
+      <w:pPr>
+        <w:ind w:left="720" w:hanging="360"/>
+      </w:pPr>
+    </w:lvl>
+    <w:lvl w:ilvl="1" w:tplc="04090019" w:tentative="1">
+      <w:start w:val="1"/>
+      <w:numFmt w:val="lowerLetter"/>
+      <w:lvlText w:val="%2."/>
+      <w:lvlJc w:val="left"/>
+      <w:pPr>
+        <w:ind w:left="1440" w:hanging="360"/>
+      </w:pPr>
+    </w:lvl>
+    <w:lvl w:ilvl="2" w:tplc="0409001B" w:tentative="1">
+      <w:start w:val="1"/>
+      <w:numFmt w:val="lowerRoman"/>
+      <w:lvlText w:val="%3."/>
+      <w:lvlJc w:val="right"/>
+      <w:pPr>
+        <w:ind w:left="2160" w:hanging="180"/>
+      </w:pPr>
+    </w:lvl>
+    <w:lvl w:ilvl="3" w:tplc="0409000F" w:tentative="1">
+      <w:start w:val="1"/>
+      <w:numFmt w:val="decimal"/>
+      <w:lvlText w:val="%4."/>
+      <w:lvlJc w:val="left"/>
+      <w:pPr>
+        <w:ind w:left="2880" w:hanging="360"/>
+      </w:pPr>
+    </w:lvl>
+    <w:lvl w:ilvl="4" w:tplc="04090019" w:tentative="1">
+      <w:start w:val="1"/>
+      <w:numFmt w:val="lowerLetter"/>
+      <w:lvlText w:val="%5."/>
+      <w:lvlJc w:val="left"/>
+      <w:pPr>
+        <w:ind w:left="3600" w:hanging="360"/>
+      </w:pPr>
+    </w:lvl>
+    <w:lvl w:ilvl="5" w:tplc="0409001B" w:tentative="1">
+      <w:start w:val="1"/>
+      <w:numFmt w:val="lowerRoman"/>
+      <w:lvlText w:val="%6."/>
+      <w:lvlJc w:val="right"/>
+      <w:pPr>
+        <w:ind w:left="4320" w:hanging="180"/>
+      </w:pPr>
+    </w:lvl>
+    <w:lvl w:ilvl="6" w:tplc="0409000F" w:tentative="1">
+      <w:start w:val="1"/>
+      <w:numFmt w:val="decimal"/>
+      <w:lvlText w:val="%7."/>
+      <w:lvlJc w:val="left"/>
+      <w:pPr>
+        <w:ind w:left="5040" w:hanging="360"/>
+      </w:pPr>
+    </w:lvl>
+    <w:lvl w:ilvl="7" w:tplc="04090019" w:tentative="1">
+      <w:start w:val="1"/>
+      <w:numFmt w:val="lowerLetter"/>
+      <w:lvlText w:val="%8."/>
+      <w:lvlJc w:val="left"/>
+      <w:pPr>
+        <w:ind w:left="5760" w:hanging="360"/>
+      </w:pPr>
+    </w:lvl>
+    <w:lvl w:ilvl="8" w:tplc="0409001B" w:tentative="1">
+      <w:start w:val="1"/>
+      <w:numFmt w:val="lowerRoman"/>
+      <w:lvlText w:val="%9."/>
+      <w:lvlJc w:val="right"/>
+      <w:pPr>
+        <w:ind w:left="6480" w:hanging="180"/>
+      </w:pPr>
+    </w:lvl>
+  </w:abstractNum>
+  <w:abstractNum w:abstractNumId="19" w15:restartNumberingAfterBreak="0">
     <w:nsid w:val="2EAC2E53"/>
     <w:multiLevelType w:val="multilevel"/>
     <w:tmpl w:val="771012B0"/>
@@ -29181,7 +30991,7 @@
       </w:rPr>
     </w:lvl>
   </w:abstractNum>
-  <w:abstractNum w:abstractNumId="19" w15:restartNumberingAfterBreak="0">
+  <w:abstractNum w:abstractNumId="20" w15:restartNumberingAfterBreak="0">
     <w:nsid w:val="2F354701"/>
     <w:multiLevelType w:val="hybridMultilevel"/>
     <w:tmpl w:val="8E4C9D66"/>
@@ -29294,7 +31104,7 @@
       </w:rPr>
     </w:lvl>
   </w:abstractNum>
-  <w:abstractNum w:abstractNumId="20" w15:restartNumberingAfterBreak="0">
+  <w:abstractNum w:abstractNumId="21" w15:restartNumberingAfterBreak="0">
     <w:nsid w:val="31664D1D"/>
     <w:multiLevelType w:val="hybridMultilevel"/>
     <w:tmpl w:val="89A634A6"/>
@@ -29407,7 +31217,120 @@
       </w:rPr>
     </w:lvl>
   </w:abstractNum>
-  <w:abstractNum w:abstractNumId="21" w15:restartNumberingAfterBreak="0">
+  <w:abstractNum w:abstractNumId="22" w15:restartNumberingAfterBreak="0">
+    <w:nsid w:val="3ABA3BE2"/>
+    <w:multiLevelType w:val="hybridMultilevel"/>
+    <w:tmpl w:val="8F8EB354"/>
+    <w:lvl w:ilvl="0" w:tplc="04090001">
+      <w:start w:val="1"/>
+      <w:numFmt w:val="bullet"/>
+      <w:lvlText w:val=""/>
+      <w:lvlJc w:val="left"/>
+      <w:pPr>
+        <w:ind w:left="720" w:hanging="360"/>
+      </w:pPr>
+      <w:rPr>
+        <w:rFonts w:ascii="Symbol" w:hAnsi="Symbol" w:hint="default"/>
+      </w:rPr>
+    </w:lvl>
+    <w:lvl w:ilvl="1" w:tplc="04090003">
+      <w:start w:val="1"/>
+      <w:numFmt w:val="bullet"/>
+      <w:lvlText w:val="o"/>
+      <w:lvlJc w:val="left"/>
+      <w:pPr>
+        <w:ind w:left="1440" w:hanging="360"/>
+      </w:pPr>
+      <w:rPr>
+        <w:rFonts w:ascii="Courier New" w:hAnsi="Courier New" w:cs="Courier New" w:hint="default"/>
+      </w:rPr>
+    </w:lvl>
+    <w:lvl w:ilvl="2" w:tplc="04090005" w:tentative="1">
+      <w:start w:val="1"/>
+      <w:numFmt w:val="bullet"/>
+      <w:lvlText w:val=""/>
+      <w:lvlJc w:val="left"/>
+      <w:pPr>
+        <w:ind w:left="2160" w:hanging="360"/>
+      </w:pPr>
+      <w:rPr>
+        <w:rFonts w:ascii="Wingdings" w:hAnsi="Wingdings" w:hint="default"/>
+      </w:rPr>
+    </w:lvl>
+    <w:lvl w:ilvl="3" w:tplc="04090001" w:tentative="1">
+      <w:start w:val="1"/>
+      <w:numFmt w:val="bullet"/>
+      <w:lvlText w:val=""/>
+      <w:lvlJc w:val="left"/>
+      <w:pPr>
+        <w:ind w:left="2880" w:hanging="360"/>
+      </w:pPr>
+      <w:rPr>
+        <w:rFonts w:ascii="Symbol" w:hAnsi="Symbol" w:hint="default"/>
+      </w:rPr>
+    </w:lvl>
+    <w:lvl w:ilvl="4" w:tplc="04090003" w:tentative="1">
+      <w:start w:val="1"/>
+      <w:numFmt w:val="bullet"/>
+      <w:lvlText w:val="o"/>
+      <w:lvlJc w:val="left"/>
+      <w:pPr>
+        <w:ind w:left="3600" w:hanging="360"/>
+      </w:pPr>
+      <w:rPr>
+        <w:rFonts w:ascii="Courier New" w:hAnsi="Courier New" w:cs="Courier New" w:hint="default"/>
+      </w:rPr>
+    </w:lvl>
+    <w:lvl w:ilvl="5" w:tplc="04090005" w:tentative="1">
+      <w:start w:val="1"/>
+      <w:numFmt w:val="bullet"/>
+      <w:lvlText w:val=""/>
+      <w:lvlJc w:val="left"/>
+      <w:pPr>
+        <w:ind w:left="4320" w:hanging="360"/>
+      </w:pPr>
+      <w:rPr>
+        <w:rFonts w:ascii="Wingdings" w:hAnsi="Wingdings" w:hint="default"/>
+      </w:rPr>
+    </w:lvl>
+    <w:lvl w:ilvl="6" w:tplc="04090001" w:tentative="1">
+      <w:start w:val="1"/>
+      <w:numFmt w:val="bullet"/>
+      <w:lvlText w:val=""/>
+      <w:lvlJc w:val="left"/>
+      <w:pPr>
+        <w:ind w:left="5040" w:hanging="360"/>
+      </w:pPr>
+      <w:rPr>
+        <w:rFonts w:ascii="Symbol" w:hAnsi="Symbol" w:hint="default"/>
+      </w:rPr>
+    </w:lvl>
+    <w:lvl w:ilvl="7" w:tplc="04090003" w:tentative="1">
+      <w:start w:val="1"/>
+      <w:numFmt w:val="bullet"/>
+      <w:lvlText w:val="o"/>
+      <w:lvlJc w:val="left"/>
+      <w:pPr>
+        <w:ind w:left="5760" w:hanging="360"/>
+      </w:pPr>
+      <w:rPr>
+        <w:rFonts w:ascii="Courier New" w:hAnsi="Courier New" w:cs="Courier New" w:hint="default"/>
+      </w:rPr>
+    </w:lvl>
+    <w:lvl w:ilvl="8" w:tplc="04090005" w:tentative="1">
+      <w:start w:val="1"/>
+      <w:numFmt w:val="bullet"/>
+      <w:lvlText w:val=""/>
+      <w:lvlJc w:val="left"/>
+      <w:pPr>
+        <w:ind w:left="6480" w:hanging="360"/>
+      </w:pPr>
+      <w:rPr>
+        <w:rFonts w:ascii="Wingdings" w:hAnsi="Wingdings" w:hint="default"/>
+      </w:rPr>
+    </w:lvl>
+  </w:abstractNum>
+  <w:abstractNum w:abstractNumId="23" w15:restartNumberingAfterBreak="0">
     <w:nsid w:val="3B5F5C54"/>
     <w:multiLevelType w:val="hybridMultilevel"/>
     <w:tmpl w:val="9A16B5C0"/>
@@ -29493,7 +31416,7 @@
       </w:pPr>
     </w:lvl>
   </w:abstractNum>
-  <w:abstractNum w:abstractNumId="22" w15:restartNumberingAfterBreak="0">
+  <w:abstractNum w:abstractNumId="24" w15:restartNumberingAfterBreak="0">
     <w:nsid w:val="3B6436BB"/>
     <w:multiLevelType w:val="hybridMultilevel"/>
     <w:tmpl w:val="C7B2A74C"/>
@@ -29608,7 +31531,7 @@
       </w:rPr>
     </w:lvl>
   </w:abstractNum>
-  <w:abstractNum w:abstractNumId="23" w15:restartNumberingAfterBreak="0">
+  <w:abstractNum w:abstractNumId="25" w15:restartNumberingAfterBreak="0">
     <w:nsid w:val="3D397C14"/>
     <w:multiLevelType w:val="hybridMultilevel"/>
     <w:tmpl w:val="648CC150"/>
@@ -29721,7 +31644,7 @@
       </w:rPr>
     </w:lvl>
   </w:abstractNum>
-  <w:abstractNum w:abstractNumId="24" w15:restartNumberingAfterBreak="0">
+  <w:abstractNum w:abstractNumId="26" w15:restartNumberingAfterBreak="0">
     <w:nsid w:val="43247F32"/>
     <w:multiLevelType w:val="multilevel"/>
     <w:tmpl w:val="771012B0"/>
@@ -29839,7 +31762,7 @@
       </w:rPr>
     </w:lvl>
   </w:abstractNum>
-  <w:abstractNum w:abstractNumId="25" w15:restartNumberingAfterBreak="0">
+  <w:abstractNum w:abstractNumId="27" w15:restartNumberingAfterBreak="0">
     <w:nsid w:val="433E537D"/>
     <w:multiLevelType w:val="hybridMultilevel"/>
     <w:tmpl w:val="5DAE64FC"/>
@@ -29952,7 +31875,7 @@
       </w:rPr>
     </w:lvl>
   </w:abstractNum>
-  <w:abstractNum w:abstractNumId="26" w15:restartNumberingAfterBreak="0">
+  <w:abstractNum w:abstractNumId="28" w15:restartNumberingAfterBreak="0">
     <w:nsid w:val="45B569CD"/>
     <w:multiLevelType w:val="hybridMultilevel"/>
     <w:tmpl w:val="3662B8FC"/>
@@ -30038,10 +31961,10 @@
       </w:pPr>
     </w:lvl>
   </w:abstractNum>
-  <w:abstractNum w:abstractNumId="27" w15:restartNumberingAfterBreak="0">
-    <w:nsid w:val="4E5145EE"/>
+  <w:abstractNum w:abstractNumId="29" w15:restartNumberingAfterBreak="0">
+    <w:nsid w:val="46B25E4C"/>
     <w:multiLevelType w:val="hybridMultilevel"/>
-    <w:tmpl w:val="FF365D22"/>
+    <w:tmpl w:val="97029ACA"/>
     <w:lvl w:ilvl="0" w:tplc="04090001">
       <w:start w:val="1"/>
       <w:numFmt w:val="bullet"/>
@@ -30151,7 +32074,120 @@
       </w:rPr>
     </w:lvl>
   </w:abstractNum>
-  <w:abstractNum w:abstractNumId="28" w15:restartNumberingAfterBreak="0">
+  <w:abstractNum w:abstractNumId="30" w15:restartNumberingAfterBreak="0">
+    <w:nsid w:val="4E5145EE"/>
+    <w:multiLevelType w:val="hybridMultilevel"/>
+    <w:tmpl w:val="FF365D22"/>
+    <w:lvl w:ilvl="0" w:tplc="04090001">
+      <w:start w:val="1"/>
+      <w:numFmt w:val="bullet"/>
+      <w:lvlText w:val=""/>
+      <w:lvlJc w:val="left"/>
+      <w:pPr>
+        <w:ind w:left="720" w:hanging="360"/>
+      </w:pPr>
+      <w:rPr>
+        <w:rFonts w:ascii="Symbol" w:hAnsi="Symbol" w:hint="default"/>
+      </w:rPr>
+    </w:lvl>
+    <w:lvl w:ilvl="1" w:tplc="04090003" w:tentative="1">
+      <w:start w:val="1"/>
+      <w:numFmt w:val="bullet"/>
+      <w:lvlText w:val="o"/>
+      <w:lvlJc w:val="left"/>
+      <w:pPr>
+        <w:ind w:left="1440" w:hanging="360"/>
+      </w:pPr>
+      <w:rPr>
+        <w:rFonts w:ascii="Courier New" w:hAnsi="Courier New" w:cs="Courier New" w:hint="default"/>
+      </w:rPr>
+    </w:lvl>
+    <w:lvl w:ilvl="2" w:tplc="04090005" w:tentative="1">
+      <w:start w:val="1"/>
+      <w:numFmt w:val="bullet"/>
+      <w:lvlText w:val=""/>
+      <w:lvlJc w:val="left"/>
+      <w:pPr>
+        <w:ind w:left="2160" w:hanging="360"/>
+      </w:pPr>
+      <w:rPr>
+        <w:rFonts w:ascii="Wingdings" w:hAnsi="Wingdings" w:hint="default"/>
+      </w:rPr>
+    </w:lvl>
+    <w:lvl w:ilvl="3" w:tplc="04090001" w:tentative="1">
+      <w:start w:val="1"/>
+      <w:numFmt w:val="bullet"/>
+      <w:lvlText w:val=""/>
+      <w:lvlJc w:val="left"/>
+      <w:pPr>
+        <w:ind w:left="2880" w:hanging="360"/>
+      </w:pPr>
+      <w:rPr>
+        <w:rFonts w:ascii="Symbol" w:hAnsi="Symbol" w:hint="default"/>
+      </w:rPr>
+    </w:lvl>
+    <w:lvl w:ilvl="4" w:tplc="04090003" w:tentative="1">
+      <w:start w:val="1"/>
+      <w:numFmt w:val="bullet"/>
+      <w:lvlText w:val="o"/>
+      <w:lvlJc w:val="left"/>
+      <w:pPr>
+        <w:ind w:left="3600" w:hanging="360"/>
+      </w:pPr>
+      <w:rPr>
+        <w:rFonts w:ascii="Courier New" w:hAnsi="Courier New" w:cs="Courier New" w:hint="default"/>
+      </w:rPr>
+    </w:lvl>
+    <w:lvl w:ilvl="5" w:tplc="04090005" w:tentative="1">
+      <w:start w:val="1"/>
+      <w:numFmt w:val="bullet"/>
+      <w:lvlText w:val=""/>
+      <w:lvlJc w:val="left"/>
+      <w:pPr>
+        <w:ind w:left="4320" w:hanging="360"/>
+      </w:pPr>
+      <w:rPr>
+        <w:rFonts w:ascii="Wingdings" w:hAnsi="Wingdings" w:hint="default"/>
+      </w:rPr>
+    </w:lvl>
+    <w:lvl w:ilvl="6" w:tplc="04090001" w:tentative="1">
+      <w:start w:val="1"/>
+      <w:numFmt w:val="bullet"/>
+      <w:lvlText w:val=""/>
+      <w:lvlJc w:val="left"/>
+      <w:pPr>
+        <w:ind w:left="5040" w:hanging="360"/>
+      </w:pPr>
+      <w:rPr>
+        <w:rFonts w:ascii="Symbol" w:hAnsi="Symbol" w:hint="default"/>
+      </w:rPr>
+    </w:lvl>
+    <w:lvl w:ilvl="7" w:tplc="04090003" w:tentative="1">
+      <w:start w:val="1"/>
+      <w:numFmt w:val="bullet"/>
+      <w:lvlText w:val="o"/>
+      <w:lvlJc w:val="left"/>
+      <w:pPr>
+        <w:ind w:left="5760" w:hanging="360"/>
+      </w:pPr>
+      <w:rPr>
+        <w:rFonts w:ascii="Courier New" w:hAnsi="Courier New" w:cs="Courier New" w:hint="default"/>
+      </w:rPr>
+    </w:lvl>
+    <w:lvl w:ilvl="8" w:tplc="04090005" w:tentative="1">
+      <w:start w:val="1"/>
+      <w:numFmt w:val="bullet"/>
+      <w:lvlText w:val=""/>
+      <w:lvlJc w:val="left"/>
+      <w:pPr>
+        <w:ind w:left="6480" w:hanging="360"/>
+      </w:pPr>
+      <w:rPr>
+        <w:rFonts w:ascii="Wingdings" w:hAnsi="Wingdings" w:hint="default"/>
+      </w:rPr>
+    </w:lvl>
+  </w:abstractNum>
+  <w:abstractNum w:abstractNumId="31" w15:restartNumberingAfterBreak="0">
     <w:nsid w:val="581452FB"/>
     <w:multiLevelType w:val="multilevel"/>
     <w:tmpl w:val="771012B0"/>
@@ -30269,7 +32305,7 @@
       </w:rPr>
     </w:lvl>
   </w:abstractNum>
-  <w:abstractNum w:abstractNumId="29" w15:restartNumberingAfterBreak="0">
+  <w:abstractNum w:abstractNumId="32" w15:restartNumberingAfterBreak="0">
     <w:nsid w:val="6D9A6B6B"/>
     <w:multiLevelType w:val="multilevel"/>
     <w:tmpl w:val="0409001F"/>
@@ -30355,7 +32391,7 @@
       </w:pPr>
     </w:lvl>
   </w:abstractNum>
-  <w:abstractNum w:abstractNumId="30" w15:restartNumberingAfterBreak="0">
+  <w:abstractNum w:abstractNumId="33" w15:restartNumberingAfterBreak="0">
     <w:nsid w:val="758F38BB"/>
     <w:multiLevelType w:val="multilevel"/>
     <w:tmpl w:val="04090021"/>
@@ -30468,7 +32504,7 @@
       </w:rPr>
     </w:lvl>
   </w:abstractNum>
-  <w:abstractNum w:abstractNumId="31" w15:restartNumberingAfterBreak="0">
+  <w:abstractNum w:abstractNumId="34" w15:restartNumberingAfterBreak="0">
     <w:nsid w:val="76C66364"/>
     <w:multiLevelType w:val="hybridMultilevel"/>
     <w:tmpl w:val="7D628558"/>
@@ -30583,7 +32619,7 @@
       </w:rPr>
     </w:lvl>
   </w:abstractNum>
-  <w:abstractNum w:abstractNumId="32" w15:restartNumberingAfterBreak="0">
+  <w:abstractNum w:abstractNumId="35" w15:restartNumberingAfterBreak="0">
     <w:nsid w:val="77AD73E6"/>
     <w:multiLevelType w:val="hybridMultilevel"/>
     <w:tmpl w:val="1CD2FF02"/>
@@ -30696,7 +32732,7 @@
       </w:rPr>
     </w:lvl>
   </w:abstractNum>
-  <w:abstractNum w:abstractNumId="33" w15:restartNumberingAfterBreak="0">
+  <w:abstractNum w:abstractNumId="36" w15:restartNumberingAfterBreak="0">
     <w:nsid w:val="7815023A"/>
     <w:multiLevelType w:val="hybridMultilevel"/>
     <w:tmpl w:val="2EBE7A4E"/>
@@ -30809,7 +32845,7 @@
       </w:rPr>
     </w:lvl>
   </w:abstractNum>
-  <w:abstractNum w:abstractNumId="34" w15:restartNumberingAfterBreak="0">
+  <w:abstractNum w:abstractNumId="37" w15:restartNumberingAfterBreak="0">
     <w:nsid w:val="7F3D226B"/>
     <w:multiLevelType w:val="hybridMultilevel"/>
     <w:tmpl w:val="F692CB74"/>
@@ -30925,22 +32961,22 @@
     </w:lvl>
   </w:abstractNum>
   <w:num w:numId="1">
-    <w:abstractNumId w:val="29"/>
+    <w:abstractNumId w:val="32"/>
   </w:num>
   <w:num w:numId="2">
     <w:abstractNumId w:val="4"/>
   </w:num>
   <w:num w:numId="3">
-    <w:abstractNumId w:val="32"/>
+    <w:abstractNumId w:val="35"/>
   </w:num>
   <w:num w:numId="4">
     <w:abstractNumId w:val="14"/>
   </w:num>
   <w:num w:numId="5">
-    <w:abstractNumId w:val="21"/>
+    <w:abstractNumId w:val="23"/>
   </w:num>
   <w:num w:numId="6">
-    <w:abstractNumId w:val="26"/>
+    <w:abstractNumId w:val="28"/>
   </w:num>
   <w:num w:numId="7">
     <w:abstractNumId w:val="6"/>
@@ -30952,7 +32988,7 @@
     <w:abstractNumId w:val="15"/>
   </w:num>
   <w:num w:numId="10">
-    <w:abstractNumId w:val="30"/>
+    <w:abstractNumId w:val="33"/>
   </w:num>
   <w:num w:numId="11">
     <w:abstractNumId w:val="7"/>
@@ -30961,10 +32997,10 @@
     <w:abstractNumId w:val="5"/>
   </w:num>
   <w:num w:numId="13">
-    <w:abstractNumId w:val="18"/>
+    <w:abstractNumId w:val="19"/>
   </w:num>
   <w:num w:numId="14">
-    <w:abstractNumId w:val="33"/>
+    <w:abstractNumId w:val="36"/>
   </w:num>
   <w:num w:numId="15">
     <w:abstractNumId w:val="0"/>
@@ -30976,28 +33012,28 @@
     <w:abstractNumId w:val="16"/>
   </w:num>
   <w:num w:numId="18">
-    <w:abstractNumId w:val="25"/>
+    <w:abstractNumId w:val="27"/>
   </w:num>
   <w:num w:numId="19">
     <w:abstractNumId w:val="2"/>
   </w:num>
   <w:num w:numId="20">
-    <w:abstractNumId w:val="28"/>
+    <w:abstractNumId w:val="31"/>
   </w:num>
   <w:num w:numId="21">
-    <w:abstractNumId w:val="34"/>
+    <w:abstractNumId w:val="37"/>
   </w:num>
   <w:num w:numId="22">
     <w:abstractNumId w:val="12"/>
   </w:num>
   <w:num w:numId="23">
-    <w:abstractNumId w:val="24"/>
+    <w:abstractNumId w:val="26"/>
   </w:num>
   <w:num w:numId="24">
     <w:abstractNumId w:val="3"/>
   </w:num>
   <w:num w:numId="25">
-    <w:abstractNumId w:val="22"/>
+    <w:abstractNumId w:val="24"/>
   </w:num>
   <w:num w:numId="26">
     <w:abstractNumId w:val="11"/>
@@ -31006,7 +33042,7 @@
     <w:abstractNumId w:val="10"/>
   </w:num>
   <w:num w:numId="28">
-    <w:abstractNumId w:val="31"/>
+    <w:abstractNumId w:val="34"/>
   </w:num>
   <w:num w:numId="29">
     <w:abstractNumId w:val="8"/>
@@ -31015,19 +33051,28 @@
     <w:abstractNumId w:val="13"/>
   </w:num>
   <w:num w:numId="31">
-    <w:abstractNumId w:val="19"/>
+    <w:abstractNumId w:val="20"/>
   </w:num>
   <w:num w:numId="32">
-    <w:abstractNumId w:val="23"/>
+    <w:abstractNumId w:val="25"/>
   </w:num>
   <w:num w:numId="33">
     <w:abstractNumId w:val="9"/>
   </w:num>
   <w:num w:numId="34">
-    <w:abstractNumId w:val="27"/>
+    <w:abstractNumId w:val="30"/>
   </w:num>
   <w:num w:numId="35">
-    <w:abstractNumId w:val="20"/>
+    <w:abstractNumId w:val="21"/>
+  </w:num>
+  <w:num w:numId="36">
+    <w:abstractNumId w:val="18"/>
+  </w:num>
+  <w:num w:numId="37">
+    <w:abstractNumId w:val="22"/>
+  </w:num>
+  <w:num w:numId="38">
+    <w:abstractNumId w:val="29"/>
   </w:num>
 </w:numbering>
 </file>
@@ -31700,6 +33745,50 @@
       <w:spacing w:after="0" w:line="240" w:lineRule="auto"/>
     </w:pPr>
   </w:style>
+  <w:style w:type="paragraph" w:styleId="En-tte">
+    <w:name w:val="header"/>
+    <w:basedOn w:val="Normal"/>
+    <w:link w:val="En-tteCar"/>
+    <w:uiPriority w:val="99"/>
+    <w:unhideWhenUsed/>
+    <w:rsid w:val="00FE2B54"/>
+    <w:pPr>
+      <w:tabs>
+        <w:tab w:val="center" w:pos="4680"/>
+        <w:tab w:val="right" w:pos="9360"/>
+      </w:tabs>
+      <w:spacing w:after="0" w:line="240" w:lineRule="auto"/>
+    </w:pPr>
+  </w:style>
+  <w:style w:type="character" w:customStyle="1" w:styleId="En-tteCar">
+    <w:name w:val="En-tête Car"/>
+    <w:basedOn w:val="Policepardfaut"/>
+    <w:link w:val="En-tte"/>
+    <w:uiPriority w:val="99"/>
+    <w:rsid w:val="00FE2B54"/>
+  </w:style>
+  <w:style w:type="paragraph" w:styleId="Pieddepage">
+    <w:name w:val="footer"/>
+    <w:basedOn w:val="Normal"/>
+    <w:link w:val="PieddepageCar"/>
+    <w:uiPriority w:val="99"/>
+    <w:unhideWhenUsed/>
+    <w:rsid w:val="00FE2B54"/>
+    <w:pPr>
+      <w:tabs>
+        <w:tab w:val="center" w:pos="4680"/>
+        <w:tab w:val="right" w:pos="9360"/>
+      </w:tabs>
+      <w:spacing w:after="0" w:line="240" w:lineRule="auto"/>
+    </w:pPr>
+  </w:style>
+  <w:style w:type="character" w:customStyle="1" w:styleId="PieddepageCar">
+    <w:name w:val="Pied de page Car"/>
+    <w:basedOn w:val="Policepardfaut"/>
+    <w:link w:val="Pieddepage"/>
+    <w:uiPriority w:val="99"/>
+    <w:rsid w:val="00FE2B54"/>
+  </w:style>
 </w:styles>
 </file>
 
@@ -32003,7 +34092,7 @@
 </file>
 
 <file path=customXml/itemProps1.xml><?xml version="1.0" encoding="utf-8"?>
-<ds:datastoreItem xmlns:ds="http://schemas.openxmlformats.org/officeDocument/2006/customXml" ds:itemID="{1AFB5453-9955-4EFA-855D-22D7CF5FCE31}">
+<ds:datastoreItem xmlns:ds="http://schemas.openxmlformats.org/officeDocument/2006/customXml" ds:itemID="{E670FA14-F79C-4249-86D3-5163569F8BF9}">
   <ds:schemaRefs>
     <ds:schemaRef ds:uri="http://schemas.openxmlformats.org/officeDocument/2006/bibliography"/>
   </ds:schemaRefs>

--- a/rapport/Rapport_AppWeb.docx
+++ b/rapport/Rapport_AppWeb.docx
@@ -471,7 +471,7 @@
                 <w:noProof/>
                 <w:webHidden/>
               </w:rPr>
-              <w:t>4</w:t>
+              <w:t>5</w:t>
             </w:r>
             <w:r>
               <w:rPr>
@@ -6106,8 +6106,6 @@
           <w:lang w:val="fr-FR"/>
         </w:rPr>
       </w:pPr>
-      <w:bookmarkStart w:id="7" w:name="_GoBack"/>
-      <w:bookmarkEnd w:id="7"/>
     </w:p>
     <w:p>
       <w:pPr>
@@ -6116,7 +6114,7 @@
           <w:lang w:val="fr-FR"/>
         </w:rPr>
       </w:pPr>
-      <w:bookmarkStart w:id="8" w:name="_Toc28625899"/>
+      <w:bookmarkStart w:id="7" w:name="_Toc28625899"/>
       <w:r>
         <w:rPr>
           <w:lang w:val="fr-FR"/>
@@ -6125,7 +6123,7 @@
         <w:t>2.1.2 User stories</w:t>
       </w:r>
       <w:bookmarkEnd w:id="6"/>
-      <w:bookmarkEnd w:id="8"/>
+      <w:bookmarkEnd w:id="7"/>
     </w:p>
     <w:p>
       <w:pPr>
@@ -6623,16 +6621,16 @@
           <w:lang w:val="fr-FR"/>
         </w:rPr>
       </w:pPr>
-      <w:bookmarkStart w:id="9" w:name="_Toc28617492"/>
-      <w:bookmarkStart w:id="10" w:name="_Toc28625900"/>
+      <w:bookmarkStart w:id="8" w:name="_Toc28617492"/>
+      <w:bookmarkStart w:id="9" w:name="_Toc28625900"/>
       <w:r>
         <w:rPr>
           <w:lang w:val="fr-FR"/>
         </w:rPr>
         <w:t>2.1.3 Contraintes non fonctionnelles</w:t>
       </w:r>
+      <w:bookmarkEnd w:id="8"/>
       <w:bookmarkEnd w:id="9"/>
-      <w:bookmarkEnd w:id="10"/>
     </w:p>
     <w:p>
       <w:pPr>
@@ -6733,8 +6731,8 @@
           <w:lang w:val="fr-FR"/>
         </w:rPr>
       </w:pPr>
-      <w:bookmarkStart w:id="11" w:name="_Toc28617493"/>
-      <w:bookmarkStart w:id="12" w:name="_Toc28625901"/>
+      <w:bookmarkStart w:id="10" w:name="_Toc28617493"/>
+      <w:bookmarkStart w:id="11" w:name="_Toc28625901"/>
       <w:r>
         <w:rPr>
           <w:lang w:val="fr-FR"/>
@@ -6748,8 +6746,8 @@
         </w:rPr>
         <w:t>Mockup</w:t>
       </w:r>
+      <w:bookmarkEnd w:id="10"/>
       <w:bookmarkEnd w:id="11"/>
-      <w:bookmarkEnd w:id="12"/>
       <w:proofErr w:type="spellEnd"/>
     </w:p>
     <w:p>
@@ -7136,7 +7134,7 @@
           <w:lang w:val="fr-FR"/>
         </w:rPr>
       </w:pPr>
-      <w:bookmarkStart w:id="13" w:name="_Toc28617494"/>
+      <w:bookmarkStart w:id="12" w:name="_Toc28617494"/>
       <w:r>
         <w:rPr>
           <w:noProof/>
@@ -7220,7 +7218,7 @@
           <w:lang w:val="fr-FR"/>
         </w:rPr>
       </w:pPr>
-      <w:bookmarkStart w:id="14" w:name="_Toc28625902"/>
+      <w:bookmarkStart w:id="13" w:name="_Toc28625902"/>
       <w:proofErr w:type="gramStart"/>
       <w:r>
         <w:rPr>
@@ -7247,38 +7245,38 @@
         </w:rPr>
         <w:t xml:space="preserve"> de données</w:t>
       </w:r>
+      <w:bookmarkEnd w:id="12"/>
       <w:bookmarkEnd w:id="13"/>
+    </w:p>
+    <w:p>
+      <w:pPr>
+        <w:pStyle w:val="Titre2"/>
+        <w:rPr>
+          <w:lang w:val="fr-FR"/>
+        </w:rPr>
+      </w:pPr>
+      <w:bookmarkStart w:id="14" w:name="_Toc28617495"/>
+      <w:bookmarkStart w:id="15" w:name="_Toc28625903"/>
+      <w:r>
+        <w:rPr>
+          <w:lang w:val="fr-FR"/>
+        </w:rPr>
+        <w:t xml:space="preserve">3.1 Diagramme </w:t>
+      </w:r>
+      <w:r>
+        <w:rPr>
+          <w:lang w:val="fr-FR"/>
+        </w:rPr>
+        <w:t>E</w:t>
+      </w:r>
+      <w:r>
+        <w:rPr>
+          <w:lang w:val="fr-FR"/>
+        </w:rPr>
+        <w:t>ntité relation</w:t>
+      </w:r>
       <w:bookmarkEnd w:id="14"/>
-    </w:p>
-    <w:p>
-      <w:pPr>
-        <w:pStyle w:val="Titre2"/>
-        <w:rPr>
-          <w:lang w:val="fr-FR"/>
-        </w:rPr>
-      </w:pPr>
-      <w:bookmarkStart w:id="15" w:name="_Toc28617495"/>
-      <w:bookmarkStart w:id="16" w:name="_Toc28625903"/>
-      <w:r>
-        <w:rPr>
-          <w:lang w:val="fr-FR"/>
-        </w:rPr>
-        <w:t xml:space="preserve">3.1 Diagramme </w:t>
-      </w:r>
-      <w:r>
-        <w:rPr>
-          <w:lang w:val="fr-FR"/>
-        </w:rPr>
-        <w:t>E</w:t>
-      </w:r>
-      <w:r>
-        <w:rPr>
-          <w:lang w:val="fr-FR"/>
-        </w:rPr>
-        <w:t>ntité relation</w:t>
-      </w:r>
       <w:bookmarkEnd w:id="15"/>
-      <w:bookmarkEnd w:id="16"/>
     </w:p>
     <w:p>
       <w:pPr>
@@ -7511,8 +7509,8 @@
           <w:lang w:val="fr-FR"/>
         </w:rPr>
       </w:pPr>
-      <w:bookmarkStart w:id="17" w:name="_Toc28617496"/>
-      <w:bookmarkStart w:id="18" w:name="_Toc28625904"/>
+      <w:bookmarkStart w:id="16" w:name="_Toc28617496"/>
+      <w:bookmarkStart w:id="17" w:name="_Toc28625904"/>
       <w:r>
         <w:rPr>
           <w:noProof/>
@@ -7581,39 +7579,39 @@
         </w:rPr>
         <w:t>3.2 Diagramme relationnel</w:t>
       </w:r>
+      <w:bookmarkEnd w:id="16"/>
       <w:bookmarkEnd w:id="17"/>
+    </w:p>
+    <w:p>
+      <w:pPr>
+        <w:rPr>
+          <w:lang w:val="fr-FR"/>
+        </w:rPr>
+      </w:pPr>
+    </w:p>
+    <w:p>
+      <w:pPr>
+        <w:pStyle w:val="Titre2"/>
+        <w:rPr>
+          <w:lang w:val="fr-FR"/>
+        </w:rPr>
+      </w:pPr>
+      <w:bookmarkStart w:id="18" w:name="_Toc28617497"/>
+      <w:bookmarkStart w:id="19" w:name="_Toc28625905"/>
+      <w:r>
+        <w:rPr>
+          <w:lang w:val="fr-FR"/>
+        </w:rPr>
+        <w:t>3.3</w:t>
+      </w:r>
+      <w:r>
+        <w:rPr>
+          <w:lang w:val="fr-FR"/>
+        </w:rPr>
+        <w:t xml:space="preserve"> Description des tables et de leurs relations</w:t>
+      </w:r>
       <w:bookmarkEnd w:id="18"/>
-    </w:p>
-    <w:p>
-      <w:pPr>
-        <w:rPr>
-          <w:lang w:val="fr-FR"/>
-        </w:rPr>
-      </w:pPr>
-    </w:p>
-    <w:p>
-      <w:pPr>
-        <w:pStyle w:val="Titre2"/>
-        <w:rPr>
-          <w:lang w:val="fr-FR"/>
-        </w:rPr>
-      </w:pPr>
-      <w:bookmarkStart w:id="19" w:name="_Toc28617497"/>
-      <w:bookmarkStart w:id="20" w:name="_Toc28625905"/>
-      <w:r>
-        <w:rPr>
-          <w:lang w:val="fr-FR"/>
-        </w:rPr>
-        <w:t>3.3</w:t>
-      </w:r>
-      <w:r>
-        <w:rPr>
-          <w:lang w:val="fr-FR"/>
-        </w:rPr>
-        <w:t xml:space="preserve"> Description des tables et de leurs relations</w:t>
-      </w:r>
       <w:bookmarkEnd w:id="19"/>
-      <w:bookmarkEnd w:id="20"/>
     </w:p>
     <w:p>
       <w:pPr>
@@ -7905,40 +7903,40 @@
           <w:lang w:val="fr-FR"/>
         </w:rPr>
       </w:pPr>
-      <w:bookmarkStart w:id="21" w:name="_Toc28617498"/>
-      <w:bookmarkStart w:id="22" w:name="_Toc28625906"/>
+      <w:bookmarkStart w:id="20" w:name="_Toc28617498"/>
+      <w:bookmarkStart w:id="21" w:name="_Toc28625906"/>
       <w:r>
         <w:rPr>
           <w:lang w:val="fr-FR"/>
         </w:rPr>
         <w:t>3.4 Description précise des champs</w:t>
       </w:r>
+      <w:bookmarkEnd w:id="20"/>
       <w:bookmarkEnd w:id="21"/>
+    </w:p>
+    <w:p>
+      <w:pPr>
+        <w:pStyle w:val="Titre3"/>
+        <w:rPr>
+          <w:lang w:val="fr-FR"/>
+        </w:rPr>
+      </w:pPr>
+      <w:bookmarkStart w:id="22" w:name="_Toc28617499"/>
+      <w:bookmarkStart w:id="23" w:name="_Toc28625907"/>
+      <w:r>
+        <w:rPr>
+          <w:lang w:val="fr-FR"/>
+        </w:rPr>
+        <w:t xml:space="preserve">3.4.1 Table </w:t>
+      </w:r>
+      <w:r>
+        <w:rPr>
+          <w:lang w:val="fr-FR"/>
+        </w:rPr>
+        <w:t>Command</w:t>
+      </w:r>
       <w:bookmarkEnd w:id="22"/>
-    </w:p>
-    <w:p>
-      <w:pPr>
-        <w:pStyle w:val="Titre3"/>
-        <w:rPr>
-          <w:lang w:val="fr-FR"/>
-        </w:rPr>
-      </w:pPr>
-      <w:bookmarkStart w:id="23" w:name="_Toc28617499"/>
-      <w:bookmarkStart w:id="24" w:name="_Toc28625907"/>
-      <w:r>
-        <w:rPr>
-          <w:lang w:val="fr-FR"/>
-        </w:rPr>
-        <w:t xml:space="preserve">3.4.1 Table </w:t>
-      </w:r>
-      <w:r>
-        <w:rPr>
-          <w:lang w:val="fr-FR"/>
-        </w:rPr>
-        <w:t>Command</w:t>
-      </w:r>
       <w:bookmarkEnd w:id="23"/>
-      <w:bookmarkEnd w:id="24"/>
     </w:p>
     <w:p>
       <w:pPr>
@@ -8676,7 +8674,7 @@
           <w:lang w:val="fr-FR"/>
         </w:rPr>
       </w:pPr>
-      <w:bookmarkStart w:id="25" w:name="_Toc28617500"/>
+      <w:bookmarkStart w:id="24" w:name="_Toc28617500"/>
     </w:p>
     <w:p>
       <w:pPr>
@@ -8693,15 +8691,15 @@
           <w:lang w:val="fr-FR"/>
         </w:rPr>
       </w:pPr>
-      <w:bookmarkStart w:id="26" w:name="_Toc28625908"/>
+      <w:bookmarkStart w:id="25" w:name="_Toc28625908"/>
       <w:r>
         <w:rPr>
           <w:lang w:val="fr-FR"/>
         </w:rPr>
         <w:t>3.4.2 Table Client</w:t>
       </w:r>
+      <w:bookmarkEnd w:id="24"/>
       <w:bookmarkEnd w:id="25"/>
-      <w:bookmarkEnd w:id="26"/>
     </w:p>
     <w:p>
       <w:pPr>
@@ -9381,16 +9379,16 @@
           <w:lang w:val="fr-FR"/>
         </w:rPr>
       </w:pPr>
-      <w:bookmarkStart w:id="27" w:name="_Toc28617501"/>
-      <w:bookmarkStart w:id="28" w:name="_Toc28625909"/>
+      <w:bookmarkStart w:id="26" w:name="_Toc28617501"/>
+      <w:bookmarkStart w:id="27" w:name="_Toc28625909"/>
       <w:r>
         <w:rPr>
           <w:lang w:val="fr-FR"/>
         </w:rPr>
         <w:t>3.4.3 Table Product</w:t>
       </w:r>
+      <w:bookmarkEnd w:id="26"/>
       <w:bookmarkEnd w:id="27"/>
-      <w:bookmarkEnd w:id="28"/>
     </w:p>
     <w:p>
       <w:pPr>
@@ -9997,8 +9995,8 @@
           <w:lang w:val="fr-FR"/>
         </w:rPr>
       </w:pPr>
-      <w:bookmarkStart w:id="29" w:name="_Toc28617502"/>
-      <w:bookmarkStart w:id="30" w:name="_Toc28625910"/>
+      <w:bookmarkStart w:id="28" w:name="_Toc28617502"/>
+      <w:bookmarkStart w:id="29" w:name="_Toc28625910"/>
       <w:r>
         <w:rPr>
           <w:lang w:val="fr-FR"/>
@@ -10006,38 +10004,38 @@
         <w:lastRenderedPageBreak/>
         <w:t>4 MVC – Symfony</w:t>
       </w:r>
+      <w:bookmarkEnd w:id="28"/>
       <w:bookmarkEnd w:id="29"/>
+    </w:p>
+    <w:p>
+      <w:pPr>
+        <w:pStyle w:val="Titre2"/>
+        <w:rPr>
+          <w:lang w:val="fr-FR"/>
+        </w:rPr>
+      </w:pPr>
+      <w:bookmarkStart w:id="30" w:name="_Toc28617503"/>
+      <w:bookmarkStart w:id="31" w:name="_Toc28625911"/>
+      <w:r>
+        <w:rPr>
+          <w:lang w:val="fr-FR"/>
+        </w:rPr>
+        <w:t>4.1 En tant que barman</w:t>
+      </w:r>
+      <w:r>
+        <w:rPr>
+          <w:lang w:val="fr-FR"/>
+        </w:rPr>
+        <w:t xml:space="preserve"> je veux pouvoir </w:t>
+      </w:r>
+      <w:r>
+        <w:rPr>
+          <w:lang w:val="fr-FR"/>
+        </w:rPr>
+        <w:t>supprimer un client</w:t>
+      </w:r>
       <w:bookmarkEnd w:id="30"/>
-    </w:p>
-    <w:p>
-      <w:pPr>
-        <w:pStyle w:val="Titre2"/>
-        <w:rPr>
-          <w:lang w:val="fr-FR"/>
-        </w:rPr>
-      </w:pPr>
-      <w:bookmarkStart w:id="31" w:name="_Toc28617503"/>
-      <w:bookmarkStart w:id="32" w:name="_Toc28625911"/>
-      <w:r>
-        <w:rPr>
-          <w:lang w:val="fr-FR"/>
-        </w:rPr>
-        <w:t>4.1 En tant que barman</w:t>
-      </w:r>
-      <w:r>
-        <w:rPr>
-          <w:lang w:val="fr-FR"/>
-        </w:rPr>
-        <w:t xml:space="preserve"> je veux pouvoir </w:t>
-      </w:r>
-      <w:r>
-        <w:rPr>
-          <w:lang w:val="fr-FR"/>
-        </w:rPr>
-        <w:t>supprimer un client</w:t>
-      </w:r>
       <w:bookmarkEnd w:id="31"/>
-      <w:bookmarkEnd w:id="32"/>
     </w:p>
     <w:p>
       <w:pPr>
@@ -10047,16 +10045,16 @@
           <w:lang w:val="fr-FR"/>
         </w:rPr>
       </w:pPr>
-      <w:bookmarkStart w:id="33" w:name="_Toc28617504"/>
-      <w:bookmarkStart w:id="34" w:name="_Toc28625912"/>
+      <w:bookmarkStart w:id="32" w:name="_Toc28617504"/>
+      <w:bookmarkStart w:id="33" w:name="_Toc28625912"/>
       <w:r>
         <w:rPr>
           <w:lang w:val="fr-FR"/>
         </w:rPr>
         <w:t>4.1.1 Supprimer un client</w:t>
       </w:r>
+      <w:bookmarkEnd w:id="32"/>
       <w:bookmarkEnd w:id="33"/>
-      <w:bookmarkEnd w:id="34"/>
     </w:p>
     <w:p>
       <w:pPr>
@@ -10136,7 +10134,7 @@
           </mc:Choice>
           <mc:Fallback>
             <w:pict>
-              <v:shapetype w14:anchorId="553B8562" id="_x0000_t68" coordsize="21600,21600" o:spt="68" adj="5400,5400" path="m0@0l@1@0@1,21600@2,21600@2@0,21600@0,10800,xe">
+              <v:shapetype w14:anchorId="7199C955" id="_x0000_t68" coordsize="21600,21600" o:spt="68" adj="5400,5400" path="m0@0l@1@0@1,21600@2,21600@2@0,21600@0,10800,xe">
                 <v:stroke joinstyle="miter"/>
                 <v:formulas>
                   <v:f eqn="val #0"/>
@@ -10489,8 +10487,8 @@
           <w:lang w:val="fr-FR"/>
         </w:rPr>
       </w:pPr>
-      <w:bookmarkStart w:id="35" w:name="_Toc28617505"/>
-      <w:bookmarkStart w:id="36" w:name="_Toc28625913"/>
+      <w:bookmarkStart w:id="34" w:name="_Toc28617505"/>
+      <w:bookmarkStart w:id="35" w:name="_Toc28625913"/>
       <w:r>
         <w:rPr>
           <w:lang w:val="fr-FR"/>
@@ -10503,8 +10501,8 @@
         </w:rPr>
         <w:t>Gestion des erreurs et de la sécurité</w:t>
       </w:r>
+      <w:bookmarkEnd w:id="34"/>
       <w:bookmarkEnd w:id="35"/>
-      <w:bookmarkEnd w:id="36"/>
     </w:p>
     <w:p>
       <w:pPr>
@@ -10557,8 +10555,8 @@
           <w:lang w:val="fr-FR"/>
         </w:rPr>
       </w:pPr>
-      <w:bookmarkStart w:id="37" w:name="_Toc28617506"/>
-      <w:bookmarkStart w:id="38" w:name="_Toc28625914"/>
+      <w:bookmarkStart w:id="36" w:name="_Toc28617506"/>
+      <w:bookmarkStart w:id="37" w:name="_Toc28625914"/>
       <w:r>
         <w:rPr>
           <w:lang w:val="fr-FR"/>
@@ -10566,8 +10564,8 @@
         <w:lastRenderedPageBreak/>
         <w:t>4.1.3 Diagramme de séquence -&gt; enchainement des scripts</w:t>
       </w:r>
+      <w:bookmarkEnd w:id="36"/>
       <w:bookmarkEnd w:id="37"/>
-      <w:bookmarkEnd w:id="38"/>
     </w:p>
     <w:p>
       <w:pPr>
@@ -10630,8 +10628,8 @@
           <w:lang w:val="fr-FR"/>
         </w:rPr>
       </w:pPr>
-      <w:bookmarkStart w:id="39" w:name="_Toc28617507"/>
-      <w:bookmarkStart w:id="40" w:name="_Toc28625915"/>
+      <w:bookmarkStart w:id="38" w:name="_Toc28617507"/>
+      <w:bookmarkStart w:id="39" w:name="_Toc28625915"/>
       <w:r>
         <w:rPr>
           <w:lang w:val="fr-FR"/>
@@ -10658,8 +10656,8 @@
         </w:rPr>
         <w:t>)</w:t>
       </w:r>
+      <w:bookmarkEnd w:id="38"/>
       <w:bookmarkEnd w:id="39"/>
-      <w:bookmarkEnd w:id="40"/>
     </w:p>
     <w:p>
       <w:proofErr w:type="spellStart"/>
@@ -10794,8 +10792,8 @@
           <w:lang w:val="fr-FR"/>
         </w:rPr>
       </w:pPr>
-      <w:bookmarkStart w:id="41" w:name="_Toc28617508"/>
-      <w:bookmarkStart w:id="42" w:name="_Toc28625916"/>
+      <w:bookmarkStart w:id="40" w:name="_Toc28617508"/>
+      <w:bookmarkStart w:id="41" w:name="_Toc28625916"/>
       <w:r>
         <w:rPr>
           <w:lang w:val="fr-FR"/>
@@ -10809,8 +10807,8 @@
         </w:rPr>
         <w:t xml:space="preserve"> tant que barman je veux pouvoir ajouter un client</w:t>
       </w:r>
+      <w:bookmarkEnd w:id="40"/>
       <w:bookmarkEnd w:id="41"/>
-      <w:bookmarkEnd w:id="42"/>
     </w:p>
     <w:p>
       <w:pPr>
@@ -10819,8 +10817,8 @@
           <w:lang w:val="fr-FR"/>
         </w:rPr>
       </w:pPr>
-      <w:bookmarkStart w:id="43" w:name="_Toc28617509"/>
-      <w:bookmarkStart w:id="44" w:name="_Toc28625917"/>
+      <w:bookmarkStart w:id="42" w:name="_Toc28617509"/>
+      <w:bookmarkStart w:id="43" w:name="_Toc28625917"/>
       <w:r>
         <w:rPr>
           <w:noProof/>
@@ -10888,8 +10886,8 @@
         </w:rPr>
         <w:t xml:space="preserve"> Ajouter un client</w:t>
       </w:r>
+      <w:bookmarkEnd w:id="42"/>
       <w:bookmarkEnd w:id="43"/>
-      <w:bookmarkEnd w:id="44"/>
     </w:p>
     <w:p>
       <w:pPr>
@@ -11151,8 +11149,8 @@
           <w:lang w:val="fr-FR"/>
         </w:rPr>
       </w:pPr>
-      <w:bookmarkStart w:id="45" w:name="_Toc28617510"/>
-      <w:bookmarkStart w:id="46" w:name="_Toc28625918"/>
+      <w:bookmarkStart w:id="44" w:name="_Toc28617510"/>
+      <w:bookmarkStart w:id="45" w:name="_Toc28625918"/>
       <w:r>
         <w:rPr>
           <w:lang w:val="fr-FR"/>
@@ -11171,8 +11169,8 @@
         </w:rPr>
         <w:t>.2 Gestion des erreurs et de la sécurité</w:t>
       </w:r>
+      <w:bookmarkEnd w:id="44"/>
       <w:bookmarkEnd w:id="45"/>
-      <w:bookmarkEnd w:id="46"/>
     </w:p>
     <w:p>
       <w:pPr>
@@ -11268,8 +11266,8 @@
           <w:lang w:val="fr-FR"/>
         </w:rPr>
       </w:pPr>
-      <w:bookmarkStart w:id="47" w:name="_Toc28617511"/>
-      <w:bookmarkStart w:id="48" w:name="_Toc28625919"/>
+      <w:bookmarkStart w:id="46" w:name="_Toc28617511"/>
+      <w:bookmarkStart w:id="47" w:name="_Toc28625919"/>
       <w:r>
         <w:rPr>
           <w:noProof/>
@@ -11332,8 +11330,8 @@
         </w:rPr>
         <w:t>4.2.3 Diagramme de séquence -&gt; enchainement des scripts</w:t>
       </w:r>
+      <w:bookmarkEnd w:id="46"/>
       <w:bookmarkEnd w:id="47"/>
-      <w:bookmarkEnd w:id="48"/>
     </w:p>
     <w:p>
       <w:pPr>
@@ -11412,16 +11410,16 @@
           <w:lang w:val="fr-FR"/>
         </w:rPr>
       </w:pPr>
-      <w:bookmarkStart w:id="49" w:name="_Toc28617512"/>
-      <w:bookmarkStart w:id="50" w:name="_Toc28625920"/>
+      <w:bookmarkStart w:id="48" w:name="_Toc28617512"/>
+      <w:bookmarkStart w:id="49" w:name="_Toc28625920"/>
       <w:r>
         <w:rPr>
           <w:lang w:val="fr-FR"/>
         </w:rPr>
         <w:t>4.2.4 Code significatif</w:t>
       </w:r>
+      <w:bookmarkEnd w:id="48"/>
       <w:bookmarkEnd w:id="49"/>
-      <w:bookmarkEnd w:id="50"/>
     </w:p>
     <w:p>
       <w:pPr>
@@ -12321,8 +12319,8 @@
         </w:rPr>
         <w:br w:type="page"/>
       </w:r>
-      <w:bookmarkStart w:id="51" w:name="_Toc28617513"/>
-      <w:bookmarkStart w:id="52" w:name="_Toc28625921"/>
+      <w:bookmarkStart w:id="50" w:name="_Toc28617513"/>
+      <w:bookmarkStart w:id="51" w:name="_Toc28625921"/>
       <w:r>
         <w:rPr>
           <w:lang w:val="fr-FR"/>
@@ -12368,8 +12366,8 @@
         </w:rPr>
         <w:t>)</w:t>
       </w:r>
+      <w:bookmarkEnd w:id="50"/>
       <w:bookmarkEnd w:id="51"/>
-      <w:bookmarkEnd w:id="52"/>
     </w:p>
     <w:p>
       <w:pPr>
@@ -12540,16 +12538,16 @@
           <w:lang w:val="fr-FR"/>
         </w:rPr>
       </w:pPr>
-      <w:bookmarkStart w:id="53" w:name="_Toc28617514"/>
-      <w:bookmarkStart w:id="54" w:name="_Toc28625922"/>
+      <w:bookmarkStart w:id="52" w:name="_Toc28617514"/>
+      <w:bookmarkStart w:id="53" w:name="_Toc28625922"/>
       <w:r>
         <w:rPr>
           <w:lang w:val="fr-FR"/>
         </w:rPr>
         <w:t>4.3 En tant que barman, je veux pouvoir débiter/créditer le compte d’un client</w:t>
       </w:r>
+      <w:bookmarkEnd w:id="52"/>
       <w:bookmarkEnd w:id="53"/>
-      <w:bookmarkEnd w:id="54"/>
     </w:p>
     <w:p>
       <w:pPr>
@@ -12558,8 +12556,8 @@
           <w:lang w:val="fr-FR"/>
         </w:rPr>
       </w:pPr>
-      <w:bookmarkStart w:id="55" w:name="_Toc28617515"/>
-      <w:bookmarkStart w:id="56" w:name="_Toc28625923"/>
+      <w:bookmarkStart w:id="54" w:name="_Toc28617515"/>
+      <w:bookmarkStart w:id="55" w:name="_Toc28625923"/>
       <w:r>
         <w:rPr>
           <w:noProof/>
@@ -12690,8 +12688,8 @@
         </w:rPr>
         <w:t>4.3.1 Débiter/créditer le compte d’un client</w:t>
       </w:r>
+      <w:bookmarkEnd w:id="54"/>
       <w:bookmarkEnd w:id="55"/>
-      <w:bookmarkEnd w:id="56"/>
     </w:p>
     <w:p>
       <w:pPr>
@@ -12953,16 +12951,16 @@
           <w:lang w:val="fr-FR"/>
         </w:rPr>
       </w:pPr>
-      <w:bookmarkStart w:id="57" w:name="_Toc28617516"/>
-      <w:bookmarkStart w:id="58" w:name="_Toc28625924"/>
+      <w:bookmarkStart w:id="56" w:name="_Toc28617516"/>
+      <w:bookmarkStart w:id="57" w:name="_Toc28625924"/>
       <w:r>
         <w:rPr>
           <w:lang w:val="fr-FR"/>
         </w:rPr>
         <w:t>4.3.2 Gestion des erreurs et de la sécurité</w:t>
       </w:r>
+      <w:bookmarkEnd w:id="56"/>
       <w:bookmarkEnd w:id="57"/>
-      <w:bookmarkEnd w:id="58"/>
     </w:p>
     <w:p>
       <w:pPr>
@@ -13001,16 +12999,16 @@
           <w:lang w:val="fr-FR"/>
         </w:rPr>
       </w:pPr>
-      <w:bookmarkStart w:id="59" w:name="_Toc28617517"/>
-      <w:bookmarkStart w:id="60" w:name="_Toc28625925"/>
+      <w:bookmarkStart w:id="58" w:name="_Toc28617517"/>
+      <w:bookmarkStart w:id="59" w:name="_Toc28625925"/>
       <w:r>
         <w:rPr>
           <w:lang w:val="fr-FR"/>
         </w:rPr>
         <w:t>4.3.3 Diagramme de séquence -&gt; enchainement des scripts</w:t>
       </w:r>
+      <w:bookmarkEnd w:id="58"/>
       <w:bookmarkEnd w:id="59"/>
-      <w:bookmarkEnd w:id="60"/>
     </w:p>
     <w:p>
       <w:pPr>
@@ -13091,8 +13089,8 @@
           <w:lang w:val="fr-FR"/>
         </w:rPr>
       </w:pPr>
-      <w:bookmarkStart w:id="61" w:name="_Toc28617518"/>
-      <w:bookmarkStart w:id="62" w:name="_Toc28625926"/>
+      <w:bookmarkStart w:id="60" w:name="_Toc28617518"/>
+      <w:bookmarkStart w:id="61" w:name="_Toc28625926"/>
       <w:r>
         <w:rPr>
           <w:lang w:val="fr-FR"/>
@@ -13111,8 +13109,8 @@
         </w:rPr>
         <w:t>.4 Code significatif</w:t>
       </w:r>
+      <w:bookmarkEnd w:id="60"/>
       <w:bookmarkEnd w:id="61"/>
-      <w:bookmarkEnd w:id="62"/>
     </w:p>
     <w:p>
       <w:pPr>
@@ -15951,8 +15949,8 @@
           <w:lang w:val="fr-FR"/>
         </w:rPr>
       </w:pPr>
-      <w:bookmarkStart w:id="63" w:name="_Toc28617519"/>
-      <w:bookmarkStart w:id="64" w:name="_Toc28625927"/>
+      <w:bookmarkStart w:id="62" w:name="_Toc28617519"/>
+      <w:bookmarkStart w:id="63" w:name="_Toc28625927"/>
       <w:r>
         <w:rPr>
           <w:lang w:val="fr-FR"/>
@@ -15973,8 +15971,8 @@
         </w:rPr>
         <w:t>)</w:t>
       </w:r>
+      <w:bookmarkEnd w:id="62"/>
       <w:bookmarkEnd w:id="63"/>
-      <w:bookmarkEnd w:id="64"/>
     </w:p>
     <w:p>
       <w:proofErr w:type="spellStart"/>
@@ -16110,19 +16108,19 @@
           <w:lang w:val="fr-FR"/>
         </w:rPr>
       </w:pPr>
-      <w:bookmarkStart w:id="65" w:name="_Toc28617520"/>
-      <w:bookmarkStart w:id="66" w:name="_Toc28625928"/>
+      <w:bookmarkStart w:id="64" w:name="_Toc28617520"/>
+      <w:bookmarkStart w:id="65" w:name="_Toc28625928"/>
       <w:r>
         <w:rPr>
           <w:lang w:val="fr-FR"/>
         </w:rPr>
         <w:t>4.4 En tant que barman, je veux pouvoir consulter le solde d’un client</w:t>
       </w:r>
+      <w:bookmarkEnd w:id="64"/>
       <w:bookmarkEnd w:id="65"/>
-      <w:bookmarkEnd w:id="66"/>
-    </w:p>
-    <w:bookmarkStart w:id="67" w:name="_Toc28617521"/>
-    <w:bookmarkStart w:id="68" w:name="_Toc28625929"/>
+    </w:p>
+    <w:bookmarkStart w:id="66" w:name="_Toc28617521"/>
+    <w:bookmarkStart w:id="67" w:name="_Toc28625929"/>
     <w:p>
       <w:pPr>
         <w:pStyle w:val="Titre3"/>
@@ -16336,8 +16334,8 @@
         </w:rPr>
         <w:t>4.4.1 Consulter le solde d’un client</w:t>
       </w:r>
+      <w:bookmarkEnd w:id="66"/>
       <w:bookmarkEnd w:id="67"/>
-      <w:bookmarkEnd w:id="68"/>
     </w:p>
     <w:p>
       <w:pPr>
@@ -16493,16 +16491,16 @@
           <w:lang w:val="fr-FR"/>
         </w:rPr>
       </w:pPr>
-      <w:bookmarkStart w:id="69" w:name="_Toc28617522"/>
-      <w:bookmarkStart w:id="70" w:name="_Toc28625930"/>
+      <w:bookmarkStart w:id="68" w:name="_Toc28617522"/>
+      <w:bookmarkStart w:id="69" w:name="_Toc28625930"/>
       <w:r>
         <w:rPr>
           <w:lang w:val="fr-FR"/>
         </w:rPr>
         <w:t>4.4.2 Gestion des erreurs et de la sécurité</w:t>
       </w:r>
+      <w:bookmarkEnd w:id="68"/>
       <w:bookmarkEnd w:id="69"/>
-      <w:bookmarkEnd w:id="70"/>
     </w:p>
     <w:p>
       <w:pPr>
@@ -16543,8 +16541,8 @@
           <w:lang w:val="fr-FR"/>
         </w:rPr>
       </w:pPr>
-      <w:bookmarkStart w:id="71" w:name="_Toc28617523"/>
-      <w:bookmarkStart w:id="72" w:name="_Toc28625931"/>
+      <w:bookmarkStart w:id="70" w:name="_Toc28617523"/>
+      <w:bookmarkStart w:id="71" w:name="_Toc28625931"/>
       <w:r>
         <w:rPr>
           <w:lang w:val="fr-FR"/>
@@ -16564,116 +16562,116 @@
         </w:rPr>
         <w:t>.3 Diagramme de séquence -&gt; enchainement des scripts</w:t>
       </w:r>
+      <w:bookmarkEnd w:id="70"/>
       <w:bookmarkEnd w:id="71"/>
+    </w:p>
+    <w:p>
+      <w:pPr>
+        <w:jc w:val="both"/>
+        <w:rPr>
+          <w:lang w:val="fr-FR"/>
+        </w:rPr>
+      </w:pPr>
+      <w:r>
+        <w:rPr>
+          <w:lang w:val="fr-FR"/>
+        </w:rPr>
+        <w:t>Le diagramme de séquence est identique à la séquence de débit/crédit d’un compte client (point 4.3.</w:t>
+      </w:r>
+      <w:r>
+        <w:rPr>
+          <w:lang w:val="fr-FR"/>
+        </w:rPr>
+        <w:t>3</w:t>
+      </w:r>
+      <w:r>
+        <w:rPr>
+          <w:lang w:val="fr-FR"/>
+        </w:rPr>
+        <w:t>), si ce n’est qu’on utilise le bouton « </w:t>
+      </w:r>
+      <w:proofErr w:type="spellStart"/>
+      <w:r>
+        <w:rPr>
+          <w:lang w:val="fr-FR"/>
+        </w:rPr>
+        <w:t>Load</w:t>
+      </w:r>
+      <w:proofErr w:type="spellEnd"/>
+      <w:r>
+        <w:rPr>
+          <w:lang w:val="fr-FR"/>
+        </w:rPr>
+        <w:t xml:space="preserve"> Balance</w:t>
+      </w:r>
+      <w:r>
+        <w:rPr>
+          <w:lang w:val="fr-FR"/>
+        </w:rPr>
+        <w:t> » à la place de « </w:t>
+      </w:r>
+      <w:proofErr w:type="gramStart"/>
+      <w:r>
+        <w:rPr>
+          <w:lang w:val="fr-FR"/>
+        </w:rPr>
+        <w:t>Save</w:t>
+      </w:r>
+      <w:r>
+        <w:rPr>
+          <w:lang w:val="fr-FR"/>
+        </w:rPr>
+        <w:t>»</w:t>
+      </w:r>
+      <w:proofErr w:type="gramEnd"/>
+      <w:r>
+        <w:rPr>
+          <w:lang w:val="fr-FR"/>
+        </w:rPr>
+        <w:t>.</w:t>
+      </w:r>
+    </w:p>
+    <w:p>
+      <w:pPr>
+        <w:pStyle w:val="Titre3"/>
+        <w:rPr>
+          <w:lang w:val="fr-FR"/>
+        </w:rPr>
+      </w:pPr>
+      <w:bookmarkStart w:id="72" w:name="_Toc28617524"/>
+      <w:bookmarkStart w:id="73" w:name="_Toc28625932"/>
+      <w:r>
+        <w:rPr>
+          <w:lang w:val="fr-FR"/>
+        </w:rPr>
+        <w:t>4.</w:t>
+      </w:r>
+      <w:r>
+        <w:rPr>
+          <w:lang w:val="fr-FR"/>
+        </w:rPr>
+        <w:t>4</w:t>
+      </w:r>
+      <w:r>
+        <w:rPr>
+          <w:lang w:val="fr-FR"/>
+        </w:rPr>
+        <w:t xml:space="preserve">.4 Code </w:t>
+      </w:r>
+      <w:r>
+        <w:rPr>
+          <w:lang w:val="fr-FR"/>
+        </w:rPr>
+        <w:t>significati</w:t>
+      </w:r>
+      <w:r>
+        <w:rPr>
+          <w:lang w:val="fr-FR"/>
+        </w:rPr>
+        <w:t>f</w:t>
+      </w:r>
       <w:bookmarkEnd w:id="72"/>
-    </w:p>
-    <w:p>
-      <w:pPr>
-        <w:jc w:val="both"/>
-        <w:rPr>
-          <w:lang w:val="fr-FR"/>
-        </w:rPr>
-      </w:pPr>
-      <w:r>
-        <w:rPr>
-          <w:lang w:val="fr-FR"/>
-        </w:rPr>
-        <w:t>Le diagramme de séquence est identique à la séquence de débit/crédit d’un compte client (point 4.3.</w:t>
-      </w:r>
-      <w:r>
-        <w:rPr>
-          <w:lang w:val="fr-FR"/>
-        </w:rPr>
-        <w:t>3</w:t>
-      </w:r>
-      <w:r>
-        <w:rPr>
-          <w:lang w:val="fr-FR"/>
-        </w:rPr>
-        <w:t>), si ce n’est qu’on utilise le bouton « </w:t>
-      </w:r>
-      <w:proofErr w:type="spellStart"/>
-      <w:r>
-        <w:rPr>
-          <w:lang w:val="fr-FR"/>
-        </w:rPr>
-        <w:t>Load</w:t>
-      </w:r>
-      <w:proofErr w:type="spellEnd"/>
-      <w:r>
-        <w:rPr>
-          <w:lang w:val="fr-FR"/>
-        </w:rPr>
-        <w:t xml:space="preserve"> Balance</w:t>
-      </w:r>
-      <w:r>
-        <w:rPr>
-          <w:lang w:val="fr-FR"/>
-        </w:rPr>
-        <w:t> » à la place de « </w:t>
-      </w:r>
-      <w:proofErr w:type="gramStart"/>
-      <w:r>
-        <w:rPr>
-          <w:lang w:val="fr-FR"/>
-        </w:rPr>
-        <w:t>Save</w:t>
-      </w:r>
-      <w:r>
-        <w:rPr>
-          <w:lang w:val="fr-FR"/>
-        </w:rPr>
-        <w:t>»</w:t>
-      </w:r>
-      <w:proofErr w:type="gramEnd"/>
-      <w:r>
-        <w:rPr>
-          <w:lang w:val="fr-FR"/>
-        </w:rPr>
-        <w:t>.</w:t>
-      </w:r>
-    </w:p>
-    <w:p>
-      <w:pPr>
-        <w:pStyle w:val="Titre3"/>
-        <w:rPr>
-          <w:lang w:val="fr-FR"/>
-        </w:rPr>
-      </w:pPr>
-      <w:bookmarkStart w:id="73" w:name="_Toc28617524"/>
-      <w:bookmarkStart w:id="74" w:name="_Toc28625932"/>
-      <w:r>
-        <w:rPr>
-          <w:lang w:val="fr-FR"/>
-        </w:rPr>
-        <w:t>4.</w:t>
-      </w:r>
-      <w:r>
-        <w:rPr>
-          <w:lang w:val="fr-FR"/>
-        </w:rPr>
-        <w:t>4</w:t>
-      </w:r>
-      <w:r>
-        <w:rPr>
-          <w:lang w:val="fr-FR"/>
-        </w:rPr>
-        <w:t xml:space="preserve">.4 Code </w:t>
-      </w:r>
-      <w:r>
-        <w:rPr>
-          <w:lang w:val="fr-FR"/>
-        </w:rPr>
-        <w:t>significati</w:t>
-      </w:r>
-      <w:r>
-        <w:rPr>
-          <w:lang w:val="fr-FR"/>
-        </w:rPr>
-        <w:t>f</w:t>
-      </w:r>
       <w:bookmarkEnd w:id="73"/>
-      <w:bookmarkEnd w:id="74"/>
     </w:p>
     <w:p>
       <w:pPr>
@@ -18075,8 +18073,8 @@
           <w:lang w:val="fr-FR"/>
         </w:rPr>
       </w:pPr>
-      <w:bookmarkStart w:id="75" w:name="_Toc28617525"/>
-      <w:bookmarkStart w:id="76" w:name="_Toc28625933"/>
+      <w:bookmarkStart w:id="74" w:name="_Toc28617525"/>
+      <w:bookmarkStart w:id="75" w:name="_Toc28625933"/>
       <w:r>
         <w:rPr>
           <w:lang w:val="fr-FR"/>
@@ -18109,8 +18107,8 @@
         </w:rPr>
         <w:t>)</w:t>
       </w:r>
+      <w:bookmarkEnd w:id="74"/>
       <w:bookmarkEnd w:id="75"/>
-      <w:bookmarkEnd w:id="76"/>
     </w:p>
     <w:p>
       <w:proofErr w:type="spellStart"/>
@@ -18246,16 +18244,16 @@
           <w:lang w:val="fr-FR"/>
         </w:rPr>
       </w:pPr>
-      <w:bookmarkStart w:id="77" w:name="_Toc28617526"/>
-      <w:bookmarkStart w:id="78" w:name="_Toc28625934"/>
+      <w:bookmarkStart w:id="76" w:name="_Toc28617526"/>
+      <w:bookmarkStart w:id="77" w:name="_Toc28625934"/>
       <w:r>
         <w:rPr>
           <w:lang w:val="fr-FR"/>
         </w:rPr>
         <w:t>4.5 En tant que barman, je veux pouvoir encoder la commande d’un client</w:t>
       </w:r>
+      <w:bookmarkEnd w:id="76"/>
       <w:bookmarkEnd w:id="77"/>
-      <w:bookmarkEnd w:id="78"/>
     </w:p>
     <w:p>
       <w:pPr>
@@ -18265,16 +18263,16 @@
           <w:lang w:val="fr-FR"/>
         </w:rPr>
       </w:pPr>
-      <w:bookmarkStart w:id="79" w:name="_Toc28617527"/>
-      <w:bookmarkStart w:id="80" w:name="_Toc28625935"/>
+      <w:bookmarkStart w:id="78" w:name="_Toc28617527"/>
+      <w:bookmarkStart w:id="79" w:name="_Toc28625935"/>
       <w:r>
         <w:rPr>
           <w:lang w:val="fr-FR"/>
         </w:rPr>
         <w:t>4.5.1 Encoder la commande d’un client</w:t>
       </w:r>
+      <w:bookmarkEnd w:id="78"/>
       <w:bookmarkEnd w:id="79"/>
-      <w:bookmarkEnd w:id="80"/>
     </w:p>
     <w:p>
       <w:pPr>
@@ -18501,6 +18499,8 @@
           </wp:inline>
         </w:drawing>
       </w:r>
+      <w:bookmarkStart w:id="80" w:name="_GoBack"/>
+      <w:bookmarkEnd w:id="80"/>
     </w:p>
     <w:p>
       <w:pPr>
@@ -22725,7 +22725,7 @@
           </mc:Choice>
           <mc:Fallback>
             <w:pict>
-              <v:shape w14:anchorId="174B8233" id="Flèche : haut 203" o:spid="_x0000_s1026" type="#_x0000_t68" style="position:absolute;margin-left:273.05pt;margin-top:11.2pt;width:15.35pt;height:21.5pt;z-index:251687936;visibility:visible;mso-wrap-style:square;mso-wrap-distance-left:9pt;mso-wrap-distance-top:0;mso-wrap-distance-right:9pt;mso-wrap-distance-bottom:0;mso-position-horizontal:absolute;mso-position-horizontal-relative:text;mso-position-vertical:absolute;mso-position-vertical-relative:text;v-text-anchor:middle" o:gfxdata="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" adj="7714" fillcolor="red" strokecolor="red" strokeweight="1pt"/>
+              <v:shape w14:anchorId="470CF791" id="Flèche : haut 203" o:spid="_x0000_s1026" type="#_x0000_t68" style="position:absolute;margin-left:273.05pt;margin-top:11.2pt;width:15.35pt;height:21.5pt;z-index:251687936;visibility:visible;mso-wrap-style:square;mso-wrap-distance-left:9pt;mso-wrap-distance-top:0;mso-wrap-distance-right:9pt;mso-wrap-distance-bottom:0;mso-position-horizontal:absolute;mso-position-horizontal-relative:text;mso-position-vertical:absolute;mso-position-vertical-relative:text;v-text-anchor:middle" o:gfxdata="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" adj="7714" fillcolor="red" strokecolor="red" strokeweight="1pt"/>
             </w:pict>
           </mc:Fallback>
         </mc:AlternateContent>
@@ -25062,7 +25062,7 @@
           </mc:Choice>
           <mc:Fallback>
             <w:pict>
-              <v:shape w14:anchorId="494BCB5E" id="Flèche : haut 198" o:spid="_x0000_s1026" type="#_x0000_t68" style="position:absolute;margin-left:274.15pt;margin-top:114.05pt;width:19.45pt;height:17.75pt;z-index:251682816;visibility:visible;mso-wrap-style:square;mso-wrap-distance-left:9pt;mso-wrap-distance-top:0;mso-wrap-distance-right:9pt;mso-wrap-distance-bottom:0;mso-position-horizontal:absolute;mso-position-horizontal-relative:text;mso-position-vertical:absolute;mso-position-vertical-relative:text;v-text-anchor:middle" o:gfxdata="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" adj="10800" fillcolor="red" strokecolor="red" strokeweight="1pt"/>
+              <v:shape w14:anchorId="30876910" id="Flèche : haut 198" o:spid="_x0000_s1026" type="#_x0000_t68" style="position:absolute;margin-left:274.15pt;margin-top:114.05pt;width:19.45pt;height:17.75pt;z-index:251682816;visibility:visible;mso-wrap-style:square;mso-wrap-distance-left:9pt;mso-wrap-distance-top:0;mso-wrap-distance-right:9pt;mso-wrap-distance-bottom:0;mso-position-horizontal:absolute;mso-position-horizontal-relative:text;mso-position-vertical:absolute;mso-position-vertical-relative:text;v-text-anchor:middle" o:gfxdata="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" adj="10800" fillcolor="red" strokecolor="red" strokeweight="1pt"/>
             </w:pict>
           </mc:Fallback>
         </mc:AlternateContent>
@@ -31913,81 +31913,74 @@
       <w:pPr>
         <w:rPr>
           <w:b/>
+        </w:rPr>
+      </w:pPr>
+      <w:r>
+        <w:rPr>
+          <w:b/>
+        </w:rPr>
+        <w:t>add.html.twig :</w:t>
+      </w:r>
+      <w:r>
+        <w:rPr>
+          <w:b/>
+        </w:rPr>
+        <w:t xml:space="preserve"> </w:t>
+      </w:r>
+      <w:r>
+        <w:fldChar w:fldCharType="begin"/>
+      </w:r>
+      <w:r>
+        <w:instrText xml:space="preserve"> HYPERLINK "https://github.com/yannis97/Bar_manager/blob/master/templates/product/add.html.twig" </w:instrText>
+      </w:r>
+      <w:r>
+        <w:fldChar w:fldCharType="separate"/>
+      </w:r>
+      <w:r>
+        <w:rPr>
+          <w:rStyle w:val="Lienhypertexte"/>
+        </w:rPr>
+        <w:t>https://github.com/yannis97/Bar_manager/blob/master/templates/product/ad</w:t>
+      </w:r>
+      <w:r>
+        <w:rPr>
+          <w:rStyle w:val="Lienhypertexte"/>
+        </w:rPr>
+        <w:t>d</w:t>
+      </w:r>
+      <w:r>
+        <w:rPr>
+          <w:rStyle w:val="Lienhypertexte"/>
+        </w:rPr>
+        <w:t>.html.twig</w:t>
+      </w:r>
+      <w:r>
+        <w:fldChar w:fldCharType="end"/>
+      </w:r>
+    </w:p>
+    <w:p>
+      <w:pPr>
+        <w:rPr>
+          <w:rStyle w:val="Lienhypertexte"/>
           <w:lang w:val="fr-FR"/>
         </w:rPr>
       </w:pPr>
       <w:proofErr w:type="spellStart"/>
-      <w:proofErr w:type="gramStart"/>
       <w:r>
         <w:rPr>
           <w:b/>
           <w:lang w:val="fr-FR"/>
         </w:rPr>
-        <w:t>add.html.twig</w:t>
+        <w:t>Product.php</w:t>
       </w:r>
       <w:proofErr w:type="spellEnd"/>
-      <w:proofErr w:type="gramEnd"/>
-      <w:r>
-        <w:rPr>
-          <w:b/>
-          <w:lang w:val="fr-FR"/>
-        </w:rPr>
-        <w:t> :</w:t>
-      </w:r>
-      <w:r>
-        <w:rPr>
-          <w:b/>
-          <w:lang w:val="fr-FR"/>
-        </w:rPr>
-        <w:t xml:space="preserve"> </w:t>
+      <w:r>
+        <w:rPr>
+          <w:lang w:val="fr-FR"/>
+        </w:rPr>
+        <w:t xml:space="preserve"> : </w:t>
       </w:r>
       <w:hyperlink r:id="rId77" w:history="1">
-        <w:r>
-          <w:rPr>
-            <w:rStyle w:val="Lienhypertexte"/>
-            <w:lang w:val="fr-FR"/>
-          </w:rPr>
-          <w:t>https://github.com/yannis97/Bar_manager/blob/master/templates/product/ad</w:t>
-        </w:r>
-        <w:r>
-          <w:rPr>
-            <w:rStyle w:val="Lienhypertexte"/>
-            <w:lang w:val="fr-FR"/>
-          </w:rPr>
-          <w:t>d</w:t>
-        </w:r>
-        <w:r>
-          <w:rPr>
-            <w:rStyle w:val="Lienhypertexte"/>
-            <w:lang w:val="fr-FR"/>
-          </w:rPr>
-          <w:t>.html.twig</w:t>
-        </w:r>
-      </w:hyperlink>
-    </w:p>
-    <w:p>
-      <w:pPr>
-        <w:rPr>
-          <w:rStyle w:val="Lienhypertexte"/>
-          <w:lang w:val="fr-FR"/>
-        </w:rPr>
-      </w:pPr>
-      <w:proofErr w:type="spellStart"/>
-      <w:r>
-        <w:rPr>
-          <w:b/>
-          <w:lang w:val="fr-FR"/>
-        </w:rPr>
-        <w:t>Product.php</w:t>
-      </w:r>
-      <w:proofErr w:type="spellEnd"/>
-      <w:r>
-        <w:rPr>
-          <w:lang w:val="fr-FR"/>
-        </w:rPr>
-        <w:t xml:space="preserve"> : </w:t>
-      </w:r>
-      <w:hyperlink r:id="rId78" w:history="1">
         <w:r>
           <w:rPr>
             <w:rStyle w:val="Lienhypertexte"/>
@@ -32018,7 +32011,7 @@
         </w:rPr>
         <w:t xml:space="preserve"> : </w:t>
       </w:r>
-      <w:hyperlink r:id="rId79" w:history="1">
+      <w:hyperlink r:id="rId78" w:history="1">
         <w:r>
           <w:rPr>
             <w:rStyle w:val="Lienhypertexte"/>
@@ -32154,7 +32147,7 @@
           </mc:Choice>
           <mc:Fallback>
             <w:pict>
-              <v:shape w14:anchorId="119076B3" id="Flèche : haut 205" o:spid="_x0000_s1026" type="#_x0000_t68" style="position:absolute;margin-left:50.25pt;margin-top:1in;width:19.15pt;height:21.4pt;z-index:251694080;visibility:visible;mso-wrap-style:square;mso-width-percent:0;mso-height-percent:0;mso-wrap-distance-left:9pt;mso-wrap-distance-top:0;mso-wrap-distance-right:9pt;mso-wrap-distance-bottom:0;mso-position-horizontal:absolute;mso-position-horizontal-relative:text;mso-position-vertical:absolute;mso-position-vertical-relative:text;mso-width-percent:0;mso-height-percent:0;mso-width-relative:margin;mso-height-relative:margin;v-text-anchor:middle" o:gfxdata="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" adj="9663" fillcolor="red" strokecolor="red" strokeweight="1pt"/>
+              <v:shape w14:anchorId="696D1F8A" id="Flèche : haut 205" o:spid="_x0000_s1026" type="#_x0000_t68" style="position:absolute;margin-left:50.25pt;margin-top:1in;width:19.15pt;height:21.4pt;z-index:251694080;visibility:visible;mso-wrap-style:square;mso-width-percent:0;mso-height-percent:0;mso-wrap-distance-left:9pt;mso-wrap-distance-top:0;mso-wrap-distance-right:9pt;mso-wrap-distance-bottom:0;mso-position-horizontal:absolute;mso-position-horizontal-relative:text;mso-position-vertical:absolute;mso-position-vertical-relative:text;mso-width-percent:0;mso-height-percent:0;mso-width-relative:margin;mso-height-relative:margin;v-text-anchor:middle" o:gfxdata="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" adj="9663" fillcolor="red" strokecolor="red" strokeweight="1pt"/>
             </w:pict>
           </mc:Fallback>
         </mc:AlternateContent>
@@ -32190,7 +32183,7 @@
                     </pic:cNvPicPr>
                   </pic:nvPicPr>
                   <pic:blipFill>
-                    <a:blip r:embed="rId80" cstate="print">
+                    <a:blip r:embed="rId79" cstate="print">
                       <a:extLst>
                         <a:ext uri="{28A0092B-C50C-407E-A947-70E740481C1C}">
                           <a14:useLocalDpi xmlns:a14="http://schemas.microsoft.com/office/drawing/2010/main" val="0"/>
@@ -32270,7 +32263,7 @@
                     </pic:cNvPicPr>
                   </pic:nvPicPr>
                   <pic:blipFill>
-                    <a:blip r:embed="rId81" cstate="print">
+                    <a:blip r:embed="rId80" cstate="print">
                       <a:extLst>
                         <a:ext uri="{28A0092B-C50C-407E-A947-70E740481C1C}">
                           <a14:useLocalDpi xmlns:a14="http://schemas.microsoft.com/office/drawing/2010/main" val="0"/>
@@ -32340,7 +32333,7 @@
                     </pic:cNvPicPr>
                   </pic:nvPicPr>
                   <pic:blipFill>
-                    <a:blip r:embed="rId82" cstate="print">
+                    <a:blip r:embed="rId81" cstate="print">
                       <a:extLst>
                         <a:ext uri="{28A0092B-C50C-407E-A947-70E740481C1C}">
                           <a14:useLocalDpi xmlns:a14="http://schemas.microsoft.com/office/drawing/2010/main" val="0"/>
@@ -32420,7 +32413,7 @@
                     </pic:cNvPicPr>
                   </pic:nvPicPr>
                   <pic:blipFill>
-                    <a:blip r:embed="rId83">
+                    <a:blip r:embed="rId82">
                       <a:extLst>
                         <a:ext uri="{28A0092B-C50C-407E-A947-70E740481C1C}">
                           <a14:useLocalDpi xmlns:a14="http://schemas.microsoft.com/office/drawing/2010/main" val="0"/>
@@ -33619,7 +33612,7 @@
         </w:rPr>
         <w:t xml:space="preserve"> : </w:t>
       </w:r>
-      <w:hyperlink r:id="rId84" w:history="1">
+      <w:hyperlink r:id="rId83" w:history="1">
         <w:r>
           <w:rPr>
             <w:rStyle w:val="Lienhypertexte"/>
@@ -33650,7 +33643,7 @@
         </w:rPr>
         <w:t xml:space="preserve"> : </w:t>
       </w:r>
-      <w:hyperlink r:id="rId85" w:history="1">
+      <w:hyperlink r:id="rId84" w:history="1">
         <w:r>
           <w:rPr>
             <w:rStyle w:val="Lienhypertexte"/>
@@ -33719,7 +33712,7 @@
                     </pic:cNvPicPr>
                   </pic:nvPicPr>
                   <pic:blipFill>
-                    <a:blip r:embed="rId86" cstate="print">
+                    <a:blip r:embed="rId85" cstate="print">
                       <a:extLst>
                         <a:ext uri="{28A0092B-C50C-407E-A947-70E740481C1C}">
                           <a14:useLocalDpi xmlns:a14="http://schemas.microsoft.com/office/drawing/2010/main" val="0"/>
@@ -33848,7 +33841,7 @@
           </mc:Choice>
           <mc:Fallback>
             <w:pict>
-              <v:shape w14:anchorId="59BB63DA" id="Flèche : haut 211" o:spid="_x0000_s1026" type="#_x0000_t68" style="position:absolute;margin-left:410.25pt;margin-top:97.05pt;width:19.9pt;height:21.35pt;z-index:251699200;visibility:visible;mso-wrap-style:square;mso-wrap-distance-left:9pt;mso-wrap-distance-top:0;mso-wrap-distance-right:9pt;mso-wrap-distance-bottom:0;mso-position-horizontal:absolute;mso-position-horizontal-relative:text;mso-position-vertical:absolute;mso-position-vertical-relative:text;v-text-anchor:middle" o:gfxdata="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" adj="10042" fillcolor="red" strokecolor="red" strokeweight="1pt"/>
+              <v:shape w14:anchorId="2F38A7AF" id="Flèche : haut 211" o:spid="_x0000_s1026" type="#_x0000_t68" style="position:absolute;margin-left:410.25pt;margin-top:97.05pt;width:19.9pt;height:21.35pt;z-index:251699200;visibility:visible;mso-wrap-style:square;mso-wrap-distance-left:9pt;mso-wrap-distance-top:0;mso-wrap-distance-right:9pt;mso-wrap-distance-bottom:0;mso-position-horizontal:absolute;mso-position-horizontal-relative:text;mso-position-vertical:absolute;mso-position-vertical-relative:text;v-text-anchor:middle" o:gfxdata="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" adj="10042" fillcolor="red" strokecolor="red" strokeweight="1pt"/>
             </w:pict>
           </mc:Fallback>
         </mc:AlternateContent>
@@ -36615,7 +36608,7 @@
         </w:rPr>
         <w:t xml:space="preserve">Renvoyer le formulaire de sauvegarde de commande dans </w:t>
       </w:r>
-      <w:hyperlink r:id="rId87" w:history="1">
+      <w:hyperlink r:id="rId86" w:history="1">
         <w:r>
           <w:rPr>
             <w:rStyle w:val="Lienhypertexte"/>
@@ -38264,8 +38257,8 @@
       </w:pPr>
     </w:p>
     <w:sectPr>
-      <w:headerReference w:type="default" r:id="rId88"/>
-      <w:footerReference w:type="default" r:id="rId89"/>
+      <w:headerReference w:type="default" r:id="rId87"/>
+      <w:footerReference w:type="default" r:id="rId88"/>
       <w:pgSz w:w="12240" w:h="15840" w:code="1"/>
       <w:pgMar w:top="1440" w:right="1440" w:bottom="1440" w:left="1440" w:header="720" w:footer="720" w:gutter="0"/>
       <w:pgNumType w:start="1"/>
@@ -44193,7 +44186,7 @@
 </file>
 
 <file path=customXml/itemProps1.xml><?xml version="1.0" encoding="utf-8"?>
-<ds:datastoreItem xmlns:ds="http://schemas.openxmlformats.org/officeDocument/2006/customXml" ds:itemID="{193298A2-43AA-4B3F-BDAE-55CFF65CA3B8}">
+<ds:datastoreItem xmlns:ds="http://schemas.openxmlformats.org/officeDocument/2006/customXml" ds:itemID="{9A563409-6706-4E7D-A43C-39F16974BF27}">
   <ds:schemaRefs>
     <ds:schemaRef ds:uri="http://schemas.openxmlformats.org/officeDocument/2006/bibliography"/>
   </ds:schemaRefs>

--- a/rapport/Rapport_AppWeb.docx
+++ b/rapport/Rapport_AppWeb.docx
@@ -471,7 +471,7 @@
                 <w:noProof/>
                 <w:webHidden/>
               </w:rPr>
-              <w:t>5</w:t>
+              <w:t>4</w:t>
             </w:r>
             <w:r>
               <w:rPr>
@@ -6106,6 +6106,8 @@
           <w:lang w:val="fr-FR"/>
         </w:rPr>
       </w:pPr>
+      <w:bookmarkStart w:id="7" w:name="_GoBack"/>
+      <w:bookmarkEnd w:id="7"/>
     </w:p>
     <w:p>
       <w:pPr>
@@ -6114,7 +6116,7 @@
           <w:lang w:val="fr-FR"/>
         </w:rPr>
       </w:pPr>
-      <w:bookmarkStart w:id="7" w:name="_Toc28625899"/>
+      <w:bookmarkStart w:id="8" w:name="_Toc28625899"/>
       <w:r>
         <w:rPr>
           <w:lang w:val="fr-FR"/>
@@ -6123,7 +6125,7 @@
         <w:t>2.1.2 User stories</w:t>
       </w:r>
       <w:bookmarkEnd w:id="6"/>
-      <w:bookmarkEnd w:id="7"/>
+      <w:bookmarkEnd w:id="8"/>
     </w:p>
     <w:p>
       <w:pPr>
@@ -6621,16 +6623,16 @@
           <w:lang w:val="fr-FR"/>
         </w:rPr>
       </w:pPr>
-      <w:bookmarkStart w:id="8" w:name="_Toc28617492"/>
-      <w:bookmarkStart w:id="9" w:name="_Toc28625900"/>
+      <w:bookmarkStart w:id="9" w:name="_Toc28617492"/>
+      <w:bookmarkStart w:id="10" w:name="_Toc28625900"/>
       <w:r>
         <w:rPr>
           <w:lang w:val="fr-FR"/>
         </w:rPr>
         <w:t>2.1.3 Contraintes non fonctionnelles</w:t>
       </w:r>
-      <w:bookmarkEnd w:id="8"/>
       <w:bookmarkEnd w:id="9"/>
+      <w:bookmarkEnd w:id="10"/>
     </w:p>
     <w:p>
       <w:pPr>
@@ -6731,8 +6733,8 @@
           <w:lang w:val="fr-FR"/>
         </w:rPr>
       </w:pPr>
-      <w:bookmarkStart w:id="10" w:name="_Toc28617493"/>
-      <w:bookmarkStart w:id="11" w:name="_Toc28625901"/>
+      <w:bookmarkStart w:id="11" w:name="_Toc28617493"/>
+      <w:bookmarkStart w:id="12" w:name="_Toc28625901"/>
       <w:r>
         <w:rPr>
           <w:lang w:val="fr-FR"/>
@@ -6746,8 +6748,8 @@
         </w:rPr>
         <w:t>Mockup</w:t>
       </w:r>
-      <w:bookmarkEnd w:id="10"/>
       <w:bookmarkEnd w:id="11"/>
+      <w:bookmarkEnd w:id="12"/>
       <w:proofErr w:type="spellEnd"/>
     </w:p>
     <w:p>
@@ -7134,7 +7136,7 @@
           <w:lang w:val="fr-FR"/>
         </w:rPr>
       </w:pPr>
-      <w:bookmarkStart w:id="12" w:name="_Toc28617494"/>
+      <w:bookmarkStart w:id="13" w:name="_Toc28617494"/>
       <w:r>
         <w:rPr>
           <w:noProof/>
@@ -7218,7 +7220,7 @@
           <w:lang w:val="fr-FR"/>
         </w:rPr>
       </w:pPr>
-      <w:bookmarkStart w:id="13" w:name="_Toc28625902"/>
+      <w:bookmarkStart w:id="14" w:name="_Toc28625902"/>
       <w:proofErr w:type="gramStart"/>
       <w:r>
         <w:rPr>
@@ -7245,8 +7247,8 @@
         </w:rPr>
         <w:t xml:space="preserve"> de données</w:t>
       </w:r>
-      <w:bookmarkEnd w:id="12"/>
       <w:bookmarkEnd w:id="13"/>
+      <w:bookmarkEnd w:id="14"/>
     </w:p>
     <w:p>
       <w:pPr>
@@ -7255,8 +7257,8 @@
           <w:lang w:val="fr-FR"/>
         </w:rPr>
       </w:pPr>
-      <w:bookmarkStart w:id="14" w:name="_Toc28617495"/>
-      <w:bookmarkStart w:id="15" w:name="_Toc28625903"/>
+      <w:bookmarkStart w:id="15" w:name="_Toc28617495"/>
+      <w:bookmarkStart w:id="16" w:name="_Toc28625903"/>
       <w:r>
         <w:rPr>
           <w:lang w:val="fr-FR"/>
@@ -7275,8 +7277,8 @@
         </w:rPr>
         <w:t>ntité relation</w:t>
       </w:r>
-      <w:bookmarkEnd w:id="14"/>
       <w:bookmarkEnd w:id="15"/>
+      <w:bookmarkEnd w:id="16"/>
     </w:p>
     <w:p>
       <w:pPr>
@@ -7509,8 +7511,8 @@
           <w:lang w:val="fr-FR"/>
         </w:rPr>
       </w:pPr>
-      <w:bookmarkStart w:id="16" w:name="_Toc28617496"/>
-      <w:bookmarkStart w:id="17" w:name="_Toc28625904"/>
+      <w:bookmarkStart w:id="17" w:name="_Toc28617496"/>
+      <w:bookmarkStart w:id="18" w:name="_Toc28625904"/>
       <w:r>
         <w:rPr>
           <w:noProof/>
@@ -7579,8 +7581,8 @@
         </w:rPr>
         <w:t>3.2 Diagramme relationnel</w:t>
       </w:r>
-      <w:bookmarkEnd w:id="16"/>
       <w:bookmarkEnd w:id="17"/>
+      <w:bookmarkEnd w:id="18"/>
     </w:p>
     <w:p>
       <w:pPr>
@@ -7596,8 +7598,8 @@
           <w:lang w:val="fr-FR"/>
         </w:rPr>
       </w:pPr>
-      <w:bookmarkStart w:id="18" w:name="_Toc28617497"/>
-      <w:bookmarkStart w:id="19" w:name="_Toc28625905"/>
+      <w:bookmarkStart w:id="19" w:name="_Toc28617497"/>
+      <w:bookmarkStart w:id="20" w:name="_Toc28625905"/>
       <w:r>
         <w:rPr>
           <w:lang w:val="fr-FR"/>
@@ -7610,8 +7612,8 @@
         </w:rPr>
         <w:t xml:space="preserve"> Description des tables et de leurs relations</w:t>
       </w:r>
-      <w:bookmarkEnd w:id="18"/>
       <w:bookmarkEnd w:id="19"/>
+      <w:bookmarkEnd w:id="20"/>
     </w:p>
     <w:p>
       <w:pPr>
@@ -7903,16 +7905,16 @@
           <w:lang w:val="fr-FR"/>
         </w:rPr>
       </w:pPr>
-      <w:bookmarkStart w:id="20" w:name="_Toc28617498"/>
-      <w:bookmarkStart w:id="21" w:name="_Toc28625906"/>
+      <w:bookmarkStart w:id="21" w:name="_Toc28617498"/>
+      <w:bookmarkStart w:id="22" w:name="_Toc28625906"/>
       <w:r>
         <w:rPr>
           <w:lang w:val="fr-FR"/>
         </w:rPr>
         <w:t>3.4 Description précise des champs</w:t>
       </w:r>
-      <w:bookmarkEnd w:id="20"/>
       <w:bookmarkEnd w:id="21"/>
+      <w:bookmarkEnd w:id="22"/>
     </w:p>
     <w:p>
       <w:pPr>
@@ -7921,8 +7923,8 @@
           <w:lang w:val="fr-FR"/>
         </w:rPr>
       </w:pPr>
-      <w:bookmarkStart w:id="22" w:name="_Toc28617499"/>
-      <w:bookmarkStart w:id="23" w:name="_Toc28625907"/>
+      <w:bookmarkStart w:id="23" w:name="_Toc28617499"/>
+      <w:bookmarkStart w:id="24" w:name="_Toc28625907"/>
       <w:r>
         <w:rPr>
           <w:lang w:val="fr-FR"/>
@@ -7935,8 +7937,8 @@
         </w:rPr>
         <w:t>Command</w:t>
       </w:r>
-      <w:bookmarkEnd w:id="22"/>
       <w:bookmarkEnd w:id="23"/>
+      <w:bookmarkEnd w:id="24"/>
     </w:p>
     <w:p>
       <w:pPr>
@@ -8674,7 +8676,7 @@
           <w:lang w:val="fr-FR"/>
         </w:rPr>
       </w:pPr>
-      <w:bookmarkStart w:id="24" w:name="_Toc28617500"/>
+      <w:bookmarkStart w:id="25" w:name="_Toc28617500"/>
     </w:p>
     <w:p>
       <w:pPr>
@@ -8691,15 +8693,15 @@
           <w:lang w:val="fr-FR"/>
         </w:rPr>
       </w:pPr>
-      <w:bookmarkStart w:id="25" w:name="_Toc28625908"/>
+      <w:bookmarkStart w:id="26" w:name="_Toc28625908"/>
       <w:r>
         <w:rPr>
           <w:lang w:val="fr-FR"/>
         </w:rPr>
         <w:t>3.4.2 Table Client</w:t>
       </w:r>
-      <w:bookmarkEnd w:id="24"/>
       <w:bookmarkEnd w:id="25"/>
+      <w:bookmarkEnd w:id="26"/>
     </w:p>
     <w:p>
       <w:pPr>
@@ -9379,16 +9381,16 @@
           <w:lang w:val="fr-FR"/>
         </w:rPr>
       </w:pPr>
-      <w:bookmarkStart w:id="26" w:name="_Toc28617501"/>
-      <w:bookmarkStart w:id="27" w:name="_Toc28625909"/>
+      <w:bookmarkStart w:id="27" w:name="_Toc28617501"/>
+      <w:bookmarkStart w:id="28" w:name="_Toc28625909"/>
       <w:r>
         <w:rPr>
           <w:lang w:val="fr-FR"/>
         </w:rPr>
         <w:t>3.4.3 Table Product</w:t>
       </w:r>
-      <w:bookmarkEnd w:id="26"/>
       <w:bookmarkEnd w:id="27"/>
+      <w:bookmarkEnd w:id="28"/>
     </w:p>
     <w:p>
       <w:pPr>
@@ -9995,8 +9997,8 @@
           <w:lang w:val="fr-FR"/>
         </w:rPr>
       </w:pPr>
-      <w:bookmarkStart w:id="28" w:name="_Toc28617502"/>
-      <w:bookmarkStart w:id="29" w:name="_Toc28625910"/>
+      <w:bookmarkStart w:id="29" w:name="_Toc28617502"/>
+      <w:bookmarkStart w:id="30" w:name="_Toc28625910"/>
       <w:r>
         <w:rPr>
           <w:lang w:val="fr-FR"/>
@@ -10004,8 +10006,8 @@
         <w:lastRenderedPageBreak/>
         <w:t>4 MVC – Symfony</w:t>
       </w:r>
-      <w:bookmarkEnd w:id="28"/>
       <w:bookmarkEnd w:id="29"/>
+      <w:bookmarkEnd w:id="30"/>
     </w:p>
     <w:p>
       <w:pPr>
@@ -10014,8 +10016,8 @@
           <w:lang w:val="fr-FR"/>
         </w:rPr>
       </w:pPr>
-      <w:bookmarkStart w:id="30" w:name="_Toc28617503"/>
-      <w:bookmarkStart w:id="31" w:name="_Toc28625911"/>
+      <w:bookmarkStart w:id="31" w:name="_Toc28617503"/>
+      <w:bookmarkStart w:id="32" w:name="_Toc28625911"/>
       <w:r>
         <w:rPr>
           <w:lang w:val="fr-FR"/>
@@ -10034,8 +10036,8 @@
         </w:rPr>
         <w:t>supprimer un client</w:t>
       </w:r>
-      <w:bookmarkEnd w:id="30"/>
       <w:bookmarkEnd w:id="31"/>
+      <w:bookmarkEnd w:id="32"/>
     </w:p>
     <w:p>
       <w:pPr>
@@ -10045,16 +10047,16 @@
           <w:lang w:val="fr-FR"/>
         </w:rPr>
       </w:pPr>
-      <w:bookmarkStart w:id="32" w:name="_Toc28617504"/>
-      <w:bookmarkStart w:id="33" w:name="_Toc28625912"/>
+      <w:bookmarkStart w:id="33" w:name="_Toc28617504"/>
+      <w:bookmarkStart w:id="34" w:name="_Toc28625912"/>
       <w:r>
         <w:rPr>
           <w:lang w:val="fr-FR"/>
         </w:rPr>
         <w:t>4.1.1 Supprimer un client</w:t>
       </w:r>
-      <w:bookmarkEnd w:id="32"/>
       <w:bookmarkEnd w:id="33"/>
+      <w:bookmarkEnd w:id="34"/>
     </w:p>
     <w:p>
       <w:pPr>
@@ -10134,7 +10136,7 @@
           </mc:Choice>
           <mc:Fallback>
             <w:pict>
-              <v:shapetype w14:anchorId="7199C955" id="_x0000_t68" coordsize="21600,21600" o:spt="68" adj="5400,5400" path="m0@0l@1@0@1,21600@2,21600@2@0,21600@0,10800,xe">
+              <v:shapetype w14:anchorId="553B8562" id="_x0000_t68" coordsize="21600,21600" o:spt="68" adj="5400,5400" path="m0@0l@1@0@1,21600@2,21600@2@0,21600@0,10800,xe">
                 <v:stroke joinstyle="miter"/>
                 <v:formulas>
                   <v:f eqn="val #0"/>
@@ -10487,8 +10489,8 @@
           <w:lang w:val="fr-FR"/>
         </w:rPr>
       </w:pPr>
-      <w:bookmarkStart w:id="34" w:name="_Toc28617505"/>
-      <w:bookmarkStart w:id="35" w:name="_Toc28625913"/>
+      <w:bookmarkStart w:id="35" w:name="_Toc28617505"/>
+      <w:bookmarkStart w:id="36" w:name="_Toc28625913"/>
       <w:r>
         <w:rPr>
           <w:lang w:val="fr-FR"/>
@@ -10501,8 +10503,8 @@
         </w:rPr>
         <w:t>Gestion des erreurs et de la sécurité</w:t>
       </w:r>
-      <w:bookmarkEnd w:id="34"/>
       <w:bookmarkEnd w:id="35"/>
+      <w:bookmarkEnd w:id="36"/>
     </w:p>
     <w:p>
       <w:pPr>
@@ -10555,8 +10557,8 @@
           <w:lang w:val="fr-FR"/>
         </w:rPr>
       </w:pPr>
-      <w:bookmarkStart w:id="36" w:name="_Toc28617506"/>
-      <w:bookmarkStart w:id="37" w:name="_Toc28625914"/>
+      <w:bookmarkStart w:id="37" w:name="_Toc28617506"/>
+      <w:bookmarkStart w:id="38" w:name="_Toc28625914"/>
       <w:r>
         <w:rPr>
           <w:lang w:val="fr-FR"/>
@@ -10564,8 +10566,8 @@
         <w:lastRenderedPageBreak/>
         <w:t>4.1.3 Diagramme de séquence -&gt; enchainement des scripts</w:t>
       </w:r>
-      <w:bookmarkEnd w:id="36"/>
       <w:bookmarkEnd w:id="37"/>
+      <w:bookmarkEnd w:id="38"/>
     </w:p>
     <w:p>
       <w:pPr>
@@ -10628,8 +10630,8 @@
           <w:lang w:val="fr-FR"/>
         </w:rPr>
       </w:pPr>
-      <w:bookmarkStart w:id="38" w:name="_Toc28617507"/>
-      <w:bookmarkStart w:id="39" w:name="_Toc28625915"/>
+      <w:bookmarkStart w:id="39" w:name="_Toc28617507"/>
+      <w:bookmarkStart w:id="40" w:name="_Toc28625915"/>
       <w:r>
         <w:rPr>
           <w:lang w:val="fr-FR"/>
@@ -10656,8 +10658,8 @@
         </w:rPr>
         <w:t>)</w:t>
       </w:r>
-      <w:bookmarkEnd w:id="38"/>
       <w:bookmarkEnd w:id="39"/>
+      <w:bookmarkEnd w:id="40"/>
     </w:p>
     <w:p>
       <w:proofErr w:type="spellStart"/>
@@ -10792,8 +10794,8 @@
           <w:lang w:val="fr-FR"/>
         </w:rPr>
       </w:pPr>
-      <w:bookmarkStart w:id="40" w:name="_Toc28617508"/>
-      <w:bookmarkStart w:id="41" w:name="_Toc28625916"/>
+      <w:bookmarkStart w:id="41" w:name="_Toc28617508"/>
+      <w:bookmarkStart w:id="42" w:name="_Toc28625916"/>
       <w:r>
         <w:rPr>
           <w:lang w:val="fr-FR"/>
@@ -10807,8 +10809,8 @@
         </w:rPr>
         <w:t xml:space="preserve"> tant que barman je veux pouvoir ajouter un client</w:t>
       </w:r>
-      <w:bookmarkEnd w:id="40"/>
       <w:bookmarkEnd w:id="41"/>
+      <w:bookmarkEnd w:id="42"/>
     </w:p>
     <w:p>
       <w:pPr>
@@ -10817,8 +10819,8 @@
           <w:lang w:val="fr-FR"/>
         </w:rPr>
       </w:pPr>
-      <w:bookmarkStart w:id="42" w:name="_Toc28617509"/>
-      <w:bookmarkStart w:id="43" w:name="_Toc28625917"/>
+      <w:bookmarkStart w:id="43" w:name="_Toc28617509"/>
+      <w:bookmarkStart w:id="44" w:name="_Toc28625917"/>
       <w:r>
         <w:rPr>
           <w:noProof/>
@@ -10886,8 +10888,8 @@
         </w:rPr>
         <w:t xml:space="preserve"> Ajouter un client</w:t>
       </w:r>
-      <w:bookmarkEnd w:id="42"/>
       <w:bookmarkEnd w:id="43"/>
+      <w:bookmarkEnd w:id="44"/>
     </w:p>
     <w:p>
       <w:pPr>
@@ -11149,8 +11151,8 @@
           <w:lang w:val="fr-FR"/>
         </w:rPr>
       </w:pPr>
-      <w:bookmarkStart w:id="44" w:name="_Toc28617510"/>
-      <w:bookmarkStart w:id="45" w:name="_Toc28625918"/>
+      <w:bookmarkStart w:id="45" w:name="_Toc28617510"/>
+      <w:bookmarkStart w:id="46" w:name="_Toc28625918"/>
       <w:r>
         <w:rPr>
           <w:lang w:val="fr-FR"/>
@@ -11169,8 +11171,8 @@
         </w:rPr>
         <w:t>.2 Gestion des erreurs et de la sécurité</w:t>
       </w:r>
-      <w:bookmarkEnd w:id="44"/>
       <w:bookmarkEnd w:id="45"/>
+      <w:bookmarkEnd w:id="46"/>
     </w:p>
     <w:p>
       <w:pPr>
@@ -11266,8 +11268,8 @@
           <w:lang w:val="fr-FR"/>
         </w:rPr>
       </w:pPr>
-      <w:bookmarkStart w:id="46" w:name="_Toc28617511"/>
-      <w:bookmarkStart w:id="47" w:name="_Toc28625919"/>
+      <w:bookmarkStart w:id="47" w:name="_Toc28617511"/>
+      <w:bookmarkStart w:id="48" w:name="_Toc28625919"/>
       <w:r>
         <w:rPr>
           <w:noProof/>
@@ -11330,8 +11332,8 @@
         </w:rPr>
         <w:t>4.2.3 Diagramme de séquence -&gt; enchainement des scripts</w:t>
       </w:r>
-      <w:bookmarkEnd w:id="46"/>
       <w:bookmarkEnd w:id="47"/>
+      <w:bookmarkEnd w:id="48"/>
     </w:p>
     <w:p>
       <w:pPr>
@@ -11410,16 +11412,16 @@
           <w:lang w:val="fr-FR"/>
         </w:rPr>
       </w:pPr>
-      <w:bookmarkStart w:id="48" w:name="_Toc28617512"/>
-      <w:bookmarkStart w:id="49" w:name="_Toc28625920"/>
+      <w:bookmarkStart w:id="49" w:name="_Toc28617512"/>
+      <w:bookmarkStart w:id="50" w:name="_Toc28625920"/>
       <w:r>
         <w:rPr>
           <w:lang w:val="fr-FR"/>
         </w:rPr>
         <w:t>4.2.4 Code significatif</w:t>
       </w:r>
-      <w:bookmarkEnd w:id="48"/>
       <w:bookmarkEnd w:id="49"/>
+      <w:bookmarkEnd w:id="50"/>
     </w:p>
     <w:p>
       <w:pPr>
@@ -12319,8 +12321,8 @@
         </w:rPr>
         <w:br w:type="page"/>
       </w:r>
-      <w:bookmarkStart w:id="50" w:name="_Toc28617513"/>
-      <w:bookmarkStart w:id="51" w:name="_Toc28625921"/>
+      <w:bookmarkStart w:id="51" w:name="_Toc28617513"/>
+      <w:bookmarkStart w:id="52" w:name="_Toc28625921"/>
       <w:r>
         <w:rPr>
           <w:lang w:val="fr-FR"/>
@@ -12366,8 +12368,8 @@
         </w:rPr>
         <w:t>)</w:t>
       </w:r>
-      <w:bookmarkEnd w:id="50"/>
       <w:bookmarkEnd w:id="51"/>
+      <w:bookmarkEnd w:id="52"/>
     </w:p>
     <w:p>
       <w:pPr>
@@ -12538,16 +12540,16 @@
           <w:lang w:val="fr-FR"/>
         </w:rPr>
       </w:pPr>
-      <w:bookmarkStart w:id="52" w:name="_Toc28617514"/>
-      <w:bookmarkStart w:id="53" w:name="_Toc28625922"/>
+      <w:bookmarkStart w:id="53" w:name="_Toc28617514"/>
+      <w:bookmarkStart w:id="54" w:name="_Toc28625922"/>
       <w:r>
         <w:rPr>
           <w:lang w:val="fr-FR"/>
         </w:rPr>
         <w:t>4.3 En tant que barman, je veux pouvoir débiter/créditer le compte d’un client</w:t>
       </w:r>
-      <w:bookmarkEnd w:id="52"/>
       <w:bookmarkEnd w:id="53"/>
+      <w:bookmarkEnd w:id="54"/>
     </w:p>
     <w:p>
       <w:pPr>
@@ -12556,8 +12558,8 @@
           <w:lang w:val="fr-FR"/>
         </w:rPr>
       </w:pPr>
-      <w:bookmarkStart w:id="54" w:name="_Toc28617515"/>
-      <w:bookmarkStart w:id="55" w:name="_Toc28625923"/>
+      <w:bookmarkStart w:id="55" w:name="_Toc28617515"/>
+      <w:bookmarkStart w:id="56" w:name="_Toc28625923"/>
       <w:r>
         <w:rPr>
           <w:noProof/>
@@ -12688,8 +12690,8 @@
         </w:rPr>
         <w:t>4.3.1 Débiter/créditer le compte d’un client</w:t>
       </w:r>
-      <w:bookmarkEnd w:id="54"/>
       <w:bookmarkEnd w:id="55"/>
+      <w:bookmarkEnd w:id="56"/>
     </w:p>
     <w:p>
       <w:pPr>
@@ -12951,16 +12953,16 @@
           <w:lang w:val="fr-FR"/>
         </w:rPr>
       </w:pPr>
-      <w:bookmarkStart w:id="56" w:name="_Toc28617516"/>
-      <w:bookmarkStart w:id="57" w:name="_Toc28625924"/>
+      <w:bookmarkStart w:id="57" w:name="_Toc28617516"/>
+      <w:bookmarkStart w:id="58" w:name="_Toc28625924"/>
       <w:r>
         <w:rPr>
           <w:lang w:val="fr-FR"/>
         </w:rPr>
         <w:t>4.3.2 Gestion des erreurs et de la sécurité</w:t>
       </w:r>
-      <w:bookmarkEnd w:id="56"/>
       <w:bookmarkEnd w:id="57"/>
+      <w:bookmarkEnd w:id="58"/>
     </w:p>
     <w:p>
       <w:pPr>
@@ -12999,16 +13001,16 @@
           <w:lang w:val="fr-FR"/>
         </w:rPr>
       </w:pPr>
-      <w:bookmarkStart w:id="58" w:name="_Toc28617517"/>
-      <w:bookmarkStart w:id="59" w:name="_Toc28625925"/>
+      <w:bookmarkStart w:id="59" w:name="_Toc28617517"/>
+      <w:bookmarkStart w:id="60" w:name="_Toc28625925"/>
       <w:r>
         <w:rPr>
           <w:lang w:val="fr-FR"/>
         </w:rPr>
         <w:t>4.3.3 Diagramme de séquence -&gt; enchainement des scripts</w:t>
       </w:r>
-      <w:bookmarkEnd w:id="58"/>
       <w:bookmarkEnd w:id="59"/>
+      <w:bookmarkEnd w:id="60"/>
     </w:p>
     <w:p>
       <w:pPr>
@@ -13089,8 +13091,8 @@
           <w:lang w:val="fr-FR"/>
         </w:rPr>
       </w:pPr>
-      <w:bookmarkStart w:id="60" w:name="_Toc28617518"/>
-      <w:bookmarkStart w:id="61" w:name="_Toc28625926"/>
+      <w:bookmarkStart w:id="61" w:name="_Toc28617518"/>
+      <w:bookmarkStart w:id="62" w:name="_Toc28625926"/>
       <w:r>
         <w:rPr>
           <w:lang w:val="fr-FR"/>
@@ -13109,8 +13111,8 @@
         </w:rPr>
         <w:t>.4 Code significatif</w:t>
       </w:r>
-      <w:bookmarkEnd w:id="60"/>
       <w:bookmarkEnd w:id="61"/>
+      <w:bookmarkEnd w:id="62"/>
     </w:p>
     <w:p>
       <w:pPr>
@@ -15949,8 +15951,8 @@
           <w:lang w:val="fr-FR"/>
         </w:rPr>
       </w:pPr>
-      <w:bookmarkStart w:id="62" w:name="_Toc28617519"/>
-      <w:bookmarkStart w:id="63" w:name="_Toc28625927"/>
+      <w:bookmarkStart w:id="63" w:name="_Toc28617519"/>
+      <w:bookmarkStart w:id="64" w:name="_Toc28625927"/>
       <w:r>
         <w:rPr>
           <w:lang w:val="fr-FR"/>
@@ -15971,8 +15973,8 @@
         </w:rPr>
         <w:t>)</w:t>
       </w:r>
-      <w:bookmarkEnd w:id="62"/>
       <w:bookmarkEnd w:id="63"/>
+      <w:bookmarkEnd w:id="64"/>
     </w:p>
     <w:p>
       <w:proofErr w:type="spellStart"/>
@@ -16108,19 +16110,19 @@
           <w:lang w:val="fr-FR"/>
         </w:rPr>
       </w:pPr>
-      <w:bookmarkStart w:id="64" w:name="_Toc28617520"/>
-      <w:bookmarkStart w:id="65" w:name="_Toc28625928"/>
+      <w:bookmarkStart w:id="65" w:name="_Toc28617520"/>
+      <w:bookmarkStart w:id="66" w:name="_Toc28625928"/>
       <w:r>
         <w:rPr>
           <w:lang w:val="fr-FR"/>
         </w:rPr>
         <w:t>4.4 En tant que barman, je veux pouvoir consulter le solde d’un client</w:t>
       </w:r>
-      <w:bookmarkEnd w:id="64"/>
       <w:bookmarkEnd w:id="65"/>
-    </w:p>
-    <w:bookmarkStart w:id="66" w:name="_Toc28617521"/>
-    <w:bookmarkStart w:id="67" w:name="_Toc28625929"/>
+      <w:bookmarkEnd w:id="66"/>
+    </w:p>
+    <w:bookmarkStart w:id="67" w:name="_Toc28617521"/>
+    <w:bookmarkStart w:id="68" w:name="_Toc28625929"/>
     <w:p>
       <w:pPr>
         <w:pStyle w:val="Titre3"/>
@@ -16334,8 +16336,8 @@
         </w:rPr>
         <w:t>4.4.1 Consulter le solde d’un client</w:t>
       </w:r>
-      <w:bookmarkEnd w:id="66"/>
       <w:bookmarkEnd w:id="67"/>
+      <w:bookmarkEnd w:id="68"/>
     </w:p>
     <w:p>
       <w:pPr>
@@ -16491,16 +16493,16 @@
           <w:lang w:val="fr-FR"/>
         </w:rPr>
       </w:pPr>
-      <w:bookmarkStart w:id="68" w:name="_Toc28617522"/>
-      <w:bookmarkStart w:id="69" w:name="_Toc28625930"/>
+      <w:bookmarkStart w:id="69" w:name="_Toc28617522"/>
+      <w:bookmarkStart w:id="70" w:name="_Toc28625930"/>
       <w:r>
         <w:rPr>
           <w:lang w:val="fr-FR"/>
         </w:rPr>
         <w:t>4.4.2 Gestion des erreurs et de la sécurité</w:t>
       </w:r>
-      <w:bookmarkEnd w:id="68"/>
       <w:bookmarkEnd w:id="69"/>
+      <w:bookmarkEnd w:id="70"/>
     </w:p>
     <w:p>
       <w:pPr>
@@ -16541,8 +16543,8 @@
           <w:lang w:val="fr-FR"/>
         </w:rPr>
       </w:pPr>
-      <w:bookmarkStart w:id="70" w:name="_Toc28617523"/>
-      <w:bookmarkStart w:id="71" w:name="_Toc28625931"/>
+      <w:bookmarkStart w:id="71" w:name="_Toc28617523"/>
+      <w:bookmarkStart w:id="72" w:name="_Toc28625931"/>
       <w:r>
         <w:rPr>
           <w:lang w:val="fr-FR"/>
@@ -16562,8 +16564,8 @@
         </w:rPr>
         <w:t>.3 Diagramme de séquence -&gt; enchainement des scripts</w:t>
       </w:r>
-      <w:bookmarkEnd w:id="70"/>
       <w:bookmarkEnd w:id="71"/>
+      <w:bookmarkEnd w:id="72"/>
     </w:p>
     <w:p>
       <w:pPr>
@@ -16638,8 +16640,8 @@
           <w:lang w:val="fr-FR"/>
         </w:rPr>
       </w:pPr>
-      <w:bookmarkStart w:id="72" w:name="_Toc28617524"/>
-      <w:bookmarkStart w:id="73" w:name="_Toc28625932"/>
+      <w:bookmarkStart w:id="73" w:name="_Toc28617524"/>
+      <w:bookmarkStart w:id="74" w:name="_Toc28625932"/>
       <w:r>
         <w:rPr>
           <w:lang w:val="fr-FR"/>
@@ -16670,8 +16672,8 @@
         </w:rPr>
         <w:t>f</w:t>
       </w:r>
-      <w:bookmarkEnd w:id="72"/>
       <w:bookmarkEnd w:id="73"/>
+      <w:bookmarkEnd w:id="74"/>
     </w:p>
     <w:p>
       <w:pPr>
@@ -18073,8 +18075,8 @@
           <w:lang w:val="fr-FR"/>
         </w:rPr>
       </w:pPr>
-      <w:bookmarkStart w:id="74" w:name="_Toc28617525"/>
-      <w:bookmarkStart w:id="75" w:name="_Toc28625933"/>
+      <w:bookmarkStart w:id="75" w:name="_Toc28617525"/>
+      <w:bookmarkStart w:id="76" w:name="_Toc28625933"/>
       <w:r>
         <w:rPr>
           <w:lang w:val="fr-FR"/>
@@ -18107,8 +18109,8 @@
         </w:rPr>
         <w:t>)</w:t>
       </w:r>
-      <w:bookmarkEnd w:id="74"/>
       <w:bookmarkEnd w:id="75"/>
+      <w:bookmarkEnd w:id="76"/>
     </w:p>
     <w:p>
       <w:proofErr w:type="spellStart"/>
@@ -18244,16 +18246,16 @@
           <w:lang w:val="fr-FR"/>
         </w:rPr>
       </w:pPr>
-      <w:bookmarkStart w:id="76" w:name="_Toc28617526"/>
-      <w:bookmarkStart w:id="77" w:name="_Toc28625934"/>
+      <w:bookmarkStart w:id="77" w:name="_Toc28617526"/>
+      <w:bookmarkStart w:id="78" w:name="_Toc28625934"/>
       <w:r>
         <w:rPr>
           <w:lang w:val="fr-FR"/>
         </w:rPr>
         <w:t>4.5 En tant que barman, je veux pouvoir encoder la commande d’un client</w:t>
       </w:r>
-      <w:bookmarkEnd w:id="76"/>
       <w:bookmarkEnd w:id="77"/>
+      <w:bookmarkEnd w:id="78"/>
     </w:p>
     <w:p>
       <w:pPr>
@@ -18263,16 +18265,16 @@
           <w:lang w:val="fr-FR"/>
         </w:rPr>
       </w:pPr>
-      <w:bookmarkStart w:id="78" w:name="_Toc28617527"/>
-      <w:bookmarkStart w:id="79" w:name="_Toc28625935"/>
+      <w:bookmarkStart w:id="79" w:name="_Toc28617527"/>
+      <w:bookmarkStart w:id="80" w:name="_Toc28625935"/>
       <w:r>
         <w:rPr>
           <w:lang w:val="fr-FR"/>
         </w:rPr>
         <w:t>4.5.1 Encoder la commande d’un client</w:t>
       </w:r>
-      <w:bookmarkEnd w:id="78"/>
       <w:bookmarkEnd w:id="79"/>
+      <w:bookmarkEnd w:id="80"/>
     </w:p>
     <w:p>
       <w:pPr>
@@ -18499,8 +18501,6 @@
           </wp:inline>
         </w:drawing>
       </w:r>
-      <w:bookmarkStart w:id="80" w:name="_GoBack"/>
-      <w:bookmarkEnd w:id="80"/>
     </w:p>
     <w:p>
       <w:pPr>
@@ -22725,7 +22725,7 @@
           </mc:Choice>
           <mc:Fallback>
             <w:pict>
-              <v:shape w14:anchorId="470CF791" id="Flèche : haut 203" o:spid="_x0000_s1026" type="#_x0000_t68" style="position:absolute;margin-left:273.05pt;margin-top:11.2pt;width:15.35pt;height:21.5pt;z-index:251687936;visibility:visible;mso-wrap-style:square;mso-wrap-distance-left:9pt;mso-wrap-distance-top:0;mso-wrap-distance-right:9pt;mso-wrap-distance-bottom:0;mso-position-horizontal:absolute;mso-position-horizontal-relative:text;mso-position-vertical:absolute;mso-position-vertical-relative:text;v-text-anchor:middle" o:gfxdata="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" adj="7714" fillcolor="red" strokecolor="red" strokeweight="1pt"/>
+              <v:shape w14:anchorId="174B8233" id="Flèche : haut 203" o:spid="_x0000_s1026" type="#_x0000_t68" style="position:absolute;margin-left:273.05pt;margin-top:11.2pt;width:15.35pt;height:21.5pt;z-index:251687936;visibility:visible;mso-wrap-style:square;mso-wrap-distance-left:9pt;mso-wrap-distance-top:0;mso-wrap-distance-right:9pt;mso-wrap-distance-bottom:0;mso-position-horizontal:absolute;mso-position-horizontal-relative:text;mso-position-vertical:absolute;mso-position-vertical-relative:text;v-text-anchor:middle" o:gfxdata="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" adj="7714" fillcolor="red" strokecolor="red" strokeweight="1pt"/>
             </w:pict>
           </mc:Fallback>
         </mc:AlternateContent>
@@ -25062,7 +25062,7 @@
           </mc:Choice>
           <mc:Fallback>
             <w:pict>
-              <v:shape w14:anchorId="30876910" id="Flèche : haut 198" o:spid="_x0000_s1026" type="#_x0000_t68" style="position:absolute;margin-left:274.15pt;margin-top:114.05pt;width:19.45pt;height:17.75pt;z-index:251682816;visibility:visible;mso-wrap-style:square;mso-wrap-distance-left:9pt;mso-wrap-distance-top:0;mso-wrap-distance-right:9pt;mso-wrap-distance-bottom:0;mso-position-horizontal:absolute;mso-position-horizontal-relative:text;mso-position-vertical:absolute;mso-position-vertical-relative:text;v-text-anchor:middle" o:gfxdata="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" adj="10800" fillcolor="red" strokecolor="red" strokeweight="1pt"/>
+              <v:shape w14:anchorId="494BCB5E" id="Flèche : haut 198" o:spid="_x0000_s1026" type="#_x0000_t68" style="position:absolute;margin-left:274.15pt;margin-top:114.05pt;width:19.45pt;height:17.75pt;z-index:251682816;visibility:visible;mso-wrap-style:square;mso-wrap-distance-left:9pt;mso-wrap-distance-top:0;mso-wrap-distance-right:9pt;mso-wrap-distance-bottom:0;mso-position-horizontal:absolute;mso-position-horizontal-relative:text;mso-position-vertical:absolute;mso-position-vertical-relative:text;v-text-anchor:middle" o:gfxdata="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" adj="10800" fillcolor="red" strokecolor="red" strokeweight="1pt"/>
             </w:pict>
           </mc:Fallback>
         </mc:AlternateContent>
@@ -31913,55 +31913,62 @@
       <w:pPr>
         <w:rPr>
           <w:b/>
-        </w:rPr>
-      </w:pPr>
+          <w:lang w:val="fr-FR"/>
+        </w:rPr>
+      </w:pPr>
+      <w:proofErr w:type="spellStart"/>
+      <w:proofErr w:type="gramStart"/>
       <w:r>
         <w:rPr>
           <w:b/>
-        </w:rPr>
-        <w:t>add.html.twig :</w:t>
-      </w:r>
+          <w:lang w:val="fr-FR"/>
+        </w:rPr>
+        <w:t>add.html.twig</w:t>
+      </w:r>
+      <w:proofErr w:type="spellEnd"/>
+      <w:proofErr w:type="gramEnd"/>
       <w:r>
         <w:rPr>
           <w:b/>
+          <w:lang w:val="fr-FR"/>
+        </w:rPr>
+        <w:t> :</w:t>
+      </w:r>
+      <w:r>
+        <w:rPr>
+          <w:b/>
+          <w:lang w:val="fr-FR"/>
         </w:rPr>
         <w:t xml:space="preserve"> </w:t>
       </w:r>
-      <w:r>
-        <w:fldChar w:fldCharType="begin"/>
-      </w:r>
-      <w:r>
-        <w:instrText xml:space="preserve"> HYPERLINK "https://github.com/yannis97/Bar_manager/blob/master/templates/product/add.html.twig" </w:instrText>
-      </w:r>
-      <w:r>
-        <w:fldChar w:fldCharType="separate"/>
-      </w:r>
-      <w:r>
+      <w:hyperlink r:id="rId77" w:history="1">
+        <w:r>
+          <w:rPr>
+            <w:rStyle w:val="Lienhypertexte"/>
+            <w:lang w:val="fr-FR"/>
+          </w:rPr>
+          <w:t>https://github.com/yannis97/Bar_manager/blob/master/templates/product/ad</w:t>
+        </w:r>
+        <w:r>
+          <w:rPr>
+            <w:rStyle w:val="Lienhypertexte"/>
+            <w:lang w:val="fr-FR"/>
+          </w:rPr>
+          <w:t>d</w:t>
+        </w:r>
+        <w:r>
+          <w:rPr>
+            <w:rStyle w:val="Lienhypertexte"/>
+            <w:lang w:val="fr-FR"/>
+          </w:rPr>
+          <w:t>.html.twig</w:t>
+        </w:r>
+      </w:hyperlink>
+    </w:p>
+    <w:p>
+      <w:pPr>
         <w:rPr>
           <w:rStyle w:val="Lienhypertexte"/>
-        </w:rPr>
-        <w:t>https://github.com/yannis97/Bar_manager/blob/master/templates/product/ad</w:t>
-      </w:r>
-      <w:r>
-        <w:rPr>
-          <w:rStyle w:val="Lienhypertexte"/>
-        </w:rPr>
-        <w:t>d</w:t>
-      </w:r>
-      <w:r>
-        <w:rPr>
-          <w:rStyle w:val="Lienhypertexte"/>
-        </w:rPr>
-        <w:t>.html.twig</w:t>
-      </w:r>
-      <w:r>
-        <w:fldChar w:fldCharType="end"/>
-      </w:r>
-    </w:p>
-    <w:p>
-      <w:pPr>
-        <w:rPr>
-          <w:rStyle w:val="Lienhypertexte"/>
           <w:lang w:val="fr-FR"/>
         </w:rPr>
       </w:pPr>
@@ -31980,7 +31987,7 @@
         </w:rPr>
         <w:t xml:space="preserve"> : </w:t>
       </w:r>
-      <w:hyperlink r:id="rId77" w:history="1">
+      <w:hyperlink r:id="rId78" w:history="1">
         <w:r>
           <w:rPr>
             <w:rStyle w:val="Lienhypertexte"/>
@@ -32011,7 +32018,7 @@
         </w:rPr>
         <w:t xml:space="preserve"> : </w:t>
       </w:r>
-      <w:hyperlink r:id="rId78" w:history="1">
+      <w:hyperlink r:id="rId79" w:history="1">
         <w:r>
           <w:rPr>
             <w:rStyle w:val="Lienhypertexte"/>
@@ -32147,7 +32154,7 @@
           </mc:Choice>
           <mc:Fallback>
             <w:pict>
-              <v:shape w14:anchorId="696D1F8A" id="Flèche : haut 205" o:spid="_x0000_s1026" type="#_x0000_t68" style="position:absolute;margin-left:50.25pt;margin-top:1in;width:19.15pt;height:21.4pt;z-index:251694080;visibility:visible;mso-wrap-style:square;mso-width-percent:0;mso-height-percent:0;mso-wrap-distance-left:9pt;mso-wrap-distance-top:0;mso-wrap-distance-right:9pt;mso-wrap-distance-bottom:0;mso-position-horizontal:absolute;mso-position-horizontal-relative:text;mso-position-vertical:absolute;mso-position-vertical-relative:text;mso-width-percent:0;mso-height-percent:0;mso-width-relative:margin;mso-height-relative:margin;v-text-anchor:middle" o:gfxdata="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" adj="9663" fillcolor="red" strokecolor="red" strokeweight="1pt"/>
+              <v:shape w14:anchorId="119076B3" id="Flèche : haut 205" o:spid="_x0000_s1026" type="#_x0000_t68" style="position:absolute;margin-left:50.25pt;margin-top:1in;width:19.15pt;height:21.4pt;z-index:251694080;visibility:visible;mso-wrap-style:square;mso-width-percent:0;mso-height-percent:0;mso-wrap-distance-left:9pt;mso-wrap-distance-top:0;mso-wrap-distance-right:9pt;mso-wrap-distance-bottom:0;mso-position-horizontal:absolute;mso-position-horizontal-relative:text;mso-position-vertical:absolute;mso-position-vertical-relative:text;mso-width-percent:0;mso-height-percent:0;mso-width-relative:margin;mso-height-relative:margin;v-text-anchor:middle" o:gfxdata="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" adj="9663" fillcolor="red" strokecolor="red" strokeweight="1pt"/>
             </w:pict>
           </mc:Fallback>
         </mc:AlternateContent>
@@ -32183,7 +32190,7 @@
                     </pic:cNvPicPr>
                   </pic:nvPicPr>
                   <pic:blipFill>
-                    <a:blip r:embed="rId79" cstate="print">
+                    <a:blip r:embed="rId80" cstate="print">
                       <a:extLst>
                         <a:ext uri="{28A0092B-C50C-407E-A947-70E740481C1C}">
                           <a14:useLocalDpi xmlns:a14="http://schemas.microsoft.com/office/drawing/2010/main" val="0"/>
@@ -32263,7 +32270,7 @@
                     </pic:cNvPicPr>
                   </pic:nvPicPr>
                   <pic:blipFill>
-                    <a:blip r:embed="rId80" cstate="print">
+                    <a:blip r:embed="rId81" cstate="print">
                       <a:extLst>
                         <a:ext uri="{28A0092B-C50C-407E-A947-70E740481C1C}">
                           <a14:useLocalDpi xmlns:a14="http://schemas.microsoft.com/office/drawing/2010/main" val="0"/>
@@ -32333,7 +32340,7 @@
                     </pic:cNvPicPr>
                   </pic:nvPicPr>
                   <pic:blipFill>
-                    <a:blip r:embed="rId81" cstate="print">
+                    <a:blip r:embed="rId82" cstate="print">
                       <a:extLst>
                         <a:ext uri="{28A0092B-C50C-407E-A947-70E740481C1C}">
                           <a14:useLocalDpi xmlns:a14="http://schemas.microsoft.com/office/drawing/2010/main" val="0"/>
@@ -32413,7 +32420,7 @@
                     </pic:cNvPicPr>
                   </pic:nvPicPr>
                   <pic:blipFill>
-                    <a:blip r:embed="rId82">
+                    <a:blip r:embed="rId83">
                       <a:extLst>
                         <a:ext uri="{28A0092B-C50C-407E-A947-70E740481C1C}">
                           <a14:useLocalDpi xmlns:a14="http://schemas.microsoft.com/office/drawing/2010/main" val="0"/>
@@ -33612,7 +33619,7 @@
         </w:rPr>
         <w:t xml:space="preserve"> : </w:t>
       </w:r>
-      <w:hyperlink r:id="rId83" w:history="1">
+      <w:hyperlink r:id="rId84" w:history="1">
         <w:r>
           <w:rPr>
             <w:rStyle w:val="Lienhypertexte"/>
@@ -33643,7 +33650,7 @@
         </w:rPr>
         <w:t xml:space="preserve"> : </w:t>
       </w:r>
-      <w:hyperlink r:id="rId84" w:history="1">
+      <w:hyperlink r:id="rId85" w:history="1">
         <w:r>
           <w:rPr>
             <w:rStyle w:val="Lienhypertexte"/>
@@ -33712,7 +33719,7 @@
                     </pic:cNvPicPr>
                   </pic:nvPicPr>
                   <pic:blipFill>
-                    <a:blip r:embed="rId85" cstate="print">
+                    <a:blip r:embed="rId86" cstate="print">
                       <a:extLst>
                         <a:ext uri="{28A0092B-C50C-407E-A947-70E740481C1C}">
                           <a14:useLocalDpi xmlns:a14="http://schemas.microsoft.com/office/drawing/2010/main" val="0"/>
@@ -33841,7 +33848,7 @@
           </mc:Choice>
           <mc:Fallback>
             <w:pict>
-              <v:shape w14:anchorId="2F38A7AF" id="Flèche : haut 211" o:spid="_x0000_s1026" type="#_x0000_t68" style="position:absolute;margin-left:410.25pt;margin-top:97.05pt;width:19.9pt;height:21.35pt;z-index:251699200;visibility:visible;mso-wrap-style:square;mso-wrap-distance-left:9pt;mso-wrap-distance-top:0;mso-wrap-distance-right:9pt;mso-wrap-distance-bottom:0;mso-position-horizontal:absolute;mso-position-horizontal-relative:text;mso-position-vertical:absolute;mso-position-vertical-relative:text;v-text-anchor:middle" o:gfxdata="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" adj="10042" fillcolor="red" strokecolor="red" strokeweight="1pt"/>
+              <v:shape w14:anchorId="59BB63DA" id="Flèche : haut 211" o:spid="_x0000_s1026" type="#_x0000_t68" style="position:absolute;margin-left:410.25pt;margin-top:97.05pt;width:19.9pt;height:21.35pt;z-index:251699200;visibility:visible;mso-wrap-style:square;mso-wrap-distance-left:9pt;mso-wrap-distance-top:0;mso-wrap-distance-right:9pt;mso-wrap-distance-bottom:0;mso-position-horizontal:absolute;mso-position-horizontal-relative:text;mso-position-vertical:absolute;mso-position-vertical-relative:text;v-text-anchor:middle" o:gfxdata="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" adj="10042" fillcolor="red" strokecolor="red" strokeweight="1pt"/>
             </w:pict>
           </mc:Fallback>
         </mc:AlternateContent>
@@ -36608,7 +36615,7 @@
         </w:rPr>
         <w:t xml:space="preserve">Renvoyer le formulaire de sauvegarde de commande dans </w:t>
       </w:r>
-      <w:hyperlink r:id="rId86" w:history="1">
+      <w:hyperlink r:id="rId87" w:history="1">
         <w:r>
           <w:rPr>
             <w:rStyle w:val="Lienhypertexte"/>
@@ -38257,8 +38264,8 @@
       </w:pPr>
     </w:p>
     <w:sectPr>
-      <w:headerReference w:type="default" r:id="rId87"/>
-      <w:footerReference w:type="default" r:id="rId88"/>
+      <w:headerReference w:type="default" r:id="rId88"/>
+      <w:footerReference w:type="default" r:id="rId89"/>
       <w:pgSz w:w="12240" w:h="15840" w:code="1"/>
       <w:pgMar w:top="1440" w:right="1440" w:bottom="1440" w:left="1440" w:header="720" w:footer="720" w:gutter="0"/>
       <w:pgNumType w:start="1"/>
@@ -44186,7 +44193,7 @@
 </file>
 
 <file path=customXml/itemProps1.xml><?xml version="1.0" encoding="utf-8"?>
-<ds:datastoreItem xmlns:ds="http://schemas.openxmlformats.org/officeDocument/2006/customXml" ds:itemID="{9A563409-6706-4E7D-A43C-39F16974BF27}">
+<ds:datastoreItem xmlns:ds="http://schemas.openxmlformats.org/officeDocument/2006/customXml" ds:itemID="{193298A2-43AA-4B3F-BDAE-55CFF65CA3B8}">
   <ds:schemaRefs>
     <ds:schemaRef ds:uri="http://schemas.openxmlformats.org/officeDocument/2006/bibliography"/>
   </ds:schemaRefs>
